--- a/前端代码规范/前端代码规范.docx
+++ b/前端代码规范/前端代码规范.docx
@@ -50,6 +50,8 @@
         </w:rPr>
         <w:t>前端代码规范</w:t>
       </w:r>
+      <w:bookmarkStart w:id="0" w:name="_GoBack"/>
+      <w:bookmarkEnd w:id="0"/>
     </w:p>
     <w:p>
       <w:pPr>
@@ -1147,34 +1149,18 @@
         </w:numPr>
         <w:ind w:firstLineChars="0"/>
         <w:rPr>
-          <w:rFonts w:ascii="Helvetica" w:hAnsi="Helvetica" w:cs="Arial" w:hint="eastAsia"/>
-          <w:sz w:val="24"/>
-          <w:szCs w:val="24"/>
-        </w:rPr>
-      </w:pPr>
-      <w:r>
-        <w:rPr>
-          <w:rFonts w:ascii="Helvetica" w:hAnsi="Helvetica" w:cs="Arial" w:hint="eastAsia"/>
-          <w:sz w:val="24"/>
-          <w:szCs w:val="24"/>
-        </w:rPr>
-        <w:t>【</w:t>
-      </w:r>
-      <w:r>
-        <w:rPr>
-          <w:rFonts w:ascii="Helvetica" w:hAnsi="Helvetica" w:cs="Arial" w:hint="eastAsia"/>
-          <w:sz w:val="24"/>
-          <w:szCs w:val="24"/>
-        </w:rPr>
-        <w:t>推荐</w:t>
-      </w:r>
-      <w:r>
-        <w:rPr>
-          <w:rFonts w:ascii="Helvetica" w:hAnsi="Helvetica" w:cs="Arial" w:hint="eastAsia"/>
-          <w:sz w:val="24"/>
-          <w:szCs w:val="24"/>
-        </w:rPr>
-        <w:t>】</w:t>
+          <w:rFonts w:ascii="Helvetica" w:hAnsi="Helvetica" w:cs="Arial"/>
+          <w:sz w:val="24"/>
+          <w:szCs w:val="24"/>
+        </w:rPr>
+      </w:pPr>
+      <w:r>
+        <w:rPr>
+          <w:rFonts w:ascii="Helvetica" w:hAnsi="Helvetica" w:cs="Arial" w:hint="eastAsia"/>
+          <w:sz w:val="24"/>
+          <w:szCs w:val="24"/>
+        </w:rPr>
+        <w:t>【推荐】</w:t>
       </w:r>
       <w:r>
         <w:rPr>
@@ -1242,8 +1228,6 @@
         </w:rPr>
         <w:t>被创造出来时的初始意义来使用它。</w:t>
       </w:r>
-      <w:bookmarkStart w:id="0" w:name="_GoBack"/>
-      <w:bookmarkEnd w:id="0"/>
     </w:p>
     <w:p>
       <w:pPr>
@@ -1263,7 +1247,7 @@
         </w:numPr>
         <w:ind w:firstLineChars="0"/>
         <w:rPr>
-          <w:rFonts w:ascii="Helvetica" w:hAnsi="Helvetica" w:cs="Arial" w:hint="eastAsia"/>
+          <w:rFonts w:ascii="Helvetica" w:hAnsi="Helvetica" w:cs="Arial"/>
           <w:sz w:val="24"/>
           <w:szCs w:val="24"/>
         </w:rPr>
@@ -1472,7 +1456,6 @@
           <w:sz w:val="24"/>
           <w:szCs w:val="24"/>
         </w:rPr>
-        <w:lastRenderedPageBreak/>
         <w:tab/>
       </w:r>
       <w:r>
@@ -1554,7 +1537,7 @@
         </w:numPr>
         <w:ind w:firstLineChars="0"/>
         <w:rPr>
-          <w:rFonts w:ascii="Helvetica" w:hAnsi="Helvetica" w:cs="Arial" w:hint="eastAsia"/>
+          <w:rFonts w:ascii="Helvetica" w:hAnsi="Helvetica" w:cs="Arial"/>
           <w:sz w:val="24"/>
           <w:szCs w:val="24"/>
         </w:rPr>
@@ -1596,7 +1579,7 @@
       <w:pPr>
         <w:ind w:firstLine="360"/>
         <w:rPr>
-          <w:rFonts w:ascii="Helvetica" w:hAnsi="Helvetica" w:cs="Arial" w:hint="eastAsia"/>
+          <w:rFonts w:ascii="Helvetica" w:hAnsi="Helvetica" w:cs="Arial"/>
           <w:sz w:val="24"/>
           <w:szCs w:val="24"/>
         </w:rPr>
@@ -1678,17 +1661,18 @@
       <w:pPr>
         <w:ind w:left="360"/>
         <w:rPr>
-          <w:rFonts w:ascii="Helvetica" w:hAnsi="Helvetica" w:cs="Arial" w:hint="eastAsia"/>
-          <w:sz w:val="24"/>
-          <w:szCs w:val="24"/>
-        </w:rPr>
-      </w:pPr>
-      <w:r>
-        <w:rPr>
-          <w:rFonts w:ascii="Helvetica" w:hAnsi="Helvetica" w:cs="Arial" w:hint="eastAsia"/>
-          <w:sz w:val="24"/>
-          <w:szCs w:val="24"/>
-        </w:rPr>
+          <w:rFonts w:ascii="Helvetica" w:hAnsi="Helvetica" w:cs="Arial"/>
+          <w:sz w:val="24"/>
+          <w:szCs w:val="24"/>
+        </w:rPr>
+      </w:pPr>
+      <w:r>
+        <w:rPr>
+          <w:rFonts w:ascii="Helvetica" w:hAnsi="Helvetica" w:cs="Arial" w:hint="eastAsia"/>
+          <w:sz w:val="24"/>
+          <w:szCs w:val="24"/>
+        </w:rPr>
+        <w:lastRenderedPageBreak/>
         <w:t>&lt;p&gt;</w:t>
       </w:r>
       <w:r>
@@ -1996,7 +1980,7 @@
       <w:pPr>
         <w:ind w:left="360"/>
         <w:rPr>
-          <w:rFonts w:ascii="Helvetica" w:hAnsi="Helvetica" w:cs="Arial" w:hint="eastAsia"/>
+          <w:rFonts w:ascii="Helvetica" w:hAnsi="Helvetica" w:cs="Arial"/>
           <w:sz w:val="24"/>
           <w:szCs w:val="24"/>
         </w:rPr>
@@ -2477,7 +2461,7 @@
     <w:p>
       <w:pPr>
         <w:rPr>
-          <w:rFonts w:ascii="Helvetica" w:hAnsi="Helvetica" w:cs="Arial" w:hint="eastAsia"/>
+          <w:rFonts w:ascii="Helvetica" w:hAnsi="Helvetica" w:cs="Arial"/>
           <w:sz w:val="24"/>
           <w:szCs w:val="24"/>
         </w:rPr>
@@ -2518,7 +2502,7 @@
       <w:pPr>
         <w:ind w:firstLine="360"/>
         <w:rPr>
-          <w:rFonts w:ascii="Helvetica" w:hAnsi="Helvetica" w:cs="Arial" w:hint="eastAsia"/>
+          <w:rFonts w:ascii="Helvetica" w:hAnsi="Helvetica" w:cs="Arial"/>
           <w:sz w:val="24"/>
           <w:szCs w:val="24"/>
         </w:rPr>
@@ -2616,7 +2600,7 @@
       <w:pPr>
         <w:ind w:left="360"/>
         <w:rPr>
-          <w:rFonts w:ascii="Helvetica" w:hAnsi="Helvetica" w:cs="Arial" w:hint="eastAsia"/>
+          <w:rFonts w:ascii="Helvetica" w:hAnsi="Helvetica" w:cs="Arial"/>
           <w:sz w:val="24"/>
           <w:szCs w:val="24"/>
         </w:rPr>
@@ -2764,7 +2748,7 @@
       <w:pPr>
         <w:ind w:firstLine="360"/>
         <w:rPr>
-          <w:rFonts w:ascii="Helvetica" w:hAnsi="Helvetica" w:cs="Arial" w:hint="eastAsia"/>
+          <w:rFonts w:ascii="Helvetica" w:hAnsi="Helvetica" w:cs="Arial"/>
           <w:sz w:val="24"/>
           <w:szCs w:val="24"/>
         </w:rPr>
@@ -2826,7 +2810,7 @@
       <w:pPr>
         <w:ind w:firstLine="360"/>
         <w:rPr>
-          <w:rFonts w:ascii="Helvetica" w:hAnsi="Helvetica" w:cs="Arial" w:hint="eastAsia"/>
+          <w:rFonts w:ascii="Helvetica" w:hAnsi="Helvetica" w:cs="Arial"/>
           <w:sz w:val="24"/>
           <w:szCs w:val="24"/>
         </w:rPr>
@@ -2884,7 +2868,7 @@
       <w:pPr>
         <w:ind w:firstLine="360"/>
         <w:rPr>
-          <w:rFonts w:ascii="Helvetica" w:hAnsi="Helvetica" w:cs="Arial" w:hint="eastAsia"/>
+          <w:rFonts w:ascii="Helvetica" w:hAnsi="Helvetica" w:cs="Arial"/>
           <w:sz w:val="24"/>
           <w:szCs w:val="24"/>
         </w:rPr>
@@ -3107,69 +3091,994 @@
           <w:sz w:val="24"/>
           <w:szCs w:val="24"/>
         </w:rPr>
+        <w:t>【推荐】</w:t>
+      </w:r>
+      <w:r>
+        <w:rPr>
+          <w:rFonts w:ascii="Helvetica" w:hAnsi="Helvetica" w:cs="Arial" w:hint="eastAsia"/>
+          <w:sz w:val="24"/>
+          <w:szCs w:val="24"/>
+        </w:rPr>
+        <w:t>a</w:t>
+      </w:r>
+      <w:r>
+        <w:rPr>
+          <w:rFonts w:ascii="Helvetica" w:hAnsi="Helvetica" w:cs="Arial" w:hint="eastAsia"/>
+          <w:sz w:val="24"/>
+          <w:szCs w:val="24"/>
+        </w:rPr>
+        <w:t>标签</w:t>
+      </w:r>
+      <w:r>
+        <w:rPr>
+          <w:rFonts w:ascii="Helvetica" w:hAnsi="Helvetica" w:cs="Arial" w:hint="eastAsia"/>
+          <w:sz w:val="24"/>
+          <w:szCs w:val="24"/>
+        </w:rPr>
+        <w:t>的</w:t>
+      </w:r>
+      <w:r>
+        <w:rPr>
+          <w:rFonts w:ascii="Helvetica" w:hAnsi="Helvetica" w:cs="Arial" w:hint="eastAsia"/>
+          <w:sz w:val="24"/>
+          <w:szCs w:val="24"/>
+        </w:rPr>
+        <w:t>title</w:t>
+      </w:r>
+      <w:r>
+        <w:rPr>
+          <w:rFonts w:ascii="Helvetica" w:hAnsi="Helvetica" w:cs="Arial" w:hint="eastAsia"/>
+          <w:sz w:val="24"/>
+          <w:szCs w:val="24"/>
+        </w:rPr>
+        <w:t>属性不</w:t>
+      </w:r>
+      <w:r>
+        <w:rPr>
+          <w:rFonts w:ascii="Helvetica" w:hAnsi="Helvetica" w:cs="Arial" w:hint="eastAsia"/>
+          <w:sz w:val="24"/>
+          <w:szCs w:val="24"/>
+        </w:rPr>
+        <w:t>为</w:t>
+      </w:r>
+      <w:r>
+        <w:rPr>
+          <w:rFonts w:ascii="Helvetica" w:hAnsi="Helvetica" w:cs="Arial" w:hint="eastAsia"/>
+          <w:sz w:val="24"/>
+          <w:szCs w:val="24"/>
+        </w:rPr>
+        <w:t>空</w:t>
+      </w:r>
+    </w:p>
+    <w:p>
+      <w:pPr>
+        <w:ind w:firstLine="360"/>
+        <w:rPr>
+          <w:rFonts w:ascii="Helvetica" w:hAnsi="Helvetica" w:cs="Arial"/>
+          <w:sz w:val="24"/>
+          <w:szCs w:val="24"/>
+        </w:rPr>
+      </w:pPr>
+      <w:proofErr w:type="gramStart"/>
+      <w:r>
+        <w:rPr>
+          <w:rFonts w:ascii="Helvetica" w:hAnsi="Helvetica" w:cs="Arial" w:hint="eastAsia"/>
+          <w:sz w:val="24"/>
+          <w:szCs w:val="24"/>
+        </w:rPr>
+        <w:t>锚</w:t>
+      </w:r>
+      <w:proofErr w:type="gramEnd"/>
+      <w:r>
+        <w:rPr>
+          <w:rFonts w:ascii="Helvetica" w:hAnsi="Helvetica" w:cs="Arial" w:hint="eastAsia"/>
+          <w:sz w:val="24"/>
+          <w:szCs w:val="24"/>
+        </w:rPr>
+        <w:t>文字是告诉搜索引擎被链接页面主题内容的重要依据之一，</w:t>
+      </w:r>
+      <w:r>
+        <w:rPr>
+          <w:rFonts w:ascii="Helvetica" w:hAnsi="Helvetica" w:cs="Arial" w:hint="eastAsia"/>
+          <w:sz w:val="24"/>
+          <w:szCs w:val="24"/>
+        </w:rPr>
+        <w:t>也可为用户做信息提示</w:t>
+      </w:r>
+      <w:r>
+        <w:rPr>
+          <w:rFonts w:ascii="Helvetica" w:hAnsi="Helvetica" w:cs="Arial" w:hint="eastAsia"/>
+          <w:sz w:val="24"/>
+          <w:szCs w:val="24"/>
+        </w:rPr>
+        <w:t>；</w:t>
+      </w:r>
+    </w:p>
+    <w:p>
+      <w:pPr>
+        <w:ind w:firstLine="360"/>
+        <w:rPr>
+          <w:rFonts w:ascii="Helvetica" w:hAnsi="Helvetica" w:cs="Arial"/>
+          <w:sz w:val="24"/>
+          <w:szCs w:val="24"/>
+        </w:rPr>
+      </w:pPr>
+      <w:r>
+        <w:rPr>
+          <w:rFonts w:ascii="Helvetica" w:hAnsi="Helvetica" w:cs="Arial" w:hint="eastAsia"/>
+          <w:sz w:val="24"/>
+          <w:szCs w:val="24"/>
+        </w:rPr>
+        <w:t>正例：</w:t>
+      </w:r>
+      <w:r>
+        <w:rPr>
+          <w:rFonts w:ascii="Helvetica" w:hAnsi="Helvetica" w:cs="Arial" w:hint="eastAsia"/>
+          <w:sz w:val="24"/>
+          <w:szCs w:val="24"/>
+        </w:rPr>
+        <w:t>&lt;a title="</w:t>
+      </w:r>
+      <w:r>
+        <w:rPr>
+          <w:rFonts w:ascii="Helvetica" w:hAnsi="Helvetica" w:cs="Arial" w:hint="eastAsia"/>
+          <w:sz w:val="24"/>
+          <w:szCs w:val="24"/>
+        </w:rPr>
+        <w:t>返回首页</w:t>
+      </w:r>
+      <w:r>
+        <w:rPr>
+          <w:rFonts w:ascii="Helvetica" w:hAnsi="Helvetica" w:cs="Arial" w:hint="eastAsia"/>
+          <w:sz w:val="24"/>
+          <w:szCs w:val="24"/>
+        </w:rPr>
+        <w:t xml:space="preserve"> </w:t>
+      </w:r>
+      <w:r>
+        <w:rPr>
+          <w:rFonts w:ascii="Helvetica" w:hAnsi="Helvetica" w:cs="Arial" w:hint="eastAsia"/>
+          <w:sz w:val="24"/>
+          <w:szCs w:val="24"/>
+        </w:rPr>
+        <w:t xml:space="preserve">" </w:t>
+      </w:r>
+      <w:proofErr w:type="spellStart"/>
+      <w:r>
+        <w:rPr>
+          <w:rFonts w:ascii="Helvetica" w:hAnsi="Helvetica" w:cs="Arial" w:hint="eastAsia"/>
+          <w:sz w:val="24"/>
+          <w:szCs w:val="24"/>
+        </w:rPr>
+        <w:t>href</w:t>
+      </w:r>
+      <w:proofErr w:type="spellEnd"/>
+      <w:r>
+        <w:rPr>
+          <w:rFonts w:ascii="Helvetica" w:hAnsi="Helvetica" w:cs="Arial" w:hint="eastAsia"/>
+          <w:sz w:val="24"/>
+          <w:szCs w:val="24"/>
+        </w:rPr>
+        <w:t>="http://</w:t>
+      </w:r>
+      <w:r>
+        <w:rPr>
+          <w:rFonts w:ascii="Helvetica" w:hAnsi="Helvetica" w:cs="Arial" w:hint="eastAsia"/>
+          <w:sz w:val="24"/>
+          <w:szCs w:val="24"/>
+        </w:rPr>
+        <w:t>es</w:t>
+      </w:r>
+      <w:r>
+        <w:rPr>
+          <w:rFonts w:ascii="Helvetica" w:hAnsi="Helvetica" w:cs="Arial"/>
+          <w:sz w:val="24"/>
+          <w:szCs w:val="24"/>
+        </w:rPr>
+        <w:t>.tes-sys</w:t>
+      </w:r>
+      <w:r>
+        <w:rPr>
+          <w:rFonts w:ascii="Helvetica" w:hAnsi="Helvetica" w:cs="Arial" w:hint="eastAsia"/>
+          <w:sz w:val="24"/>
+          <w:szCs w:val="24"/>
+        </w:rPr>
+        <w:t>.com/"&gt;</w:t>
+      </w:r>
+      <w:r>
+        <w:rPr>
+          <w:rFonts w:ascii="Helvetica" w:hAnsi="Helvetica" w:cs="Arial" w:hint="eastAsia"/>
+          <w:sz w:val="24"/>
+          <w:szCs w:val="24"/>
+        </w:rPr>
+        <w:t>首页</w:t>
+      </w:r>
+      <w:r>
+        <w:rPr>
+          <w:rFonts w:ascii="Helvetica" w:hAnsi="Helvetica" w:cs="Arial" w:hint="eastAsia"/>
+          <w:sz w:val="24"/>
+          <w:szCs w:val="24"/>
+        </w:rPr>
+        <w:t>&lt;/a&gt;</w:t>
+      </w:r>
+    </w:p>
+    <w:p>
+      <w:pPr>
+        <w:rPr>
+          <w:rFonts w:ascii="Helvetica" w:hAnsi="Helvetica" w:cs="Arial"/>
+          <w:sz w:val="24"/>
+          <w:szCs w:val="24"/>
+        </w:rPr>
+      </w:pPr>
+    </w:p>
+    <w:p>
+      <w:pPr>
+        <w:rPr>
+          <w:rFonts w:ascii="Helvetica" w:hAnsi="Helvetica" w:cs="Arial"/>
+          <w:sz w:val="24"/>
+          <w:szCs w:val="24"/>
+        </w:rPr>
+      </w:pPr>
+      <w:r>
+        <w:rPr>
+          <w:rFonts w:ascii="Helvetica" w:hAnsi="Helvetica" w:cs="Arial"/>
+          <w:sz w:val="24"/>
+          <w:szCs w:val="24"/>
+        </w:rPr>
+        <w:t>语法</w:t>
+      </w:r>
+    </w:p>
+    <w:p>
+      <w:pPr>
+        <w:rPr>
+          <w:rFonts w:ascii="Helvetica" w:hAnsi="Helvetica" w:cs="Arial"/>
+          <w:sz w:val="24"/>
+          <w:szCs w:val="24"/>
+        </w:rPr>
+      </w:pPr>
+      <w:r>
+        <w:rPr>
+          <w:rFonts w:ascii="Helvetica" w:hAnsi="Helvetica" w:cs="Arial" w:hint="eastAsia"/>
+          <w:sz w:val="24"/>
+          <w:szCs w:val="24"/>
+        </w:rPr>
+        <w:t>空行和缩进</w:t>
+      </w:r>
+    </w:p>
+    <w:p>
+      <w:pPr>
+        <w:rPr>
+          <w:rFonts w:ascii="Helvetica" w:hAnsi="Helvetica" w:cs="Arial"/>
+          <w:sz w:val="24"/>
+          <w:szCs w:val="24"/>
+        </w:rPr>
+      </w:pPr>
+      <w:r>
+        <w:rPr>
+          <w:rFonts w:ascii="Helvetica" w:hAnsi="Helvetica" w:cs="Arial" w:hint="eastAsia"/>
+          <w:sz w:val="24"/>
+          <w:szCs w:val="24"/>
+        </w:rPr>
+        <w:t>不要无缘无故添加空行。</w:t>
+      </w:r>
+    </w:p>
+    <w:p>
+      <w:pPr>
+        <w:rPr>
+          <w:rFonts w:ascii="Helvetica" w:hAnsi="Helvetica" w:cs="Arial"/>
+          <w:sz w:val="24"/>
+          <w:szCs w:val="24"/>
+        </w:rPr>
+      </w:pPr>
+      <w:r>
+        <w:rPr>
+          <w:rFonts w:ascii="Helvetica" w:hAnsi="Helvetica" w:cs="Arial" w:hint="eastAsia"/>
+          <w:sz w:val="24"/>
+          <w:szCs w:val="24"/>
+        </w:rPr>
+        <w:t>为每个逻辑功能块添加空行，这样更易于阅读。</w:t>
+      </w:r>
+    </w:p>
+    <w:p>
+      <w:pPr>
+        <w:rPr>
+          <w:rFonts w:ascii="Helvetica" w:hAnsi="Helvetica" w:cs="Arial"/>
+          <w:sz w:val="24"/>
+          <w:szCs w:val="24"/>
+        </w:rPr>
+      </w:pPr>
+      <w:r>
+        <w:rPr>
+          <w:rFonts w:ascii="Helvetica" w:hAnsi="Helvetica" w:cs="Arial" w:hint="eastAsia"/>
+          <w:sz w:val="24"/>
+          <w:szCs w:val="24"/>
+        </w:rPr>
+        <w:t>缩进使用两个空格，不建议使用</w:t>
+      </w:r>
+      <w:r>
+        <w:rPr>
+          <w:rFonts w:ascii="Helvetica" w:hAnsi="Helvetica" w:cs="Arial" w:hint="eastAsia"/>
+          <w:sz w:val="24"/>
+          <w:szCs w:val="24"/>
+        </w:rPr>
+        <w:t xml:space="preserve"> TAB</w:t>
+      </w:r>
+      <w:r>
+        <w:rPr>
+          <w:rFonts w:ascii="Helvetica" w:hAnsi="Helvetica" w:cs="Arial" w:hint="eastAsia"/>
+          <w:sz w:val="24"/>
+          <w:szCs w:val="24"/>
+        </w:rPr>
+        <w:t>。</w:t>
+      </w:r>
+    </w:p>
+    <w:p>
+      <w:pPr>
+        <w:rPr>
+          <w:rFonts w:ascii="Helvetica" w:hAnsi="Helvetica" w:cs="Arial"/>
+          <w:sz w:val="24"/>
+          <w:szCs w:val="24"/>
+        </w:rPr>
+      </w:pPr>
+      <w:r>
+        <w:rPr>
+          <w:rFonts w:ascii="Helvetica" w:hAnsi="Helvetica" w:cs="Arial" w:hint="eastAsia"/>
+          <w:sz w:val="24"/>
+          <w:szCs w:val="24"/>
+        </w:rPr>
         <w:lastRenderedPageBreak/>
-        <w:t>【推荐】</w:t>
-      </w:r>
-      <w:r>
-        <w:rPr>
-          <w:rFonts w:ascii="Helvetica" w:hAnsi="Helvetica" w:cs="Arial" w:hint="eastAsia"/>
-          <w:sz w:val="24"/>
-          <w:szCs w:val="24"/>
-        </w:rPr>
-        <w:t>a</w:t>
-      </w:r>
-      <w:r>
-        <w:rPr>
-          <w:rFonts w:ascii="Helvetica" w:hAnsi="Helvetica" w:cs="Arial" w:hint="eastAsia"/>
-          <w:sz w:val="24"/>
-          <w:szCs w:val="24"/>
-        </w:rPr>
-        <w:t>标签</w:t>
-      </w:r>
-      <w:r>
-        <w:rPr>
-          <w:rFonts w:ascii="Helvetica" w:hAnsi="Helvetica" w:cs="Arial" w:hint="eastAsia"/>
-          <w:sz w:val="24"/>
-          <w:szCs w:val="24"/>
-        </w:rPr>
-        <w:t>的</w:t>
-      </w:r>
-      <w:r>
-        <w:rPr>
-          <w:rFonts w:ascii="Helvetica" w:hAnsi="Helvetica" w:cs="Arial" w:hint="eastAsia"/>
-          <w:sz w:val="24"/>
-          <w:szCs w:val="24"/>
-        </w:rPr>
-        <w:t>title</w:t>
-      </w:r>
-      <w:r>
-        <w:rPr>
-          <w:rFonts w:ascii="Helvetica" w:hAnsi="Helvetica" w:cs="Arial" w:hint="eastAsia"/>
-          <w:sz w:val="24"/>
-          <w:szCs w:val="24"/>
-        </w:rPr>
-        <w:t>属性不</w:t>
-      </w:r>
-      <w:r>
-        <w:rPr>
-          <w:rFonts w:ascii="Helvetica" w:hAnsi="Helvetica" w:cs="Arial" w:hint="eastAsia"/>
-          <w:sz w:val="24"/>
-          <w:szCs w:val="24"/>
-        </w:rPr>
-        <w:t>为</w:t>
-      </w:r>
-      <w:r>
-        <w:rPr>
-          <w:rFonts w:ascii="Helvetica" w:hAnsi="Helvetica" w:cs="Arial" w:hint="eastAsia"/>
-          <w:sz w:val="24"/>
-          <w:szCs w:val="24"/>
-        </w:rPr>
-        <w:t>空</w:t>
-      </w:r>
-    </w:p>
-    <w:p>
-      <w:pPr>
-        <w:ind w:firstLine="360"/>
+        <w:t>比较短的代码间不要使用不必要的空行很缩进。</w:t>
+      </w:r>
+    </w:p>
+    <w:p>
+      <w:pPr>
+        <w:rPr>
+          <w:rFonts w:ascii="Helvetica" w:hAnsi="Helvetica" w:cs="Arial"/>
+          <w:sz w:val="24"/>
+          <w:szCs w:val="24"/>
+        </w:rPr>
+      </w:pPr>
+    </w:p>
+    <w:p>
+      <w:pPr>
+        <w:rPr>
+          <w:rFonts w:ascii="Helvetica" w:hAnsi="Helvetica" w:cs="Arial"/>
+          <w:sz w:val="24"/>
+          <w:szCs w:val="24"/>
+        </w:rPr>
+      </w:pPr>
+      <w:r>
+        <w:rPr>
+          <w:rFonts w:ascii="Helvetica" w:hAnsi="Helvetica" w:cs="Arial"/>
+          <w:sz w:val="24"/>
+          <w:szCs w:val="24"/>
+        </w:rPr>
+        <w:t>用</w:t>
+      </w:r>
+      <w:r>
+        <w:rPr>
+          <w:rFonts w:ascii="Helvetica" w:hAnsi="Helvetica" w:cs="Arial" w:hint="eastAsia"/>
+          <w:sz w:val="24"/>
+          <w:szCs w:val="24"/>
+        </w:rPr>
+        <w:t>四</w:t>
+      </w:r>
+      <w:r>
+        <w:rPr>
+          <w:rFonts w:ascii="Helvetica" w:hAnsi="Helvetica" w:cs="Arial"/>
+          <w:sz w:val="24"/>
+          <w:szCs w:val="24"/>
+        </w:rPr>
+        <w:t>个空格来代替制表符（</w:t>
+      </w:r>
+      <w:r>
+        <w:rPr>
+          <w:rFonts w:ascii="Helvetica" w:hAnsi="Helvetica" w:cs="Arial"/>
+          <w:sz w:val="24"/>
+          <w:szCs w:val="24"/>
+        </w:rPr>
+        <w:t>tab</w:t>
+      </w:r>
+      <w:r>
+        <w:rPr>
+          <w:rFonts w:ascii="Helvetica" w:hAnsi="Helvetica" w:cs="Arial"/>
+          <w:sz w:val="24"/>
+          <w:szCs w:val="24"/>
+        </w:rPr>
+        <w:t>）</w:t>
+      </w:r>
+      <w:r>
+        <w:rPr>
+          <w:rFonts w:ascii="Helvetica" w:hAnsi="Helvetica" w:cs="Arial"/>
+          <w:sz w:val="24"/>
+          <w:szCs w:val="24"/>
+        </w:rPr>
+        <w:t xml:space="preserve"> -- </w:t>
+      </w:r>
+      <w:r>
+        <w:rPr>
+          <w:rFonts w:ascii="Helvetica" w:hAnsi="Helvetica" w:cs="Arial"/>
+          <w:sz w:val="24"/>
+          <w:szCs w:val="24"/>
+        </w:rPr>
+        <w:t>这是唯一能保证在所有环境下获得一致展现的方法。</w:t>
+      </w:r>
+    </w:p>
+    <w:p>
+      <w:pPr>
+        <w:rPr>
+          <w:rFonts w:ascii="Helvetica" w:hAnsi="Helvetica" w:cs="Arial"/>
+          <w:sz w:val="24"/>
+          <w:szCs w:val="24"/>
+        </w:rPr>
+      </w:pPr>
+      <w:r>
+        <w:rPr>
+          <w:rFonts w:ascii="Helvetica" w:hAnsi="Helvetica" w:cs="Arial"/>
+          <w:sz w:val="24"/>
+          <w:szCs w:val="24"/>
+        </w:rPr>
+        <w:t>嵌套元素应当缩进一次（即两个空格）。</w:t>
+      </w:r>
+    </w:p>
+    <w:p>
+      <w:pPr>
+        <w:rPr>
+          <w:rFonts w:ascii="Helvetica" w:hAnsi="Helvetica" w:cs="Arial"/>
+          <w:sz w:val="24"/>
+          <w:szCs w:val="24"/>
+        </w:rPr>
+      </w:pPr>
+      <w:r>
+        <w:rPr>
+          <w:rFonts w:ascii="Helvetica" w:hAnsi="Helvetica" w:cs="Arial"/>
+          <w:sz w:val="24"/>
+          <w:szCs w:val="24"/>
+        </w:rPr>
+        <w:t>对于属性的定义，确保全部使用双引号，绝不要使用单引号。</w:t>
+      </w:r>
+    </w:p>
+    <w:p>
+      <w:pPr>
+        <w:rPr>
+          <w:rFonts w:ascii="Helvetica" w:hAnsi="Helvetica" w:cs="Arial"/>
+          <w:sz w:val="24"/>
+          <w:szCs w:val="24"/>
+        </w:rPr>
+      </w:pPr>
+      <w:r>
+        <w:rPr>
+          <w:rFonts w:ascii="Helvetica" w:hAnsi="Helvetica" w:cs="Arial"/>
+          <w:sz w:val="24"/>
+          <w:szCs w:val="24"/>
+        </w:rPr>
+        <w:t>不要在自闭合（</w:t>
+      </w:r>
+      <w:r>
+        <w:rPr>
+          <w:rFonts w:ascii="Helvetica" w:hAnsi="Helvetica" w:cs="Arial"/>
+          <w:sz w:val="24"/>
+          <w:szCs w:val="24"/>
+        </w:rPr>
+        <w:t>self-closing</w:t>
+      </w:r>
+      <w:r>
+        <w:rPr>
+          <w:rFonts w:ascii="Helvetica" w:hAnsi="Helvetica" w:cs="Arial"/>
+          <w:sz w:val="24"/>
+          <w:szCs w:val="24"/>
+        </w:rPr>
+        <w:t>）元素的尾部添加斜线</w:t>
+      </w:r>
+      <w:r>
+        <w:rPr>
+          <w:rFonts w:ascii="Helvetica" w:hAnsi="Helvetica" w:cs="Arial"/>
+          <w:sz w:val="24"/>
+          <w:szCs w:val="24"/>
+        </w:rPr>
+        <w:t xml:space="preserve"> -- HTML5 </w:t>
+      </w:r>
+      <w:r>
+        <w:rPr>
+          <w:rFonts w:ascii="Helvetica" w:hAnsi="Helvetica" w:cs="Arial"/>
+          <w:sz w:val="24"/>
+          <w:szCs w:val="24"/>
+        </w:rPr>
+        <w:t>规范中明确说明这是可选的。</w:t>
+      </w:r>
+    </w:p>
+    <w:p>
+      <w:pPr>
+        <w:rPr>
+          <w:rFonts w:ascii="Helvetica" w:hAnsi="Helvetica" w:cs="Arial"/>
+          <w:sz w:val="24"/>
+          <w:szCs w:val="24"/>
+        </w:rPr>
+      </w:pPr>
+      <w:r>
+        <w:rPr>
+          <w:rFonts w:ascii="Helvetica" w:hAnsi="Helvetica" w:cs="Arial"/>
+          <w:sz w:val="24"/>
+          <w:szCs w:val="24"/>
+        </w:rPr>
+        <w:t>不要省略可选的结束标签（</w:t>
+      </w:r>
+      <w:r>
+        <w:rPr>
+          <w:rFonts w:ascii="Helvetica" w:hAnsi="Helvetica" w:cs="Arial"/>
+          <w:sz w:val="24"/>
+          <w:szCs w:val="24"/>
+        </w:rPr>
+        <w:t>closing tag</w:t>
+      </w:r>
+      <w:r>
+        <w:rPr>
+          <w:rFonts w:ascii="Helvetica" w:hAnsi="Helvetica" w:cs="Arial"/>
+          <w:sz w:val="24"/>
+          <w:szCs w:val="24"/>
+        </w:rPr>
+        <w:t>）（例如，</w:t>
+      </w:r>
+      <w:r>
+        <w:rPr>
+          <w:rFonts w:ascii="Helvetica" w:hAnsi="Helvetica" w:cs="Arial"/>
+          <w:sz w:val="24"/>
+          <w:szCs w:val="24"/>
+        </w:rPr>
+        <w:t xml:space="preserve">&lt;/li&gt; </w:t>
+      </w:r>
+      <w:r>
+        <w:rPr>
+          <w:rFonts w:ascii="Helvetica" w:hAnsi="Helvetica" w:cs="Arial"/>
+          <w:sz w:val="24"/>
+          <w:szCs w:val="24"/>
+        </w:rPr>
+        <w:t>或</w:t>
+      </w:r>
+      <w:r>
+        <w:rPr>
+          <w:rFonts w:ascii="Helvetica" w:hAnsi="Helvetica" w:cs="Arial"/>
+          <w:sz w:val="24"/>
+          <w:szCs w:val="24"/>
+        </w:rPr>
+        <w:t xml:space="preserve"> &lt;/body&gt;</w:t>
+      </w:r>
+      <w:r>
+        <w:rPr>
+          <w:rFonts w:ascii="Helvetica" w:hAnsi="Helvetica" w:cs="Arial"/>
+          <w:sz w:val="24"/>
+          <w:szCs w:val="24"/>
+        </w:rPr>
+        <w:t>）。</w:t>
+      </w:r>
+    </w:p>
+    <w:p>
+      <w:pPr>
+        <w:rPr>
+          <w:rFonts w:ascii="Helvetica" w:hAnsi="Helvetica" w:cs="Arial"/>
+          <w:sz w:val="24"/>
+          <w:szCs w:val="24"/>
+        </w:rPr>
+      </w:pPr>
+    </w:p>
+    <w:p>
+      <w:pPr>
+        <w:rPr>
+          <w:rFonts w:ascii="Helvetica" w:hAnsi="Helvetica" w:cs="Arial"/>
+          <w:sz w:val="24"/>
+          <w:szCs w:val="24"/>
+        </w:rPr>
+      </w:pPr>
+    </w:p>
+    <w:p>
+      <w:pPr>
+        <w:rPr>
+          <w:rFonts w:ascii="Helvetica" w:hAnsi="Helvetica" w:cs="Arial"/>
+          <w:sz w:val="24"/>
+          <w:szCs w:val="24"/>
+        </w:rPr>
+      </w:pPr>
+    </w:p>
+    <w:p>
+      <w:pPr>
+        <w:rPr>
+          <w:rFonts w:ascii="Helvetica" w:hAnsi="Helvetica" w:cs="Arial"/>
+          <w:sz w:val="24"/>
+          <w:szCs w:val="24"/>
+        </w:rPr>
+      </w:pPr>
+    </w:p>
+    <w:p>
+      <w:pPr>
+        <w:rPr>
+          <w:rFonts w:ascii="Helvetica" w:hAnsi="Helvetica" w:cs="Arial"/>
+          <w:sz w:val="24"/>
+          <w:szCs w:val="24"/>
+        </w:rPr>
+      </w:pPr>
+    </w:p>
+    <w:p>
+      <w:pPr>
+        <w:rPr>
+          <w:rFonts w:ascii="Helvetica" w:hAnsi="Helvetica" w:cs="Arial"/>
+          <w:sz w:val="24"/>
+          <w:szCs w:val="24"/>
+        </w:rPr>
+      </w:pPr>
+    </w:p>
+    <w:p>
+      <w:pPr>
+        <w:rPr>
+          <w:rFonts w:ascii="Helvetica" w:hAnsi="Helvetica" w:cs="Arial"/>
+          <w:sz w:val="24"/>
+          <w:szCs w:val="24"/>
+        </w:rPr>
+      </w:pPr>
+      <w:r>
+        <w:rPr>
+          <w:rFonts w:ascii="Helvetica" w:hAnsi="Helvetica" w:cs="Arial" w:hint="eastAsia"/>
+          <w:sz w:val="24"/>
+          <w:szCs w:val="24"/>
+        </w:rPr>
+        <w:t>其他</w:t>
+      </w:r>
+    </w:p>
+    <w:p>
+      <w:pPr>
+        <w:rPr>
+          <w:rFonts w:ascii="Helvetica" w:hAnsi="Helvetica" w:cs="Arial"/>
+          <w:sz w:val="24"/>
+          <w:szCs w:val="24"/>
+        </w:rPr>
+      </w:pPr>
+    </w:p>
+    <w:p>
+      <w:pPr>
+        <w:rPr>
+          <w:rFonts w:ascii="Helvetica" w:hAnsi="Helvetica" w:cs="Arial"/>
+          <w:sz w:val="24"/>
+          <w:szCs w:val="24"/>
+        </w:rPr>
+      </w:pPr>
+      <w:r>
+        <w:rPr>
+          <w:rFonts w:ascii="Helvetica" w:hAnsi="Helvetica" w:cs="Arial" w:hint="eastAsia"/>
+          <w:sz w:val="24"/>
+          <w:szCs w:val="24"/>
+        </w:rPr>
+        <w:t>文件命名</w:t>
+      </w:r>
+    </w:p>
+    <w:p>
+      <w:pPr>
+        <w:rPr>
+          <w:rFonts w:ascii="Helvetica" w:hAnsi="Helvetica" w:cs="Arial"/>
+          <w:sz w:val="24"/>
+          <w:szCs w:val="24"/>
+        </w:rPr>
+      </w:pPr>
+      <w:r>
+        <w:rPr>
+          <w:rFonts w:ascii="Helvetica" w:hAnsi="Helvetica" w:cs="Arial" w:hint="eastAsia"/>
+          <w:sz w:val="24"/>
+          <w:szCs w:val="24"/>
+        </w:rPr>
+        <w:t>文件名中只可由英文字母</w:t>
+      </w:r>
+      <w:proofErr w:type="spellStart"/>
+      <w:r>
+        <w:rPr>
+          <w:rFonts w:ascii="Helvetica" w:hAnsi="Helvetica" w:cs="Arial" w:hint="eastAsia"/>
+          <w:sz w:val="24"/>
+          <w:szCs w:val="24"/>
+        </w:rPr>
+        <w:t>a~z</w:t>
+      </w:r>
+      <w:proofErr w:type="spellEnd"/>
+      <w:r>
+        <w:rPr>
+          <w:rFonts w:ascii="Helvetica" w:hAnsi="Helvetica" w:cs="Arial" w:hint="eastAsia"/>
+          <w:sz w:val="24"/>
+          <w:szCs w:val="24"/>
+        </w:rPr>
+        <w:t>、排序数字</w:t>
+      </w:r>
+      <w:r>
+        <w:rPr>
+          <w:rFonts w:ascii="Helvetica" w:hAnsi="Helvetica" w:cs="Arial" w:hint="eastAsia"/>
+          <w:sz w:val="24"/>
+          <w:szCs w:val="24"/>
+        </w:rPr>
+        <w:t>0~9</w:t>
+      </w:r>
+      <w:r>
+        <w:rPr>
+          <w:rFonts w:ascii="Helvetica" w:hAnsi="Helvetica" w:cs="Arial" w:hint="eastAsia"/>
+          <w:sz w:val="24"/>
+          <w:szCs w:val="24"/>
+        </w:rPr>
+        <w:t>或间隔符</w:t>
+      </w:r>
+      <w:r>
+        <w:rPr>
+          <w:rFonts w:ascii="Helvetica" w:hAnsi="Helvetica" w:cs="Arial" w:hint="eastAsia"/>
+          <w:sz w:val="24"/>
+          <w:szCs w:val="24"/>
+        </w:rPr>
+        <w:t>-</w:t>
+      </w:r>
+      <w:r>
+        <w:rPr>
+          <w:rFonts w:ascii="Helvetica" w:hAnsi="Helvetica" w:cs="Arial" w:hint="eastAsia"/>
+          <w:sz w:val="24"/>
+          <w:szCs w:val="24"/>
+        </w:rPr>
+        <w:t>组成</w:t>
+      </w:r>
+      <w:r>
+        <w:rPr>
+          <w:rFonts w:ascii="Helvetica" w:hAnsi="Helvetica" w:cs="Arial" w:hint="eastAsia"/>
+          <w:sz w:val="24"/>
+          <w:szCs w:val="24"/>
+        </w:rPr>
+        <w:t>，</w:t>
+      </w:r>
+      <w:r>
+        <w:rPr>
+          <w:rFonts w:ascii="Helvetica" w:hAnsi="Helvetica" w:cs="Arial" w:hint="eastAsia"/>
+          <w:sz w:val="24"/>
+          <w:szCs w:val="24"/>
+        </w:rPr>
+        <w:t>禁止包含特殊符号，比如空格、</w:t>
+      </w:r>
+      <w:r>
+        <w:rPr>
+          <w:rFonts w:ascii="Helvetica" w:hAnsi="Helvetica" w:cs="Arial" w:hint="eastAsia"/>
+          <w:sz w:val="24"/>
+          <w:szCs w:val="24"/>
+        </w:rPr>
+        <w:t>$</w:t>
+      </w:r>
+      <w:r>
+        <w:rPr>
+          <w:rFonts w:ascii="Helvetica" w:hAnsi="Helvetica" w:cs="Arial" w:hint="eastAsia"/>
+          <w:sz w:val="24"/>
+          <w:szCs w:val="24"/>
+        </w:rPr>
+        <w:t>等</w:t>
+      </w:r>
+    </w:p>
+    <w:p>
+      <w:pPr>
+        <w:rPr>
+          <w:rFonts w:ascii="Helvetica" w:hAnsi="Helvetica" w:cs="Arial"/>
+          <w:sz w:val="24"/>
+          <w:szCs w:val="24"/>
+        </w:rPr>
+      </w:pPr>
+      <w:r>
+        <w:rPr>
+          <w:rFonts w:ascii="Helvetica" w:hAnsi="Helvetica" w:cs="Arial" w:hint="eastAsia"/>
+          <w:sz w:val="24"/>
+          <w:szCs w:val="24"/>
+        </w:rPr>
+        <w:t>文件名区分大小写，统一使用小写字母</w:t>
+      </w:r>
+    </w:p>
+    <w:p>
+      <w:pPr>
+        <w:rPr>
+          <w:rFonts w:ascii="Helvetica" w:hAnsi="Helvetica" w:cs="Arial"/>
+          <w:sz w:val="24"/>
+          <w:szCs w:val="24"/>
+        </w:rPr>
+      </w:pPr>
+      <w:r>
+        <w:rPr>
+          <w:rFonts w:ascii="Helvetica" w:hAnsi="Helvetica" w:cs="Arial" w:hint="eastAsia"/>
+          <w:sz w:val="24"/>
+          <w:szCs w:val="24"/>
+        </w:rPr>
+        <w:t>为更好的表达语义，文件名使用英文名词命名，或英文简写。</w:t>
+      </w:r>
+    </w:p>
+    <w:p>
+      <w:pPr>
+        <w:rPr>
+          <w:rFonts w:ascii="Helvetica" w:hAnsi="Helvetica" w:cs="Arial"/>
+          <w:sz w:val="24"/>
+          <w:szCs w:val="24"/>
+        </w:rPr>
+      </w:pPr>
+    </w:p>
+    <w:p>
+      <w:pPr>
+        <w:rPr>
+          <w:rFonts w:ascii="Helvetica" w:hAnsi="Helvetica" w:cs="Arial"/>
+          <w:sz w:val="24"/>
+          <w:szCs w:val="24"/>
+        </w:rPr>
+      </w:pPr>
+      <w:r>
+        <w:rPr>
+          <w:rFonts w:ascii="Helvetica" w:hAnsi="Helvetica" w:cs="Arial" w:hint="eastAsia"/>
+          <w:sz w:val="24"/>
+          <w:szCs w:val="24"/>
+        </w:rPr>
+        <w:t>图片命名</w:t>
+      </w:r>
+    </w:p>
+    <w:p>
+      <w:pPr>
+        <w:rPr>
+          <w:rFonts w:ascii="Helvetica" w:hAnsi="Helvetica" w:cs="Arial"/>
+          <w:sz w:val="24"/>
+          <w:szCs w:val="24"/>
+        </w:rPr>
+      </w:pPr>
+    </w:p>
+    <w:p>
+      <w:pPr>
+        <w:rPr>
+          <w:rFonts w:ascii="Helvetica" w:hAnsi="Helvetica" w:cs="Arial"/>
+          <w:sz w:val="24"/>
+          <w:szCs w:val="24"/>
+        </w:rPr>
+      </w:pPr>
+      <w:r>
+        <w:rPr>
+          <w:rFonts w:ascii="Helvetica" w:hAnsi="Helvetica" w:cs="Arial" w:hint="eastAsia"/>
+          <w:sz w:val="24"/>
+          <w:szCs w:val="24"/>
+        </w:rPr>
+        <w:t>图片后缀命名一律小写。</w:t>
+      </w:r>
+    </w:p>
+    <w:p>
+      <w:pPr>
+        <w:rPr>
+          <w:rFonts w:ascii="Helvetica" w:hAnsi="Helvetica" w:cs="Arial"/>
+          <w:sz w:val="24"/>
+          <w:szCs w:val="24"/>
+        </w:rPr>
+      </w:pPr>
+      <w:r>
+        <w:rPr>
+          <w:rFonts w:ascii="Helvetica" w:hAnsi="Helvetica" w:cs="Arial" w:hint="eastAsia"/>
+          <w:sz w:val="24"/>
+          <w:szCs w:val="24"/>
+        </w:rPr>
+        <w:t>使用间隔符</w:t>
+      </w:r>
+      <w:r>
+        <w:rPr>
+          <w:rFonts w:ascii="Helvetica" w:hAnsi="Helvetica" w:cs="Arial" w:hint="eastAsia"/>
+          <w:sz w:val="24"/>
+          <w:szCs w:val="24"/>
+        </w:rPr>
+        <w:t>-</w:t>
+      </w:r>
+      <w:r>
+        <w:rPr>
+          <w:rFonts w:ascii="Helvetica" w:hAnsi="Helvetica" w:cs="Arial" w:hint="eastAsia"/>
+          <w:sz w:val="24"/>
+          <w:szCs w:val="24"/>
+        </w:rPr>
+        <w:t>进行连接。</w:t>
+      </w:r>
+      <w:r>
+        <w:rPr>
+          <w:rFonts w:ascii="Helvetica" w:hAnsi="Helvetica" w:cs="Arial" w:hint="eastAsia"/>
+          <w:sz w:val="24"/>
+          <w:szCs w:val="24"/>
+        </w:rPr>
+        <w:t>*</w:t>
+      </w:r>
+      <w:r>
+        <w:rPr>
+          <w:rFonts w:ascii="Helvetica" w:hAnsi="Helvetica" w:cs="Arial" w:hint="eastAsia"/>
+          <w:sz w:val="24"/>
+          <w:szCs w:val="24"/>
+        </w:rPr>
+        <w:t>一般背景图片以</w:t>
+      </w:r>
+      <w:proofErr w:type="spellStart"/>
+      <w:r>
+        <w:rPr>
+          <w:rFonts w:ascii="Helvetica" w:hAnsi="Helvetica" w:cs="Arial" w:hint="eastAsia"/>
+          <w:sz w:val="24"/>
+          <w:szCs w:val="24"/>
+        </w:rPr>
+        <w:t>bg</w:t>
+      </w:r>
+      <w:proofErr w:type="spellEnd"/>
+      <w:r>
+        <w:rPr>
+          <w:rFonts w:ascii="Helvetica" w:hAnsi="Helvetica" w:cs="Arial" w:hint="eastAsia"/>
+          <w:sz w:val="24"/>
+          <w:szCs w:val="24"/>
+        </w:rPr>
+        <w:t>-</w:t>
+      </w:r>
+      <w:r>
+        <w:rPr>
+          <w:rFonts w:ascii="Helvetica" w:hAnsi="Helvetica" w:cs="Arial" w:hint="eastAsia"/>
+          <w:sz w:val="24"/>
+          <w:szCs w:val="24"/>
+        </w:rPr>
+        <w:t>开头，按钮图片以</w:t>
+      </w:r>
+      <w:proofErr w:type="spellStart"/>
+      <w:r>
+        <w:rPr>
+          <w:rFonts w:ascii="Helvetica" w:hAnsi="Helvetica" w:cs="Arial" w:hint="eastAsia"/>
+          <w:sz w:val="24"/>
+          <w:szCs w:val="24"/>
+        </w:rPr>
+        <w:t>btn</w:t>
+      </w:r>
+      <w:proofErr w:type="spellEnd"/>
+      <w:r>
+        <w:rPr>
+          <w:rFonts w:ascii="Helvetica" w:hAnsi="Helvetica" w:cs="Arial" w:hint="eastAsia"/>
+          <w:sz w:val="24"/>
+          <w:szCs w:val="24"/>
+        </w:rPr>
+        <w:t>-</w:t>
+      </w:r>
+      <w:r>
+        <w:rPr>
+          <w:rFonts w:ascii="Helvetica" w:hAnsi="Helvetica" w:cs="Arial" w:hint="eastAsia"/>
+          <w:sz w:val="24"/>
+          <w:szCs w:val="24"/>
+        </w:rPr>
+        <w:t>开头，图标图片以</w:t>
+      </w:r>
+      <w:r>
+        <w:rPr>
+          <w:rFonts w:ascii="Helvetica" w:hAnsi="Helvetica" w:cs="Arial" w:hint="eastAsia"/>
+          <w:sz w:val="24"/>
+          <w:szCs w:val="24"/>
+        </w:rPr>
+        <w:t>icon-</w:t>
+      </w:r>
+      <w:r>
+        <w:rPr>
+          <w:rFonts w:ascii="Helvetica" w:hAnsi="Helvetica" w:cs="Arial" w:hint="eastAsia"/>
+          <w:sz w:val="24"/>
+          <w:szCs w:val="24"/>
+        </w:rPr>
+        <w:t>开头，聚合图以</w:t>
+      </w:r>
+      <w:proofErr w:type="spellStart"/>
+      <w:r>
+        <w:rPr>
+          <w:rFonts w:ascii="Helvetica" w:hAnsi="Helvetica" w:cs="Arial" w:hint="eastAsia"/>
+          <w:sz w:val="24"/>
+          <w:szCs w:val="24"/>
+        </w:rPr>
+        <w:t>spr</w:t>
+      </w:r>
+      <w:proofErr w:type="spellEnd"/>
+      <w:r>
+        <w:rPr>
+          <w:rFonts w:ascii="Helvetica" w:hAnsi="Helvetica" w:cs="Arial" w:hint="eastAsia"/>
+          <w:sz w:val="24"/>
+          <w:szCs w:val="24"/>
+        </w:rPr>
+        <w:t>-</w:t>
+      </w:r>
+      <w:r>
+        <w:rPr>
+          <w:rFonts w:ascii="Helvetica" w:hAnsi="Helvetica" w:cs="Arial" w:hint="eastAsia"/>
+          <w:sz w:val="24"/>
+          <w:szCs w:val="24"/>
+        </w:rPr>
+        <w:t>开头，后跟英文单词，不推荐使用汉语拼音，如果名称过长，适当使用缩写</w:t>
+      </w:r>
+    </w:p>
+    <w:p>
+      <w:pPr>
         <w:rPr>
           <w:rFonts w:ascii="Helvetica" w:hAnsi="Helvetica" w:cs="Arial"/>
           <w:sz w:val="24"/>
@@ -3179,940 +4088,15 @@
       <w:proofErr w:type="gramStart"/>
       <w:r>
         <w:rPr>
-          <w:rFonts w:ascii="Helvetica" w:hAnsi="Helvetica" w:cs="Arial" w:hint="eastAsia"/>
-          <w:sz w:val="24"/>
-          <w:szCs w:val="24"/>
-        </w:rPr>
-        <w:t>锚</w:t>
+          <w:rFonts w:ascii="Helvetica" w:hAnsi="Helvetica" w:cs="Arial"/>
+          <w:sz w:val="24"/>
+          <w:szCs w:val="24"/>
+        </w:rPr>
+        <w:t>bg-body.jpg</w:t>
       </w:r>
       <w:proofErr w:type="gramEnd"/>
       <w:r>
         <w:rPr>
-          <w:rFonts w:ascii="Helvetica" w:hAnsi="Helvetica" w:cs="Arial" w:hint="eastAsia"/>
-          <w:sz w:val="24"/>
-          <w:szCs w:val="24"/>
-        </w:rPr>
-        <w:t>文字是告诉搜索引擎被链接页面主题内容的重要依据之一，</w:t>
-      </w:r>
-      <w:r>
-        <w:rPr>
-          <w:rFonts w:ascii="Helvetica" w:hAnsi="Helvetica" w:cs="Arial" w:hint="eastAsia"/>
-          <w:sz w:val="24"/>
-          <w:szCs w:val="24"/>
-        </w:rPr>
-        <w:t>也可为用户做信息提示</w:t>
-      </w:r>
-      <w:r>
-        <w:rPr>
-          <w:rFonts w:ascii="Helvetica" w:hAnsi="Helvetica" w:cs="Arial" w:hint="eastAsia"/>
-          <w:sz w:val="24"/>
-          <w:szCs w:val="24"/>
-        </w:rPr>
-        <w:t>；</w:t>
-      </w:r>
-    </w:p>
-    <w:p>
-      <w:pPr>
-        <w:ind w:firstLine="360"/>
-        <w:rPr>
-          <w:rFonts w:ascii="Helvetica" w:hAnsi="Helvetica" w:cs="Arial"/>
-          <w:sz w:val="24"/>
-          <w:szCs w:val="24"/>
-        </w:rPr>
-      </w:pPr>
-      <w:r>
-        <w:rPr>
-          <w:rFonts w:ascii="Helvetica" w:hAnsi="Helvetica" w:cs="Arial" w:hint="eastAsia"/>
-          <w:sz w:val="24"/>
-          <w:szCs w:val="24"/>
-        </w:rPr>
-        <w:t>正例：</w:t>
-      </w:r>
-      <w:r>
-        <w:rPr>
-          <w:rFonts w:ascii="Helvetica" w:hAnsi="Helvetica" w:cs="Arial" w:hint="eastAsia"/>
-          <w:sz w:val="24"/>
-          <w:szCs w:val="24"/>
-        </w:rPr>
-        <w:t>&lt;a title="</w:t>
-      </w:r>
-      <w:r>
-        <w:rPr>
-          <w:rFonts w:ascii="Helvetica" w:hAnsi="Helvetica" w:cs="Arial" w:hint="eastAsia"/>
-          <w:sz w:val="24"/>
-          <w:szCs w:val="24"/>
-        </w:rPr>
-        <w:t>返回首页</w:t>
-      </w:r>
-      <w:r>
-        <w:rPr>
-          <w:rFonts w:ascii="Helvetica" w:hAnsi="Helvetica" w:cs="Arial" w:hint="eastAsia"/>
-          <w:sz w:val="24"/>
-          <w:szCs w:val="24"/>
-        </w:rPr>
-        <w:t xml:space="preserve"> </w:t>
-      </w:r>
-      <w:r>
-        <w:rPr>
-          <w:rFonts w:ascii="Helvetica" w:hAnsi="Helvetica" w:cs="Arial" w:hint="eastAsia"/>
-          <w:sz w:val="24"/>
-          <w:szCs w:val="24"/>
-        </w:rPr>
-        <w:t xml:space="preserve">" </w:t>
-      </w:r>
-      <w:proofErr w:type="spellStart"/>
-      <w:r>
-        <w:rPr>
-          <w:rFonts w:ascii="Helvetica" w:hAnsi="Helvetica" w:cs="Arial" w:hint="eastAsia"/>
-          <w:sz w:val="24"/>
-          <w:szCs w:val="24"/>
-        </w:rPr>
-        <w:t>href</w:t>
-      </w:r>
-      <w:proofErr w:type="spellEnd"/>
-      <w:r>
-        <w:rPr>
-          <w:rFonts w:ascii="Helvetica" w:hAnsi="Helvetica" w:cs="Arial" w:hint="eastAsia"/>
-          <w:sz w:val="24"/>
-          <w:szCs w:val="24"/>
-        </w:rPr>
-        <w:t>="http://</w:t>
-      </w:r>
-      <w:r>
-        <w:rPr>
-          <w:rFonts w:ascii="Helvetica" w:hAnsi="Helvetica" w:cs="Arial" w:hint="eastAsia"/>
-          <w:sz w:val="24"/>
-          <w:szCs w:val="24"/>
-        </w:rPr>
-        <w:t>es</w:t>
-      </w:r>
-      <w:r>
-        <w:rPr>
-          <w:rFonts w:ascii="Helvetica" w:hAnsi="Helvetica" w:cs="Arial"/>
-          <w:sz w:val="24"/>
-          <w:szCs w:val="24"/>
-        </w:rPr>
-        <w:t>.tes-sys</w:t>
-      </w:r>
-      <w:r>
-        <w:rPr>
-          <w:rFonts w:ascii="Helvetica" w:hAnsi="Helvetica" w:cs="Arial" w:hint="eastAsia"/>
-          <w:sz w:val="24"/>
-          <w:szCs w:val="24"/>
-        </w:rPr>
-        <w:t>.com/"&gt;</w:t>
-      </w:r>
-      <w:r>
-        <w:rPr>
-          <w:rFonts w:ascii="Helvetica" w:hAnsi="Helvetica" w:cs="Arial" w:hint="eastAsia"/>
-          <w:sz w:val="24"/>
-          <w:szCs w:val="24"/>
-        </w:rPr>
-        <w:t>首页</w:t>
-      </w:r>
-      <w:r>
-        <w:rPr>
-          <w:rFonts w:ascii="Helvetica" w:hAnsi="Helvetica" w:cs="Arial" w:hint="eastAsia"/>
-          <w:sz w:val="24"/>
-          <w:szCs w:val="24"/>
-        </w:rPr>
-        <w:t>&lt;/a&gt;</w:t>
-      </w:r>
-    </w:p>
-    <w:p>
-      <w:pPr>
-        <w:rPr>
-          <w:rFonts w:ascii="Helvetica" w:hAnsi="Helvetica" w:cs="Arial" w:hint="eastAsia"/>
-          <w:sz w:val="24"/>
-          <w:szCs w:val="24"/>
-        </w:rPr>
-      </w:pPr>
-    </w:p>
-    <w:p>
-      <w:pPr>
-        <w:rPr>
-          <w:rFonts w:ascii="Helvetica" w:hAnsi="Helvetica" w:cs="Arial"/>
-          <w:sz w:val="24"/>
-          <w:szCs w:val="24"/>
-        </w:rPr>
-      </w:pPr>
-      <w:r>
-        <w:rPr>
-          <w:rFonts w:ascii="Helvetica" w:hAnsi="Helvetica" w:cs="Arial"/>
-          <w:sz w:val="24"/>
-          <w:szCs w:val="24"/>
-        </w:rPr>
-        <w:t>语法</w:t>
-      </w:r>
-    </w:p>
-    <w:p>
-      <w:pPr>
-        <w:rPr>
-          <w:rFonts w:ascii="Helvetica" w:hAnsi="Helvetica" w:cs="Arial"/>
-          <w:sz w:val="24"/>
-          <w:szCs w:val="24"/>
-        </w:rPr>
-      </w:pPr>
-      <w:r>
-        <w:rPr>
-          <w:rFonts w:ascii="Helvetica" w:hAnsi="Helvetica" w:cs="Arial" w:hint="eastAsia"/>
-          <w:sz w:val="24"/>
-          <w:szCs w:val="24"/>
-        </w:rPr>
-        <w:t>空行和缩进</w:t>
-      </w:r>
-    </w:p>
-    <w:p>
-      <w:pPr>
-        <w:rPr>
-          <w:rFonts w:ascii="Helvetica" w:hAnsi="Helvetica" w:cs="Arial" w:hint="eastAsia"/>
-          <w:sz w:val="24"/>
-          <w:szCs w:val="24"/>
-        </w:rPr>
-      </w:pPr>
-      <w:r>
-        <w:rPr>
-          <w:rFonts w:ascii="Helvetica" w:hAnsi="Helvetica" w:cs="Arial" w:hint="eastAsia"/>
-          <w:sz w:val="24"/>
-          <w:szCs w:val="24"/>
-        </w:rPr>
-        <w:t>不要无缘无故添加空行。</w:t>
-      </w:r>
-    </w:p>
-    <w:p>
-      <w:pPr>
-        <w:rPr>
-          <w:rFonts w:ascii="Helvetica" w:hAnsi="Helvetica" w:cs="Arial" w:hint="eastAsia"/>
-          <w:sz w:val="24"/>
-          <w:szCs w:val="24"/>
-        </w:rPr>
-      </w:pPr>
-      <w:r>
-        <w:rPr>
-          <w:rFonts w:ascii="Helvetica" w:hAnsi="Helvetica" w:cs="Arial" w:hint="eastAsia"/>
-          <w:sz w:val="24"/>
-          <w:szCs w:val="24"/>
-        </w:rPr>
-        <w:t>为每个逻辑功能块添加空行，这样更易于阅读。</w:t>
-      </w:r>
-    </w:p>
-    <w:p>
-      <w:pPr>
-        <w:rPr>
-          <w:rFonts w:ascii="Helvetica" w:hAnsi="Helvetica" w:cs="Arial" w:hint="eastAsia"/>
-          <w:sz w:val="24"/>
-          <w:szCs w:val="24"/>
-        </w:rPr>
-      </w:pPr>
-      <w:r>
-        <w:rPr>
-          <w:rFonts w:ascii="Helvetica" w:hAnsi="Helvetica" w:cs="Arial" w:hint="eastAsia"/>
-          <w:sz w:val="24"/>
-          <w:szCs w:val="24"/>
-        </w:rPr>
-        <w:t>缩进使用两个空格，不建议使用</w:t>
-      </w:r>
-      <w:r>
-        <w:rPr>
-          <w:rFonts w:ascii="Helvetica" w:hAnsi="Helvetica" w:cs="Arial" w:hint="eastAsia"/>
-          <w:sz w:val="24"/>
-          <w:szCs w:val="24"/>
-        </w:rPr>
-        <w:t xml:space="preserve"> TAB</w:t>
-      </w:r>
-      <w:r>
-        <w:rPr>
-          <w:rFonts w:ascii="Helvetica" w:hAnsi="Helvetica" w:cs="Arial" w:hint="eastAsia"/>
-          <w:sz w:val="24"/>
-          <w:szCs w:val="24"/>
-        </w:rPr>
-        <w:t>。</w:t>
-      </w:r>
-    </w:p>
-    <w:p>
-      <w:pPr>
-        <w:rPr>
-          <w:rFonts w:ascii="Helvetica" w:hAnsi="Helvetica" w:cs="Arial"/>
-          <w:sz w:val="24"/>
-          <w:szCs w:val="24"/>
-        </w:rPr>
-      </w:pPr>
-      <w:r>
-        <w:rPr>
-          <w:rFonts w:ascii="Helvetica" w:hAnsi="Helvetica" w:cs="Arial" w:hint="eastAsia"/>
-          <w:sz w:val="24"/>
-          <w:szCs w:val="24"/>
-        </w:rPr>
-        <w:t>比较短的代码间不要使用不必要的空行很缩进。</w:t>
-      </w:r>
-    </w:p>
-    <w:p>
-      <w:pPr>
-        <w:rPr>
-          <w:rFonts w:ascii="Helvetica" w:hAnsi="Helvetica" w:cs="Arial" w:hint="eastAsia"/>
-          <w:sz w:val="24"/>
-          <w:szCs w:val="24"/>
-        </w:rPr>
-      </w:pPr>
-    </w:p>
-    <w:p>
-      <w:pPr>
-        <w:rPr>
-          <w:rFonts w:ascii="Helvetica" w:hAnsi="Helvetica" w:cs="Arial"/>
-          <w:sz w:val="24"/>
-          <w:szCs w:val="24"/>
-        </w:rPr>
-      </w:pPr>
-      <w:r>
-        <w:rPr>
-          <w:rFonts w:ascii="Helvetica" w:hAnsi="Helvetica" w:cs="Arial"/>
-          <w:sz w:val="24"/>
-          <w:szCs w:val="24"/>
-        </w:rPr>
-        <w:t>用</w:t>
-      </w:r>
-      <w:r>
-        <w:rPr>
-          <w:rFonts w:ascii="Helvetica" w:hAnsi="Helvetica" w:cs="Arial" w:hint="eastAsia"/>
-          <w:sz w:val="24"/>
-          <w:szCs w:val="24"/>
-        </w:rPr>
-        <w:t>四</w:t>
-      </w:r>
-      <w:r>
-        <w:rPr>
-          <w:rFonts w:ascii="Helvetica" w:hAnsi="Helvetica" w:cs="Arial"/>
-          <w:sz w:val="24"/>
-          <w:szCs w:val="24"/>
-        </w:rPr>
-        <w:t>个空格来代替制表符（</w:t>
-      </w:r>
-      <w:r>
-        <w:rPr>
-          <w:rFonts w:ascii="Helvetica" w:hAnsi="Helvetica" w:cs="Arial"/>
-          <w:sz w:val="24"/>
-          <w:szCs w:val="24"/>
-        </w:rPr>
-        <w:t>tab</w:t>
-      </w:r>
-      <w:r>
-        <w:rPr>
-          <w:rFonts w:ascii="Helvetica" w:hAnsi="Helvetica" w:cs="Arial"/>
-          <w:sz w:val="24"/>
-          <w:szCs w:val="24"/>
-        </w:rPr>
-        <w:t>）</w:t>
-      </w:r>
-      <w:r>
-        <w:rPr>
-          <w:rFonts w:ascii="Helvetica" w:hAnsi="Helvetica" w:cs="Arial"/>
-          <w:sz w:val="24"/>
-          <w:szCs w:val="24"/>
-        </w:rPr>
-        <w:t xml:space="preserve"> -- </w:t>
-      </w:r>
-      <w:r>
-        <w:rPr>
-          <w:rFonts w:ascii="Helvetica" w:hAnsi="Helvetica" w:cs="Arial"/>
-          <w:sz w:val="24"/>
-          <w:szCs w:val="24"/>
-        </w:rPr>
-        <w:t>这是唯一能保证在所有环境下获得一致展现的方法。</w:t>
-      </w:r>
-    </w:p>
-    <w:p>
-      <w:pPr>
-        <w:rPr>
-          <w:rFonts w:ascii="Helvetica" w:hAnsi="Helvetica" w:cs="Arial"/>
-          <w:sz w:val="24"/>
-          <w:szCs w:val="24"/>
-        </w:rPr>
-      </w:pPr>
-      <w:r>
-        <w:rPr>
-          <w:rFonts w:ascii="Helvetica" w:hAnsi="Helvetica" w:cs="Arial"/>
-          <w:sz w:val="24"/>
-          <w:szCs w:val="24"/>
-        </w:rPr>
-        <w:t>嵌套元素应当缩进一次（即两个空格）。</w:t>
-      </w:r>
-    </w:p>
-    <w:p>
-      <w:pPr>
-        <w:rPr>
-          <w:rFonts w:ascii="Helvetica" w:hAnsi="Helvetica" w:cs="Arial"/>
-          <w:sz w:val="24"/>
-          <w:szCs w:val="24"/>
-        </w:rPr>
-      </w:pPr>
-      <w:r>
-        <w:rPr>
-          <w:rFonts w:ascii="Helvetica" w:hAnsi="Helvetica" w:cs="Arial"/>
-          <w:sz w:val="24"/>
-          <w:szCs w:val="24"/>
-        </w:rPr>
-        <w:t>对于属性的定义，确保全部使用双引号，绝不要使用单引号。</w:t>
-      </w:r>
-    </w:p>
-    <w:p>
-      <w:pPr>
-        <w:rPr>
-          <w:rFonts w:ascii="Helvetica" w:hAnsi="Helvetica" w:cs="Arial"/>
-          <w:sz w:val="24"/>
-          <w:szCs w:val="24"/>
-        </w:rPr>
-      </w:pPr>
-      <w:r>
-        <w:rPr>
-          <w:rFonts w:ascii="Helvetica" w:hAnsi="Helvetica" w:cs="Arial"/>
-          <w:sz w:val="24"/>
-          <w:szCs w:val="24"/>
-        </w:rPr>
-        <w:t>不要在自闭合（</w:t>
-      </w:r>
-      <w:r>
-        <w:rPr>
-          <w:rFonts w:ascii="Helvetica" w:hAnsi="Helvetica" w:cs="Arial"/>
-          <w:sz w:val="24"/>
-          <w:szCs w:val="24"/>
-        </w:rPr>
-        <w:t>self-closing</w:t>
-      </w:r>
-      <w:r>
-        <w:rPr>
-          <w:rFonts w:ascii="Helvetica" w:hAnsi="Helvetica" w:cs="Arial"/>
-          <w:sz w:val="24"/>
-          <w:szCs w:val="24"/>
-        </w:rPr>
-        <w:t>）元素的尾部添加斜线</w:t>
-      </w:r>
-      <w:r>
-        <w:rPr>
-          <w:rFonts w:ascii="Helvetica" w:hAnsi="Helvetica" w:cs="Arial"/>
-          <w:sz w:val="24"/>
-          <w:szCs w:val="24"/>
-        </w:rPr>
-        <w:t xml:space="preserve"> -- HTML5 </w:t>
-      </w:r>
-      <w:r>
-        <w:rPr>
-          <w:rFonts w:ascii="Helvetica" w:hAnsi="Helvetica" w:cs="Arial"/>
-          <w:sz w:val="24"/>
-          <w:szCs w:val="24"/>
-        </w:rPr>
-        <w:t>规范中明确说明这是可选的。</w:t>
-      </w:r>
-    </w:p>
-    <w:p>
-      <w:pPr>
-        <w:rPr>
-          <w:rFonts w:ascii="Helvetica" w:hAnsi="Helvetica" w:cs="Arial"/>
-          <w:sz w:val="24"/>
-          <w:szCs w:val="24"/>
-        </w:rPr>
-      </w:pPr>
-      <w:r>
-        <w:rPr>
-          <w:rFonts w:ascii="Helvetica" w:hAnsi="Helvetica" w:cs="Arial"/>
-          <w:sz w:val="24"/>
-          <w:szCs w:val="24"/>
-        </w:rPr>
-        <w:t>不要省略可选的结束标签（</w:t>
-      </w:r>
-      <w:r>
-        <w:rPr>
-          <w:rFonts w:ascii="Helvetica" w:hAnsi="Helvetica" w:cs="Arial"/>
-          <w:sz w:val="24"/>
-          <w:szCs w:val="24"/>
-        </w:rPr>
-        <w:t>closing tag</w:t>
-      </w:r>
-      <w:r>
-        <w:rPr>
-          <w:rFonts w:ascii="Helvetica" w:hAnsi="Helvetica" w:cs="Arial"/>
-          <w:sz w:val="24"/>
-          <w:szCs w:val="24"/>
-        </w:rPr>
-        <w:t>）（例如，</w:t>
-      </w:r>
-      <w:r>
-        <w:rPr>
-          <w:rFonts w:ascii="Helvetica" w:hAnsi="Helvetica" w:cs="Arial"/>
-          <w:sz w:val="24"/>
-          <w:szCs w:val="24"/>
-        </w:rPr>
-        <w:t xml:space="preserve">&lt;/li&gt; </w:t>
-      </w:r>
-      <w:r>
-        <w:rPr>
-          <w:rFonts w:ascii="Helvetica" w:hAnsi="Helvetica" w:cs="Arial"/>
-          <w:sz w:val="24"/>
-          <w:szCs w:val="24"/>
-        </w:rPr>
-        <w:t>或</w:t>
-      </w:r>
-      <w:r>
-        <w:rPr>
-          <w:rFonts w:ascii="Helvetica" w:hAnsi="Helvetica" w:cs="Arial"/>
-          <w:sz w:val="24"/>
-          <w:szCs w:val="24"/>
-        </w:rPr>
-        <w:t xml:space="preserve"> &lt;/body&gt;</w:t>
-      </w:r>
-      <w:r>
-        <w:rPr>
-          <w:rFonts w:ascii="Helvetica" w:hAnsi="Helvetica" w:cs="Arial"/>
-          <w:sz w:val="24"/>
-          <w:szCs w:val="24"/>
-        </w:rPr>
-        <w:t>）。</w:t>
-      </w:r>
-    </w:p>
-    <w:p>
-      <w:pPr>
-        <w:rPr>
-          <w:rFonts w:ascii="Helvetica" w:hAnsi="Helvetica" w:cs="Arial"/>
-          <w:sz w:val="24"/>
-          <w:szCs w:val="24"/>
-        </w:rPr>
-      </w:pPr>
-    </w:p>
-    <w:p>
-      <w:pPr>
-        <w:rPr>
-          <w:rFonts w:ascii="Helvetica" w:hAnsi="Helvetica" w:cs="Arial"/>
-          <w:sz w:val="24"/>
-          <w:szCs w:val="24"/>
-        </w:rPr>
-      </w:pPr>
-    </w:p>
-    <w:p>
-      <w:pPr>
-        <w:rPr>
-          <w:rFonts w:ascii="Helvetica" w:hAnsi="Helvetica" w:cs="Arial"/>
-          <w:sz w:val="24"/>
-          <w:szCs w:val="24"/>
-        </w:rPr>
-      </w:pPr>
-    </w:p>
-    <w:p>
-      <w:pPr>
-        <w:rPr>
-          <w:rFonts w:ascii="Helvetica" w:hAnsi="Helvetica" w:cs="Arial"/>
-          <w:sz w:val="24"/>
-          <w:szCs w:val="24"/>
-        </w:rPr>
-      </w:pPr>
-    </w:p>
-    <w:p>
-      <w:pPr>
-        <w:rPr>
-          <w:rFonts w:ascii="Helvetica" w:hAnsi="Helvetica" w:cs="Arial"/>
-          <w:sz w:val="24"/>
-          <w:szCs w:val="24"/>
-        </w:rPr>
-      </w:pPr>
-    </w:p>
-    <w:p>
-      <w:pPr>
-        <w:rPr>
-          <w:rFonts w:ascii="Helvetica" w:hAnsi="Helvetica" w:cs="Arial"/>
-          <w:sz w:val="24"/>
-          <w:szCs w:val="24"/>
-        </w:rPr>
-      </w:pPr>
-    </w:p>
-    <w:p>
-      <w:pPr>
-        <w:rPr>
-          <w:rFonts w:ascii="Helvetica" w:hAnsi="Helvetica" w:cs="Arial"/>
-          <w:sz w:val="24"/>
-          <w:szCs w:val="24"/>
-        </w:rPr>
-      </w:pPr>
-      <w:r>
-        <w:rPr>
-          <w:rFonts w:ascii="Helvetica" w:hAnsi="Helvetica" w:cs="Arial" w:hint="eastAsia"/>
-          <w:sz w:val="24"/>
-          <w:szCs w:val="24"/>
-        </w:rPr>
-        <w:t>其他</w:t>
-      </w:r>
-    </w:p>
-    <w:p>
-      <w:pPr>
-        <w:rPr>
-          <w:rFonts w:ascii="Helvetica" w:hAnsi="Helvetica" w:cs="Arial"/>
-          <w:sz w:val="24"/>
-          <w:szCs w:val="24"/>
-        </w:rPr>
-      </w:pPr>
-    </w:p>
-    <w:p>
-      <w:pPr>
-        <w:rPr>
-          <w:rFonts w:ascii="Helvetica" w:hAnsi="Helvetica" w:cs="Arial"/>
-          <w:sz w:val="24"/>
-          <w:szCs w:val="24"/>
-        </w:rPr>
-      </w:pPr>
-      <w:r>
-        <w:rPr>
-          <w:rFonts w:ascii="Helvetica" w:hAnsi="Helvetica" w:cs="Arial" w:hint="eastAsia"/>
-          <w:sz w:val="24"/>
-          <w:szCs w:val="24"/>
-        </w:rPr>
-        <w:t>文件命名</w:t>
-      </w:r>
-    </w:p>
-    <w:p>
-      <w:pPr>
-        <w:rPr>
-          <w:rFonts w:ascii="Helvetica" w:hAnsi="Helvetica" w:cs="Arial"/>
-          <w:sz w:val="24"/>
-          <w:szCs w:val="24"/>
-        </w:rPr>
-      </w:pPr>
-      <w:r>
-        <w:rPr>
-          <w:rFonts w:ascii="Helvetica" w:hAnsi="Helvetica" w:cs="Arial" w:hint="eastAsia"/>
-          <w:sz w:val="24"/>
-          <w:szCs w:val="24"/>
-        </w:rPr>
-        <w:t>文件名中只可由英文字母</w:t>
-      </w:r>
-      <w:proofErr w:type="spellStart"/>
-      <w:r>
-        <w:rPr>
-          <w:rFonts w:ascii="Helvetica" w:hAnsi="Helvetica" w:cs="Arial" w:hint="eastAsia"/>
-          <w:sz w:val="24"/>
-          <w:szCs w:val="24"/>
-        </w:rPr>
-        <w:t>a~z</w:t>
-      </w:r>
-      <w:proofErr w:type="spellEnd"/>
-      <w:r>
-        <w:rPr>
-          <w:rFonts w:ascii="Helvetica" w:hAnsi="Helvetica" w:cs="Arial" w:hint="eastAsia"/>
-          <w:sz w:val="24"/>
-          <w:szCs w:val="24"/>
-        </w:rPr>
-        <w:t>、排序数字</w:t>
-      </w:r>
-      <w:r>
-        <w:rPr>
-          <w:rFonts w:ascii="Helvetica" w:hAnsi="Helvetica" w:cs="Arial" w:hint="eastAsia"/>
-          <w:sz w:val="24"/>
-          <w:szCs w:val="24"/>
-        </w:rPr>
-        <w:t>0~9</w:t>
-      </w:r>
-      <w:r>
-        <w:rPr>
-          <w:rFonts w:ascii="Helvetica" w:hAnsi="Helvetica" w:cs="Arial" w:hint="eastAsia"/>
-          <w:sz w:val="24"/>
-          <w:szCs w:val="24"/>
-        </w:rPr>
-        <w:t>或间隔符</w:t>
-      </w:r>
-      <w:r>
-        <w:rPr>
-          <w:rFonts w:ascii="Helvetica" w:hAnsi="Helvetica" w:cs="Arial" w:hint="eastAsia"/>
-          <w:sz w:val="24"/>
-          <w:szCs w:val="24"/>
-        </w:rPr>
-        <w:t>-</w:t>
-      </w:r>
-      <w:r>
-        <w:rPr>
-          <w:rFonts w:ascii="Helvetica" w:hAnsi="Helvetica" w:cs="Arial" w:hint="eastAsia"/>
-          <w:sz w:val="24"/>
-          <w:szCs w:val="24"/>
-        </w:rPr>
-        <w:t>组成</w:t>
-      </w:r>
-      <w:r>
-        <w:rPr>
-          <w:rFonts w:ascii="Helvetica" w:hAnsi="Helvetica" w:cs="Arial" w:hint="eastAsia"/>
-          <w:sz w:val="24"/>
-          <w:szCs w:val="24"/>
-        </w:rPr>
-        <w:t>，</w:t>
-      </w:r>
-      <w:r>
-        <w:rPr>
-          <w:rFonts w:ascii="Helvetica" w:hAnsi="Helvetica" w:cs="Arial" w:hint="eastAsia"/>
-          <w:sz w:val="24"/>
-          <w:szCs w:val="24"/>
-        </w:rPr>
-        <w:t>禁止包含特殊符号，比如空格、</w:t>
-      </w:r>
-      <w:r>
-        <w:rPr>
-          <w:rFonts w:ascii="Helvetica" w:hAnsi="Helvetica" w:cs="Arial" w:hint="eastAsia"/>
-          <w:sz w:val="24"/>
-          <w:szCs w:val="24"/>
-        </w:rPr>
-        <w:t>$</w:t>
-      </w:r>
-      <w:r>
-        <w:rPr>
-          <w:rFonts w:ascii="Helvetica" w:hAnsi="Helvetica" w:cs="Arial" w:hint="eastAsia"/>
-          <w:sz w:val="24"/>
-          <w:szCs w:val="24"/>
-        </w:rPr>
-        <w:t>等</w:t>
-      </w:r>
-    </w:p>
-    <w:p>
-      <w:pPr>
-        <w:rPr>
-          <w:rFonts w:ascii="Helvetica" w:hAnsi="Helvetica" w:cs="Arial"/>
-          <w:sz w:val="24"/>
-          <w:szCs w:val="24"/>
-        </w:rPr>
-      </w:pPr>
-      <w:r>
-        <w:rPr>
-          <w:rFonts w:ascii="Helvetica" w:hAnsi="Helvetica" w:cs="Arial" w:hint="eastAsia"/>
-          <w:sz w:val="24"/>
-          <w:szCs w:val="24"/>
-        </w:rPr>
-        <w:t>文件名区分大小写，统一使用小写字母</w:t>
-      </w:r>
-    </w:p>
-    <w:p>
-      <w:pPr>
-        <w:rPr>
-          <w:rFonts w:ascii="Helvetica" w:hAnsi="Helvetica" w:cs="Arial"/>
-          <w:sz w:val="24"/>
-          <w:szCs w:val="24"/>
-        </w:rPr>
-      </w:pPr>
-      <w:r>
-        <w:rPr>
-          <w:rFonts w:ascii="Helvetica" w:hAnsi="Helvetica" w:cs="Arial" w:hint="eastAsia"/>
-          <w:sz w:val="24"/>
-          <w:szCs w:val="24"/>
-        </w:rPr>
-        <w:t>为更好的表达语义，文件名使用英文名词命名，或英文简写。</w:t>
-      </w:r>
-    </w:p>
-    <w:p>
-      <w:pPr>
-        <w:rPr>
-          <w:rFonts w:ascii="Helvetica" w:hAnsi="Helvetica" w:cs="Arial"/>
-          <w:sz w:val="24"/>
-          <w:szCs w:val="24"/>
-        </w:rPr>
-      </w:pPr>
-    </w:p>
-    <w:p>
-      <w:pPr>
-        <w:rPr>
-          <w:rFonts w:ascii="Helvetica" w:hAnsi="Helvetica" w:cs="Arial"/>
-          <w:sz w:val="24"/>
-          <w:szCs w:val="24"/>
-        </w:rPr>
-      </w:pPr>
-      <w:r>
-        <w:rPr>
-          <w:rFonts w:ascii="Helvetica" w:hAnsi="Helvetica" w:cs="Arial" w:hint="eastAsia"/>
-          <w:sz w:val="24"/>
-          <w:szCs w:val="24"/>
-        </w:rPr>
-        <w:t>图片命名</w:t>
-      </w:r>
-    </w:p>
-    <w:p>
-      <w:pPr>
-        <w:rPr>
-          <w:rFonts w:ascii="Helvetica" w:hAnsi="Helvetica" w:cs="Arial"/>
-          <w:sz w:val="24"/>
-          <w:szCs w:val="24"/>
-        </w:rPr>
-      </w:pPr>
-    </w:p>
-    <w:p>
-      <w:pPr>
-        <w:rPr>
-          <w:rFonts w:ascii="Helvetica" w:hAnsi="Helvetica" w:cs="Arial"/>
-          <w:sz w:val="24"/>
-          <w:szCs w:val="24"/>
-        </w:rPr>
-      </w:pPr>
-      <w:r>
-        <w:rPr>
-          <w:rFonts w:ascii="Helvetica" w:hAnsi="Helvetica" w:cs="Arial" w:hint="eastAsia"/>
-          <w:sz w:val="24"/>
-          <w:szCs w:val="24"/>
-        </w:rPr>
-        <w:t>图片后缀命名一律小写。</w:t>
-      </w:r>
-    </w:p>
-    <w:p>
-      <w:pPr>
-        <w:rPr>
-          <w:rFonts w:ascii="Helvetica" w:hAnsi="Helvetica" w:cs="Arial"/>
-          <w:sz w:val="24"/>
-          <w:szCs w:val="24"/>
-        </w:rPr>
-      </w:pPr>
-      <w:r>
-        <w:rPr>
-          <w:rFonts w:ascii="Helvetica" w:hAnsi="Helvetica" w:cs="Arial" w:hint="eastAsia"/>
-          <w:sz w:val="24"/>
-          <w:szCs w:val="24"/>
-        </w:rPr>
-        <w:t>使用间隔符</w:t>
-      </w:r>
-      <w:r>
-        <w:rPr>
-          <w:rFonts w:ascii="Helvetica" w:hAnsi="Helvetica" w:cs="Arial" w:hint="eastAsia"/>
-          <w:sz w:val="24"/>
-          <w:szCs w:val="24"/>
-        </w:rPr>
-        <w:t>-</w:t>
-      </w:r>
-      <w:r>
-        <w:rPr>
-          <w:rFonts w:ascii="Helvetica" w:hAnsi="Helvetica" w:cs="Arial" w:hint="eastAsia"/>
-          <w:sz w:val="24"/>
-          <w:szCs w:val="24"/>
-        </w:rPr>
-        <w:t>进行连接。</w:t>
-      </w:r>
-      <w:r>
-        <w:rPr>
-          <w:rFonts w:ascii="Helvetica" w:hAnsi="Helvetica" w:cs="Arial" w:hint="eastAsia"/>
-          <w:sz w:val="24"/>
-          <w:szCs w:val="24"/>
-        </w:rPr>
-        <w:t>*</w:t>
-      </w:r>
-      <w:r>
-        <w:rPr>
-          <w:rFonts w:ascii="Helvetica" w:hAnsi="Helvetica" w:cs="Arial" w:hint="eastAsia"/>
-          <w:sz w:val="24"/>
-          <w:szCs w:val="24"/>
-        </w:rPr>
-        <w:t>一般背景图片以</w:t>
-      </w:r>
-      <w:proofErr w:type="spellStart"/>
-      <w:r>
-        <w:rPr>
-          <w:rFonts w:ascii="Helvetica" w:hAnsi="Helvetica" w:cs="Arial" w:hint="eastAsia"/>
-          <w:sz w:val="24"/>
-          <w:szCs w:val="24"/>
-        </w:rPr>
-        <w:t>bg</w:t>
-      </w:r>
-      <w:proofErr w:type="spellEnd"/>
-      <w:r>
-        <w:rPr>
-          <w:rFonts w:ascii="Helvetica" w:hAnsi="Helvetica" w:cs="Arial" w:hint="eastAsia"/>
-          <w:sz w:val="24"/>
-          <w:szCs w:val="24"/>
-        </w:rPr>
-        <w:t>-</w:t>
-      </w:r>
-      <w:r>
-        <w:rPr>
-          <w:rFonts w:ascii="Helvetica" w:hAnsi="Helvetica" w:cs="Arial" w:hint="eastAsia"/>
-          <w:sz w:val="24"/>
-          <w:szCs w:val="24"/>
-        </w:rPr>
-        <w:t>开头，按钮图片以</w:t>
-      </w:r>
-      <w:proofErr w:type="spellStart"/>
-      <w:r>
-        <w:rPr>
-          <w:rFonts w:ascii="Helvetica" w:hAnsi="Helvetica" w:cs="Arial" w:hint="eastAsia"/>
-          <w:sz w:val="24"/>
-          <w:szCs w:val="24"/>
-        </w:rPr>
-        <w:t>btn</w:t>
-      </w:r>
-      <w:proofErr w:type="spellEnd"/>
-      <w:r>
-        <w:rPr>
-          <w:rFonts w:ascii="Helvetica" w:hAnsi="Helvetica" w:cs="Arial" w:hint="eastAsia"/>
-          <w:sz w:val="24"/>
-          <w:szCs w:val="24"/>
-        </w:rPr>
-        <w:t>-</w:t>
-      </w:r>
-      <w:r>
-        <w:rPr>
-          <w:rFonts w:ascii="Helvetica" w:hAnsi="Helvetica" w:cs="Arial" w:hint="eastAsia"/>
-          <w:sz w:val="24"/>
-          <w:szCs w:val="24"/>
-        </w:rPr>
-        <w:t>开头，图标图片以</w:t>
-      </w:r>
-      <w:r>
-        <w:rPr>
-          <w:rFonts w:ascii="Helvetica" w:hAnsi="Helvetica" w:cs="Arial" w:hint="eastAsia"/>
-          <w:sz w:val="24"/>
-          <w:szCs w:val="24"/>
-        </w:rPr>
-        <w:t>icon-</w:t>
-      </w:r>
-      <w:r>
-        <w:rPr>
-          <w:rFonts w:ascii="Helvetica" w:hAnsi="Helvetica" w:cs="Arial" w:hint="eastAsia"/>
-          <w:sz w:val="24"/>
-          <w:szCs w:val="24"/>
-        </w:rPr>
-        <w:t>开头，聚合图以</w:t>
-      </w:r>
-      <w:proofErr w:type="spellStart"/>
-      <w:r>
-        <w:rPr>
-          <w:rFonts w:ascii="Helvetica" w:hAnsi="Helvetica" w:cs="Arial" w:hint="eastAsia"/>
-          <w:sz w:val="24"/>
-          <w:szCs w:val="24"/>
-        </w:rPr>
-        <w:t>spr</w:t>
-      </w:r>
-      <w:proofErr w:type="spellEnd"/>
-      <w:r>
-        <w:rPr>
-          <w:rFonts w:ascii="Helvetica" w:hAnsi="Helvetica" w:cs="Arial" w:hint="eastAsia"/>
-          <w:sz w:val="24"/>
-          <w:szCs w:val="24"/>
-        </w:rPr>
-        <w:t>-</w:t>
-      </w:r>
-      <w:r>
-        <w:rPr>
-          <w:rFonts w:ascii="Helvetica" w:hAnsi="Helvetica" w:cs="Arial" w:hint="eastAsia"/>
-          <w:sz w:val="24"/>
-          <w:szCs w:val="24"/>
-        </w:rPr>
-        <w:t>开头，后跟英文单词，不推荐使用汉语拼音，如果名称过长，适当使用缩写</w:t>
-      </w:r>
-    </w:p>
-    <w:p>
-      <w:pPr>
-        <w:rPr>
-          <w:rFonts w:ascii="Helvetica" w:hAnsi="Helvetica" w:cs="Arial"/>
-          <w:sz w:val="24"/>
-          <w:szCs w:val="24"/>
-        </w:rPr>
-      </w:pPr>
-      <w:proofErr w:type="gramStart"/>
-      <w:r>
-        <w:rPr>
-          <w:rFonts w:ascii="Helvetica" w:hAnsi="Helvetica" w:cs="Arial"/>
-          <w:sz w:val="24"/>
-          <w:szCs w:val="24"/>
-        </w:rPr>
-        <w:t>bg-body.jpg</w:t>
-      </w:r>
-      <w:proofErr w:type="gramEnd"/>
-      <w:r>
-        <w:rPr>
           <w:rFonts w:ascii="Helvetica" w:hAnsi="Helvetica" w:cs="Arial"/>
           <w:sz w:val="24"/>
           <w:szCs w:val="24"/>
@@ -4121,13 +4105,71 @@
       </w:r>
     </w:p>
     <w:sectPr>
+      <w:headerReference w:type="default" r:id="rId8"/>
       <w:pgSz w:w="11906" w:h="16838"/>
-      <w:pgMar w:top="1440" w:right="1080" w:bottom="1440" w:left="1080" w:header="851" w:footer="992" w:gutter="0"/>
+      <w:pgMar w:top="851" w:right="851" w:bottom="851" w:left="851" w:header="397" w:footer="1418" w:gutter="0"/>
       <w:cols w:space="425"/>
       <w:docGrid w:type="lines" w:linePitch="312"/>
     </w:sectPr>
   </w:body>
 </w:document>
+</file>
+
+<file path=word/endnotes.xml><?xml version="1.0" encoding="utf-8"?>
+<w:endnotes xmlns:wpc="http://schemas.microsoft.com/office/word/2010/wordprocessingCanvas" xmlns:mc="http://schemas.openxmlformats.org/markup-compatibility/2006" xmlns:o="urn:schemas-microsoft-com:office:office" xmlns:r="http://schemas.openxmlformats.org/officeDocument/2006/relationships" xmlns:m="http://schemas.openxmlformats.org/officeDocument/2006/math" xmlns:v="urn:schemas-microsoft-com:vml" xmlns:wp14="http://schemas.microsoft.com/office/word/2010/wordprocessingDrawing" xmlns:wp="http://schemas.openxmlformats.org/drawingml/2006/wordprocessingDrawing" xmlns:w10="urn:schemas-microsoft-com:office:word" xmlns:w="http://schemas.openxmlformats.org/wordprocessingml/2006/main" xmlns:w14="http://schemas.microsoft.com/office/word/2010/wordml" xmlns:w15="http://schemas.microsoft.com/office/word/2012/wordml" xmlns:wpg="http://schemas.microsoft.com/office/word/2010/wordprocessingGroup" xmlns:wpi="http://schemas.microsoft.com/office/word/2010/wordprocessingInk" xmlns:wne="http://schemas.microsoft.com/office/word/2006/wordml" xmlns:wps="http://schemas.microsoft.com/office/word/2010/wordprocessingShape" mc:Ignorable="w14 w15 wp14">
+  <w:endnote w:type="separator" w:id="-1">
+    <w:p>
+      <w:r>
+        <w:separator/>
+      </w:r>
+    </w:p>
+  </w:endnote>
+  <w:endnote w:type="continuationSeparator" w:id="0">
+    <w:p>
+      <w:r>
+        <w:continuationSeparator/>
+      </w:r>
+    </w:p>
+  </w:endnote>
+</w:endnotes>
+</file>
+
+<file path=word/footnotes.xml><?xml version="1.0" encoding="utf-8"?>
+<w:footnotes xmlns:wpc="http://schemas.microsoft.com/office/word/2010/wordprocessingCanvas" xmlns:mc="http://schemas.openxmlformats.org/markup-compatibility/2006" xmlns:o="urn:schemas-microsoft-com:office:office" xmlns:r="http://schemas.openxmlformats.org/officeDocument/2006/relationships" xmlns:m="http://schemas.openxmlformats.org/officeDocument/2006/math" xmlns:v="urn:schemas-microsoft-com:vml" xmlns:wp14="http://schemas.microsoft.com/office/word/2010/wordprocessingDrawing" xmlns:wp="http://schemas.openxmlformats.org/drawingml/2006/wordprocessingDrawing" xmlns:w10="urn:schemas-microsoft-com:office:word" xmlns:w="http://schemas.openxmlformats.org/wordprocessingml/2006/main" xmlns:w14="http://schemas.microsoft.com/office/word/2010/wordml" xmlns:w15="http://schemas.microsoft.com/office/word/2012/wordml" xmlns:wpg="http://schemas.microsoft.com/office/word/2010/wordprocessingGroup" xmlns:wpi="http://schemas.microsoft.com/office/word/2010/wordprocessingInk" xmlns:wne="http://schemas.microsoft.com/office/word/2006/wordml" xmlns:wps="http://schemas.microsoft.com/office/word/2010/wordprocessingShape" mc:Ignorable="w14 w15 wp14">
+  <w:footnote w:type="separator" w:id="-1">
+    <w:p>
+      <w:r>
+        <w:separator/>
+      </w:r>
+    </w:p>
+  </w:footnote>
+  <w:footnote w:type="continuationSeparator" w:id="0">
+    <w:p>
+      <w:r>
+        <w:continuationSeparator/>
+      </w:r>
+    </w:p>
+  </w:footnote>
+</w:footnotes>
+</file>
+
+<file path=word/header1.xml><?xml version="1.0" encoding="utf-8"?>
+<w:hdr xmlns:wpc="http://schemas.microsoft.com/office/word/2010/wordprocessingCanvas" xmlns:mc="http://schemas.openxmlformats.org/markup-compatibility/2006" xmlns:o="urn:schemas-microsoft-com:office:office" xmlns:r="http://schemas.openxmlformats.org/officeDocument/2006/relationships" xmlns:m="http://schemas.openxmlformats.org/officeDocument/2006/math" xmlns:v="urn:schemas-microsoft-com:vml" xmlns:wp14="http://schemas.microsoft.com/office/word/2010/wordprocessingDrawing" xmlns:wp="http://schemas.openxmlformats.org/drawingml/2006/wordprocessingDrawing" xmlns:w10="urn:schemas-microsoft-com:office:word" xmlns:w="http://schemas.openxmlformats.org/wordprocessingml/2006/main" xmlns:w14="http://schemas.microsoft.com/office/word/2010/wordml" xmlns:w15="http://schemas.microsoft.com/office/word/2012/wordml" xmlns:wpg="http://schemas.microsoft.com/office/word/2010/wordprocessingGroup" xmlns:wpi="http://schemas.microsoft.com/office/word/2010/wordprocessingInk" xmlns:wne="http://schemas.microsoft.com/office/word/2006/wordml" xmlns:wps="http://schemas.microsoft.com/office/word/2010/wordprocessingShape" mc:Ignorable="w14 w15 wp14">
+  <w:p>
+    <w:pPr>
+      <w:pStyle w:val="a4"/>
+      <w:rPr>
+        <w:rFonts w:ascii="黑体" w:eastAsia="黑体" w:hAnsi="黑体"/>
+      </w:rPr>
+    </w:pPr>
+    <w:r>
+      <w:rPr>
+        <w:rFonts w:ascii="黑体" w:eastAsia="黑体" w:hAnsi="黑体"/>
+      </w:rPr>
+      <w:t>TES教育前端代码规范</w:t>
+    </w:r>
+  </w:p>
+</w:hdr>
 </file>
 
 <file path=word/numbering.xml><?xml version="1.0" encoding="utf-8"?>
@@ -4711,6 +4753,71 @@
       <w:ind w:firstLineChars="200" w:firstLine="420"/>
     </w:pPr>
   </w:style>
+  <w:style w:type="paragraph" w:styleId="a4">
+    <w:name w:val="header"/>
+    <w:basedOn w:val="a"/>
+    <w:link w:val="Char"/>
+    <w:uiPriority w:val="99"/>
+    <w:unhideWhenUsed/>
+    <w:rsid w:val="00650C0A"/>
+    <w:pPr>
+      <w:pBdr>
+        <w:bottom w:val="single" w:sz="6" w:space="1" w:color="auto"/>
+      </w:pBdr>
+      <w:tabs>
+        <w:tab w:val="center" w:pos="4153"/>
+        <w:tab w:val="right" w:pos="8306"/>
+      </w:tabs>
+      <w:snapToGrid w:val="0"/>
+      <w:jc w:val="center"/>
+    </w:pPr>
+    <w:rPr>
+      <w:sz w:val="18"/>
+      <w:szCs w:val="18"/>
+    </w:rPr>
+  </w:style>
+  <w:style w:type="character" w:customStyle="1" w:styleId="Char">
+    <w:name w:val="页眉 Char"/>
+    <w:basedOn w:val="a0"/>
+    <w:link w:val="a4"/>
+    <w:uiPriority w:val="99"/>
+    <w:rsid w:val="00650C0A"/>
+    <w:rPr>
+      <w:sz w:val="18"/>
+      <w:szCs w:val="18"/>
+    </w:rPr>
+  </w:style>
+  <w:style w:type="paragraph" w:styleId="a5">
+    <w:name w:val="footer"/>
+    <w:basedOn w:val="a"/>
+    <w:link w:val="Char0"/>
+    <w:uiPriority w:val="99"/>
+    <w:unhideWhenUsed/>
+    <w:rsid w:val="00650C0A"/>
+    <w:pPr>
+      <w:tabs>
+        <w:tab w:val="center" w:pos="4153"/>
+        <w:tab w:val="right" w:pos="8306"/>
+      </w:tabs>
+      <w:snapToGrid w:val="0"/>
+      <w:jc w:val="left"/>
+    </w:pPr>
+    <w:rPr>
+      <w:sz w:val="18"/>
+      <w:szCs w:val="18"/>
+    </w:rPr>
+  </w:style>
+  <w:style w:type="character" w:customStyle="1" w:styleId="Char0">
+    <w:name w:val="页脚 Char"/>
+    <w:basedOn w:val="a0"/>
+    <w:link w:val="a5"/>
+    <w:uiPriority w:val="99"/>
+    <w:rsid w:val="00650C0A"/>
+    <w:rPr>
+      <w:sz w:val="18"/>
+      <w:szCs w:val="18"/>
+    </w:rPr>
+  </w:style>
 </w:styles>
 </file>
 
@@ -4980,7 +5087,7 @@
 </file>
 
 <file path=customXml/itemProps1.xml><?xml version="1.0" encoding="utf-8"?>
-<ds:datastoreItem xmlns:ds="http://schemas.openxmlformats.org/officeDocument/2006/customXml" ds:itemID="{F43B3D06-3C65-4F8C-B6E5-ECDCD071C639}">
+<ds:datastoreItem xmlns:ds="http://schemas.openxmlformats.org/officeDocument/2006/customXml" ds:itemID="{61E6B74B-24EE-43E0-AB73-A71F0B56BB75}">
   <ds:schemaRefs>
     <ds:schemaRef ds:uri="http://schemas.openxmlformats.org/officeDocument/2006/bibliography"/>
   </ds:schemaRefs>

--- a/前端代码规范/前端代码规范.docx
+++ b/前端代码规范/前端代码规范.docx
@@ -50,13 +50,270 @@
         </w:rPr>
         <w:t>前端代码规范</w:t>
       </w:r>
-      <w:bookmarkStart w:id="0" w:name="_GoBack"/>
-      <w:bookmarkEnd w:id="0"/>
-    </w:p>
-    <w:p>
-      <w:pPr>
-        <w:rPr>
-          <w:rFonts w:ascii="Helvetica" w:hAnsi="Helvetica" w:cs="Arial"/>
+    </w:p>
+    <w:p>
+      <w:pPr>
+        <w:rPr>
+          <w:rFonts w:ascii="Helvetica" w:hAnsi="Helvetica" w:cs="Arial" w:hint="eastAsia"/>
+        </w:rPr>
+      </w:pPr>
+    </w:p>
+    <w:tbl>
+      <w:tblPr>
+        <w:tblStyle w:val="a6"/>
+        <w:tblW w:w="0" w:type="auto"/>
+        <w:tblLook w:val="04A0" w:firstRow="1" w:lastRow="0" w:firstColumn="1" w:lastColumn="0" w:noHBand="0" w:noVBand="1"/>
+      </w:tblPr>
+      <w:tblGrid>
+        <w:gridCol w:w="2038"/>
+        <w:gridCol w:w="2039"/>
+        <w:gridCol w:w="2039"/>
+        <w:gridCol w:w="2039"/>
+        <w:gridCol w:w="2039"/>
+      </w:tblGrid>
+      <w:tr>
+        <w:trPr>
+          <w:trHeight w:val="567"/>
+        </w:trPr>
+        <w:tc>
+          <w:tcPr>
+            <w:tcW w:w="2038" w:type="dxa"/>
+            <w:shd w:val="clear" w:color="auto" w:fill="D9D9D9" w:themeFill="background1" w:themeFillShade="D9"/>
+            <w:vAlign w:val="center"/>
+          </w:tcPr>
+          <w:p>
+            <w:pPr>
+              <w:jc w:val="center"/>
+              <w:rPr>
+                <w:rFonts w:ascii="Helvetica" w:hAnsi="Helvetica" w:cs="Arial"/>
+                <w:b/>
+                <w:color w:val="262626" w:themeColor="text1" w:themeTint="D9"/>
+              </w:rPr>
+            </w:pPr>
+            <w:r>
+              <w:rPr>
+                <w:rFonts w:ascii="Helvetica" w:hAnsi="Helvetica" w:cs="Arial"/>
+                <w:b/>
+                <w:color w:val="262626" w:themeColor="text1" w:themeTint="D9"/>
+              </w:rPr>
+              <w:t>版本号</w:t>
+            </w:r>
+          </w:p>
+        </w:tc>
+        <w:tc>
+          <w:tcPr>
+            <w:tcW w:w="2039" w:type="dxa"/>
+            <w:shd w:val="clear" w:color="auto" w:fill="D9D9D9" w:themeFill="background1" w:themeFillShade="D9"/>
+            <w:vAlign w:val="center"/>
+          </w:tcPr>
+          <w:p>
+            <w:pPr>
+              <w:jc w:val="center"/>
+              <w:rPr>
+                <w:rFonts w:ascii="Helvetica" w:hAnsi="Helvetica" w:cs="Arial"/>
+                <w:b/>
+                <w:color w:val="262626" w:themeColor="text1" w:themeTint="D9"/>
+              </w:rPr>
+            </w:pPr>
+            <w:r>
+              <w:rPr>
+                <w:rFonts w:ascii="Helvetica" w:hAnsi="Helvetica" w:cs="Arial"/>
+                <w:b/>
+                <w:color w:val="262626" w:themeColor="text1" w:themeTint="D9"/>
+              </w:rPr>
+              <w:t>撰稿</w:t>
+            </w:r>
+          </w:p>
+        </w:tc>
+        <w:tc>
+          <w:tcPr>
+            <w:tcW w:w="2039" w:type="dxa"/>
+            <w:shd w:val="clear" w:color="auto" w:fill="D9D9D9" w:themeFill="background1" w:themeFillShade="D9"/>
+            <w:vAlign w:val="center"/>
+          </w:tcPr>
+          <w:p>
+            <w:pPr>
+              <w:jc w:val="center"/>
+              <w:rPr>
+                <w:rFonts w:ascii="Helvetica" w:hAnsi="Helvetica" w:cs="Arial"/>
+                <w:b/>
+                <w:color w:val="262626" w:themeColor="text1" w:themeTint="D9"/>
+              </w:rPr>
+            </w:pPr>
+            <w:r>
+              <w:rPr>
+                <w:rFonts w:ascii="Helvetica" w:hAnsi="Helvetica" w:cs="Arial"/>
+                <w:b/>
+                <w:color w:val="262626" w:themeColor="text1" w:themeTint="D9"/>
+              </w:rPr>
+              <w:t>审定</w:t>
+            </w:r>
+          </w:p>
+        </w:tc>
+        <w:tc>
+          <w:tcPr>
+            <w:tcW w:w="2039" w:type="dxa"/>
+            <w:shd w:val="clear" w:color="auto" w:fill="D9D9D9" w:themeFill="background1" w:themeFillShade="D9"/>
+            <w:vAlign w:val="center"/>
+          </w:tcPr>
+          <w:p>
+            <w:pPr>
+              <w:jc w:val="center"/>
+              <w:rPr>
+                <w:rFonts w:ascii="Helvetica" w:hAnsi="Helvetica" w:cs="Arial"/>
+                <w:b/>
+                <w:color w:val="262626" w:themeColor="text1" w:themeTint="D9"/>
+              </w:rPr>
+            </w:pPr>
+            <w:r>
+              <w:rPr>
+                <w:rFonts w:ascii="Helvetica" w:hAnsi="Helvetica" w:cs="Arial"/>
+                <w:b/>
+                <w:color w:val="262626" w:themeColor="text1" w:themeTint="D9"/>
+              </w:rPr>
+              <w:t>更新日期</w:t>
+            </w:r>
+          </w:p>
+        </w:tc>
+        <w:tc>
+          <w:tcPr>
+            <w:tcW w:w="2039" w:type="dxa"/>
+            <w:shd w:val="clear" w:color="auto" w:fill="D9D9D9" w:themeFill="background1" w:themeFillShade="D9"/>
+            <w:vAlign w:val="center"/>
+          </w:tcPr>
+          <w:p>
+            <w:pPr>
+              <w:jc w:val="center"/>
+              <w:rPr>
+                <w:rFonts w:ascii="Helvetica" w:hAnsi="Helvetica" w:cs="Arial" w:hint="eastAsia"/>
+                <w:b/>
+                <w:color w:val="262626" w:themeColor="text1" w:themeTint="D9"/>
+              </w:rPr>
+            </w:pPr>
+            <w:r>
+              <w:rPr>
+                <w:rFonts w:ascii="Helvetica" w:hAnsi="Helvetica" w:cs="Arial"/>
+                <w:b/>
+                <w:color w:val="262626" w:themeColor="text1" w:themeTint="D9"/>
+              </w:rPr>
+              <w:t>备注</w:t>
+            </w:r>
+          </w:p>
+        </w:tc>
+      </w:tr>
+      <w:tr>
+        <w:trPr>
+          <w:trHeight w:val="567"/>
+        </w:trPr>
+        <w:tc>
+          <w:tcPr>
+            <w:tcW w:w="2038" w:type="dxa"/>
+            <w:vAlign w:val="center"/>
+          </w:tcPr>
+          <w:p>
+            <w:pPr>
+              <w:jc w:val="center"/>
+              <w:rPr>
+                <w:rFonts w:ascii="Helvetica" w:hAnsi="Helvetica" w:cs="Arial"/>
+              </w:rPr>
+            </w:pPr>
+            <w:r>
+              <w:rPr>
+                <w:rFonts w:ascii="Helvetica" w:hAnsi="Helvetica" w:cs="Arial" w:hint="eastAsia"/>
+              </w:rPr>
+              <w:t>0.0.1</w:t>
+            </w:r>
+          </w:p>
+        </w:tc>
+        <w:tc>
+          <w:tcPr>
+            <w:tcW w:w="2039" w:type="dxa"/>
+            <w:vAlign w:val="center"/>
+          </w:tcPr>
+          <w:p>
+            <w:pPr>
+              <w:jc w:val="center"/>
+              <w:rPr>
+                <w:rFonts w:ascii="Helvetica" w:hAnsi="Helvetica" w:cs="Arial"/>
+              </w:rPr>
+            </w:pPr>
+            <w:proofErr w:type="gramStart"/>
+            <w:r>
+              <w:rPr>
+                <w:rFonts w:ascii="Helvetica" w:hAnsi="Helvetica" w:cs="Arial"/>
+              </w:rPr>
+              <w:t>胡亮</w:t>
+            </w:r>
+            <w:proofErr w:type="gramEnd"/>
+          </w:p>
+        </w:tc>
+        <w:tc>
+          <w:tcPr>
+            <w:tcW w:w="2039" w:type="dxa"/>
+            <w:vAlign w:val="center"/>
+          </w:tcPr>
+          <w:p>
+            <w:pPr>
+              <w:jc w:val="center"/>
+              <w:rPr>
+                <w:rFonts w:ascii="Helvetica" w:hAnsi="Helvetica" w:cs="Arial"/>
+              </w:rPr>
+            </w:pPr>
+          </w:p>
+        </w:tc>
+        <w:tc>
+          <w:tcPr>
+            <w:tcW w:w="2039" w:type="dxa"/>
+            <w:vAlign w:val="center"/>
+          </w:tcPr>
+          <w:p>
+            <w:pPr>
+              <w:jc w:val="center"/>
+              <w:rPr>
+                <w:rFonts w:ascii="Helvetica" w:hAnsi="Helvetica" w:cs="Arial"/>
+              </w:rPr>
+            </w:pPr>
+            <w:r>
+              <w:rPr>
+                <w:rFonts w:ascii="Helvetica" w:hAnsi="Helvetica" w:cs="Arial" w:hint="eastAsia"/>
+              </w:rPr>
+              <w:t>2017.10.26</w:t>
+            </w:r>
+          </w:p>
+        </w:tc>
+        <w:tc>
+          <w:tcPr>
+            <w:tcW w:w="2039" w:type="dxa"/>
+            <w:vAlign w:val="center"/>
+          </w:tcPr>
+          <w:p>
+            <w:pPr>
+              <w:jc w:val="center"/>
+              <w:rPr>
+                <w:rFonts w:ascii="Helvetica" w:hAnsi="Helvetica" w:cs="Arial"/>
+              </w:rPr>
+            </w:pPr>
+            <w:r>
+              <w:rPr>
+                <w:rFonts w:ascii="Helvetica" w:hAnsi="Helvetica" w:cs="Arial"/>
+              </w:rPr>
+              <w:t>草案</w:t>
+            </w:r>
+          </w:p>
+        </w:tc>
+      </w:tr>
+    </w:tbl>
+    <w:p>
+      <w:pPr>
+        <w:rPr>
+          <w:rFonts w:ascii="Helvetica" w:hAnsi="Helvetica" w:cs="Arial"/>
+        </w:rPr>
+      </w:pPr>
+    </w:p>
+    <w:p>
+      <w:pPr>
+        <w:rPr>
+          <w:rFonts w:ascii="Helvetica" w:hAnsi="Helvetica" w:cs="Arial" w:hint="eastAsia"/>
         </w:rPr>
       </w:pPr>
     </w:p>
@@ -225,14 +482,154 @@
       <w:pPr>
         <w:ind w:firstLine="360"/>
         <w:rPr>
-          <w:rFonts w:ascii="Helvetica" w:hAnsi="Helvetica" w:cs="Arial"/>
-          <w:sz w:val="24"/>
-          <w:szCs w:val="24"/>
-        </w:rPr>
-      </w:pPr>
-      <w:r>
-        <w:rPr>
-          <w:rFonts w:ascii="Helvetica" w:hAnsi="Helvetica" w:cs="Arial" w:hint="eastAsia"/>
+          <w:rFonts w:ascii="Helvetica" w:hAnsi="Helvetica" w:cs="Arial" w:hint="eastAsia"/>
+          <w:sz w:val="24"/>
+          <w:szCs w:val="24"/>
+        </w:rPr>
+      </w:pPr>
+      <w:r>
+        <w:rPr>
+          <w:rFonts w:ascii="Helvetica" w:hAnsi="Helvetica" w:cs="Arial"/>
+          <w:noProof/>
+          <w:sz w:val="24"/>
+          <w:szCs w:val="24"/>
+        </w:rPr>
+        <mc:AlternateContent>
+          <mc:Choice Requires="wps">
+            <w:drawing>
+              <wp:anchor distT="45720" distB="45720" distL="114300" distR="114300" simplePos="0" relativeHeight="251659264" behindDoc="0" locked="0" layoutInCell="1" allowOverlap="1">
+                <wp:simplePos x="0" y="0"/>
+                <wp:positionH relativeFrom="margin">
+                  <wp:align>right</wp:align>
+                </wp:positionH>
+                <wp:positionV relativeFrom="paragraph">
+                  <wp:posOffset>247015</wp:posOffset>
+                </wp:positionV>
+                <wp:extent cx="6223000" cy="349250"/>
+                <wp:effectExtent l="0" t="0" r="6350" b="0"/>
+                <wp:wrapSquare wrapText="bothSides"/>
+                <wp:docPr id="217" name="文本框 2"/>
+                <wp:cNvGraphicFramePr>
+                  <a:graphicFrameLocks xmlns:a="http://schemas.openxmlformats.org/drawingml/2006/main"/>
+                </wp:cNvGraphicFramePr>
+                <a:graphic xmlns:a="http://schemas.openxmlformats.org/drawingml/2006/main">
+                  <a:graphicData uri="http://schemas.microsoft.com/office/word/2010/wordprocessingShape">
+                    <wps:wsp>
+                      <wps:cNvSpPr txBox="1">
+                        <a:spLocks noChangeArrowheads="1"/>
+                      </wps:cNvSpPr>
+                      <wps:spPr bwMode="auto">
+                        <a:xfrm>
+                          <a:off x="0" y="0"/>
+                          <a:ext cx="6223000" cy="349250"/>
+                        </a:xfrm>
+                        <a:prstGeom prst="rect">
+                          <a:avLst/>
+                        </a:prstGeom>
+                        <a:solidFill>
+                          <a:srgbClr val="F6F8FA"/>
+                        </a:solidFill>
+                        <a:ln w="9525">
+                          <a:noFill/>
+                          <a:miter lim="800000"/>
+                          <a:headEnd/>
+                          <a:tailEnd/>
+                        </a:ln>
+                      </wps:spPr>
+                      <wps:txbx>
+                        <w:txbxContent>
+                          <w:p>
+                            <w:pPr>
+                              <w:rPr>
+                                <w:color w:val="262626" w:themeColor="text1" w:themeTint="D9"/>
+                              </w:rPr>
+                            </w:pPr>
+                            <w:proofErr w:type="gramStart"/>
+                            <w:r>
+                              <w:rPr>
+                                <w:rFonts w:ascii="Helvetica" w:hAnsi="Helvetica" w:cs="Arial"/>
+                                <w:color w:val="262626" w:themeColor="text1" w:themeTint="D9"/>
+                                <w:sz w:val="24"/>
+                                <w:szCs w:val="24"/>
+                              </w:rPr>
+                              <w:t>&lt;!DOCTYPE</w:t>
+                            </w:r>
+                            <w:proofErr w:type="gramEnd"/>
+                            <w:r>
+                              <w:rPr>
+                                <w:rFonts w:ascii="Helvetica" w:hAnsi="Helvetica" w:cs="Arial"/>
+                                <w:color w:val="262626" w:themeColor="text1" w:themeTint="D9"/>
+                                <w:sz w:val="24"/>
+                                <w:szCs w:val="24"/>
+                              </w:rPr>
+                              <w:t xml:space="preserve"> HTML&gt;</w:t>
+                            </w:r>
+                          </w:p>
+                        </w:txbxContent>
+                      </wps:txbx>
+                      <wps:bodyPr rot="0" vert="horz" wrap="square" lIns="91440" tIns="45720" rIns="91440" bIns="45720" anchor="t" anchorCtr="0">
+                        <a:noAutofit/>
+                      </wps:bodyPr>
+                    </wps:wsp>
+                  </a:graphicData>
+                </a:graphic>
+                <wp14:sizeRelH relativeFrom="margin">
+                  <wp14:pctWidth>0</wp14:pctWidth>
+                </wp14:sizeRelH>
+                <wp14:sizeRelV relativeFrom="margin">
+                  <wp14:pctHeight>0</wp14:pctHeight>
+                </wp14:sizeRelV>
+              </wp:anchor>
+            </w:drawing>
+          </mc:Choice>
+          <mc:Fallback>
+            <w:pict>
+              <v:shapetype id="_x0000_t202" coordsize="21600,21600" o:spt="202" path="m,l,21600r21600,l21600,xe">
+                <v:stroke joinstyle="miter"/>
+                <v:path gradientshapeok="t" o:connecttype="rect"/>
+              </v:shapetype>
+              <v:shape id="文本框 2" o:spid="_x0000_s1026" type="#_x0000_t202" style="position:absolute;left:0;text-align:left;margin-left:438.8pt;margin-top:19.45pt;width:490pt;height:27.5pt;z-index:251659264;visibility:visible;mso-wrap-style:square;mso-width-percent:0;mso-height-percent:0;mso-wrap-distance-left:9pt;mso-wrap-distance-top:3.6pt;mso-wrap-distance-right:9pt;mso-wrap-distance-bottom:3.6pt;mso-position-horizontal:right;mso-position-horizontal-relative:margin;mso-position-vertical:absolute;mso-position-vertical-relative:text;mso-width-percent:0;mso-height-percent:0;mso-width-relative:margin;mso-height-relative:margin;v-text-anchor:top" o:gfxdata="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" fillcolor="#f6f8fa" stroked="f">
+                <v:textbox>
+                  <w:txbxContent>
+                    <w:p>
+                      <w:pPr>
+                        <w:rPr>
+                          <w:color w:val="262626" w:themeColor="text1" w:themeTint="D9"/>
+                        </w:rPr>
+                      </w:pPr>
+                      <w:proofErr w:type="gramStart"/>
+                      <w:r>
+                        <w:rPr>
+                          <w:rFonts w:ascii="Helvetica" w:hAnsi="Helvetica" w:cs="Arial"/>
+                          <w:color w:val="262626" w:themeColor="text1" w:themeTint="D9"/>
+                          <w:sz w:val="24"/>
+                          <w:szCs w:val="24"/>
+                        </w:rPr>
+                        <w:t>&lt;!DOCTYPE</w:t>
+                      </w:r>
+                      <w:proofErr w:type="gramEnd"/>
+                      <w:r>
+                        <w:rPr>
+                          <w:rFonts w:ascii="Helvetica" w:hAnsi="Helvetica" w:cs="Arial"/>
+                          <w:color w:val="262626" w:themeColor="text1" w:themeTint="D9"/>
+                          <w:sz w:val="24"/>
+                          <w:szCs w:val="24"/>
+                        </w:rPr>
+                        <w:t xml:space="preserve"> HTML&gt;</w:t>
+                      </w:r>
+                    </w:p>
+                  </w:txbxContent>
+                </v:textbox>
+                <w10:wrap type="square" anchorx="margin"/>
+              </v:shape>
+            </w:pict>
+          </mc:Fallback>
+        </mc:AlternateContent>
+      </w:r>
+      <w:r>
+        <w:rPr>
+          <w:rFonts w:ascii="Helvetica" w:hAnsi="Helvetica" w:cs="Arial" w:hint="eastAsia"/>
+          <w:color w:val="019858"/>
           <w:sz w:val="24"/>
           <w:szCs w:val="24"/>
         </w:rPr>
@@ -241,34 +638,17 @@
       <w:r>
         <w:rPr>
           <w:rFonts w:ascii="Helvetica" w:hAnsi="Helvetica" w:cs="Arial"/>
+          <w:color w:val="019858"/>
           <w:sz w:val="24"/>
           <w:szCs w:val="24"/>
         </w:rPr>
         <w:t>：</w:t>
       </w:r>
-      <w:proofErr w:type="gramStart"/>
-      <w:r>
-        <w:rPr>
-          <w:rFonts w:ascii="Helvetica" w:hAnsi="Helvetica" w:cs="Arial"/>
-          <w:sz w:val="24"/>
-          <w:szCs w:val="24"/>
-        </w:rPr>
-        <w:t>&lt;!DOCTYPE</w:t>
-      </w:r>
-      <w:proofErr w:type="gramEnd"/>
-      <w:r>
-        <w:rPr>
-          <w:rFonts w:ascii="Helvetica" w:hAnsi="Helvetica" w:cs="Arial"/>
-          <w:sz w:val="24"/>
-          <w:szCs w:val="24"/>
-        </w:rPr>
-        <w:t xml:space="preserve"> HTML&gt;</w:t>
-      </w:r>
-    </w:p>
-    <w:p>
-      <w:pPr>
-        <w:rPr>
-          <w:rFonts w:ascii="Helvetica" w:hAnsi="Helvetica" w:cs="Arial"/>
+    </w:p>
+    <w:p>
+      <w:pPr>
+        <w:rPr>
+          <w:rFonts w:ascii="Helvetica" w:hAnsi="Helvetica" w:cs="Arial" w:hint="eastAsia"/>
           <w:sz w:val="24"/>
           <w:szCs w:val="24"/>
         </w:rPr>
@@ -378,13 +758,212 @@
         <w:ind w:firstLine="360"/>
         <w:rPr>
           <w:rFonts w:ascii="Helvetica" w:hAnsi="Helvetica" w:cs="Arial"/>
-          <w:sz w:val="24"/>
-          <w:szCs w:val="24"/>
-        </w:rPr>
-      </w:pPr>
-      <w:r>
-        <w:rPr>
-          <w:rFonts w:ascii="Helvetica" w:hAnsi="Helvetica" w:cs="Arial" w:hint="eastAsia"/>
+          <w:color w:val="019858"/>
+          <w:sz w:val="24"/>
+          <w:szCs w:val="24"/>
+        </w:rPr>
+      </w:pPr>
+      <w:r>
+        <w:rPr>
+          <w:rFonts w:ascii="Helvetica" w:hAnsi="Helvetica" w:cs="Arial"/>
+          <w:color w:val="019858"/>
+          <w:sz w:val="24"/>
+          <w:szCs w:val="24"/>
+        </w:rPr>
+        <mc:AlternateContent>
+          <mc:Choice Requires="wps">
+            <w:drawing>
+              <wp:anchor distT="45720" distB="45720" distL="114300" distR="114300" simplePos="0" relativeHeight="251661312" behindDoc="0" locked="0" layoutInCell="1" allowOverlap="1" wp14:anchorId="63109430" wp14:editId="0E11EB01">
+                <wp:simplePos x="0" y="0"/>
+                <wp:positionH relativeFrom="margin">
+                  <wp:align>right</wp:align>
+                </wp:positionH>
+                <wp:positionV relativeFrom="paragraph">
+                  <wp:posOffset>255905</wp:posOffset>
+                </wp:positionV>
+                <wp:extent cx="6223000" cy="349250"/>
+                <wp:effectExtent l="0" t="0" r="6350" b="0"/>
+                <wp:wrapSquare wrapText="bothSides"/>
+                <wp:docPr id="1" name="文本框 2"/>
+                <wp:cNvGraphicFramePr>
+                  <a:graphicFrameLocks xmlns:a="http://schemas.openxmlformats.org/drawingml/2006/main"/>
+                </wp:cNvGraphicFramePr>
+                <a:graphic xmlns:a="http://schemas.openxmlformats.org/drawingml/2006/main">
+                  <a:graphicData uri="http://schemas.microsoft.com/office/word/2010/wordprocessingShape">
+                    <wps:wsp>
+                      <wps:cNvSpPr txBox="1">
+                        <a:spLocks noChangeArrowheads="1"/>
+                      </wps:cNvSpPr>
+                      <wps:spPr bwMode="auto">
+                        <a:xfrm>
+                          <a:off x="0" y="0"/>
+                          <a:ext cx="6223000" cy="349250"/>
+                        </a:xfrm>
+                        <a:prstGeom prst="rect">
+                          <a:avLst/>
+                        </a:prstGeom>
+                        <a:solidFill>
+                          <a:srgbClr val="F6F8FA"/>
+                        </a:solidFill>
+                        <a:ln w="9525">
+                          <a:noFill/>
+                          <a:miter lim="800000"/>
+                          <a:headEnd/>
+                          <a:tailEnd/>
+                        </a:ln>
+                      </wps:spPr>
+                      <wps:txbx>
+                        <w:txbxContent>
+                          <w:p>
+                            <w:pPr>
+                              <w:rPr>
+                                <w:color w:val="262626" w:themeColor="text1" w:themeTint="D9"/>
+                              </w:rPr>
+                            </w:pPr>
+                            <w:r>
+                              <w:rPr>
+                                <w:rFonts w:ascii="Helvetica" w:hAnsi="Helvetica" w:cs="Arial"/>
+                                <w:color w:val="262626" w:themeColor="text1" w:themeTint="D9"/>
+                                <w:sz w:val="24"/>
+                                <w:szCs w:val="24"/>
+                              </w:rPr>
+                              <w:t xml:space="preserve">&lt;html </w:t>
+                            </w:r>
+                            <w:proofErr w:type="spellStart"/>
+                            <w:proofErr w:type="gramStart"/>
+                            <w:r>
+                              <w:rPr>
+                                <w:rFonts w:ascii="Helvetica" w:hAnsi="Helvetica" w:cs="Arial"/>
+                                <w:color w:val="262626" w:themeColor="text1" w:themeTint="D9"/>
+                                <w:sz w:val="24"/>
+                                <w:szCs w:val="24"/>
+                              </w:rPr>
+                              <w:t>lang</w:t>
+                            </w:r>
+                            <w:proofErr w:type="spellEnd"/>
+                            <w:proofErr w:type="gramEnd"/>
+                            <w:r>
+                              <w:rPr>
+                                <w:rFonts w:ascii="Helvetica" w:hAnsi="Helvetica" w:cs="Arial"/>
+                                <w:color w:val="262626" w:themeColor="text1" w:themeTint="D9"/>
+                                <w:sz w:val="24"/>
+                                <w:szCs w:val="24"/>
+                              </w:rPr>
+                              <w:t>="</w:t>
+                            </w:r>
+                            <w:proofErr w:type="spellStart"/>
+                            <w:r>
+                              <w:rPr>
+                                <w:rFonts w:ascii="Helvetica" w:hAnsi="Helvetica" w:cs="Arial"/>
+                                <w:color w:val="262626" w:themeColor="text1" w:themeTint="D9"/>
+                                <w:sz w:val="24"/>
+                                <w:szCs w:val="24"/>
+                              </w:rPr>
+                              <w:t>zh</w:t>
+                            </w:r>
+                            <w:proofErr w:type="spellEnd"/>
+                            <w:r>
+                              <w:rPr>
+                                <w:rFonts w:ascii="Helvetica" w:hAnsi="Helvetica" w:cs="Arial"/>
+                                <w:color w:val="262626" w:themeColor="text1" w:themeTint="D9"/>
+                                <w:sz w:val="24"/>
+                                <w:szCs w:val="24"/>
+                              </w:rPr>
+                              <w:t>-CN"&gt;&lt;/html&gt;</w:t>
+                            </w:r>
+                          </w:p>
+                        </w:txbxContent>
+                      </wps:txbx>
+                      <wps:bodyPr rot="0" vert="horz" wrap="square" lIns="91440" tIns="45720" rIns="91440" bIns="45720" anchor="t" anchorCtr="0">
+                        <a:noAutofit/>
+                      </wps:bodyPr>
+                    </wps:wsp>
+                  </a:graphicData>
+                </a:graphic>
+                <wp14:sizeRelH relativeFrom="margin">
+                  <wp14:pctWidth>0</wp14:pctWidth>
+                </wp14:sizeRelH>
+                <wp14:sizeRelV relativeFrom="margin">
+                  <wp14:pctHeight>0</wp14:pctHeight>
+                </wp14:sizeRelV>
+              </wp:anchor>
+            </w:drawing>
+          </mc:Choice>
+          <mc:Fallback>
+            <w:pict>
+              <v:shape w14:anchorId="63109430" id="_x0000_s1027" type="#_x0000_t202" style="position:absolute;left:0;text-align:left;margin-left:438.8pt;margin-top:20.15pt;width:490pt;height:27.5pt;z-index:251661312;visibility:visible;mso-wrap-style:square;mso-width-percent:0;mso-height-percent:0;mso-wrap-distance-left:9pt;mso-wrap-distance-top:3.6pt;mso-wrap-distance-right:9pt;mso-wrap-distance-bottom:3.6pt;mso-position-horizontal:right;mso-position-horizontal-relative:margin;mso-position-vertical:absolute;mso-position-vertical-relative:text;mso-width-percent:0;mso-height-percent:0;mso-width-relative:margin;mso-height-relative:margin;v-text-anchor:top" o:gfxdata="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" fillcolor="#f6f8fa" stroked="f">
+                <v:textbox>
+                  <w:txbxContent>
+                    <w:p>
+                      <w:pPr>
+                        <w:rPr>
+                          <w:color w:val="262626" w:themeColor="text1" w:themeTint="D9"/>
+                        </w:rPr>
+                      </w:pPr>
+                      <w:r>
+                        <w:rPr>
+                          <w:rFonts w:ascii="Helvetica" w:hAnsi="Helvetica" w:cs="Arial"/>
+                          <w:color w:val="262626" w:themeColor="text1" w:themeTint="D9"/>
+                          <w:sz w:val="24"/>
+                          <w:szCs w:val="24"/>
+                        </w:rPr>
+                        <w:t xml:space="preserve">&lt;html </w:t>
+                      </w:r>
+                      <w:proofErr w:type="spellStart"/>
+                      <w:proofErr w:type="gramStart"/>
+                      <w:r>
+                        <w:rPr>
+                          <w:rFonts w:ascii="Helvetica" w:hAnsi="Helvetica" w:cs="Arial"/>
+                          <w:color w:val="262626" w:themeColor="text1" w:themeTint="D9"/>
+                          <w:sz w:val="24"/>
+                          <w:szCs w:val="24"/>
+                        </w:rPr>
+                        <w:t>lang</w:t>
+                      </w:r>
+                      <w:proofErr w:type="spellEnd"/>
+                      <w:proofErr w:type="gramEnd"/>
+                      <w:r>
+                        <w:rPr>
+                          <w:rFonts w:ascii="Helvetica" w:hAnsi="Helvetica" w:cs="Arial"/>
+                          <w:color w:val="262626" w:themeColor="text1" w:themeTint="D9"/>
+                          <w:sz w:val="24"/>
+                          <w:szCs w:val="24"/>
+                        </w:rPr>
+                        <w:t>="</w:t>
+                      </w:r>
+                      <w:proofErr w:type="spellStart"/>
+                      <w:r>
+                        <w:rPr>
+                          <w:rFonts w:ascii="Helvetica" w:hAnsi="Helvetica" w:cs="Arial"/>
+                          <w:color w:val="262626" w:themeColor="text1" w:themeTint="D9"/>
+                          <w:sz w:val="24"/>
+                          <w:szCs w:val="24"/>
+                        </w:rPr>
+                        <w:t>zh</w:t>
+                      </w:r>
+                      <w:proofErr w:type="spellEnd"/>
+                      <w:r>
+                        <w:rPr>
+                          <w:rFonts w:ascii="Helvetica" w:hAnsi="Helvetica" w:cs="Arial"/>
+                          <w:color w:val="262626" w:themeColor="text1" w:themeTint="D9"/>
+                          <w:sz w:val="24"/>
+                          <w:szCs w:val="24"/>
+                        </w:rPr>
+                        <w:t>-CN"&gt;&lt;/html&gt;</w:t>
+                      </w:r>
+                    </w:p>
+                  </w:txbxContent>
+                </v:textbox>
+                <w10:wrap type="square" anchorx="margin"/>
+              </v:shape>
+            </w:pict>
+          </mc:Fallback>
+        </mc:AlternateContent>
+      </w:r>
+      <w:r>
+        <w:rPr>
+          <w:rFonts w:ascii="Helvetica" w:hAnsi="Helvetica" w:cs="Arial" w:hint="eastAsia"/>
+          <w:color w:val="019858"/>
           <w:sz w:val="24"/>
           <w:szCs w:val="24"/>
         </w:rPr>
@@ -393,62 +972,17 @@
       <w:r>
         <w:rPr>
           <w:rFonts w:ascii="Helvetica" w:hAnsi="Helvetica" w:cs="Arial"/>
+          <w:color w:val="019858"/>
           <w:sz w:val="24"/>
           <w:szCs w:val="24"/>
         </w:rPr>
         <w:t>：</w:t>
       </w:r>
-      <w:r>
-        <w:rPr>
-          <w:rFonts w:ascii="Helvetica" w:hAnsi="Helvetica" w:cs="Arial"/>
-          <w:sz w:val="24"/>
-          <w:szCs w:val="24"/>
-        </w:rPr>
-        <w:t xml:space="preserve">&lt;html </w:t>
-      </w:r>
-      <w:proofErr w:type="spellStart"/>
-      <w:proofErr w:type="gramStart"/>
-      <w:r>
-        <w:rPr>
-          <w:rFonts w:ascii="Helvetica" w:hAnsi="Helvetica" w:cs="Arial"/>
-          <w:sz w:val="24"/>
-          <w:szCs w:val="24"/>
-        </w:rPr>
-        <w:t>lang</w:t>
-      </w:r>
-      <w:proofErr w:type="spellEnd"/>
-      <w:proofErr w:type="gramEnd"/>
-      <w:r>
-        <w:rPr>
-          <w:rFonts w:ascii="Helvetica" w:hAnsi="Helvetica" w:cs="Arial"/>
-          <w:sz w:val="24"/>
-          <w:szCs w:val="24"/>
-        </w:rPr>
-        <w:t>="</w:t>
-      </w:r>
-      <w:proofErr w:type="spellStart"/>
-      <w:r>
-        <w:rPr>
-          <w:rFonts w:ascii="Helvetica" w:hAnsi="Helvetica" w:cs="Arial"/>
-          <w:sz w:val="24"/>
-          <w:szCs w:val="24"/>
-        </w:rPr>
-        <w:t>zh</w:t>
-      </w:r>
-      <w:proofErr w:type="spellEnd"/>
-      <w:r>
-        <w:rPr>
-          <w:rFonts w:ascii="Helvetica" w:hAnsi="Helvetica" w:cs="Arial"/>
-          <w:sz w:val="24"/>
-          <w:szCs w:val="24"/>
-        </w:rPr>
-        <w:t>-CN"&gt;&lt;/html&gt;</w:t>
-      </w:r>
-    </w:p>
-    <w:p>
-      <w:pPr>
-        <w:rPr>
-          <w:rFonts w:ascii="Helvetica" w:hAnsi="Helvetica" w:cs="Arial"/>
+    </w:p>
+    <w:p>
+      <w:pPr>
+        <w:rPr>
+          <w:rFonts w:ascii="Helvetica" w:hAnsi="Helvetica" w:cs="Arial" w:hint="eastAsia"/>
           <w:sz w:val="24"/>
           <w:szCs w:val="24"/>
         </w:rPr>
@@ -556,13 +1090,168 @@
         <w:ind w:firstLine="360"/>
         <w:rPr>
           <w:rFonts w:ascii="Helvetica" w:hAnsi="Helvetica" w:cs="Arial"/>
-          <w:sz w:val="24"/>
-          <w:szCs w:val="24"/>
-        </w:rPr>
-      </w:pPr>
-      <w:r>
-        <w:rPr>
-          <w:rFonts w:ascii="Helvetica" w:hAnsi="Helvetica" w:cs="Arial" w:hint="eastAsia"/>
+          <w:color w:val="019858"/>
+          <w:sz w:val="24"/>
+          <w:szCs w:val="24"/>
+        </w:rPr>
+      </w:pPr>
+      <w:r>
+        <w:rPr>
+          <w:rFonts w:ascii="Helvetica" w:hAnsi="Helvetica" w:cs="Arial"/>
+          <w:color w:val="019858"/>
+          <w:sz w:val="24"/>
+          <w:szCs w:val="24"/>
+        </w:rPr>
+        <mc:AlternateContent>
+          <mc:Choice Requires="wps">
+            <w:drawing>
+              <wp:anchor distT="45720" distB="45720" distL="114300" distR="114300" simplePos="0" relativeHeight="251663360" behindDoc="0" locked="0" layoutInCell="1" allowOverlap="1" wp14:anchorId="2314DA39" wp14:editId="72048349">
+                <wp:simplePos x="0" y="0"/>
+                <wp:positionH relativeFrom="margin">
+                  <wp:align>right</wp:align>
+                </wp:positionH>
+                <wp:positionV relativeFrom="paragraph">
+                  <wp:posOffset>249555</wp:posOffset>
+                </wp:positionV>
+                <wp:extent cx="6223000" cy="349250"/>
+                <wp:effectExtent l="0" t="0" r="6350" b="0"/>
+                <wp:wrapSquare wrapText="bothSides"/>
+                <wp:docPr id="2" name="文本框 2"/>
+                <wp:cNvGraphicFramePr>
+                  <a:graphicFrameLocks xmlns:a="http://schemas.openxmlformats.org/drawingml/2006/main"/>
+                </wp:cNvGraphicFramePr>
+                <a:graphic xmlns:a="http://schemas.openxmlformats.org/drawingml/2006/main">
+                  <a:graphicData uri="http://schemas.microsoft.com/office/word/2010/wordprocessingShape">
+                    <wps:wsp>
+                      <wps:cNvSpPr txBox="1">
+                        <a:spLocks noChangeArrowheads="1"/>
+                      </wps:cNvSpPr>
+                      <wps:spPr bwMode="auto">
+                        <a:xfrm>
+                          <a:off x="0" y="0"/>
+                          <a:ext cx="6223000" cy="349250"/>
+                        </a:xfrm>
+                        <a:prstGeom prst="rect">
+                          <a:avLst/>
+                        </a:prstGeom>
+                        <a:solidFill>
+                          <a:srgbClr val="F6F8FA"/>
+                        </a:solidFill>
+                        <a:ln w="9525">
+                          <a:noFill/>
+                          <a:miter lim="800000"/>
+                          <a:headEnd/>
+                          <a:tailEnd/>
+                        </a:ln>
+                      </wps:spPr>
+                      <wps:txbx>
+                        <w:txbxContent>
+                          <w:p>
+                            <w:pPr>
+                              <w:rPr>
+                                <w:color w:val="262626" w:themeColor="text1" w:themeTint="D9"/>
+                              </w:rPr>
+                            </w:pPr>
+                            <w:r>
+                              <w:rPr>
+                                <w:rFonts w:ascii="Helvetica" w:hAnsi="Helvetica" w:cs="Arial"/>
+                                <w:color w:val="262626" w:themeColor="text1" w:themeTint="D9"/>
+                                <w:sz w:val="24"/>
+                                <w:szCs w:val="24"/>
+                              </w:rPr>
+                              <w:t>&lt;</w:t>
+                            </w:r>
+                            <w:proofErr w:type="gramStart"/>
+                            <w:r>
+                              <w:rPr>
+                                <w:rFonts w:ascii="Helvetica" w:hAnsi="Helvetica" w:cs="Arial"/>
+                                <w:color w:val="262626" w:themeColor="text1" w:themeTint="D9"/>
+                                <w:sz w:val="24"/>
+                                <w:szCs w:val="24"/>
+                              </w:rPr>
+                              <w:t>meta</w:t>
+                            </w:r>
+                            <w:proofErr w:type="gramEnd"/>
+                            <w:r>
+                              <w:rPr>
+                                <w:rFonts w:ascii="Helvetica" w:hAnsi="Helvetica" w:cs="Arial"/>
+                                <w:color w:val="262626" w:themeColor="text1" w:themeTint="D9"/>
+                                <w:sz w:val="24"/>
+                                <w:szCs w:val="24"/>
+                              </w:rPr>
+                              <w:t xml:space="preserve"> charset="UTF-8"&gt;</w:t>
+                            </w:r>
+                          </w:p>
+                        </w:txbxContent>
+                      </wps:txbx>
+                      <wps:bodyPr rot="0" vert="horz" wrap="square" lIns="91440" tIns="45720" rIns="91440" bIns="45720" anchor="t" anchorCtr="0">
+                        <a:noAutofit/>
+                      </wps:bodyPr>
+                    </wps:wsp>
+                  </a:graphicData>
+                </a:graphic>
+                <wp14:sizeRelH relativeFrom="margin">
+                  <wp14:pctWidth>0</wp14:pctWidth>
+                </wp14:sizeRelH>
+                <wp14:sizeRelV relativeFrom="margin">
+                  <wp14:pctHeight>0</wp14:pctHeight>
+                </wp14:sizeRelV>
+              </wp:anchor>
+            </w:drawing>
+          </mc:Choice>
+          <mc:Fallback>
+            <w:pict>
+              <v:shape w14:anchorId="2314DA39" id="_x0000_s1028" type="#_x0000_t202" style="position:absolute;left:0;text-align:left;margin-left:438.8pt;margin-top:19.65pt;width:490pt;height:27.5pt;z-index:251663360;visibility:visible;mso-wrap-style:square;mso-width-percent:0;mso-height-percent:0;mso-wrap-distance-left:9pt;mso-wrap-distance-top:3.6pt;mso-wrap-distance-right:9pt;mso-wrap-distance-bottom:3.6pt;mso-position-horizontal:right;mso-position-horizontal-relative:margin;mso-position-vertical:absolute;mso-position-vertical-relative:text;mso-width-percent:0;mso-height-percent:0;mso-width-relative:margin;mso-height-relative:margin;v-text-anchor:top" o:gfxdata="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" fillcolor="#f6f8fa" stroked="f">
+                <v:textbox>
+                  <w:txbxContent>
+                    <w:p>
+                      <w:pPr>
+                        <w:rPr>
+                          <w:color w:val="262626" w:themeColor="text1" w:themeTint="D9"/>
+                        </w:rPr>
+                      </w:pPr>
+                      <w:r>
+                        <w:rPr>
+                          <w:rFonts w:ascii="Helvetica" w:hAnsi="Helvetica" w:cs="Arial"/>
+                          <w:color w:val="262626" w:themeColor="text1" w:themeTint="D9"/>
+                          <w:sz w:val="24"/>
+                          <w:szCs w:val="24"/>
+                        </w:rPr>
+                        <w:t>&lt;</w:t>
+                      </w:r>
+                      <w:proofErr w:type="gramStart"/>
+                      <w:r>
+                        <w:rPr>
+                          <w:rFonts w:ascii="Helvetica" w:hAnsi="Helvetica" w:cs="Arial"/>
+                          <w:color w:val="262626" w:themeColor="text1" w:themeTint="D9"/>
+                          <w:sz w:val="24"/>
+                          <w:szCs w:val="24"/>
+                        </w:rPr>
+                        <w:t>meta</w:t>
+                      </w:r>
+                      <w:proofErr w:type="gramEnd"/>
+                      <w:r>
+                        <w:rPr>
+                          <w:rFonts w:ascii="Helvetica" w:hAnsi="Helvetica" w:cs="Arial"/>
+                          <w:color w:val="262626" w:themeColor="text1" w:themeTint="D9"/>
+                          <w:sz w:val="24"/>
+                          <w:szCs w:val="24"/>
+                        </w:rPr>
+                        <w:t xml:space="preserve"> charset="UTF-8"&gt;</w:t>
+                      </w:r>
+                    </w:p>
+                  </w:txbxContent>
+                </v:textbox>
+                <w10:wrap type="square" anchorx="margin"/>
+              </v:shape>
+            </w:pict>
+          </mc:Fallback>
+        </mc:AlternateContent>
+      </w:r>
+      <w:r>
+        <w:rPr>
+          <w:rFonts w:ascii="Helvetica" w:hAnsi="Helvetica" w:cs="Arial" w:hint="eastAsia"/>
+          <w:color w:val="019858"/>
           <w:sz w:val="24"/>
           <w:szCs w:val="24"/>
         </w:rPr>
@@ -571,42 +1260,17 @@
       <w:r>
         <w:rPr>
           <w:rFonts w:ascii="Helvetica" w:hAnsi="Helvetica" w:cs="Arial"/>
+          <w:color w:val="019858"/>
           <w:sz w:val="24"/>
           <w:szCs w:val="24"/>
         </w:rPr>
         <w:t>：</w:t>
       </w:r>
-      <w:r>
-        <w:rPr>
-          <w:rFonts w:ascii="Helvetica" w:hAnsi="Helvetica" w:cs="Arial"/>
-          <w:sz w:val="24"/>
-          <w:szCs w:val="24"/>
-        </w:rPr>
-        <w:t>&lt;</w:t>
-      </w:r>
-      <w:proofErr w:type="gramStart"/>
-      <w:r>
-        <w:rPr>
-          <w:rFonts w:ascii="Helvetica" w:hAnsi="Helvetica" w:cs="Arial"/>
-          <w:sz w:val="24"/>
-          <w:szCs w:val="24"/>
-        </w:rPr>
-        <w:t>meta</w:t>
-      </w:r>
-      <w:proofErr w:type="gramEnd"/>
-      <w:r>
-        <w:rPr>
-          <w:rFonts w:ascii="Helvetica" w:hAnsi="Helvetica" w:cs="Arial"/>
-          <w:sz w:val="24"/>
-          <w:szCs w:val="24"/>
-        </w:rPr>
-        <w:t xml:space="preserve"> charset="UTF-8"&gt;</w:t>
-      </w:r>
-    </w:p>
-    <w:p>
-      <w:pPr>
-        <w:rPr>
-          <w:rFonts w:ascii="Helvetica" w:hAnsi="Helvetica" w:cs="Arial"/>
+    </w:p>
+    <w:p>
+      <w:pPr>
+        <w:rPr>
+          <w:rFonts w:ascii="Helvetica" w:hAnsi="Helvetica" w:cs="Arial" w:hint="eastAsia"/>
           <w:sz w:val="24"/>
           <w:szCs w:val="24"/>
         </w:rPr>
@@ -753,14 +1417,209 @@
       <w:pPr>
         <w:ind w:firstLine="360"/>
         <w:rPr>
-          <w:rFonts w:ascii="Helvetica" w:hAnsi="Helvetica" w:cs="Arial"/>
-          <w:sz w:val="24"/>
-          <w:szCs w:val="24"/>
-        </w:rPr>
-      </w:pPr>
-      <w:r>
-        <w:rPr>
-          <w:rFonts w:ascii="Helvetica" w:hAnsi="Helvetica" w:cs="Arial" w:hint="eastAsia"/>
+          <w:rFonts w:ascii="Helvetica" w:hAnsi="Helvetica" w:cs="Arial" w:hint="eastAsia"/>
+          <w:color w:val="019858"/>
+          <w:sz w:val="24"/>
+          <w:szCs w:val="24"/>
+        </w:rPr>
+      </w:pPr>
+      <w:r>
+        <w:rPr>
+          <w:rFonts w:ascii="Helvetica" w:hAnsi="Helvetica" w:cs="Arial"/>
+          <w:color w:val="019858"/>
+          <w:sz w:val="24"/>
+          <w:szCs w:val="24"/>
+        </w:rPr>
+        <mc:AlternateContent>
+          <mc:Choice Requires="wps">
+            <w:drawing>
+              <wp:anchor distT="45720" distB="45720" distL="114300" distR="114300" simplePos="0" relativeHeight="251665408" behindDoc="0" locked="0" layoutInCell="1" allowOverlap="1" wp14:anchorId="7B8F6C70" wp14:editId="48400D0F">
+                <wp:simplePos x="0" y="0"/>
+                <wp:positionH relativeFrom="margin">
+                  <wp:align>right</wp:align>
+                </wp:positionH>
+                <wp:positionV relativeFrom="paragraph">
+                  <wp:posOffset>268605</wp:posOffset>
+                </wp:positionV>
+                <wp:extent cx="6223000" cy="349250"/>
+                <wp:effectExtent l="0" t="0" r="6350" b="0"/>
+                <wp:wrapSquare wrapText="bothSides"/>
+                <wp:docPr id="3" name="文本框 3"/>
+                <wp:cNvGraphicFramePr>
+                  <a:graphicFrameLocks xmlns:a="http://schemas.openxmlformats.org/drawingml/2006/main"/>
+                </wp:cNvGraphicFramePr>
+                <a:graphic xmlns:a="http://schemas.openxmlformats.org/drawingml/2006/main">
+                  <a:graphicData uri="http://schemas.microsoft.com/office/word/2010/wordprocessingShape">
+                    <wps:wsp>
+                      <wps:cNvSpPr txBox="1">
+                        <a:spLocks noChangeArrowheads="1"/>
+                      </wps:cNvSpPr>
+                      <wps:spPr bwMode="auto">
+                        <a:xfrm>
+                          <a:off x="0" y="0"/>
+                          <a:ext cx="6223000" cy="349250"/>
+                        </a:xfrm>
+                        <a:prstGeom prst="rect">
+                          <a:avLst/>
+                        </a:prstGeom>
+                        <a:solidFill>
+                          <a:srgbClr val="F6F8FA"/>
+                        </a:solidFill>
+                        <a:ln w="9525">
+                          <a:noFill/>
+                          <a:miter lim="800000"/>
+                          <a:headEnd/>
+                          <a:tailEnd/>
+                        </a:ln>
+                      </wps:spPr>
+                      <wps:txbx>
+                        <w:txbxContent>
+                          <w:p>
+                            <w:pPr>
+                              <w:rPr>
+                                <w:color w:val="262626" w:themeColor="text1" w:themeTint="D9"/>
+                              </w:rPr>
+                            </w:pPr>
+                            <w:r>
+                              <w:rPr>
+                                <w:rFonts w:ascii="Helvetica" w:hAnsi="Helvetica" w:cs="Arial"/>
+                                <w:color w:val="262626" w:themeColor="text1" w:themeTint="D9"/>
+                                <w:sz w:val="24"/>
+                                <w:szCs w:val="24"/>
+                              </w:rPr>
+                              <w:t>&lt;</w:t>
+                            </w:r>
+                            <w:proofErr w:type="gramStart"/>
+                            <w:r>
+                              <w:rPr>
+                                <w:rFonts w:ascii="Helvetica" w:hAnsi="Helvetica" w:cs="Arial"/>
+                                <w:color w:val="262626" w:themeColor="text1" w:themeTint="D9"/>
+                                <w:sz w:val="24"/>
+                                <w:szCs w:val="24"/>
+                              </w:rPr>
+                              <w:t>meta</w:t>
+                            </w:r>
+                            <w:proofErr w:type="gramEnd"/>
+                            <w:r>
+                              <w:rPr>
+                                <w:rFonts w:ascii="Helvetica" w:hAnsi="Helvetica" w:cs="Arial"/>
+                                <w:color w:val="262626" w:themeColor="text1" w:themeTint="D9"/>
+                                <w:sz w:val="24"/>
+                                <w:szCs w:val="24"/>
+                              </w:rPr>
+                              <w:t xml:space="preserve"> http-</w:t>
+                            </w:r>
+                            <w:proofErr w:type="spellStart"/>
+                            <w:r>
+                              <w:rPr>
+                                <w:rFonts w:ascii="Helvetica" w:hAnsi="Helvetica" w:cs="Arial"/>
+                                <w:color w:val="262626" w:themeColor="text1" w:themeTint="D9"/>
+                                <w:sz w:val="24"/>
+                                <w:szCs w:val="24"/>
+                              </w:rPr>
+                              <w:t>equiv</w:t>
+                            </w:r>
+                            <w:proofErr w:type="spellEnd"/>
+                            <w:r>
+                              <w:rPr>
+                                <w:rFonts w:ascii="Helvetica" w:hAnsi="Helvetica" w:cs="Arial"/>
+                                <w:color w:val="262626" w:themeColor="text1" w:themeTint="D9"/>
+                                <w:sz w:val="24"/>
+                                <w:szCs w:val="24"/>
+                              </w:rPr>
+                              <w:t>="X-UA-Compatible" content="IE=Edge"&gt;</w:t>
+                            </w:r>
+                          </w:p>
+                        </w:txbxContent>
+                      </wps:txbx>
+                      <wps:bodyPr rot="0" vert="horz" wrap="square" lIns="91440" tIns="45720" rIns="91440" bIns="45720" anchor="t" anchorCtr="0">
+                        <a:noAutofit/>
+                      </wps:bodyPr>
+                    </wps:wsp>
+                  </a:graphicData>
+                </a:graphic>
+                <wp14:sizeRelH relativeFrom="margin">
+                  <wp14:pctWidth>0</wp14:pctWidth>
+                </wp14:sizeRelH>
+                <wp14:sizeRelV relativeFrom="margin">
+                  <wp14:pctHeight>0</wp14:pctHeight>
+                </wp14:sizeRelV>
+              </wp:anchor>
+            </w:drawing>
+          </mc:Choice>
+          <mc:Fallback>
+            <w:pict>
+              <v:shape w14:anchorId="7B8F6C70" id="文本框 3" o:spid="_x0000_s1029" type="#_x0000_t202" style="position:absolute;left:0;text-align:left;margin-left:438.8pt;margin-top:21.15pt;width:490pt;height:27.5pt;z-index:251665408;visibility:visible;mso-wrap-style:square;mso-width-percent:0;mso-height-percent:0;mso-wrap-distance-left:9pt;mso-wrap-distance-top:3.6pt;mso-wrap-distance-right:9pt;mso-wrap-distance-bottom:3.6pt;mso-position-horizontal:right;mso-position-horizontal-relative:margin;mso-position-vertical:absolute;mso-position-vertical-relative:text;mso-width-percent:0;mso-height-percent:0;mso-width-relative:margin;mso-height-relative:margin;v-text-anchor:top" o:gfxdata="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" fillcolor="#f6f8fa" stroked="f">
+                <v:textbox>
+                  <w:txbxContent>
+                    <w:p>
+                      <w:pPr>
+                        <w:rPr>
+                          <w:color w:val="262626" w:themeColor="text1" w:themeTint="D9"/>
+                        </w:rPr>
+                      </w:pPr>
+                      <w:r>
+                        <w:rPr>
+                          <w:rFonts w:ascii="Helvetica" w:hAnsi="Helvetica" w:cs="Arial"/>
+                          <w:color w:val="262626" w:themeColor="text1" w:themeTint="D9"/>
+                          <w:sz w:val="24"/>
+                          <w:szCs w:val="24"/>
+                        </w:rPr>
+                        <w:t>&lt;</w:t>
+                      </w:r>
+                      <w:proofErr w:type="gramStart"/>
+                      <w:r>
+                        <w:rPr>
+                          <w:rFonts w:ascii="Helvetica" w:hAnsi="Helvetica" w:cs="Arial"/>
+                          <w:color w:val="262626" w:themeColor="text1" w:themeTint="D9"/>
+                          <w:sz w:val="24"/>
+                          <w:szCs w:val="24"/>
+                        </w:rPr>
+                        <w:t>meta</w:t>
+                      </w:r>
+                      <w:proofErr w:type="gramEnd"/>
+                      <w:r>
+                        <w:rPr>
+                          <w:rFonts w:ascii="Helvetica" w:hAnsi="Helvetica" w:cs="Arial"/>
+                          <w:color w:val="262626" w:themeColor="text1" w:themeTint="D9"/>
+                          <w:sz w:val="24"/>
+                          <w:szCs w:val="24"/>
+                        </w:rPr>
+                        <w:t xml:space="preserve"> http-</w:t>
+                      </w:r>
+                      <w:proofErr w:type="spellStart"/>
+                      <w:r>
+                        <w:rPr>
+                          <w:rFonts w:ascii="Helvetica" w:hAnsi="Helvetica" w:cs="Arial"/>
+                          <w:color w:val="262626" w:themeColor="text1" w:themeTint="D9"/>
+                          <w:sz w:val="24"/>
+                          <w:szCs w:val="24"/>
+                        </w:rPr>
+                        <w:t>equiv</w:t>
+                      </w:r>
+                      <w:proofErr w:type="spellEnd"/>
+                      <w:r>
+                        <w:rPr>
+                          <w:rFonts w:ascii="Helvetica" w:hAnsi="Helvetica" w:cs="Arial"/>
+                          <w:color w:val="262626" w:themeColor="text1" w:themeTint="D9"/>
+                          <w:sz w:val="24"/>
+                          <w:szCs w:val="24"/>
+                        </w:rPr>
+                        <w:t>="X-UA-Compatible" content="IE=Edge"&gt;</w:t>
+                      </w:r>
+                    </w:p>
+                  </w:txbxContent>
+                </v:textbox>
+                <w10:wrap type="square" anchorx="margin"/>
+              </v:shape>
+            </w:pict>
+          </mc:Fallback>
+        </mc:AlternateContent>
+      </w:r>
+      <w:r>
+        <w:rPr>
+          <w:rFonts w:ascii="Helvetica" w:hAnsi="Helvetica" w:cs="Arial" w:hint="eastAsia"/>
+          <w:color w:val="019858"/>
           <w:sz w:val="24"/>
           <w:szCs w:val="24"/>
         </w:rPr>
@@ -769,54 +1628,11 @@
       <w:r>
         <w:rPr>
           <w:rFonts w:ascii="Helvetica" w:hAnsi="Helvetica" w:cs="Arial"/>
+          <w:color w:val="019858"/>
           <w:sz w:val="24"/>
           <w:szCs w:val="24"/>
         </w:rPr>
         <w:t>：</w:t>
-      </w:r>
-      <w:r>
-        <w:rPr>
-          <w:rFonts w:ascii="Helvetica" w:hAnsi="Helvetica" w:cs="Arial"/>
-          <w:sz w:val="24"/>
-          <w:szCs w:val="24"/>
-        </w:rPr>
-        <w:t>&lt;</w:t>
-      </w:r>
-      <w:proofErr w:type="gramStart"/>
-      <w:r>
-        <w:rPr>
-          <w:rFonts w:ascii="Helvetica" w:hAnsi="Helvetica" w:cs="Arial"/>
-          <w:sz w:val="24"/>
-          <w:szCs w:val="24"/>
-        </w:rPr>
-        <w:t>meta</w:t>
-      </w:r>
-      <w:proofErr w:type="gramEnd"/>
-      <w:r>
-        <w:rPr>
-          <w:rFonts w:ascii="Helvetica" w:hAnsi="Helvetica" w:cs="Arial"/>
-          <w:sz w:val="24"/>
-          <w:szCs w:val="24"/>
-        </w:rPr>
-        <w:t xml:space="preserve"> http-</w:t>
-      </w:r>
-      <w:proofErr w:type="spellStart"/>
-      <w:r>
-        <w:rPr>
-          <w:rFonts w:ascii="Helvetica" w:hAnsi="Helvetica" w:cs="Arial"/>
-          <w:sz w:val="24"/>
-          <w:szCs w:val="24"/>
-        </w:rPr>
-        <w:t>equiv</w:t>
-      </w:r>
-      <w:proofErr w:type="spellEnd"/>
-      <w:r>
-        <w:rPr>
-          <w:rFonts w:ascii="Helvetica" w:hAnsi="Helvetica" w:cs="Arial"/>
-          <w:sz w:val="24"/>
-          <w:szCs w:val="24"/>
-        </w:rPr>
-        <w:t>="X-UA-Compatible" content="IE=Edge"&gt;</w:t>
       </w:r>
     </w:p>
     <w:p>
@@ -1030,13 +1846,15 @@
         <w:ind w:firstLine="360"/>
         <w:rPr>
           <w:rFonts w:ascii="Helvetica" w:hAnsi="Helvetica" w:cs="Arial"/>
-          <w:sz w:val="24"/>
-          <w:szCs w:val="24"/>
-        </w:rPr>
-      </w:pPr>
-      <w:r>
-        <w:rPr>
-          <w:rFonts w:ascii="Helvetica" w:hAnsi="Helvetica" w:cs="Arial" w:hint="eastAsia"/>
+          <w:color w:val="019858"/>
+          <w:sz w:val="24"/>
+          <w:szCs w:val="24"/>
+        </w:rPr>
+      </w:pPr>
+      <w:r>
+        <w:rPr>
+          <w:rFonts w:ascii="Helvetica" w:hAnsi="Helvetica" w:cs="Arial" w:hint="eastAsia"/>
+          <w:color w:val="019858"/>
           <w:sz w:val="24"/>
           <w:szCs w:val="24"/>
         </w:rPr>
@@ -1045,100 +1863,293 @@
       <w:r>
         <w:rPr>
           <w:rFonts w:ascii="Helvetica" w:hAnsi="Helvetica" w:cs="Arial"/>
+          <w:color w:val="019858"/>
           <w:sz w:val="24"/>
           <w:szCs w:val="24"/>
         </w:rPr>
         <w:t>：</w:t>
       </w:r>
-      <w:r>
-        <w:rPr>
-          <w:rFonts w:ascii="Helvetica" w:hAnsi="Helvetica" w:cs="Arial"/>
-          <w:sz w:val="24"/>
-          <w:szCs w:val="24"/>
-        </w:rPr>
-        <w:t xml:space="preserve">&lt;link </w:t>
-      </w:r>
-      <w:proofErr w:type="spellStart"/>
-      <w:r>
-        <w:rPr>
-          <w:rFonts w:ascii="Helvetica" w:hAnsi="Helvetica" w:cs="Arial"/>
-          <w:sz w:val="24"/>
-          <w:szCs w:val="24"/>
-        </w:rPr>
-        <w:t>rel</w:t>
-      </w:r>
-      <w:proofErr w:type="spellEnd"/>
-      <w:r>
-        <w:rPr>
-          <w:rFonts w:ascii="Helvetica" w:hAnsi="Helvetica" w:cs="Arial"/>
-          <w:sz w:val="24"/>
-          <w:szCs w:val="24"/>
-        </w:rPr>
-        <w:t xml:space="preserve">="stylesheet" </w:t>
-      </w:r>
-      <w:proofErr w:type="spellStart"/>
-      <w:r>
-        <w:rPr>
-          <w:rFonts w:ascii="Helvetica" w:hAnsi="Helvetica" w:cs="Arial"/>
-          <w:sz w:val="24"/>
-          <w:szCs w:val="24"/>
-        </w:rPr>
-        <w:t>href</w:t>
-      </w:r>
-      <w:proofErr w:type="spellEnd"/>
-      <w:r>
-        <w:rPr>
-          <w:rFonts w:ascii="Helvetica" w:hAnsi="Helvetica" w:cs="Arial"/>
-          <w:sz w:val="24"/>
-          <w:szCs w:val="24"/>
-        </w:rPr>
-        <w:t>="code-guide.css"&gt;</w:t>
-      </w:r>
-    </w:p>
-    <w:p>
-      <w:pPr>
-        <w:ind w:left="420" w:firstLineChars="300" w:firstLine="720"/>
-        <w:rPr>
-          <w:rFonts w:ascii="Helvetica" w:hAnsi="Helvetica" w:cs="Arial"/>
-          <w:sz w:val="24"/>
-          <w:szCs w:val="24"/>
-        </w:rPr>
-      </w:pPr>
-      <w:r>
-        <w:rPr>
-          <w:rFonts w:ascii="Helvetica" w:hAnsi="Helvetica" w:cs="Arial"/>
-          <w:sz w:val="24"/>
-          <w:szCs w:val="24"/>
-        </w:rPr>
-        <w:t xml:space="preserve">&lt;script </w:t>
-      </w:r>
-      <w:proofErr w:type="spellStart"/>
-      <w:r>
-        <w:rPr>
-          <w:rFonts w:ascii="Helvetica" w:hAnsi="Helvetica" w:cs="Arial"/>
-          <w:sz w:val="24"/>
-          <w:szCs w:val="24"/>
-        </w:rPr>
-        <w:t>src</w:t>
-      </w:r>
-      <w:proofErr w:type="spellEnd"/>
-      <w:r>
-        <w:rPr>
-          <w:rFonts w:ascii="Helvetica" w:hAnsi="Helvetica" w:cs="Arial"/>
-          <w:sz w:val="24"/>
-          <w:szCs w:val="24"/>
-        </w:rPr>
-        <w:t>="code-guide.js"&gt;&lt;/script&gt;</w:t>
-      </w:r>
-    </w:p>
-    <w:p>
-      <w:pPr>
-        <w:rPr>
-          <w:rFonts w:ascii="Helvetica" w:hAnsi="Helvetica" w:cs="Arial"/>
-          <w:sz w:val="24"/>
-          <w:szCs w:val="24"/>
-        </w:rPr>
-      </w:pPr>
+    </w:p>
+    <w:p>
+      <w:pPr>
+        <w:rPr>
+          <w:rFonts w:ascii="Helvetica" w:hAnsi="Helvetica" w:cs="Arial" w:hint="eastAsia"/>
+          <w:sz w:val="24"/>
+          <w:szCs w:val="24"/>
+        </w:rPr>
+      </w:pPr>
+      <w:r>
+        <w:rPr>
+          <w:rFonts w:ascii="Helvetica" w:hAnsi="Helvetica" w:cs="Arial"/>
+          <w:color w:val="019858"/>
+          <w:sz w:val="24"/>
+          <w:szCs w:val="24"/>
+        </w:rPr>
+        <w:lastRenderedPageBreak/>
+        <mc:AlternateContent>
+          <mc:Choice Requires="wps">
+            <w:drawing>
+              <wp:anchor distT="45720" distB="45720" distL="114300" distR="114300" simplePos="0" relativeHeight="251667456" behindDoc="0" locked="0" layoutInCell="1" allowOverlap="1" wp14:anchorId="62AC51AA" wp14:editId="07C5DCA0">
+                <wp:simplePos x="0" y="0"/>
+                <wp:positionH relativeFrom="margin">
+                  <wp:align>right</wp:align>
+                </wp:positionH>
+                <wp:positionV relativeFrom="paragraph">
+                  <wp:posOffset>77470</wp:posOffset>
+                </wp:positionV>
+                <wp:extent cx="6223000" cy="520700"/>
+                <wp:effectExtent l="0" t="0" r="6350" b="0"/>
+                <wp:wrapSquare wrapText="bothSides"/>
+                <wp:docPr id="4" name="文本框 4"/>
+                <wp:cNvGraphicFramePr>
+                  <a:graphicFrameLocks xmlns:a="http://schemas.openxmlformats.org/drawingml/2006/main"/>
+                </wp:cNvGraphicFramePr>
+                <a:graphic xmlns:a="http://schemas.openxmlformats.org/drawingml/2006/main">
+                  <a:graphicData uri="http://schemas.microsoft.com/office/word/2010/wordprocessingShape">
+                    <wps:wsp>
+                      <wps:cNvSpPr txBox="1">
+                        <a:spLocks noChangeArrowheads="1"/>
+                      </wps:cNvSpPr>
+                      <wps:spPr bwMode="auto">
+                        <a:xfrm>
+                          <a:off x="0" y="0"/>
+                          <a:ext cx="6223000" cy="520700"/>
+                        </a:xfrm>
+                        <a:prstGeom prst="rect">
+                          <a:avLst/>
+                        </a:prstGeom>
+                        <a:solidFill>
+                          <a:srgbClr val="F6F8FA"/>
+                        </a:solidFill>
+                        <a:ln w="9525">
+                          <a:noFill/>
+                          <a:miter lim="800000"/>
+                          <a:headEnd/>
+                          <a:tailEnd/>
+                        </a:ln>
+                      </wps:spPr>
+                      <wps:txbx>
+                        <w:txbxContent>
+                          <w:p>
+                            <w:pPr>
+                              <w:rPr>
+                                <w:rFonts w:ascii="Helvetica" w:hAnsi="Helvetica" w:cs="Arial"/>
+                                <w:color w:val="262626" w:themeColor="text1" w:themeTint="D9"/>
+                                <w:sz w:val="24"/>
+                                <w:szCs w:val="24"/>
+                              </w:rPr>
+                            </w:pPr>
+                            <w:r>
+                              <w:rPr>
+                                <w:rFonts w:ascii="Helvetica" w:hAnsi="Helvetica" w:cs="Arial"/>
+                                <w:color w:val="262626" w:themeColor="text1" w:themeTint="D9"/>
+                                <w:sz w:val="24"/>
+                                <w:szCs w:val="24"/>
+                              </w:rPr>
+                              <w:t xml:space="preserve">&lt;link </w:t>
+                            </w:r>
+                            <w:proofErr w:type="spellStart"/>
+                            <w:r>
+                              <w:rPr>
+                                <w:rFonts w:ascii="Helvetica" w:hAnsi="Helvetica" w:cs="Arial"/>
+                                <w:color w:val="262626" w:themeColor="text1" w:themeTint="D9"/>
+                                <w:sz w:val="24"/>
+                                <w:szCs w:val="24"/>
+                              </w:rPr>
+                              <w:t>rel</w:t>
+                            </w:r>
+                            <w:proofErr w:type="spellEnd"/>
+                            <w:r>
+                              <w:rPr>
+                                <w:rFonts w:ascii="Helvetica" w:hAnsi="Helvetica" w:cs="Arial"/>
+                                <w:color w:val="262626" w:themeColor="text1" w:themeTint="D9"/>
+                                <w:sz w:val="24"/>
+                                <w:szCs w:val="24"/>
+                              </w:rPr>
+                              <w:t xml:space="preserve">="stylesheet" </w:t>
+                            </w:r>
+                            <w:proofErr w:type="spellStart"/>
+                            <w:r>
+                              <w:rPr>
+                                <w:rFonts w:ascii="Helvetica" w:hAnsi="Helvetica" w:cs="Arial"/>
+                                <w:color w:val="262626" w:themeColor="text1" w:themeTint="D9"/>
+                                <w:sz w:val="24"/>
+                                <w:szCs w:val="24"/>
+                              </w:rPr>
+                              <w:t>href</w:t>
+                            </w:r>
+                            <w:proofErr w:type="spellEnd"/>
+                            <w:r>
+                              <w:rPr>
+                                <w:rFonts w:ascii="Helvetica" w:hAnsi="Helvetica" w:cs="Arial"/>
+                                <w:color w:val="262626" w:themeColor="text1" w:themeTint="D9"/>
+                                <w:sz w:val="24"/>
+                                <w:szCs w:val="24"/>
+                              </w:rPr>
+                              <w:t>="code-guide.css"&gt;</w:t>
+                            </w:r>
+                          </w:p>
+                          <w:p>
+                            <w:pPr>
+                              <w:rPr>
+                                <w:color w:val="262626" w:themeColor="text1" w:themeTint="D9"/>
+                              </w:rPr>
+                            </w:pPr>
+                            <w:r>
+                              <w:rPr>
+                                <w:rFonts w:ascii="Helvetica" w:hAnsi="Helvetica" w:cs="Arial"/>
+                                <w:color w:val="262626" w:themeColor="text1" w:themeTint="D9"/>
+                                <w:sz w:val="24"/>
+                                <w:szCs w:val="24"/>
+                              </w:rPr>
+                              <w:t xml:space="preserve">&lt;script </w:t>
+                            </w:r>
+                            <w:proofErr w:type="spellStart"/>
+                            <w:r>
+                              <w:rPr>
+                                <w:rFonts w:ascii="Helvetica" w:hAnsi="Helvetica" w:cs="Arial"/>
+                                <w:color w:val="262626" w:themeColor="text1" w:themeTint="D9"/>
+                                <w:sz w:val="24"/>
+                                <w:szCs w:val="24"/>
+                              </w:rPr>
+                              <w:t>src</w:t>
+                            </w:r>
+                            <w:proofErr w:type="spellEnd"/>
+                            <w:r>
+                              <w:rPr>
+                                <w:rFonts w:ascii="Helvetica" w:hAnsi="Helvetica" w:cs="Arial"/>
+                                <w:color w:val="262626" w:themeColor="text1" w:themeTint="D9"/>
+                                <w:sz w:val="24"/>
+                                <w:szCs w:val="24"/>
+                              </w:rPr>
+                              <w:t>="code-guide.js"&gt;&lt;/script&gt;</w:t>
+                            </w:r>
+                          </w:p>
+                        </w:txbxContent>
+                      </wps:txbx>
+                      <wps:bodyPr rot="0" vert="horz" wrap="square" lIns="91440" tIns="45720" rIns="91440" bIns="45720" anchor="t" anchorCtr="0">
+                        <a:noAutofit/>
+                      </wps:bodyPr>
+                    </wps:wsp>
+                  </a:graphicData>
+                </a:graphic>
+                <wp14:sizeRelH relativeFrom="margin">
+                  <wp14:pctWidth>0</wp14:pctWidth>
+                </wp14:sizeRelH>
+                <wp14:sizeRelV relativeFrom="margin">
+                  <wp14:pctHeight>0</wp14:pctHeight>
+                </wp14:sizeRelV>
+              </wp:anchor>
+            </w:drawing>
+          </mc:Choice>
+          <mc:Fallback>
+            <w:pict>
+              <v:shape w14:anchorId="62AC51AA" id="文本框 4" o:spid="_x0000_s1030" type="#_x0000_t202" style="position:absolute;left:0;text-align:left;margin-left:438.8pt;margin-top:6.1pt;width:490pt;height:41pt;z-index:251667456;visibility:visible;mso-wrap-style:square;mso-width-percent:0;mso-height-percent:0;mso-wrap-distance-left:9pt;mso-wrap-distance-top:3.6pt;mso-wrap-distance-right:9pt;mso-wrap-distance-bottom:3.6pt;mso-position-horizontal:right;mso-position-horizontal-relative:margin;mso-position-vertical:absolute;mso-position-vertical-relative:text;mso-width-percent:0;mso-height-percent:0;mso-width-relative:margin;mso-height-relative:margin;v-text-anchor:top" o:gfxdata="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" fillcolor="#f6f8fa" stroked="f">
+                <v:textbox>
+                  <w:txbxContent>
+                    <w:p>
+                      <w:pPr>
+                        <w:rPr>
+                          <w:rFonts w:ascii="Helvetica" w:hAnsi="Helvetica" w:cs="Arial"/>
+                          <w:color w:val="262626" w:themeColor="text1" w:themeTint="D9"/>
+                          <w:sz w:val="24"/>
+                          <w:szCs w:val="24"/>
+                        </w:rPr>
+                      </w:pPr>
+                      <w:r>
+                        <w:rPr>
+                          <w:rFonts w:ascii="Helvetica" w:hAnsi="Helvetica" w:cs="Arial"/>
+                          <w:color w:val="262626" w:themeColor="text1" w:themeTint="D9"/>
+                          <w:sz w:val="24"/>
+                          <w:szCs w:val="24"/>
+                        </w:rPr>
+                        <w:t xml:space="preserve">&lt;link </w:t>
+                      </w:r>
+                      <w:proofErr w:type="spellStart"/>
+                      <w:r>
+                        <w:rPr>
+                          <w:rFonts w:ascii="Helvetica" w:hAnsi="Helvetica" w:cs="Arial"/>
+                          <w:color w:val="262626" w:themeColor="text1" w:themeTint="D9"/>
+                          <w:sz w:val="24"/>
+                          <w:szCs w:val="24"/>
+                        </w:rPr>
+                        <w:t>rel</w:t>
+                      </w:r>
+                      <w:proofErr w:type="spellEnd"/>
+                      <w:r>
+                        <w:rPr>
+                          <w:rFonts w:ascii="Helvetica" w:hAnsi="Helvetica" w:cs="Arial"/>
+                          <w:color w:val="262626" w:themeColor="text1" w:themeTint="D9"/>
+                          <w:sz w:val="24"/>
+                          <w:szCs w:val="24"/>
+                        </w:rPr>
+                        <w:t xml:space="preserve">="stylesheet" </w:t>
+                      </w:r>
+                      <w:proofErr w:type="spellStart"/>
+                      <w:r>
+                        <w:rPr>
+                          <w:rFonts w:ascii="Helvetica" w:hAnsi="Helvetica" w:cs="Arial"/>
+                          <w:color w:val="262626" w:themeColor="text1" w:themeTint="D9"/>
+                          <w:sz w:val="24"/>
+                          <w:szCs w:val="24"/>
+                        </w:rPr>
+                        <w:t>href</w:t>
+                      </w:r>
+                      <w:proofErr w:type="spellEnd"/>
+                      <w:r>
+                        <w:rPr>
+                          <w:rFonts w:ascii="Helvetica" w:hAnsi="Helvetica" w:cs="Arial"/>
+                          <w:color w:val="262626" w:themeColor="text1" w:themeTint="D9"/>
+                          <w:sz w:val="24"/>
+                          <w:szCs w:val="24"/>
+                        </w:rPr>
+                        <w:t>="code-guide.css"&gt;</w:t>
+                      </w:r>
+                    </w:p>
+                    <w:p>
+                      <w:pPr>
+                        <w:rPr>
+                          <w:color w:val="262626" w:themeColor="text1" w:themeTint="D9"/>
+                        </w:rPr>
+                      </w:pPr>
+                      <w:r>
+                        <w:rPr>
+                          <w:rFonts w:ascii="Helvetica" w:hAnsi="Helvetica" w:cs="Arial"/>
+                          <w:color w:val="262626" w:themeColor="text1" w:themeTint="D9"/>
+                          <w:sz w:val="24"/>
+                          <w:szCs w:val="24"/>
+                        </w:rPr>
+                        <w:t xml:space="preserve">&lt;script </w:t>
+                      </w:r>
+                      <w:proofErr w:type="spellStart"/>
+                      <w:r>
+                        <w:rPr>
+                          <w:rFonts w:ascii="Helvetica" w:hAnsi="Helvetica" w:cs="Arial"/>
+                          <w:color w:val="262626" w:themeColor="text1" w:themeTint="D9"/>
+                          <w:sz w:val="24"/>
+                          <w:szCs w:val="24"/>
+                        </w:rPr>
+                        <w:t>src</w:t>
+                      </w:r>
+                      <w:proofErr w:type="spellEnd"/>
+                      <w:r>
+                        <w:rPr>
+                          <w:rFonts w:ascii="Helvetica" w:hAnsi="Helvetica" w:cs="Arial"/>
+                          <w:color w:val="262626" w:themeColor="text1" w:themeTint="D9"/>
+                          <w:sz w:val="24"/>
+                          <w:szCs w:val="24"/>
+                        </w:rPr>
+                        <w:t>="code-guide.js"&gt;&lt;/script&gt;</w:t>
+                      </w:r>
+                    </w:p>
+                  </w:txbxContent>
+                </v:textbox>
+                <w10:wrap type="square" anchorx="margin"/>
+              </v:shape>
+            </w:pict>
+          </mc:Fallback>
+        </mc:AlternateContent>
+      </w:r>
     </w:p>
     <w:p>
       <w:pPr>
@@ -1315,14 +2326,323 @@
       <w:pPr>
         <w:ind w:firstLine="360"/>
         <w:rPr>
-          <w:rFonts w:ascii="Helvetica" w:hAnsi="Helvetica" w:cs="Arial"/>
-          <w:sz w:val="24"/>
-          <w:szCs w:val="24"/>
-        </w:rPr>
-      </w:pPr>
-      <w:r>
-        <w:rPr>
-          <w:rFonts w:ascii="Helvetica" w:hAnsi="Helvetica" w:cs="Arial" w:hint="eastAsia"/>
+          <w:rFonts w:ascii="Helvetica" w:hAnsi="Helvetica" w:cs="Arial" w:hint="eastAsia"/>
+          <w:color w:val="FF4500"/>
+          <w:sz w:val="24"/>
+          <w:szCs w:val="24"/>
+        </w:rPr>
+      </w:pPr>
+      <w:r>
+        <w:rPr>
+          <w:rFonts w:ascii="Helvetica" w:hAnsi="Helvetica" w:cs="Arial"/>
+          <w:color w:val="019858"/>
+          <w:sz w:val="24"/>
+          <w:szCs w:val="24"/>
+        </w:rPr>
+        <mc:AlternateContent>
+          <mc:Choice Requires="wps">
+            <w:drawing>
+              <wp:anchor distT="45720" distB="45720" distL="114300" distR="114300" simplePos="0" relativeHeight="251669504" behindDoc="0" locked="0" layoutInCell="1" allowOverlap="1" wp14:anchorId="5D4C1767" wp14:editId="4B2ABD0F">
+                <wp:simplePos x="0" y="0"/>
+                <wp:positionH relativeFrom="margin">
+                  <wp:align>right</wp:align>
+                </wp:positionH>
+                <wp:positionV relativeFrom="paragraph">
+                  <wp:posOffset>268605</wp:posOffset>
+                </wp:positionV>
+                <wp:extent cx="6223000" cy="704850"/>
+                <wp:effectExtent l="0" t="0" r="6350" b="0"/>
+                <wp:wrapSquare wrapText="bothSides"/>
+                <wp:docPr id="6" name="文本框 6"/>
+                <wp:cNvGraphicFramePr>
+                  <a:graphicFrameLocks xmlns:a="http://schemas.openxmlformats.org/drawingml/2006/main"/>
+                </wp:cNvGraphicFramePr>
+                <a:graphic xmlns:a="http://schemas.openxmlformats.org/drawingml/2006/main">
+                  <a:graphicData uri="http://schemas.microsoft.com/office/word/2010/wordprocessingShape">
+                    <wps:wsp>
+                      <wps:cNvSpPr txBox="1">
+                        <a:spLocks noChangeArrowheads="1"/>
+                      </wps:cNvSpPr>
+                      <wps:spPr bwMode="auto">
+                        <a:xfrm>
+                          <a:off x="0" y="0"/>
+                          <a:ext cx="6223000" cy="704850"/>
+                        </a:xfrm>
+                        <a:prstGeom prst="rect">
+                          <a:avLst/>
+                        </a:prstGeom>
+                        <a:solidFill>
+                          <a:srgbClr val="F6F8FA"/>
+                        </a:solidFill>
+                        <a:ln w="9525">
+                          <a:noFill/>
+                          <a:miter lim="800000"/>
+                          <a:headEnd/>
+                          <a:tailEnd/>
+                        </a:ln>
+                      </wps:spPr>
+                      <wps:txbx>
+                        <w:txbxContent>
+                          <w:p>
+                            <w:pPr>
+                              <w:rPr>
+                                <w:rFonts w:ascii="Helvetica" w:hAnsi="Helvetica" w:cs="Arial"/>
+                                <w:color w:val="262626" w:themeColor="text1" w:themeTint="D9"/>
+                                <w:sz w:val="24"/>
+                                <w:szCs w:val="24"/>
+                              </w:rPr>
+                            </w:pPr>
+                            <w:r>
+                              <w:rPr>
+                                <w:rFonts w:ascii="Helvetica" w:hAnsi="Helvetica" w:cs="Arial"/>
+                                <w:color w:val="262626" w:themeColor="text1" w:themeTint="D9"/>
+                                <w:sz w:val="24"/>
+                                <w:szCs w:val="24"/>
+                              </w:rPr>
+                              <w:t>&lt;span class="avatar"&gt;</w:t>
+                            </w:r>
+                          </w:p>
+                          <w:p>
+                            <w:pPr>
+                              <w:rPr>
+                                <w:rFonts w:ascii="Helvetica" w:hAnsi="Helvetica" w:cs="Arial"/>
+                                <w:color w:val="262626" w:themeColor="text1" w:themeTint="D9"/>
+                                <w:sz w:val="24"/>
+                                <w:szCs w:val="24"/>
+                              </w:rPr>
+                            </w:pPr>
+                            <w:r>
+                              <w:rPr>
+                                <w:rFonts w:ascii="Helvetica" w:hAnsi="Helvetica" w:cs="Arial"/>
+                                <w:color w:val="262626" w:themeColor="text1" w:themeTint="D9"/>
+                                <w:sz w:val="24"/>
+                                <w:szCs w:val="24"/>
+                              </w:rPr>
+                              <w:t xml:space="preserve">  </w:t>
+                            </w:r>
+                            <w:r>
+                              <w:rPr>
+                                <w:rFonts w:ascii="Helvetica" w:hAnsi="Helvetica" w:cs="Arial"/>
+                                <w:color w:val="262626" w:themeColor="text1" w:themeTint="D9"/>
+                                <w:sz w:val="24"/>
+                                <w:szCs w:val="24"/>
+                              </w:rPr>
+                              <w:tab/>
+                            </w:r>
+                            <w:r>
+                              <w:rPr>
+                                <w:rFonts w:ascii="Helvetica" w:hAnsi="Helvetica" w:cs="Arial"/>
+                                <w:color w:val="262626" w:themeColor="text1" w:themeTint="D9"/>
+                                <w:sz w:val="24"/>
+                                <w:szCs w:val="24"/>
+                              </w:rPr>
+                              <w:tab/>
+                              <w:t>&lt;</w:t>
+                            </w:r>
+                            <w:proofErr w:type="spellStart"/>
+                            <w:r>
+                              <w:rPr>
+                                <w:rFonts w:ascii="Helvetica" w:hAnsi="Helvetica" w:cs="Arial"/>
+                                <w:color w:val="262626" w:themeColor="text1" w:themeTint="D9"/>
+                                <w:sz w:val="24"/>
+                                <w:szCs w:val="24"/>
+                              </w:rPr>
+                              <w:t>img</w:t>
+                            </w:r>
+                            <w:proofErr w:type="spellEnd"/>
+                            <w:r>
+                              <w:rPr>
+                                <w:rFonts w:ascii="Helvetica" w:hAnsi="Helvetica" w:cs="Arial"/>
+                                <w:color w:val="262626" w:themeColor="text1" w:themeTint="D9"/>
+                                <w:sz w:val="24"/>
+                                <w:szCs w:val="24"/>
+                              </w:rPr>
+                              <w:t xml:space="preserve"> </w:t>
+                            </w:r>
+                            <w:proofErr w:type="spellStart"/>
+                            <w:r>
+                              <w:rPr>
+                                <w:rFonts w:ascii="Helvetica" w:hAnsi="Helvetica" w:cs="Arial"/>
+                                <w:color w:val="262626" w:themeColor="text1" w:themeTint="D9"/>
+                                <w:sz w:val="24"/>
+                                <w:szCs w:val="24"/>
+                              </w:rPr>
+                              <w:t>src</w:t>
+                            </w:r>
+                            <w:proofErr w:type="spellEnd"/>
+                            <w:r>
+                              <w:rPr>
+                                <w:rFonts w:ascii="Helvetica" w:hAnsi="Helvetica" w:cs="Arial"/>
+                                <w:color w:val="262626" w:themeColor="text1" w:themeTint="D9"/>
+                                <w:sz w:val="24"/>
+                                <w:szCs w:val="24"/>
+                              </w:rPr>
+                              <w:t>="..."&gt;</w:t>
+                            </w:r>
+                          </w:p>
+                          <w:p>
+                            <w:pPr>
+                              <w:rPr>
+                                <w:color w:val="262626" w:themeColor="text1" w:themeTint="D9"/>
+                              </w:rPr>
+                            </w:pPr>
+                            <w:r>
+                              <w:rPr>
+                                <w:rFonts w:ascii="Helvetica" w:hAnsi="Helvetica" w:cs="Arial"/>
+                                <w:color w:val="262626" w:themeColor="text1" w:themeTint="D9"/>
+                                <w:sz w:val="24"/>
+                                <w:szCs w:val="24"/>
+                              </w:rPr>
+                              <w:t>&lt;/span&gt;</w:t>
+                            </w:r>
+                          </w:p>
+                        </w:txbxContent>
+                      </wps:txbx>
+                      <wps:bodyPr rot="0" vert="horz" wrap="square" lIns="91440" tIns="45720" rIns="91440" bIns="45720" anchor="t" anchorCtr="0">
+                        <a:noAutofit/>
+                      </wps:bodyPr>
+                    </wps:wsp>
+                  </a:graphicData>
+                </a:graphic>
+                <wp14:sizeRelH relativeFrom="margin">
+                  <wp14:pctWidth>0</wp14:pctWidth>
+                </wp14:sizeRelH>
+                <wp14:sizeRelV relativeFrom="margin">
+                  <wp14:pctHeight>0</wp14:pctHeight>
+                </wp14:sizeRelV>
+              </wp:anchor>
+            </w:drawing>
+          </mc:Choice>
+          <mc:Fallback>
+            <w:pict>
+              <v:shape w14:anchorId="5D4C1767" id="文本框 6" o:spid="_x0000_s1031" type="#_x0000_t202" style="position:absolute;left:0;text-align:left;margin-left:438.8pt;margin-top:21.15pt;width:490pt;height:55.5pt;z-index:251669504;visibility:visible;mso-wrap-style:square;mso-width-percent:0;mso-height-percent:0;mso-wrap-distance-left:9pt;mso-wrap-distance-top:3.6pt;mso-wrap-distance-right:9pt;mso-wrap-distance-bottom:3.6pt;mso-position-horizontal:right;mso-position-horizontal-relative:margin;mso-position-vertical:absolute;mso-position-vertical-relative:text;mso-width-percent:0;mso-height-percent:0;mso-width-relative:margin;mso-height-relative:margin;v-text-anchor:top" o:gfxdata="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" fillcolor="#f6f8fa" stroked="f">
+                <v:textbox>
+                  <w:txbxContent>
+                    <w:p>
+                      <w:pPr>
+                        <w:rPr>
+                          <w:rFonts w:ascii="Helvetica" w:hAnsi="Helvetica" w:cs="Arial"/>
+                          <w:color w:val="262626" w:themeColor="text1" w:themeTint="D9"/>
+                          <w:sz w:val="24"/>
+                          <w:szCs w:val="24"/>
+                        </w:rPr>
+                      </w:pPr>
+                      <w:r>
+                        <w:rPr>
+                          <w:rFonts w:ascii="Helvetica" w:hAnsi="Helvetica" w:cs="Arial"/>
+                          <w:color w:val="262626" w:themeColor="text1" w:themeTint="D9"/>
+                          <w:sz w:val="24"/>
+                          <w:szCs w:val="24"/>
+                        </w:rPr>
+                        <w:t>&lt;span class="avatar"&gt;</w:t>
+                      </w:r>
+                    </w:p>
+                    <w:p>
+                      <w:pPr>
+                        <w:rPr>
+                          <w:rFonts w:ascii="Helvetica" w:hAnsi="Helvetica" w:cs="Arial"/>
+                          <w:color w:val="262626" w:themeColor="text1" w:themeTint="D9"/>
+                          <w:sz w:val="24"/>
+                          <w:szCs w:val="24"/>
+                        </w:rPr>
+                      </w:pPr>
+                      <w:r>
+                        <w:rPr>
+                          <w:rFonts w:ascii="Helvetica" w:hAnsi="Helvetica" w:cs="Arial"/>
+                          <w:color w:val="262626" w:themeColor="text1" w:themeTint="D9"/>
+                          <w:sz w:val="24"/>
+                          <w:szCs w:val="24"/>
+                        </w:rPr>
+                        <w:t xml:space="preserve">  </w:t>
+                      </w:r>
+                      <w:r>
+                        <w:rPr>
+                          <w:rFonts w:ascii="Helvetica" w:hAnsi="Helvetica" w:cs="Arial"/>
+                          <w:color w:val="262626" w:themeColor="text1" w:themeTint="D9"/>
+                          <w:sz w:val="24"/>
+                          <w:szCs w:val="24"/>
+                        </w:rPr>
+                        <w:tab/>
+                      </w:r>
+                      <w:r>
+                        <w:rPr>
+                          <w:rFonts w:ascii="Helvetica" w:hAnsi="Helvetica" w:cs="Arial"/>
+                          <w:color w:val="262626" w:themeColor="text1" w:themeTint="D9"/>
+                          <w:sz w:val="24"/>
+                          <w:szCs w:val="24"/>
+                        </w:rPr>
+                        <w:tab/>
+                        <w:t>&lt;</w:t>
+                      </w:r>
+                      <w:proofErr w:type="spellStart"/>
+                      <w:r>
+                        <w:rPr>
+                          <w:rFonts w:ascii="Helvetica" w:hAnsi="Helvetica" w:cs="Arial"/>
+                          <w:color w:val="262626" w:themeColor="text1" w:themeTint="D9"/>
+                          <w:sz w:val="24"/>
+                          <w:szCs w:val="24"/>
+                        </w:rPr>
+                        <w:t>img</w:t>
+                      </w:r>
+                      <w:proofErr w:type="spellEnd"/>
+                      <w:r>
+                        <w:rPr>
+                          <w:rFonts w:ascii="Helvetica" w:hAnsi="Helvetica" w:cs="Arial"/>
+                          <w:color w:val="262626" w:themeColor="text1" w:themeTint="D9"/>
+                          <w:sz w:val="24"/>
+                          <w:szCs w:val="24"/>
+                        </w:rPr>
+                        <w:t xml:space="preserve"> </w:t>
+                      </w:r>
+                      <w:proofErr w:type="spellStart"/>
+                      <w:r>
+                        <w:rPr>
+                          <w:rFonts w:ascii="Helvetica" w:hAnsi="Helvetica" w:cs="Arial"/>
+                          <w:color w:val="262626" w:themeColor="text1" w:themeTint="D9"/>
+                          <w:sz w:val="24"/>
+                          <w:szCs w:val="24"/>
+                        </w:rPr>
+                        <w:t>src</w:t>
+                      </w:r>
+                      <w:proofErr w:type="spellEnd"/>
+                      <w:r>
+                        <w:rPr>
+                          <w:rFonts w:ascii="Helvetica" w:hAnsi="Helvetica" w:cs="Arial"/>
+                          <w:color w:val="262626" w:themeColor="text1" w:themeTint="D9"/>
+                          <w:sz w:val="24"/>
+                          <w:szCs w:val="24"/>
+                        </w:rPr>
+                        <w:t>="..."&gt;</w:t>
+                      </w:r>
+                    </w:p>
+                    <w:p>
+                      <w:pPr>
+                        <w:rPr>
+                          <w:color w:val="262626" w:themeColor="text1" w:themeTint="D9"/>
+                        </w:rPr>
+                      </w:pPr>
+                      <w:r>
+                        <w:rPr>
+                          <w:rFonts w:ascii="Helvetica" w:hAnsi="Helvetica" w:cs="Arial"/>
+                          <w:color w:val="262626" w:themeColor="text1" w:themeTint="D9"/>
+                          <w:sz w:val="24"/>
+                          <w:szCs w:val="24"/>
+                        </w:rPr>
+                        <w:t>&lt;/span&gt;</w:t>
+                      </w:r>
+                    </w:p>
+                  </w:txbxContent>
+                </v:textbox>
+                <w10:wrap type="square" anchorx="margin"/>
+              </v:shape>
+            </w:pict>
+          </mc:Fallback>
+        </mc:AlternateContent>
+      </w:r>
+      <w:r>
+        <w:rPr>
+          <w:rFonts w:ascii="Helvetica" w:hAnsi="Helvetica" w:cs="Arial" w:hint="eastAsia"/>
+          <w:color w:val="FF4500"/>
           <w:sz w:val="24"/>
           <w:szCs w:val="24"/>
         </w:rPr>
@@ -1333,134 +2653,208 @@
       <w:pPr>
         <w:ind w:firstLine="360"/>
         <w:rPr>
-          <w:rFonts w:ascii="Helvetica" w:hAnsi="Helvetica" w:cs="Arial"/>
-          <w:sz w:val="24"/>
-          <w:szCs w:val="24"/>
-        </w:rPr>
-      </w:pPr>
-      <w:r>
-        <w:rPr>
-          <w:rFonts w:ascii="Helvetica" w:hAnsi="Helvetica" w:cs="Arial"/>
-          <w:sz w:val="24"/>
-          <w:szCs w:val="24"/>
-        </w:rPr>
-        <w:t>&lt;span class="avatar"&gt;</w:t>
-      </w:r>
-    </w:p>
-    <w:p>
-      <w:pPr>
-        <w:rPr>
-          <w:rFonts w:ascii="Helvetica" w:hAnsi="Helvetica" w:cs="Arial"/>
-          <w:sz w:val="24"/>
-          <w:szCs w:val="24"/>
-        </w:rPr>
-      </w:pPr>
-      <w:r>
-        <w:rPr>
-          <w:rFonts w:ascii="Helvetica" w:hAnsi="Helvetica" w:cs="Arial"/>
-          <w:sz w:val="24"/>
-          <w:szCs w:val="24"/>
-        </w:rPr>
-        <w:t xml:space="preserve">  </w:t>
-      </w:r>
-      <w:r>
-        <w:rPr>
-          <w:rFonts w:ascii="Helvetica" w:hAnsi="Helvetica" w:cs="Arial"/>
-          <w:sz w:val="24"/>
-          <w:szCs w:val="24"/>
-        </w:rPr>
-        <w:tab/>
-      </w:r>
-      <w:r>
-        <w:rPr>
-          <w:rFonts w:ascii="Helvetica" w:hAnsi="Helvetica" w:cs="Arial"/>
-          <w:sz w:val="24"/>
-          <w:szCs w:val="24"/>
-        </w:rPr>
-        <w:tab/>
-      </w:r>
-      <w:r>
-        <w:rPr>
-          <w:rFonts w:ascii="Helvetica" w:hAnsi="Helvetica" w:cs="Arial"/>
-          <w:sz w:val="24"/>
-          <w:szCs w:val="24"/>
-        </w:rPr>
-        <w:t>&lt;</w:t>
-      </w:r>
-      <w:proofErr w:type="spellStart"/>
-      <w:r>
-        <w:rPr>
-          <w:rFonts w:ascii="Helvetica" w:hAnsi="Helvetica" w:cs="Arial"/>
-          <w:sz w:val="24"/>
-          <w:szCs w:val="24"/>
-        </w:rPr>
-        <w:t>img</w:t>
-      </w:r>
-      <w:proofErr w:type="spellEnd"/>
-      <w:r>
-        <w:rPr>
-          <w:rFonts w:ascii="Helvetica" w:hAnsi="Helvetica" w:cs="Arial"/>
-          <w:sz w:val="24"/>
-          <w:szCs w:val="24"/>
-        </w:rPr>
-        <w:t xml:space="preserve"> </w:t>
-      </w:r>
-      <w:proofErr w:type="spellStart"/>
-      <w:r>
-        <w:rPr>
-          <w:rFonts w:ascii="Helvetica" w:hAnsi="Helvetica" w:cs="Arial"/>
-          <w:sz w:val="24"/>
-          <w:szCs w:val="24"/>
-        </w:rPr>
-        <w:t>src</w:t>
-      </w:r>
-      <w:proofErr w:type="spellEnd"/>
-      <w:r>
-        <w:rPr>
-          <w:rFonts w:ascii="Helvetica" w:hAnsi="Helvetica" w:cs="Arial"/>
-          <w:sz w:val="24"/>
-          <w:szCs w:val="24"/>
-        </w:rPr>
-        <w:t>="..."&gt;</w:t>
-      </w:r>
-    </w:p>
-    <w:p>
-      <w:pPr>
-        <w:ind w:firstLine="420"/>
-        <w:rPr>
-          <w:rFonts w:ascii="Helvetica" w:hAnsi="Helvetica" w:cs="Arial"/>
-          <w:sz w:val="24"/>
-          <w:szCs w:val="24"/>
-        </w:rPr>
-      </w:pPr>
-      <w:r>
-        <w:rPr>
-          <w:rFonts w:ascii="Helvetica" w:hAnsi="Helvetica" w:cs="Arial"/>
-          <w:sz w:val="24"/>
-          <w:szCs w:val="24"/>
-        </w:rPr>
-        <w:t>&lt;/span&gt;</w:t>
-      </w:r>
-    </w:p>
-    <w:p>
-      <w:pPr>
-        <w:rPr>
-          <w:rFonts w:ascii="Helvetica" w:hAnsi="Helvetica" w:cs="Arial"/>
-          <w:sz w:val="24"/>
-          <w:szCs w:val="24"/>
-        </w:rPr>
-      </w:pPr>
-      <w:r>
-        <w:rPr>
-          <w:rFonts w:ascii="Helvetica" w:hAnsi="Helvetica" w:cs="Arial"/>
-          <w:sz w:val="24"/>
-          <w:szCs w:val="24"/>
-        </w:rPr>
-        <w:tab/>
-      </w:r>
-      <w:r>
-        <w:rPr>
-          <w:rFonts w:ascii="Helvetica" w:hAnsi="Helvetica" w:cs="Arial"/>
+          <w:rFonts w:ascii="Helvetica" w:hAnsi="Helvetica" w:cs="Arial" w:hint="eastAsia"/>
+          <w:sz w:val="24"/>
+          <w:szCs w:val="24"/>
+        </w:rPr>
+      </w:pPr>
+      <w:r>
+        <w:rPr>
+          <w:rFonts w:ascii="Helvetica" w:hAnsi="Helvetica" w:cs="Arial"/>
+          <w:color w:val="019858"/>
+          <w:sz w:val="24"/>
+          <w:szCs w:val="24"/>
+        </w:rPr>
+        <mc:AlternateContent>
+          <mc:Choice Requires="wps">
+            <w:drawing>
+              <wp:anchor distT="45720" distB="45720" distL="114300" distR="114300" simplePos="0" relativeHeight="251671552" behindDoc="0" locked="0" layoutInCell="1" allowOverlap="1" wp14:anchorId="33AB1644" wp14:editId="4581F117">
+                <wp:simplePos x="0" y="0"/>
+                <wp:positionH relativeFrom="margin">
+                  <wp:align>right</wp:align>
+                </wp:positionH>
+                <wp:positionV relativeFrom="paragraph">
+                  <wp:posOffset>1072515</wp:posOffset>
+                </wp:positionV>
+                <wp:extent cx="6223000" cy="342900"/>
+                <wp:effectExtent l="0" t="0" r="6350" b="0"/>
+                <wp:wrapSquare wrapText="bothSides"/>
+                <wp:docPr id="7" name="文本框 7"/>
+                <wp:cNvGraphicFramePr>
+                  <a:graphicFrameLocks xmlns:a="http://schemas.openxmlformats.org/drawingml/2006/main"/>
+                </wp:cNvGraphicFramePr>
+                <a:graphic xmlns:a="http://schemas.openxmlformats.org/drawingml/2006/main">
+                  <a:graphicData uri="http://schemas.microsoft.com/office/word/2010/wordprocessingShape">
+                    <wps:wsp>
+                      <wps:cNvSpPr txBox="1">
+                        <a:spLocks noChangeArrowheads="1"/>
+                      </wps:cNvSpPr>
+                      <wps:spPr bwMode="auto">
+                        <a:xfrm>
+                          <a:off x="0" y="0"/>
+                          <a:ext cx="6223000" cy="342900"/>
+                        </a:xfrm>
+                        <a:prstGeom prst="rect">
+                          <a:avLst/>
+                        </a:prstGeom>
+                        <a:solidFill>
+                          <a:srgbClr val="F6F8FA"/>
+                        </a:solidFill>
+                        <a:ln w="9525">
+                          <a:noFill/>
+                          <a:miter lim="800000"/>
+                          <a:headEnd/>
+                          <a:tailEnd/>
+                        </a:ln>
+                      </wps:spPr>
+                      <wps:txbx>
+                        <w:txbxContent>
+                          <w:p>
+                            <w:pPr>
+                              <w:rPr>
+                                <w:color w:val="262626" w:themeColor="text1" w:themeTint="D9"/>
+                              </w:rPr>
+                            </w:pPr>
+                            <w:r>
+                              <w:rPr>
+                                <w:rFonts w:ascii="Helvetica" w:hAnsi="Helvetica" w:cs="Arial"/>
+                                <w:color w:val="262626" w:themeColor="text1" w:themeTint="D9"/>
+                                <w:sz w:val="24"/>
+                                <w:szCs w:val="24"/>
+                              </w:rPr>
+                              <w:t>&lt;</w:t>
+                            </w:r>
+                            <w:proofErr w:type="spellStart"/>
+                            <w:r>
+                              <w:rPr>
+                                <w:rFonts w:ascii="Helvetica" w:hAnsi="Helvetica" w:cs="Arial"/>
+                                <w:color w:val="262626" w:themeColor="text1" w:themeTint="D9"/>
+                                <w:sz w:val="24"/>
+                                <w:szCs w:val="24"/>
+                              </w:rPr>
+                              <w:t>img</w:t>
+                            </w:r>
+                            <w:proofErr w:type="spellEnd"/>
+                            <w:r>
+                              <w:rPr>
+                                <w:rFonts w:ascii="Helvetica" w:hAnsi="Helvetica" w:cs="Arial"/>
+                                <w:color w:val="262626" w:themeColor="text1" w:themeTint="D9"/>
+                                <w:sz w:val="24"/>
+                                <w:szCs w:val="24"/>
+                              </w:rPr>
+                              <w:t xml:space="preserve"> class="avatar" </w:t>
+                            </w:r>
+                            <w:proofErr w:type="spellStart"/>
+                            <w:r>
+                              <w:rPr>
+                                <w:rFonts w:ascii="Helvetica" w:hAnsi="Helvetica" w:cs="Arial"/>
+                                <w:color w:val="262626" w:themeColor="text1" w:themeTint="D9"/>
+                                <w:sz w:val="24"/>
+                                <w:szCs w:val="24"/>
+                              </w:rPr>
+                              <w:t>src</w:t>
+                            </w:r>
+                            <w:proofErr w:type="spellEnd"/>
+                            <w:r>
+                              <w:rPr>
+                                <w:rFonts w:ascii="Helvetica" w:hAnsi="Helvetica" w:cs="Arial"/>
+                                <w:color w:val="262626" w:themeColor="text1" w:themeTint="D9"/>
+                                <w:sz w:val="24"/>
+                                <w:szCs w:val="24"/>
+                              </w:rPr>
+                              <w:t>="..."&gt;</w:t>
+                            </w:r>
+                          </w:p>
+                        </w:txbxContent>
+                      </wps:txbx>
+                      <wps:bodyPr rot="0" vert="horz" wrap="square" lIns="91440" tIns="45720" rIns="91440" bIns="45720" anchor="t" anchorCtr="0">
+                        <a:noAutofit/>
+                      </wps:bodyPr>
+                    </wps:wsp>
+                  </a:graphicData>
+                </a:graphic>
+                <wp14:sizeRelH relativeFrom="margin">
+                  <wp14:pctWidth>0</wp14:pctWidth>
+                </wp14:sizeRelH>
+                <wp14:sizeRelV relativeFrom="margin">
+                  <wp14:pctHeight>0</wp14:pctHeight>
+                </wp14:sizeRelV>
+              </wp:anchor>
+            </w:drawing>
+          </mc:Choice>
+          <mc:Fallback>
+            <w:pict>
+              <v:shape w14:anchorId="33AB1644" id="文本框 7" o:spid="_x0000_s1032" type="#_x0000_t202" style="position:absolute;left:0;text-align:left;margin-left:438.8pt;margin-top:84.45pt;width:490pt;height:27pt;z-index:251671552;visibility:visible;mso-wrap-style:square;mso-width-percent:0;mso-height-percent:0;mso-wrap-distance-left:9pt;mso-wrap-distance-top:3.6pt;mso-wrap-distance-right:9pt;mso-wrap-distance-bottom:3.6pt;mso-position-horizontal:right;mso-position-horizontal-relative:margin;mso-position-vertical:absolute;mso-position-vertical-relative:text;mso-width-percent:0;mso-height-percent:0;mso-width-relative:margin;mso-height-relative:margin;v-text-anchor:top" o:gfxdata="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" fillcolor="#f6f8fa" stroked="f">
+                <v:textbox>
+                  <w:txbxContent>
+                    <w:p>
+                      <w:pPr>
+                        <w:rPr>
+                          <w:color w:val="262626" w:themeColor="text1" w:themeTint="D9"/>
+                        </w:rPr>
+                      </w:pPr>
+                      <w:r>
+                        <w:rPr>
+                          <w:rFonts w:ascii="Helvetica" w:hAnsi="Helvetica" w:cs="Arial"/>
+                          <w:color w:val="262626" w:themeColor="text1" w:themeTint="D9"/>
+                          <w:sz w:val="24"/>
+                          <w:szCs w:val="24"/>
+                        </w:rPr>
+                        <w:t>&lt;</w:t>
+                      </w:r>
+                      <w:proofErr w:type="spellStart"/>
+                      <w:r>
+                        <w:rPr>
+                          <w:rFonts w:ascii="Helvetica" w:hAnsi="Helvetica" w:cs="Arial"/>
+                          <w:color w:val="262626" w:themeColor="text1" w:themeTint="D9"/>
+                          <w:sz w:val="24"/>
+                          <w:szCs w:val="24"/>
+                        </w:rPr>
+                        <w:t>img</w:t>
+                      </w:r>
+                      <w:proofErr w:type="spellEnd"/>
+                      <w:r>
+                        <w:rPr>
+                          <w:rFonts w:ascii="Helvetica" w:hAnsi="Helvetica" w:cs="Arial"/>
+                          <w:color w:val="262626" w:themeColor="text1" w:themeTint="D9"/>
+                          <w:sz w:val="24"/>
+                          <w:szCs w:val="24"/>
+                        </w:rPr>
+                        <w:t xml:space="preserve"> class="avatar" </w:t>
+                      </w:r>
+                      <w:proofErr w:type="spellStart"/>
+                      <w:r>
+                        <w:rPr>
+                          <w:rFonts w:ascii="Helvetica" w:hAnsi="Helvetica" w:cs="Arial"/>
+                          <w:color w:val="262626" w:themeColor="text1" w:themeTint="D9"/>
+                          <w:sz w:val="24"/>
+                          <w:szCs w:val="24"/>
+                        </w:rPr>
+                        <w:t>src</w:t>
+                      </w:r>
+                      <w:proofErr w:type="spellEnd"/>
+                      <w:r>
+                        <w:rPr>
+                          <w:rFonts w:ascii="Helvetica" w:hAnsi="Helvetica" w:cs="Arial"/>
+                          <w:color w:val="262626" w:themeColor="text1" w:themeTint="D9"/>
+                          <w:sz w:val="24"/>
+                          <w:szCs w:val="24"/>
+                        </w:rPr>
+                        <w:t>="..."&gt;</w:t>
+                      </w:r>
+                    </w:p>
+                  </w:txbxContent>
+                </v:textbox>
+                <w10:wrap type="square" anchorx="margin"/>
+              </v:shape>
+            </w:pict>
+          </mc:Fallback>
+        </mc:AlternateContent>
+      </w:r>
+      <w:r>
+        <w:rPr>
+          <w:rFonts w:ascii="Helvetica" w:hAnsi="Helvetica" w:cs="Arial"/>
+          <w:color w:val="019858"/>
           <w:sz w:val="24"/>
           <w:szCs w:val="24"/>
         </w:rPr>
@@ -1469,60 +2863,17 @@
       <w:r>
         <w:rPr>
           <w:rFonts w:ascii="Helvetica" w:hAnsi="Helvetica" w:cs="Arial" w:hint="eastAsia"/>
+          <w:color w:val="019858"/>
           <w:sz w:val="24"/>
           <w:szCs w:val="24"/>
         </w:rPr>
         <w:t>：</w:t>
       </w:r>
-      <w:r>
-        <w:rPr>
-          <w:rFonts w:ascii="Helvetica" w:hAnsi="Helvetica" w:cs="Arial"/>
-          <w:sz w:val="24"/>
-          <w:szCs w:val="24"/>
-        </w:rPr>
-        <w:t>&lt;</w:t>
-      </w:r>
-      <w:proofErr w:type="spellStart"/>
-      <w:r>
-        <w:rPr>
-          <w:rFonts w:ascii="Helvetica" w:hAnsi="Helvetica" w:cs="Arial"/>
-          <w:sz w:val="24"/>
-          <w:szCs w:val="24"/>
-        </w:rPr>
-        <w:t>img</w:t>
-      </w:r>
-      <w:proofErr w:type="spellEnd"/>
-      <w:r>
-        <w:rPr>
-          <w:rFonts w:ascii="Helvetica" w:hAnsi="Helvetica" w:cs="Arial"/>
-          <w:sz w:val="24"/>
-          <w:szCs w:val="24"/>
-        </w:rPr>
-        <w:t xml:space="preserve"> class="avatar" </w:t>
-      </w:r>
-      <w:proofErr w:type="spellStart"/>
-      <w:r>
-        <w:rPr>
-          <w:rFonts w:ascii="Helvetica" w:hAnsi="Helvetica" w:cs="Arial"/>
-          <w:sz w:val="24"/>
-          <w:szCs w:val="24"/>
-        </w:rPr>
-        <w:t>src</w:t>
-      </w:r>
-      <w:proofErr w:type="spellEnd"/>
-      <w:r>
-        <w:rPr>
-          <w:rFonts w:ascii="Helvetica" w:hAnsi="Helvetica" w:cs="Arial"/>
-          <w:sz w:val="24"/>
-          <w:szCs w:val="24"/>
-        </w:rPr>
-        <w:t>="..."&gt;</w:t>
-      </w:r>
-    </w:p>
-    <w:p>
-      <w:pPr>
-        <w:rPr>
-          <w:rFonts w:ascii="Helvetica" w:hAnsi="Helvetica" w:cs="Arial"/>
+    </w:p>
+    <w:p>
+      <w:pPr>
+        <w:rPr>
+          <w:rFonts w:ascii="Helvetica" w:hAnsi="Helvetica" w:cs="Arial" w:hint="eastAsia"/>
           <w:sz w:val="24"/>
           <w:szCs w:val="24"/>
         </w:rPr>
@@ -1672,7 +3023,6 @@
           <w:sz w:val="24"/>
           <w:szCs w:val="24"/>
         </w:rPr>
-        <w:lastRenderedPageBreak/>
         <w:t>&lt;p&gt;</w:t>
       </w:r>
       <w:r>
@@ -1856,84 +3206,266 @@
       <w:pPr>
         <w:ind w:firstLine="360"/>
         <w:rPr>
-          <w:rFonts w:ascii="Helvetica" w:hAnsi="Helvetica" w:cs="Arial"/>
-          <w:sz w:val="24"/>
-          <w:szCs w:val="24"/>
-        </w:rPr>
-      </w:pPr>
-      <w:r>
-        <w:rPr>
-          <w:rFonts w:ascii="Helvetica" w:hAnsi="Helvetica" w:cs="Arial" w:hint="eastAsia"/>
+          <w:rFonts w:ascii="Helvetica" w:hAnsi="Helvetica" w:cs="Arial" w:hint="eastAsia"/>
+          <w:color w:val="FF4500"/>
+          <w:sz w:val="24"/>
+          <w:szCs w:val="24"/>
+        </w:rPr>
+      </w:pPr>
+      <w:r>
+        <w:rPr>
+          <w:rFonts w:ascii="Helvetica" w:hAnsi="Helvetica" w:cs="Arial"/>
+          <w:color w:val="FF4500"/>
+          <w:sz w:val="24"/>
+          <w:szCs w:val="24"/>
+        </w:rPr>
+        <mc:AlternateContent>
+          <mc:Choice Requires="wps">
+            <w:drawing>
+              <wp:anchor distT="45720" distB="45720" distL="114300" distR="114300" simplePos="0" relativeHeight="251673600" behindDoc="0" locked="0" layoutInCell="1" allowOverlap="1" wp14:anchorId="6D7F6AC9" wp14:editId="4C30A3C5">
+                <wp:simplePos x="0" y="0"/>
+                <wp:positionH relativeFrom="margin">
+                  <wp:align>right</wp:align>
+                </wp:positionH>
+                <wp:positionV relativeFrom="paragraph">
+                  <wp:posOffset>262255</wp:posOffset>
+                </wp:positionV>
+                <wp:extent cx="6223000" cy="342900"/>
+                <wp:effectExtent l="0" t="0" r="6350" b="0"/>
+                <wp:wrapSquare wrapText="bothSides"/>
+                <wp:docPr id="8" name="文本框 8"/>
+                <wp:cNvGraphicFramePr>
+                  <a:graphicFrameLocks xmlns:a="http://schemas.openxmlformats.org/drawingml/2006/main"/>
+                </wp:cNvGraphicFramePr>
+                <a:graphic xmlns:a="http://schemas.openxmlformats.org/drawingml/2006/main">
+                  <a:graphicData uri="http://schemas.microsoft.com/office/word/2010/wordprocessingShape">
+                    <wps:wsp>
+                      <wps:cNvSpPr txBox="1">
+                        <a:spLocks noChangeArrowheads="1"/>
+                      </wps:cNvSpPr>
+                      <wps:spPr bwMode="auto">
+                        <a:xfrm>
+                          <a:off x="0" y="0"/>
+                          <a:ext cx="6223000" cy="342900"/>
+                        </a:xfrm>
+                        <a:prstGeom prst="rect">
+                          <a:avLst/>
+                        </a:prstGeom>
+                        <a:solidFill>
+                          <a:srgbClr val="F6F8FA"/>
+                        </a:solidFill>
+                        <a:ln w="9525">
+                          <a:noFill/>
+                          <a:miter lim="800000"/>
+                          <a:headEnd/>
+                          <a:tailEnd/>
+                        </a:ln>
+                      </wps:spPr>
+                      <wps:txbx>
+                        <w:txbxContent>
+                          <w:p>
+                            <w:pPr>
+                              <w:rPr>
+                                <w:color w:val="262626" w:themeColor="text1" w:themeTint="D9"/>
+                              </w:rPr>
+                            </w:pPr>
+                            <w:r>
+                              <w:rPr>
+                                <w:rFonts w:ascii="Helvetica" w:hAnsi="Helvetica" w:cs="Arial"/>
+                                <w:color w:val="262626" w:themeColor="text1" w:themeTint="D9"/>
+                                <w:sz w:val="24"/>
+                                <w:szCs w:val="24"/>
+                              </w:rPr>
+                              <w:t>&lt;p&gt;&lt;div&gt;&lt;/div&gt;&lt;/p&gt;</w:t>
+                            </w:r>
+                          </w:p>
+                        </w:txbxContent>
+                      </wps:txbx>
+                      <wps:bodyPr rot="0" vert="horz" wrap="square" lIns="91440" tIns="45720" rIns="91440" bIns="45720" anchor="t" anchorCtr="0">
+                        <a:noAutofit/>
+                      </wps:bodyPr>
+                    </wps:wsp>
+                  </a:graphicData>
+                </a:graphic>
+                <wp14:sizeRelH relativeFrom="margin">
+                  <wp14:pctWidth>0</wp14:pctWidth>
+                </wp14:sizeRelH>
+                <wp14:sizeRelV relativeFrom="margin">
+                  <wp14:pctHeight>0</wp14:pctHeight>
+                </wp14:sizeRelV>
+              </wp:anchor>
+            </w:drawing>
+          </mc:Choice>
+          <mc:Fallback>
+            <w:pict>
+              <v:shape w14:anchorId="6D7F6AC9" id="文本框 8" o:spid="_x0000_s1033" type="#_x0000_t202" style="position:absolute;left:0;text-align:left;margin-left:438.8pt;margin-top:20.65pt;width:490pt;height:27pt;z-index:251673600;visibility:visible;mso-wrap-style:square;mso-width-percent:0;mso-height-percent:0;mso-wrap-distance-left:9pt;mso-wrap-distance-top:3.6pt;mso-wrap-distance-right:9pt;mso-wrap-distance-bottom:3.6pt;mso-position-horizontal:right;mso-position-horizontal-relative:margin;mso-position-vertical:absolute;mso-position-vertical-relative:text;mso-width-percent:0;mso-height-percent:0;mso-width-relative:margin;mso-height-relative:margin;v-text-anchor:top" o:gfxdata="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" fillcolor="#f6f8fa" stroked="f">
+                <v:textbox>
+                  <w:txbxContent>
+                    <w:p>
+                      <w:pPr>
+                        <w:rPr>
+                          <w:color w:val="262626" w:themeColor="text1" w:themeTint="D9"/>
+                        </w:rPr>
+                      </w:pPr>
+                      <w:r>
+                        <w:rPr>
+                          <w:rFonts w:ascii="Helvetica" w:hAnsi="Helvetica" w:cs="Arial"/>
+                          <w:color w:val="262626" w:themeColor="text1" w:themeTint="D9"/>
+                          <w:sz w:val="24"/>
+                          <w:szCs w:val="24"/>
+                        </w:rPr>
+                        <w:t>&lt;p&gt;&lt;div&gt;&lt;/div&gt;&lt;/p&gt;</w:t>
+                      </w:r>
+                    </w:p>
+                  </w:txbxContent>
+                </v:textbox>
+                <w10:wrap type="square" anchorx="margin"/>
+              </v:shape>
+            </w:pict>
+          </mc:Fallback>
+        </mc:AlternateContent>
+      </w:r>
+      <w:r>
+        <w:rPr>
+          <w:rFonts w:ascii="Helvetica" w:hAnsi="Helvetica" w:cs="Arial" w:hint="eastAsia"/>
+          <w:color w:val="FF4500"/>
           <w:sz w:val="24"/>
           <w:szCs w:val="24"/>
         </w:rPr>
         <w:t>反例：</w:t>
       </w:r>
-      <w:r>
-        <w:rPr>
-          <w:rFonts w:ascii="Helvetica" w:hAnsi="Helvetica" w:cs="Arial"/>
-          <w:sz w:val="24"/>
-          <w:szCs w:val="24"/>
-        </w:rPr>
-        <w:t>&lt;</w:t>
-      </w:r>
-      <w:r>
-        <w:rPr>
-          <w:rFonts w:ascii="Helvetica" w:hAnsi="Helvetica" w:cs="Arial"/>
-          <w:sz w:val="24"/>
-          <w:szCs w:val="24"/>
-        </w:rPr>
-        <w:t>p</w:t>
-      </w:r>
-      <w:r>
-        <w:rPr>
-          <w:rFonts w:ascii="Helvetica" w:hAnsi="Helvetica" w:cs="Arial"/>
-          <w:sz w:val="24"/>
-          <w:szCs w:val="24"/>
-        </w:rPr>
-        <w:t>&gt;&lt;div&gt;&lt;/div&gt;&lt;/</w:t>
-      </w:r>
-      <w:r>
-        <w:rPr>
-          <w:rFonts w:ascii="Helvetica" w:hAnsi="Helvetica" w:cs="Arial"/>
-          <w:sz w:val="24"/>
-          <w:szCs w:val="24"/>
-        </w:rPr>
-        <w:t>p</w:t>
-      </w:r>
-      <w:r>
-        <w:rPr>
-          <w:rFonts w:ascii="Helvetica" w:hAnsi="Helvetica" w:cs="Arial"/>
-          <w:sz w:val="24"/>
-          <w:szCs w:val="24"/>
-        </w:rPr>
-        <w:t>&gt;</w:t>
-      </w:r>
     </w:p>
     <w:p>
       <w:pPr>
         <w:ind w:firstLine="360"/>
         <w:rPr>
-          <w:rFonts w:ascii="Helvetica" w:hAnsi="Helvetica" w:cs="Arial"/>
-          <w:sz w:val="24"/>
-          <w:szCs w:val="24"/>
-        </w:rPr>
-      </w:pPr>
-      <w:r>
-        <w:rPr>
-          <w:rFonts w:ascii="Helvetica" w:hAnsi="Helvetica" w:cs="Arial" w:hint="eastAsia"/>
+          <w:rFonts w:ascii="Helvetica" w:hAnsi="Helvetica" w:cs="Arial" w:hint="eastAsia"/>
+          <w:color w:val="019858"/>
+          <w:sz w:val="24"/>
+          <w:szCs w:val="24"/>
+        </w:rPr>
+      </w:pPr>
+      <w:r>
+        <w:rPr>
+          <w:rFonts w:ascii="Helvetica" w:hAnsi="Helvetica" w:cs="Arial"/>
+          <w:color w:val="019858"/>
+          <w:sz w:val="24"/>
+          <w:szCs w:val="24"/>
+        </w:rPr>
+        <mc:AlternateContent>
+          <mc:Choice Requires="wps">
+            <w:drawing>
+              <wp:anchor distT="45720" distB="45720" distL="114300" distR="114300" simplePos="0" relativeHeight="251675648" behindDoc="0" locked="0" layoutInCell="1" allowOverlap="1" wp14:anchorId="6D7F6AC9" wp14:editId="4C30A3C5">
+                <wp:simplePos x="0" y="0"/>
+                <wp:positionH relativeFrom="margin">
+                  <wp:align>right</wp:align>
+                </wp:positionH>
+                <wp:positionV relativeFrom="paragraph">
+                  <wp:posOffset>706755</wp:posOffset>
+                </wp:positionV>
+                <wp:extent cx="6223000" cy="342900"/>
+                <wp:effectExtent l="0" t="0" r="6350" b="0"/>
+                <wp:wrapSquare wrapText="bothSides"/>
+                <wp:docPr id="9" name="文本框 9"/>
+                <wp:cNvGraphicFramePr>
+                  <a:graphicFrameLocks xmlns:a="http://schemas.openxmlformats.org/drawingml/2006/main"/>
+                </wp:cNvGraphicFramePr>
+                <a:graphic xmlns:a="http://schemas.openxmlformats.org/drawingml/2006/main">
+                  <a:graphicData uri="http://schemas.microsoft.com/office/word/2010/wordprocessingShape">
+                    <wps:wsp>
+                      <wps:cNvSpPr txBox="1">
+                        <a:spLocks noChangeArrowheads="1"/>
+                      </wps:cNvSpPr>
+                      <wps:spPr bwMode="auto">
+                        <a:xfrm>
+                          <a:off x="0" y="0"/>
+                          <a:ext cx="6223000" cy="342900"/>
+                        </a:xfrm>
+                        <a:prstGeom prst="rect">
+                          <a:avLst/>
+                        </a:prstGeom>
+                        <a:solidFill>
+                          <a:srgbClr val="F6F8FA"/>
+                        </a:solidFill>
+                        <a:ln w="9525">
+                          <a:noFill/>
+                          <a:miter lim="800000"/>
+                          <a:headEnd/>
+                          <a:tailEnd/>
+                        </a:ln>
+                      </wps:spPr>
+                      <wps:txbx>
+                        <w:txbxContent>
+                          <w:p>
+                            <w:pPr>
+                              <w:rPr>
+                                <w:color w:val="262626" w:themeColor="text1" w:themeTint="D9"/>
+                              </w:rPr>
+                            </w:pPr>
+                            <w:r>
+                              <w:rPr>
+                                <w:rFonts w:ascii="Helvetica" w:hAnsi="Helvetica" w:cs="Arial"/>
+                                <w:color w:val="262626" w:themeColor="text1" w:themeTint="D9"/>
+                                <w:sz w:val="24"/>
+                                <w:szCs w:val="24"/>
+                              </w:rPr>
+                              <w:t>&lt;p&gt;&lt;span&gt;&lt;span&gt;&lt;/p&gt;</w:t>
+                            </w:r>
+                          </w:p>
+                        </w:txbxContent>
+                      </wps:txbx>
+                      <wps:bodyPr rot="0" vert="horz" wrap="square" lIns="91440" tIns="45720" rIns="91440" bIns="45720" anchor="t" anchorCtr="0">
+                        <a:noAutofit/>
+                      </wps:bodyPr>
+                    </wps:wsp>
+                  </a:graphicData>
+                </a:graphic>
+                <wp14:sizeRelH relativeFrom="margin">
+                  <wp14:pctWidth>0</wp14:pctWidth>
+                </wp14:sizeRelH>
+                <wp14:sizeRelV relativeFrom="margin">
+                  <wp14:pctHeight>0</wp14:pctHeight>
+                </wp14:sizeRelV>
+              </wp:anchor>
+            </w:drawing>
+          </mc:Choice>
+          <mc:Fallback>
+            <w:pict>
+              <v:shape w14:anchorId="6D7F6AC9" id="文本框 9" o:spid="_x0000_s1034" type="#_x0000_t202" style="position:absolute;left:0;text-align:left;margin-left:438.8pt;margin-top:55.65pt;width:490pt;height:27pt;z-index:251675648;visibility:visible;mso-wrap-style:square;mso-width-percent:0;mso-height-percent:0;mso-wrap-distance-left:9pt;mso-wrap-distance-top:3.6pt;mso-wrap-distance-right:9pt;mso-wrap-distance-bottom:3.6pt;mso-position-horizontal:right;mso-position-horizontal-relative:margin;mso-position-vertical:absolute;mso-position-vertical-relative:text;mso-width-percent:0;mso-height-percent:0;mso-width-relative:margin;mso-height-relative:margin;v-text-anchor:top" o:gfxdata="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" fillcolor="#f6f8fa" stroked="f">
+                <v:textbox>
+                  <w:txbxContent>
+                    <w:p>
+                      <w:pPr>
+                        <w:rPr>
+                          <w:color w:val="262626" w:themeColor="text1" w:themeTint="D9"/>
+                        </w:rPr>
+                      </w:pPr>
+                      <w:r>
+                        <w:rPr>
+                          <w:rFonts w:ascii="Helvetica" w:hAnsi="Helvetica" w:cs="Arial"/>
+                          <w:color w:val="262626" w:themeColor="text1" w:themeTint="D9"/>
+                          <w:sz w:val="24"/>
+                          <w:szCs w:val="24"/>
+                        </w:rPr>
+                        <w:t>&lt;p&gt;&lt;span&gt;&lt;span&gt;&lt;/p&gt;</w:t>
+                      </w:r>
+                    </w:p>
+                  </w:txbxContent>
+                </v:textbox>
+                <w10:wrap type="square" anchorx="margin"/>
+              </v:shape>
+            </w:pict>
+          </mc:Fallback>
+        </mc:AlternateContent>
+      </w:r>
+      <w:r>
+        <w:rPr>
+          <w:rFonts w:ascii="Helvetica" w:hAnsi="Helvetica" w:cs="Arial" w:hint="eastAsia"/>
+          <w:color w:val="019858"/>
           <w:sz w:val="24"/>
           <w:szCs w:val="24"/>
         </w:rPr>
         <w:t>正例：</w:t>
-      </w:r>
-      <w:r>
-        <w:rPr>
-          <w:rFonts w:ascii="Helvetica" w:hAnsi="Helvetica" w:cs="Arial"/>
-          <w:sz w:val="24"/>
-          <w:szCs w:val="24"/>
-        </w:rPr>
-        <w:t>&lt;p&gt;&lt;span&gt;&lt;span&gt;&lt;/p&gt;</w:t>
       </w:r>
     </w:p>
     <w:p>
@@ -2428,14 +3960,130 @@
       <w:pPr>
         <w:ind w:firstLine="360"/>
         <w:rPr>
-          <w:rFonts w:ascii="Helvetica" w:hAnsi="Helvetica" w:cs="Arial"/>
-          <w:sz w:val="24"/>
-          <w:szCs w:val="24"/>
-        </w:rPr>
-      </w:pPr>
-      <w:r>
-        <w:rPr>
-          <w:rFonts w:ascii="Helvetica" w:hAnsi="Helvetica" w:cs="Arial"/>
+          <w:rFonts w:ascii="Helvetica" w:hAnsi="Helvetica" w:cs="Arial" w:hint="eastAsia"/>
+          <w:color w:val="019858"/>
+          <w:sz w:val="24"/>
+          <w:szCs w:val="24"/>
+        </w:rPr>
+      </w:pPr>
+      <w:r>
+        <w:rPr>
+          <w:rFonts w:ascii="Helvetica" w:hAnsi="Helvetica" w:cs="Arial"/>
+          <w:color w:val="019858"/>
+          <w:sz w:val="24"/>
+          <w:szCs w:val="24"/>
+        </w:rPr>
+        <w:lastRenderedPageBreak/>
+        <mc:AlternateContent>
+          <mc:Choice Requires="wps">
+            <w:drawing>
+              <wp:anchor distT="45720" distB="45720" distL="114300" distR="114300" simplePos="0" relativeHeight="251677696" behindDoc="0" locked="0" layoutInCell="1" allowOverlap="1" wp14:anchorId="00BF0A43" wp14:editId="3BF94C56">
+                <wp:simplePos x="0" y="0"/>
+                <wp:positionH relativeFrom="margin">
+                  <wp:align>right</wp:align>
+                </wp:positionH>
+                <wp:positionV relativeFrom="paragraph">
+                  <wp:posOffset>248920</wp:posOffset>
+                </wp:positionV>
+                <wp:extent cx="6223000" cy="342900"/>
+                <wp:effectExtent l="0" t="0" r="6350" b="0"/>
+                <wp:wrapSquare wrapText="bothSides"/>
+                <wp:docPr id="10" name="文本框 10"/>
+                <wp:cNvGraphicFramePr>
+                  <a:graphicFrameLocks xmlns:a="http://schemas.openxmlformats.org/drawingml/2006/main"/>
+                </wp:cNvGraphicFramePr>
+                <a:graphic xmlns:a="http://schemas.openxmlformats.org/drawingml/2006/main">
+                  <a:graphicData uri="http://schemas.microsoft.com/office/word/2010/wordprocessingShape">
+                    <wps:wsp>
+                      <wps:cNvSpPr txBox="1">
+                        <a:spLocks noChangeArrowheads="1"/>
+                      </wps:cNvSpPr>
+                      <wps:spPr bwMode="auto">
+                        <a:xfrm>
+                          <a:off x="0" y="0"/>
+                          <a:ext cx="6223000" cy="342900"/>
+                        </a:xfrm>
+                        <a:prstGeom prst="rect">
+                          <a:avLst/>
+                        </a:prstGeom>
+                        <a:solidFill>
+                          <a:srgbClr val="F6F8FA"/>
+                        </a:solidFill>
+                        <a:ln w="9525">
+                          <a:noFill/>
+                          <a:miter lim="800000"/>
+                          <a:headEnd/>
+                          <a:tailEnd/>
+                        </a:ln>
+                      </wps:spPr>
+                      <wps:txbx>
+                        <w:txbxContent>
+                          <w:p>
+                            <w:pPr>
+                              <w:rPr>
+                                <w:color w:val="262626" w:themeColor="text1" w:themeTint="D9"/>
+                              </w:rPr>
+                            </w:pPr>
+                            <w:r>
+                              <w:rPr>
+                                <w:rFonts w:ascii="Helvetica" w:hAnsi="Helvetica" w:cs="Arial"/>
+                                <w:color w:val="262626" w:themeColor="text1" w:themeTint="D9"/>
+                                <w:sz w:val="24"/>
+                                <w:szCs w:val="24"/>
+                              </w:rPr>
+                              <w:t>&lt;input type="checkbox" value="1" checked disabled&gt;</w:t>
+                            </w:r>
+                          </w:p>
+                        </w:txbxContent>
+                      </wps:txbx>
+                      <wps:bodyPr rot="0" vert="horz" wrap="square" lIns="91440" tIns="45720" rIns="91440" bIns="45720" anchor="t" anchorCtr="0">
+                        <a:noAutofit/>
+                      </wps:bodyPr>
+                    </wps:wsp>
+                  </a:graphicData>
+                </a:graphic>
+                <wp14:sizeRelH relativeFrom="margin">
+                  <wp14:pctWidth>0</wp14:pctWidth>
+                </wp14:sizeRelH>
+                <wp14:sizeRelV relativeFrom="margin">
+                  <wp14:pctHeight>0</wp14:pctHeight>
+                </wp14:sizeRelV>
+              </wp:anchor>
+            </w:drawing>
+          </mc:Choice>
+          <mc:Fallback>
+            <w:pict>
+              <v:shape w14:anchorId="00BF0A43" id="文本框 10" o:spid="_x0000_s1035" type="#_x0000_t202" style="position:absolute;left:0;text-align:left;margin-left:438.8pt;margin-top:19.6pt;width:490pt;height:27pt;z-index:251677696;visibility:visible;mso-wrap-style:square;mso-width-percent:0;mso-height-percent:0;mso-wrap-distance-left:9pt;mso-wrap-distance-top:3.6pt;mso-wrap-distance-right:9pt;mso-wrap-distance-bottom:3.6pt;mso-position-horizontal:right;mso-position-horizontal-relative:margin;mso-position-vertical:absolute;mso-position-vertical-relative:text;mso-width-percent:0;mso-height-percent:0;mso-width-relative:margin;mso-height-relative:margin;v-text-anchor:top" o:gfxdata="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" fillcolor="#f6f8fa" stroked="f">
+                <v:textbox>
+                  <w:txbxContent>
+                    <w:p>
+                      <w:pPr>
+                        <w:rPr>
+                          <w:color w:val="262626" w:themeColor="text1" w:themeTint="D9"/>
+                        </w:rPr>
+                      </w:pPr>
+                      <w:r>
+                        <w:rPr>
+                          <w:rFonts w:ascii="Helvetica" w:hAnsi="Helvetica" w:cs="Arial"/>
+                          <w:color w:val="262626" w:themeColor="text1" w:themeTint="D9"/>
+                          <w:sz w:val="24"/>
+                          <w:szCs w:val="24"/>
+                        </w:rPr>
+                        <w:t>&lt;input type="checkbox" value="1" checked disabled&gt;</w:t>
+                      </w:r>
+                    </w:p>
+                  </w:txbxContent>
+                </v:textbox>
+                <w10:wrap type="square" anchorx="margin"/>
+              </v:shape>
+            </w:pict>
+          </mc:Fallback>
+        </mc:AlternateContent>
+      </w:r>
+      <w:r>
+        <w:rPr>
+          <w:rFonts w:ascii="Helvetica" w:hAnsi="Helvetica" w:cs="Arial"/>
+          <w:color w:val="019858"/>
           <w:sz w:val="24"/>
           <w:szCs w:val="24"/>
         </w:rPr>
@@ -2444,6 +4092,7 @@
       <w:r>
         <w:rPr>
           <w:rFonts w:ascii="Helvetica" w:hAnsi="Helvetica" w:cs="Arial" w:hint="eastAsia"/>
+          <w:color w:val="019858"/>
           <w:sz w:val="24"/>
           <w:szCs w:val="24"/>
         </w:rPr>
@@ -2452,10 +4101,11 @@
       <w:r>
         <w:rPr>
           <w:rFonts w:ascii="Helvetica" w:hAnsi="Helvetica" w:cs="Arial"/>
-          <w:sz w:val="24"/>
-          <w:szCs w:val="24"/>
-        </w:rPr>
-        <w:t>&lt;input type="checkbox" value="1" checked disabled&gt;</w:t>
+          <w:color w:val="019858"/>
+          <w:sz w:val="24"/>
+          <w:szCs w:val="24"/>
+        </w:rPr>
+        <w:t xml:space="preserve"> </w:t>
       </w:r>
     </w:p>
     <w:p>
@@ -2551,7 +4201,7 @@
     <w:p>
       <w:pPr>
         <w:rPr>
-          <w:rFonts w:ascii="Helvetica" w:hAnsi="Helvetica" w:cs="Arial"/>
+          <w:rFonts w:ascii="Helvetica" w:hAnsi="Helvetica" w:cs="Arial" w:hint="eastAsia"/>
           <w:sz w:val="24"/>
           <w:szCs w:val="24"/>
         </w:rPr>
@@ -2730,246 +4380,379 @@
       <w:pPr>
         <w:ind w:firstLine="360"/>
         <w:rPr>
-          <w:rFonts w:ascii="Helvetica" w:hAnsi="Helvetica" w:cs="Arial"/>
-          <w:sz w:val="24"/>
-          <w:szCs w:val="24"/>
-        </w:rPr>
-      </w:pPr>
-      <w:r>
-        <w:rPr>
-          <w:rFonts w:ascii="Helvetica" w:hAnsi="Helvetica" w:cs="Arial" w:hint="eastAsia"/>
+          <w:rFonts w:ascii="Helvetica" w:hAnsi="Helvetica" w:cs="Arial" w:hint="eastAsia"/>
+          <w:color w:val="019858"/>
+          <w:sz w:val="24"/>
+          <w:szCs w:val="24"/>
+        </w:rPr>
+      </w:pPr>
+      <w:r>
+        <w:rPr>
+          <w:rFonts w:ascii="Helvetica" w:hAnsi="Helvetica" w:cs="Arial"/>
+          <w:color w:val="019858"/>
+          <w:sz w:val="24"/>
+          <w:szCs w:val="24"/>
+        </w:rPr>
+        <mc:AlternateContent>
+          <mc:Choice Requires="wps">
+            <w:drawing>
+              <wp:anchor distT="45720" distB="45720" distL="114300" distR="114300" simplePos="0" relativeHeight="251679744" behindDoc="0" locked="0" layoutInCell="1" allowOverlap="1" wp14:anchorId="10E82C41" wp14:editId="35F676E8">
+                <wp:simplePos x="0" y="0"/>
+                <wp:positionH relativeFrom="margin">
+                  <wp:align>right</wp:align>
+                </wp:positionH>
+                <wp:positionV relativeFrom="paragraph">
+                  <wp:posOffset>253365</wp:posOffset>
+                </wp:positionV>
+                <wp:extent cx="6223000" cy="1079500"/>
+                <wp:effectExtent l="0" t="0" r="6350" b="6350"/>
+                <wp:wrapSquare wrapText="bothSides"/>
+                <wp:docPr id="11" name="文本框 11"/>
+                <wp:cNvGraphicFramePr>
+                  <a:graphicFrameLocks xmlns:a="http://schemas.openxmlformats.org/drawingml/2006/main"/>
+                </wp:cNvGraphicFramePr>
+                <a:graphic xmlns:a="http://schemas.openxmlformats.org/drawingml/2006/main">
+                  <a:graphicData uri="http://schemas.microsoft.com/office/word/2010/wordprocessingShape">
+                    <wps:wsp>
+                      <wps:cNvSpPr txBox="1">
+                        <a:spLocks noChangeArrowheads="1"/>
+                      </wps:cNvSpPr>
+                      <wps:spPr bwMode="auto">
+                        <a:xfrm>
+                          <a:off x="0" y="0"/>
+                          <a:ext cx="6223000" cy="1079500"/>
+                        </a:xfrm>
+                        <a:prstGeom prst="rect">
+                          <a:avLst/>
+                        </a:prstGeom>
+                        <a:solidFill>
+                          <a:srgbClr val="F6F8FA"/>
+                        </a:solidFill>
+                        <a:ln w="9525">
+                          <a:noFill/>
+                          <a:miter lim="800000"/>
+                          <a:headEnd/>
+                          <a:tailEnd/>
+                        </a:ln>
+                      </wps:spPr>
+                      <wps:txbx>
+                        <w:txbxContent>
+                          <w:p>
+                            <w:pPr>
+                              <w:rPr>
+                                <w:rFonts w:ascii="Helvetica" w:hAnsi="Helvetica" w:cs="Arial" w:hint="eastAsia"/>
+                                <w:color w:val="262626" w:themeColor="text1" w:themeTint="D9"/>
+                                <w:sz w:val="24"/>
+                                <w:szCs w:val="24"/>
+                              </w:rPr>
+                            </w:pPr>
+                            <w:proofErr w:type="gramStart"/>
+                            <w:r>
+                              <w:rPr>
+                                <w:rFonts w:ascii="Helvetica" w:hAnsi="Helvetica" w:cs="Arial" w:hint="eastAsia"/>
+                                <w:color w:val="262626" w:themeColor="text1" w:themeTint="D9"/>
+                                <w:sz w:val="24"/>
+                                <w:szCs w:val="24"/>
+                              </w:rPr>
+                              <w:t>&lt;!--</w:t>
+                            </w:r>
+                            <w:proofErr w:type="gramEnd"/>
+                            <w:r>
+                              <w:rPr>
+                                <w:rFonts w:ascii="Helvetica" w:hAnsi="Helvetica" w:cs="Arial" w:hint="eastAsia"/>
+                                <w:color w:val="262626" w:themeColor="text1" w:themeTint="D9"/>
+                                <w:sz w:val="24"/>
+                                <w:szCs w:val="24"/>
+                              </w:rPr>
+                              <w:t xml:space="preserve"> </w:t>
+                            </w:r>
+                            <w:r>
+                              <w:rPr>
+                                <w:rFonts w:ascii="Helvetica" w:hAnsi="Helvetica" w:cs="Arial" w:hint="eastAsia"/>
+                                <w:color w:val="262626" w:themeColor="text1" w:themeTint="D9"/>
+                                <w:sz w:val="24"/>
+                                <w:szCs w:val="24"/>
+                              </w:rPr>
+                              <w:t>这是注释</w:t>
+                            </w:r>
+                            <w:r>
+                              <w:rPr>
+                                <w:rFonts w:ascii="Helvetica" w:hAnsi="Helvetica" w:cs="Arial" w:hint="eastAsia"/>
+                                <w:color w:val="262626" w:themeColor="text1" w:themeTint="D9"/>
+                                <w:sz w:val="24"/>
+                                <w:szCs w:val="24"/>
+                              </w:rPr>
+                              <w:t xml:space="preserve"> --&gt;</w:t>
+                            </w:r>
+                          </w:p>
+                          <w:p>
+                            <w:pPr>
+                              <w:rPr>
+                                <w:rFonts w:ascii="Helvetica" w:hAnsi="Helvetica" w:cs="Arial"/>
+                                <w:color w:val="262626" w:themeColor="text1" w:themeTint="D9"/>
+                                <w:sz w:val="24"/>
+                                <w:szCs w:val="24"/>
+                              </w:rPr>
+                            </w:pPr>
+                            <w:r>
+                              <w:rPr>
+                                <w:rFonts w:ascii="Helvetica" w:hAnsi="Helvetica" w:cs="Arial"/>
+                                <w:color w:val="262626" w:themeColor="text1" w:themeTint="D9"/>
+                                <w:sz w:val="24"/>
+                                <w:szCs w:val="24"/>
+                              </w:rPr>
+                              <w:t xml:space="preserve">&lt;!-- </w:t>
+                            </w:r>
+                          </w:p>
+                          <w:p>
+                            <w:pPr>
+                              <w:rPr>
+                                <w:rFonts w:ascii="Helvetica" w:hAnsi="Helvetica" w:cs="Arial" w:hint="eastAsia"/>
+                                <w:color w:val="262626" w:themeColor="text1" w:themeTint="D9"/>
+                                <w:sz w:val="24"/>
+                                <w:szCs w:val="24"/>
+                              </w:rPr>
+                            </w:pPr>
+                            <w:r>
+                              <w:rPr>
+                                <w:rFonts w:ascii="Helvetica" w:hAnsi="Helvetica" w:cs="Arial" w:hint="eastAsia"/>
+                                <w:color w:val="262626" w:themeColor="text1" w:themeTint="D9"/>
+                                <w:sz w:val="24"/>
+                                <w:szCs w:val="24"/>
+                              </w:rPr>
+                              <w:t xml:space="preserve">  </w:t>
+                            </w:r>
+                            <w:r>
+                              <w:rPr>
+                                <w:rFonts w:ascii="Helvetica" w:hAnsi="Helvetica" w:cs="Arial" w:hint="eastAsia"/>
+                                <w:color w:val="262626" w:themeColor="text1" w:themeTint="D9"/>
+                                <w:sz w:val="24"/>
+                                <w:szCs w:val="24"/>
+                              </w:rPr>
+                              <w:t>这是一个较长评论。这是一个较长评论。这是一个较长评论。</w:t>
+                            </w:r>
+                          </w:p>
+                          <w:p>
+                            <w:pPr>
+                              <w:rPr>
+                                <w:rFonts w:ascii="Helvetica" w:hAnsi="Helvetica" w:cs="Arial" w:hint="eastAsia"/>
+                                <w:color w:val="262626" w:themeColor="text1" w:themeTint="D9"/>
+                                <w:sz w:val="24"/>
+                                <w:szCs w:val="24"/>
+                              </w:rPr>
+                            </w:pPr>
+                            <w:r>
+                              <w:rPr>
+                                <w:rFonts w:ascii="Helvetica" w:hAnsi="Helvetica" w:cs="Arial" w:hint="eastAsia"/>
+                                <w:color w:val="262626" w:themeColor="text1" w:themeTint="D9"/>
+                                <w:sz w:val="24"/>
+                                <w:szCs w:val="24"/>
+                              </w:rPr>
+                              <w:t xml:space="preserve">  </w:t>
+                            </w:r>
+                            <w:r>
+                              <w:rPr>
+                                <w:rFonts w:ascii="Helvetica" w:hAnsi="Helvetica" w:cs="Arial" w:hint="eastAsia"/>
+                                <w:color w:val="262626" w:themeColor="text1" w:themeTint="D9"/>
+                                <w:sz w:val="24"/>
+                                <w:szCs w:val="24"/>
+                              </w:rPr>
+                              <w:t>这是一个较长评论。这是一个较长评论。这是一个较长评论。</w:t>
+                            </w:r>
+                          </w:p>
+                          <w:p>
+                            <w:pPr>
+                              <w:rPr>
+                                <w:color w:val="262626" w:themeColor="text1" w:themeTint="D9"/>
+                              </w:rPr>
+                            </w:pPr>
+                            <w:r>
+                              <w:rPr>
+                                <w:rFonts w:ascii="Helvetica" w:hAnsi="Helvetica" w:cs="Arial"/>
+                                <w:color w:val="262626" w:themeColor="text1" w:themeTint="D9"/>
+                                <w:sz w:val="24"/>
+                                <w:szCs w:val="24"/>
+                              </w:rPr>
+                              <w:t>--&gt;</w:t>
+                            </w:r>
+                          </w:p>
+                        </w:txbxContent>
+                      </wps:txbx>
+                      <wps:bodyPr rot="0" vert="horz" wrap="square" lIns="91440" tIns="45720" rIns="91440" bIns="45720" anchor="t" anchorCtr="0">
+                        <a:noAutofit/>
+                      </wps:bodyPr>
+                    </wps:wsp>
+                  </a:graphicData>
+                </a:graphic>
+                <wp14:sizeRelH relativeFrom="margin">
+                  <wp14:pctWidth>0</wp14:pctWidth>
+                </wp14:sizeRelH>
+                <wp14:sizeRelV relativeFrom="margin">
+                  <wp14:pctHeight>0</wp14:pctHeight>
+                </wp14:sizeRelV>
+              </wp:anchor>
+            </w:drawing>
+          </mc:Choice>
+          <mc:Fallback>
+            <w:pict>
+              <v:shape w14:anchorId="10E82C41" id="文本框 11" o:spid="_x0000_s1036" type="#_x0000_t202" style="position:absolute;left:0;text-align:left;margin-left:438.8pt;margin-top:19.95pt;width:490pt;height:85pt;z-index:251679744;visibility:visible;mso-wrap-style:square;mso-width-percent:0;mso-height-percent:0;mso-wrap-distance-left:9pt;mso-wrap-distance-top:3.6pt;mso-wrap-distance-right:9pt;mso-wrap-distance-bottom:3.6pt;mso-position-horizontal:right;mso-position-horizontal-relative:margin;mso-position-vertical:absolute;mso-position-vertical-relative:text;mso-width-percent:0;mso-height-percent:0;mso-width-relative:margin;mso-height-relative:margin;v-text-anchor:top" o:gfxdata="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" fillcolor="#f6f8fa" stroked="f">
+                <v:textbox>
+                  <w:txbxContent>
+                    <w:p>
+                      <w:pPr>
+                        <w:rPr>
+                          <w:rFonts w:ascii="Helvetica" w:hAnsi="Helvetica" w:cs="Arial" w:hint="eastAsia"/>
+                          <w:color w:val="262626" w:themeColor="text1" w:themeTint="D9"/>
+                          <w:sz w:val="24"/>
+                          <w:szCs w:val="24"/>
+                        </w:rPr>
+                      </w:pPr>
+                      <w:proofErr w:type="gramStart"/>
+                      <w:r>
+                        <w:rPr>
+                          <w:rFonts w:ascii="Helvetica" w:hAnsi="Helvetica" w:cs="Arial" w:hint="eastAsia"/>
+                          <w:color w:val="262626" w:themeColor="text1" w:themeTint="D9"/>
+                          <w:sz w:val="24"/>
+                          <w:szCs w:val="24"/>
+                        </w:rPr>
+                        <w:t>&lt;!--</w:t>
+                      </w:r>
+                      <w:proofErr w:type="gramEnd"/>
+                      <w:r>
+                        <w:rPr>
+                          <w:rFonts w:ascii="Helvetica" w:hAnsi="Helvetica" w:cs="Arial" w:hint="eastAsia"/>
+                          <w:color w:val="262626" w:themeColor="text1" w:themeTint="D9"/>
+                          <w:sz w:val="24"/>
+                          <w:szCs w:val="24"/>
+                        </w:rPr>
+                        <w:t xml:space="preserve"> </w:t>
+                      </w:r>
+                      <w:r>
+                        <w:rPr>
+                          <w:rFonts w:ascii="Helvetica" w:hAnsi="Helvetica" w:cs="Arial" w:hint="eastAsia"/>
+                          <w:color w:val="262626" w:themeColor="text1" w:themeTint="D9"/>
+                          <w:sz w:val="24"/>
+                          <w:szCs w:val="24"/>
+                        </w:rPr>
+                        <w:t>这是注释</w:t>
+                      </w:r>
+                      <w:r>
+                        <w:rPr>
+                          <w:rFonts w:ascii="Helvetica" w:hAnsi="Helvetica" w:cs="Arial" w:hint="eastAsia"/>
+                          <w:color w:val="262626" w:themeColor="text1" w:themeTint="D9"/>
+                          <w:sz w:val="24"/>
+                          <w:szCs w:val="24"/>
+                        </w:rPr>
+                        <w:t xml:space="preserve"> --&gt;</w:t>
+                      </w:r>
+                    </w:p>
+                    <w:p>
+                      <w:pPr>
+                        <w:rPr>
+                          <w:rFonts w:ascii="Helvetica" w:hAnsi="Helvetica" w:cs="Arial"/>
+                          <w:color w:val="262626" w:themeColor="text1" w:themeTint="D9"/>
+                          <w:sz w:val="24"/>
+                          <w:szCs w:val="24"/>
+                        </w:rPr>
+                      </w:pPr>
+                      <w:r>
+                        <w:rPr>
+                          <w:rFonts w:ascii="Helvetica" w:hAnsi="Helvetica" w:cs="Arial"/>
+                          <w:color w:val="262626" w:themeColor="text1" w:themeTint="D9"/>
+                          <w:sz w:val="24"/>
+                          <w:szCs w:val="24"/>
+                        </w:rPr>
+                        <w:t xml:space="preserve">&lt;!-- </w:t>
+                      </w:r>
+                    </w:p>
+                    <w:p>
+                      <w:pPr>
+                        <w:rPr>
+                          <w:rFonts w:ascii="Helvetica" w:hAnsi="Helvetica" w:cs="Arial" w:hint="eastAsia"/>
+                          <w:color w:val="262626" w:themeColor="text1" w:themeTint="D9"/>
+                          <w:sz w:val="24"/>
+                          <w:szCs w:val="24"/>
+                        </w:rPr>
+                      </w:pPr>
+                      <w:r>
+                        <w:rPr>
+                          <w:rFonts w:ascii="Helvetica" w:hAnsi="Helvetica" w:cs="Arial" w:hint="eastAsia"/>
+                          <w:color w:val="262626" w:themeColor="text1" w:themeTint="D9"/>
+                          <w:sz w:val="24"/>
+                          <w:szCs w:val="24"/>
+                        </w:rPr>
+                        <w:t xml:space="preserve">  </w:t>
+                      </w:r>
+                      <w:r>
+                        <w:rPr>
+                          <w:rFonts w:ascii="Helvetica" w:hAnsi="Helvetica" w:cs="Arial" w:hint="eastAsia"/>
+                          <w:color w:val="262626" w:themeColor="text1" w:themeTint="D9"/>
+                          <w:sz w:val="24"/>
+                          <w:szCs w:val="24"/>
+                        </w:rPr>
+                        <w:t>这是一个较长评论。这是一个较长评论。这是一个较长评论。</w:t>
+                      </w:r>
+                    </w:p>
+                    <w:p>
+                      <w:pPr>
+                        <w:rPr>
+                          <w:rFonts w:ascii="Helvetica" w:hAnsi="Helvetica" w:cs="Arial" w:hint="eastAsia"/>
+                          <w:color w:val="262626" w:themeColor="text1" w:themeTint="D9"/>
+                          <w:sz w:val="24"/>
+                          <w:szCs w:val="24"/>
+                        </w:rPr>
+                      </w:pPr>
+                      <w:r>
+                        <w:rPr>
+                          <w:rFonts w:ascii="Helvetica" w:hAnsi="Helvetica" w:cs="Arial" w:hint="eastAsia"/>
+                          <w:color w:val="262626" w:themeColor="text1" w:themeTint="D9"/>
+                          <w:sz w:val="24"/>
+                          <w:szCs w:val="24"/>
+                        </w:rPr>
+                        <w:t xml:space="preserve">  </w:t>
+                      </w:r>
+                      <w:r>
+                        <w:rPr>
+                          <w:rFonts w:ascii="Helvetica" w:hAnsi="Helvetica" w:cs="Arial" w:hint="eastAsia"/>
+                          <w:color w:val="262626" w:themeColor="text1" w:themeTint="D9"/>
+                          <w:sz w:val="24"/>
+                          <w:szCs w:val="24"/>
+                        </w:rPr>
+                        <w:t>这是一个较长评论。这是一个较长评论。这是一个较长评论。</w:t>
+                      </w:r>
+                    </w:p>
+                    <w:p>
+                      <w:pPr>
+                        <w:rPr>
+                          <w:color w:val="262626" w:themeColor="text1" w:themeTint="D9"/>
+                        </w:rPr>
+                      </w:pPr>
+                      <w:r>
+                        <w:rPr>
+                          <w:rFonts w:ascii="Helvetica" w:hAnsi="Helvetica" w:cs="Arial"/>
+                          <w:color w:val="262626" w:themeColor="text1" w:themeTint="D9"/>
+                          <w:sz w:val="24"/>
+                          <w:szCs w:val="24"/>
+                        </w:rPr>
+                        <w:t>--&gt;</w:t>
+                      </w:r>
+                    </w:p>
+                  </w:txbxContent>
+                </v:textbox>
+                <w10:wrap type="square" anchorx="margin"/>
+              </v:shape>
+            </w:pict>
+          </mc:Fallback>
+        </mc:AlternateContent>
+      </w:r>
+      <w:r>
+        <w:rPr>
+          <w:rFonts w:ascii="Helvetica" w:hAnsi="Helvetica" w:cs="Arial" w:hint="eastAsia"/>
+          <w:color w:val="019858"/>
           <w:sz w:val="24"/>
           <w:szCs w:val="24"/>
         </w:rPr>
         <w:t>正例：</w:t>
-      </w:r>
-    </w:p>
-    <w:p>
-      <w:pPr>
-        <w:ind w:firstLine="360"/>
-        <w:rPr>
-          <w:rFonts w:ascii="Helvetica" w:hAnsi="Helvetica" w:cs="Arial"/>
-          <w:sz w:val="24"/>
-          <w:szCs w:val="24"/>
-        </w:rPr>
-      </w:pPr>
-      <w:proofErr w:type="gramStart"/>
-      <w:r>
-        <w:rPr>
-          <w:rFonts w:ascii="Helvetica" w:hAnsi="Helvetica" w:cs="Arial" w:hint="eastAsia"/>
-          <w:sz w:val="24"/>
-          <w:szCs w:val="24"/>
-        </w:rPr>
-        <w:t>&lt;!--</w:t>
-      </w:r>
-      <w:proofErr w:type="gramEnd"/>
-      <w:r>
-        <w:rPr>
-          <w:rFonts w:ascii="Helvetica" w:hAnsi="Helvetica" w:cs="Arial" w:hint="eastAsia"/>
-          <w:sz w:val="24"/>
-          <w:szCs w:val="24"/>
-        </w:rPr>
-        <w:t xml:space="preserve"> </w:t>
-      </w:r>
-      <w:r>
-        <w:rPr>
-          <w:rFonts w:ascii="Helvetica" w:hAnsi="Helvetica" w:cs="Arial" w:hint="eastAsia"/>
-          <w:sz w:val="24"/>
-          <w:szCs w:val="24"/>
-        </w:rPr>
-        <w:t>这是注释</w:t>
-      </w:r>
-      <w:r>
-        <w:rPr>
-          <w:rFonts w:ascii="Helvetica" w:hAnsi="Helvetica" w:cs="Arial" w:hint="eastAsia"/>
-          <w:sz w:val="24"/>
-          <w:szCs w:val="24"/>
-        </w:rPr>
-        <w:t xml:space="preserve"> --&gt;</w:t>
-      </w:r>
-    </w:p>
-    <w:p>
-      <w:pPr>
-        <w:ind w:firstLine="360"/>
-        <w:rPr>
-          <w:rFonts w:ascii="Helvetica" w:hAnsi="Helvetica" w:cs="Arial"/>
-          <w:sz w:val="24"/>
-          <w:szCs w:val="24"/>
-        </w:rPr>
-      </w:pPr>
-      <w:r>
-        <w:rPr>
-          <w:rFonts w:ascii="Helvetica" w:hAnsi="Helvetica" w:cs="Arial"/>
-          <w:sz w:val="24"/>
-          <w:szCs w:val="24"/>
-        </w:rPr>
-        <w:t xml:space="preserve">&lt;!-- </w:t>
-      </w:r>
-    </w:p>
-    <w:p>
-      <w:pPr>
-        <w:ind w:firstLine="360"/>
-        <w:rPr>
-          <w:rFonts w:ascii="Helvetica" w:hAnsi="Helvetica" w:cs="Arial"/>
-          <w:sz w:val="24"/>
-          <w:szCs w:val="24"/>
-        </w:rPr>
-      </w:pPr>
-      <w:r>
-        <w:rPr>
-          <w:rFonts w:ascii="Helvetica" w:hAnsi="Helvetica" w:cs="Arial" w:hint="eastAsia"/>
-          <w:sz w:val="24"/>
-          <w:szCs w:val="24"/>
-        </w:rPr>
-        <w:t xml:space="preserve">  </w:t>
-      </w:r>
-      <w:r>
-        <w:rPr>
-          <w:rFonts w:ascii="Helvetica" w:hAnsi="Helvetica" w:cs="Arial" w:hint="eastAsia"/>
-          <w:sz w:val="24"/>
-          <w:szCs w:val="24"/>
-        </w:rPr>
-        <w:t>这是一个较长评论。</w:t>
-      </w:r>
-      <w:r>
-        <w:rPr>
-          <w:rFonts w:ascii="Helvetica" w:hAnsi="Helvetica" w:cs="Arial" w:hint="eastAsia"/>
-          <w:sz w:val="24"/>
-          <w:szCs w:val="24"/>
-        </w:rPr>
-        <w:t xml:space="preserve"> </w:t>
-      </w:r>
-      <w:r>
-        <w:rPr>
-          <w:rFonts w:ascii="Helvetica" w:hAnsi="Helvetica" w:cs="Arial" w:hint="eastAsia"/>
-          <w:sz w:val="24"/>
-          <w:szCs w:val="24"/>
-        </w:rPr>
-        <w:t>这是</w:t>
-      </w:r>
-      <w:r>
-        <w:rPr>
-          <w:rFonts w:ascii="Helvetica" w:hAnsi="Helvetica" w:cs="Arial" w:hint="eastAsia"/>
-          <w:sz w:val="24"/>
-          <w:szCs w:val="24"/>
-        </w:rPr>
-        <w:t xml:space="preserve"> </w:t>
-      </w:r>
-      <w:r>
-        <w:rPr>
-          <w:rFonts w:ascii="Helvetica" w:hAnsi="Helvetica" w:cs="Arial" w:hint="eastAsia"/>
-          <w:sz w:val="24"/>
-          <w:szCs w:val="24"/>
-        </w:rPr>
-        <w:t>一个较长评论。这是一个较长评论。</w:t>
-      </w:r>
-    </w:p>
-    <w:p>
-      <w:pPr>
-        <w:ind w:firstLine="360"/>
-        <w:rPr>
-          <w:rFonts w:ascii="Helvetica" w:hAnsi="Helvetica" w:cs="Arial"/>
-          <w:sz w:val="24"/>
-          <w:szCs w:val="24"/>
-        </w:rPr>
-      </w:pPr>
-      <w:r>
-        <w:rPr>
-          <w:rFonts w:ascii="Helvetica" w:hAnsi="Helvetica" w:cs="Arial" w:hint="eastAsia"/>
-          <w:sz w:val="24"/>
-          <w:szCs w:val="24"/>
-        </w:rPr>
-        <w:t xml:space="preserve">  </w:t>
-      </w:r>
-      <w:r>
-        <w:rPr>
-          <w:rFonts w:ascii="Helvetica" w:hAnsi="Helvetica" w:cs="Arial" w:hint="eastAsia"/>
-          <w:sz w:val="24"/>
-          <w:szCs w:val="24"/>
-        </w:rPr>
-        <w:t>这是</w:t>
-      </w:r>
-      <w:r>
-        <w:rPr>
-          <w:rFonts w:ascii="Helvetica" w:hAnsi="Helvetica" w:cs="Arial" w:hint="eastAsia"/>
-          <w:sz w:val="24"/>
-          <w:szCs w:val="24"/>
-        </w:rPr>
-        <w:t xml:space="preserve"> </w:t>
-      </w:r>
-      <w:r>
-        <w:rPr>
-          <w:rFonts w:ascii="Helvetica" w:hAnsi="Helvetica" w:cs="Arial" w:hint="eastAsia"/>
-          <w:sz w:val="24"/>
-          <w:szCs w:val="24"/>
-        </w:rPr>
-        <w:t>一个较长评论</w:t>
-      </w:r>
-      <w:r>
-        <w:rPr>
-          <w:rFonts w:ascii="Helvetica" w:hAnsi="Helvetica" w:cs="Arial" w:hint="eastAsia"/>
-          <w:sz w:val="24"/>
-          <w:szCs w:val="24"/>
-        </w:rPr>
-        <w:t xml:space="preserve"> </w:t>
-      </w:r>
-      <w:r>
-        <w:rPr>
-          <w:rFonts w:ascii="Helvetica" w:hAnsi="Helvetica" w:cs="Arial" w:hint="eastAsia"/>
-          <w:sz w:val="24"/>
-          <w:szCs w:val="24"/>
-        </w:rPr>
-        <w:t>这是一个较长评论。</w:t>
-      </w:r>
-      <w:r>
-        <w:rPr>
-          <w:rFonts w:ascii="Helvetica" w:hAnsi="Helvetica" w:cs="Arial" w:hint="eastAsia"/>
-          <w:sz w:val="24"/>
-          <w:szCs w:val="24"/>
-        </w:rPr>
-        <w:t xml:space="preserve"> </w:t>
-      </w:r>
-      <w:r>
-        <w:rPr>
-          <w:rFonts w:ascii="Helvetica" w:hAnsi="Helvetica" w:cs="Arial" w:hint="eastAsia"/>
-          <w:sz w:val="24"/>
-          <w:szCs w:val="24"/>
-        </w:rPr>
-        <w:t>这是</w:t>
-      </w:r>
-      <w:r>
-        <w:rPr>
-          <w:rFonts w:ascii="Helvetica" w:hAnsi="Helvetica" w:cs="Arial" w:hint="eastAsia"/>
-          <w:sz w:val="24"/>
-          <w:szCs w:val="24"/>
-        </w:rPr>
-        <w:t xml:space="preserve"> </w:t>
-      </w:r>
-      <w:r>
-        <w:rPr>
-          <w:rFonts w:ascii="Helvetica" w:hAnsi="Helvetica" w:cs="Arial" w:hint="eastAsia"/>
-          <w:sz w:val="24"/>
-          <w:szCs w:val="24"/>
-        </w:rPr>
-        <w:t>一个较长评论。</w:t>
-      </w:r>
-    </w:p>
-    <w:p>
-      <w:pPr>
-        <w:ind w:firstLine="360"/>
-        <w:rPr>
-          <w:rFonts w:ascii="Helvetica" w:hAnsi="Helvetica" w:cs="Arial"/>
-          <w:sz w:val="24"/>
-          <w:szCs w:val="24"/>
-        </w:rPr>
-      </w:pPr>
-      <w:r>
-        <w:rPr>
-          <w:rFonts w:ascii="Helvetica" w:hAnsi="Helvetica" w:cs="Arial"/>
-          <w:sz w:val="24"/>
-          <w:szCs w:val="24"/>
-        </w:rPr>
-        <w:t>--&gt;</w:t>
       </w:r>
     </w:p>
     <w:p>
@@ -3065,7 +4848,7 @@
     <w:p>
       <w:pPr>
         <w:rPr>
-          <w:rFonts w:ascii="Helvetica" w:hAnsi="Helvetica" w:cs="Arial"/>
+          <w:rFonts w:ascii="Helvetica" w:hAnsi="Helvetica" w:cs="Arial" w:hint="eastAsia"/>
           <w:sz w:val="24"/>
           <w:szCs w:val="24"/>
         </w:rPr>
@@ -3198,114 +4981,293 @@
       <w:pPr>
         <w:ind w:firstLine="360"/>
         <w:rPr>
-          <w:rFonts w:ascii="Helvetica" w:hAnsi="Helvetica" w:cs="Arial"/>
-          <w:sz w:val="24"/>
-          <w:szCs w:val="24"/>
-        </w:rPr>
-      </w:pPr>
-      <w:r>
-        <w:rPr>
-          <w:rFonts w:ascii="Helvetica" w:hAnsi="Helvetica" w:cs="Arial" w:hint="eastAsia"/>
+          <w:rFonts w:ascii="Helvetica" w:hAnsi="Helvetica" w:cs="Arial" w:hint="eastAsia"/>
+          <w:sz w:val="24"/>
+          <w:szCs w:val="24"/>
+        </w:rPr>
+      </w:pPr>
+      <w:r>
+        <w:rPr>
+          <w:rFonts w:ascii="Helvetica" w:hAnsi="Helvetica" w:cs="Arial"/>
+          <w:color w:val="019858"/>
+          <w:sz w:val="24"/>
+          <w:szCs w:val="24"/>
+        </w:rPr>
+        <mc:AlternateContent>
+          <mc:Choice Requires="wps">
+            <w:drawing>
+              <wp:anchor distT="45720" distB="45720" distL="114300" distR="114300" simplePos="0" relativeHeight="251681792" behindDoc="0" locked="0" layoutInCell="1" allowOverlap="1" wp14:anchorId="11BA31DA" wp14:editId="2F1740E1">
+                <wp:simplePos x="0" y="0"/>
+                <wp:positionH relativeFrom="margin">
+                  <wp:align>right</wp:align>
+                </wp:positionH>
+                <wp:positionV relativeFrom="paragraph">
+                  <wp:posOffset>255905</wp:posOffset>
+                </wp:positionV>
+                <wp:extent cx="6223000" cy="342900"/>
+                <wp:effectExtent l="0" t="0" r="6350" b="0"/>
+                <wp:wrapSquare wrapText="bothSides"/>
+                <wp:docPr id="12" name="文本框 12"/>
+                <wp:cNvGraphicFramePr>
+                  <a:graphicFrameLocks xmlns:a="http://schemas.openxmlformats.org/drawingml/2006/main"/>
+                </wp:cNvGraphicFramePr>
+                <a:graphic xmlns:a="http://schemas.openxmlformats.org/drawingml/2006/main">
+                  <a:graphicData uri="http://schemas.microsoft.com/office/word/2010/wordprocessingShape">
+                    <wps:wsp>
+                      <wps:cNvSpPr txBox="1">
+                        <a:spLocks noChangeArrowheads="1"/>
+                      </wps:cNvSpPr>
+                      <wps:spPr bwMode="auto">
+                        <a:xfrm>
+                          <a:off x="0" y="0"/>
+                          <a:ext cx="6223000" cy="342900"/>
+                        </a:xfrm>
+                        <a:prstGeom prst="rect">
+                          <a:avLst/>
+                        </a:prstGeom>
+                        <a:solidFill>
+                          <a:srgbClr val="F6F8FA"/>
+                        </a:solidFill>
+                        <a:ln w="9525">
+                          <a:noFill/>
+                          <a:miter lim="800000"/>
+                          <a:headEnd/>
+                          <a:tailEnd/>
+                        </a:ln>
+                      </wps:spPr>
+                      <wps:txbx>
+                        <w:txbxContent>
+                          <w:p>
+                            <w:pPr>
+                              <w:rPr>
+                                <w:color w:val="262626" w:themeColor="text1" w:themeTint="D9"/>
+                              </w:rPr>
+                            </w:pPr>
+                            <w:r>
+                              <w:rPr>
+                                <w:rFonts w:ascii="Helvetica" w:hAnsi="Helvetica" w:cs="Arial" w:hint="eastAsia"/>
+                                <w:sz w:val="24"/>
+                                <w:szCs w:val="24"/>
+                              </w:rPr>
+                              <w:t>&lt;a title="</w:t>
+                            </w:r>
+                            <w:r>
+                              <w:rPr>
+                                <w:rFonts w:ascii="Helvetica" w:hAnsi="Helvetica" w:cs="Arial" w:hint="eastAsia"/>
+                                <w:sz w:val="24"/>
+                                <w:szCs w:val="24"/>
+                              </w:rPr>
+                              <w:t>返回首页</w:t>
+                            </w:r>
+                            <w:r>
+                              <w:rPr>
+                                <w:rFonts w:ascii="Helvetica" w:hAnsi="Helvetica" w:cs="Arial" w:hint="eastAsia"/>
+                                <w:sz w:val="24"/>
+                                <w:szCs w:val="24"/>
+                              </w:rPr>
+                              <w:t xml:space="preserve"> " </w:t>
+                            </w:r>
+                            <w:proofErr w:type="spellStart"/>
+                            <w:r>
+                              <w:rPr>
+                                <w:rFonts w:ascii="Helvetica" w:hAnsi="Helvetica" w:cs="Arial" w:hint="eastAsia"/>
+                                <w:sz w:val="24"/>
+                                <w:szCs w:val="24"/>
+                              </w:rPr>
+                              <w:t>href</w:t>
+                            </w:r>
+                            <w:proofErr w:type="spellEnd"/>
+                            <w:r>
+                              <w:rPr>
+                                <w:rFonts w:ascii="Helvetica" w:hAnsi="Helvetica" w:cs="Arial" w:hint="eastAsia"/>
+                                <w:sz w:val="24"/>
+                                <w:szCs w:val="24"/>
+                              </w:rPr>
+                              <w:t>="http://</w:t>
+                            </w:r>
+                            <w:r>
+                              <w:rPr>
+                                <w:rFonts w:ascii="Helvetica" w:hAnsi="Helvetica" w:cs="Arial" w:hint="eastAsia"/>
+                                <w:sz w:val="24"/>
+                                <w:szCs w:val="24"/>
+                              </w:rPr>
+                              <w:t>es</w:t>
+                            </w:r>
+                            <w:r>
+                              <w:rPr>
+                                <w:rFonts w:ascii="Helvetica" w:hAnsi="Helvetica" w:cs="Arial"/>
+                                <w:sz w:val="24"/>
+                                <w:szCs w:val="24"/>
+                              </w:rPr>
+                              <w:t>.tes-sys</w:t>
+                            </w:r>
+                            <w:r>
+                              <w:rPr>
+                                <w:rFonts w:ascii="Helvetica" w:hAnsi="Helvetica" w:cs="Arial" w:hint="eastAsia"/>
+                                <w:sz w:val="24"/>
+                                <w:szCs w:val="24"/>
+                              </w:rPr>
+                              <w:t>.com/"&gt;</w:t>
+                            </w:r>
+                            <w:r>
+                              <w:rPr>
+                                <w:rFonts w:ascii="Helvetica" w:hAnsi="Helvetica" w:cs="Arial" w:hint="eastAsia"/>
+                                <w:sz w:val="24"/>
+                                <w:szCs w:val="24"/>
+                              </w:rPr>
+                              <w:t>首页</w:t>
+                            </w:r>
+                            <w:r>
+                              <w:rPr>
+                                <w:rFonts w:ascii="Helvetica" w:hAnsi="Helvetica" w:cs="Arial" w:hint="eastAsia"/>
+                                <w:sz w:val="24"/>
+                                <w:szCs w:val="24"/>
+                              </w:rPr>
+                              <w:t>&lt;/a&gt;</w:t>
+                            </w:r>
+                          </w:p>
+                        </w:txbxContent>
+                      </wps:txbx>
+                      <wps:bodyPr rot="0" vert="horz" wrap="square" lIns="91440" tIns="45720" rIns="91440" bIns="45720" anchor="t" anchorCtr="0">
+                        <a:noAutofit/>
+                      </wps:bodyPr>
+                    </wps:wsp>
+                  </a:graphicData>
+                </a:graphic>
+                <wp14:sizeRelH relativeFrom="margin">
+                  <wp14:pctWidth>0</wp14:pctWidth>
+                </wp14:sizeRelH>
+                <wp14:sizeRelV relativeFrom="margin">
+                  <wp14:pctHeight>0</wp14:pctHeight>
+                </wp14:sizeRelV>
+              </wp:anchor>
+            </w:drawing>
+          </mc:Choice>
+          <mc:Fallback>
+            <w:pict>
+              <v:shape w14:anchorId="11BA31DA" id="文本框 12" o:spid="_x0000_s1037" type="#_x0000_t202" style="position:absolute;left:0;text-align:left;margin-left:438.8pt;margin-top:20.15pt;width:490pt;height:27pt;z-index:251681792;visibility:visible;mso-wrap-style:square;mso-width-percent:0;mso-height-percent:0;mso-wrap-distance-left:9pt;mso-wrap-distance-top:3.6pt;mso-wrap-distance-right:9pt;mso-wrap-distance-bottom:3.6pt;mso-position-horizontal:right;mso-position-horizontal-relative:margin;mso-position-vertical:absolute;mso-position-vertical-relative:text;mso-width-percent:0;mso-height-percent:0;mso-width-relative:margin;mso-height-relative:margin;v-text-anchor:top" o:gfxdata="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" fillcolor="#f6f8fa" stroked="f">
+                <v:textbox>
+                  <w:txbxContent>
+                    <w:p>
+                      <w:pPr>
+                        <w:rPr>
+                          <w:color w:val="262626" w:themeColor="text1" w:themeTint="D9"/>
+                        </w:rPr>
+                      </w:pPr>
+                      <w:r>
+                        <w:rPr>
+                          <w:rFonts w:ascii="Helvetica" w:hAnsi="Helvetica" w:cs="Arial" w:hint="eastAsia"/>
+                          <w:sz w:val="24"/>
+                          <w:szCs w:val="24"/>
+                        </w:rPr>
+                        <w:t>&lt;a title="</w:t>
+                      </w:r>
+                      <w:r>
+                        <w:rPr>
+                          <w:rFonts w:ascii="Helvetica" w:hAnsi="Helvetica" w:cs="Arial" w:hint="eastAsia"/>
+                          <w:sz w:val="24"/>
+                          <w:szCs w:val="24"/>
+                        </w:rPr>
+                        <w:t>返回首页</w:t>
+                      </w:r>
+                      <w:r>
+                        <w:rPr>
+                          <w:rFonts w:ascii="Helvetica" w:hAnsi="Helvetica" w:cs="Arial" w:hint="eastAsia"/>
+                          <w:sz w:val="24"/>
+                          <w:szCs w:val="24"/>
+                        </w:rPr>
+                        <w:t xml:space="preserve"> " </w:t>
+                      </w:r>
+                      <w:proofErr w:type="spellStart"/>
+                      <w:r>
+                        <w:rPr>
+                          <w:rFonts w:ascii="Helvetica" w:hAnsi="Helvetica" w:cs="Arial" w:hint="eastAsia"/>
+                          <w:sz w:val="24"/>
+                          <w:szCs w:val="24"/>
+                        </w:rPr>
+                        <w:t>href</w:t>
+                      </w:r>
+                      <w:proofErr w:type="spellEnd"/>
+                      <w:r>
+                        <w:rPr>
+                          <w:rFonts w:ascii="Helvetica" w:hAnsi="Helvetica" w:cs="Arial" w:hint="eastAsia"/>
+                          <w:sz w:val="24"/>
+                          <w:szCs w:val="24"/>
+                        </w:rPr>
+                        <w:t>="http://</w:t>
+                      </w:r>
+                      <w:r>
+                        <w:rPr>
+                          <w:rFonts w:ascii="Helvetica" w:hAnsi="Helvetica" w:cs="Arial" w:hint="eastAsia"/>
+                          <w:sz w:val="24"/>
+                          <w:szCs w:val="24"/>
+                        </w:rPr>
+                        <w:t>es</w:t>
+                      </w:r>
+                      <w:r>
+                        <w:rPr>
+                          <w:rFonts w:ascii="Helvetica" w:hAnsi="Helvetica" w:cs="Arial"/>
+                          <w:sz w:val="24"/>
+                          <w:szCs w:val="24"/>
+                        </w:rPr>
+                        <w:t>.tes-sys</w:t>
+                      </w:r>
+                      <w:r>
+                        <w:rPr>
+                          <w:rFonts w:ascii="Helvetica" w:hAnsi="Helvetica" w:cs="Arial" w:hint="eastAsia"/>
+                          <w:sz w:val="24"/>
+                          <w:szCs w:val="24"/>
+                        </w:rPr>
+                        <w:t>.com/"&gt;</w:t>
+                      </w:r>
+                      <w:r>
+                        <w:rPr>
+                          <w:rFonts w:ascii="Helvetica" w:hAnsi="Helvetica" w:cs="Arial" w:hint="eastAsia"/>
+                          <w:sz w:val="24"/>
+                          <w:szCs w:val="24"/>
+                        </w:rPr>
+                        <w:t>首页</w:t>
+                      </w:r>
+                      <w:r>
+                        <w:rPr>
+                          <w:rFonts w:ascii="Helvetica" w:hAnsi="Helvetica" w:cs="Arial" w:hint="eastAsia"/>
+                          <w:sz w:val="24"/>
+                          <w:szCs w:val="24"/>
+                        </w:rPr>
+                        <w:t>&lt;/a&gt;</w:t>
+                      </w:r>
+                    </w:p>
+                  </w:txbxContent>
+                </v:textbox>
+                <w10:wrap type="square" anchorx="margin"/>
+              </v:shape>
+            </w:pict>
+          </mc:Fallback>
+        </mc:AlternateContent>
+      </w:r>
+      <w:r>
+        <w:rPr>
+          <w:rFonts w:ascii="Helvetica" w:hAnsi="Helvetica" w:cs="Arial" w:hint="eastAsia"/>
+          <w:color w:val="019858"/>
           <w:sz w:val="24"/>
           <w:szCs w:val="24"/>
         </w:rPr>
         <w:t>正例：</w:t>
       </w:r>
-      <w:r>
-        <w:rPr>
-          <w:rFonts w:ascii="Helvetica" w:hAnsi="Helvetica" w:cs="Arial" w:hint="eastAsia"/>
-          <w:sz w:val="24"/>
-          <w:szCs w:val="24"/>
-        </w:rPr>
-        <w:t>&lt;a title="</w:t>
-      </w:r>
-      <w:r>
-        <w:rPr>
-          <w:rFonts w:ascii="Helvetica" w:hAnsi="Helvetica" w:cs="Arial" w:hint="eastAsia"/>
-          <w:sz w:val="24"/>
-          <w:szCs w:val="24"/>
-        </w:rPr>
-        <w:t>返回首页</w:t>
-      </w:r>
-      <w:r>
-        <w:rPr>
-          <w:rFonts w:ascii="Helvetica" w:hAnsi="Helvetica" w:cs="Arial" w:hint="eastAsia"/>
-          <w:sz w:val="24"/>
-          <w:szCs w:val="24"/>
-        </w:rPr>
-        <w:t xml:space="preserve"> </w:t>
-      </w:r>
-      <w:r>
-        <w:rPr>
-          <w:rFonts w:ascii="Helvetica" w:hAnsi="Helvetica" w:cs="Arial" w:hint="eastAsia"/>
-          <w:sz w:val="24"/>
-          <w:szCs w:val="24"/>
-        </w:rPr>
-        <w:t xml:space="preserve">" </w:t>
-      </w:r>
-      <w:proofErr w:type="spellStart"/>
-      <w:r>
-        <w:rPr>
-          <w:rFonts w:ascii="Helvetica" w:hAnsi="Helvetica" w:cs="Arial" w:hint="eastAsia"/>
-          <w:sz w:val="24"/>
-          <w:szCs w:val="24"/>
-        </w:rPr>
-        <w:t>href</w:t>
-      </w:r>
-      <w:proofErr w:type="spellEnd"/>
-      <w:r>
-        <w:rPr>
-          <w:rFonts w:ascii="Helvetica" w:hAnsi="Helvetica" w:cs="Arial" w:hint="eastAsia"/>
-          <w:sz w:val="24"/>
-          <w:szCs w:val="24"/>
-        </w:rPr>
-        <w:t>="http://</w:t>
-      </w:r>
-      <w:r>
-        <w:rPr>
-          <w:rFonts w:ascii="Helvetica" w:hAnsi="Helvetica" w:cs="Arial" w:hint="eastAsia"/>
-          <w:sz w:val="24"/>
-          <w:szCs w:val="24"/>
-        </w:rPr>
-        <w:t>es</w:t>
-      </w:r>
-      <w:r>
-        <w:rPr>
-          <w:rFonts w:ascii="Helvetica" w:hAnsi="Helvetica" w:cs="Arial"/>
-          <w:sz w:val="24"/>
-          <w:szCs w:val="24"/>
-        </w:rPr>
-        <w:t>.tes-sys</w:t>
-      </w:r>
-      <w:r>
-        <w:rPr>
-          <w:rFonts w:ascii="Helvetica" w:hAnsi="Helvetica" w:cs="Arial" w:hint="eastAsia"/>
-          <w:sz w:val="24"/>
-          <w:szCs w:val="24"/>
-        </w:rPr>
-        <w:t>.com/"&gt;</w:t>
-      </w:r>
-      <w:r>
-        <w:rPr>
-          <w:rFonts w:ascii="Helvetica" w:hAnsi="Helvetica" w:cs="Arial" w:hint="eastAsia"/>
-          <w:sz w:val="24"/>
-          <w:szCs w:val="24"/>
-        </w:rPr>
-        <w:t>首页</w:t>
-      </w:r>
-      <w:r>
-        <w:rPr>
-          <w:rFonts w:ascii="Helvetica" w:hAnsi="Helvetica" w:cs="Arial" w:hint="eastAsia"/>
-          <w:sz w:val="24"/>
-          <w:szCs w:val="24"/>
-        </w:rPr>
-        <w:t>&lt;/a&gt;</w:t>
-      </w:r>
-    </w:p>
-    <w:p>
-      <w:pPr>
-        <w:rPr>
-          <w:rFonts w:ascii="Helvetica" w:hAnsi="Helvetica" w:cs="Arial"/>
+    </w:p>
+    <w:p>
+      <w:pPr>
+        <w:rPr>
+          <w:rFonts w:ascii="Helvetica" w:hAnsi="Helvetica" w:cs="Arial"/>
+          <w:sz w:val="24"/>
+          <w:szCs w:val="24"/>
+        </w:rPr>
+      </w:pPr>
+    </w:p>
+    <w:p>
+      <w:pPr>
+        <w:rPr>
+          <w:rFonts w:ascii="Helvetica" w:hAnsi="Helvetica" w:cs="Arial" w:hint="eastAsia"/>
           <w:sz w:val="24"/>
           <w:szCs w:val="24"/>
         </w:rPr>
@@ -3361,6 +5323,8 @@
         </w:rPr>
         <w:t>不要无缘无故添加空行。</w:t>
       </w:r>
+      <w:bookmarkStart w:id="0" w:name="_GoBack"/>
+      <w:bookmarkEnd w:id="0"/>
     </w:p>
     <w:p>
       <w:pPr>
@@ -3426,326 +5390,326 @@
           <w:sz w:val="24"/>
           <w:szCs w:val="24"/>
         </w:rPr>
+        <w:t>比较短的代码间不要使用不必要的空行很缩进。</w:t>
+      </w:r>
+    </w:p>
+    <w:p>
+      <w:pPr>
+        <w:rPr>
+          <w:rFonts w:ascii="Helvetica" w:hAnsi="Helvetica" w:cs="Arial"/>
+          <w:sz w:val="24"/>
+          <w:szCs w:val="24"/>
+        </w:rPr>
+      </w:pPr>
+    </w:p>
+    <w:p>
+      <w:pPr>
+        <w:rPr>
+          <w:rFonts w:ascii="Helvetica" w:hAnsi="Helvetica" w:cs="Arial"/>
+          <w:sz w:val="24"/>
+          <w:szCs w:val="24"/>
+        </w:rPr>
+      </w:pPr>
+      <w:r>
+        <w:rPr>
+          <w:rFonts w:ascii="Helvetica" w:hAnsi="Helvetica" w:cs="Arial"/>
+          <w:sz w:val="24"/>
+          <w:szCs w:val="24"/>
+        </w:rPr>
+        <w:t>用</w:t>
+      </w:r>
+      <w:r>
+        <w:rPr>
+          <w:rFonts w:ascii="Helvetica" w:hAnsi="Helvetica" w:cs="Arial" w:hint="eastAsia"/>
+          <w:sz w:val="24"/>
+          <w:szCs w:val="24"/>
+        </w:rPr>
+        <w:t>四</w:t>
+      </w:r>
+      <w:r>
+        <w:rPr>
+          <w:rFonts w:ascii="Helvetica" w:hAnsi="Helvetica" w:cs="Arial"/>
+          <w:sz w:val="24"/>
+          <w:szCs w:val="24"/>
+        </w:rPr>
+        <w:t>个空格来代替制表符（</w:t>
+      </w:r>
+      <w:r>
+        <w:rPr>
+          <w:rFonts w:ascii="Helvetica" w:hAnsi="Helvetica" w:cs="Arial"/>
+          <w:sz w:val="24"/>
+          <w:szCs w:val="24"/>
+        </w:rPr>
+        <w:t>tab</w:t>
+      </w:r>
+      <w:r>
+        <w:rPr>
+          <w:rFonts w:ascii="Helvetica" w:hAnsi="Helvetica" w:cs="Arial"/>
+          <w:sz w:val="24"/>
+          <w:szCs w:val="24"/>
+        </w:rPr>
+        <w:t>）</w:t>
+      </w:r>
+      <w:r>
+        <w:rPr>
+          <w:rFonts w:ascii="Helvetica" w:hAnsi="Helvetica" w:cs="Arial"/>
+          <w:sz w:val="24"/>
+          <w:szCs w:val="24"/>
+        </w:rPr>
+        <w:t xml:space="preserve"> -- </w:t>
+      </w:r>
+      <w:r>
+        <w:rPr>
+          <w:rFonts w:ascii="Helvetica" w:hAnsi="Helvetica" w:cs="Arial"/>
+          <w:sz w:val="24"/>
+          <w:szCs w:val="24"/>
+        </w:rPr>
+        <w:t>这是唯一能保证在所有环境下获得一致展现的方法。</w:t>
+      </w:r>
+    </w:p>
+    <w:p>
+      <w:pPr>
+        <w:rPr>
+          <w:rFonts w:ascii="Helvetica" w:hAnsi="Helvetica" w:cs="Arial"/>
+          <w:sz w:val="24"/>
+          <w:szCs w:val="24"/>
+        </w:rPr>
+      </w:pPr>
+      <w:r>
+        <w:rPr>
+          <w:rFonts w:ascii="Helvetica" w:hAnsi="Helvetica" w:cs="Arial"/>
+          <w:sz w:val="24"/>
+          <w:szCs w:val="24"/>
+        </w:rPr>
+        <w:t>嵌套元素应当缩进一次（即两个空格）。</w:t>
+      </w:r>
+    </w:p>
+    <w:p>
+      <w:pPr>
+        <w:rPr>
+          <w:rFonts w:ascii="Helvetica" w:hAnsi="Helvetica" w:cs="Arial"/>
+          <w:sz w:val="24"/>
+          <w:szCs w:val="24"/>
+        </w:rPr>
+      </w:pPr>
+      <w:r>
+        <w:rPr>
+          <w:rFonts w:ascii="Helvetica" w:hAnsi="Helvetica" w:cs="Arial"/>
+          <w:sz w:val="24"/>
+          <w:szCs w:val="24"/>
+        </w:rPr>
+        <w:t>对于属性的定义，确保全部使用双引号，绝不要使用单引号。</w:t>
+      </w:r>
+    </w:p>
+    <w:p>
+      <w:pPr>
+        <w:rPr>
+          <w:rFonts w:ascii="Helvetica" w:hAnsi="Helvetica" w:cs="Arial"/>
+          <w:sz w:val="24"/>
+          <w:szCs w:val="24"/>
+        </w:rPr>
+      </w:pPr>
+      <w:r>
+        <w:rPr>
+          <w:rFonts w:ascii="Helvetica" w:hAnsi="Helvetica" w:cs="Arial"/>
+          <w:sz w:val="24"/>
+          <w:szCs w:val="24"/>
+        </w:rPr>
+        <w:t>不要在自闭合（</w:t>
+      </w:r>
+      <w:r>
+        <w:rPr>
+          <w:rFonts w:ascii="Helvetica" w:hAnsi="Helvetica" w:cs="Arial"/>
+          <w:sz w:val="24"/>
+          <w:szCs w:val="24"/>
+        </w:rPr>
+        <w:t>self-closing</w:t>
+      </w:r>
+      <w:r>
+        <w:rPr>
+          <w:rFonts w:ascii="Helvetica" w:hAnsi="Helvetica" w:cs="Arial"/>
+          <w:sz w:val="24"/>
+          <w:szCs w:val="24"/>
+        </w:rPr>
+        <w:t>）元素的尾部添加斜线</w:t>
+      </w:r>
+      <w:r>
+        <w:rPr>
+          <w:rFonts w:ascii="Helvetica" w:hAnsi="Helvetica" w:cs="Arial"/>
+          <w:sz w:val="24"/>
+          <w:szCs w:val="24"/>
+        </w:rPr>
+        <w:t xml:space="preserve"> -- HTML5 </w:t>
+      </w:r>
+      <w:r>
+        <w:rPr>
+          <w:rFonts w:ascii="Helvetica" w:hAnsi="Helvetica" w:cs="Arial"/>
+          <w:sz w:val="24"/>
+          <w:szCs w:val="24"/>
+        </w:rPr>
+        <w:t>规范中明确说明这是可选的。</w:t>
+      </w:r>
+    </w:p>
+    <w:p>
+      <w:pPr>
+        <w:rPr>
+          <w:rFonts w:ascii="Helvetica" w:hAnsi="Helvetica" w:cs="Arial"/>
+          <w:sz w:val="24"/>
+          <w:szCs w:val="24"/>
+        </w:rPr>
+      </w:pPr>
+      <w:r>
+        <w:rPr>
+          <w:rFonts w:ascii="Helvetica" w:hAnsi="Helvetica" w:cs="Arial"/>
+          <w:sz w:val="24"/>
+          <w:szCs w:val="24"/>
+        </w:rPr>
+        <w:t>不要省略可选的结束标签（</w:t>
+      </w:r>
+      <w:r>
+        <w:rPr>
+          <w:rFonts w:ascii="Helvetica" w:hAnsi="Helvetica" w:cs="Arial"/>
+          <w:sz w:val="24"/>
+          <w:szCs w:val="24"/>
+        </w:rPr>
+        <w:t>closing tag</w:t>
+      </w:r>
+      <w:r>
+        <w:rPr>
+          <w:rFonts w:ascii="Helvetica" w:hAnsi="Helvetica" w:cs="Arial"/>
+          <w:sz w:val="24"/>
+          <w:szCs w:val="24"/>
+        </w:rPr>
+        <w:t>）（例如，</w:t>
+      </w:r>
+      <w:r>
+        <w:rPr>
+          <w:rFonts w:ascii="Helvetica" w:hAnsi="Helvetica" w:cs="Arial"/>
+          <w:sz w:val="24"/>
+          <w:szCs w:val="24"/>
+        </w:rPr>
+        <w:t xml:space="preserve">&lt;/li&gt; </w:t>
+      </w:r>
+      <w:r>
+        <w:rPr>
+          <w:rFonts w:ascii="Helvetica" w:hAnsi="Helvetica" w:cs="Arial"/>
+          <w:sz w:val="24"/>
+          <w:szCs w:val="24"/>
+        </w:rPr>
+        <w:t>或</w:t>
+      </w:r>
+      <w:r>
+        <w:rPr>
+          <w:rFonts w:ascii="Helvetica" w:hAnsi="Helvetica" w:cs="Arial"/>
+          <w:sz w:val="24"/>
+          <w:szCs w:val="24"/>
+        </w:rPr>
+        <w:t xml:space="preserve"> &lt;/body&gt;</w:t>
+      </w:r>
+      <w:r>
+        <w:rPr>
+          <w:rFonts w:ascii="Helvetica" w:hAnsi="Helvetica" w:cs="Arial"/>
+          <w:sz w:val="24"/>
+          <w:szCs w:val="24"/>
+        </w:rPr>
+        <w:t>）。</w:t>
+      </w:r>
+    </w:p>
+    <w:p>
+      <w:pPr>
+        <w:rPr>
+          <w:rFonts w:ascii="Helvetica" w:hAnsi="Helvetica" w:cs="Arial"/>
+          <w:sz w:val="24"/>
+          <w:szCs w:val="24"/>
+        </w:rPr>
+      </w:pPr>
+    </w:p>
+    <w:p>
+      <w:pPr>
+        <w:rPr>
+          <w:rFonts w:ascii="Helvetica" w:hAnsi="Helvetica" w:cs="Arial"/>
+          <w:sz w:val="24"/>
+          <w:szCs w:val="24"/>
+        </w:rPr>
+      </w:pPr>
+    </w:p>
+    <w:p>
+      <w:pPr>
+        <w:rPr>
+          <w:rFonts w:ascii="Helvetica" w:hAnsi="Helvetica" w:cs="Arial"/>
+          <w:sz w:val="24"/>
+          <w:szCs w:val="24"/>
+        </w:rPr>
+      </w:pPr>
+    </w:p>
+    <w:p>
+      <w:pPr>
+        <w:rPr>
+          <w:rFonts w:ascii="Helvetica" w:hAnsi="Helvetica" w:cs="Arial"/>
+          <w:sz w:val="24"/>
+          <w:szCs w:val="24"/>
+        </w:rPr>
+      </w:pPr>
+    </w:p>
+    <w:p>
+      <w:pPr>
+        <w:rPr>
+          <w:rFonts w:ascii="Helvetica" w:hAnsi="Helvetica" w:cs="Arial"/>
+          <w:sz w:val="24"/>
+          <w:szCs w:val="24"/>
+        </w:rPr>
+      </w:pPr>
+    </w:p>
+    <w:p>
+      <w:pPr>
+        <w:rPr>
+          <w:rFonts w:ascii="Helvetica" w:hAnsi="Helvetica" w:cs="Arial"/>
+          <w:sz w:val="24"/>
+          <w:szCs w:val="24"/>
+        </w:rPr>
+      </w:pPr>
+    </w:p>
+    <w:p>
+      <w:pPr>
+        <w:rPr>
+          <w:rFonts w:ascii="Helvetica" w:hAnsi="Helvetica" w:cs="Arial"/>
+          <w:sz w:val="24"/>
+          <w:szCs w:val="24"/>
+        </w:rPr>
+      </w:pPr>
+      <w:r>
+        <w:rPr>
+          <w:rFonts w:ascii="Helvetica" w:hAnsi="Helvetica" w:cs="Arial" w:hint="eastAsia"/>
+          <w:sz w:val="24"/>
+          <w:szCs w:val="24"/>
+        </w:rPr>
+        <w:t>其他</w:t>
+      </w:r>
+    </w:p>
+    <w:p>
+      <w:pPr>
+        <w:rPr>
+          <w:rFonts w:ascii="Helvetica" w:hAnsi="Helvetica" w:cs="Arial"/>
+          <w:sz w:val="24"/>
+          <w:szCs w:val="24"/>
+        </w:rPr>
+      </w:pPr>
+    </w:p>
+    <w:p>
+      <w:pPr>
+        <w:rPr>
+          <w:rFonts w:ascii="Helvetica" w:hAnsi="Helvetica" w:cs="Arial"/>
+          <w:sz w:val="24"/>
+          <w:szCs w:val="24"/>
+        </w:rPr>
+      </w:pPr>
+      <w:r>
+        <w:rPr>
+          <w:rFonts w:ascii="Helvetica" w:hAnsi="Helvetica" w:cs="Arial" w:hint="eastAsia"/>
+          <w:sz w:val="24"/>
+          <w:szCs w:val="24"/>
+        </w:rPr>
         <w:lastRenderedPageBreak/>
-        <w:t>比较短的代码间不要使用不必要的空行很缩进。</w:t>
-      </w:r>
-    </w:p>
-    <w:p>
-      <w:pPr>
-        <w:rPr>
-          <w:rFonts w:ascii="Helvetica" w:hAnsi="Helvetica" w:cs="Arial"/>
-          <w:sz w:val="24"/>
-          <w:szCs w:val="24"/>
-        </w:rPr>
-      </w:pPr>
-    </w:p>
-    <w:p>
-      <w:pPr>
-        <w:rPr>
-          <w:rFonts w:ascii="Helvetica" w:hAnsi="Helvetica" w:cs="Arial"/>
-          <w:sz w:val="24"/>
-          <w:szCs w:val="24"/>
-        </w:rPr>
-      </w:pPr>
-      <w:r>
-        <w:rPr>
-          <w:rFonts w:ascii="Helvetica" w:hAnsi="Helvetica" w:cs="Arial"/>
-          <w:sz w:val="24"/>
-          <w:szCs w:val="24"/>
-        </w:rPr>
-        <w:t>用</w:t>
-      </w:r>
-      <w:r>
-        <w:rPr>
-          <w:rFonts w:ascii="Helvetica" w:hAnsi="Helvetica" w:cs="Arial" w:hint="eastAsia"/>
-          <w:sz w:val="24"/>
-          <w:szCs w:val="24"/>
-        </w:rPr>
-        <w:t>四</w:t>
-      </w:r>
-      <w:r>
-        <w:rPr>
-          <w:rFonts w:ascii="Helvetica" w:hAnsi="Helvetica" w:cs="Arial"/>
-          <w:sz w:val="24"/>
-          <w:szCs w:val="24"/>
-        </w:rPr>
-        <w:t>个空格来代替制表符（</w:t>
-      </w:r>
-      <w:r>
-        <w:rPr>
-          <w:rFonts w:ascii="Helvetica" w:hAnsi="Helvetica" w:cs="Arial"/>
-          <w:sz w:val="24"/>
-          <w:szCs w:val="24"/>
-        </w:rPr>
-        <w:t>tab</w:t>
-      </w:r>
-      <w:r>
-        <w:rPr>
-          <w:rFonts w:ascii="Helvetica" w:hAnsi="Helvetica" w:cs="Arial"/>
-          <w:sz w:val="24"/>
-          <w:szCs w:val="24"/>
-        </w:rPr>
-        <w:t>）</w:t>
-      </w:r>
-      <w:r>
-        <w:rPr>
-          <w:rFonts w:ascii="Helvetica" w:hAnsi="Helvetica" w:cs="Arial"/>
-          <w:sz w:val="24"/>
-          <w:szCs w:val="24"/>
-        </w:rPr>
-        <w:t xml:space="preserve"> -- </w:t>
-      </w:r>
-      <w:r>
-        <w:rPr>
-          <w:rFonts w:ascii="Helvetica" w:hAnsi="Helvetica" w:cs="Arial"/>
-          <w:sz w:val="24"/>
-          <w:szCs w:val="24"/>
-        </w:rPr>
-        <w:t>这是唯一能保证在所有环境下获得一致展现的方法。</w:t>
-      </w:r>
-    </w:p>
-    <w:p>
-      <w:pPr>
-        <w:rPr>
-          <w:rFonts w:ascii="Helvetica" w:hAnsi="Helvetica" w:cs="Arial"/>
-          <w:sz w:val="24"/>
-          <w:szCs w:val="24"/>
-        </w:rPr>
-      </w:pPr>
-      <w:r>
-        <w:rPr>
-          <w:rFonts w:ascii="Helvetica" w:hAnsi="Helvetica" w:cs="Arial"/>
-          <w:sz w:val="24"/>
-          <w:szCs w:val="24"/>
-        </w:rPr>
-        <w:t>嵌套元素应当缩进一次（即两个空格）。</w:t>
-      </w:r>
-    </w:p>
-    <w:p>
-      <w:pPr>
-        <w:rPr>
-          <w:rFonts w:ascii="Helvetica" w:hAnsi="Helvetica" w:cs="Arial"/>
-          <w:sz w:val="24"/>
-          <w:szCs w:val="24"/>
-        </w:rPr>
-      </w:pPr>
-      <w:r>
-        <w:rPr>
-          <w:rFonts w:ascii="Helvetica" w:hAnsi="Helvetica" w:cs="Arial"/>
-          <w:sz w:val="24"/>
-          <w:szCs w:val="24"/>
-        </w:rPr>
-        <w:t>对于属性的定义，确保全部使用双引号，绝不要使用单引号。</w:t>
-      </w:r>
-    </w:p>
-    <w:p>
-      <w:pPr>
-        <w:rPr>
-          <w:rFonts w:ascii="Helvetica" w:hAnsi="Helvetica" w:cs="Arial"/>
-          <w:sz w:val="24"/>
-          <w:szCs w:val="24"/>
-        </w:rPr>
-      </w:pPr>
-      <w:r>
-        <w:rPr>
-          <w:rFonts w:ascii="Helvetica" w:hAnsi="Helvetica" w:cs="Arial"/>
-          <w:sz w:val="24"/>
-          <w:szCs w:val="24"/>
-        </w:rPr>
-        <w:t>不要在自闭合（</w:t>
-      </w:r>
-      <w:r>
-        <w:rPr>
-          <w:rFonts w:ascii="Helvetica" w:hAnsi="Helvetica" w:cs="Arial"/>
-          <w:sz w:val="24"/>
-          <w:szCs w:val="24"/>
-        </w:rPr>
-        <w:t>self-closing</w:t>
-      </w:r>
-      <w:r>
-        <w:rPr>
-          <w:rFonts w:ascii="Helvetica" w:hAnsi="Helvetica" w:cs="Arial"/>
-          <w:sz w:val="24"/>
-          <w:szCs w:val="24"/>
-        </w:rPr>
-        <w:t>）元素的尾部添加斜线</w:t>
-      </w:r>
-      <w:r>
-        <w:rPr>
-          <w:rFonts w:ascii="Helvetica" w:hAnsi="Helvetica" w:cs="Arial"/>
-          <w:sz w:val="24"/>
-          <w:szCs w:val="24"/>
-        </w:rPr>
-        <w:t xml:space="preserve"> -- HTML5 </w:t>
-      </w:r>
-      <w:r>
-        <w:rPr>
-          <w:rFonts w:ascii="Helvetica" w:hAnsi="Helvetica" w:cs="Arial"/>
-          <w:sz w:val="24"/>
-          <w:szCs w:val="24"/>
-        </w:rPr>
-        <w:t>规范中明确说明这是可选的。</w:t>
-      </w:r>
-    </w:p>
-    <w:p>
-      <w:pPr>
-        <w:rPr>
-          <w:rFonts w:ascii="Helvetica" w:hAnsi="Helvetica" w:cs="Arial"/>
-          <w:sz w:val="24"/>
-          <w:szCs w:val="24"/>
-        </w:rPr>
-      </w:pPr>
-      <w:r>
-        <w:rPr>
-          <w:rFonts w:ascii="Helvetica" w:hAnsi="Helvetica" w:cs="Arial"/>
-          <w:sz w:val="24"/>
-          <w:szCs w:val="24"/>
-        </w:rPr>
-        <w:t>不要省略可选的结束标签（</w:t>
-      </w:r>
-      <w:r>
-        <w:rPr>
-          <w:rFonts w:ascii="Helvetica" w:hAnsi="Helvetica" w:cs="Arial"/>
-          <w:sz w:val="24"/>
-          <w:szCs w:val="24"/>
-        </w:rPr>
-        <w:t>closing tag</w:t>
-      </w:r>
-      <w:r>
-        <w:rPr>
-          <w:rFonts w:ascii="Helvetica" w:hAnsi="Helvetica" w:cs="Arial"/>
-          <w:sz w:val="24"/>
-          <w:szCs w:val="24"/>
-        </w:rPr>
-        <w:t>）（例如，</w:t>
-      </w:r>
-      <w:r>
-        <w:rPr>
-          <w:rFonts w:ascii="Helvetica" w:hAnsi="Helvetica" w:cs="Arial"/>
-          <w:sz w:val="24"/>
-          <w:szCs w:val="24"/>
-        </w:rPr>
-        <w:t xml:space="preserve">&lt;/li&gt; </w:t>
-      </w:r>
-      <w:r>
-        <w:rPr>
-          <w:rFonts w:ascii="Helvetica" w:hAnsi="Helvetica" w:cs="Arial"/>
-          <w:sz w:val="24"/>
-          <w:szCs w:val="24"/>
-        </w:rPr>
-        <w:t>或</w:t>
-      </w:r>
-      <w:r>
-        <w:rPr>
-          <w:rFonts w:ascii="Helvetica" w:hAnsi="Helvetica" w:cs="Arial"/>
-          <w:sz w:val="24"/>
-          <w:szCs w:val="24"/>
-        </w:rPr>
-        <w:t xml:space="preserve"> &lt;/body&gt;</w:t>
-      </w:r>
-      <w:r>
-        <w:rPr>
-          <w:rFonts w:ascii="Helvetica" w:hAnsi="Helvetica" w:cs="Arial"/>
-          <w:sz w:val="24"/>
-          <w:szCs w:val="24"/>
-        </w:rPr>
-        <w:t>）。</w:t>
-      </w:r>
-    </w:p>
-    <w:p>
-      <w:pPr>
-        <w:rPr>
-          <w:rFonts w:ascii="Helvetica" w:hAnsi="Helvetica" w:cs="Arial"/>
-          <w:sz w:val="24"/>
-          <w:szCs w:val="24"/>
-        </w:rPr>
-      </w:pPr>
-    </w:p>
-    <w:p>
-      <w:pPr>
-        <w:rPr>
-          <w:rFonts w:ascii="Helvetica" w:hAnsi="Helvetica" w:cs="Arial"/>
-          <w:sz w:val="24"/>
-          <w:szCs w:val="24"/>
-        </w:rPr>
-      </w:pPr>
-    </w:p>
-    <w:p>
-      <w:pPr>
-        <w:rPr>
-          <w:rFonts w:ascii="Helvetica" w:hAnsi="Helvetica" w:cs="Arial"/>
-          <w:sz w:val="24"/>
-          <w:szCs w:val="24"/>
-        </w:rPr>
-      </w:pPr>
-    </w:p>
-    <w:p>
-      <w:pPr>
-        <w:rPr>
-          <w:rFonts w:ascii="Helvetica" w:hAnsi="Helvetica" w:cs="Arial"/>
-          <w:sz w:val="24"/>
-          <w:szCs w:val="24"/>
-        </w:rPr>
-      </w:pPr>
-    </w:p>
-    <w:p>
-      <w:pPr>
-        <w:rPr>
-          <w:rFonts w:ascii="Helvetica" w:hAnsi="Helvetica" w:cs="Arial"/>
-          <w:sz w:val="24"/>
-          <w:szCs w:val="24"/>
-        </w:rPr>
-      </w:pPr>
-    </w:p>
-    <w:p>
-      <w:pPr>
-        <w:rPr>
-          <w:rFonts w:ascii="Helvetica" w:hAnsi="Helvetica" w:cs="Arial"/>
-          <w:sz w:val="24"/>
-          <w:szCs w:val="24"/>
-        </w:rPr>
-      </w:pPr>
-    </w:p>
-    <w:p>
-      <w:pPr>
-        <w:rPr>
-          <w:rFonts w:ascii="Helvetica" w:hAnsi="Helvetica" w:cs="Arial"/>
-          <w:sz w:val="24"/>
-          <w:szCs w:val="24"/>
-        </w:rPr>
-      </w:pPr>
-      <w:r>
-        <w:rPr>
-          <w:rFonts w:ascii="Helvetica" w:hAnsi="Helvetica" w:cs="Arial" w:hint="eastAsia"/>
-          <w:sz w:val="24"/>
-          <w:szCs w:val="24"/>
-        </w:rPr>
-        <w:t>其他</w:t>
-      </w:r>
-    </w:p>
-    <w:p>
-      <w:pPr>
-        <w:rPr>
-          <w:rFonts w:ascii="Helvetica" w:hAnsi="Helvetica" w:cs="Arial"/>
-          <w:sz w:val="24"/>
-          <w:szCs w:val="24"/>
-        </w:rPr>
-      </w:pPr>
-    </w:p>
-    <w:p>
-      <w:pPr>
-        <w:rPr>
-          <w:rFonts w:ascii="Helvetica" w:hAnsi="Helvetica" w:cs="Arial"/>
-          <w:sz w:val="24"/>
-          <w:szCs w:val="24"/>
-        </w:rPr>
-      </w:pPr>
-      <w:r>
-        <w:rPr>
-          <w:rFonts w:ascii="Helvetica" w:hAnsi="Helvetica" w:cs="Arial" w:hint="eastAsia"/>
-          <w:sz w:val="24"/>
-          <w:szCs w:val="24"/>
-        </w:rPr>
         <w:t>文件命名</w:t>
       </w:r>
     </w:p>
@@ -4106,8 +6070,9 @@
     </w:p>
     <w:sectPr>
       <w:headerReference w:type="default" r:id="rId8"/>
+      <w:footerReference w:type="default" r:id="rId9"/>
       <w:pgSz w:w="11906" w:h="16838"/>
-      <w:pgMar w:top="851" w:right="851" w:bottom="851" w:left="851" w:header="397" w:footer="1418" w:gutter="0"/>
+      <w:pgMar w:top="851" w:right="851" w:bottom="851" w:left="851" w:header="283" w:footer="283" w:gutter="0"/>
       <w:cols w:space="425"/>
       <w:docGrid w:type="lines" w:linePitch="312"/>
     </w:sectPr>
@@ -4132,6 +6097,52 @@
     </w:p>
   </w:endnote>
 </w:endnotes>
+</file>
+
+<file path=word/footer1.xml><?xml version="1.0" encoding="utf-8"?>
+<w:ftr xmlns:wpc="http://schemas.microsoft.com/office/word/2010/wordprocessingCanvas" xmlns:mc="http://schemas.openxmlformats.org/markup-compatibility/2006" xmlns:o="urn:schemas-microsoft-com:office:office" xmlns:r="http://schemas.openxmlformats.org/officeDocument/2006/relationships" xmlns:m="http://schemas.openxmlformats.org/officeDocument/2006/math" xmlns:v="urn:schemas-microsoft-com:vml" xmlns:wp14="http://schemas.microsoft.com/office/word/2010/wordprocessingDrawing" xmlns:wp="http://schemas.openxmlformats.org/drawingml/2006/wordprocessingDrawing" xmlns:w10="urn:schemas-microsoft-com:office:word" xmlns:w="http://schemas.openxmlformats.org/wordprocessingml/2006/main" xmlns:w14="http://schemas.microsoft.com/office/word/2010/wordml" xmlns:w15="http://schemas.microsoft.com/office/word/2012/wordml" xmlns:wpg="http://schemas.microsoft.com/office/word/2010/wordprocessingGroup" xmlns:wpi="http://schemas.microsoft.com/office/word/2010/wordprocessingInk" xmlns:wne="http://schemas.microsoft.com/office/word/2006/wordml" xmlns:wps="http://schemas.microsoft.com/office/word/2010/wordprocessingShape" mc:Ignorable="w14 w15 wp14">
+  <w:sdt>
+    <w:sdtPr>
+      <w:id w:val="1416202863"/>
+      <w:docPartObj>
+        <w:docPartGallery w:val="Page Numbers (Bottom of Page)"/>
+        <w:docPartUnique/>
+      </w:docPartObj>
+    </w:sdtPr>
+    <w:sdtContent>
+      <w:p>
+        <w:pPr>
+          <w:pStyle w:val="a5"/>
+          <w:jc w:val="center"/>
+        </w:pPr>
+        <w:r>
+          <w:fldChar w:fldCharType="begin"/>
+        </w:r>
+        <w:r>
+          <w:instrText>PAGE   \* MERGEFORMAT</w:instrText>
+        </w:r>
+        <w:r>
+          <w:fldChar w:fldCharType="separate"/>
+        </w:r>
+        <w:r>
+          <w:rPr>
+            <w:noProof/>
+            <w:lang w:val="zh-CN"/>
+          </w:rPr>
+          <w:t>1</w:t>
+        </w:r>
+        <w:r>
+          <w:fldChar w:fldCharType="end"/>
+        </w:r>
+      </w:p>
+    </w:sdtContent>
+  </w:sdt>
+  <w:p>
+    <w:pPr>
+      <w:pStyle w:val="a5"/>
+    </w:pPr>
+  </w:p>
+</w:ftr>
 </file>
 
 <file path=word/footnotes.xml><?xml version="1.0" encoding="utf-8"?>
@@ -4818,7 +6829,589 @@
       <w:szCs w:val="18"/>
     </w:rPr>
   </w:style>
+  <w:style w:type="table" w:styleId="a6">
+    <w:name w:val="Table Grid"/>
+    <w:basedOn w:val="a1"/>
+    <w:uiPriority w:val="39"/>
+    <w:rsid w:val="00A01983"/>
+    <w:tblPr>
+      <w:tblBorders>
+        <w:top w:val="single" w:sz="4" w:space="0" w:color="auto"/>
+        <w:left w:val="single" w:sz="4" w:space="0" w:color="auto"/>
+        <w:bottom w:val="single" w:sz="4" w:space="0" w:color="auto"/>
+        <w:right w:val="single" w:sz="4" w:space="0" w:color="auto"/>
+        <w:insideH w:val="single" w:sz="4" w:space="0" w:color="auto"/>
+        <w:insideV w:val="single" w:sz="4" w:space="0" w:color="auto"/>
+      </w:tblBorders>
+    </w:tblPr>
+  </w:style>
+  <w:style w:type="table" w:styleId="a7">
+    <w:name w:val="Grid Table Light"/>
+    <w:basedOn w:val="a1"/>
+    <w:uiPriority w:val="40"/>
+    <w:rsid w:val="00A01983"/>
+    <w:tblPr>
+      <w:tblBorders>
+        <w:top w:val="single" w:sz="4" w:space="0" w:color="BFBFBF" w:themeColor="background1" w:themeShade="BF"/>
+        <w:left w:val="single" w:sz="4" w:space="0" w:color="BFBFBF" w:themeColor="background1" w:themeShade="BF"/>
+        <w:bottom w:val="single" w:sz="4" w:space="0" w:color="BFBFBF" w:themeColor="background1" w:themeShade="BF"/>
+        <w:right w:val="single" w:sz="4" w:space="0" w:color="BFBFBF" w:themeColor="background1" w:themeShade="BF"/>
+        <w:insideH w:val="single" w:sz="4" w:space="0" w:color="BFBFBF" w:themeColor="background1" w:themeShade="BF"/>
+        <w:insideV w:val="single" w:sz="4" w:space="0" w:color="BFBFBF" w:themeColor="background1" w:themeShade="BF"/>
+      </w:tblBorders>
+    </w:tblPr>
+  </w:style>
 </w:styles>
+</file>
+
+<file path=word/glossary/document.xml><?xml version="1.0" encoding="utf-8"?>
+<w:glossaryDocument xmlns:wpc="http://schemas.microsoft.com/office/word/2010/wordprocessingCanvas" xmlns:mc="http://schemas.openxmlformats.org/markup-compatibility/2006" xmlns:o="urn:schemas-microsoft-com:office:office" xmlns:r="http://schemas.openxmlformats.org/officeDocument/2006/relationships" xmlns:m="http://schemas.openxmlformats.org/officeDocument/2006/math" xmlns:v="urn:schemas-microsoft-com:vml" xmlns:wp14="http://schemas.microsoft.com/office/word/2010/wordprocessingDrawing" xmlns:wp="http://schemas.openxmlformats.org/drawingml/2006/wordprocessingDrawing" xmlns:w10="urn:schemas-microsoft-com:office:word" xmlns:w="http://schemas.openxmlformats.org/wordprocessingml/2006/main" xmlns:w14="http://schemas.microsoft.com/office/word/2010/wordml" xmlns:w15="http://schemas.microsoft.com/office/word/2012/wordml" xmlns:wpg="http://schemas.microsoft.com/office/word/2010/wordprocessingGroup" xmlns:wpi="http://schemas.microsoft.com/office/word/2010/wordprocessingInk" xmlns:wne="http://schemas.microsoft.com/office/word/2006/wordml" xmlns:wps="http://schemas.microsoft.com/office/word/2010/wordprocessingShape" mc:Ignorable="w14 w15 wp14"/>
+</file>
+
+<file path=word/glossary/fontTable.xml><?xml version="1.0" encoding="utf-8"?>
+<w:fonts xmlns:mc="http://schemas.openxmlformats.org/markup-compatibility/2006" xmlns:r="http://schemas.openxmlformats.org/officeDocument/2006/relationships" xmlns:w="http://schemas.openxmlformats.org/wordprocessingml/2006/main" xmlns:w14="http://schemas.microsoft.com/office/word/2010/wordml" xmlns:w15="http://schemas.microsoft.com/office/word/2012/wordml" mc:Ignorable="w14 w15">
+  <w:font w:name="Times New Roman">
+    <w:panose1 w:val="02020603050405020304"/>
+    <w:charset w:val="00"/>
+    <w:family w:val="roman"/>
+    <w:pitch w:val="variable"/>
+    <w:sig w:usb0="E0002EFF" w:usb1="C000785B" w:usb2="00000009" w:usb3="00000000" w:csb0="000001FF" w:csb1="00000000"/>
+  </w:font>
+  <w:font w:name="Calibri">
+    <w:panose1 w:val="020F0502020204030204"/>
+    <w:charset w:val="00"/>
+    <w:family w:val="swiss"/>
+    <w:pitch w:val="variable"/>
+    <w:sig w:usb0="E0002AFF" w:usb1="C000247B" w:usb2="00000009" w:usb3="00000000" w:csb0="000001FF" w:csb1="00000000"/>
+  </w:font>
+  <w:font w:name="宋体">
+    <w:altName w:val="SimSun"/>
+    <w:panose1 w:val="02010600030101010101"/>
+    <w:charset w:val="86"/>
+    <w:family w:val="auto"/>
+    <w:pitch w:val="variable"/>
+    <w:sig w:usb0="00000003" w:usb1="288F0000" w:usb2="00000016" w:usb3="00000000" w:csb0="00040001" w:csb1="00000000"/>
+  </w:font>
+  <w:font w:name="Helvetica">
+    <w:panose1 w:val="020B0604020202020204"/>
+    <w:charset w:val="00"/>
+    <w:family w:val="swiss"/>
+    <w:pitch w:val="variable"/>
+    <w:sig w:usb0="E0002EFF" w:usb1="C0007843" w:usb2="00000009" w:usb3="00000000" w:csb0="000001FF" w:csb1="00000000"/>
+  </w:font>
+  <w:font w:name="Arial">
+    <w:panose1 w:val="020B0604020202020204"/>
+    <w:charset w:val="00"/>
+    <w:family w:val="swiss"/>
+    <w:pitch w:val="variable"/>
+    <w:sig w:usb0="E0002EFF" w:usb1="C0007843" w:usb2="00000009" w:usb3="00000000" w:csb0="000001FF" w:csb1="00000000"/>
+  </w:font>
+  <w:font w:name="黑体">
+    <w:altName w:val="SimHei"/>
+    <w:panose1 w:val="02010609060101010101"/>
+    <w:charset w:val="86"/>
+    <w:family w:val="modern"/>
+    <w:pitch w:val="fixed"/>
+    <w:sig w:usb0="800002BF" w:usb1="38CF7CFA" w:usb2="00000016" w:usb3="00000000" w:csb0="00040001" w:csb1="00000000"/>
+  </w:font>
+  <w:font w:name="Calibri Light">
+    <w:panose1 w:val="020F0302020204030204"/>
+    <w:charset w:val="00"/>
+    <w:family w:val="swiss"/>
+    <w:pitch w:val="variable"/>
+    <w:sig w:usb0="E0002AFF" w:usb1="C000247B" w:usb2="00000009" w:usb3="00000000" w:csb0="000001FF" w:csb1="00000000"/>
+  </w:font>
+</w:fonts>
+</file>
+
+<file path=word/glossary/settings.xml><?xml version="1.0" encoding="utf-8"?>
+<w:settings xmlns:mc="http://schemas.openxmlformats.org/markup-compatibility/2006" xmlns:o="urn:schemas-microsoft-com:office:office" xmlns:r="http://schemas.openxmlformats.org/officeDocument/2006/relationships" xmlns:m="http://schemas.openxmlformats.org/officeDocument/2006/math" xmlns:v="urn:schemas-microsoft-com:vml" xmlns:w10="urn:schemas-microsoft-com:office:word" xmlns:w="http://schemas.openxmlformats.org/wordprocessingml/2006/main" xmlns:w14="http://schemas.microsoft.com/office/word/2010/wordml" xmlns:w15="http://schemas.microsoft.com/office/word/2012/wordml" xmlns:sl="http://schemas.openxmlformats.org/schemaLibrary/2006/main" mc:Ignorable="w14 w15">
+  <w:view w:val="normal"/>
+  <w:bordersDoNotSurroundHeader/>
+  <w:bordersDoNotSurroundFooter/>
+  <w:defaultTabStop w:val="420"/>
+  <w:drawingGridVerticalSpacing w:val="156"/>
+  <w:displayHorizontalDrawingGridEvery w:val="0"/>
+  <w:displayVerticalDrawingGridEvery w:val="2"/>
+  <w:characterSpacingControl w:val="compressPunctuation"/>
+  <w:compat>
+    <w:spaceForUL/>
+    <w:balanceSingleByteDoubleByteWidth/>
+    <w:doNotLeaveBackslashAlone/>
+    <w:ulTrailSpace/>
+    <w:doNotExpandShiftReturn/>
+    <w:adjustLineHeightInTable/>
+    <w:useFELayout/>
+    <w:compatSetting w:name="compatibilityMode" w:uri="http://schemas.microsoft.com/office/word" w:val="15"/>
+    <w:compatSetting w:name="overrideTableStyleFontSizeAndJustification" w:uri="http://schemas.microsoft.com/office/word" w:val="1"/>
+    <w:compatSetting w:name="enableOpenTypeFeatures" w:uri="http://schemas.microsoft.com/office/word" w:val="1"/>
+    <w:compatSetting w:name="doNotFlipMirrorIndents" w:uri="http://schemas.microsoft.com/office/word" w:val="1"/>
+    <w:compatSetting w:name="differentiateMultirowTableHeaders" w:uri="http://schemas.microsoft.com/office/word" w:val="1"/>
+  </w:compat>
+  <w:rsids>
+    <w:rsidRoot w:val="004E65BC"/>
+    <w:rsid w:val="004E65BC"/>
+    <w:rsid w:val="009876E2"/>
+  </w:rsids>
+  <m:mathPr>
+    <m:mathFont m:val="Cambria Math"/>
+    <m:brkBin m:val="before"/>
+    <m:brkBinSub m:val="--"/>
+    <m:smallFrac m:val="0"/>
+    <m:dispDef/>
+    <m:lMargin m:val="0"/>
+    <m:rMargin m:val="0"/>
+    <m:defJc m:val="centerGroup"/>
+    <m:wrapIndent m:val="1440"/>
+    <m:intLim m:val="subSup"/>
+    <m:naryLim m:val="undOvr"/>
+  </m:mathPr>
+  <w:themeFontLang w:val="en-US" w:eastAsia="zh-CN"/>
+  <w:clrSchemeMapping w:bg1="light1" w:t1="dark1" w:bg2="light2" w:t2="dark2" w:accent1="accent1" w:accent2="accent2" w:accent3="accent3" w:accent4="accent4" w:accent5="accent5" w:accent6="accent6" w:hyperlink="hyperlink" w:followedHyperlink="followedHyperlink"/>
+  <w:decimalSymbol w:val="."/>
+  <w:listSeparator w:val=","/>
+  <w15:chartTrackingRefBased/>
+</w:settings>
+</file>
+
+<file path=word/glossary/styles.xml><?xml version="1.0" encoding="utf-8"?>
+<w:styles xmlns:mc="http://schemas.openxmlformats.org/markup-compatibility/2006" xmlns:r="http://schemas.openxmlformats.org/officeDocument/2006/relationships" xmlns:w="http://schemas.openxmlformats.org/wordprocessingml/2006/main" xmlns:w14="http://schemas.microsoft.com/office/word/2010/wordml" xmlns:w15="http://schemas.microsoft.com/office/word/2012/wordml" mc:Ignorable="w14 w15">
+  <w:docDefaults>
+    <w:rPrDefault>
+      <w:rPr>
+        <w:rFonts w:asciiTheme="minorHAnsi" w:eastAsiaTheme="minorEastAsia" w:hAnsiTheme="minorHAnsi" w:cstheme="minorBidi"/>
+        <w:kern w:val="2"/>
+        <w:sz w:val="21"/>
+        <w:szCs w:val="22"/>
+        <w:lang w:val="en-US" w:eastAsia="zh-CN" w:bidi="ar-SA"/>
+      </w:rPr>
+    </w:rPrDefault>
+    <w:pPrDefault/>
+  </w:docDefaults>
+  <w:latentStyles w:defLockedState="0" w:defUIPriority="99" w:defSemiHidden="0" w:defUnhideWhenUsed="0" w:defQFormat="0" w:count="371">
+    <w:lsdException w:name="Normal" w:uiPriority="0" w:qFormat="1"/>
+    <w:lsdException w:name="heading 1" w:uiPriority="9" w:qFormat="1"/>
+    <w:lsdException w:name="heading 2" w:semiHidden="1" w:uiPriority="9" w:unhideWhenUsed="1" w:qFormat="1"/>
+    <w:lsdException w:name="heading 3" w:semiHidden="1" w:uiPriority="9" w:unhideWhenUsed="1" w:qFormat="1"/>
+    <w:lsdException w:name="heading 4" w:semiHidden="1" w:uiPriority="9" w:unhideWhenUsed="1" w:qFormat="1"/>
+    <w:lsdException w:name="heading 5" w:semiHidden="1" w:uiPriority="9" w:unhideWhenUsed="1" w:qFormat="1"/>
+    <w:lsdException w:name="heading 6" w:semiHidden="1" w:uiPriority="9" w:unhideWhenUsed="1" w:qFormat="1"/>
+    <w:lsdException w:name="heading 7" w:semiHidden="1" w:uiPriority="9" w:unhideWhenUsed="1" w:qFormat="1"/>
+    <w:lsdException w:name="heading 8" w:semiHidden="1" w:uiPriority="9" w:unhideWhenUsed="1" w:qFormat="1"/>
+    <w:lsdException w:name="heading 9" w:semiHidden="1" w:uiPriority="9" w:unhideWhenUsed="1" w:qFormat="1"/>
+    <w:lsdException w:name="index 1" w:semiHidden="1" w:unhideWhenUsed="1"/>
+    <w:lsdException w:name="index 2" w:semiHidden="1" w:unhideWhenUsed="1"/>
+    <w:lsdException w:name="index 3" w:semiHidden="1" w:unhideWhenUsed="1"/>
+    <w:lsdException w:name="index 4" w:semiHidden="1" w:unhideWhenUsed="1"/>
+    <w:lsdException w:name="index 5" w:semiHidden="1" w:unhideWhenUsed="1"/>
+    <w:lsdException w:name="index 6" w:semiHidden="1" w:unhideWhenUsed="1"/>
+    <w:lsdException w:name="index 7" w:semiHidden="1" w:unhideWhenUsed="1"/>
+    <w:lsdException w:name="index 8" w:semiHidden="1" w:unhideWhenUsed="1"/>
+    <w:lsdException w:name="index 9" w:semiHidden="1" w:unhideWhenUsed="1"/>
+    <w:lsdException w:name="toc 1" w:semiHidden="1" w:uiPriority="39" w:unhideWhenUsed="1"/>
+    <w:lsdException w:name="toc 2" w:semiHidden="1" w:uiPriority="39" w:unhideWhenUsed="1"/>
+    <w:lsdException w:name="toc 3" w:semiHidden="1" w:uiPriority="39" w:unhideWhenUsed="1"/>
+    <w:lsdException w:name="toc 4" w:semiHidden="1" w:uiPriority="39" w:unhideWhenUsed="1"/>
+    <w:lsdException w:name="toc 5" w:semiHidden="1" w:uiPriority="39" w:unhideWhenUsed="1"/>
+    <w:lsdException w:name="toc 6" w:semiHidden="1" w:uiPriority="39" w:unhideWhenUsed="1"/>
+    <w:lsdException w:name="toc 7" w:semiHidden="1" w:uiPriority="39" w:unhideWhenUsed="1"/>
+    <w:lsdException w:name="toc 8" w:semiHidden="1" w:uiPriority="39" w:unhideWhenUsed="1"/>
+    <w:lsdException w:name="toc 9" w:semiHidden="1" w:uiPriority="39" w:unhideWhenUsed="1"/>
+    <w:lsdException w:name="Normal Indent" w:semiHidden="1" w:unhideWhenUsed="1"/>
+    <w:lsdException w:name="footnote text" w:semiHidden="1" w:unhideWhenUsed="1"/>
+    <w:lsdException w:name="annotation text" w:semiHidden="1" w:unhideWhenUsed="1"/>
+    <w:lsdException w:name="header" w:semiHidden="1" w:unhideWhenUsed="1"/>
+    <w:lsdException w:name="footer" w:semiHidden="1" w:unhideWhenUsed="1"/>
+    <w:lsdException w:name="index heading" w:semiHidden="1" w:unhideWhenUsed="1"/>
+    <w:lsdException w:name="caption" w:semiHidden="1" w:uiPriority="35" w:unhideWhenUsed="1" w:qFormat="1"/>
+    <w:lsdException w:name="table of figures" w:semiHidden="1" w:unhideWhenUsed="1"/>
+    <w:lsdException w:name="envelope address" w:semiHidden="1" w:unhideWhenUsed="1"/>
+    <w:lsdException w:name="envelope return" w:semiHidden="1" w:unhideWhenUsed="1"/>
+    <w:lsdException w:name="footnote reference" w:semiHidden="1" w:unhideWhenUsed="1"/>
+    <w:lsdException w:name="annotation reference" w:semiHidden="1" w:unhideWhenUsed="1"/>
+    <w:lsdException w:name="line number" w:semiHidden="1" w:unhideWhenUsed="1"/>
+    <w:lsdException w:name="page number" w:semiHidden="1" w:unhideWhenUsed="1"/>
+    <w:lsdException w:name="endnote reference" w:semiHidden="1" w:unhideWhenUsed="1"/>
+    <w:lsdException w:name="endnote text" w:semiHidden="1" w:unhideWhenUsed="1"/>
+    <w:lsdException w:name="table of authorities" w:semiHidden="1" w:unhideWhenUsed="1"/>
+    <w:lsdException w:name="macro" w:semiHidden="1" w:unhideWhenUsed="1"/>
+    <w:lsdException w:name="toa heading" w:semiHidden="1" w:unhideWhenUsed="1"/>
+    <w:lsdException w:name="List" w:semiHidden="1" w:unhideWhenUsed="1"/>
+    <w:lsdException w:name="List Bullet" w:semiHidden="1" w:unhideWhenUsed="1"/>
+    <w:lsdException w:name="List Number" w:semiHidden="1" w:unhideWhenUsed="1"/>
+    <w:lsdException w:name="List 2" w:semiHidden="1" w:unhideWhenUsed="1"/>
+    <w:lsdException w:name="List 3" w:semiHidden="1" w:unhideWhenUsed="1"/>
+    <w:lsdException w:name="List 4" w:semiHidden="1" w:unhideWhenUsed="1"/>
+    <w:lsdException w:name="List 5" w:semiHidden="1" w:unhideWhenUsed="1"/>
+    <w:lsdException w:name="List Bullet 2" w:semiHidden="1" w:unhideWhenUsed="1"/>
+    <w:lsdException w:name="List Bullet 3" w:semiHidden="1" w:unhideWhenUsed="1"/>
+    <w:lsdException w:name="List Bullet 4" w:semiHidden="1" w:unhideWhenUsed="1"/>
+    <w:lsdException w:name="List Bullet 5" w:semiHidden="1" w:unhideWhenUsed="1"/>
+    <w:lsdException w:name="List Number 2" w:semiHidden="1" w:unhideWhenUsed="1"/>
+    <w:lsdException w:name="List Number 3" w:semiHidden="1" w:unhideWhenUsed="1"/>
+    <w:lsdException w:name="List Number 4" w:semiHidden="1" w:unhideWhenUsed="1"/>
+    <w:lsdException w:name="List Number 5" w:semiHidden="1" w:unhideWhenUsed="1"/>
+    <w:lsdException w:name="Title" w:uiPriority="10" w:qFormat="1"/>
+    <w:lsdException w:name="Closing" w:semiHidden="1" w:unhideWhenUsed="1"/>
+    <w:lsdException w:name="Signature" w:semiHidden="1" w:unhideWhenUsed="1"/>
+    <w:lsdException w:name="Default Paragraph Font" w:semiHidden="1" w:uiPriority="1" w:unhideWhenUsed="1"/>
+    <w:lsdException w:name="Body Text" w:semiHidden="1" w:unhideWhenUsed="1"/>
+    <w:lsdException w:name="Body Text Indent" w:semiHidden="1" w:unhideWhenUsed="1"/>
+    <w:lsdException w:name="List Continue" w:semiHidden="1" w:unhideWhenUsed="1"/>
+    <w:lsdException w:name="List Continue 2" w:semiHidden="1" w:unhideWhenUsed="1"/>
+    <w:lsdException w:name="List Continue 3" w:semiHidden="1" w:unhideWhenUsed="1"/>
+    <w:lsdException w:name="List Continue 4" w:semiHidden="1" w:unhideWhenUsed="1"/>
+    <w:lsdException w:name="List Continue 5" w:semiHidden="1" w:unhideWhenUsed="1"/>
+    <w:lsdException w:name="Message Header" w:semiHidden="1" w:unhideWhenUsed="1"/>
+    <w:lsdException w:name="Subtitle" w:uiPriority="11" w:qFormat="1"/>
+    <w:lsdException w:name="Salutation" w:semiHidden="1" w:unhideWhenUsed="1"/>
+    <w:lsdException w:name="Date" w:semiHidden="1" w:unhideWhenUsed="1"/>
+    <w:lsdException w:name="Body Text First Indent" w:semiHidden="1" w:unhideWhenUsed="1"/>
+    <w:lsdException w:name="Body Text First Indent 2" w:semiHidden="1" w:unhideWhenUsed="1"/>
+    <w:lsdException w:name="Note Heading" w:semiHidden="1" w:unhideWhenUsed="1"/>
+    <w:lsdException w:name="Body Text 2" w:semiHidden="1" w:unhideWhenUsed="1"/>
+    <w:lsdException w:name="Body Text 3" w:semiHidden="1" w:unhideWhenUsed="1"/>
+    <w:lsdException w:name="Body Text Indent 2" w:semiHidden="1" w:unhideWhenUsed="1"/>
+    <w:lsdException w:name="Body Text Indent 3" w:semiHidden="1" w:unhideWhenUsed="1"/>
+    <w:lsdException w:name="Block Text" w:semiHidden="1" w:unhideWhenUsed="1"/>
+    <w:lsdException w:name="Hyperlink" w:semiHidden="1" w:unhideWhenUsed="1"/>
+    <w:lsdException w:name="FollowedHyperlink" w:semiHidden="1" w:unhideWhenUsed="1"/>
+    <w:lsdException w:name="Strong" w:uiPriority="22" w:qFormat="1"/>
+    <w:lsdException w:name="Emphasis" w:uiPriority="20" w:qFormat="1"/>
+    <w:lsdException w:name="Document Map" w:semiHidden="1" w:unhideWhenUsed="1"/>
+    <w:lsdException w:name="Plain Text" w:semiHidden="1" w:unhideWhenUsed="1"/>
+    <w:lsdException w:name="E-mail Signature" w:semiHidden="1" w:unhideWhenUsed="1"/>
+    <w:lsdException w:name="HTML Top of Form" w:semiHidden="1" w:unhideWhenUsed="1"/>
+    <w:lsdException w:name="HTML Bottom of Form" w:semiHidden="1" w:unhideWhenUsed="1"/>
+    <w:lsdException w:name="Normal (Web)" w:semiHidden="1" w:unhideWhenUsed="1"/>
+    <w:lsdException w:name="HTML Acronym" w:semiHidden="1" w:unhideWhenUsed="1"/>
+    <w:lsdException w:name="HTML Address" w:semiHidden="1" w:unhideWhenUsed="1"/>
+    <w:lsdException w:name="HTML Cite" w:semiHidden="1" w:unhideWhenUsed="1"/>
+    <w:lsdException w:name="HTML Code" w:semiHidden="1" w:unhideWhenUsed="1"/>
+    <w:lsdException w:name="HTML Definition" w:semiHidden="1" w:unhideWhenUsed="1"/>
+    <w:lsdException w:name="HTML Keyboard" w:semiHidden="1" w:unhideWhenUsed="1"/>
+    <w:lsdException w:name="HTML Preformatted" w:semiHidden="1" w:unhideWhenUsed="1"/>
+    <w:lsdException w:name="HTML Sample" w:semiHidden="1" w:unhideWhenUsed="1"/>
+    <w:lsdException w:name="HTML Typewriter" w:semiHidden="1" w:unhideWhenUsed="1"/>
+    <w:lsdException w:name="HTML Variable" w:semiHidden="1" w:unhideWhenUsed="1"/>
+    <w:lsdException w:name="Normal Table" w:semiHidden="1" w:unhideWhenUsed="1"/>
+    <w:lsdException w:name="annotation subject" w:semiHidden="1" w:unhideWhenUsed="1"/>
+    <w:lsdException w:name="No List" w:semiHidden="1" w:unhideWhenUsed="1"/>
+    <w:lsdException w:name="Outline List 1" w:semiHidden="1" w:unhideWhenUsed="1"/>
+    <w:lsdException w:name="Outline List 2" w:semiHidden="1" w:unhideWhenUsed="1"/>
+    <w:lsdException w:name="Outline List 3" w:semiHidden="1" w:unhideWhenUsed="1"/>
+    <w:lsdException w:name="Table Simple 1" w:semiHidden="1" w:unhideWhenUsed="1"/>
+    <w:lsdException w:name="Table Simple 2" w:semiHidden="1" w:unhideWhenUsed="1"/>
+    <w:lsdException w:name="Table Simple 3" w:semiHidden="1" w:unhideWhenUsed="1"/>
+    <w:lsdException w:name="Table Classic 1" w:semiHidden="1" w:unhideWhenUsed="1"/>
+    <w:lsdException w:name="Table Classic 2" w:semiHidden="1" w:unhideWhenUsed="1"/>
+    <w:lsdException w:name="Table Classic 3" w:semiHidden="1" w:unhideWhenUsed="1"/>
+    <w:lsdException w:name="Table Classic 4" w:semiHidden="1" w:unhideWhenUsed="1"/>
+    <w:lsdException w:name="Table Colorful 1" w:semiHidden="1" w:unhideWhenUsed="1"/>
+    <w:lsdException w:name="Table Colorful 2" w:semiHidden="1" w:unhideWhenUsed="1"/>
+    <w:lsdException w:name="Table Colorful 3" w:semiHidden="1" w:unhideWhenUsed="1"/>
+    <w:lsdException w:name="Table Columns 1" w:semiHidden="1" w:unhideWhenUsed="1"/>
+    <w:lsdException w:name="Table Columns 2" w:semiHidden="1" w:unhideWhenUsed="1"/>
+    <w:lsdException w:name="Table Columns 3" w:semiHidden="1" w:unhideWhenUsed="1"/>
+    <w:lsdException w:name="Table Columns 4" w:semiHidden="1" w:unhideWhenUsed="1"/>
+    <w:lsdException w:name="Table Columns 5" w:semiHidden="1" w:unhideWhenUsed="1"/>
+    <w:lsdException w:name="Table Grid 1" w:semiHidden="1" w:unhideWhenUsed="1"/>
+    <w:lsdException w:name="Table Grid 2" w:semiHidden="1" w:unhideWhenUsed="1"/>
+    <w:lsdException w:name="Table Grid 3" w:semiHidden="1" w:unhideWhenUsed="1"/>
+    <w:lsdException w:name="Table Grid 4" w:semiHidden="1" w:unhideWhenUsed="1"/>
+    <w:lsdException w:name="Table Grid 5" w:semiHidden="1" w:unhideWhenUsed="1"/>
+    <w:lsdException w:name="Table Grid 6" w:semiHidden="1" w:unhideWhenUsed="1"/>
+    <w:lsdException w:name="Table Grid 7" w:semiHidden="1" w:unhideWhenUsed="1"/>
+    <w:lsdException w:name="Table Grid 8" w:semiHidden="1" w:unhideWhenUsed="1"/>
+    <w:lsdException w:name="Table List 1" w:semiHidden="1" w:unhideWhenUsed="1"/>
+    <w:lsdException w:name="Table List 2" w:semiHidden="1" w:unhideWhenUsed="1"/>
+    <w:lsdException w:name="Table List 3" w:semiHidden="1" w:unhideWhenUsed="1"/>
+    <w:lsdException w:name="Table List 4" w:semiHidden="1" w:unhideWhenUsed="1"/>
+    <w:lsdException w:name="Table List 5" w:semiHidden="1" w:unhideWhenUsed="1"/>
+    <w:lsdException w:name="Table List 6" w:semiHidden="1" w:unhideWhenUsed="1"/>
+    <w:lsdException w:name="Table List 7" w:semiHidden="1" w:unhideWhenUsed="1"/>
+    <w:lsdException w:name="Table List 8" w:semiHidden="1" w:unhideWhenUsed="1"/>
+    <w:lsdException w:name="Table 3D effects 1" w:semiHidden="1" w:unhideWhenUsed="1"/>
+    <w:lsdException w:name="Table 3D effects 2" w:semiHidden="1" w:unhideWhenUsed="1"/>
+    <w:lsdException w:name="Table 3D effects 3" w:semiHidden="1" w:unhideWhenUsed="1"/>
+    <w:lsdException w:name="Table Contemporary" w:semiHidden="1" w:unhideWhenUsed="1"/>
+    <w:lsdException w:name="Table Elegant" w:semiHidden="1" w:unhideWhenUsed="1"/>
+    <w:lsdException w:name="Table Professional" w:semiHidden="1" w:unhideWhenUsed="1"/>
+    <w:lsdException w:name="Table Subtle 1" w:semiHidden="1" w:unhideWhenUsed="1"/>
+    <w:lsdException w:name="Table Subtle 2" w:semiHidden="1" w:unhideWhenUsed="1"/>
+    <w:lsdException w:name="Table Web 1" w:semiHidden="1" w:unhideWhenUsed="1"/>
+    <w:lsdException w:name="Table Web 2" w:semiHidden="1" w:unhideWhenUsed="1"/>
+    <w:lsdException w:name="Table Web 3" w:semiHidden="1" w:unhideWhenUsed="1"/>
+    <w:lsdException w:name="Balloon Text" w:semiHidden="1" w:unhideWhenUsed="1"/>
+    <w:lsdException w:name="Table Grid" w:uiPriority="39"/>
+    <w:lsdException w:name="Table Theme" w:semiHidden="1" w:unhideWhenUsed="1"/>
+    <w:lsdException w:name="Placeholder Text" w:semiHidden="1"/>
+    <w:lsdException w:name="No Spacing" w:uiPriority="1" w:qFormat="1"/>
+    <w:lsdException w:name="Light Shading" w:uiPriority="60"/>
+    <w:lsdException w:name="Light List" w:uiPriority="61"/>
+    <w:lsdException w:name="Light Grid" w:uiPriority="62"/>
+    <w:lsdException w:name="Medium Shading 1" w:uiPriority="63"/>
+    <w:lsdException w:name="Medium Shading 2" w:uiPriority="64"/>
+    <w:lsdException w:name="Medium List 1" w:uiPriority="65"/>
+    <w:lsdException w:name="Medium List 2" w:uiPriority="66"/>
+    <w:lsdException w:name="Medium Grid 1" w:uiPriority="67"/>
+    <w:lsdException w:name="Medium Grid 2" w:uiPriority="68"/>
+    <w:lsdException w:name="Medium Grid 3" w:uiPriority="69"/>
+    <w:lsdException w:name="Dark List" w:uiPriority="70"/>
+    <w:lsdException w:name="Colorful Shading" w:uiPriority="71"/>
+    <w:lsdException w:name="Colorful List" w:uiPriority="72"/>
+    <w:lsdException w:name="Colorful Grid" w:uiPriority="73"/>
+    <w:lsdException w:name="Light Shading Accent 1" w:uiPriority="60"/>
+    <w:lsdException w:name="Light List Accent 1" w:uiPriority="61"/>
+    <w:lsdException w:name="Light Grid Accent 1" w:uiPriority="62"/>
+    <w:lsdException w:name="Medium Shading 1 Accent 1" w:uiPriority="63"/>
+    <w:lsdException w:name="Medium Shading 2 Accent 1" w:uiPriority="64"/>
+    <w:lsdException w:name="Medium List 1 Accent 1" w:uiPriority="65"/>
+    <w:lsdException w:name="Revision" w:semiHidden="1"/>
+    <w:lsdException w:name="List Paragraph" w:uiPriority="34" w:qFormat="1"/>
+    <w:lsdException w:name="Quote" w:uiPriority="29" w:qFormat="1"/>
+    <w:lsdException w:name="Intense Quote" w:uiPriority="30" w:qFormat="1"/>
+    <w:lsdException w:name="Medium List 2 Accent 1" w:uiPriority="66"/>
+    <w:lsdException w:name="Medium Grid 1 Accent 1" w:uiPriority="67"/>
+    <w:lsdException w:name="Medium Grid 2 Accent 1" w:uiPriority="68"/>
+    <w:lsdException w:name="Medium Grid 3 Accent 1" w:uiPriority="69"/>
+    <w:lsdException w:name="Dark List Accent 1" w:uiPriority="70"/>
+    <w:lsdException w:name="Colorful Shading Accent 1" w:uiPriority="71"/>
+    <w:lsdException w:name="Colorful List Accent 1" w:uiPriority="72"/>
+    <w:lsdException w:name="Colorful Grid Accent 1" w:uiPriority="73"/>
+    <w:lsdException w:name="Light Shading Accent 2" w:uiPriority="60"/>
+    <w:lsdException w:name="Light List Accent 2" w:uiPriority="61"/>
+    <w:lsdException w:name="Light Grid Accent 2" w:uiPriority="62"/>
+    <w:lsdException w:name="Medium Shading 1 Accent 2" w:uiPriority="63"/>
+    <w:lsdException w:name="Medium Shading 2 Accent 2" w:uiPriority="64"/>
+    <w:lsdException w:name="Medium List 1 Accent 2" w:uiPriority="65"/>
+    <w:lsdException w:name="Medium List 2 Accent 2" w:uiPriority="66"/>
+    <w:lsdException w:name="Medium Grid 1 Accent 2" w:uiPriority="67"/>
+    <w:lsdException w:name="Medium Grid 2 Accent 2" w:uiPriority="68"/>
+    <w:lsdException w:name="Medium Grid 3 Accent 2" w:uiPriority="69"/>
+    <w:lsdException w:name="Dark List Accent 2" w:uiPriority="70"/>
+    <w:lsdException w:name="Colorful Shading Accent 2" w:uiPriority="71"/>
+    <w:lsdException w:name="Colorful List Accent 2" w:uiPriority="72"/>
+    <w:lsdException w:name="Colorful Grid Accent 2" w:uiPriority="73"/>
+    <w:lsdException w:name="Light Shading Accent 3" w:uiPriority="60"/>
+    <w:lsdException w:name="Light List Accent 3" w:uiPriority="61"/>
+    <w:lsdException w:name="Light Grid Accent 3" w:uiPriority="62"/>
+    <w:lsdException w:name="Medium Shading 1 Accent 3" w:uiPriority="63"/>
+    <w:lsdException w:name="Medium Shading 2 Accent 3" w:uiPriority="64"/>
+    <w:lsdException w:name="Medium List 1 Accent 3" w:uiPriority="65"/>
+    <w:lsdException w:name="Medium List 2 Accent 3" w:uiPriority="66"/>
+    <w:lsdException w:name="Medium Grid 1 Accent 3" w:uiPriority="67"/>
+    <w:lsdException w:name="Medium Grid 2 Accent 3" w:uiPriority="68"/>
+    <w:lsdException w:name="Medium Grid 3 Accent 3" w:uiPriority="69"/>
+    <w:lsdException w:name="Dark List Accent 3" w:uiPriority="70"/>
+    <w:lsdException w:name="Colorful Shading Accent 3" w:uiPriority="71"/>
+    <w:lsdException w:name="Colorful List Accent 3" w:uiPriority="72"/>
+    <w:lsdException w:name="Colorful Grid Accent 3" w:uiPriority="73"/>
+    <w:lsdException w:name="Light Shading Accent 4" w:uiPriority="60"/>
+    <w:lsdException w:name="Light List Accent 4" w:uiPriority="61"/>
+    <w:lsdException w:name="Light Grid Accent 4" w:uiPriority="62"/>
+    <w:lsdException w:name="Medium Shading 1 Accent 4" w:uiPriority="63"/>
+    <w:lsdException w:name="Medium Shading 2 Accent 4" w:uiPriority="64"/>
+    <w:lsdException w:name="Medium List 1 Accent 4" w:uiPriority="65"/>
+    <w:lsdException w:name="Medium List 2 Accent 4" w:uiPriority="66"/>
+    <w:lsdException w:name="Medium Grid 1 Accent 4" w:uiPriority="67"/>
+    <w:lsdException w:name="Medium Grid 2 Accent 4" w:uiPriority="68"/>
+    <w:lsdException w:name="Medium Grid 3 Accent 4" w:uiPriority="69"/>
+    <w:lsdException w:name="Dark List Accent 4" w:uiPriority="70"/>
+    <w:lsdException w:name="Colorful Shading Accent 4" w:uiPriority="71"/>
+    <w:lsdException w:name="Colorful List Accent 4" w:uiPriority="72"/>
+    <w:lsdException w:name="Colorful Grid Accent 4" w:uiPriority="73"/>
+    <w:lsdException w:name="Light Shading Accent 5" w:uiPriority="60"/>
+    <w:lsdException w:name="Light List Accent 5" w:uiPriority="61"/>
+    <w:lsdException w:name="Light Grid Accent 5" w:uiPriority="62"/>
+    <w:lsdException w:name="Medium Shading 1 Accent 5" w:uiPriority="63"/>
+    <w:lsdException w:name="Medium Shading 2 Accent 5" w:uiPriority="64"/>
+    <w:lsdException w:name="Medium List 1 Accent 5" w:uiPriority="65"/>
+    <w:lsdException w:name="Medium List 2 Accent 5" w:uiPriority="66"/>
+    <w:lsdException w:name="Medium Grid 1 Accent 5" w:uiPriority="67"/>
+    <w:lsdException w:name="Medium Grid 2 Accent 5" w:uiPriority="68"/>
+    <w:lsdException w:name="Medium Grid 3 Accent 5" w:uiPriority="69"/>
+    <w:lsdException w:name="Dark List Accent 5" w:uiPriority="70"/>
+    <w:lsdException w:name="Colorful Shading Accent 5" w:uiPriority="71"/>
+    <w:lsdException w:name="Colorful List Accent 5" w:uiPriority="72"/>
+    <w:lsdException w:name="Colorful Grid Accent 5" w:uiPriority="73"/>
+    <w:lsdException w:name="Light Shading Accent 6" w:uiPriority="60"/>
+    <w:lsdException w:name="Light List Accent 6" w:uiPriority="61"/>
+    <w:lsdException w:name="Light Grid Accent 6" w:uiPriority="62"/>
+    <w:lsdException w:name="Medium Shading 1 Accent 6" w:uiPriority="63"/>
+    <w:lsdException w:name="Medium Shading 2 Accent 6" w:uiPriority="64"/>
+    <w:lsdException w:name="Medium List 1 Accent 6" w:uiPriority="65"/>
+    <w:lsdException w:name="Medium List 2 Accent 6" w:uiPriority="66"/>
+    <w:lsdException w:name="Medium Grid 1 Accent 6" w:uiPriority="67"/>
+    <w:lsdException w:name="Medium Grid 2 Accent 6" w:uiPriority="68"/>
+    <w:lsdException w:name="Medium Grid 3 Accent 6" w:uiPriority="69"/>
+    <w:lsdException w:name="Dark List Accent 6" w:uiPriority="70"/>
+    <w:lsdException w:name="Colorful Shading Accent 6" w:uiPriority="71"/>
+    <w:lsdException w:name="Colorful List Accent 6" w:uiPriority="72"/>
+    <w:lsdException w:name="Colorful Grid Accent 6" w:uiPriority="73"/>
+    <w:lsdException w:name="Subtle Emphasis" w:uiPriority="19" w:qFormat="1"/>
+    <w:lsdException w:name="Intense Emphasis" w:uiPriority="21" w:qFormat="1"/>
+    <w:lsdException w:name="Subtle Reference" w:uiPriority="31" w:qFormat="1"/>
+    <w:lsdException w:name="Intense Reference" w:uiPriority="32" w:qFormat="1"/>
+    <w:lsdException w:name="Book Title" w:uiPriority="33" w:qFormat="1"/>
+    <w:lsdException w:name="Bibliography" w:semiHidden="1" w:uiPriority="37" w:unhideWhenUsed="1"/>
+    <w:lsdException w:name="TOC Heading" w:semiHidden="1" w:uiPriority="39" w:unhideWhenUsed="1" w:qFormat="1"/>
+    <w:lsdException w:name="Plain Table 1" w:uiPriority="41"/>
+    <w:lsdException w:name="Plain Table 2" w:uiPriority="42"/>
+    <w:lsdException w:name="Plain Table 3" w:uiPriority="43"/>
+    <w:lsdException w:name="Plain Table 4" w:uiPriority="44"/>
+    <w:lsdException w:name="Plain Table 5" w:uiPriority="45"/>
+    <w:lsdException w:name="Grid Table Light" w:uiPriority="40"/>
+    <w:lsdException w:name="Grid Table 1 Light" w:uiPriority="46"/>
+    <w:lsdException w:name="Grid Table 2" w:uiPriority="47"/>
+    <w:lsdException w:name="Grid Table 3" w:uiPriority="48"/>
+    <w:lsdException w:name="Grid Table 4" w:uiPriority="49"/>
+    <w:lsdException w:name="Grid Table 5 Dark" w:uiPriority="50"/>
+    <w:lsdException w:name="Grid Table 6 Colorful" w:uiPriority="51"/>
+    <w:lsdException w:name="Grid Table 7 Colorful" w:uiPriority="52"/>
+    <w:lsdException w:name="Grid Table 1 Light Accent 1" w:uiPriority="46"/>
+    <w:lsdException w:name="Grid Table 2 Accent 1" w:uiPriority="47"/>
+    <w:lsdException w:name="Grid Table 3 Accent 1" w:uiPriority="48"/>
+    <w:lsdException w:name="Grid Table 4 Accent 1" w:uiPriority="49"/>
+    <w:lsdException w:name="Grid Table 5 Dark Accent 1" w:uiPriority="50"/>
+    <w:lsdException w:name="Grid Table 6 Colorful Accent 1" w:uiPriority="51"/>
+    <w:lsdException w:name="Grid Table 7 Colorful Accent 1" w:uiPriority="52"/>
+    <w:lsdException w:name="Grid Table 1 Light Accent 2" w:uiPriority="46"/>
+    <w:lsdException w:name="Grid Table 2 Accent 2" w:uiPriority="47"/>
+    <w:lsdException w:name="Grid Table 3 Accent 2" w:uiPriority="48"/>
+    <w:lsdException w:name="Grid Table 4 Accent 2" w:uiPriority="49"/>
+    <w:lsdException w:name="Grid Table 5 Dark Accent 2" w:uiPriority="50"/>
+    <w:lsdException w:name="Grid Table 6 Colorful Accent 2" w:uiPriority="51"/>
+    <w:lsdException w:name="Grid Table 7 Colorful Accent 2" w:uiPriority="52"/>
+    <w:lsdException w:name="Grid Table 1 Light Accent 3" w:uiPriority="46"/>
+    <w:lsdException w:name="Grid Table 2 Accent 3" w:uiPriority="47"/>
+    <w:lsdException w:name="Grid Table 3 Accent 3" w:uiPriority="48"/>
+    <w:lsdException w:name="Grid Table 4 Accent 3" w:uiPriority="49"/>
+    <w:lsdException w:name="Grid Table 5 Dark Accent 3" w:uiPriority="50"/>
+    <w:lsdException w:name="Grid Table 6 Colorful Accent 3" w:uiPriority="51"/>
+    <w:lsdException w:name="Grid Table 7 Colorful Accent 3" w:uiPriority="52"/>
+    <w:lsdException w:name="Grid Table 1 Light Accent 4" w:uiPriority="46"/>
+    <w:lsdException w:name="Grid Table 2 Accent 4" w:uiPriority="47"/>
+    <w:lsdException w:name="Grid Table 3 Accent 4" w:uiPriority="48"/>
+    <w:lsdException w:name="Grid Table 4 Accent 4" w:uiPriority="49"/>
+    <w:lsdException w:name="Grid Table 5 Dark Accent 4" w:uiPriority="50"/>
+    <w:lsdException w:name="Grid Table 6 Colorful Accent 4" w:uiPriority="51"/>
+    <w:lsdException w:name="Grid Table 7 Colorful Accent 4" w:uiPriority="52"/>
+    <w:lsdException w:name="Grid Table 1 Light Accent 5" w:uiPriority="46"/>
+    <w:lsdException w:name="Grid Table 2 Accent 5" w:uiPriority="47"/>
+    <w:lsdException w:name="Grid Table 3 Accent 5" w:uiPriority="48"/>
+    <w:lsdException w:name="Grid Table 4 Accent 5" w:uiPriority="49"/>
+    <w:lsdException w:name="Grid Table 5 Dark Accent 5" w:uiPriority="50"/>
+    <w:lsdException w:name="Grid Table 6 Colorful Accent 5" w:uiPriority="51"/>
+    <w:lsdException w:name="Grid Table 7 Colorful Accent 5" w:uiPriority="52"/>
+    <w:lsdException w:name="Grid Table 1 Light Accent 6" w:uiPriority="46"/>
+    <w:lsdException w:name="Grid Table 2 Accent 6" w:uiPriority="47"/>
+    <w:lsdException w:name="Grid Table 3 Accent 6" w:uiPriority="48"/>
+    <w:lsdException w:name="Grid Table 4 Accent 6" w:uiPriority="49"/>
+    <w:lsdException w:name="Grid Table 5 Dark Accent 6" w:uiPriority="50"/>
+    <w:lsdException w:name="Grid Table 6 Colorful Accent 6" w:uiPriority="51"/>
+    <w:lsdException w:name="Grid Table 7 Colorful Accent 6" w:uiPriority="52"/>
+    <w:lsdException w:name="List Table 1 Light" w:uiPriority="46"/>
+    <w:lsdException w:name="List Table 2" w:uiPriority="47"/>
+    <w:lsdException w:name="List Table 3" w:uiPriority="48"/>
+    <w:lsdException w:name="List Table 4" w:uiPriority="49"/>
+    <w:lsdException w:name="List Table 5 Dark" w:uiPriority="50"/>
+    <w:lsdException w:name="List Table 6 Colorful" w:uiPriority="51"/>
+    <w:lsdException w:name="List Table 7 Colorful" w:uiPriority="52"/>
+    <w:lsdException w:name="List Table 1 Light Accent 1" w:uiPriority="46"/>
+    <w:lsdException w:name="List Table 2 Accent 1" w:uiPriority="47"/>
+    <w:lsdException w:name="List Table 3 Accent 1" w:uiPriority="48"/>
+    <w:lsdException w:name="List Table 4 Accent 1" w:uiPriority="49"/>
+    <w:lsdException w:name="List Table 5 Dark Accent 1" w:uiPriority="50"/>
+    <w:lsdException w:name="List Table 6 Colorful Accent 1" w:uiPriority="51"/>
+    <w:lsdException w:name="List Table 7 Colorful Accent 1" w:uiPriority="52"/>
+    <w:lsdException w:name="List Table 1 Light Accent 2" w:uiPriority="46"/>
+    <w:lsdException w:name="List Table 2 Accent 2" w:uiPriority="47"/>
+    <w:lsdException w:name="List Table 3 Accent 2" w:uiPriority="48"/>
+    <w:lsdException w:name="List Table 4 Accent 2" w:uiPriority="49"/>
+    <w:lsdException w:name="List Table 5 Dark Accent 2" w:uiPriority="50"/>
+    <w:lsdException w:name="List Table 6 Colorful Accent 2" w:uiPriority="51"/>
+    <w:lsdException w:name="List Table 7 Colorful Accent 2" w:uiPriority="52"/>
+    <w:lsdException w:name="List Table 1 Light Accent 3" w:uiPriority="46"/>
+    <w:lsdException w:name="List Table 2 Accent 3" w:uiPriority="47"/>
+    <w:lsdException w:name="List Table 3 Accent 3" w:uiPriority="48"/>
+    <w:lsdException w:name="List Table 4 Accent 3" w:uiPriority="49"/>
+    <w:lsdException w:name="List Table 5 Dark Accent 3" w:uiPriority="50"/>
+    <w:lsdException w:name="List Table 6 Colorful Accent 3" w:uiPriority="51"/>
+    <w:lsdException w:name="List Table 7 Colorful Accent 3" w:uiPriority="52"/>
+    <w:lsdException w:name="List Table 1 Light Accent 4" w:uiPriority="46"/>
+    <w:lsdException w:name="List Table 2 Accent 4" w:uiPriority="47"/>
+    <w:lsdException w:name="List Table 3 Accent 4" w:uiPriority="48"/>
+    <w:lsdException w:name="List Table 4 Accent 4" w:uiPriority="49"/>
+    <w:lsdException w:name="List Table 5 Dark Accent 4" w:uiPriority="50"/>
+    <w:lsdException w:name="List Table 6 Colorful Accent 4" w:uiPriority="51"/>
+    <w:lsdException w:name="List Table 7 Colorful Accent 4" w:uiPriority="52"/>
+    <w:lsdException w:name="List Table 1 Light Accent 5" w:uiPriority="46"/>
+    <w:lsdException w:name="List Table 2 Accent 5" w:uiPriority="47"/>
+    <w:lsdException w:name="List Table 3 Accent 5" w:uiPriority="48"/>
+    <w:lsdException w:name="List Table 4 Accent 5" w:uiPriority="49"/>
+    <w:lsdException w:name="List Table 5 Dark Accent 5" w:uiPriority="50"/>
+    <w:lsdException w:name="List Table 6 Colorful Accent 5" w:uiPriority="51"/>
+    <w:lsdException w:name="List Table 7 Colorful Accent 5" w:uiPriority="52"/>
+    <w:lsdException w:name="List Table 1 Light Accent 6" w:uiPriority="46"/>
+    <w:lsdException w:name="List Table 2 Accent 6" w:uiPriority="47"/>
+    <w:lsdException w:name="List Table 3 Accent 6" w:uiPriority="48"/>
+    <w:lsdException w:name="List Table 4 Accent 6" w:uiPriority="49"/>
+    <w:lsdException w:name="List Table 5 Dark Accent 6" w:uiPriority="50"/>
+    <w:lsdException w:name="List Table 6 Colorful Accent 6" w:uiPriority="51"/>
+    <w:lsdException w:name="List Table 7 Colorful Accent 6" w:uiPriority="52"/>
+  </w:latentStyles>
+  <w:style w:type="paragraph" w:default="1" w:styleId="a">
+    <w:name w:val="Normal"/>
+    <w:qFormat/>
+    <w:pPr>
+      <w:widowControl w:val="0"/>
+      <w:jc w:val="both"/>
+    </w:pPr>
+  </w:style>
+  <w:style w:type="character" w:default="1" w:styleId="a0">
+    <w:name w:val="Default Paragraph Font"/>
+    <w:uiPriority w:val="1"/>
+    <w:semiHidden/>
+    <w:unhideWhenUsed/>
+  </w:style>
+  <w:style w:type="table" w:default="1" w:styleId="a1">
+    <w:name w:val="Normal Table"/>
+    <w:uiPriority w:val="99"/>
+    <w:semiHidden/>
+    <w:unhideWhenUsed/>
+    <w:tblPr>
+      <w:tblInd w:w="0" w:type="dxa"/>
+      <w:tblCellMar>
+        <w:top w:w="0" w:type="dxa"/>
+        <w:left w:w="108" w:type="dxa"/>
+        <w:bottom w:w="0" w:type="dxa"/>
+        <w:right w:w="108" w:type="dxa"/>
+      </w:tblCellMar>
+    </w:tblPr>
+  </w:style>
+  <w:style w:type="numbering" w:default="1" w:styleId="a2">
+    <w:name w:val="No List"/>
+    <w:uiPriority w:val="99"/>
+    <w:semiHidden/>
+    <w:unhideWhenUsed/>
+  </w:style>
+  <w:style w:type="paragraph" w:customStyle="1" w:styleId="6232CC50A64A4673A91F0C22CC816B57">
+    <w:name w:val="6232CC50A64A4673A91F0C22CC816B57"/>
+    <w:rsid w:val="004E65BC"/>
+    <w:pPr>
+      <w:widowControl w:val="0"/>
+      <w:jc w:val="both"/>
+    </w:pPr>
+  </w:style>
+</w:styles>
+</file>
+
+<file path=word/glossary/webSettings.xml><?xml version="1.0" encoding="utf-8"?>
+<w:webSettings xmlns:mc="http://schemas.openxmlformats.org/markup-compatibility/2006" xmlns:r="http://schemas.openxmlformats.org/officeDocument/2006/relationships" xmlns:w="http://schemas.openxmlformats.org/wordprocessingml/2006/main" xmlns:w14="http://schemas.microsoft.com/office/word/2010/wordml" xmlns:w15="http://schemas.microsoft.com/office/word/2012/wordml" mc:Ignorable="w14 w15">
+  <w:optimizeForBrowser/>
+  <w:allowPNG/>
+</w:webSettings>
 </file>
 
 <file path=word/theme/theme1.xml><?xml version="1.0" encoding="utf-8"?>
@@ -5087,7 +7680,7 @@
 </file>
 
 <file path=customXml/itemProps1.xml><?xml version="1.0" encoding="utf-8"?>
-<ds:datastoreItem xmlns:ds="http://schemas.openxmlformats.org/officeDocument/2006/customXml" ds:itemID="{61E6B74B-24EE-43E0-AB73-A71F0B56BB75}">
+<ds:datastoreItem xmlns:ds="http://schemas.openxmlformats.org/officeDocument/2006/customXml" ds:itemID="{A9692CC5-0A85-45F1-9D06-2C26BCAE9779}">
   <ds:schemaRefs>
     <ds:schemaRef ds:uri="http://schemas.openxmlformats.org/officeDocument/2006/bibliography"/>
   </ds:schemaRefs>

--- a/前端代码规范/前端代码规范.docx
+++ b/前端代码规范/前端代码规范.docx
@@ -54,7 +54,7 @@
     <w:p>
       <w:pPr>
         <w:rPr>
-          <w:rFonts w:ascii="Helvetica" w:hAnsi="Helvetica" w:cs="Arial" w:hint="eastAsia"/>
+          <w:rFonts w:ascii="Helvetica" w:hAnsi="Helvetica" w:cs="Arial"/>
         </w:rPr>
       </w:pPr>
     </w:p>
@@ -185,7 +185,7 @@
             <w:pPr>
               <w:jc w:val="center"/>
               <w:rPr>
-                <w:rFonts w:ascii="Helvetica" w:hAnsi="Helvetica" w:cs="Arial" w:hint="eastAsia"/>
+                <w:rFonts w:ascii="Helvetica" w:hAnsi="Helvetica" w:cs="Arial"/>
                 <w:b/>
                 <w:color w:val="262626" w:themeColor="text1" w:themeTint="D9"/>
               </w:rPr>
@@ -313,7 +313,7 @@
     <w:p>
       <w:pPr>
         <w:rPr>
-          <w:rFonts w:ascii="Helvetica" w:hAnsi="Helvetica" w:cs="Arial" w:hint="eastAsia"/>
+          <w:rFonts w:ascii="Helvetica" w:hAnsi="Helvetica" w:cs="Arial"/>
         </w:rPr>
       </w:pPr>
     </w:p>
@@ -482,7 +482,7 @@
       <w:pPr>
         <w:ind w:firstLine="360"/>
         <w:rPr>
-          <w:rFonts w:ascii="Helvetica" w:hAnsi="Helvetica" w:cs="Arial" w:hint="eastAsia"/>
+          <w:rFonts w:ascii="Helvetica" w:hAnsi="Helvetica" w:cs="Arial"/>
           <w:sz w:val="24"/>
           <w:szCs w:val="24"/>
         </w:rPr>
@@ -766,6 +766,7 @@
       <w:r>
         <w:rPr>
           <w:rFonts w:ascii="Helvetica" w:hAnsi="Helvetica" w:cs="Arial"/>
+          <w:noProof/>
           <w:color w:val="019858"/>
           <w:sz w:val="24"/>
           <w:szCs w:val="24"/>
@@ -982,7 +983,7 @@
     <w:p>
       <w:pPr>
         <w:rPr>
-          <w:rFonts w:ascii="Helvetica" w:hAnsi="Helvetica" w:cs="Arial" w:hint="eastAsia"/>
+          <w:rFonts w:ascii="Helvetica" w:hAnsi="Helvetica" w:cs="Arial"/>
           <w:sz w:val="24"/>
           <w:szCs w:val="24"/>
         </w:rPr>
@@ -1098,6 +1099,7 @@
       <w:r>
         <w:rPr>
           <w:rFonts w:ascii="Helvetica" w:hAnsi="Helvetica" w:cs="Arial"/>
+          <w:noProof/>
           <w:color w:val="019858"/>
           <w:sz w:val="24"/>
           <w:szCs w:val="24"/>
@@ -1270,7 +1272,7 @@
     <w:p>
       <w:pPr>
         <w:rPr>
-          <w:rFonts w:ascii="Helvetica" w:hAnsi="Helvetica" w:cs="Arial" w:hint="eastAsia"/>
+          <w:rFonts w:ascii="Helvetica" w:hAnsi="Helvetica" w:cs="Arial"/>
           <w:sz w:val="24"/>
           <w:szCs w:val="24"/>
         </w:rPr>
@@ -1417,7 +1419,7 @@
       <w:pPr>
         <w:ind w:firstLine="360"/>
         <w:rPr>
-          <w:rFonts w:ascii="Helvetica" w:hAnsi="Helvetica" w:cs="Arial" w:hint="eastAsia"/>
+          <w:rFonts w:ascii="Helvetica" w:hAnsi="Helvetica" w:cs="Arial"/>
           <w:color w:val="019858"/>
           <w:sz w:val="24"/>
           <w:szCs w:val="24"/>
@@ -1426,6 +1428,7 @@
       <w:r>
         <w:rPr>
           <w:rFonts w:ascii="Helvetica" w:hAnsi="Helvetica" w:cs="Arial"/>
+          <w:noProof/>
           <w:color w:val="019858"/>
           <w:sz w:val="24"/>
           <w:szCs w:val="24"/>
@@ -1873,14 +1876,15 @@
     <w:p>
       <w:pPr>
         <w:rPr>
-          <w:rFonts w:ascii="Helvetica" w:hAnsi="Helvetica" w:cs="Arial" w:hint="eastAsia"/>
-          <w:sz w:val="24"/>
-          <w:szCs w:val="24"/>
-        </w:rPr>
-      </w:pPr>
-      <w:r>
-        <w:rPr>
-          <w:rFonts w:ascii="Helvetica" w:hAnsi="Helvetica" w:cs="Arial"/>
+          <w:rFonts w:ascii="Helvetica" w:hAnsi="Helvetica" w:cs="Arial"/>
+          <w:sz w:val="24"/>
+          <w:szCs w:val="24"/>
+        </w:rPr>
+      </w:pPr>
+      <w:r>
+        <w:rPr>
+          <w:rFonts w:ascii="Helvetica" w:hAnsi="Helvetica" w:cs="Arial"/>
+          <w:noProof/>
           <w:color w:val="019858"/>
           <w:sz w:val="24"/>
           <w:szCs w:val="24"/>
@@ -2326,7 +2330,7 @@
       <w:pPr>
         <w:ind w:firstLine="360"/>
         <w:rPr>
-          <w:rFonts w:ascii="Helvetica" w:hAnsi="Helvetica" w:cs="Arial" w:hint="eastAsia"/>
+          <w:rFonts w:ascii="Helvetica" w:hAnsi="Helvetica" w:cs="Arial"/>
           <w:color w:val="FF4500"/>
           <w:sz w:val="24"/>
           <w:szCs w:val="24"/>
@@ -2335,6 +2339,7 @@
       <w:r>
         <w:rPr>
           <w:rFonts w:ascii="Helvetica" w:hAnsi="Helvetica" w:cs="Arial"/>
+          <w:noProof/>
           <w:color w:val="019858"/>
           <w:sz w:val="24"/>
           <w:szCs w:val="24"/>
@@ -2404,6 +2409,7 @@
                           </w:p>
                           <w:p>
                             <w:pPr>
+                              <w:ind w:firstLineChars="100" w:firstLine="240"/>
                               <w:rPr>
                                 <w:rFonts w:ascii="Helvetica" w:hAnsi="Helvetica" w:cs="Arial"/>
                                 <w:color w:val="262626" w:themeColor="text1" w:themeTint="D9"/>
@@ -2418,25 +2424,6 @@
                                 <w:sz w:val="24"/>
                                 <w:szCs w:val="24"/>
                               </w:rPr>
-                              <w:t xml:space="preserve">  </w:t>
-                            </w:r>
-                            <w:r>
-                              <w:rPr>
-                                <w:rFonts w:ascii="Helvetica" w:hAnsi="Helvetica" w:cs="Arial"/>
-                                <w:color w:val="262626" w:themeColor="text1" w:themeTint="D9"/>
-                                <w:sz w:val="24"/>
-                                <w:szCs w:val="24"/>
-                              </w:rPr>
-                              <w:tab/>
-                            </w:r>
-                            <w:r>
-                              <w:rPr>
-                                <w:rFonts w:ascii="Helvetica" w:hAnsi="Helvetica" w:cs="Arial"/>
-                                <w:color w:val="262626" w:themeColor="text1" w:themeTint="D9"/>
-                                <w:sz w:val="24"/>
-                                <w:szCs w:val="24"/>
-                              </w:rPr>
-                              <w:tab/>
                               <w:t>&lt;</w:t>
                             </w:r>
                             <w:proofErr w:type="spellStart"/>
@@ -2539,6 +2526,7 @@
                     </w:p>
                     <w:p>
                       <w:pPr>
+                        <w:ind w:firstLineChars="100" w:firstLine="240"/>
                         <w:rPr>
                           <w:rFonts w:ascii="Helvetica" w:hAnsi="Helvetica" w:cs="Arial"/>
                           <w:color w:val="262626" w:themeColor="text1" w:themeTint="D9"/>
@@ -2553,25 +2541,6 @@
                           <w:sz w:val="24"/>
                           <w:szCs w:val="24"/>
                         </w:rPr>
-                        <w:t xml:space="preserve">  </w:t>
-                      </w:r>
-                      <w:r>
-                        <w:rPr>
-                          <w:rFonts w:ascii="Helvetica" w:hAnsi="Helvetica" w:cs="Arial"/>
-                          <w:color w:val="262626" w:themeColor="text1" w:themeTint="D9"/>
-                          <w:sz w:val="24"/>
-                          <w:szCs w:val="24"/>
-                        </w:rPr>
-                        <w:tab/>
-                      </w:r>
-                      <w:r>
-                        <w:rPr>
-                          <w:rFonts w:ascii="Helvetica" w:hAnsi="Helvetica" w:cs="Arial"/>
-                          <w:color w:val="262626" w:themeColor="text1" w:themeTint="D9"/>
-                          <w:sz w:val="24"/>
-                          <w:szCs w:val="24"/>
-                        </w:rPr>
-                        <w:tab/>
                         <w:t>&lt;</w:t>
                       </w:r>
                       <w:proofErr w:type="spellStart"/>
@@ -2653,14 +2622,15 @@
       <w:pPr>
         <w:ind w:firstLine="360"/>
         <w:rPr>
-          <w:rFonts w:ascii="Helvetica" w:hAnsi="Helvetica" w:cs="Arial" w:hint="eastAsia"/>
-          <w:sz w:val="24"/>
-          <w:szCs w:val="24"/>
-        </w:rPr>
-      </w:pPr>
-      <w:r>
-        <w:rPr>
-          <w:rFonts w:ascii="Helvetica" w:hAnsi="Helvetica" w:cs="Arial"/>
+          <w:rFonts w:ascii="Helvetica" w:hAnsi="Helvetica" w:cs="Arial"/>
+          <w:sz w:val="24"/>
+          <w:szCs w:val="24"/>
+        </w:rPr>
+      </w:pPr>
+      <w:r>
+        <w:rPr>
+          <w:rFonts w:ascii="Helvetica" w:hAnsi="Helvetica" w:cs="Arial"/>
+          <w:noProof/>
           <w:color w:val="019858"/>
           <w:sz w:val="24"/>
           <w:szCs w:val="24"/>
@@ -2873,7 +2843,7 @@
     <w:p>
       <w:pPr>
         <w:rPr>
-          <w:rFonts w:ascii="Helvetica" w:hAnsi="Helvetica" w:cs="Arial" w:hint="eastAsia"/>
+          <w:rFonts w:ascii="Helvetica" w:hAnsi="Helvetica" w:cs="Arial"/>
           <w:sz w:val="24"/>
           <w:szCs w:val="24"/>
         </w:rPr>
@@ -3206,7 +3176,7 @@
       <w:pPr>
         <w:ind w:firstLine="360"/>
         <w:rPr>
-          <w:rFonts w:ascii="Helvetica" w:hAnsi="Helvetica" w:cs="Arial" w:hint="eastAsia"/>
+          <w:rFonts w:ascii="Helvetica" w:hAnsi="Helvetica" w:cs="Arial"/>
           <w:color w:val="FF4500"/>
           <w:sz w:val="24"/>
           <w:szCs w:val="24"/>
@@ -3215,6 +3185,7 @@
       <w:r>
         <w:rPr>
           <w:rFonts w:ascii="Helvetica" w:hAnsi="Helvetica" w:cs="Arial"/>
+          <w:noProof/>
           <w:color w:val="FF4500"/>
           <w:sz w:val="24"/>
           <w:szCs w:val="24"/>
@@ -3339,7 +3310,7 @@
       <w:pPr>
         <w:ind w:firstLine="360"/>
         <w:rPr>
-          <w:rFonts w:ascii="Helvetica" w:hAnsi="Helvetica" w:cs="Arial" w:hint="eastAsia"/>
+          <w:rFonts w:ascii="Helvetica" w:hAnsi="Helvetica" w:cs="Arial"/>
           <w:color w:val="019858"/>
           <w:sz w:val="24"/>
           <w:szCs w:val="24"/>
@@ -3348,6 +3319,7 @@
       <w:r>
         <w:rPr>
           <w:rFonts w:ascii="Helvetica" w:hAnsi="Helvetica" w:cs="Arial"/>
+          <w:noProof/>
           <w:color w:val="019858"/>
           <w:sz w:val="24"/>
           <w:szCs w:val="24"/>
@@ -3960,7 +3932,7 @@
       <w:pPr>
         <w:ind w:firstLine="360"/>
         <w:rPr>
-          <w:rFonts w:ascii="Helvetica" w:hAnsi="Helvetica" w:cs="Arial" w:hint="eastAsia"/>
+          <w:rFonts w:ascii="Helvetica" w:hAnsi="Helvetica" w:cs="Arial"/>
           <w:color w:val="019858"/>
           <w:sz w:val="24"/>
           <w:szCs w:val="24"/>
@@ -3969,6 +3941,7 @@
       <w:r>
         <w:rPr>
           <w:rFonts w:ascii="Helvetica" w:hAnsi="Helvetica" w:cs="Arial"/>
+          <w:noProof/>
           <w:color w:val="019858"/>
           <w:sz w:val="24"/>
           <w:szCs w:val="24"/>
@@ -4201,7 +4174,7 @@
     <w:p>
       <w:pPr>
         <w:rPr>
-          <w:rFonts w:ascii="Helvetica" w:hAnsi="Helvetica" w:cs="Arial" w:hint="eastAsia"/>
+          <w:rFonts w:ascii="Helvetica" w:hAnsi="Helvetica" w:cs="Arial"/>
           <w:sz w:val="24"/>
           <w:szCs w:val="24"/>
         </w:rPr>
@@ -4380,7 +4353,7 @@
       <w:pPr>
         <w:ind w:firstLine="360"/>
         <w:rPr>
-          <w:rFonts w:ascii="Helvetica" w:hAnsi="Helvetica" w:cs="Arial" w:hint="eastAsia"/>
+          <w:rFonts w:ascii="Helvetica" w:hAnsi="Helvetica" w:cs="Arial"/>
           <w:color w:val="019858"/>
           <w:sz w:val="24"/>
           <w:szCs w:val="24"/>
@@ -4389,6 +4362,7 @@
       <w:r>
         <w:rPr>
           <w:rFonts w:ascii="Helvetica" w:hAnsi="Helvetica" w:cs="Arial"/>
+          <w:noProof/>
           <w:color w:val="019858"/>
           <w:sz w:val="24"/>
           <w:szCs w:val="24"/>
@@ -4440,7 +4414,7 @@
                           <w:p>
                             <w:pPr>
                               <w:rPr>
-                                <w:rFonts w:ascii="Helvetica" w:hAnsi="Helvetica" w:cs="Arial" w:hint="eastAsia"/>
+                                <w:rFonts w:ascii="Helvetica" w:hAnsi="Helvetica" w:cs="Arial"/>
                                 <w:color w:val="262626" w:themeColor="text1" w:themeTint="D9"/>
                                 <w:sz w:val="24"/>
                                 <w:szCs w:val="24"/>
@@ -4507,7 +4481,7 @@
                           <w:p>
                             <w:pPr>
                               <w:rPr>
-                                <w:rFonts w:ascii="Helvetica" w:hAnsi="Helvetica" w:cs="Arial" w:hint="eastAsia"/>
+                                <w:rFonts w:ascii="Helvetica" w:hAnsi="Helvetica" w:cs="Arial"/>
                                 <w:color w:val="262626" w:themeColor="text1" w:themeTint="D9"/>
                                 <w:sz w:val="24"/>
                                 <w:szCs w:val="24"/>
@@ -4535,7 +4509,7 @@
                           <w:p>
                             <w:pPr>
                               <w:rPr>
-                                <w:rFonts w:ascii="Helvetica" w:hAnsi="Helvetica" w:cs="Arial" w:hint="eastAsia"/>
+                                <w:rFonts w:ascii="Helvetica" w:hAnsi="Helvetica" w:cs="Arial"/>
                                 <w:color w:val="262626" w:themeColor="text1" w:themeTint="D9"/>
                                 <w:sz w:val="24"/>
                                 <w:szCs w:val="24"/>
@@ -4601,7 +4575,7 @@
                     <w:p>
                       <w:pPr>
                         <w:rPr>
-                          <w:rFonts w:ascii="Helvetica" w:hAnsi="Helvetica" w:cs="Arial" w:hint="eastAsia"/>
+                          <w:rFonts w:ascii="Helvetica" w:hAnsi="Helvetica" w:cs="Arial"/>
                           <w:color w:val="262626" w:themeColor="text1" w:themeTint="D9"/>
                           <w:sz w:val="24"/>
                           <w:szCs w:val="24"/>
@@ -4668,7 +4642,7 @@
                     <w:p>
                       <w:pPr>
                         <w:rPr>
-                          <w:rFonts w:ascii="Helvetica" w:hAnsi="Helvetica" w:cs="Arial" w:hint="eastAsia"/>
+                          <w:rFonts w:ascii="Helvetica" w:hAnsi="Helvetica" w:cs="Arial"/>
                           <w:color w:val="262626" w:themeColor="text1" w:themeTint="D9"/>
                           <w:sz w:val="24"/>
                           <w:szCs w:val="24"/>
@@ -4696,7 +4670,7 @@
                     <w:p>
                       <w:pPr>
                         <w:rPr>
-                          <w:rFonts w:ascii="Helvetica" w:hAnsi="Helvetica" w:cs="Arial" w:hint="eastAsia"/>
+                          <w:rFonts w:ascii="Helvetica" w:hAnsi="Helvetica" w:cs="Arial"/>
                           <w:color w:val="262626" w:themeColor="text1" w:themeTint="D9"/>
                           <w:sz w:val="24"/>
                           <w:szCs w:val="24"/>
@@ -4848,7 +4822,7 @@
     <w:p>
       <w:pPr>
         <w:rPr>
-          <w:rFonts w:ascii="Helvetica" w:hAnsi="Helvetica" w:cs="Arial" w:hint="eastAsia"/>
+          <w:rFonts w:ascii="Helvetica" w:hAnsi="Helvetica" w:cs="Arial"/>
           <w:sz w:val="24"/>
           <w:szCs w:val="24"/>
         </w:rPr>
@@ -4981,14 +4955,15 @@
       <w:pPr>
         <w:ind w:firstLine="360"/>
         <w:rPr>
-          <w:rFonts w:ascii="Helvetica" w:hAnsi="Helvetica" w:cs="Arial" w:hint="eastAsia"/>
-          <w:sz w:val="24"/>
-          <w:szCs w:val="24"/>
-        </w:rPr>
-      </w:pPr>
-      <w:r>
-        <w:rPr>
-          <w:rFonts w:ascii="Helvetica" w:hAnsi="Helvetica" w:cs="Arial"/>
+          <w:rFonts w:ascii="Helvetica" w:hAnsi="Helvetica" w:cs="Arial"/>
+          <w:sz w:val="24"/>
+          <w:szCs w:val="24"/>
+        </w:rPr>
+      </w:pPr>
+      <w:r>
+        <w:rPr>
+          <w:rFonts w:ascii="Helvetica" w:hAnsi="Helvetica" w:cs="Arial"/>
+          <w:noProof/>
           <w:color w:val="019858"/>
           <w:sz w:val="24"/>
           <w:szCs w:val="24"/>
@@ -5258,46 +5233,34 @@
     <w:p>
       <w:pPr>
         <w:rPr>
-          <w:rFonts w:ascii="Helvetica" w:hAnsi="Helvetica" w:cs="Arial"/>
-          <w:sz w:val="24"/>
-          <w:szCs w:val="24"/>
-        </w:rPr>
-      </w:pPr>
-    </w:p>
-    <w:p>
-      <w:pPr>
-        <w:rPr>
-          <w:rFonts w:ascii="Helvetica" w:hAnsi="Helvetica" w:cs="Arial" w:hint="eastAsia"/>
-          <w:sz w:val="24"/>
-          <w:szCs w:val="24"/>
-        </w:rPr>
-      </w:pPr>
-    </w:p>
-    <w:p>
-      <w:pPr>
-        <w:rPr>
-          <w:rFonts w:ascii="Helvetica" w:hAnsi="Helvetica" w:cs="Arial"/>
-          <w:sz w:val="24"/>
-          <w:szCs w:val="24"/>
-        </w:rPr>
-      </w:pPr>
-      <w:r>
-        <w:rPr>
-          <w:rFonts w:ascii="Helvetica" w:hAnsi="Helvetica" w:cs="Arial"/>
-          <w:sz w:val="24"/>
-          <w:szCs w:val="24"/>
-        </w:rPr>
-        <w:t>语法</w:t>
-      </w:r>
-    </w:p>
-    <w:p>
-      <w:pPr>
-        <w:rPr>
-          <w:rFonts w:ascii="Helvetica" w:hAnsi="Helvetica" w:cs="Arial"/>
-          <w:sz w:val="24"/>
-          <w:szCs w:val="24"/>
-        </w:rPr>
-      </w:pPr>
+          <w:rFonts w:ascii="Helvetica" w:hAnsi="Helvetica" w:cs="Arial" w:hint="eastAsia"/>
+          <w:sz w:val="24"/>
+          <w:szCs w:val="24"/>
+        </w:rPr>
+      </w:pPr>
+    </w:p>
+    <w:p>
+      <w:pPr>
+        <w:pStyle w:val="a3"/>
+        <w:numPr>
+          <w:ilvl w:val="0"/>
+          <w:numId w:val="1"/>
+        </w:numPr>
+        <w:ind w:firstLineChars="0"/>
+        <w:rPr>
+          <w:rFonts w:ascii="Helvetica" w:hAnsi="Helvetica" w:cs="Arial"/>
+          <w:sz w:val="24"/>
+          <w:szCs w:val="24"/>
+        </w:rPr>
+      </w:pPr>
+      <w:r>
+        <w:rPr>
+          <w:rFonts w:ascii="Helvetica" w:hAnsi="Helvetica" w:cs="Arial" w:hint="eastAsia"/>
+          <w:sz w:val="24"/>
+          <w:szCs w:val="24"/>
+        </w:rPr>
+        <w:t>【推荐】</w:t>
+      </w:r>
       <w:r>
         <w:rPr>
           <w:rFonts w:ascii="Helvetica" w:hAnsi="Helvetica" w:cs="Arial" w:hint="eastAsia"/>
@@ -5309,6 +5272,7 @@
     </w:p>
     <w:p>
       <w:pPr>
+        <w:ind w:firstLine="360"/>
         <w:rPr>
           <w:rFonts w:ascii="Helvetica" w:hAnsi="Helvetica" w:cs="Arial"/>
           <w:sz w:val="24"/>
@@ -5322,50 +5286,4253 @@
           <w:szCs w:val="24"/>
         </w:rPr>
         <w:t>不要无缘无故添加空行。</w:t>
+      </w:r>
+    </w:p>
+    <w:p>
+      <w:pPr>
+        <w:ind w:firstLine="360"/>
+        <w:rPr>
+          <w:rFonts w:ascii="Helvetica" w:hAnsi="Helvetica" w:cs="Arial"/>
+          <w:sz w:val="24"/>
+          <w:szCs w:val="24"/>
+        </w:rPr>
+      </w:pPr>
+      <w:r>
+        <w:rPr>
+          <w:rFonts w:ascii="Helvetica" w:hAnsi="Helvetica" w:cs="Arial" w:hint="eastAsia"/>
+          <w:sz w:val="24"/>
+          <w:szCs w:val="24"/>
+        </w:rPr>
+        <w:t>为每个逻辑功能块添加空行，这样更易于阅读。</w:t>
+      </w:r>
+    </w:p>
+    <w:p>
+      <w:pPr>
+        <w:ind w:firstLine="360"/>
+        <w:rPr>
+          <w:rFonts w:ascii="Helvetica" w:hAnsi="Helvetica" w:cs="Arial"/>
+          <w:sz w:val="24"/>
+          <w:szCs w:val="24"/>
+        </w:rPr>
+      </w:pPr>
+      <w:r>
+        <w:rPr>
+          <w:rFonts w:ascii="Helvetica" w:hAnsi="Helvetica" w:cs="Arial" w:hint="eastAsia"/>
+          <w:sz w:val="24"/>
+          <w:szCs w:val="24"/>
+        </w:rPr>
+        <w:t>比较短的代码间不要使用不必要的空行</w:t>
+      </w:r>
+      <w:r>
+        <w:rPr>
+          <w:rFonts w:ascii="Helvetica" w:hAnsi="Helvetica" w:cs="Arial" w:hint="eastAsia"/>
+          <w:sz w:val="24"/>
+          <w:szCs w:val="24"/>
+        </w:rPr>
+        <w:t>和</w:t>
+      </w:r>
+      <w:r>
+        <w:rPr>
+          <w:rFonts w:ascii="Helvetica" w:hAnsi="Helvetica" w:cs="Arial" w:hint="eastAsia"/>
+          <w:sz w:val="24"/>
+          <w:szCs w:val="24"/>
+        </w:rPr>
+        <w:t>缩进。</w:t>
+      </w:r>
+    </w:p>
+    <w:p>
+      <w:pPr>
+        <w:ind w:firstLine="360"/>
+        <w:rPr>
+          <w:rFonts w:ascii="Helvetica" w:hAnsi="Helvetica" w:cs="Arial"/>
+          <w:sz w:val="24"/>
+          <w:szCs w:val="24"/>
+        </w:rPr>
+      </w:pPr>
+      <w:r>
+        <w:rPr>
+          <w:rFonts w:ascii="Helvetica" w:hAnsi="Helvetica" w:cs="Arial"/>
+          <w:sz w:val="24"/>
+          <w:szCs w:val="24"/>
+        </w:rPr>
+        <w:t>用</w:t>
+      </w:r>
+      <w:r>
+        <w:rPr>
+          <w:rFonts w:ascii="Helvetica" w:hAnsi="Helvetica" w:cs="Arial" w:hint="eastAsia"/>
+          <w:sz w:val="24"/>
+          <w:szCs w:val="24"/>
+        </w:rPr>
+        <w:t>两</w:t>
+      </w:r>
+      <w:r>
+        <w:rPr>
+          <w:rFonts w:ascii="Helvetica" w:hAnsi="Helvetica" w:cs="Arial"/>
+          <w:sz w:val="24"/>
+          <w:szCs w:val="24"/>
+        </w:rPr>
+        <w:t>个空格来代替制表符（</w:t>
+      </w:r>
+      <w:r>
+        <w:rPr>
+          <w:rFonts w:ascii="Helvetica" w:hAnsi="Helvetica" w:cs="Arial"/>
+          <w:sz w:val="24"/>
+          <w:szCs w:val="24"/>
+        </w:rPr>
+        <w:t>tab</w:t>
+      </w:r>
+      <w:r>
+        <w:rPr>
+          <w:rFonts w:ascii="Helvetica" w:hAnsi="Helvetica" w:cs="Arial"/>
+          <w:sz w:val="24"/>
+          <w:szCs w:val="24"/>
+        </w:rPr>
+        <w:t>）</w:t>
+      </w:r>
+      <w:r>
+        <w:rPr>
+          <w:rFonts w:ascii="Helvetica" w:hAnsi="Helvetica" w:cs="Arial" w:hint="eastAsia"/>
+          <w:sz w:val="24"/>
+          <w:szCs w:val="24"/>
+        </w:rPr>
+        <w:t>，</w:t>
+      </w:r>
+      <w:r>
+        <w:rPr>
+          <w:rFonts w:ascii="Helvetica" w:hAnsi="Helvetica" w:cs="Arial"/>
+          <w:sz w:val="24"/>
+          <w:szCs w:val="24"/>
+        </w:rPr>
+        <w:t>这是唯一能保证在所有环境下获得一致展现的方法。</w:t>
+      </w:r>
+    </w:p>
+    <w:p>
+      <w:pPr>
+        <w:rPr>
+          <w:rFonts w:ascii="Helvetica" w:hAnsi="Helvetica" w:cs="Arial"/>
+          <w:sz w:val="24"/>
+          <w:szCs w:val="24"/>
+        </w:rPr>
+      </w:pPr>
+    </w:p>
+    <w:p>
+      <w:pPr>
+        <w:pStyle w:val="a3"/>
+        <w:numPr>
+          <w:ilvl w:val="0"/>
+          <w:numId w:val="1"/>
+        </w:numPr>
+        <w:ind w:firstLineChars="0"/>
+        <w:rPr>
+          <w:rFonts w:ascii="Helvetica" w:hAnsi="Helvetica" w:cs="Arial"/>
+          <w:sz w:val="24"/>
+          <w:szCs w:val="24"/>
+        </w:rPr>
+      </w:pPr>
+      <w:r>
+        <w:rPr>
+          <w:rFonts w:ascii="Helvetica" w:hAnsi="Helvetica" w:cs="Arial" w:hint="eastAsia"/>
+          <w:sz w:val="24"/>
+          <w:szCs w:val="24"/>
+        </w:rPr>
+        <w:t>【</w:t>
+      </w:r>
+      <w:r>
+        <w:rPr>
+          <w:rFonts w:ascii="Helvetica" w:hAnsi="Helvetica" w:cs="Arial" w:hint="eastAsia"/>
+          <w:sz w:val="24"/>
+          <w:szCs w:val="24"/>
+        </w:rPr>
+        <w:t>强制</w:t>
+      </w:r>
+      <w:r>
+        <w:rPr>
+          <w:rFonts w:ascii="Helvetica" w:hAnsi="Helvetica" w:cs="Arial" w:hint="eastAsia"/>
+          <w:sz w:val="24"/>
+          <w:szCs w:val="24"/>
+        </w:rPr>
+        <w:t>】</w:t>
+      </w:r>
+      <w:r>
+        <w:rPr>
+          <w:rFonts w:ascii="Helvetica" w:hAnsi="Helvetica" w:cs="Arial" w:hint="eastAsia"/>
+          <w:sz w:val="24"/>
+          <w:szCs w:val="24"/>
+        </w:rPr>
+        <w:t>元素定义</w:t>
+      </w:r>
+    </w:p>
+    <w:p>
+      <w:pPr>
+        <w:ind w:firstLine="360"/>
+        <w:rPr>
+          <w:rFonts w:ascii="Helvetica" w:hAnsi="Helvetica" w:cs="Arial" w:hint="eastAsia"/>
+          <w:sz w:val="24"/>
+          <w:szCs w:val="24"/>
+        </w:rPr>
+      </w:pPr>
+      <w:r>
+        <w:rPr>
+          <w:rFonts w:ascii="Helvetica" w:hAnsi="Helvetica" w:cs="Arial" w:hint="eastAsia"/>
+          <w:sz w:val="24"/>
+          <w:szCs w:val="24"/>
+        </w:rPr>
+        <w:t>使用小写元素名</w:t>
+      </w:r>
+      <w:r>
+        <w:rPr>
+          <w:rFonts w:ascii="Helvetica" w:hAnsi="Helvetica" w:cs="Arial" w:hint="eastAsia"/>
+          <w:sz w:val="24"/>
+          <w:szCs w:val="24"/>
+        </w:rPr>
+        <w:t>，</w:t>
+      </w:r>
+      <w:r>
+        <w:rPr>
+          <w:rFonts w:ascii="Helvetica" w:hAnsi="Helvetica" w:cs="Arial" w:hint="eastAsia"/>
+          <w:sz w:val="24"/>
+          <w:szCs w:val="24"/>
+        </w:rPr>
+        <w:t>关闭所有</w:t>
+      </w:r>
+      <w:r>
+        <w:rPr>
+          <w:rFonts w:ascii="Helvetica" w:hAnsi="Helvetica" w:cs="Arial" w:hint="eastAsia"/>
+          <w:sz w:val="24"/>
+          <w:szCs w:val="24"/>
+        </w:rPr>
+        <w:t>HTML</w:t>
+      </w:r>
+      <w:r>
+        <w:rPr>
+          <w:rFonts w:ascii="Helvetica" w:hAnsi="Helvetica" w:cs="Arial" w:hint="eastAsia"/>
+          <w:sz w:val="24"/>
+          <w:szCs w:val="24"/>
+        </w:rPr>
+        <w:t>元素。</w:t>
+      </w:r>
+    </w:p>
+    <w:p>
+      <w:pPr>
+        <w:rPr>
+          <w:rFonts w:ascii="Helvetica" w:hAnsi="Helvetica" w:cs="Arial"/>
+          <w:sz w:val="24"/>
+          <w:szCs w:val="24"/>
+        </w:rPr>
+      </w:pPr>
+    </w:p>
+    <w:p>
+      <w:pPr>
+        <w:pStyle w:val="a3"/>
+        <w:numPr>
+          <w:ilvl w:val="0"/>
+          <w:numId w:val="1"/>
+        </w:numPr>
+        <w:ind w:firstLineChars="0"/>
+        <w:rPr>
+          <w:rFonts w:ascii="Helvetica" w:hAnsi="Helvetica" w:cs="Arial"/>
+          <w:sz w:val="24"/>
+          <w:szCs w:val="24"/>
+        </w:rPr>
+      </w:pPr>
+      <w:r>
+        <w:rPr>
+          <w:rFonts w:ascii="Helvetica" w:hAnsi="Helvetica" w:cs="Arial" w:hint="eastAsia"/>
+          <w:sz w:val="24"/>
+          <w:szCs w:val="24"/>
+        </w:rPr>
+        <w:t>【</w:t>
+      </w:r>
+      <w:r>
+        <w:rPr>
+          <w:rFonts w:ascii="Helvetica" w:hAnsi="Helvetica" w:cs="Arial" w:hint="eastAsia"/>
+          <w:sz w:val="24"/>
+          <w:szCs w:val="24"/>
+        </w:rPr>
+        <w:t>强制</w:t>
+      </w:r>
+      <w:r>
+        <w:rPr>
+          <w:rFonts w:ascii="Helvetica" w:hAnsi="Helvetica" w:cs="Arial" w:hint="eastAsia"/>
+          <w:sz w:val="24"/>
+          <w:szCs w:val="24"/>
+        </w:rPr>
+        <w:t>】</w:t>
+      </w:r>
+      <w:r>
+        <w:rPr>
+          <w:rFonts w:ascii="Helvetica" w:hAnsi="Helvetica" w:cs="Arial" w:hint="eastAsia"/>
+          <w:sz w:val="24"/>
+          <w:szCs w:val="24"/>
+        </w:rPr>
+        <w:t>属性定义</w:t>
+      </w:r>
+    </w:p>
+    <w:p>
+      <w:pPr>
+        <w:ind w:firstLine="360"/>
+        <w:rPr>
+          <w:rFonts w:ascii="Helvetica" w:hAnsi="Helvetica" w:cs="Arial"/>
+          <w:sz w:val="24"/>
+          <w:szCs w:val="24"/>
+        </w:rPr>
+      </w:pPr>
+      <w:r>
+        <w:rPr>
+          <w:rFonts w:ascii="Helvetica" w:hAnsi="Helvetica" w:cs="Arial"/>
+          <w:sz w:val="24"/>
+          <w:szCs w:val="24"/>
+        </w:rPr>
+        <w:t>对于属性的定义，确保全部使用双引号，绝不要使用单引号。</w:t>
+      </w:r>
+    </w:p>
+    <w:p>
+      <w:pPr>
+        <w:ind w:firstLine="360"/>
+        <w:rPr>
+          <w:rFonts w:ascii="Helvetica" w:hAnsi="Helvetica" w:cs="Arial" w:hint="eastAsia"/>
+          <w:color w:val="FF4500"/>
+          <w:sz w:val="24"/>
+          <w:szCs w:val="24"/>
+        </w:rPr>
+      </w:pPr>
+      <w:r>
+        <w:rPr>
+          <w:rFonts w:ascii="Helvetica" w:hAnsi="Helvetica" w:cs="Arial"/>
+          <w:noProof/>
+          <w:color w:val="FF4500"/>
+          <w:sz w:val="24"/>
+          <w:szCs w:val="24"/>
+        </w:rPr>
+        <mc:AlternateContent>
+          <mc:Choice Requires="wps">
+            <w:drawing>
+              <wp:anchor distT="45720" distB="45720" distL="114300" distR="114300" simplePos="0" relativeHeight="251685888" behindDoc="0" locked="0" layoutInCell="1" allowOverlap="1" wp14:anchorId="1B5ECF71" wp14:editId="1F48D8F0">
+                <wp:simplePos x="0" y="0"/>
+                <wp:positionH relativeFrom="margin">
+                  <wp:align>right</wp:align>
+                </wp:positionH>
+                <wp:positionV relativeFrom="paragraph">
+                  <wp:posOffset>262255</wp:posOffset>
+                </wp:positionV>
+                <wp:extent cx="6223000" cy="342900"/>
+                <wp:effectExtent l="0" t="0" r="6350" b="0"/>
+                <wp:wrapSquare wrapText="bothSides"/>
+                <wp:docPr id="15" name="文本框 15"/>
+                <wp:cNvGraphicFramePr>
+                  <a:graphicFrameLocks xmlns:a="http://schemas.openxmlformats.org/drawingml/2006/main"/>
+                </wp:cNvGraphicFramePr>
+                <a:graphic xmlns:a="http://schemas.openxmlformats.org/drawingml/2006/main">
+                  <a:graphicData uri="http://schemas.microsoft.com/office/word/2010/wordprocessingShape">
+                    <wps:wsp>
+                      <wps:cNvSpPr txBox="1">
+                        <a:spLocks noChangeArrowheads="1"/>
+                      </wps:cNvSpPr>
+                      <wps:spPr bwMode="auto">
+                        <a:xfrm>
+                          <a:off x="0" y="0"/>
+                          <a:ext cx="6223000" cy="342900"/>
+                        </a:xfrm>
+                        <a:prstGeom prst="rect">
+                          <a:avLst/>
+                        </a:prstGeom>
+                        <a:solidFill>
+                          <a:srgbClr val="F6F8FA"/>
+                        </a:solidFill>
+                        <a:ln w="9525">
+                          <a:noFill/>
+                          <a:miter lim="800000"/>
+                          <a:headEnd/>
+                          <a:tailEnd/>
+                        </a:ln>
+                      </wps:spPr>
+                      <wps:txbx>
+                        <w:txbxContent>
+                          <w:p>
+                            <w:pPr>
+                              <w:rPr>
+                                <w:color w:val="262626" w:themeColor="text1" w:themeTint="D9"/>
+                              </w:rPr>
+                            </w:pPr>
+                            <w:r>
+                              <w:rPr>
+                                <w:rFonts w:ascii="Helvetica" w:hAnsi="Helvetica" w:cs="Arial" w:hint="eastAsia"/>
+                                <w:color w:val="262626" w:themeColor="text1" w:themeTint="D9"/>
+                                <w:sz w:val="24"/>
+                                <w:szCs w:val="24"/>
+                              </w:rPr>
+                              <w:t>&lt;div class='</w:t>
+                            </w:r>
+                            <w:proofErr w:type="spellStart"/>
+                            <w:r>
+                              <w:rPr>
+                                <w:rFonts w:ascii="Helvetica" w:hAnsi="Helvetica" w:cs="Arial" w:hint="eastAsia"/>
+                                <w:color w:val="262626" w:themeColor="text1" w:themeTint="D9"/>
+                                <w:sz w:val="24"/>
+                                <w:szCs w:val="24"/>
+                              </w:rPr>
+                              <w:t>bottombar</w:t>
+                            </w:r>
+                            <w:proofErr w:type="spellEnd"/>
+                            <w:r>
+                              <w:rPr>
+                                <w:rFonts w:ascii="Helvetica" w:hAnsi="Helvetica" w:cs="Arial" w:hint="eastAsia"/>
+                                <w:color w:val="262626" w:themeColor="text1" w:themeTint="D9"/>
+                                <w:sz w:val="24"/>
+                                <w:szCs w:val="24"/>
+                              </w:rPr>
+                              <w:t>-item' data-</w:t>
+                            </w:r>
+                            <w:proofErr w:type="spellStart"/>
+                            <w:r>
+                              <w:rPr>
+                                <w:rFonts w:ascii="Helvetica" w:hAnsi="Helvetica" w:cs="Arial" w:hint="eastAsia"/>
+                                <w:color w:val="262626" w:themeColor="text1" w:themeTint="D9"/>
+                                <w:sz w:val="24"/>
+                                <w:szCs w:val="24"/>
+                              </w:rPr>
+                              <w:t>bottombar</w:t>
+                            </w:r>
+                            <w:proofErr w:type="spellEnd"/>
+                            <w:r>
+                              <w:rPr>
+                                <w:rFonts w:ascii="Helvetica" w:hAnsi="Helvetica" w:cs="Arial" w:hint="eastAsia"/>
+                                <w:color w:val="262626" w:themeColor="text1" w:themeTint="D9"/>
+                                <w:sz w:val="24"/>
+                                <w:szCs w:val="24"/>
+                              </w:rPr>
+                              <w:t>-item='teaching' title='</w:t>
+                            </w:r>
+                            <w:r>
+                              <w:rPr>
+                                <w:rFonts w:ascii="Helvetica" w:hAnsi="Helvetica" w:cs="Arial" w:hint="eastAsia"/>
+                                <w:color w:val="262626" w:themeColor="text1" w:themeTint="D9"/>
+                                <w:sz w:val="24"/>
+                                <w:szCs w:val="24"/>
+                              </w:rPr>
+                              <w:t>教学过程</w:t>
+                            </w:r>
+                            <w:r>
+                              <w:rPr>
+                                <w:rFonts w:ascii="Helvetica" w:hAnsi="Helvetica" w:cs="Arial" w:hint="eastAsia"/>
+                                <w:color w:val="262626" w:themeColor="text1" w:themeTint="D9"/>
+                                <w:sz w:val="24"/>
+                                <w:szCs w:val="24"/>
+                              </w:rPr>
+                              <w:t>'&gt;&lt;/div&gt;</w:t>
+                            </w:r>
+                          </w:p>
+                        </w:txbxContent>
+                      </wps:txbx>
+                      <wps:bodyPr rot="0" vert="horz" wrap="square" lIns="91440" tIns="45720" rIns="91440" bIns="45720" anchor="t" anchorCtr="0">
+                        <a:noAutofit/>
+                      </wps:bodyPr>
+                    </wps:wsp>
+                  </a:graphicData>
+                </a:graphic>
+                <wp14:sizeRelH relativeFrom="margin">
+                  <wp14:pctWidth>0</wp14:pctWidth>
+                </wp14:sizeRelH>
+                <wp14:sizeRelV relativeFrom="margin">
+                  <wp14:pctHeight>0</wp14:pctHeight>
+                </wp14:sizeRelV>
+              </wp:anchor>
+            </w:drawing>
+          </mc:Choice>
+          <mc:Fallback>
+            <w:pict>
+              <v:shape w14:anchorId="1B5ECF71" id="文本框 15" o:spid="_x0000_s1038" type="#_x0000_t202" style="position:absolute;left:0;text-align:left;margin-left:438.8pt;margin-top:20.65pt;width:490pt;height:27pt;z-index:251685888;visibility:visible;mso-wrap-style:square;mso-width-percent:0;mso-height-percent:0;mso-wrap-distance-left:9pt;mso-wrap-distance-top:3.6pt;mso-wrap-distance-right:9pt;mso-wrap-distance-bottom:3.6pt;mso-position-horizontal:right;mso-position-horizontal-relative:margin;mso-position-vertical:absolute;mso-position-vertical-relative:text;mso-width-percent:0;mso-height-percent:0;mso-width-relative:margin;mso-height-relative:margin;v-text-anchor:top" o:gfxdata="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" fillcolor="#f6f8fa" stroked="f">
+                <v:textbox>
+                  <w:txbxContent>
+                    <w:p>
+                      <w:pPr>
+                        <w:rPr>
+                          <w:color w:val="262626" w:themeColor="text1" w:themeTint="D9"/>
+                        </w:rPr>
+                      </w:pPr>
+                      <w:r>
+                        <w:rPr>
+                          <w:rFonts w:ascii="Helvetica" w:hAnsi="Helvetica" w:cs="Arial" w:hint="eastAsia"/>
+                          <w:color w:val="262626" w:themeColor="text1" w:themeTint="D9"/>
+                          <w:sz w:val="24"/>
+                          <w:szCs w:val="24"/>
+                        </w:rPr>
+                        <w:t>&lt;div class='</w:t>
+                      </w:r>
+                      <w:proofErr w:type="spellStart"/>
+                      <w:r>
+                        <w:rPr>
+                          <w:rFonts w:ascii="Helvetica" w:hAnsi="Helvetica" w:cs="Arial" w:hint="eastAsia"/>
+                          <w:color w:val="262626" w:themeColor="text1" w:themeTint="D9"/>
+                          <w:sz w:val="24"/>
+                          <w:szCs w:val="24"/>
+                        </w:rPr>
+                        <w:t>bottombar</w:t>
+                      </w:r>
+                      <w:proofErr w:type="spellEnd"/>
+                      <w:r>
+                        <w:rPr>
+                          <w:rFonts w:ascii="Helvetica" w:hAnsi="Helvetica" w:cs="Arial" w:hint="eastAsia"/>
+                          <w:color w:val="262626" w:themeColor="text1" w:themeTint="D9"/>
+                          <w:sz w:val="24"/>
+                          <w:szCs w:val="24"/>
+                        </w:rPr>
+                        <w:t>-item' data-</w:t>
+                      </w:r>
+                      <w:proofErr w:type="spellStart"/>
+                      <w:r>
+                        <w:rPr>
+                          <w:rFonts w:ascii="Helvetica" w:hAnsi="Helvetica" w:cs="Arial" w:hint="eastAsia"/>
+                          <w:color w:val="262626" w:themeColor="text1" w:themeTint="D9"/>
+                          <w:sz w:val="24"/>
+                          <w:szCs w:val="24"/>
+                        </w:rPr>
+                        <w:t>bottombar</w:t>
+                      </w:r>
+                      <w:proofErr w:type="spellEnd"/>
+                      <w:r>
+                        <w:rPr>
+                          <w:rFonts w:ascii="Helvetica" w:hAnsi="Helvetica" w:cs="Arial" w:hint="eastAsia"/>
+                          <w:color w:val="262626" w:themeColor="text1" w:themeTint="D9"/>
+                          <w:sz w:val="24"/>
+                          <w:szCs w:val="24"/>
+                        </w:rPr>
+                        <w:t>-item='teaching' title='</w:t>
+                      </w:r>
+                      <w:r>
+                        <w:rPr>
+                          <w:rFonts w:ascii="Helvetica" w:hAnsi="Helvetica" w:cs="Arial" w:hint="eastAsia"/>
+                          <w:color w:val="262626" w:themeColor="text1" w:themeTint="D9"/>
+                          <w:sz w:val="24"/>
+                          <w:szCs w:val="24"/>
+                        </w:rPr>
+                        <w:t>教学过程</w:t>
+                      </w:r>
+                      <w:r>
+                        <w:rPr>
+                          <w:rFonts w:ascii="Helvetica" w:hAnsi="Helvetica" w:cs="Arial" w:hint="eastAsia"/>
+                          <w:color w:val="262626" w:themeColor="text1" w:themeTint="D9"/>
+                          <w:sz w:val="24"/>
+                          <w:szCs w:val="24"/>
+                        </w:rPr>
+                        <w:t>'&gt;&lt;/div&gt;</w:t>
+                      </w:r>
+                    </w:p>
+                  </w:txbxContent>
+                </v:textbox>
+                <w10:wrap type="square" anchorx="margin"/>
+              </v:shape>
+            </w:pict>
+          </mc:Fallback>
+        </mc:AlternateContent>
+      </w:r>
+      <w:r>
+        <w:rPr>
+          <w:rFonts w:ascii="Helvetica" w:hAnsi="Helvetica" w:cs="Arial" w:hint="eastAsia"/>
+          <w:color w:val="FF4500"/>
+          <w:sz w:val="24"/>
+          <w:szCs w:val="24"/>
+        </w:rPr>
+        <w:t>反例：</w:t>
+      </w:r>
+    </w:p>
+    <w:p>
+      <w:pPr>
+        <w:rPr>
+          <w:rFonts w:ascii="Helvetica" w:hAnsi="Helvetica" w:cs="Arial" w:hint="eastAsia"/>
+          <w:sz w:val="24"/>
+          <w:szCs w:val="24"/>
+        </w:rPr>
+      </w:pPr>
+      <w:r>
+        <w:rPr>
+          <w:rFonts w:ascii="Helvetica" w:hAnsi="Helvetica" w:cs="Arial"/>
+          <w:noProof/>
+          <w:color w:val="019858"/>
+          <w:sz w:val="24"/>
+          <w:szCs w:val="24"/>
+        </w:rPr>
+        <mc:AlternateContent>
+          <mc:Choice Requires="wps">
+            <w:drawing>
+              <wp:anchor distT="45720" distB="45720" distL="114300" distR="114300" simplePos="0" relativeHeight="251683840" behindDoc="0" locked="0" layoutInCell="1" allowOverlap="1" wp14:anchorId="53CA5198" wp14:editId="13A90AFD">
+                <wp:simplePos x="0" y="0"/>
+                <wp:positionH relativeFrom="margin">
+                  <wp:align>right</wp:align>
+                </wp:positionH>
+                <wp:positionV relativeFrom="paragraph">
+                  <wp:posOffset>700405</wp:posOffset>
+                </wp:positionV>
+                <wp:extent cx="6223000" cy="342900"/>
+                <wp:effectExtent l="0" t="0" r="6350" b="0"/>
+                <wp:wrapSquare wrapText="bothSides"/>
+                <wp:docPr id="5" name="文本框 5"/>
+                <wp:cNvGraphicFramePr>
+                  <a:graphicFrameLocks xmlns:a="http://schemas.openxmlformats.org/drawingml/2006/main"/>
+                </wp:cNvGraphicFramePr>
+                <a:graphic xmlns:a="http://schemas.openxmlformats.org/drawingml/2006/main">
+                  <a:graphicData uri="http://schemas.microsoft.com/office/word/2010/wordprocessingShape">
+                    <wps:wsp>
+                      <wps:cNvSpPr txBox="1">
+                        <a:spLocks noChangeArrowheads="1"/>
+                      </wps:cNvSpPr>
+                      <wps:spPr bwMode="auto">
+                        <a:xfrm>
+                          <a:off x="0" y="0"/>
+                          <a:ext cx="6223000" cy="342900"/>
+                        </a:xfrm>
+                        <a:prstGeom prst="rect">
+                          <a:avLst/>
+                        </a:prstGeom>
+                        <a:solidFill>
+                          <a:srgbClr val="F6F8FA"/>
+                        </a:solidFill>
+                        <a:ln w="9525">
+                          <a:noFill/>
+                          <a:miter lim="800000"/>
+                          <a:headEnd/>
+                          <a:tailEnd/>
+                        </a:ln>
+                      </wps:spPr>
+                      <wps:txbx>
+                        <w:txbxContent>
+                          <w:p>
+                            <w:pPr>
+                              <w:rPr>
+                                <w:color w:val="262626" w:themeColor="text1" w:themeTint="D9"/>
+                              </w:rPr>
+                            </w:pPr>
+                            <w:r>
+                              <w:rPr>
+                                <w:rFonts w:ascii="Helvetica" w:hAnsi="Helvetica" w:cs="Arial" w:hint="eastAsia"/>
+                                <w:sz w:val="24"/>
+                                <w:szCs w:val="24"/>
+                              </w:rPr>
+                              <w:t>&lt;div class="</w:t>
+                            </w:r>
+                            <w:proofErr w:type="spellStart"/>
+                            <w:r>
+                              <w:rPr>
+                                <w:rFonts w:ascii="Helvetica" w:hAnsi="Helvetica" w:cs="Arial" w:hint="eastAsia"/>
+                                <w:sz w:val="24"/>
+                                <w:szCs w:val="24"/>
+                              </w:rPr>
+                              <w:t>bottombar</w:t>
+                            </w:r>
+                            <w:proofErr w:type="spellEnd"/>
+                            <w:r>
+                              <w:rPr>
+                                <w:rFonts w:ascii="Helvetica" w:hAnsi="Helvetica" w:cs="Arial" w:hint="eastAsia"/>
+                                <w:sz w:val="24"/>
+                                <w:szCs w:val="24"/>
+                              </w:rPr>
+                              <w:t>-item" data-</w:t>
+                            </w:r>
+                            <w:proofErr w:type="spellStart"/>
+                            <w:r>
+                              <w:rPr>
+                                <w:rFonts w:ascii="Helvetica" w:hAnsi="Helvetica" w:cs="Arial" w:hint="eastAsia"/>
+                                <w:sz w:val="24"/>
+                                <w:szCs w:val="24"/>
+                              </w:rPr>
+                              <w:t>bottombar</w:t>
+                            </w:r>
+                            <w:proofErr w:type="spellEnd"/>
+                            <w:r>
+                              <w:rPr>
+                                <w:rFonts w:ascii="Helvetica" w:hAnsi="Helvetica" w:cs="Arial" w:hint="eastAsia"/>
+                                <w:sz w:val="24"/>
+                                <w:szCs w:val="24"/>
+                              </w:rPr>
+                              <w:t>-item="teaching" title="</w:t>
+                            </w:r>
+                            <w:r>
+                              <w:rPr>
+                                <w:rFonts w:ascii="Helvetica" w:hAnsi="Helvetica" w:cs="Arial" w:hint="eastAsia"/>
+                                <w:sz w:val="24"/>
+                                <w:szCs w:val="24"/>
+                              </w:rPr>
+                              <w:t>教学过程</w:t>
+                            </w:r>
+                            <w:r>
+                              <w:rPr>
+                                <w:rFonts w:ascii="Helvetica" w:hAnsi="Helvetica" w:cs="Arial" w:hint="eastAsia"/>
+                                <w:sz w:val="24"/>
+                                <w:szCs w:val="24"/>
+                              </w:rPr>
+                              <w:t>"&gt;&lt;/div&gt;</w:t>
+                            </w:r>
+                          </w:p>
+                        </w:txbxContent>
+                      </wps:txbx>
+                      <wps:bodyPr rot="0" vert="horz" wrap="square" lIns="91440" tIns="45720" rIns="91440" bIns="45720" anchor="t" anchorCtr="0">
+                        <a:noAutofit/>
+                      </wps:bodyPr>
+                    </wps:wsp>
+                  </a:graphicData>
+                </a:graphic>
+                <wp14:sizeRelH relativeFrom="margin">
+                  <wp14:pctWidth>0</wp14:pctWidth>
+                </wp14:sizeRelH>
+                <wp14:sizeRelV relativeFrom="margin">
+                  <wp14:pctHeight>0</wp14:pctHeight>
+                </wp14:sizeRelV>
+              </wp:anchor>
+            </w:drawing>
+          </mc:Choice>
+          <mc:Fallback>
+            <w:pict>
+              <v:shape w14:anchorId="53CA5198" id="文本框 5" o:spid="_x0000_s1039" type="#_x0000_t202" style="position:absolute;left:0;text-align:left;margin-left:438.8pt;margin-top:55.15pt;width:490pt;height:27pt;z-index:251683840;visibility:visible;mso-wrap-style:square;mso-width-percent:0;mso-height-percent:0;mso-wrap-distance-left:9pt;mso-wrap-distance-top:3.6pt;mso-wrap-distance-right:9pt;mso-wrap-distance-bottom:3.6pt;mso-position-horizontal:right;mso-position-horizontal-relative:margin;mso-position-vertical:absolute;mso-position-vertical-relative:text;mso-width-percent:0;mso-height-percent:0;mso-width-relative:margin;mso-height-relative:margin;v-text-anchor:top" o:gfxdata="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" fillcolor="#f6f8fa" stroked="f">
+                <v:textbox>
+                  <w:txbxContent>
+                    <w:p>
+                      <w:pPr>
+                        <w:rPr>
+                          <w:color w:val="262626" w:themeColor="text1" w:themeTint="D9"/>
+                        </w:rPr>
+                      </w:pPr>
+                      <w:r>
+                        <w:rPr>
+                          <w:rFonts w:ascii="Helvetica" w:hAnsi="Helvetica" w:cs="Arial" w:hint="eastAsia"/>
+                          <w:sz w:val="24"/>
+                          <w:szCs w:val="24"/>
+                        </w:rPr>
+                        <w:t>&lt;div class="</w:t>
+                      </w:r>
+                      <w:proofErr w:type="spellStart"/>
+                      <w:r>
+                        <w:rPr>
+                          <w:rFonts w:ascii="Helvetica" w:hAnsi="Helvetica" w:cs="Arial" w:hint="eastAsia"/>
+                          <w:sz w:val="24"/>
+                          <w:szCs w:val="24"/>
+                        </w:rPr>
+                        <w:t>bottombar</w:t>
+                      </w:r>
+                      <w:proofErr w:type="spellEnd"/>
+                      <w:r>
+                        <w:rPr>
+                          <w:rFonts w:ascii="Helvetica" w:hAnsi="Helvetica" w:cs="Arial" w:hint="eastAsia"/>
+                          <w:sz w:val="24"/>
+                          <w:szCs w:val="24"/>
+                        </w:rPr>
+                        <w:t>-item" data-</w:t>
+                      </w:r>
+                      <w:proofErr w:type="spellStart"/>
+                      <w:r>
+                        <w:rPr>
+                          <w:rFonts w:ascii="Helvetica" w:hAnsi="Helvetica" w:cs="Arial" w:hint="eastAsia"/>
+                          <w:sz w:val="24"/>
+                          <w:szCs w:val="24"/>
+                        </w:rPr>
+                        <w:t>bottombar</w:t>
+                      </w:r>
+                      <w:proofErr w:type="spellEnd"/>
+                      <w:r>
+                        <w:rPr>
+                          <w:rFonts w:ascii="Helvetica" w:hAnsi="Helvetica" w:cs="Arial" w:hint="eastAsia"/>
+                          <w:sz w:val="24"/>
+                          <w:szCs w:val="24"/>
+                        </w:rPr>
+                        <w:t>-item="teaching" title="</w:t>
+                      </w:r>
+                      <w:r>
+                        <w:rPr>
+                          <w:rFonts w:ascii="Helvetica" w:hAnsi="Helvetica" w:cs="Arial" w:hint="eastAsia"/>
+                          <w:sz w:val="24"/>
+                          <w:szCs w:val="24"/>
+                        </w:rPr>
+                        <w:t>教学过程</w:t>
+                      </w:r>
+                      <w:r>
+                        <w:rPr>
+                          <w:rFonts w:ascii="Helvetica" w:hAnsi="Helvetica" w:cs="Arial" w:hint="eastAsia"/>
+                          <w:sz w:val="24"/>
+                          <w:szCs w:val="24"/>
+                        </w:rPr>
+                        <w:t>"&gt;&lt;/div&gt;</w:t>
+                      </w:r>
+                    </w:p>
+                  </w:txbxContent>
+                </v:textbox>
+                <w10:wrap type="square" anchorx="margin"/>
+              </v:shape>
+            </w:pict>
+          </mc:Fallback>
+        </mc:AlternateContent>
+      </w:r>
+      <w:r>
+        <w:rPr>
+          <w:rFonts w:ascii="Helvetica" w:hAnsi="Helvetica" w:cs="Arial"/>
+          <w:sz w:val="24"/>
+          <w:szCs w:val="24"/>
+        </w:rPr>
+        <w:tab/>
+      </w:r>
+      <w:r>
+        <w:rPr>
+          <w:rFonts w:ascii="Helvetica" w:hAnsi="Helvetica" w:cs="Arial" w:hint="eastAsia"/>
+          <w:color w:val="019858"/>
+          <w:sz w:val="24"/>
+          <w:szCs w:val="24"/>
+        </w:rPr>
+        <w:t>正例</w:t>
+      </w:r>
+      <w:r>
+        <w:rPr>
+          <w:rFonts w:ascii="Helvetica" w:hAnsi="Helvetica" w:cs="Arial" w:hint="eastAsia"/>
+          <w:color w:val="019858"/>
+          <w:sz w:val="24"/>
+          <w:szCs w:val="24"/>
+        </w:rPr>
+        <w:t>：</w:t>
+      </w:r>
+    </w:p>
+    <w:p>
+      <w:pPr>
+        <w:rPr>
+          <w:rFonts w:ascii="Helvetica" w:hAnsi="Helvetica" w:cs="Arial"/>
+          <w:sz w:val="24"/>
+          <w:szCs w:val="24"/>
+        </w:rPr>
+      </w:pPr>
+    </w:p>
+    <w:p>
+      <w:pPr>
+        <w:pStyle w:val="a3"/>
+        <w:numPr>
+          <w:ilvl w:val="0"/>
+          <w:numId w:val="1"/>
+        </w:numPr>
+        <w:ind w:firstLineChars="0"/>
+        <w:rPr>
+          <w:rFonts w:ascii="Helvetica" w:hAnsi="Helvetica" w:cs="Arial" w:hint="eastAsia"/>
+          <w:sz w:val="24"/>
+          <w:szCs w:val="24"/>
+        </w:rPr>
+      </w:pPr>
+      <w:r>
+        <w:rPr>
+          <w:rFonts w:ascii="Helvetica" w:hAnsi="Helvetica" w:cs="Arial" w:hint="eastAsia"/>
+          <w:sz w:val="24"/>
+          <w:szCs w:val="24"/>
+        </w:rPr>
+        <w:t>【</w:t>
+      </w:r>
+      <w:r>
+        <w:rPr>
+          <w:rFonts w:ascii="Helvetica" w:hAnsi="Helvetica" w:cs="Arial" w:hint="eastAsia"/>
+          <w:sz w:val="24"/>
+          <w:szCs w:val="24"/>
+        </w:rPr>
+        <w:t>推荐</w:t>
+      </w:r>
+      <w:r>
+        <w:rPr>
+          <w:rFonts w:ascii="Helvetica" w:hAnsi="Helvetica" w:cs="Arial" w:hint="eastAsia"/>
+          <w:sz w:val="24"/>
+          <w:szCs w:val="24"/>
+        </w:rPr>
+        <w:t>】</w:t>
+      </w:r>
+      <w:r>
+        <w:rPr>
+          <w:rFonts w:ascii="Helvetica" w:hAnsi="Helvetica" w:cs="Arial" w:hint="eastAsia"/>
+          <w:sz w:val="24"/>
+          <w:szCs w:val="24"/>
+        </w:rPr>
+        <w:t>其他</w:t>
+      </w:r>
+    </w:p>
+    <w:p>
+      <w:pPr>
+        <w:ind w:firstLine="360"/>
+        <w:rPr>
+          <w:rFonts w:ascii="Helvetica" w:hAnsi="Helvetica" w:cs="Arial"/>
+          <w:sz w:val="24"/>
+          <w:szCs w:val="24"/>
+        </w:rPr>
+      </w:pPr>
+      <w:r>
+        <w:rPr>
+          <w:rFonts w:ascii="Helvetica" w:hAnsi="Helvetica" w:cs="Arial"/>
+          <w:sz w:val="24"/>
+          <w:szCs w:val="24"/>
+        </w:rPr>
+        <w:t>不要在自闭合元素的尾部添加斜线</w:t>
+      </w:r>
+      <w:r>
+        <w:rPr>
+          <w:rFonts w:ascii="Helvetica" w:hAnsi="Helvetica" w:cs="Arial" w:hint="eastAsia"/>
+          <w:sz w:val="24"/>
+          <w:szCs w:val="24"/>
+        </w:rPr>
+        <w:t>，</w:t>
+      </w:r>
+      <w:r>
+        <w:rPr>
+          <w:rFonts w:ascii="Helvetica" w:hAnsi="Helvetica" w:cs="Arial"/>
+          <w:sz w:val="24"/>
+          <w:szCs w:val="24"/>
+        </w:rPr>
+        <w:t>HTML5</w:t>
+      </w:r>
+      <w:r>
+        <w:rPr>
+          <w:rFonts w:ascii="Helvetica" w:hAnsi="Helvetica" w:cs="Arial"/>
+          <w:sz w:val="24"/>
+          <w:szCs w:val="24"/>
+        </w:rPr>
+        <w:t>规范中明确说明这是可选的。</w:t>
+      </w:r>
+    </w:p>
+    <w:p>
+      <w:pPr>
+        <w:ind w:firstLine="360"/>
+        <w:rPr>
+          <w:rFonts w:ascii="Helvetica" w:hAnsi="Helvetica" w:cs="Arial"/>
+          <w:sz w:val="24"/>
+          <w:szCs w:val="24"/>
+        </w:rPr>
+      </w:pPr>
+      <w:r>
+        <w:rPr>
+          <w:rFonts w:ascii="Helvetica" w:hAnsi="Helvetica" w:cs="Arial"/>
+          <w:sz w:val="24"/>
+          <w:szCs w:val="24"/>
+        </w:rPr>
+        <w:lastRenderedPageBreak/>
+        <w:t>不要省略可选的结束标签（例如，</w:t>
+      </w:r>
+      <w:r>
+        <w:rPr>
+          <w:rFonts w:ascii="Helvetica" w:hAnsi="Helvetica" w:cs="Arial"/>
+          <w:sz w:val="24"/>
+          <w:szCs w:val="24"/>
+        </w:rPr>
+        <w:t>&lt;/li&gt;</w:t>
+      </w:r>
+      <w:r>
+        <w:rPr>
+          <w:rFonts w:ascii="Helvetica" w:hAnsi="Helvetica" w:cs="Arial"/>
+          <w:sz w:val="24"/>
+          <w:szCs w:val="24"/>
+        </w:rPr>
+        <w:t>或</w:t>
+      </w:r>
+      <w:r>
+        <w:rPr>
+          <w:rFonts w:ascii="Helvetica" w:hAnsi="Helvetica" w:cs="Arial"/>
+          <w:sz w:val="24"/>
+          <w:szCs w:val="24"/>
+        </w:rPr>
+        <w:t>&lt;/body&gt;</w:t>
+      </w:r>
+      <w:r>
+        <w:rPr>
+          <w:rFonts w:ascii="Helvetica" w:hAnsi="Helvetica" w:cs="Arial"/>
+          <w:sz w:val="24"/>
+          <w:szCs w:val="24"/>
+        </w:rPr>
+        <w:t>）。</w:t>
+      </w:r>
+    </w:p>
+    <w:p>
+      <w:pPr>
+        <w:rPr>
+          <w:rFonts w:ascii="Helvetica" w:hAnsi="Helvetica" w:cs="Arial"/>
+          <w:sz w:val="24"/>
+          <w:szCs w:val="24"/>
+        </w:rPr>
+      </w:pPr>
+    </w:p>
+    <w:p>
+      <w:pPr>
+        <w:rPr>
+          <w:rFonts w:ascii="Helvetica" w:hAnsi="Helvetica" w:cs="Arial"/>
+          <w:sz w:val="24"/>
+          <w:szCs w:val="24"/>
+        </w:rPr>
+      </w:pPr>
+    </w:p>
+    <w:p>
+      <w:pPr>
+        <w:rPr>
+          <w:rFonts w:ascii="Helvetica" w:hAnsi="Helvetica" w:cs="Arial"/>
+          <w:sz w:val="24"/>
+          <w:szCs w:val="24"/>
+        </w:rPr>
+      </w:pPr>
+    </w:p>
+    <w:p>
+      <w:pPr>
+        <w:rPr>
+          <w:rFonts w:ascii="Helvetica" w:hAnsi="Helvetica" w:cs="Arial"/>
+          <w:sz w:val="24"/>
+          <w:szCs w:val="24"/>
+        </w:rPr>
+      </w:pPr>
+    </w:p>
+    <w:p>
+      <w:pPr>
+        <w:rPr>
+          <w:rFonts w:ascii="Helvetica" w:hAnsi="Helvetica" w:cs="Arial"/>
+          <w:sz w:val="24"/>
+          <w:szCs w:val="24"/>
+        </w:rPr>
+      </w:pPr>
+    </w:p>
+    <w:p>
+      <w:pPr>
+        <w:rPr>
+          <w:rFonts w:ascii="Helvetica" w:hAnsi="Helvetica" w:cs="Arial"/>
+          <w:sz w:val="24"/>
+          <w:szCs w:val="24"/>
+        </w:rPr>
+      </w:pPr>
+    </w:p>
+    <w:p>
+      <w:pPr>
+        <w:rPr>
+          <w:rFonts w:ascii="Helvetica" w:hAnsi="Helvetica" w:cs="Arial"/>
+          <w:sz w:val="24"/>
+          <w:szCs w:val="24"/>
+        </w:rPr>
+      </w:pPr>
+    </w:p>
+    <w:p>
+      <w:pPr>
+        <w:rPr>
+          <w:rFonts w:ascii="Helvetica" w:hAnsi="Helvetica" w:cs="Arial"/>
+          <w:sz w:val="24"/>
+          <w:szCs w:val="24"/>
+        </w:rPr>
+      </w:pPr>
+    </w:p>
+    <w:p>
+      <w:pPr>
+        <w:rPr>
+          <w:rFonts w:ascii="Helvetica" w:hAnsi="Helvetica" w:cs="Arial"/>
+          <w:sz w:val="24"/>
+          <w:szCs w:val="24"/>
+        </w:rPr>
+      </w:pPr>
+    </w:p>
+    <w:p>
+      <w:pPr>
+        <w:pStyle w:val="a3"/>
+        <w:numPr>
+          <w:ilvl w:val="0"/>
+          <w:numId w:val="4"/>
+        </w:numPr>
+        <w:ind w:firstLineChars="0"/>
+        <w:rPr>
+          <w:rFonts w:ascii="Helvetica" w:hAnsi="Helvetica" w:cs="Arial"/>
+          <w:b/>
+          <w:sz w:val="44"/>
+          <w:szCs w:val="44"/>
+        </w:rPr>
+      </w:pPr>
+      <w:r>
+        <w:rPr>
+          <w:rFonts w:ascii="Helvetica" w:hAnsi="Helvetica" w:cs="Arial"/>
+          <w:b/>
+          <w:sz w:val="44"/>
+          <w:szCs w:val="44"/>
+        </w:rPr>
+        <w:t>CSS</w:t>
+      </w:r>
+    </w:p>
+    <w:p>
+      <w:pPr>
+        <w:rPr>
+          <w:rFonts w:ascii="Helvetica" w:hAnsi="Helvetica" w:cs="Arial"/>
+          <w:sz w:val="24"/>
+          <w:szCs w:val="24"/>
+        </w:rPr>
+      </w:pPr>
+    </w:p>
+    <w:p>
+      <w:pPr>
+        <w:pStyle w:val="a3"/>
+        <w:numPr>
+          <w:ilvl w:val="0"/>
+          <w:numId w:val="5"/>
+        </w:numPr>
+        <w:ind w:firstLineChars="0"/>
+        <w:rPr>
+          <w:rFonts w:ascii="Helvetica" w:hAnsi="Helvetica" w:cs="Arial"/>
+          <w:sz w:val="24"/>
+          <w:szCs w:val="24"/>
+        </w:rPr>
+      </w:pPr>
+      <w:r>
+        <w:rPr>
+          <w:rFonts w:ascii="Helvetica" w:hAnsi="Helvetica" w:cs="Arial" w:hint="eastAsia"/>
+          <w:sz w:val="24"/>
+          <w:szCs w:val="24"/>
+        </w:rPr>
+        <w:t>【强制】声明</w:t>
+      </w:r>
+      <w:r>
+        <w:rPr>
+          <w:rFonts w:ascii="Helvetica" w:hAnsi="Helvetica" w:cs="Arial" w:hint="eastAsia"/>
+          <w:sz w:val="24"/>
+          <w:szCs w:val="24"/>
+        </w:rPr>
+        <w:t>样式表的</w:t>
+      </w:r>
+      <w:r>
+        <w:rPr>
+          <w:rFonts w:ascii="Helvetica" w:hAnsi="Helvetica" w:cs="Arial"/>
+          <w:sz w:val="24"/>
+          <w:szCs w:val="24"/>
+        </w:rPr>
+        <w:t>字符</w:t>
+      </w:r>
+      <w:r>
+        <w:rPr>
+          <w:rFonts w:ascii="Helvetica" w:hAnsi="Helvetica" w:cs="Arial" w:hint="eastAsia"/>
+          <w:sz w:val="24"/>
+          <w:szCs w:val="24"/>
+        </w:rPr>
+        <w:t>编码</w:t>
+      </w:r>
+    </w:p>
+    <w:p>
+      <w:pPr>
+        <w:ind w:left="360"/>
+        <w:rPr>
+          <w:rFonts w:ascii="Helvetica" w:hAnsi="Helvetica" w:cs="Arial"/>
+          <w:sz w:val="24"/>
+          <w:szCs w:val="24"/>
+        </w:rPr>
+      </w:pPr>
+      <w:r>
+        <w:rPr>
+          <w:rFonts w:ascii="Helvetica" w:hAnsi="Helvetica" w:cs="Arial" w:hint="eastAsia"/>
+          <w:sz w:val="24"/>
+          <w:szCs w:val="24"/>
+        </w:rPr>
+        <w:t>在</w:t>
+      </w:r>
+      <w:r>
+        <w:rPr>
+          <w:rFonts w:ascii="Helvetica" w:hAnsi="Helvetica" w:cs="Arial"/>
+          <w:sz w:val="24"/>
+          <w:szCs w:val="24"/>
+        </w:rPr>
+        <w:t>每个</w:t>
+      </w:r>
+      <w:r>
+        <w:rPr>
+          <w:rFonts w:ascii="Helvetica" w:hAnsi="Helvetica" w:cs="Arial"/>
+          <w:sz w:val="24"/>
+          <w:szCs w:val="24"/>
+        </w:rPr>
+        <w:t>CSS</w:t>
+      </w:r>
+      <w:r>
+        <w:rPr>
+          <w:rFonts w:ascii="Helvetica" w:hAnsi="Helvetica" w:cs="Arial" w:hint="eastAsia"/>
+          <w:sz w:val="24"/>
+          <w:szCs w:val="24"/>
+        </w:rPr>
+        <w:t>文档</w:t>
+      </w:r>
+      <w:r>
+        <w:rPr>
+          <w:rFonts w:ascii="Helvetica" w:hAnsi="Helvetica" w:cs="Arial"/>
+          <w:sz w:val="24"/>
+          <w:szCs w:val="24"/>
+        </w:rPr>
+        <w:t>的第一行添加</w:t>
+      </w:r>
+      <w:r>
+        <w:rPr>
+          <w:rFonts w:ascii="Helvetica" w:hAnsi="Helvetica" w:cs="Arial"/>
+          <w:sz w:val="24"/>
+          <w:szCs w:val="24"/>
+        </w:rPr>
+        <w:t>字符</w:t>
+      </w:r>
+      <w:r>
+        <w:rPr>
+          <w:rFonts w:ascii="Helvetica" w:hAnsi="Helvetica" w:cs="Arial" w:hint="eastAsia"/>
+          <w:sz w:val="24"/>
+          <w:szCs w:val="24"/>
+        </w:rPr>
+        <w:t>编码</w:t>
+      </w:r>
+      <w:r>
+        <w:rPr>
+          <w:rFonts w:ascii="Helvetica" w:hAnsi="Helvetica" w:cs="Arial"/>
+          <w:sz w:val="24"/>
+          <w:szCs w:val="24"/>
+        </w:rPr>
+        <w:t>的声明。</w:t>
+      </w:r>
+    </w:p>
+    <w:p>
+      <w:pPr>
+        <w:ind w:firstLine="360"/>
+        <w:rPr>
+          <w:rFonts w:ascii="Helvetica" w:hAnsi="Helvetica" w:cs="Arial"/>
+          <w:sz w:val="24"/>
+          <w:szCs w:val="24"/>
+        </w:rPr>
+      </w:pPr>
+      <w:r>
+        <w:rPr>
+          <w:rFonts w:ascii="Helvetica" w:hAnsi="Helvetica" w:cs="Arial"/>
+          <w:noProof/>
+          <w:sz w:val="24"/>
+          <w:szCs w:val="24"/>
+        </w:rPr>
+        <mc:AlternateContent>
+          <mc:Choice Requires="wps">
+            <w:drawing>
+              <wp:anchor distT="45720" distB="45720" distL="114300" distR="114300" simplePos="0" relativeHeight="251687936" behindDoc="0" locked="0" layoutInCell="1" allowOverlap="1" wp14:anchorId="363630DD" wp14:editId="57FD6C9E">
+                <wp:simplePos x="0" y="0"/>
+                <wp:positionH relativeFrom="margin">
+                  <wp:align>right</wp:align>
+                </wp:positionH>
+                <wp:positionV relativeFrom="paragraph">
+                  <wp:posOffset>247015</wp:posOffset>
+                </wp:positionV>
+                <wp:extent cx="6223000" cy="304800"/>
+                <wp:effectExtent l="0" t="0" r="6350" b="0"/>
+                <wp:wrapSquare wrapText="bothSides"/>
+                <wp:docPr id="16" name="文本框 2"/>
+                <wp:cNvGraphicFramePr>
+                  <a:graphicFrameLocks xmlns:a="http://schemas.openxmlformats.org/drawingml/2006/main"/>
+                </wp:cNvGraphicFramePr>
+                <a:graphic xmlns:a="http://schemas.openxmlformats.org/drawingml/2006/main">
+                  <a:graphicData uri="http://schemas.microsoft.com/office/word/2010/wordprocessingShape">
+                    <wps:wsp>
+                      <wps:cNvSpPr txBox="1">
+                        <a:spLocks noChangeArrowheads="1"/>
+                      </wps:cNvSpPr>
+                      <wps:spPr bwMode="auto">
+                        <a:xfrm>
+                          <a:off x="0" y="0"/>
+                          <a:ext cx="6223000" cy="304800"/>
+                        </a:xfrm>
+                        <a:prstGeom prst="rect">
+                          <a:avLst/>
+                        </a:prstGeom>
+                        <a:solidFill>
+                          <a:srgbClr val="F6F8FA"/>
+                        </a:solidFill>
+                        <a:ln w="9525">
+                          <a:noFill/>
+                          <a:miter lim="800000"/>
+                          <a:headEnd/>
+                          <a:tailEnd/>
+                        </a:ln>
+                      </wps:spPr>
+                      <wps:txbx>
+                        <w:txbxContent>
+                          <w:p>
+                            <w:pPr>
+                              <w:rPr>
+                                <w:color w:val="262626" w:themeColor="text1" w:themeTint="D9"/>
+                              </w:rPr>
+                            </w:pPr>
+                            <w:r>
+                              <w:rPr>
+                                <w:rFonts w:ascii="Helvetica" w:hAnsi="Helvetica" w:cs="Arial"/>
+                                <w:color w:val="262626" w:themeColor="text1" w:themeTint="D9"/>
+                                <w:sz w:val="24"/>
+                                <w:szCs w:val="24"/>
+                              </w:rPr>
+                              <w:t>@charset</w:t>
+                            </w:r>
+                            <w:r>
+                              <w:rPr>
+                                <w:rFonts w:ascii="Helvetica" w:hAnsi="Helvetica" w:cs="Arial"/>
+                                <w:color w:val="262626" w:themeColor="text1" w:themeTint="D9"/>
+                                <w:sz w:val="24"/>
+                                <w:szCs w:val="24"/>
+                              </w:rPr>
+                              <w:t xml:space="preserve"> </w:t>
+                            </w:r>
+                            <w:r>
+                              <w:rPr>
+                                <w:rFonts w:ascii="Helvetica" w:hAnsi="Helvetica" w:cs="Arial"/>
+                                <w:color w:val="262626" w:themeColor="text1" w:themeTint="D9"/>
+                                <w:sz w:val="24"/>
+                                <w:szCs w:val="24"/>
+                              </w:rPr>
+                              <w:t>"UTF-8";</w:t>
+                            </w:r>
+                          </w:p>
+                        </w:txbxContent>
+                      </wps:txbx>
+                      <wps:bodyPr rot="0" vert="horz" wrap="square" lIns="91440" tIns="45720" rIns="91440" bIns="45720" anchor="t" anchorCtr="0">
+                        <a:noAutofit/>
+                      </wps:bodyPr>
+                    </wps:wsp>
+                  </a:graphicData>
+                </a:graphic>
+                <wp14:sizeRelH relativeFrom="margin">
+                  <wp14:pctWidth>0</wp14:pctWidth>
+                </wp14:sizeRelH>
+                <wp14:sizeRelV relativeFrom="margin">
+                  <wp14:pctHeight>0</wp14:pctHeight>
+                </wp14:sizeRelV>
+              </wp:anchor>
+            </w:drawing>
+          </mc:Choice>
+          <mc:Fallback>
+            <w:pict>
+              <v:shape w14:anchorId="363630DD" id="_x0000_s1040" type="#_x0000_t202" style="position:absolute;left:0;text-align:left;margin-left:438.8pt;margin-top:19.45pt;width:490pt;height:24pt;z-index:251687936;visibility:visible;mso-wrap-style:square;mso-width-percent:0;mso-height-percent:0;mso-wrap-distance-left:9pt;mso-wrap-distance-top:3.6pt;mso-wrap-distance-right:9pt;mso-wrap-distance-bottom:3.6pt;mso-position-horizontal:right;mso-position-horizontal-relative:margin;mso-position-vertical:absolute;mso-position-vertical-relative:text;mso-width-percent:0;mso-height-percent:0;mso-width-relative:margin;mso-height-relative:margin;v-text-anchor:top" o:gfxdata="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" fillcolor="#f6f8fa" stroked="f">
+                <v:textbox>
+                  <w:txbxContent>
+                    <w:p>
+                      <w:pPr>
+                        <w:rPr>
+                          <w:color w:val="262626" w:themeColor="text1" w:themeTint="D9"/>
+                        </w:rPr>
+                      </w:pPr>
+                      <w:r>
+                        <w:rPr>
+                          <w:rFonts w:ascii="Helvetica" w:hAnsi="Helvetica" w:cs="Arial"/>
+                          <w:color w:val="262626" w:themeColor="text1" w:themeTint="D9"/>
+                          <w:sz w:val="24"/>
+                          <w:szCs w:val="24"/>
+                        </w:rPr>
+                        <w:t>@charset</w:t>
+                      </w:r>
+                      <w:r>
+                        <w:rPr>
+                          <w:rFonts w:ascii="Helvetica" w:hAnsi="Helvetica" w:cs="Arial"/>
+                          <w:color w:val="262626" w:themeColor="text1" w:themeTint="D9"/>
+                          <w:sz w:val="24"/>
+                          <w:szCs w:val="24"/>
+                        </w:rPr>
+                        <w:t xml:space="preserve"> </w:t>
+                      </w:r>
+                      <w:r>
+                        <w:rPr>
+                          <w:rFonts w:ascii="Helvetica" w:hAnsi="Helvetica" w:cs="Arial"/>
+                          <w:color w:val="262626" w:themeColor="text1" w:themeTint="D9"/>
+                          <w:sz w:val="24"/>
+                          <w:szCs w:val="24"/>
+                        </w:rPr>
+                        <w:t>"UTF-8";</w:t>
+                      </w:r>
+                    </w:p>
+                  </w:txbxContent>
+                </v:textbox>
+                <w10:wrap type="square" anchorx="margin"/>
+              </v:shape>
+            </w:pict>
+          </mc:Fallback>
+        </mc:AlternateContent>
+      </w:r>
+      <w:r>
+        <w:rPr>
+          <w:rFonts w:ascii="Helvetica" w:hAnsi="Helvetica" w:cs="Arial" w:hint="eastAsia"/>
+          <w:color w:val="019858"/>
+          <w:sz w:val="24"/>
+          <w:szCs w:val="24"/>
+        </w:rPr>
+        <w:t>正例</w:t>
+      </w:r>
+      <w:r>
+        <w:rPr>
+          <w:rFonts w:ascii="Helvetica" w:hAnsi="Helvetica" w:cs="Arial"/>
+          <w:color w:val="019858"/>
+          <w:sz w:val="24"/>
+          <w:szCs w:val="24"/>
+        </w:rPr>
+        <w:t>：</w:t>
+      </w:r>
+    </w:p>
+    <w:p>
+      <w:pPr>
+        <w:rPr>
+          <w:rFonts w:ascii="Helvetica" w:hAnsi="Helvetica" w:cs="Arial"/>
+          <w:sz w:val="24"/>
+          <w:szCs w:val="24"/>
+        </w:rPr>
+      </w:pPr>
+    </w:p>
+    <w:p>
+      <w:pPr>
+        <w:rPr>
+          <w:rFonts w:ascii="Helvetica" w:hAnsi="Helvetica" w:cs="Arial" w:hint="eastAsia"/>
+          <w:sz w:val="24"/>
+          <w:szCs w:val="24"/>
+        </w:rPr>
+      </w:pPr>
+    </w:p>
+    <w:p>
+      <w:pPr>
+        <w:rPr>
+          <w:rFonts w:ascii="Helvetica" w:hAnsi="Helvetica" w:cs="Arial" w:hint="eastAsia"/>
+          <w:sz w:val="24"/>
+          <w:szCs w:val="24"/>
+        </w:rPr>
+      </w:pPr>
+      <w:r>
+        <w:rPr>
+          <w:rFonts w:ascii="Helvetica" w:hAnsi="Helvetica" w:cs="Arial" w:hint="eastAsia"/>
+          <w:sz w:val="24"/>
+          <w:szCs w:val="24"/>
+        </w:rPr>
+        <w:t>格式</w:t>
+      </w:r>
+    </w:p>
+    <w:p>
+      <w:pPr>
+        <w:rPr>
+          <w:rFonts w:ascii="Helvetica" w:hAnsi="Helvetica" w:cs="Arial" w:hint="eastAsia"/>
+          <w:sz w:val="24"/>
+          <w:szCs w:val="24"/>
+        </w:rPr>
+      </w:pPr>
+      <w:r>
+        <w:rPr>
+          <w:rFonts w:ascii="Helvetica" w:hAnsi="Helvetica" w:cs="Arial" w:hint="eastAsia"/>
+          <w:sz w:val="24"/>
+          <w:szCs w:val="24"/>
+        </w:rPr>
+        <w:t>用两个空格来代替制表符（</w:t>
+      </w:r>
+      <w:r>
+        <w:rPr>
+          <w:rFonts w:ascii="Helvetica" w:hAnsi="Helvetica" w:cs="Arial" w:hint="eastAsia"/>
+          <w:sz w:val="24"/>
+          <w:szCs w:val="24"/>
+        </w:rPr>
+        <w:t>tab</w:t>
+      </w:r>
+      <w:r>
+        <w:rPr>
+          <w:rFonts w:ascii="Helvetica" w:hAnsi="Helvetica" w:cs="Arial" w:hint="eastAsia"/>
+          <w:sz w:val="24"/>
+          <w:szCs w:val="24"/>
+        </w:rPr>
+        <w:t>）</w:t>
+      </w:r>
+      <w:r>
+        <w:rPr>
+          <w:rFonts w:ascii="Helvetica" w:hAnsi="Helvetica" w:cs="Arial" w:hint="eastAsia"/>
+          <w:sz w:val="24"/>
+          <w:szCs w:val="24"/>
+        </w:rPr>
+        <w:t>作为缩进。</w:t>
+      </w:r>
+    </w:p>
+    <w:p>
+      <w:pPr>
+        <w:rPr>
+          <w:rFonts w:ascii="Helvetica" w:hAnsi="Helvetica" w:cs="Arial" w:hint="eastAsia"/>
+          <w:sz w:val="24"/>
+          <w:szCs w:val="24"/>
+        </w:rPr>
+      </w:pPr>
+      <w:r>
+        <w:rPr>
+          <w:rFonts w:ascii="Helvetica" w:hAnsi="Helvetica" w:cs="Arial" w:hint="eastAsia"/>
+          <w:sz w:val="24"/>
+          <w:szCs w:val="24"/>
+        </w:rPr>
+        <w:t>类</w:t>
+      </w:r>
+      <w:proofErr w:type="gramStart"/>
+      <w:r>
+        <w:rPr>
+          <w:rFonts w:ascii="Helvetica" w:hAnsi="Helvetica" w:cs="Arial" w:hint="eastAsia"/>
+          <w:sz w:val="24"/>
+          <w:szCs w:val="24"/>
+        </w:rPr>
+        <w:t>名建议</w:t>
+      </w:r>
+      <w:proofErr w:type="gramEnd"/>
+      <w:r>
+        <w:rPr>
+          <w:rFonts w:ascii="Helvetica" w:hAnsi="Helvetica" w:cs="Arial" w:hint="eastAsia"/>
+          <w:sz w:val="24"/>
+          <w:szCs w:val="24"/>
+        </w:rPr>
+        <w:t>使用破折号代替驼峰法。</w:t>
+      </w:r>
+    </w:p>
+    <w:p>
+      <w:pPr>
+        <w:rPr>
+          <w:rFonts w:ascii="Helvetica" w:hAnsi="Helvetica" w:cs="Arial" w:hint="eastAsia"/>
+          <w:sz w:val="24"/>
+          <w:szCs w:val="24"/>
+        </w:rPr>
+      </w:pPr>
+      <w:r>
+        <w:rPr>
+          <w:rFonts w:ascii="Helvetica" w:hAnsi="Helvetica" w:cs="Arial" w:hint="eastAsia"/>
+          <w:sz w:val="24"/>
+          <w:szCs w:val="24"/>
+        </w:rPr>
+        <w:t>不要使用</w:t>
+      </w:r>
+      <w:r>
+        <w:rPr>
+          <w:rFonts w:ascii="Helvetica" w:hAnsi="Helvetica" w:cs="Arial" w:hint="eastAsia"/>
+          <w:sz w:val="24"/>
+          <w:szCs w:val="24"/>
+        </w:rPr>
+        <w:t>ID</w:t>
+      </w:r>
+      <w:r>
+        <w:rPr>
+          <w:rFonts w:ascii="Helvetica" w:hAnsi="Helvetica" w:cs="Arial" w:hint="eastAsia"/>
+          <w:sz w:val="24"/>
+          <w:szCs w:val="24"/>
+        </w:rPr>
+        <w:t>选择器。</w:t>
+      </w:r>
+    </w:p>
+    <w:p>
+      <w:pPr>
+        <w:rPr>
+          <w:rFonts w:ascii="Helvetica" w:hAnsi="Helvetica" w:cs="Arial" w:hint="eastAsia"/>
+          <w:sz w:val="24"/>
+          <w:szCs w:val="24"/>
+        </w:rPr>
+      </w:pPr>
+      <w:r>
+        <w:rPr>
+          <w:rFonts w:ascii="Helvetica" w:hAnsi="Helvetica" w:cs="Arial" w:hint="eastAsia"/>
+          <w:sz w:val="24"/>
+          <w:szCs w:val="24"/>
+        </w:rPr>
+        <w:t>在一个规则声明中应用了多个选择器时，每个选择器独占一行。</w:t>
+      </w:r>
+    </w:p>
+    <w:p>
+      <w:pPr>
+        <w:rPr>
+          <w:rFonts w:ascii="Helvetica" w:hAnsi="Helvetica" w:cs="Arial" w:hint="eastAsia"/>
+          <w:sz w:val="24"/>
+          <w:szCs w:val="24"/>
+        </w:rPr>
+      </w:pPr>
+      <w:r>
+        <w:rPr>
+          <w:rFonts w:ascii="Helvetica" w:hAnsi="Helvetica" w:cs="Arial" w:hint="eastAsia"/>
+          <w:sz w:val="24"/>
+          <w:szCs w:val="24"/>
+        </w:rPr>
+        <w:t>在规则声明的左大括号</w:t>
+      </w:r>
+      <w:r>
+        <w:rPr>
+          <w:rFonts w:ascii="Helvetica" w:hAnsi="Helvetica" w:cs="Arial" w:hint="eastAsia"/>
+          <w:sz w:val="24"/>
+          <w:szCs w:val="24"/>
+        </w:rPr>
+        <w:t xml:space="preserve"> { </w:t>
+      </w:r>
+      <w:r>
+        <w:rPr>
+          <w:rFonts w:ascii="Helvetica" w:hAnsi="Helvetica" w:cs="Arial" w:hint="eastAsia"/>
+          <w:sz w:val="24"/>
+          <w:szCs w:val="24"/>
+        </w:rPr>
+        <w:t>前加上一个空格。</w:t>
+      </w:r>
+    </w:p>
+    <w:p>
+      <w:pPr>
+        <w:rPr>
+          <w:rFonts w:ascii="Helvetica" w:hAnsi="Helvetica" w:cs="Arial" w:hint="eastAsia"/>
+          <w:sz w:val="24"/>
+          <w:szCs w:val="24"/>
+        </w:rPr>
+      </w:pPr>
+      <w:r>
+        <w:rPr>
+          <w:rFonts w:ascii="Helvetica" w:hAnsi="Helvetica" w:cs="Arial" w:hint="eastAsia"/>
+          <w:sz w:val="24"/>
+          <w:szCs w:val="24"/>
+        </w:rPr>
+        <w:t>在属性的冒号</w:t>
+      </w:r>
+      <w:r>
+        <w:rPr>
+          <w:rFonts w:ascii="Helvetica" w:hAnsi="Helvetica" w:cs="Arial" w:hint="eastAsia"/>
+          <w:sz w:val="24"/>
+          <w:szCs w:val="24"/>
+        </w:rPr>
+        <w:t xml:space="preserve"> : </w:t>
+      </w:r>
+      <w:r>
+        <w:rPr>
+          <w:rFonts w:ascii="Helvetica" w:hAnsi="Helvetica" w:cs="Arial" w:hint="eastAsia"/>
+          <w:sz w:val="24"/>
+          <w:szCs w:val="24"/>
+        </w:rPr>
+        <w:t>后面加上一个空格，前面不加空格。</w:t>
+      </w:r>
+    </w:p>
+    <w:p>
+      <w:pPr>
+        <w:rPr>
+          <w:rFonts w:ascii="Helvetica" w:hAnsi="Helvetica" w:cs="Arial" w:hint="eastAsia"/>
+          <w:sz w:val="24"/>
+          <w:szCs w:val="24"/>
+        </w:rPr>
+      </w:pPr>
+      <w:r>
+        <w:rPr>
+          <w:rFonts w:ascii="Helvetica" w:hAnsi="Helvetica" w:cs="Arial" w:hint="eastAsia"/>
+          <w:sz w:val="24"/>
+          <w:szCs w:val="24"/>
+        </w:rPr>
+        <w:t>规则声明的右大括号</w:t>
+      </w:r>
+      <w:r>
+        <w:rPr>
+          <w:rFonts w:ascii="Helvetica" w:hAnsi="Helvetica" w:cs="Arial" w:hint="eastAsia"/>
+          <w:sz w:val="24"/>
+          <w:szCs w:val="24"/>
+        </w:rPr>
+        <w:t xml:space="preserve"> } </w:t>
+      </w:r>
+      <w:r>
+        <w:rPr>
+          <w:rFonts w:ascii="Helvetica" w:hAnsi="Helvetica" w:cs="Arial" w:hint="eastAsia"/>
+          <w:sz w:val="24"/>
+          <w:szCs w:val="24"/>
+        </w:rPr>
+        <w:t>独占一行。</w:t>
+      </w:r>
+    </w:p>
+    <w:p>
+      <w:pPr>
+        <w:rPr>
+          <w:rFonts w:ascii="Helvetica" w:hAnsi="Helvetica" w:cs="Arial"/>
+          <w:sz w:val="24"/>
+          <w:szCs w:val="24"/>
+        </w:rPr>
+      </w:pPr>
+      <w:r>
+        <w:rPr>
+          <w:rFonts w:ascii="Helvetica" w:hAnsi="Helvetica" w:cs="Arial" w:hint="eastAsia"/>
+          <w:sz w:val="24"/>
+          <w:szCs w:val="24"/>
+        </w:rPr>
+        <w:t>规则声明之间用空行分隔开。</w:t>
+      </w:r>
+    </w:p>
+    <w:p>
+      <w:pPr>
+        <w:rPr>
+          <w:rFonts w:ascii="Helvetica" w:hAnsi="Helvetica" w:cs="Arial" w:hint="eastAsia"/>
+          <w:sz w:val="24"/>
+          <w:szCs w:val="24"/>
+        </w:rPr>
+      </w:pPr>
+      <w:r>
+        <w:rPr>
+          <w:rFonts w:ascii="Helvetica" w:hAnsi="Helvetica" w:cs="Arial" w:hint="eastAsia"/>
+          <w:sz w:val="24"/>
+          <w:szCs w:val="24"/>
+        </w:rPr>
+        <w:t>所有声明语句都应当以分号结尾。</w:t>
+      </w:r>
+    </w:p>
+    <w:p>
+      <w:pPr>
+        <w:rPr>
+          <w:rFonts w:ascii="Helvetica" w:hAnsi="Helvetica" w:cs="Arial"/>
+          <w:sz w:val="24"/>
+          <w:szCs w:val="24"/>
+        </w:rPr>
+      </w:pPr>
+      <w:r>
+        <w:rPr>
+          <w:rFonts w:ascii="Helvetica" w:hAnsi="Helvetica" w:cs="Arial" w:hint="eastAsia"/>
+          <w:sz w:val="24"/>
+          <w:szCs w:val="24"/>
+        </w:rPr>
+        <w:t>属性选择器中的</w:t>
+      </w:r>
+      <w:proofErr w:type="gramStart"/>
+      <w:r>
+        <w:rPr>
+          <w:rFonts w:ascii="Helvetica" w:hAnsi="Helvetica" w:cs="Arial" w:hint="eastAsia"/>
+          <w:sz w:val="24"/>
+          <w:szCs w:val="24"/>
+        </w:rPr>
+        <w:t>值必须</w:t>
+      </w:r>
+      <w:proofErr w:type="gramEnd"/>
+      <w:r>
+        <w:rPr>
+          <w:rFonts w:ascii="Helvetica" w:hAnsi="Helvetica" w:cs="Arial" w:hint="eastAsia"/>
+          <w:sz w:val="24"/>
+          <w:szCs w:val="24"/>
+        </w:rPr>
+        <w:t>用双引号包围。</w:t>
+      </w:r>
+    </w:p>
+    <w:p>
+      <w:pPr>
+        <w:rPr>
+          <w:rFonts w:ascii="Helvetica" w:hAnsi="Helvetica" w:cs="Arial"/>
+          <w:sz w:val="24"/>
+          <w:szCs w:val="24"/>
+        </w:rPr>
+      </w:pPr>
+      <w:r>
+        <w:rPr>
+          <w:rFonts w:ascii="Helvetica" w:hAnsi="Helvetica" w:cs="Arial" w:hint="eastAsia"/>
+          <w:sz w:val="24"/>
+          <w:szCs w:val="24"/>
+        </w:rPr>
+        <w:t>&gt;</w:t>
+      </w:r>
+      <w:r>
+        <w:rPr>
+          <w:rFonts w:ascii="Helvetica" w:hAnsi="Helvetica" w:cs="Arial" w:hint="eastAsia"/>
+          <w:sz w:val="24"/>
+          <w:szCs w:val="24"/>
+        </w:rPr>
+        <w:t>、</w:t>
+      </w:r>
+      <w:r>
+        <w:rPr>
+          <w:rFonts w:ascii="Helvetica" w:hAnsi="Helvetica" w:cs="Arial" w:hint="eastAsia"/>
+          <w:sz w:val="24"/>
+          <w:szCs w:val="24"/>
+        </w:rPr>
+        <w:t>+</w:t>
+      </w:r>
+      <w:r>
+        <w:rPr>
+          <w:rFonts w:ascii="Helvetica" w:hAnsi="Helvetica" w:cs="Arial" w:hint="eastAsia"/>
+          <w:sz w:val="24"/>
+          <w:szCs w:val="24"/>
+        </w:rPr>
+        <w:t>、</w:t>
+      </w:r>
+      <w:r>
+        <w:rPr>
+          <w:rFonts w:ascii="Helvetica" w:hAnsi="Helvetica" w:cs="Arial" w:hint="eastAsia"/>
+          <w:sz w:val="24"/>
+          <w:szCs w:val="24"/>
+        </w:rPr>
+        <w:t xml:space="preserve">~ </w:t>
+      </w:r>
+      <w:r>
+        <w:rPr>
+          <w:rFonts w:ascii="Helvetica" w:hAnsi="Helvetica" w:cs="Arial" w:hint="eastAsia"/>
+          <w:sz w:val="24"/>
+          <w:szCs w:val="24"/>
+        </w:rPr>
+        <w:t>选择器的两边各保留一个空格</w:t>
+      </w:r>
+    </w:p>
+    <w:p>
+      <w:pPr>
+        <w:rPr>
+          <w:rFonts w:ascii="Helvetica" w:hAnsi="Helvetica" w:cs="Arial"/>
+          <w:sz w:val="24"/>
+          <w:szCs w:val="24"/>
+        </w:rPr>
+      </w:pPr>
+      <w:r>
+        <w:rPr>
+          <w:rFonts w:ascii="Helvetica" w:hAnsi="Helvetica" w:cs="Arial" w:hint="eastAsia"/>
+          <w:sz w:val="24"/>
+          <w:szCs w:val="24"/>
+        </w:rPr>
+        <w:t>对于以逗号分隔的属性值，每个逗号后面都应该插入一个空格</w:t>
+      </w:r>
+    </w:p>
+    <w:p>
+      <w:pPr>
+        <w:rPr>
+          <w:rFonts w:ascii="Helvetica" w:hAnsi="Helvetica" w:cs="Arial"/>
+          <w:sz w:val="24"/>
+          <w:szCs w:val="24"/>
+        </w:rPr>
+      </w:pPr>
+      <w:r>
+        <w:rPr>
+          <w:rFonts w:ascii="Helvetica" w:hAnsi="Helvetica" w:cs="Arial" w:hint="eastAsia"/>
+          <w:sz w:val="24"/>
+          <w:szCs w:val="24"/>
+        </w:rPr>
+        <w:t>不要在</w:t>
+      </w:r>
+      <w:r>
+        <w:rPr>
+          <w:rFonts w:ascii="Helvetica" w:hAnsi="Helvetica" w:cs="Arial" w:hint="eastAsia"/>
+          <w:sz w:val="24"/>
+          <w:szCs w:val="24"/>
+        </w:rPr>
+        <w:t xml:space="preserve"> </w:t>
+      </w:r>
+      <w:proofErr w:type="spellStart"/>
+      <w:r>
+        <w:rPr>
+          <w:rFonts w:ascii="Helvetica" w:hAnsi="Helvetica" w:cs="Arial" w:hint="eastAsia"/>
+          <w:sz w:val="24"/>
+          <w:szCs w:val="24"/>
+        </w:rPr>
+        <w:t>rgb</w:t>
+      </w:r>
+      <w:proofErr w:type="spellEnd"/>
+      <w:r>
+        <w:rPr>
+          <w:rFonts w:ascii="Helvetica" w:hAnsi="Helvetica" w:cs="Arial" w:hint="eastAsia"/>
+          <w:sz w:val="24"/>
+          <w:szCs w:val="24"/>
+        </w:rPr>
+        <w:t>()</w:t>
+      </w:r>
+      <w:r>
+        <w:rPr>
+          <w:rFonts w:ascii="Helvetica" w:hAnsi="Helvetica" w:cs="Arial" w:hint="eastAsia"/>
+          <w:sz w:val="24"/>
+          <w:szCs w:val="24"/>
+        </w:rPr>
+        <w:t>、</w:t>
+      </w:r>
+      <w:proofErr w:type="spellStart"/>
+      <w:r>
+        <w:rPr>
+          <w:rFonts w:ascii="Helvetica" w:hAnsi="Helvetica" w:cs="Arial" w:hint="eastAsia"/>
+          <w:sz w:val="24"/>
+          <w:szCs w:val="24"/>
+        </w:rPr>
+        <w:t>rgba</w:t>
+      </w:r>
+      <w:proofErr w:type="spellEnd"/>
+      <w:r>
+        <w:rPr>
+          <w:rFonts w:ascii="Helvetica" w:hAnsi="Helvetica" w:cs="Arial" w:hint="eastAsia"/>
+          <w:sz w:val="24"/>
+          <w:szCs w:val="24"/>
+        </w:rPr>
+        <w:t>()</w:t>
+      </w:r>
+      <w:r>
+        <w:rPr>
+          <w:rFonts w:ascii="Helvetica" w:hAnsi="Helvetica" w:cs="Arial" w:hint="eastAsia"/>
+          <w:sz w:val="24"/>
+          <w:szCs w:val="24"/>
+        </w:rPr>
+        <w:t>、</w:t>
+      </w:r>
+      <w:proofErr w:type="spellStart"/>
+      <w:r>
+        <w:rPr>
+          <w:rFonts w:ascii="Helvetica" w:hAnsi="Helvetica" w:cs="Arial" w:hint="eastAsia"/>
+          <w:sz w:val="24"/>
+          <w:szCs w:val="24"/>
+        </w:rPr>
+        <w:t>hsl</w:t>
+      </w:r>
+      <w:proofErr w:type="spellEnd"/>
+      <w:r>
+        <w:rPr>
+          <w:rFonts w:ascii="Helvetica" w:hAnsi="Helvetica" w:cs="Arial" w:hint="eastAsia"/>
+          <w:sz w:val="24"/>
+          <w:szCs w:val="24"/>
+        </w:rPr>
+        <w:t>()</w:t>
+      </w:r>
+      <w:r>
+        <w:rPr>
+          <w:rFonts w:ascii="Helvetica" w:hAnsi="Helvetica" w:cs="Arial" w:hint="eastAsia"/>
+          <w:sz w:val="24"/>
+          <w:szCs w:val="24"/>
+        </w:rPr>
+        <w:t>、</w:t>
+      </w:r>
+      <w:proofErr w:type="spellStart"/>
+      <w:r>
+        <w:rPr>
+          <w:rFonts w:ascii="Helvetica" w:hAnsi="Helvetica" w:cs="Arial" w:hint="eastAsia"/>
+          <w:sz w:val="24"/>
+          <w:szCs w:val="24"/>
+        </w:rPr>
+        <w:t>hsla</w:t>
+      </w:r>
+      <w:proofErr w:type="spellEnd"/>
+      <w:r>
+        <w:rPr>
+          <w:rFonts w:ascii="Helvetica" w:hAnsi="Helvetica" w:cs="Arial" w:hint="eastAsia"/>
+          <w:sz w:val="24"/>
+          <w:szCs w:val="24"/>
+        </w:rPr>
+        <w:t xml:space="preserve">() </w:t>
+      </w:r>
+      <w:r>
+        <w:rPr>
+          <w:rFonts w:ascii="Helvetica" w:hAnsi="Helvetica" w:cs="Arial" w:hint="eastAsia"/>
+          <w:sz w:val="24"/>
+          <w:szCs w:val="24"/>
+        </w:rPr>
+        <w:t>或</w:t>
+      </w:r>
+      <w:r>
+        <w:rPr>
+          <w:rFonts w:ascii="Helvetica" w:hAnsi="Helvetica" w:cs="Arial" w:hint="eastAsia"/>
+          <w:sz w:val="24"/>
+          <w:szCs w:val="24"/>
+        </w:rPr>
+        <w:t xml:space="preserve"> </w:t>
+      </w:r>
+      <w:proofErr w:type="spellStart"/>
+      <w:r>
+        <w:rPr>
+          <w:rFonts w:ascii="Helvetica" w:hAnsi="Helvetica" w:cs="Arial" w:hint="eastAsia"/>
+          <w:sz w:val="24"/>
+          <w:szCs w:val="24"/>
+        </w:rPr>
+        <w:t>rect</w:t>
+      </w:r>
+      <w:proofErr w:type="spellEnd"/>
+      <w:r>
+        <w:rPr>
+          <w:rFonts w:ascii="Helvetica" w:hAnsi="Helvetica" w:cs="Arial" w:hint="eastAsia"/>
+          <w:sz w:val="24"/>
+          <w:szCs w:val="24"/>
+        </w:rPr>
+        <w:t xml:space="preserve">() </w:t>
+      </w:r>
+      <w:r>
+        <w:rPr>
+          <w:rFonts w:ascii="Helvetica" w:hAnsi="Helvetica" w:cs="Arial" w:hint="eastAsia"/>
+          <w:sz w:val="24"/>
+          <w:szCs w:val="24"/>
+        </w:rPr>
+        <w:t>值的内部的逗号后面插入空格。这样利于从多个属性值（</w:t>
+      </w:r>
+      <w:proofErr w:type="gramStart"/>
+      <w:r>
+        <w:rPr>
+          <w:rFonts w:ascii="Helvetica" w:hAnsi="Helvetica" w:cs="Arial" w:hint="eastAsia"/>
+          <w:sz w:val="24"/>
+          <w:szCs w:val="24"/>
+        </w:rPr>
+        <w:t>既加逗号</w:t>
+      </w:r>
+      <w:proofErr w:type="gramEnd"/>
+      <w:r>
+        <w:rPr>
+          <w:rFonts w:ascii="Helvetica" w:hAnsi="Helvetica" w:cs="Arial" w:hint="eastAsia"/>
+          <w:sz w:val="24"/>
+          <w:szCs w:val="24"/>
+        </w:rPr>
+        <w:t>也加空格）中区分多个颜色值（只加逗号，不加空格）。</w:t>
+      </w:r>
+    </w:p>
+    <w:p>
+      <w:pPr>
+        <w:rPr>
+          <w:rFonts w:ascii="Helvetica" w:hAnsi="Helvetica" w:cs="Arial" w:hint="eastAsia"/>
+          <w:sz w:val="24"/>
+          <w:szCs w:val="24"/>
+        </w:rPr>
+      </w:pPr>
+      <w:r>
+        <w:rPr>
+          <w:rFonts w:ascii="Helvetica" w:hAnsi="Helvetica" w:cs="Arial" w:hint="eastAsia"/>
+          <w:sz w:val="24"/>
+          <w:szCs w:val="24"/>
+        </w:rPr>
+        <w:t>对于属性值或颜色参数，省略小于</w:t>
+      </w:r>
+      <w:r>
+        <w:rPr>
+          <w:rFonts w:ascii="Helvetica" w:hAnsi="Helvetica" w:cs="Arial" w:hint="eastAsia"/>
+          <w:sz w:val="24"/>
+          <w:szCs w:val="24"/>
+        </w:rPr>
+        <w:t xml:space="preserve"> 1 </w:t>
+      </w:r>
+      <w:r>
+        <w:rPr>
+          <w:rFonts w:ascii="Helvetica" w:hAnsi="Helvetica" w:cs="Arial" w:hint="eastAsia"/>
+          <w:sz w:val="24"/>
+          <w:szCs w:val="24"/>
+        </w:rPr>
+        <w:t>的小数前面的</w:t>
+      </w:r>
+      <w:r>
+        <w:rPr>
+          <w:rFonts w:ascii="Helvetica" w:hAnsi="Helvetica" w:cs="Arial" w:hint="eastAsia"/>
+          <w:sz w:val="24"/>
+          <w:szCs w:val="24"/>
+        </w:rPr>
+        <w:t xml:space="preserve"> 0 </w:t>
+      </w:r>
+      <w:r>
+        <w:rPr>
+          <w:rFonts w:ascii="Helvetica" w:hAnsi="Helvetica" w:cs="Arial" w:hint="eastAsia"/>
+          <w:sz w:val="24"/>
+          <w:szCs w:val="24"/>
+        </w:rPr>
+        <w:t>（例如，</w:t>
+      </w:r>
+      <w:r>
+        <w:rPr>
+          <w:rFonts w:ascii="Helvetica" w:hAnsi="Helvetica" w:cs="Arial" w:hint="eastAsia"/>
+          <w:sz w:val="24"/>
+          <w:szCs w:val="24"/>
+        </w:rPr>
+        <w:t xml:space="preserve">.5 </w:t>
+      </w:r>
+      <w:r>
+        <w:rPr>
+          <w:rFonts w:ascii="Helvetica" w:hAnsi="Helvetica" w:cs="Arial" w:hint="eastAsia"/>
+          <w:sz w:val="24"/>
+          <w:szCs w:val="24"/>
+        </w:rPr>
+        <w:t>代替</w:t>
+      </w:r>
+      <w:r>
+        <w:rPr>
+          <w:rFonts w:ascii="Helvetica" w:hAnsi="Helvetica" w:cs="Arial" w:hint="eastAsia"/>
+          <w:sz w:val="24"/>
+          <w:szCs w:val="24"/>
+        </w:rPr>
+        <w:t xml:space="preserve"> 0.5</w:t>
+      </w:r>
+      <w:r>
+        <w:rPr>
+          <w:rFonts w:ascii="Helvetica" w:hAnsi="Helvetica" w:cs="Arial" w:hint="eastAsia"/>
+          <w:sz w:val="24"/>
+          <w:szCs w:val="24"/>
+        </w:rPr>
+        <w:t>；</w:t>
+      </w:r>
+      <w:r>
+        <w:rPr>
+          <w:rFonts w:ascii="Helvetica" w:hAnsi="Helvetica" w:cs="Arial" w:hint="eastAsia"/>
+          <w:sz w:val="24"/>
+          <w:szCs w:val="24"/>
+        </w:rPr>
+        <w:t xml:space="preserve">-.5px </w:t>
+      </w:r>
+      <w:r>
+        <w:rPr>
+          <w:rFonts w:ascii="Helvetica" w:hAnsi="Helvetica" w:cs="Arial" w:hint="eastAsia"/>
+          <w:sz w:val="24"/>
+          <w:szCs w:val="24"/>
+        </w:rPr>
+        <w:t>代替</w:t>
+      </w:r>
+      <w:r>
+        <w:rPr>
+          <w:rFonts w:ascii="Helvetica" w:hAnsi="Helvetica" w:cs="Arial" w:hint="eastAsia"/>
+          <w:sz w:val="24"/>
+          <w:szCs w:val="24"/>
+        </w:rPr>
+        <w:t xml:space="preserve"> -0.5px</w:t>
+      </w:r>
+      <w:r>
+        <w:rPr>
+          <w:rFonts w:ascii="Helvetica" w:hAnsi="Helvetica" w:cs="Arial" w:hint="eastAsia"/>
+          <w:sz w:val="24"/>
+          <w:szCs w:val="24"/>
+        </w:rPr>
+        <w:t>）。</w:t>
+      </w:r>
+    </w:p>
+    <w:p>
+      <w:pPr>
+        <w:rPr>
+          <w:rFonts w:ascii="Helvetica" w:hAnsi="Helvetica" w:cs="Arial" w:hint="eastAsia"/>
+          <w:sz w:val="24"/>
+          <w:szCs w:val="24"/>
+        </w:rPr>
+      </w:pPr>
+      <w:r>
+        <w:rPr>
+          <w:rFonts w:ascii="Helvetica" w:hAnsi="Helvetica" w:cs="Arial" w:hint="eastAsia"/>
+          <w:sz w:val="24"/>
+          <w:szCs w:val="24"/>
+        </w:rPr>
+        <w:t>十六进制值应该全部小写，例如，</w:t>
+      </w:r>
+      <w:r>
+        <w:rPr>
+          <w:rFonts w:ascii="Helvetica" w:hAnsi="Helvetica" w:cs="Arial" w:hint="eastAsia"/>
+          <w:sz w:val="24"/>
+          <w:szCs w:val="24"/>
+        </w:rPr>
+        <w:t>#</w:t>
+      </w:r>
+      <w:proofErr w:type="spellStart"/>
+      <w:r>
+        <w:rPr>
+          <w:rFonts w:ascii="Helvetica" w:hAnsi="Helvetica" w:cs="Arial" w:hint="eastAsia"/>
+          <w:sz w:val="24"/>
+          <w:szCs w:val="24"/>
+        </w:rPr>
+        <w:t>fff</w:t>
+      </w:r>
+      <w:proofErr w:type="spellEnd"/>
+      <w:r>
+        <w:rPr>
+          <w:rFonts w:ascii="Helvetica" w:hAnsi="Helvetica" w:cs="Arial" w:hint="eastAsia"/>
+          <w:sz w:val="24"/>
+          <w:szCs w:val="24"/>
+        </w:rPr>
+        <w:t>。在扫描文档时，小写字符易于分辨，因为他们的形式更易于区分。</w:t>
+      </w:r>
+    </w:p>
+    <w:p>
+      <w:pPr>
+        <w:rPr>
+          <w:rFonts w:ascii="Helvetica" w:hAnsi="Helvetica" w:cs="Arial"/>
+          <w:sz w:val="24"/>
+          <w:szCs w:val="24"/>
+        </w:rPr>
+      </w:pPr>
+      <w:r>
+        <w:rPr>
+          <w:rFonts w:ascii="Helvetica" w:hAnsi="Helvetica" w:cs="Arial" w:hint="eastAsia"/>
+          <w:sz w:val="24"/>
+          <w:szCs w:val="24"/>
+        </w:rPr>
+        <w:t>尽量使用简写形式的十六进制值，例如，用</w:t>
+      </w:r>
+      <w:r>
+        <w:rPr>
+          <w:rFonts w:ascii="Helvetica" w:hAnsi="Helvetica" w:cs="Arial" w:hint="eastAsia"/>
+          <w:sz w:val="24"/>
+          <w:szCs w:val="24"/>
+        </w:rPr>
+        <w:t xml:space="preserve"> #</w:t>
+      </w:r>
+      <w:proofErr w:type="spellStart"/>
+      <w:r>
+        <w:rPr>
+          <w:rFonts w:ascii="Helvetica" w:hAnsi="Helvetica" w:cs="Arial" w:hint="eastAsia"/>
+          <w:sz w:val="24"/>
+          <w:szCs w:val="24"/>
+        </w:rPr>
+        <w:t>fff</w:t>
+      </w:r>
+      <w:proofErr w:type="spellEnd"/>
+      <w:r>
+        <w:rPr>
+          <w:rFonts w:ascii="Helvetica" w:hAnsi="Helvetica" w:cs="Arial" w:hint="eastAsia"/>
+          <w:sz w:val="24"/>
+          <w:szCs w:val="24"/>
+        </w:rPr>
+        <w:t xml:space="preserve"> </w:t>
+      </w:r>
+      <w:r>
+        <w:rPr>
+          <w:rFonts w:ascii="Helvetica" w:hAnsi="Helvetica" w:cs="Arial" w:hint="eastAsia"/>
+          <w:sz w:val="24"/>
+          <w:szCs w:val="24"/>
+        </w:rPr>
+        <w:t>代替</w:t>
+      </w:r>
+      <w:r>
+        <w:rPr>
+          <w:rFonts w:ascii="Helvetica" w:hAnsi="Helvetica" w:cs="Arial" w:hint="eastAsia"/>
+          <w:sz w:val="24"/>
+          <w:szCs w:val="24"/>
+        </w:rPr>
+        <w:t xml:space="preserve"> #</w:t>
+      </w:r>
+      <w:proofErr w:type="spellStart"/>
+      <w:r>
+        <w:rPr>
+          <w:rFonts w:ascii="Helvetica" w:hAnsi="Helvetica" w:cs="Arial" w:hint="eastAsia"/>
+          <w:sz w:val="24"/>
+          <w:szCs w:val="24"/>
+        </w:rPr>
+        <w:t>ffffff</w:t>
+      </w:r>
+      <w:proofErr w:type="spellEnd"/>
+      <w:r>
+        <w:rPr>
+          <w:rFonts w:ascii="Helvetica" w:hAnsi="Helvetica" w:cs="Arial" w:hint="eastAsia"/>
+          <w:sz w:val="24"/>
+          <w:szCs w:val="24"/>
+        </w:rPr>
+        <w:t>。</w:t>
+      </w:r>
+    </w:p>
+    <w:p>
+      <w:pPr>
+        <w:rPr>
+          <w:rFonts w:ascii="Helvetica" w:hAnsi="Helvetica" w:cs="Arial" w:hint="eastAsia"/>
+          <w:sz w:val="24"/>
+          <w:szCs w:val="24"/>
+        </w:rPr>
+      </w:pPr>
+      <w:r>
+        <w:rPr>
+          <w:rFonts w:ascii="Helvetica" w:hAnsi="Helvetica" w:cs="Arial" w:hint="eastAsia"/>
+          <w:sz w:val="24"/>
+          <w:szCs w:val="24"/>
+        </w:rPr>
+        <w:t>避免为</w:t>
+      </w:r>
+      <w:r>
+        <w:rPr>
+          <w:rFonts w:ascii="Helvetica" w:hAnsi="Helvetica" w:cs="Arial" w:hint="eastAsia"/>
+          <w:sz w:val="24"/>
+          <w:szCs w:val="24"/>
+        </w:rPr>
+        <w:t xml:space="preserve"> 0 </w:t>
+      </w:r>
+      <w:r>
+        <w:rPr>
+          <w:rFonts w:ascii="Helvetica" w:hAnsi="Helvetica" w:cs="Arial" w:hint="eastAsia"/>
+          <w:sz w:val="24"/>
+          <w:szCs w:val="24"/>
+        </w:rPr>
+        <w:t>值指定单位，例如，用</w:t>
+      </w:r>
+      <w:r>
+        <w:rPr>
+          <w:rFonts w:ascii="Helvetica" w:hAnsi="Helvetica" w:cs="Arial" w:hint="eastAsia"/>
+          <w:sz w:val="24"/>
+          <w:szCs w:val="24"/>
+        </w:rPr>
+        <w:t xml:space="preserve"> margin: 0; </w:t>
+      </w:r>
+      <w:r>
+        <w:rPr>
+          <w:rFonts w:ascii="Helvetica" w:hAnsi="Helvetica" w:cs="Arial" w:hint="eastAsia"/>
+          <w:sz w:val="24"/>
+          <w:szCs w:val="24"/>
+        </w:rPr>
+        <w:t>代替</w:t>
+      </w:r>
+      <w:r>
+        <w:rPr>
+          <w:rFonts w:ascii="Helvetica" w:hAnsi="Helvetica" w:cs="Arial" w:hint="eastAsia"/>
+          <w:sz w:val="24"/>
+          <w:szCs w:val="24"/>
+        </w:rPr>
+        <w:t xml:space="preserve"> margin: 0px;</w:t>
+      </w:r>
+      <w:r>
+        <w:rPr>
+          <w:rFonts w:ascii="Helvetica" w:hAnsi="Helvetica" w:cs="Arial" w:hint="eastAsia"/>
+          <w:sz w:val="24"/>
+          <w:szCs w:val="24"/>
+        </w:rPr>
+        <w:t>。</w:t>
+      </w:r>
+    </w:p>
+    <w:p>
+      <w:pPr>
+        <w:rPr>
+          <w:rFonts w:ascii="Helvetica" w:hAnsi="Helvetica" w:cs="Arial" w:hint="eastAsia"/>
+          <w:sz w:val="24"/>
+          <w:szCs w:val="24"/>
+        </w:rPr>
+      </w:pPr>
+      <w:r>
+        <w:rPr>
+          <w:rFonts w:ascii="Helvetica" w:hAnsi="Helvetica" w:cs="Arial"/>
+          <w:sz w:val="24"/>
+          <w:szCs w:val="24"/>
+        </w:rPr>
+        <w:t>Bad</w:t>
+      </w:r>
+    </w:p>
+    <w:p>
+      <w:pPr>
+        <w:rPr>
+          <w:rFonts w:ascii="Helvetica" w:hAnsi="Helvetica" w:cs="Arial"/>
+          <w:sz w:val="24"/>
+          <w:szCs w:val="24"/>
+        </w:rPr>
+      </w:pPr>
+      <w:r>
+        <w:rPr>
+          <w:rFonts w:ascii="Helvetica" w:hAnsi="Helvetica" w:cs="Arial"/>
+          <w:sz w:val="24"/>
+          <w:szCs w:val="24"/>
+        </w:rPr>
+        <w:t>.</w:t>
+      </w:r>
+      <w:proofErr w:type="gramStart"/>
+      <w:r>
+        <w:rPr>
+          <w:rFonts w:ascii="Helvetica" w:hAnsi="Helvetica" w:cs="Arial"/>
+          <w:sz w:val="24"/>
+          <w:szCs w:val="24"/>
+        </w:rPr>
+        <w:t>avatar{</w:t>
+      </w:r>
+      <w:proofErr w:type="gramEnd"/>
+    </w:p>
+    <w:p>
+      <w:pPr>
+        <w:rPr>
+          <w:rFonts w:ascii="Helvetica" w:hAnsi="Helvetica" w:cs="Arial"/>
+          <w:sz w:val="24"/>
+          <w:szCs w:val="24"/>
+        </w:rPr>
+      </w:pPr>
+      <w:r>
+        <w:rPr>
+          <w:rFonts w:ascii="Helvetica" w:hAnsi="Helvetica" w:cs="Arial"/>
+          <w:sz w:val="24"/>
+          <w:szCs w:val="24"/>
+        </w:rPr>
+        <w:t xml:space="preserve">    </w:t>
+      </w:r>
+      <w:proofErr w:type="gramStart"/>
+      <w:r>
+        <w:rPr>
+          <w:rFonts w:ascii="Helvetica" w:hAnsi="Helvetica" w:cs="Arial"/>
+          <w:sz w:val="24"/>
+          <w:szCs w:val="24"/>
+        </w:rPr>
+        <w:t>border-radius:</w:t>
+      </w:r>
+      <w:proofErr w:type="gramEnd"/>
+      <w:r>
+        <w:rPr>
+          <w:rFonts w:ascii="Helvetica" w:hAnsi="Helvetica" w:cs="Arial"/>
+          <w:sz w:val="24"/>
+          <w:szCs w:val="24"/>
+        </w:rPr>
+        <w:t>50%;</w:t>
+      </w:r>
+    </w:p>
+    <w:p>
+      <w:pPr>
+        <w:rPr>
+          <w:rFonts w:ascii="Helvetica" w:hAnsi="Helvetica" w:cs="Arial"/>
+          <w:sz w:val="24"/>
+          <w:szCs w:val="24"/>
+        </w:rPr>
+      </w:pPr>
+      <w:r>
+        <w:rPr>
+          <w:rFonts w:ascii="Helvetica" w:hAnsi="Helvetica" w:cs="Arial"/>
+          <w:sz w:val="24"/>
+          <w:szCs w:val="24"/>
+        </w:rPr>
+        <w:t xml:space="preserve">    </w:t>
+      </w:r>
+      <w:proofErr w:type="gramStart"/>
+      <w:r>
+        <w:rPr>
+          <w:rFonts w:ascii="Helvetica" w:hAnsi="Helvetica" w:cs="Arial"/>
+          <w:sz w:val="24"/>
+          <w:szCs w:val="24"/>
+        </w:rPr>
+        <w:t>border:</w:t>
+      </w:r>
+      <w:proofErr w:type="gramEnd"/>
+      <w:r>
+        <w:rPr>
+          <w:rFonts w:ascii="Helvetica" w:hAnsi="Helvetica" w:cs="Arial"/>
+          <w:sz w:val="24"/>
+          <w:szCs w:val="24"/>
+        </w:rPr>
+        <w:t>2px solid white</w:t>
+      </w:r>
+      <w:r>
+        <w:rPr>
+          <w:rFonts w:ascii="Helvetica" w:hAnsi="Helvetica" w:cs="Arial"/>
+          <w:sz w:val="24"/>
+          <w:szCs w:val="24"/>
+        </w:rPr>
+        <w:t xml:space="preserve"> }</w:t>
+      </w:r>
+    </w:p>
+    <w:p>
+      <w:pPr>
+        <w:rPr>
+          <w:rFonts w:ascii="Helvetica" w:hAnsi="Helvetica" w:cs="Arial"/>
+          <w:sz w:val="24"/>
+          <w:szCs w:val="24"/>
+        </w:rPr>
+      </w:pPr>
+      <w:r>
+        <w:rPr>
+          <w:rFonts w:ascii="Helvetica" w:hAnsi="Helvetica" w:cs="Arial"/>
+          <w:sz w:val="24"/>
+          <w:szCs w:val="24"/>
+        </w:rPr>
+        <w:t>.no, .nope, .</w:t>
+      </w:r>
+      <w:proofErr w:type="spellStart"/>
+      <w:r>
+        <w:rPr>
+          <w:rFonts w:ascii="Helvetica" w:hAnsi="Helvetica" w:cs="Arial"/>
+          <w:sz w:val="24"/>
+          <w:szCs w:val="24"/>
+        </w:rPr>
+        <w:t>not_good</w:t>
+      </w:r>
+      <w:proofErr w:type="spellEnd"/>
+      <w:r>
+        <w:rPr>
+          <w:rFonts w:ascii="Helvetica" w:hAnsi="Helvetica" w:cs="Arial"/>
+          <w:sz w:val="24"/>
+          <w:szCs w:val="24"/>
+        </w:rPr>
+        <w:t xml:space="preserve"> {</w:t>
+      </w:r>
+    </w:p>
+    <w:p>
+      <w:pPr>
+        <w:rPr>
+          <w:rFonts w:ascii="Helvetica" w:hAnsi="Helvetica" w:cs="Arial"/>
+          <w:sz w:val="24"/>
+          <w:szCs w:val="24"/>
+        </w:rPr>
+      </w:pPr>
+      <w:r>
+        <w:rPr>
+          <w:rFonts w:ascii="Helvetica" w:hAnsi="Helvetica" w:cs="Arial"/>
+          <w:sz w:val="24"/>
+          <w:szCs w:val="24"/>
+        </w:rPr>
+        <w:t xml:space="preserve">    // ...</w:t>
+      </w:r>
+    </w:p>
+    <w:p>
+      <w:pPr>
+        <w:rPr>
+          <w:rFonts w:ascii="Helvetica" w:hAnsi="Helvetica" w:cs="Arial"/>
+          <w:sz w:val="24"/>
+          <w:szCs w:val="24"/>
+        </w:rPr>
+      </w:pPr>
+      <w:r>
+        <w:rPr>
+          <w:rFonts w:ascii="Helvetica" w:hAnsi="Helvetica" w:cs="Arial"/>
+          <w:sz w:val="24"/>
+          <w:szCs w:val="24"/>
+        </w:rPr>
+        <w:t>}</w:t>
+      </w:r>
+    </w:p>
+    <w:p>
+      <w:pPr>
+        <w:rPr>
+          <w:rFonts w:ascii="Helvetica" w:hAnsi="Helvetica" w:cs="Arial"/>
+          <w:sz w:val="24"/>
+          <w:szCs w:val="24"/>
+        </w:rPr>
+      </w:pPr>
+      <w:r>
+        <w:rPr>
+          <w:rFonts w:ascii="Helvetica" w:hAnsi="Helvetica" w:cs="Arial"/>
+          <w:sz w:val="24"/>
+          <w:szCs w:val="24"/>
+        </w:rPr>
+        <w:t>#lol-no {</w:t>
+      </w:r>
+    </w:p>
+    <w:p>
+      <w:pPr>
+        <w:rPr>
+          <w:rFonts w:ascii="Helvetica" w:hAnsi="Helvetica" w:cs="Arial"/>
+          <w:sz w:val="24"/>
+          <w:szCs w:val="24"/>
+        </w:rPr>
+      </w:pPr>
+      <w:r>
+        <w:rPr>
+          <w:rFonts w:ascii="Helvetica" w:hAnsi="Helvetica" w:cs="Arial"/>
+          <w:sz w:val="24"/>
+          <w:szCs w:val="24"/>
+        </w:rPr>
+        <w:lastRenderedPageBreak/>
+        <w:t xml:space="preserve">  // ...</w:t>
+      </w:r>
+    </w:p>
+    <w:p>
+      <w:pPr>
+        <w:rPr>
+          <w:rFonts w:ascii="Helvetica" w:hAnsi="Helvetica" w:cs="Arial"/>
+          <w:sz w:val="24"/>
+          <w:szCs w:val="24"/>
+        </w:rPr>
+      </w:pPr>
+      <w:r>
+        <w:rPr>
+          <w:rFonts w:ascii="Helvetica" w:hAnsi="Helvetica" w:cs="Arial"/>
+          <w:sz w:val="24"/>
+          <w:szCs w:val="24"/>
+        </w:rPr>
+        <w:t>}</w:t>
+      </w:r>
+    </w:p>
+    <w:p>
+      <w:pPr>
+        <w:rPr>
+          <w:rFonts w:ascii="Helvetica" w:hAnsi="Helvetica" w:cs="Arial"/>
+          <w:sz w:val="24"/>
+          <w:szCs w:val="24"/>
+        </w:rPr>
+      </w:pPr>
+    </w:p>
+    <w:p>
+      <w:pPr>
+        <w:rPr>
+          <w:rFonts w:ascii="Helvetica" w:hAnsi="Helvetica" w:cs="Arial" w:hint="eastAsia"/>
+          <w:sz w:val="24"/>
+          <w:szCs w:val="24"/>
+        </w:rPr>
+      </w:pPr>
+      <w:r>
+        <w:rPr>
+          <w:rFonts w:ascii="Helvetica" w:hAnsi="Helvetica" w:cs="Arial"/>
+          <w:sz w:val="24"/>
+          <w:szCs w:val="24"/>
+        </w:rPr>
+        <w:t>Good</w:t>
+      </w:r>
+    </w:p>
+    <w:p>
+      <w:pPr>
+        <w:rPr>
+          <w:rFonts w:ascii="Helvetica" w:hAnsi="Helvetica" w:cs="Arial"/>
+          <w:sz w:val="24"/>
+          <w:szCs w:val="24"/>
+        </w:rPr>
+      </w:pPr>
+      <w:r>
+        <w:rPr>
+          <w:rFonts w:ascii="Helvetica" w:hAnsi="Helvetica" w:cs="Arial"/>
+          <w:sz w:val="24"/>
+          <w:szCs w:val="24"/>
+        </w:rPr>
+        <w:t>.avatar {</w:t>
+      </w:r>
+    </w:p>
+    <w:p>
+      <w:pPr>
+        <w:rPr>
+          <w:rFonts w:ascii="Helvetica" w:hAnsi="Helvetica" w:cs="Arial"/>
+          <w:sz w:val="24"/>
+          <w:szCs w:val="24"/>
+        </w:rPr>
+      </w:pPr>
+      <w:r>
+        <w:rPr>
+          <w:rFonts w:ascii="Helvetica" w:hAnsi="Helvetica" w:cs="Arial"/>
+          <w:sz w:val="24"/>
+          <w:szCs w:val="24"/>
+        </w:rPr>
+        <w:t xml:space="preserve">  </w:t>
+      </w:r>
+      <w:proofErr w:type="gramStart"/>
+      <w:r>
+        <w:rPr>
+          <w:rFonts w:ascii="Helvetica" w:hAnsi="Helvetica" w:cs="Arial"/>
+          <w:sz w:val="24"/>
+          <w:szCs w:val="24"/>
+        </w:rPr>
+        <w:t>border-radius</w:t>
+      </w:r>
+      <w:proofErr w:type="gramEnd"/>
+      <w:r>
+        <w:rPr>
+          <w:rFonts w:ascii="Helvetica" w:hAnsi="Helvetica" w:cs="Arial"/>
+          <w:sz w:val="24"/>
+          <w:szCs w:val="24"/>
+        </w:rPr>
+        <w:t>: 50%;</w:t>
+      </w:r>
+    </w:p>
+    <w:p>
+      <w:pPr>
+        <w:rPr>
+          <w:rFonts w:ascii="Helvetica" w:hAnsi="Helvetica" w:cs="Arial"/>
+          <w:sz w:val="24"/>
+          <w:szCs w:val="24"/>
+        </w:rPr>
+      </w:pPr>
+      <w:r>
+        <w:rPr>
+          <w:rFonts w:ascii="Helvetica" w:hAnsi="Helvetica" w:cs="Arial"/>
+          <w:sz w:val="24"/>
+          <w:szCs w:val="24"/>
+        </w:rPr>
+        <w:t xml:space="preserve">  </w:t>
+      </w:r>
+      <w:proofErr w:type="gramStart"/>
+      <w:r>
+        <w:rPr>
+          <w:rFonts w:ascii="Helvetica" w:hAnsi="Helvetica" w:cs="Arial"/>
+          <w:sz w:val="24"/>
+          <w:szCs w:val="24"/>
+        </w:rPr>
+        <w:t>border</w:t>
+      </w:r>
+      <w:proofErr w:type="gramEnd"/>
+      <w:r>
+        <w:rPr>
+          <w:rFonts w:ascii="Helvetica" w:hAnsi="Helvetica" w:cs="Arial"/>
+          <w:sz w:val="24"/>
+          <w:szCs w:val="24"/>
+        </w:rPr>
+        <w:t>: 2px solid white;</w:t>
+      </w:r>
+    </w:p>
+    <w:p>
+      <w:pPr>
+        <w:rPr>
+          <w:rFonts w:ascii="Helvetica" w:hAnsi="Helvetica" w:cs="Arial"/>
+          <w:sz w:val="24"/>
+          <w:szCs w:val="24"/>
+        </w:rPr>
+      </w:pPr>
+      <w:r>
+        <w:rPr>
+          <w:rFonts w:ascii="Helvetica" w:hAnsi="Helvetica" w:cs="Arial"/>
+          <w:sz w:val="24"/>
+          <w:szCs w:val="24"/>
+        </w:rPr>
+        <w:t>}</w:t>
+      </w:r>
+    </w:p>
+    <w:p>
+      <w:pPr>
+        <w:rPr>
+          <w:rFonts w:ascii="Helvetica" w:hAnsi="Helvetica" w:cs="Arial"/>
+          <w:sz w:val="24"/>
+          <w:szCs w:val="24"/>
+        </w:rPr>
+      </w:pPr>
+    </w:p>
+    <w:p>
+      <w:pPr>
+        <w:rPr>
+          <w:rFonts w:ascii="Helvetica" w:hAnsi="Helvetica" w:cs="Arial"/>
+          <w:sz w:val="24"/>
+          <w:szCs w:val="24"/>
+        </w:rPr>
+      </w:pPr>
+      <w:r>
+        <w:rPr>
+          <w:rFonts w:ascii="Helvetica" w:hAnsi="Helvetica" w:cs="Arial"/>
+          <w:sz w:val="24"/>
+          <w:szCs w:val="24"/>
+        </w:rPr>
+        <w:t>.one,</w:t>
+      </w:r>
+    </w:p>
+    <w:p>
+      <w:pPr>
+        <w:rPr>
+          <w:rFonts w:ascii="Helvetica" w:hAnsi="Helvetica" w:cs="Arial"/>
+          <w:sz w:val="24"/>
+          <w:szCs w:val="24"/>
+        </w:rPr>
+      </w:pPr>
+      <w:r>
+        <w:rPr>
+          <w:rFonts w:ascii="Helvetica" w:hAnsi="Helvetica" w:cs="Arial"/>
+          <w:sz w:val="24"/>
+          <w:szCs w:val="24"/>
+        </w:rPr>
+        <w:t>.selector,</w:t>
+      </w:r>
+    </w:p>
+    <w:p>
+      <w:pPr>
+        <w:rPr>
+          <w:rFonts w:ascii="Helvetica" w:hAnsi="Helvetica" w:cs="Arial"/>
+          <w:sz w:val="24"/>
+          <w:szCs w:val="24"/>
+        </w:rPr>
+      </w:pPr>
+      <w:r>
+        <w:rPr>
+          <w:rFonts w:ascii="Helvetica" w:hAnsi="Helvetica" w:cs="Arial"/>
+          <w:sz w:val="24"/>
+          <w:szCs w:val="24"/>
+        </w:rPr>
+        <w:t>.per-line {</w:t>
+      </w:r>
+    </w:p>
+    <w:p>
+      <w:pPr>
+        <w:rPr>
+          <w:rFonts w:ascii="Helvetica" w:hAnsi="Helvetica" w:cs="Arial"/>
+          <w:sz w:val="24"/>
+          <w:szCs w:val="24"/>
+        </w:rPr>
+      </w:pPr>
+      <w:r>
+        <w:rPr>
+          <w:rFonts w:ascii="Helvetica" w:hAnsi="Helvetica" w:cs="Arial"/>
+          <w:sz w:val="24"/>
+          <w:szCs w:val="24"/>
+        </w:rPr>
+        <w:t xml:space="preserve">  // ...</w:t>
+      </w:r>
+    </w:p>
+    <w:p>
+      <w:pPr>
+        <w:rPr>
+          <w:rFonts w:ascii="Helvetica" w:hAnsi="Helvetica" w:cs="Arial"/>
+          <w:sz w:val="24"/>
+          <w:szCs w:val="24"/>
+        </w:rPr>
+      </w:pPr>
+      <w:r>
+        <w:rPr>
+          <w:rFonts w:ascii="Helvetica" w:hAnsi="Helvetica" w:cs="Arial"/>
+          <w:sz w:val="24"/>
+          <w:szCs w:val="24"/>
+        </w:rPr>
+        <w:t>}</w:t>
+      </w:r>
+    </w:p>
+    <w:p>
+      <w:pPr>
+        <w:rPr>
+          <w:rFonts w:ascii="Helvetica" w:hAnsi="Helvetica" w:cs="Arial"/>
+          <w:sz w:val="24"/>
+          <w:szCs w:val="24"/>
+        </w:rPr>
+      </w:pPr>
+    </w:p>
+    <w:p>
+      <w:pPr>
+        <w:rPr>
+          <w:rFonts w:ascii="Helvetica" w:hAnsi="Helvetica" w:cs="Arial" w:hint="eastAsia"/>
+          <w:sz w:val="24"/>
+          <w:szCs w:val="24"/>
+        </w:rPr>
+      </w:pPr>
+      <w:r>
+        <w:rPr>
+          <w:rFonts w:ascii="Helvetica" w:hAnsi="Helvetica" w:cs="Arial" w:hint="eastAsia"/>
+          <w:sz w:val="24"/>
+          <w:szCs w:val="24"/>
+        </w:rPr>
+        <w:t>声明顺序</w:t>
+      </w:r>
+    </w:p>
+    <w:p>
+      <w:pPr>
+        <w:rPr>
+          <w:rFonts w:ascii="Helvetica" w:hAnsi="Helvetica" w:cs="Arial" w:hint="eastAsia"/>
+          <w:sz w:val="24"/>
+          <w:szCs w:val="24"/>
+        </w:rPr>
+      </w:pPr>
+      <w:r>
+        <w:rPr>
+          <w:rFonts w:ascii="Helvetica" w:hAnsi="Helvetica" w:cs="Arial" w:hint="eastAsia"/>
+          <w:sz w:val="24"/>
+          <w:szCs w:val="24"/>
+        </w:rPr>
+        <w:t>相关的属性声明应当归为一组，并按照下面的顺序排列：</w:t>
+      </w:r>
+    </w:p>
+    <w:p>
+      <w:pPr>
+        <w:rPr>
+          <w:rFonts w:ascii="Helvetica" w:hAnsi="Helvetica" w:cs="Arial"/>
+          <w:sz w:val="24"/>
+          <w:szCs w:val="24"/>
+        </w:rPr>
+      </w:pPr>
+      <w:r>
+        <w:rPr>
+          <w:rFonts w:ascii="Helvetica" w:hAnsi="Helvetica" w:cs="Arial"/>
+          <w:sz w:val="24"/>
+          <w:szCs w:val="24"/>
+        </w:rPr>
+        <w:t>Positioning</w:t>
+      </w:r>
+    </w:p>
+    <w:p>
+      <w:pPr>
+        <w:rPr>
+          <w:rFonts w:ascii="Helvetica" w:hAnsi="Helvetica" w:cs="Arial"/>
+          <w:sz w:val="24"/>
+          <w:szCs w:val="24"/>
+        </w:rPr>
+      </w:pPr>
+      <w:r>
+        <w:rPr>
+          <w:rFonts w:ascii="Helvetica" w:hAnsi="Helvetica" w:cs="Arial"/>
+          <w:sz w:val="24"/>
+          <w:szCs w:val="24"/>
+        </w:rPr>
+        <w:t>Box model</w:t>
+      </w:r>
+    </w:p>
+    <w:p>
+      <w:pPr>
+        <w:rPr>
+          <w:rFonts w:ascii="Helvetica" w:hAnsi="Helvetica" w:cs="Arial"/>
+          <w:sz w:val="24"/>
+          <w:szCs w:val="24"/>
+        </w:rPr>
+      </w:pPr>
+      <w:r>
+        <w:rPr>
+          <w:rFonts w:ascii="Helvetica" w:hAnsi="Helvetica" w:cs="Arial"/>
+          <w:sz w:val="24"/>
+          <w:szCs w:val="24"/>
+        </w:rPr>
+        <w:t>Typographic</w:t>
+      </w:r>
+    </w:p>
+    <w:p>
+      <w:pPr>
+        <w:rPr>
+          <w:rFonts w:ascii="Helvetica" w:hAnsi="Helvetica" w:cs="Arial"/>
+          <w:sz w:val="24"/>
+          <w:szCs w:val="24"/>
+        </w:rPr>
+      </w:pPr>
+      <w:r>
+        <w:rPr>
+          <w:rFonts w:ascii="Helvetica" w:hAnsi="Helvetica" w:cs="Arial"/>
+          <w:sz w:val="24"/>
+          <w:szCs w:val="24"/>
+        </w:rPr>
+        <w:t>Visual</w:t>
+      </w:r>
+    </w:p>
+    <w:p>
+      <w:pPr>
+        <w:rPr>
+          <w:rFonts w:ascii="Helvetica" w:hAnsi="Helvetica" w:cs="Arial"/>
+          <w:sz w:val="24"/>
+          <w:szCs w:val="24"/>
+        </w:rPr>
+      </w:pPr>
+      <w:r>
+        <w:rPr>
+          <w:rFonts w:ascii="Helvetica" w:hAnsi="Helvetica" w:cs="Arial" w:hint="eastAsia"/>
+          <w:sz w:val="24"/>
+          <w:szCs w:val="24"/>
+        </w:rPr>
+        <w:t>由于定位（</w:t>
+      </w:r>
+      <w:r>
+        <w:rPr>
+          <w:rFonts w:ascii="Helvetica" w:hAnsi="Helvetica" w:cs="Arial" w:hint="eastAsia"/>
+          <w:sz w:val="24"/>
+          <w:szCs w:val="24"/>
+        </w:rPr>
+        <w:t>positioning</w:t>
+      </w:r>
+      <w:r>
+        <w:rPr>
+          <w:rFonts w:ascii="Helvetica" w:hAnsi="Helvetica" w:cs="Arial" w:hint="eastAsia"/>
+          <w:sz w:val="24"/>
+          <w:szCs w:val="24"/>
+        </w:rPr>
+        <w:t>）可以从正常的文档流中移除元素，并且还能覆盖盒模型（</w:t>
+      </w:r>
+      <w:r>
+        <w:rPr>
+          <w:rFonts w:ascii="Helvetica" w:hAnsi="Helvetica" w:cs="Arial" w:hint="eastAsia"/>
+          <w:sz w:val="24"/>
+          <w:szCs w:val="24"/>
+        </w:rPr>
+        <w:t>box model</w:t>
+      </w:r>
+      <w:r>
+        <w:rPr>
+          <w:rFonts w:ascii="Helvetica" w:hAnsi="Helvetica" w:cs="Arial" w:hint="eastAsia"/>
+          <w:sz w:val="24"/>
+          <w:szCs w:val="24"/>
+        </w:rPr>
+        <w:t>）相关的样式，因此排在首位。盒模型排在第二位，因为它决定了组件的尺寸和位置。其他属性只是影响组件的内部（</w:t>
+      </w:r>
+      <w:r>
+        <w:rPr>
+          <w:rFonts w:ascii="Helvetica" w:hAnsi="Helvetica" w:cs="Arial" w:hint="eastAsia"/>
+          <w:sz w:val="24"/>
+          <w:szCs w:val="24"/>
+        </w:rPr>
+        <w:t>inside</w:t>
+      </w:r>
+      <w:r>
+        <w:rPr>
+          <w:rFonts w:ascii="Helvetica" w:hAnsi="Helvetica" w:cs="Arial" w:hint="eastAsia"/>
+          <w:sz w:val="24"/>
+          <w:szCs w:val="24"/>
+        </w:rPr>
+        <w:t>）或者是不影响前两组属性，因此排在后面。</w:t>
+      </w:r>
+    </w:p>
+    <w:p>
+      <w:pPr>
+        <w:rPr>
+          <w:rFonts w:ascii="Helvetica" w:hAnsi="Helvetica" w:cs="Arial"/>
+          <w:sz w:val="24"/>
+          <w:szCs w:val="24"/>
+        </w:rPr>
+      </w:pPr>
+    </w:p>
+    <w:p>
+      <w:pPr>
+        <w:rPr>
+          <w:rFonts w:ascii="Helvetica" w:hAnsi="Helvetica" w:cs="Arial" w:hint="eastAsia"/>
+          <w:sz w:val="24"/>
+          <w:szCs w:val="24"/>
+        </w:rPr>
+      </w:pPr>
+      <w:r>
+        <w:rPr>
+          <w:rFonts w:ascii="Helvetica" w:hAnsi="Helvetica" w:cs="Arial" w:hint="eastAsia"/>
+          <w:sz w:val="24"/>
+          <w:szCs w:val="24"/>
+        </w:rPr>
+        <w:t>不要使用</w:t>
+      </w:r>
+      <w:r>
+        <w:rPr>
+          <w:rFonts w:ascii="Helvetica" w:hAnsi="Helvetica" w:cs="Arial" w:hint="eastAsia"/>
+          <w:sz w:val="24"/>
+          <w:szCs w:val="24"/>
+        </w:rPr>
+        <w:t xml:space="preserve"> @import</w:t>
+      </w:r>
+    </w:p>
+    <w:p>
+      <w:pPr>
+        <w:rPr>
+          <w:rFonts w:ascii="Helvetica" w:hAnsi="Helvetica" w:cs="Arial"/>
+          <w:sz w:val="24"/>
+          <w:szCs w:val="24"/>
+        </w:rPr>
+      </w:pPr>
+      <w:r>
+        <w:rPr>
+          <w:rFonts w:ascii="Helvetica" w:hAnsi="Helvetica" w:cs="Arial" w:hint="eastAsia"/>
+          <w:sz w:val="24"/>
+          <w:szCs w:val="24"/>
+        </w:rPr>
+        <w:t>与</w:t>
+      </w:r>
+      <w:r>
+        <w:rPr>
+          <w:rFonts w:ascii="Helvetica" w:hAnsi="Helvetica" w:cs="Arial" w:hint="eastAsia"/>
+          <w:sz w:val="24"/>
+          <w:szCs w:val="24"/>
+        </w:rPr>
+        <w:t xml:space="preserve"> &lt;link&gt; </w:t>
+      </w:r>
+      <w:r>
+        <w:rPr>
+          <w:rFonts w:ascii="Helvetica" w:hAnsi="Helvetica" w:cs="Arial" w:hint="eastAsia"/>
+          <w:sz w:val="24"/>
+          <w:szCs w:val="24"/>
+        </w:rPr>
+        <w:t>标签相比，</w:t>
+      </w:r>
+      <w:r>
+        <w:rPr>
+          <w:rFonts w:ascii="Helvetica" w:hAnsi="Helvetica" w:cs="Arial" w:hint="eastAsia"/>
+          <w:sz w:val="24"/>
+          <w:szCs w:val="24"/>
+        </w:rPr>
+        <w:t xml:space="preserve">@import </w:t>
+      </w:r>
+      <w:r>
+        <w:rPr>
+          <w:rFonts w:ascii="Helvetica" w:hAnsi="Helvetica" w:cs="Arial" w:hint="eastAsia"/>
+          <w:sz w:val="24"/>
+          <w:szCs w:val="24"/>
+        </w:rPr>
+        <w:t>指令要慢很多，不光增加了额外的请求次数，还会导致不可预料的问题</w:t>
+      </w:r>
+    </w:p>
+    <w:p>
+      <w:pPr>
+        <w:rPr>
+          <w:rFonts w:ascii="Helvetica" w:hAnsi="Helvetica" w:cs="Arial"/>
+          <w:sz w:val="24"/>
+          <w:szCs w:val="24"/>
+        </w:rPr>
+      </w:pPr>
+    </w:p>
+    <w:p>
+      <w:pPr>
+        <w:rPr>
+          <w:rFonts w:ascii="Helvetica" w:hAnsi="Helvetica" w:cs="Arial" w:hint="eastAsia"/>
+          <w:sz w:val="24"/>
+          <w:szCs w:val="24"/>
+        </w:rPr>
+      </w:pPr>
+      <w:r>
+        <w:rPr>
+          <w:rFonts w:ascii="Helvetica" w:hAnsi="Helvetica" w:cs="Arial" w:hint="eastAsia"/>
+          <w:sz w:val="24"/>
+          <w:szCs w:val="24"/>
+        </w:rPr>
+        <w:t>媒体查询（</w:t>
+      </w:r>
+      <w:r>
+        <w:rPr>
+          <w:rFonts w:ascii="Helvetica" w:hAnsi="Helvetica" w:cs="Arial" w:hint="eastAsia"/>
+          <w:sz w:val="24"/>
+          <w:szCs w:val="24"/>
+        </w:rPr>
+        <w:t>Media query</w:t>
+      </w:r>
+      <w:r>
+        <w:rPr>
+          <w:rFonts w:ascii="Helvetica" w:hAnsi="Helvetica" w:cs="Arial" w:hint="eastAsia"/>
+          <w:sz w:val="24"/>
+          <w:szCs w:val="24"/>
+        </w:rPr>
+        <w:t>）的位置</w:t>
+      </w:r>
+    </w:p>
+    <w:p>
+      <w:pPr>
+        <w:rPr>
+          <w:rFonts w:ascii="Helvetica" w:hAnsi="Helvetica" w:cs="Arial"/>
+          <w:sz w:val="24"/>
+          <w:szCs w:val="24"/>
+        </w:rPr>
+      </w:pPr>
+      <w:r>
+        <w:rPr>
+          <w:rFonts w:ascii="Helvetica" w:hAnsi="Helvetica" w:cs="Arial" w:hint="eastAsia"/>
+          <w:sz w:val="24"/>
+          <w:szCs w:val="24"/>
+        </w:rPr>
+        <w:t>将媒体查询放在尽可能相关规则的附近。不要将他们打包放在一个单一样式文件中或者放在文档底部。如果你把他们分开了，将来只会被大家遗忘。</w:t>
+      </w:r>
+    </w:p>
+    <w:p>
+      <w:pPr>
+        <w:rPr>
+          <w:rFonts w:ascii="Helvetica" w:hAnsi="Helvetica" w:cs="Arial"/>
+          <w:sz w:val="24"/>
+          <w:szCs w:val="24"/>
+        </w:rPr>
+      </w:pPr>
+    </w:p>
+    <w:p>
+      <w:pPr>
+        <w:rPr>
+          <w:rFonts w:ascii="Helvetica" w:hAnsi="Helvetica" w:cs="Arial" w:hint="eastAsia"/>
+          <w:sz w:val="24"/>
+          <w:szCs w:val="24"/>
+        </w:rPr>
+      </w:pPr>
+      <w:r>
+        <w:rPr>
+          <w:rFonts w:ascii="Helvetica" w:hAnsi="Helvetica" w:cs="Arial" w:hint="eastAsia"/>
+          <w:sz w:val="24"/>
+          <w:szCs w:val="24"/>
+        </w:rPr>
+        <w:t>单行规则声明</w:t>
+      </w:r>
+    </w:p>
+    <w:p>
+      <w:pPr>
+        <w:rPr>
+          <w:rFonts w:ascii="Helvetica" w:hAnsi="Helvetica" w:cs="Arial" w:hint="eastAsia"/>
+          <w:sz w:val="24"/>
+          <w:szCs w:val="24"/>
+        </w:rPr>
+      </w:pPr>
+      <w:r>
+        <w:rPr>
+          <w:rFonts w:ascii="Helvetica" w:hAnsi="Helvetica" w:cs="Arial" w:hint="eastAsia"/>
+          <w:sz w:val="24"/>
+          <w:szCs w:val="24"/>
+        </w:rPr>
+        <w:t>对于只包含一条声明的样式，为了易读性和便于快速编辑，建议将语句放在同一行。对于带有多条声明的样式，还是应当将声明分为多行。</w:t>
+      </w:r>
+    </w:p>
+    <w:p>
+      <w:pPr>
+        <w:rPr>
+          <w:rFonts w:ascii="Helvetica" w:hAnsi="Helvetica" w:cs="Arial" w:hint="eastAsia"/>
+          <w:sz w:val="24"/>
+          <w:szCs w:val="24"/>
+        </w:rPr>
+      </w:pPr>
+      <w:r>
+        <w:rPr>
+          <w:rFonts w:ascii="Helvetica" w:hAnsi="Helvetica" w:cs="Arial" w:hint="eastAsia"/>
+          <w:sz w:val="24"/>
+          <w:szCs w:val="24"/>
+        </w:rPr>
+        <w:t>这样做的关键因素是为了错误检测</w:t>
+      </w:r>
+      <w:r>
+        <w:rPr>
+          <w:rFonts w:ascii="Helvetica" w:hAnsi="Helvetica" w:cs="Arial" w:hint="eastAsia"/>
+          <w:sz w:val="24"/>
+          <w:szCs w:val="24"/>
+        </w:rPr>
+        <w:t xml:space="preserve"> -- </w:t>
+      </w:r>
+      <w:r>
+        <w:rPr>
+          <w:rFonts w:ascii="Helvetica" w:hAnsi="Helvetica" w:cs="Arial" w:hint="eastAsia"/>
+          <w:sz w:val="24"/>
+          <w:szCs w:val="24"/>
+        </w:rPr>
+        <w:t>例如，</w:t>
+      </w:r>
+      <w:r>
+        <w:rPr>
+          <w:rFonts w:ascii="Helvetica" w:hAnsi="Helvetica" w:cs="Arial" w:hint="eastAsia"/>
+          <w:sz w:val="24"/>
+          <w:szCs w:val="24"/>
+        </w:rPr>
+        <w:t xml:space="preserve">CSS </w:t>
+      </w:r>
+      <w:r>
+        <w:rPr>
+          <w:rFonts w:ascii="Helvetica" w:hAnsi="Helvetica" w:cs="Arial" w:hint="eastAsia"/>
+          <w:sz w:val="24"/>
+          <w:szCs w:val="24"/>
+        </w:rPr>
+        <w:t>校验</w:t>
+      </w:r>
+      <w:proofErr w:type="gramStart"/>
+      <w:r>
+        <w:rPr>
+          <w:rFonts w:ascii="Helvetica" w:hAnsi="Helvetica" w:cs="Arial" w:hint="eastAsia"/>
+          <w:sz w:val="24"/>
+          <w:szCs w:val="24"/>
+        </w:rPr>
+        <w:t>器指出</w:t>
+      </w:r>
+      <w:proofErr w:type="gramEnd"/>
+      <w:r>
+        <w:rPr>
+          <w:rFonts w:ascii="Helvetica" w:hAnsi="Helvetica" w:cs="Arial" w:hint="eastAsia"/>
+          <w:sz w:val="24"/>
+          <w:szCs w:val="24"/>
+        </w:rPr>
+        <w:t>在</w:t>
+      </w:r>
+      <w:r>
+        <w:rPr>
+          <w:rFonts w:ascii="Helvetica" w:hAnsi="Helvetica" w:cs="Arial" w:hint="eastAsia"/>
+          <w:sz w:val="24"/>
+          <w:szCs w:val="24"/>
+        </w:rPr>
+        <w:t xml:space="preserve"> 183 </w:t>
+      </w:r>
+      <w:r>
+        <w:rPr>
+          <w:rFonts w:ascii="Helvetica" w:hAnsi="Helvetica" w:cs="Arial" w:hint="eastAsia"/>
+          <w:sz w:val="24"/>
+          <w:szCs w:val="24"/>
+        </w:rPr>
+        <w:t>行有语法错误。如果是单行单条声明，你就不会忽略这个错误；如果是单行多条声明的话，你就要仔细分析避免漏掉错误了。</w:t>
+      </w:r>
+    </w:p>
+    <w:p>
+      <w:pPr>
+        <w:rPr>
+          <w:rFonts w:ascii="Helvetica" w:hAnsi="Helvetica" w:cs="Arial"/>
+          <w:sz w:val="24"/>
+          <w:szCs w:val="24"/>
+        </w:rPr>
+      </w:pPr>
+    </w:p>
+    <w:p>
+      <w:pPr>
+        <w:rPr>
+          <w:rFonts w:ascii="Helvetica" w:hAnsi="Helvetica" w:cs="Arial" w:hint="eastAsia"/>
+          <w:sz w:val="24"/>
+          <w:szCs w:val="24"/>
+        </w:rPr>
+      </w:pPr>
+      <w:r>
+        <w:rPr>
+          <w:rFonts w:ascii="Helvetica" w:hAnsi="Helvetica" w:cs="Arial" w:hint="eastAsia"/>
+          <w:sz w:val="24"/>
+          <w:szCs w:val="24"/>
+        </w:rPr>
+        <w:t>简写形式的属性声明</w:t>
+      </w:r>
+    </w:p>
+    <w:p>
+      <w:pPr>
+        <w:rPr>
+          <w:rFonts w:ascii="Helvetica" w:hAnsi="Helvetica" w:cs="Arial"/>
+          <w:sz w:val="24"/>
+          <w:szCs w:val="24"/>
+        </w:rPr>
+      </w:pPr>
+      <w:r>
+        <w:rPr>
+          <w:rFonts w:ascii="Helvetica" w:hAnsi="Helvetica" w:cs="Arial" w:hint="eastAsia"/>
+          <w:sz w:val="24"/>
+          <w:szCs w:val="24"/>
+        </w:rPr>
+        <w:t>在需要显示地设置所有值的情况下，应当尽量限制使用简写形式的属性声明。常见的滥用简写属性声明的情况如下：</w:t>
+      </w:r>
+      <w:proofErr w:type="gramStart"/>
+      <w:r>
+        <w:rPr>
+          <w:rFonts w:ascii="Helvetica" w:hAnsi="Helvetica" w:cs="Arial"/>
+          <w:sz w:val="24"/>
+          <w:szCs w:val="24"/>
+        </w:rPr>
+        <w:t>padding</w:t>
+      </w:r>
+      <w:proofErr w:type="gramEnd"/>
+      <w:r>
+        <w:rPr>
+          <w:rFonts w:ascii="Helvetica" w:hAnsi="Helvetica" w:cs="Arial" w:hint="eastAsia"/>
+          <w:sz w:val="24"/>
+          <w:szCs w:val="24"/>
+        </w:rPr>
+        <w:t xml:space="preserve"> </w:t>
+      </w:r>
+      <w:r>
+        <w:rPr>
+          <w:rFonts w:ascii="Helvetica" w:hAnsi="Helvetica" w:cs="Arial"/>
+          <w:sz w:val="24"/>
+          <w:szCs w:val="24"/>
+        </w:rPr>
+        <w:t>margin</w:t>
+      </w:r>
+      <w:r>
+        <w:rPr>
+          <w:rFonts w:ascii="Helvetica" w:hAnsi="Helvetica" w:cs="Arial" w:hint="eastAsia"/>
+          <w:sz w:val="24"/>
+          <w:szCs w:val="24"/>
+        </w:rPr>
+        <w:t xml:space="preserve"> </w:t>
+      </w:r>
+      <w:r>
+        <w:rPr>
+          <w:rFonts w:ascii="Helvetica" w:hAnsi="Helvetica" w:cs="Arial"/>
+          <w:sz w:val="24"/>
+          <w:szCs w:val="24"/>
+        </w:rPr>
+        <w:t>font</w:t>
+      </w:r>
+      <w:r>
+        <w:rPr>
+          <w:rFonts w:ascii="Helvetica" w:hAnsi="Helvetica" w:cs="Arial"/>
+          <w:sz w:val="24"/>
+          <w:szCs w:val="24"/>
+        </w:rPr>
+        <w:t xml:space="preserve"> </w:t>
+      </w:r>
+      <w:r>
+        <w:rPr>
+          <w:rFonts w:ascii="Helvetica" w:hAnsi="Helvetica" w:cs="Arial" w:hint="eastAsia"/>
+          <w:sz w:val="24"/>
+          <w:szCs w:val="24"/>
+        </w:rPr>
+        <w:t xml:space="preserve"> </w:t>
+      </w:r>
+      <w:r>
+        <w:rPr>
+          <w:rFonts w:ascii="Helvetica" w:hAnsi="Helvetica" w:cs="Arial"/>
+          <w:sz w:val="24"/>
+          <w:szCs w:val="24"/>
+        </w:rPr>
+        <w:t>background</w:t>
+      </w:r>
+      <w:r>
+        <w:rPr>
+          <w:rFonts w:ascii="Helvetica" w:hAnsi="Helvetica" w:cs="Arial" w:hint="eastAsia"/>
+          <w:sz w:val="24"/>
+          <w:szCs w:val="24"/>
+        </w:rPr>
+        <w:t xml:space="preserve"> </w:t>
+      </w:r>
+      <w:r>
+        <w:rPr>
+          <w:rFonts w:ascii="Helvetica" w:hAnsi="Helvetica" w:cs="Arial"/>
+          <w:sz w:val="24"/>
+          <w:szCs w:val="24"/>
+        </w:rPr>
+        <w:t>border</w:t>
+      </w:r>
+      <w:r>
+        <w:rPr>
+          <w:rFonts w:ascii="Helvetica" w:hAnsi="Helvetica" w:cs="Arial" w:hint="eastAsia"/>
+          <w:sz w:val="24"/>
+          <w:szCs w:val="24"/>
+        </w:rPr>
+        <w:t xml:space="preserve"> </w:t>
+      </w:r>
+      <w:r>
+        <w:rPr>
+          <w:rFonts w:ascii="Helvetica" w:hAnsi="Helvetica" w:cs="Arial"/>
+          <w:sz w:val="24"/>
+          <w:szCs w:val="24"/>
+        </w:rPr>
+        <w:t>border-radius</w:t>
+      </w:r>
+    </w:p>
+    <w:p>
+      <w:pPr>
+        <w:rPr>
+          <w:rFonts w:ascii="Helvetica" w:hAnsi="Helvetica" w:cs="Arial" w:hint="eastAsia"/>
+          <w:sz w:val="24"/>
+          <w:szCs w:val="24"/>
+        </w:rPr>
+      </w:pPr>
+      <w:r>
+        <w:rPr>
+          <w:rFonts w:ascii="Helvetica" w:hAnsi="Helvetica" w:cs="Arial" w:hint="eastAsia"/>
+          <w:sz w:val="24"/>
+          <w:szCs w:val="24"/>
+        </w:rPr>
+        <w:t>大部分情况下，我们不需要为简写形式的属性声明指定所有值。例如，</w:t>
+      </w:r>
+      <w:r>
+        <w:rPr>
+          <w:rFonts w:ascii="Helvetica" w:hAnsi="Helvetica" w:cs="Arial" w:hint="eastAsia"/>
+          <w:sz w:val="24"/>
+          <w:szCs w:val="24"/>
+        </w:rPr>
+        <w:t xml:space="preserve">HTML </w:t>
+      </w:r>
+      <w:r>
+        <w:rPr>
+          <w:rFonts w:ascii="Helvetica" w:hAnsi="Helvetica" w:cs="Arial" w:hint="eastAsia"/>
+          <w:sz w:val="24"/>
+          <w:szCs w:val="24"/>
+        </w:rPr>
+        <w:t>的</w:t>
+      </w:r>
+      <w:r>
+        <w:rPr>
+          <w:rFonts w:ascii="Helvetica" w:hAnsi="Helvetica" w:cs="Arial" w:hint="eastAsia"/>
+          <w:sz w:val="24"/>
+          <w:szCs w:val="24"/>
+        </w:rPr>
+        <w:t xml:space="preserve"> heading </w:t>
+      </w:r>
+      <w:r>
+        <w:rPr>
+          <w:rFonts w:ascii="Helvetica" w:hAnsi="Helvetica" w:cs="Arial" w:hint="eastAsia"/>
+          <w:sz w:val="24"/>
+          <w:szCs w:val="24"/>
+        </w:rPr>
+        <w:t>元素只需要设置上、下边距（</w:t>
+      </w:r>
+      <w:r>
+        <w:rPr>
+          <w:rFonts w:ascii="Helvetica" w:hAnsi="Helvetica" w:cs="Arial" w:hint="eastAsia"/>
+          <w:sz w:val="24"/>
+          <w:szCs w:val="24"/>
+        </w:rPr>
+        <w:t>margin</w:t>
+      </w:r>
+      <w:r>
+        <w:rPr>
+          <w:rFonts w:ascii="Helvetica" w:hAnsi="Helvetica" w:cs="Arial" w:hint="eastAsia"/>
+          <w:sz w:val="24"/>
+          <w:szCs w:val="24"/>
+        </w:rPr>
+        <w:t>）的值，因此，在必要的时候，只需覆盖这两个值就可以。过度使用简写形式的属性声明会导致代码混乱，并且会对属性</w:t>
+      </w:r>
+      <w:proofErr w:type="gramStart"/>
+      <w:r>
+        <w:rPr>
+          <w:rFonts w:ascii="Helvetica" w:hAnsi="Helvetica" w:cs="Arial" w:hint="eastAsia"/>
+          <w:sz w:val="24"/>
+          <w:szCs w:val="24"/>
+        </w:rPr>
+        <w:t>值带来</w:t>
+      </w:r>
+      <w:proofErr w:type="gramEnd"/>
+      <w:r>
+        <w:rPr>
+          <w:rFonts w:ascii="Helvetica" w:hAnsi="Helvetica" w:cs="Arial" w:hint="eastAsia"/>
+          <w:sz w:val="24"/>
+          <w:szCs w:val="24"/>
+        </w:rPr>
+        <w:t>不必要的覆盖从而引起意外的副作用。</w:t>
+      </w:r>
+    </w:p>
+    <w:p>
+      <w:pPr>
+        <w:rPr>
+          <w:rFonts w:ascii="Helvetica" w:hAnsi="Helvetica" w:cs="Arial"/>
+          <w:sz w:val="24"/>
+          <w:szCs w:val="24"/>
+        </w:rPr>
+      </w:pPr>
+      <w:r>
+        <w:rPr>
+          <w:rFonts w:ascii="Helvetica" w:hAnsi="Helvetica" w:cs="Arial" w:hint="eastAsia"/>
+          <w:sz w:val="24"/>
+          <w:szCs w:val="24"/>
+        </w:rPr>
+        <w:t>在</w:t>
+      </w:r>
+      <w:r>
+        <w:rPr>
+          <w:rFonts w:ascii="Helvetica" w:hAnsi="Helvetica" w:cs="Arial" w:hint="eastAsia"/>
+          <w:sz w:val="24"/>
+          <w:szCs w:val="24"/>
+        </w:rPr>
+        <w:t xml:space="preserve"> MDN</w:t>
+      </w:r>
+      <w:r>
+        <w:rPr>
+          <w:rFonts w:ascii="Helvetica" w:hAnsi="Helvetica" w:cs="Arial" w:hint="eastAsia"/>
+          <w:sz w:val="24"/>
+          <w:szCs w:val="24"/>
+        </w:rPr>
+        <w:t>（</w:t>
+      </w:r>
+      <w:r>
+        <w:rPr>
+          <w:rFonts w:ascii="Helvetica" w:hAnsi="Helvetica" w:cs="Arial" w:hint="eastAsia"/>
+          <w:sz w:val="24"/>
+          <w:szCs w:val="24"/>
+        </w:rPr>
+        <w:t>Mozilla Developer Network</w:t>
+      </w:r>
+      <w:r>
+        <w:rPr>
+          <w:rFonts w:ascii="Helvetica" w:hAnsi="Helvetica" w:cs="Arial" w:hint="eastAsia"/>
+          <w:sz w:val="24"/>
+          <w:szCs w:val="24"/>
+        </w:rPr>
+        <w:t>）上一篇非常好的关于</w:t>
+      </w:r>
+      <w:r>
+        <w:rPr>
+          <w:rFonts w:ascii="Helvetica" w:hAnsi="Helvetica" w:cs="Arial" w:hint="eastAsia"/>
+          <w:sz w:val="24"/>
+          <w:szCs w:val="24"/>
+        </w:rPr>
+        <w:t xml:space="preserve">shorthand properties </w:t>
+      </w:r>
+      <w:r>
+        <w:rPr>
+          <w:rFonts w:ascii="Helvetica" w:hAnsi="Helvetica" w:cs="Arial" w:hint="eastAsia"/>
+          <w:sz w:val="24"/>
+          <w:szCs w:val="24"/>
+        </w:rPr>
+        <w:t>的文章，对于不太熟悉简写属性声明及其行为的用户很有用。</w:t>
+      </w:r>
+    </w:p>
+    <w:p>
+      <w:pPr>
+        <w:rPr>
+          <w:rFonts w:ascii="Helvetica" w:hAnsi="Helvetica" w:cs="Arial"/>
+          <w:sz w:val="24"/>
+          <w:szCs w:val="24"/>
+        </w:rPr>
+      </w:pPr>
+      <w:r>
+        <w:rPr>
+          <w:rFonts w:ascii="Helvetica" w:hAnsi="Helvetica" w:cs="Arial" w:hint="eastAsia"/>
+          <w:sz w:val="24"/>
+          <w:szCs w:val="24"/>
+        </w:rPr>
+        <w:t>（</w:t>
+      </w:r>
+      <w:r>
+        <w:rPr>
+          <w:rFonts w:ascii="Helvetica" w:hAnsi="Helvetica" w:cs="Arial"/>
+          <w:sz w:val="24"/>
+          <w:szCs w:val="24"/>
+        </w:rPr>
+        <w:t>https://developer.mozilla.org/zh-CN/docs/Web/CSS/Shorthand_properties</w:t>
+      </w:r>
+      <w:r>
+        <w:rPr>
+          <w:rFonts w:ascii="Helvetica" w:hAnsi="Helvetica" w:cs="Arial" w:hint="eastAsia"/>
+          <w:sz w:val="24"/>
+          <w:szCs w:val="24"/>
+        </w:rPr>
+        <w:t>）</w:t>
+      </w:r>
+    </w:p>
+    <w:p>
+      <w:pPr>
+        <w:rPr>
+          <w:rFonts w:ascii="Helvetica" w:hAnsi="Helvetica" w:cs="Arial"/>
+          <w:sz w:val="24"/>
+          <w:szCs w:val="24"/>
+        </w:rPr>
+      </w:pPr>
+    </w:p>
+    <w:p>
+      <w:pPr>
+        <w:rPr>
+          <w:rFonts w:ascii="Helvetica" w:hAnsi="Helvetica" w:cs="Arial" w:hint="eastAsia"/>
+          <w:sz w:val="24"/>
+          <w:szCs w:val="24"/>
+        </w:rPr>
+      </w:pPr>
+      <w:r>
+        <w:rPr>
+          <w:rFonts w:ascii="Helvetica" w:hAnsi="Helvetica" w:cs="Arial" w:hint="eastAsia"/>
+          <w:sz w:val="24"/>
+          <w:szCs w:val="24"/>
+        </w:rPr>
+        <w:t>注释</w:t>
+      </w:r>
+    </w:p>
+    <w:p>
+      <w:pPr>
+        <w:rPr>
+          <w:rFonts w:ascii="Helvetica" w:hAnsi="Helvetica" w:cs="Arial" w:hint="eastAsia"/>
+          <w:sz w:val="24"/>
+          <w:szCs w:val="24"/>
+        </w:rPr>
+      </w:pPr>
+      <w:r>
+        <w:rPr>
+          <w:rFonts w:ascii="Helvetica" w:hAnsi="Helvetica" w:cs="Arial" w:hint="eastAsia"/>
+          <w:sz w:val="24"/>
+          <w:szCs w:val="24"/>
+        </w:rPr>
+        <w:t>代码是由人编写并维护的。</w:t>
+      </w:r>
+      <w:proofErr w:type="gramStart"/>
+      <w:r>
+        <w:rPr>
+          <w:rFonts w:ascii="Helvetica" w:hAnsi="Helvetica" w:cs="Arial" w:hint="eastAsia"/>
+          <w:sz w:val="24"/>
+          <w:szCs w:val="24"/>
+        </w:rPr>
+        <w:t>请确保</w:t>
+      </w:r>
+      <w:proofErr w:type="gramEnd"/>
+      <w:r>
+        <w:rPr>
+          <w:rFonts w:ascii="Helvetica" w:hAnsi="Helvetica" w:cs="Arial" w:hint="eastAsia"/>
+          <w:sz w:val="24"/>
+          <w:szCs w:val="24"/>
+        </w:rPr>
+        <w:t>你的代码能够自描述、注释良好并且易于他人理解。好的代码注释能够传达上下文关系和代码目的。不要简单地重申组件或</w:t>
+      </w:r>
+      <w:r>
+        <w:rPr>
+          <w:rFonts w:ascii="Helvetica" w:hAnsi="Helvetica" w:cs="Arial" w:hint="eastAsia"/>
+          <w:sz w:val="24"/>
+          <w:szCs w:val="24"/>
+        </w:rPr>
+        <w:t xml:space="preserve"> class </w:t>
+      </w:r>
+      <w:r>
+        <w:rPr>
+          <w:rFonts w:ascii="Helvetica" w:hAnsi="Helvetica" w:cs="Arial" w:hint="eastAsia"/>
+          <w:sz w:val="24"/>
+          <w:szCs w:val="24"/>
+        </w:rPr>
+        <w:t>名称。</w:t>
+      </w:r>
+    </w:p>
+    <w:p>
+      <w:pPr>
+        <w:rPr>
+          <w:rFonts w:ascii="Helvetica" w:hAnsi="Helvetica" w:cs="Arial"/>
+          <w:sz w:val="24"/>
+          <w:szCs w:val="24"/>
+        </w:rPr>
+      </w:pPr>
+      <w:r>
+        <w:rPr>
+          <w:rFonts w:ascii="Helvetica" w:hAnsi="Helvetica" w:cs="Arial" w:hint="eastAsia"/>
+          <w:sz w:val="24"/>
+          <w:szCs w:val="24"/>
+        </w:rPr>
+        <w:t>对于较长的注释，务必书写完整的句子；对于一般性注解，可以书写简洁的短语。</w:t>
+      </w:r>
+    </w:p>
+    <w:p>
+      <w:pPr>
+        <w:rPr>
+          <w:rFonts w:ascii="Helvetica" w:hAnsi="Helvetica" w:cs="Arial" w:hint="eastAsia"/>
+          <w:sz w:val="24"/>
+          <w:szCs w:val="24"/>
+        </w:rPr>
+      </w:pPr>
+      <w:r>
+        <w:rPr>
+          <w:rFonts w:ascii="Helvetica" w:hAnsi="Helvetica" w:cs="Arial" w:hint="eastAsia"/>
+          <w:sz w:val="24"/>
+          <w:szCs w:val="24"/>
+        </w:rPr>
+        <w:t>建议注释独占一行。避免行末注释。</w:t>
+      </w:r>
+    </w:p>
+    <w:p>
+      <w:pPr>
+        <w:rPr>
+          <w:rFonts w:ascii="Helvetica" w:hAnsi="Helvetica" w:cs="Arial" w:hint="eastAsia"/>
+          <w:sz w:val="24"/>
+          <w:szCs w:val="24"/>
+        </w:rPr>
+      </w:pPr>
+      <w:r>
+        <w:rPr>
+          <w:rFonts w:ascii="Helvetica" w:hAnsi="Helvetica" w:cs="Arial" w:hint="eastAsia"/>
+          <w:sz w:val="24"/>
+          <w:szCs w:val="24"/>
+        </w:rPr>
+        <w:t>给没有自注释的代码写上详细说明，比如：</w:t>
+      </w:r>
+    </w:p>
+    <w:p>
+      <w:pPr>
+        <w:rPr>
+          <w:rFonts w:ascii="Helvetica" w:hAnsi="Helvetica" w:cs="Arial" w:hint="eastAsia"/>
+          <w:sz w:val="24"/>
+          <w:szCs w:val="24"/>
+        </w:rPr>
+      </w:pPr>
+      <w:r>
+        <w:rPr>
+          <w:rFonts w:ascii="Helvetica" w:hAnsi="Helvetica" w:cs="Arial" w:hint="eastAsia"/>
+          <w:sz w:val="24"/>
+          <w:szCs w:val="24"/>
+        </w:rPr>
+        <w:t>为什么用到了</w:t>
+      </w:r>
+      <w:r>
+        <w:rPr>
+          <w:rFonts w:ascii="Helvetica" w:hAnsi="Helvetica" w:cs="Arial" w:hint="eastAsia"/>
+          <w:sz w:val="24"/>
+          <w:szCs w:val="24"/>
+        </w:rPr>
+        <w:t xml:space="preserve"> z-index</w:t>
+      </w:r>
+    </w:p>
+    <w:p>
+      <w:pPr>
+        <w:rPr>
+          <w:rFonts w:ascii="Helvetica" w:hAnsi="Helvetica" w:cs="Arial"/>
+          <w:sz w:val="24"/>
+          <w:szCs w:val="24"/>
+        </w:rPr>
+      </w:pPr>
+      <w:r>
+        <w:rPr>
+          <w:rFonts w:ascii="Helvetica" w:hAnsi="Helvetica" w:cs="Arial" w:hint="eastAsia"/>
+          <w:sz w:val="24"/>
+          <w:szCs w:val="24"/>
+        </w:rPr>
+        <w:t>兼容性处理或者针对特定浏览器的</w:t>
+      </w:r>
+      <w:r>
+        <w:rPr>
+          <w:rFonts w:ascii="Helvetica" w:hAnsi="Helvetica" w:cs="Arial" w:hint="eastAsia"/>
+          <w:sz w:val="24"/>
+          <w:szCs w:val="24"/>
+        </w:rPr>
+        <w:t xml:space="preserve"> hack</w:t>
+      </w:r>
+    </w:p>
+    <w:p>
+      <w:pPr>
+        <w:rPr>
+          <w:rFonts w:ascii="Helvetica" w:hAnsi="Helvetica" w:cs="Arial" w:hint="eastAsia"/>
+          <w:sz w:val="24"/>
+          <w:szCs w:val="24"/>
+        </w:rPr>
+      </w:pPr>
+    </w:p>
+    <w:p>
+      <w:pPr>
+        <w:rPr>
+          <w:rFonts w:ascii="Helvetica" w:hAnsi="Helvetica" w:cs="Arial" w:hint="eastAsia"/>
+          <w:sz w:val="24"/>
+          <w:szCs w:val="24"/>
+        </w:rPr>
+      </w:pPr>
+      <w:r>
+        <w:rPr>
+          <w:rFonts w:ascii="Helvetica" w:hAnsi="Helvetica" w:cs="Arial" w:hint="eastAsia"/>
+          <w:sz w:val="24"/>
+          <w:szCs w:val="24"/>
+        </w:rPr>
+        <w:t xml:space="preserve">class </w:t>
+      </w:r>
+      <w:r>
+        <w:rPr>
+          <w:rFonts w:ascii="Helvetica" w:hAnsi="Helvetica" w:cs="Arial" w:hint="eastAsia"/>
+          <w:sz w:val="24"/>
+          <w:szCs w:val="24"/>
+        </w:rPr>
+        <w:t>命名</w:t>
+      </w:r>
+    </w:p>
+    <w:p>
+      <w:pPr>
+        <w:rPr>
+          <w:rFonts w:ascii="Helvetica" w:hAnsi="Helvetica" w:cs="Arial" w:hint="eastAsia"/>
+          <w:sz w:val="24"/>
+          <w:szCs w:val="24"/>
+        </w:rPr>
+      </w:pPr>
+      <w:r>
+        <w:rPr>
+          <w:rFonts w:ascii="Helvetica" w:hAnsi="Helvetica" w:cs="Arial" w:hint="eastAsia"/>
+          <w:sz w:val="24"/>
+          <w:szCs w:val="24"/>
+        </w:rPr>
+        <w:t xml:space="preserve">class </w:t>
+      </w:r>
+      <w:r>
+        <w:rPr>
+          <w:rFonts w:ascii="Helvetica" w:hAnsi="Helvetica" w:cs="Arial" w:hint="eastAsia"/>
+          <w:sz w:val="24"/>
+          <w:szCs w:val="24"/>
+        </w:rPr>
+        <w:t>名称中只能出现小写字符和破折号（</w:t>
+      </w:r>
+      <w:proofErr w:type="spellStart"/>
+      <w:r>
+        <w:rPr>
+          <w:rFonts w:ascii="Helvetica" w:hAnsi="Helvetica" w:cs="Arial" w:hint="eastAsia"/>
+          <w:sz w:val="24"/>
+          <w:szCs w:val="24"/>
+        </w:rPr>
+        <w:t>dashe</w:t>
+      </w:r>
+      <w:proofErr w:type="spellEnd"/>
+      <w:r>
+        <w:rPr>
+          <w:rFonts w:ascii="Helvetica" w:hAnsi="Helvetica" w:cs="Arial" w:hint="eastAsia"/>
+          <w:sz w:val="24"/>
+          <w:szCs w:val="24"/>
+        </w:rPr>
+        <w:t>）（不是下划线，也不是驼峰命名法）。破折号应当用于相关</w:t>
+      </w:r>
+      <w:r>
+        <w:rPr>
+          <w:rFonts w:ascii="Helvetica" w:hAnsi="Helvetica" w:cs="Arial" w:hint="eastAsia"/>
+          <w:sz w:val="24"/>
+          <w:szCs w:val="24"/>
+        </w:rPr>
+        <w:t xml:space="preserve"> class </w:t>
+      </w:r>
+      <w:r>
+        <w:rPr>
+          <w:rFonts w:ascii="Helvetica" w:hAnsi="Helvetica" w:cs="Arial" w:hint="eastAsia"/>
+          <w:sz w:val="24"/>
+          <w:szCs w:val="24"/>
+        </w:rPr>
+        <w:t>的命名（类似于命名空间）（例如，</w:t>
+      </w:r>
+      <w:r>
+        <w:rPr>
+          <w:rFonts w:ascii="Helvetica" w:hAnsi="Helvetica" w:cs="Arial" w:hint="eastAsia"/>
+          <w:sz w:val="24"/>
+          <w:szCs w:val="24"/>
+        </w:rPr>
+        <w:t>.</w:t>
+      </w:r>
+      <w:proofErr w:type="spellStart"/>
+      <w:r>
+        <w:rPr>
+          <w:rFonts w:ascii="Helvetica" w:hAnsi="Helvetica" w:cs="Arial" w:hint="eastAsia"/>
+          <w:sz w:val="24"/>
+          <w:szCs w:val="24"/>
+        </w:rPr>
+        <w:t>btn</w:t>
+      </w:r>
+      <w:proofErr w:type="spellEnd"/>
+      <w:r>
+        <w:rPr>
+          <w:rFonts w:ascii="Helvetica" w:hAnsi="Helvetica" w:cs="Arial" w:hint="eastAsia"/>
+          <w:sz w:val="24"/>
+          <w:szCs w:val="24"/>
+        </w:rPr>
+        <w:t xml:space="preserve"> </w:t>
+      </w:r>
+      <w:r>
+        <w:rPr>
+          <w:rFonts w:ascii="Helvetica" w:hAnsi="Helvetica" w:cs="Arial" w:hint="eastAsia"/>
+          <w:sz w:val="24"/>
+          <w:szCs w:val="24"/>
+        </w:rPr>
+        <w:t>和</w:t>
+      </w:r>
+      <w:r>
+        <w:rPr>
+          <w:rFonts w:ascii="Helvetica" w:hAnsi="Helvetica" w:cs="Arial" w:hint="eastAsia"/>
+          <w:sz w:val="24"/>
+          <w:szCs w:val="24"/>
+        </w:rPr>
+        <w:t xml:space="preserve"> .</w:t>
+      </w:r>
+      <w:proofErr w:type="spellStart"/>
+      <w:r>
+        <w:rPr>
+          <w:rFonts w:ascii="Helvetica" w:hAnsi="Helvetica" w:cs="Arial" w:hint="eastAsia"/>
+          <w:sz w:val="24"/>
+          <w:szCs w:val="24"/>
+        </w:rPr>
+        <w:t>btn</w:t>
+      </w:r>
+      <w:proofErr w:type="spellEnd"/>
+      <w:r>
+        <w:rPr>
+          <w:rFonts w:ascii="Helvetica" w:hAnsi="Helvetica" w:cs="Arial" w:hint="eastAsia"/>
+          <w:sz w:val="24"/>
+          <w:szCs w:val="24"/>
+        </w:rPr>
+        <w:t>-danger</w:t>
+      </w:r>
+      <w:r>
+        <w:rPr>
+          <w:rFonts w:ascii="Helvetica" w:hAnsi="Helvetica" w:cs="Arial" w:hint="eastAsia"/>
+          <w:sz w:val="24"/>
+          <w:szCs w:val="24"/>
+        </w:rPr>
+        <w:t>）。</w:t>
+      </w:r>
+    </w:p>
+    <w:p>
+      <w:pPr>
+        <w:rPr>
+          <w:rFonts w:ascii="Helvetica" w:hAnsi="Helvetica" w:cs="Arial" w:hint="eastAsia"/>
+          <w:sz w:val="24"/>
+          <w:szCs w:val="24"/>
+        </w:rPr>
+      </w:pPr>
+      <w:r>
+        <w:rPr>
+          <w:rFonts w:ascii="Helvetica" w:hAnsi="Helvetica" w:cs="Arial" w:hint="eastAsia"/>
+          <w:sz w:val="24"/>
+          <w:szCs w:val="24"/>
+        </w:rPr>
+        <w:t>避免过度任意的简写。</w:t>
+      </w:r>
+      <w:r>
+        <w:rPr>
+          <w:rFonts w:ascii="Helvetica" w:hAnsi="Helvetica" w:cs="Arial" w:hint="eastAsia"/>
+          <w:sz w:val="24"/>
+          <w:szCs w:val="24"/>
+        </w:rPr>
+        <w:t>.</w:t>
+      </w:r>
+      <w:proofErr w:type="spellStart"/>
+      <w:r>
+        <w:rPr>
+          <w:rFonts w:ascii="Helvetica" w:hAnsi="Helvetica" w:cs="Arial" w:hint="eastAsia"/>
+          <w:sz w:val="24"/>
+          <w:szCs w:val="24"/>
+        </w:rPr>
+        <w:t>btn</w:t>
+      </w:r>
+      <w:proofErr w:type="spellEnd"/>
+      <w:r>
+        <w:rPr>
+          <w:rFonts w:ascii="Helvetica" w:hAnsi="Helvetica" w:cs="Arial" w:hint="eastAsia"/>
+          <w:sz w:val="24"/>
+          <w:szCs w:val="24"/>
+        </w:rPr>
+        <w:t xml:space="preserve"> </w:t>
+      </w:r>
+      <w:r>
+        <w:rPr>
+          <w:rFonts w:ascii="Helvetica" w:hAnsi="Helvetica" w:cs="Arial" w:hint="eastAsia"/>
+          <w:sz w:val="24"/>
+          <w:szCs w:val="24"/>
+        </w:rPr>
+        <w:t>代表</w:t>
+      </w:r>
+      <w:r>
+        <w:rPr>
+          <w:rFonts w:ascii="Helvetica" w:hAnsi="Helvetica" w:cs="Arial" w:hint="eastAsia"/>
+          <w:sz w:val="24"/>
+          <w:szCs w:val="24"/>
+        </w:rPr>
+        <w:t xml:space="preserve"> butt</w:t>
       </w:r>
       <w:bookmarkStart w:id="0" w:name="_GoBack"/>
       <w:bookmarkEnd w:id="0"/>
-    </w:p>
-    <w:p>
-      <w:pPr>
-        <w:rPr>
-          <w:rFonts w:ascii="Helvetica" w:hAnsi="Helvetica" w:cs="Arial"/>
-          <w:sz w:val="24"/>
-          <w:szCs w:val="24"/>
-        </w:rPr>
-      </w:pPr>
-      <w:r>
-        <w:rPr>
-          <w:rFonts w:ascii="Helvetica" w:hAnsi="Helvetica" w:cs="Arial" w:hint="eastAsia"/>
-          <w:sz w:val="24"/>
-          <w:szCs w:val="24"/>
-        </w:rPr>
-        <w:t>为每个逻辑功能块添加空行，这样更易于阅读。</w:t>
-      </w:r>
-    </w:p>
-    <w:p>
-      <w:pPr>
-        <w:rPr>
-          <w:rFonts w:ascii="Helvetica" w:hAnsi="Helvetica" w:cs="Arial"/>
-          <w:sz w:val="24"/>
-          <w:szCs w:val="24"/>
-        </w:rPr>
-      </w:pPr>
-      <w:r>
-        <w:rPr>
-          <w:rFonts w:ascii="Helvetica" w:hAnsi="Helvetica" w:cs="Arial" w:hint="eastAsia"/>
-          <w:sz w:val="24"/>
-          <w:szCs w:val="24"/>
-        </w:rPr>
-        <w:t>缩进使用两个空格，不建议使用</w:t>
-      </w:r>
-      <w:r>
-        <w:rPr>
-          <w:rFonts w:ascii="Helvetica" w:hAnsi="Helvetica" w:cs="Arial" w:hint="eastAsia"/>
-          <w:sz w:val="24"/>
-          <w:szCs w:val="24"/>
-        </w:rPr>
-        <w:t xml:space="preserve"> TAB</w:t>
+      <w:r>
+        <w:rPr>
+          <w:rFonts w:ascii="Helvetica" w:hAnsi="Helvetica" w:cs="Arial" w:hint="eastAsia"/>
+          <w:sz w:val="24"/>
+          <w:szCs w:val="24"/>
+        </w:rPr>
+        <w:t>on</w:t>
+      </w:r>
+      <w:r>
+        <w:rPr>
+          <w:rFonts w:ascii="Helvetica" w:hAnsi="Helvetica" w:cs="Arial" w:hint="eastAsia"/>
+          <w:sz w:val="24"/>
+          <w:szCs w:val="24"/>
+        </w:rPr>
+        <w:t>，但是</w:t>
+      </w:r>
+      <w:r>
+        <w:rPr>
+          <w:rFonts w:ascii="Helvetica" w:hAnsi="Helvetica" w:cs="Arial" w:hint="eastAsia"/>
+          <w:sz w:val="24"/>
+          <w:szCs w:val="24"/>
+        </w:rPr>
+        <w:t xml:space="preserve"> .s </w:t>
+      </w:r>
+      <w:r>
+        <w:rPr>
+          <w:rFonts w:ascii="Helvetica" w:hAnsi="Helvetica" w:cs="Arial" w:hint="eastAsia"/>
+          <w:sz w:val="24"/>
+          <w:szCs w:val="24"/>
+        </w:rPr>
+        <w:t>不能表达任何意思。</w:t>
+      </w:r>
+    </w:p>
+    <w:p>
+      <w:pPr>
+        <w:rPr>
+          <w:rFonts w:ascii="Helvetica" w:hAnsi="Helvetica" w:cs="Arial" w:hint="eastAsia"/>
+          <w:sz w:val="24"/>
+          <w:szCs w:val="24"/>
+        </w:rPr>
+      </w:pPr>
+      <w:r>
+        <w:rPr>
+          <w:rFonts w:ascii="Helvetica" w:hAnsi="Helvetica" w:cs="Arial" w:hint="eastAsia"/>
+          <w:sz w:val="24"/>
+          <w:szCs w:val="24"/>
+        </w:rPr>
+        <w:t xml:space="preserve">class </w:t>
+      </w:r>
+      <w:r>
+        <w:rPr>
+          <w:rFonts w:ascii="Helvetica" w:hAnsi="Helvetica" w:cs="Arial" w:hint="eastAsia"/>
+          <w:sz w:val="24"/>
+          <w:szCs w:val="24"/>
+        </w:rPr>
+        <w:t>名称应当尽可能短，并且意义明确。</w:t>
+      </w:r>
+    </w:p>
+    <w:p>
+      <w:pPr>
+        <w:rPr>
+          <w:rFonts w:ascii="Helvetica" w:hAnsi="Helvetica" w:cs="Arial" w:hint="eastAsia"/>
+          <w:sz w:val="24"/>
+          <w:szCs w:val="24"/>
+        </w:rPr>
+      </w:pPr>
+      <w:r>
+        <w:rPr>
+          <w:rFonts w:ascii="Helvetica" w:hAnsi="Helvetica" w:cs="Arial" w:hint="eastAsia"/>
+          <w:sz w:val="24"/>
+          <w:szCs w:val="24"/>
+        </w:rPr>
+        <w:t>使用有意义的名称。使用有组织的或目的明确的名称，不要使用表现形式（</w:t>
+      </w:r>
+      <w:r>
+        <w:rPr>
+          <w:rFonts w:ascii="Helvetica" w:hAnsi="Helvetica" w:cs="Arial" w:hint="eastAsia"/>
+          <w:sz w:val="24"/>
+          <w:szCs w:val="24"/>
+        </w:rPr>
+        <w:t>presentational</w:t>
+      </w:r>
+      <w:r>
+        <w:rPr>
+          <w:rFonts w:ascii="Helvetica" w:hAnsi="Helvetica" w:cs="Arial" w:hint="eastAsia"/>
+          <w:sz w:val="24"/>
+          <w:szCs w:val="24"/>
+        </w:rPr>
+        <w:t>）的名称。</w:t>
+      </w:r>
+    </w:p>
+    <w:p>
+      <w:pPr>
+        <w:rPr>
+          <w:rFonts w:ascii="Helvetica" w:hAnsi="Helvetica" w:cs="Arial" w:hint="eastAsia"/>
+          <w:sz w:val="24"/>
+          <w:szCs w:val="24"/>
+        </w:rPr>
+      </w:pPr>
+      <w:r>
+        <w:rPr>
+          <w:rFonts w:ascii="Helvetica" w:hAnsi="Helvetica" w:cs="Arial" w:hint="eastAsia"/>
+          <w:sz w:val="24"/>
+          <w:szCs w:val="24"/>
+        </w:rPr>
+        <w:t>基于最近的父</w:t>
+      </w:r>
+      <w:r>
+        <w:rPr>
+          <w:rFonts w:ascii="Helvetica" w:hAnsi="Helvetica" w:cs="Arial" w:hint="eastAsia"/>
+          <w:sz w:val="24"/>
+          <w:szCs w:val="24"/>
+        </w:rPr>
+        <w:t xml:space="preserve"> class </w:t>
+      </w:r>
+      <w:r>
+        <w:rPr>
+          <w:rFonts w:ascii="Helvetica" w:hAnsi="Helvetica" w:cs="Arial" w:hint="eastAsia"/>
+          <w:sz w:val="24"/>
+          <w:szCs w:val="24"/>
+        </w:rPr>
+        <w:t>或基本（</w:t>
+      </w:r>
+      <w:r>
+        <w:rPr>
+          <w:rFonts w:ascii="Helvetica" w:hAnsi="Helvetica" w:cs="Arial" w:hint="eastAsia"/>
+          <w:sz w:val="24"/>
+          <w:szCs w:val="24"/>
+        </w:rPr>
+        <w:t>base</w:t>
+      </w:r>
+      <w:r>
+        <w:rPr>
+          <w:rFonts w:ascii="Helvetica" w:hAnsi="Helvetica" w:cs="Arial" w:hint="eastAsia"/>
+          <w:sz w:val="24"/>
+          <w:szCs w:val="24"/>
+        </w:rPr>
+        <w:t>）</w:t>
+      </w:r>
+      <w:r>
+        <w:rPr>
+          <w:rFonts w:ascii="Helvetica" w:hAnsi="Helvetica" w:cs="Arial" w:hint="eastAsia"/>
+          <w:sz w:val="24"/>
+          <w:szCs w:val="24"/>
+        </w:rPr>
+        <w:t xml:space="preserve"> class </w:t>
+      </w:r>
+      <w:r>
+        <w:rPr>
+          <w:rFonts w:ascii="Helvetica" w:hAnsi="Helvetica" w:cs="Arial" w:hint="eastAsia"/>
+          <w:sz w:val="24"/>
+          <w:szCs w:val="24"/>
+        </w:rPr>
+        <w:t>作为新</w:t>
+      </w:r>
+      <w:r>
+        <w:rPr>
+          <w:rFonts w:ascii="Helvetica" w:hAnsi="Helvetica" w:cs="Arial" w:hint="eastAsia"/>
+          <w:sz w:val="24"/>
+          <w:szCs w:val="24"/>
+        </w:rPr>
+        <w:t xml:space="preserve"> class </w:t>
+      </w:r>
+      <w:r>
+        <w:rPr>
+          <w:rFonts w:ascii="Helvetica" w:hAnsi="Helvetica" w:cs="Arial" w:hint="eastAsia"/>
+          <w:sz w:val="24"/>
+          <w:szCs w:val="24"/>
+        </w:rPr>
+        <w:t>的前缀。</w:t>
+      </w:r>
+    </w:p>
+    <w:p>
+      <w:pPr>
+        <w:rPr>
+          <w:rFonts w:ascii="Helvetica" w:hAnsi="Helvetica" w:cs="Arial"/>
+          <w:sz w:val="24"/>
+          <w:szCs w:val="24"/>
+        </w:rPr>
+      </w:pPr>
+      <w:r>
+        <w:rPr>
+          <w:rFonts w:ascii="Helvetica" w:hAnsi="Helvetica" w:cs="Arial" w:hint="eastAsia"/>
+          <w:sz w:val="24"/>
+          <w:szCs w:val="24"/>
+        </w:rPr>
+        <w:t>使用</w:t>
+      </w:r>
+      <w:r>
+        <w:rPr>
+          <w:rFonts w:ascii="Helvetica" w:hAnsi="Helvetica" w:cs="Arial" w:hint="eastAsia"/>
+          <w:sz w:val="24"/>
+          <w:szCs w:val="24"/>
+        </w:rPr>
+        <w:t xml:space="preserve"> .</w:t>
+      </w:r>
+      <w:proofErr w:type="spellStart"/>
+      <w:r>
+        <w:rPr>
+          <w:rFonts w:ascii="Helvetica" w:hAnsi="Helvetica" w:cs="Arial" w:hint="eastAsia"/>
+          <w:sz w:val="24"/>
+          <w:szCs w:val="24"/>
+        </w:rPr>
+        <w:t>js</w:t>
+      </w:r>
+      <w:proofErr w:type="spellEnd"/>
+      <w:r>
+        <w:rPr>
+          <w:rFonts w:ascii="Helvetica" w:hAnsi="Helvetica" w:cs="Arial" w:hint="eastAsia"/>
+          <w:sz w:val="24"/>
+          <w:szCs w:val="24"/>
+        </w:rPr>
+        <w:t xml:space="preserve">-* class </w:t>
+      </w:r>
+      <w:r>
+        <w:rPr>
+          <w:rFonts w:ascii="Helvetica" w:hAnsi="Helvetica" w:cs="Arial" w:hint="eastAsia"/>
+          <w:sz w:val="24"/>
+          <w:szCs w:val="24"/>
+        </w:rPr>
+        <w:t>来标识行为（与样式相对），并且不要将这些</w:t>
+      </w:r>
+      <w:r>
+        <w:rPr>
+          <w:rFonts w:ascii="Helvetica" w:hAnsi="Helvetica" w:cs="Arial" w:hint="eastAsia"/>
+          <w:sz w:val="24"/>
+          <w:szCs w:val="24"/>
+        </w:rPr>
+        <w:t xml:space="preserve"> class </w:t>
+      </w:r>
+      <w:r>
+        <w:rPr>
+          <w:rFonts w:ascii="Helvetica" w:hAnsi="Helvetica" w:cs="Arial" w:hint="eastAsia"/>
+          <w:sz w:val="24"/>
+          <w:szCs w:val="24"/>
+        </w:rPr>
+        <w:t>包含到</w:t>
+      </w:r>
+      <w:r>
+        <w:rPr>
+          <w:rFonts w:ascii="Helvetica" w:hAnsi="Helvetica" w:cs="Arial" w:hint="eastAsia"/>
+          <w:sz w:val="24"/>
+          <w:szCs w:val="24"/>
+        </w:rPr>
+        <w:t xml:space="preserve"> CSS </w:t>
+      </w:r>
+      <w:r>
+        <w:rPr>
+          <w:rFonts w:ascii="Helvetica" w:hAnsi="Helvetica" w:cs="Arial" w:hint="eastAsia"/>
+          <w:sz w:val="24"/>
+          <w:szCs w:val="24"/>
+        </w:rPr>
+        <w:t>文件中。</w:t>
+      </w:r>
+    </w:p>
+    <w:p>
+      <w:pPr>
+        <w:rPr>
+          <w:rFonts w:ascii="Helvetica" w:hAnsi="Helvetica" w:cs="Arial"/>
+          <w:sz w:val="24"/>
+          <w:szCs w:val="24"/>
+        </w:rPr>
+      </w:pPr>
+    </w:p>
+    <w:p>
+      <w:pPr>
+        <w:rPr>
+          <w:rFonts w:ascii="Helvetica" w:hAnsi="Helvetica" w:cs="Arial" w:hint="eastAsia"/>
+          <w:sz w:val="24"/>
+          <w:szCs w:val="24"/>
+        </w:rPr>
+      </w:pPr>
+      <w:r>
+        <w:rPr>
+          <w:rFonts w:ascii="Helvetica" w:hAnsi="Helvetica" w:cs="Arial" w:hint="eastAsia"/>
+          <w:sz w:val="24"/>
+          <w:szCs w:val="24"/>
+        </w:rPr>
+        <w:t>选择器</w:t>
+      </w:r>
+    </w:p>
+    <w:p>
+      <w:pPr>
+        <w:rPr>
+          <w:rFonts w:ascii="Helvetica" w:hAnsi="Helvetica" w:cs="Arial" w:hint="eastAsia"/>
+          <w:sz w:val="24"/>
+          <w:szCs w:val="24"/>
+        </w:rPr>
+      </w:pPr>
+      <w:r>
+        <w:rPr>
+          <w:rFonts w:ascii="Helvetica" w:hAnsi="Helvetica" w:cs="Arial" w:hint="eastAsia"/>
+          <w:sz w:val="24"/>
+          <w:szCs w:val="24"/>
+        </w:rPr>
+        <w:t>对于通用元素使用</w:t>
+      </w:r>
+      <w:r>
+        <w:rPr>
+          <w:rFonts w:ascii="Helvetica" w:hAnsi="Helvetica" w:cs="Arial" w:hint="eastAsia"/>
+          <w:sz w:val="24"/>
+          <w:szCs w:val="24"/>
+        </w:rPr>
+        <w:t xml:space="preserve"> class </w:t>
+      </w:r>
+      <w:r>
+        <w:rPr>
+          <w:rFonts w:ascii="Helvetica" w:hAnsi="Helvetica" w:cs="Arial" w:hint="eastAsia"/>
+          <w:sz w:val="24"/>
+          <w:szCs w:val="24"/>
+        </w:rPr>
+        <w:t>，这样利于渲染性能的优化。</w:t>
+      </w:r>
+    </w:p>
+    <w:p>
+      <w:pPr>
+        <w:rPr>
+          <w:rFonts w:ascii="Helvetica" w:hAnsi="Helvetica" w:cs="Arial" w:hint="eastAsia"/>
+          <w:sz w:val="24"/>
+          <w:szCs w:val="24"/>
+        </w:rPr>
+      </w:pPr>
+      <w:r>
+        <w:rPr>
+          <w:rFonts w:ascii="Helvetica" w:hAnsi="Helvetica" w:cs="Arial" w:hint="eastAsia"/>
+          <w:sz w:val="24"/>
+          <w:szCs w:val="24"/>
+        </w:rPr>
+        <w:t>对于经常出现的组件，避免使用属性选择器（例如，</w:t>
+      </w:r>
+      <w:r>
+        <w:rPr>
+          <w:rFonts w:ascii="Helvetica" w:hAnsi="Helvetica" w:cs="Arial" w:hint="eastAsia"/>
+          <w:sz w:val="24"/>
+          <w:szCs w:val="24"/>
+        </w:rPr>
+        <w:t>[class^="..."]</w:t>
+      </w:r>
+      <w:r>
+        <w:rPr>
+          <w:rFonts w:ascii="Helvetica" w:hAnsi="Helvetica" w:cs="Arial" w:hint="eastAsia"/>
+          <w:sz w:val="24"/>
+          <w:szCs w:val="24"/>
+        </w:rPr>
+        <w:t>）。浏览器的性能会受到这些因素的影响。</w:t>
+      </w:r>
+    </w:p>
+    <w:p>
+      <w:pPr>
+        <w:rPr>
+          <w:rFonts w:ascii="Helvetica" w:hAnsi="Helvetica" w:cs="Arial" w:hint="eastAsia"/>
+          <w:sz w:val="24"/>
+          <w:szCs w:val="24"/>
+        </w:rPr>
+      </w:pPr>
+      <w:r>
+        <w:rPr>
+          <w:rFonts w:ascii="Helvetica" w:hAnsi="Helvetica" w:cs="Arial" w:hint="eastAsia"/>
+          <w:sz w:val="24"/>
+          <w:szCs w:val="24"/>
+        </w:rPr>
+        <w:t>选择器要尽可能短，并且尽量限制组成选择器的元素个数，建议不要超过</w:t>
+      </w:r>
+      <w:r>
+        <w:rPr>
+          <w:rFonts w:ascii="Helvetica" w:hAnsi="Helvetica" w:cs="Arial" w:hint="eastAsia"/>
+          <w:sz w:val="24"/>
+          <w:szCs w:val="24"/>
+        </w:rPr>
+        <w:t xml:space="preserve"> 3 </w:t>
       </w:r>
       <w:r>
         <w:rPr>
@@ -5390,69 +9557,43 @@
           <w:sz w:val="24"/>
           <w:szCs w:val="24"/>
         </w:rPr>
-        <w:t>比较短的代码间不要使用不必要的空行很缩进。</w:t>
-      </w:r>
-    </w:p>
-    <w:p>
-      <w:pPr>
-        <w:rPr>
-          <w:rFonts w:ascii="Helvetica" w:hAnsi="Helvetica" w:cs="Arial"/>
-          <w:sz w:val="24"/>
-          <w:szCs w:val="24"/>
-        </w:rPr>
-      </w:pPr>
-    </w:p>
-    <w:p>
-      <w:pPr>
-        <w:rPr>
-          <w:rFonts w:ascii="Helvetica" w:hAnsi="Helvetica" w:cs="Arial"/>
-          <w:sz w:val="24"/>
-          <w:szCs w:val="24"/>
-        </w:rPr>
-      </w:pPr>
-      <w:r>
-        <w:rPr>
-          <w:rFonts w:ascii="Helvetica" w:hAnsi="Helvetica" w:cs="Arial"/>
-          <w:sz w:val="24"/>
-          <w:szCs w:val="24"/>
-        </w:rPr>
-        <w:t>用</w:t>
-      </w:r>
-      <w:r>
-        <w:rPr>
-          <w:rFonts w:ascii="Helvetica" w:hAnsi="Helvetica" w:cs="Arial" w:hint="eastAsia"/>
-          <w:sz w:val="24"/>
-          <w:szCs w:val="24"/>
-        </w:rPr>
-        <w:t>四</w:t>
-      </w:r>
-      <w:r>
-        <w:rPr>
-          <w:rFonts w:ascii="Helvetica" w:hAnsi="Helvetica" w:cs="Arial"/>
-          <w:sz w:val="24"/>
-          <w:szCs w:val="24"/>
-        </w:rPr>
-        <w:t>个空格来代替制表符（</w:t>
-      </w:r>
-      <w:r>
-        <w:rPr>
-          <w:rFonts w:ascii="Helvetica" w:hAnsi="Helvetica" w:cs="Arial"/>
-          <w:sz w:val="24"/>
-          <w:szCs w:val="24"/>
-        </w:rPr>
-        <w:t>tab</w:t>
-      </w:r>
-      <w:r>
-        <w:rPr>
-          <w:rFonts w:ascii="Helvetica" w:hAnsi="Helvetica" w:cs="Arial"/>
-          <w:sz w:val="24"/>
-          <w:szCs w:val="24"/>
-        </w:rPr>
-        <w:t>）</w:t>
-      </w:r>
-      <w:r>
-        <w:rPr>
-          <w:rFonts w:ascii="Helvetica" w:hAnsi="Helvetica" w:cs="Arial"/>
+        <w:t>只有在必要的时候才将</w:t>
+      </w:r>
+      <w:r>
+        <w:rPr>
+          <w:rFonts w:ascii="Helvetica" w:hAnsi="Helvetica" w:cs="Arial" w:hint="eastAsia"/>
+          <w:sz w:val="24"/>
+          <w:szCs w:val="24"/>
+        </w:rPr>
+        <w:t xml:space="preserve"> class </w:t>
+      </w:r>
+      <w:r>
+        <w:rPr>
+          <w:rFonts w:ascii="Helvetica" w:hAnsi="Helvetica" w:cs="Arial" w:hint="eastAsia"/>
+          <w:sz w:val="24"/>
+          <w:szCs w:val="24"/>
+        </w:rPr>
+        <w:t>限制在最近的父元素内（也就是后代选择器）（例如，不使用带前缀的</w:t>
+      </w:r>
+      <w:r>
+        <w:rPr>
+          <w:rFonts w:ascii="Helvetica" w:hAnsi="Helvetica" w:cs="Arial" w:hint="eastAsia"/>
+          <w:sz w:val="24"/>
+          <w:szCs w:val="24"/>
+        </w:rPr>
+        <w:t xml:space="preserve"> class </w:t>
+      </w:r>
+      <w:r>
+        <w:rPr>
+          <w:rFonts w:ascii="Helvetica" w:hAnsi="Helvetica" w:cs="Arial" w:hint="eastAsia"/>
+          <w:sz w:val="24"/>
+          <w:szCs w:val="24"/>
+        </w:rPr>
+        <w:t>时</w:t>
+      </w:r>
+      <w:r>
+        <w:rPr>
+          <w:rFonts w:ascii="Helvetica" w:hAnsi="Helvetica" w:cs="Arial" w:hint="eastAsia"/>
           <w:sz w:val="24"/>
           <w:szCs w:val="24"/>
         </w:rPr>
@@ -5460,210 +9601,358 @@
       </w:r>
       <w:r>
         <w:rPr>
-          <w:rFonts w:ascii="Helvetica" w:hAnsi="Helvetica" w:cs="Arial"/>
-          <w:sz w:val="24"/>
-          <w:szCs w:val="24"/>
-        </w:rPr>
-        <w:t>这是唯一能保证在所有环境下获得一致展现的方法。</w:t>
-      </w:r>
-    </w:p>
-    <w:p>
-      <w:pPr>
-        <w:rPr>
-          <w:rFonts w:ascii="Helvetica" w:hAnsi="Helvetica" w:cs="Arial"/>
-          <w:sz w:val="24"/>
-          <w:szCs w:val="24"/>
-        </w:rPr>
-      </w:pPr>
-      <w:r>
-        <w:rPr>
-          <w:rFonts w:ascii="Helvetica" w:hAnsi="Helvetica" w:cs="Arial"/>
-          <w:sz w:val="24"/>
-          <w:szCs w:val="24"/>
-        </w:rPr>
-        <w:t>嵌套元素应当缩进一次（即两个空格）。</w:t>
-      </w:r>
-    </w:p>
-    <w:p>
-      <w:pPr>
-        <w:rPr>
-          <w:rFonts w:ascii="Helvetica" w:hAnsi="Helvetica" w:cs="Arial"/>
-          <w:sz w:val="24"/>
-          <w:szCs w:val="24"/>
-        </w:rPr>
-      </w:pPr>
-      <w:r>
-        <w:rPr>
-          <w:rFonts w:ascii="Helvetica" w:hAnsi="Helvetica" w:cs="Arial"/>
-          <w:sz w:val="24"/>
-          <w:szCs w:val="24"/>
-        </w:rPr>
-        <w:t>对于属性的定义，确保全部使用双引号，绝不要使用单引号。</w:t>
-      </w:r>
-    </w:p>
-    <w:p>
-      <w:pPr>
-        <w:rPr>
-          <w:rFonts w:ascii="Helvetica" w:hAnsi="Helvetica" w:cs="Arial"/>
-          <w:sz w:val="24"/>
-          <w:szCs w:val="24"/>
-        </w:rPr>
-      </w:pPr>
-      <w:r>
-        <w:rPr>
-          <w:rFonts w:ascii="Helvetica" w:hAnsi="Helvetica" w:cs="Arial"/>
-          <w:sz w:val="24"/>
-          <w:szCs w:val="24"/>
-        </w:rPr>
-        <w:t>不要在自闭合（</w:t>
-      </w:r>
-      <w:r>
-        <w:rPr>
-          <w:rFonts w:ascii="Helvetica" w:hAnsi="Helvetica" w:cs="Arial"/>
-          <w:sz w:val="24"/>
-          <w:szCs w:val="24"/>
-        </w:rPr>
-        <w:t>self-closing</w:t>
-      </w:r>
-      <w:r>
-        <w:rPr>
-          <w:rFonts w:ascii="Helvetica" w:hAnsi="Helvetica" w:cs="Arial"/>
-          <w:sz w:val="24"/>
-          <w:szCs w:val="24"/>
-        </w:rPr>
-        <w:t>）元素的尾部添加斜线</w:t>
-      </w:r>
-      <w:r>
-        <w:rPr>
-          <w:rFonts w:ascii="Helvetica" w:hAnsi="Helvetica" w:cs="Arial"/>
-          <w:sz w:val="24"/>
-          <w:szCs w:val="24"/>
-        </w:rPr>
-        <w:t xml:space="preserve"> -- HTML5 </w:t>
-      </w:r>
-      <w:r>
-        <w:rPr>
-          <w:rFonts w:ascii="Helvetica" w:hAnsi="Helvetica" w:cs="Arial"/>
-          <w:sz w:val="24"/>
-          <w:szCs w:val="24"/>
-        </w:rPr>
-        <w:t>规范中明确说明这是可选的。</w:t>
-      </w:r>
-    </w:p>
-    <w:p>
-      <w:pPr>
-        <w:rPr>
-          <w:rFonts w:ascii="Helvetica" w:hAnsi="Helvetica" w:cs="Arial"/>
-          <w:sz w:val="24"/>
-          <w:szCs w:val="24"/>
-        </w:rPr>
-      </w:pPr>
-      <w:r>
-        <w:rPr>
-          <w:rFonts w:ascii="Helvetica" w:hAnsi="Helvetica" w:cs="Arial"/>
-          <w:sz w:val="24"/>
-          <w:szCs w:val="24"/>
-        </w:rPr>
-        <w:t>不要省略可选的结束标签（</w:t>
-      </w:r>
-      <w:r>
-        <w:rPr>
-          <w:rFonts w:ascii="Helvetica" w:hAnsi="Helvetica" w:cs="Arial"/>
-          <w:sz w:val="24"/>
-          <w:szCs w:val="24"/>
-        </w:rPr>
-        <w:t>closing tag</w:t>
-      </w:r>
-      <w:r>
-        <w:rPr>
-          <w:rFonts w:ascii="Helvetica" w:hAnsi="Helvetica" w:cs="Arial"/>
-          <w:sz w:val="24"/>
-          <w:szCs w:val="24"/>
-        </w:rPr>
-        <w:t>）（例如，</w:t>
-      </w:r>
-      <w:r>
-        <w:rPr>
-          <w:rFonts w:ascii="Helvetica" w:hAnsi="Helvetica" w:cs="Arial"/>
-          <w:sz w:val="24"/>
-          <w:szCs w:val="24"/>
-        </w:rPr>
-        <w:t xml:space="preserve">&lt;/li&gt; </w:t>
-      </w:r>
-      <w:r>
-        <w:rPr>
-          <w:rFonts w:ascii="Helvetica" w:hAnsi="Helvetica" w:cs="Arial"/>
-          <w:sz w:val="24"/>
-          <w:szCs w:val="24"/>
-        </w:rPr>
-        <w:t>或</w:t>
-      </w:r>
-      <w:r>
-        <w:rPr>
-          <w:rFonts w:ascii="Helvetica" w:hAnsi="Helvetica" w:cs="Arial"/>
-          <w:sz w:val="24"/>
-          <w:szCs w:val="24"/>
-        </w:rPr>
-        <w:t xml:space="preserve"> &lt;/body&gt;</w:t>
-      </w:r>
-      <w:r>
-        <w:rPr>
-          <w:rFonts w:ascii="Helvetica" w:hAnsi="Helvetica" w:cs="Arial"/>
-          <w:sz w:val="24"/>
-          <w:szCs w:val="24"/>
-        </w:rPr>
-        <w:t>）。</w:t>
-      </w:r>
-    </w:p>
-    <w:p>
-      <w:pPr>
-        <w:rPr>
-          <w:rFonts w:ascii="Helvetica" w:hAnsi="Helvetica" w:cs="Arial"/>
-          <w:sz w:val="24"/>
-          <w:szCs w:val="24"/>
-        </w:rPr>
-      </w:pPr>
-    </w:p>
-    <w:p>
-      <w:pPr>
-        <w:rPr>
-          <w:rFonts w:ascii="Helvetica" w:hAnsi="Helvetica" w:cs="Arial"/>
-          <w:sz w:val="24"/>
-          <w:szCs w:val="24"/>
-        </w:rPr>
-      </w:pPr>
-    </w:p>
-    <w:p>
-      <w:pPr>
-        <w:rPr>
-          <w:rFonts w:ascii="Helvetica" w:hAnsi="Helvetica" w:cs="Arial"/>
-          <w:sz w:val="24"/>
-          <w:szCs w:val="24"/>
-        </w:rPr>
-      </w:pPr>
-    </w:p>
-    <w:p>
-      <w:pPr>
-        <w:rPr>
-          <w:rFonts w:ascii="Helvetica" w:hAnsi="Helvetica" w:cs="Arial"/>
-          <w:sz w:val="24"/>
-          <w:szCs w:val="24"/>
-        </w:rPr>
-      </w:pPr>
-    </w:p>
-    <w:p>
-      <w:pPr>
-        <w:rPr>
-          <w:rFonts w:ascii="Helvetica" w:hAnsi="Helvetica" w:cs="Arial"/>
-          <w:sz w:val="24"/>
-          <w:szCs w:val="24"/>
-        </w:rPr>
-      </w:pPr>
-    </w:p>
-    <w:p>
-      <w:pPr>
-        <w:rPr>
-          <w:rFonts w:ascii="Helvetica" w:hAnsi="Helvetica" w:cs="Arial"/>
+          <w:rFonts w:ascii="Helvetica" w:hAnsi="Helvetica" w:cs="Arial" w:hint="eastAsia"/>
+          <w:sz w:val="24"/>
+          <w:szCs w:val="24"/>
+        </w:rPr>
+        <w:t>前缀类似于命名空间）。</w:t>
+      </w:r>
+    </w:p>
+    <w:p>
+      <w:pPr>
+        <w:rPr>
+          <w:rFonts w:ascii="Helvetica" w:hAnsi="Helvetica" w:cs="Arial"/>
+          <w:sz w:val="24"/>
+          <w:szCs w:val="24"/>
+        </w:rPr>
+      </w:pPr>
+    </w:p>
+    <w:p>
+      <w:pPr>
+        <w:rPr>
+          <w:rFonts w:ascii="Helvetica" w:hAnsi="Helvetica" w:cs="Arial" w:hint="eastAsia"/>
+          <w:sz w:val="24"/>
+          <w:szCs w:val="24"/>
+        </w:rPr>
+      </w:pPr>
+      <w:r>
+        <w:rPr>
+          <w:rFonts w:ascii="Helvetica" w:hAnsi="Helvetica" w:cs="Arial" w:hint="eastAsia"/>
+          <w:sz w:val="24"/>
+          <w:szCs w:val="24"/>
+        </w:rPr>
+        <w:t>代码组织</w:t>
+      </w:r>
+    </w:p>
+    <w:p>
+      <w:pPr>
+        <w:rPr>
+          <w:rFonts w:ascii="Helvetica" w:hAnsi="Helvetica" w:cs="Arial" w:hint="eastAsia"/>
+          <w:sz w:val="24"/>
+          <w:szCs w:val="24"/>
+        </w:rPr>
+      </w:pPr>
+      <w:r>
+        <w:rPr>
+          <w:rFonts w:ascii="Helvetica" w:hAnsi="Helvetica" w:cs="Arial" w:hint="eastAsia"/>
+          <w:sz w:val="24"/>
+          <w:szCs w:val="24"/>
+        </w:rPr>
+        <w:t>以组件为单位组织代码段。</w:t>
+      </w:r>
+    </w:p>
+    <w:p>
+      <w:pPr>
+        <w:rPr>
+          <w:rFonts w:ascii="Helvetica" w:hAnsi="Helvetica" w:cs="Arial" w:hint="eastAsia"/>
+          <w:sz w:val="24"/>
+          <w:szCs w:val="24"/>
+        </w:rPr>
+      </w:pPr>
+      <w:r>
+        <w:rPr>
+          <w:rFonts w:ascii="Helvetica" w:hAnsi="Helvetica" w:cs="Arial" w:hint="eastAsia"/>
+          <w:sz w:val="24"/>
+          <w:szCs w:val="24"/>
+        </w:rPr>
+        <w:t>制定一致的注释规范。</w:t>
+      </w:r>
+    </w:p>
+    <w:p>
+      <w:pPr>
+        <w:rPr>
+          <w:rFonts w:ascii="Helvetica" w:hAnsi="Helvetica" w:cs="Arial" w:hint="eastAsia"/>
+          <w:sz w:val="24"/>
+          <w:szCs w:val="24"/>
+        </w:rPr>
+      </w:pPr>
+      <w:r>
+        <w:rPr>
+          <w:rFonts w:ascii="Helvetica" w:hAnsi="Helvetica" w:cs="Arial" w:hint="eastAsia"/>
+          <w:sz w:val="24"/>
+          <w:szCs w:val="24"/>
+        </w:rPr>
+        <w:t>使用一致的空白符将代码分隔成块，这样利于扫描较大的文档。</w:t>
+      </w:r>
+    </w:p>
+    <w:p>
+      <w:pPr>
+        <w:rPr>
+          <w:rFonts w:ascii="Helvetica" w:hAnsi="Helvetica" w:cs="Arial"/>
+          <w:sz w:val="24"/>
+          <w:szCs w:val="24"/>
+        </w:rPr>
+      </w:pPr>
+      <w:r>
+        <w:rPr>
+          <w:rFonts w:ascii="Helvetica" w:hAnsi="Helvetica" w:cs="Arial" w:hint="eastAsia"/>
+          <w:sz w:val="24"/>
+          <w:szCs w:val="24"/>
+        </w:rPr>
+        <w:t>如果使用了多个</w:t>
+      </w:r>
+      <w:r>
+        <w:rPr>
+          <w:rFonts w:ascii="Helvetica" w:hAnsi="Helvetica" w:cs="Arial" w:hint="eastAsia"/>
+          <w:sz w:val="24"/>
+          <w:szCs w:val="24"/>
+        </w:rPr>
+        <w:t xml:space="preserve"> CSS </w:t>
+      </w:r>
+      <w:r>
+        <w:rPr>
+          <w:rFonts w:ascii="Helvetica" w:hAnsi="Helvetica" w:cs="Arial" w:hint="eastAsia"/>
+          <w:sz w:val="24"/>
+          <w:szCs w:val="24"/>
+        </w:rPr>
+        <w:t>文件，将其按照组件而非页面的形式分拆，因为页面会被重组，而组件只会被移动。</w:t>
+      </w:r>
+    </w:p>
+    <w:p>
+      <w:pPr>
+        <w:rPr>
+          <w:rFonts w:ascii="Helvetica" w:hAnsi="Helvetica" w:cs="Arial"/>
+          <w:sz w:val="24"/>
+          <w:szCs w:val="24"/>
+        </w:rPr>
+      </w:pPr>
+    </w:p>
+    <w:p>
+      <w:pPr>
+        <w:rPr>
+          <w:rFonts w:ascii="Helvetica" w:hAnsi="Helvetica" w:cs="Arial" w:hint="eastAsia"/>
+          <w:sz w:val="24"/>
+          <w:szCs w:val="24"/>
+        </w:rPr>
+      </w:pPr>
+      <w:r>
+        <w:rPr>
+          <w:rFonts w:ascii="Helvetica" w:hAnsi="Helvetica" w:cs="Arial" w:hint="eastAsia"/>
+          <w:sz w:val="24"/>
+          <w:szCs w:val="24"/>
+        </w:rPr>
+        <w:t>编辑器配置</w:t>
+      </w:r>
+    </w:p>
+    <w:p>
+      <w:pPr>
+        <w:rPr>
+          <w:rFonts w:ascii="Helvetica" w:hAnsi="Helvetica" w:cs="Arial" w:hint="eastAsia"/>
+          <w:sz w:val="24"/>
+          <w:szCs w:val="24"/>
+        </w:rPr>
+      </w:pPr>
+      <w:r>
+        <w:rPr>
+          <w:rFonts w:ascii="Helvetica" w:hAnsi="Helvetica" w:cs="Arial" w:hint="eastAsia"/>
+          <w:sz w:val="24"/>
+          <w:szCs w:val="24"/>
+        </w:rPr>
+        <w:t>将你的编辑器按照下面的配置进行设置，以避免常见的代码不一致和差异：</w:t>
+      </w:r>
+    </w:p>
+    <w:p>
+      <w:pPr>
+        <w:rPr>
+          <w:rFonts w:ascii="Helvetica" w:hAnsi="Helvetica" w:cs="Arial" w:hint="eastAsia"/>
+          <w:sz w:val="24"/>
+          <w:szCs w:val="24"/>
+        </w:rPr>
+      </w:pPr>
+      <w:r>
+        <w:rPr>
+          <w:rFonts w:ascii="Helvetica" w:hAnsi="Helvetica" w:cs="Arial" w:hint="eastAsia"/>
+          <w:sz w:val="24"/>
+          <w:szCs w:val="24"/>
+        </w:rPr>
+        <w:t>用两个空格代替制表符（</w:t>
+      </w:r>
+      <w:r>
+        <w:rPr>
+          <w:rFonts w:ascii="Helvetica" w:hAnsi="Helvetica" w:cs="Arial" w:hint="eastAsia"/>
+          <w:sz w:val="24"/>
+          <w:szCs w:val="24"/>
+        </w:rPr>
+        <w:t xml:space="preserve">soft-tab </w:t>
+      </w:r>
+      <w:r>
+        <w:rPr>
+          <w:rFonts w:ascii="Helvetica" w:hAnsi="Helvetica" w:cs="Arial" w:hint="eastAsia"/>
+          <w:sz w:val="24"/>
+          <w:szCs w:val="24"/>
+        </w:rPr>
+        <w:t>即用空格代表</w:t>
+      </w:r>
+      <w:r>
+        <w:rPr>
+          <w:rFonts w:ascii="Helvetica" w:hAnsi="Helvetica" w:cs="Arial" w:hint="eastAsia"/>
+          <w:sz w:val="24"/>
+          <w:szCs w:val="24"/>
+        </w:rPr>
+        <w:t xml:space="preserve"> tab </w:t>
+      </w:r>
+      <w:r>
+        <w:rPr>
+          <w:rFonts w:ascii="Helvetica" w:hAnsi="Helvetica" w:cs="Arial" w:hint="eastAsia"/>
+          <w:sz w:val="24"/>
+          <w:szCs w:val="24"/>
+        </w:rPr>
+        <w:t>符）。</w:t>
+      </w:r>
+    </w:p>
+    <w:p>
+      <w:pPr>
+        <w:rPr>
+          <w:rFonts w:ascii="Helvetica" w:hAnsi="Helvetica" w:cs="Arial" w:hint="eastAsia"/>
+          <w:sz w:val="24"/>
+          <w:szCs w:val="24"/>
+        </w:rPr>
+      </w:pPr>
+      <w:r>
+        <w:rPr>
+          <w:rFonts w:ascii="Helvetica" w:hAnsi="Helvetica" w:cs="Arial" w:hint="eastAsia"/>
+          <w:sz w:val="24"/>
+          <w:szCs w:val="24"/>
+        </w:rPr>
+        <w:t>保存文件时，删除尾部的空白符。</w:t>
+      </w:r>
+    </w:p>
+    <w:p>
+      <w:pPr>
+        <w:rPr>
+          <w:rFonts w:ascii="Helvetica" w:hAnsi="Helvetica" w:cs="Arial" w:hint="eastAsia"/>
+          <w:sz w:val="24"/>
+          <w:szCs w:val="24"/>
+        </w:rPr>
+      </w:pPr>
+      <w:r>
+        <w:rPr>
+          <w:rFonts w:ascii="Helvetica" w:hAnsi="Helvetica" w:cs="Arial" w:hint="eastAsia"/>
+          <w:sz w:val="24"/>
+          <w:szCs w:val="24"/>
+        </w:rPr>
+        <w:t>设置文件编码为</w:t>
+      </w:r>
+      <w:r>
+        <w:rPr>
+          <w:rFonts w:ascii="Helvetica" w:hAnsi="Helvetica" w:cs="Arial" w:hint="eastAsia"/>
+          <w:sz w:val="24"/>
+          <w:szCs w:val="24"/>
+        </w:rPr>
+        <w:t xml:space="preserve"> UTF-8</w:t>
+      </w:r>
+      <w:r>
+        <w:rPr>
+          <w:rFonts w:ascii="Helvetica" w:hAnsi="Helvetica" w:cs="Arial" w:hint="eastAsia"/>
+          <w:sz w:val="24"/>
+          <w:szCs w:val="24"/>
+        </w:rPr>
+        <w:t>。</w:t>
+      </w:r>
+    </w:p>
+    <w:p>
+      <w:pPr>
+        <w:rPr>
+          <w:rFonts w:ascii="Helvetica" w:hAnsi="Helvetica" w:cs="Arial"/>
+          <w:sz w:val="24"/>
+          <w:szCs w:val="24"/>
+        </w:rPr>
+      </w:pPr>
+      <w:r>
+        <w:rPr>
+          <w:rFonts w:ascii="Helvetica" w:hAnsi="Helvetica" w:cs="Arial" w:hint="eastAsia"/>
+          <w:sz w:val="24"/>
+          <w:szCs w:val="24"/>
+        </w:rPr>
+        <w:t>在文件结尾添加一个空白行。</w:t>
+      </w:r>
+    </w:p>
+    <w:p>
+      <w:pPr>
+        <w:rPr>
+          <w:rFonts w:ascii="Helvetica" w:hAnsi="Helvetica" w:cs="Arial"/>
+          <w:sz w:val="24"/>
+          <w:szCs w:val="24"/>
+        </w:rPr>
+      </w:pPr>
+    </w:p>
+    <w:p>
+      <w:pPr>
+        <w:rPr>
+          <w:rFonts w:ascii="Helvetica" w:hAnsi="Helvetica" w:cs="Arial"/>
+          <w:sz w:val="24"/>
+          <w:szCs w:val="24"/>
+        </w:rPr>
+      </w:pPr>
+    </w:p>
+    <w:p>
+      <w:pPr>
+        <w:rPr>
+          <w:rFonts w:ascii="Helvetica" w:hAnsi="Helvetica" w:cs="Arial"/>
+          <w:sz w:val="24"/>
+          <w:szCs w:val="24"/>
+        </w:rPr>
+      </w:pPr>
+    </w:p>
+    <w:p>
+      <w:pPr>
+        <w:rPr>
+          <w:rFonts w:ascii="Helvetica" w:hAnsi="Helvetica" w:cs="Arial"/>
+          <w:sz w:val="24"/>
+          <w:szCs w:val="24"/>
+        </w:rPr>
+      </w:pPr>
+    </w:p>
+    <w:p>
+      <w:pPr>
+        <w:rPr>
+          <w:rFonts w:ascii="Helvetica" w:hAnsi="Helvetica" w:cs="Arial"/>
+          <w:sz w:val="24"/>
+          <w:szCs w:val="24"/>
+        </w:rPr>
+      </w:pPr>
+    </w:p>
+    <w:p>
+      <w:pPr>
+        <w:rPr>
+          <w:rFonts w:ascii="Helvetica" w:hAnsi="Helvetica" w:cs="Arial"/>
+          <w:sz w:val="24"/>
+          <w:szCs w:val="24"/>
+        </w:rPr>
+      </w:pPr>
+    </w:p>
+    <w:p>
+      <w:pPr>
+        <w:rPr>
+          <w:rFonts w:ascii="Helvetica" w:hAnsi="Helvetica" w:cs="Arial"/>
+          <w:sz w:val="24"/>
+          <w:szCs w:val="24"/>
+        </w:rPr>
+      </w:pPr>
+    </w:p>
+    <w:p>
+      <w:pPr>
+        <w:rPr>
+          <w:rFonts w:ascii="Helvetica" w:hAnsi="Helvetica" w:cs="Arial"/>
+          <w:sz w:val="24"/>
+          <w:szCs w:val="24"/>
+        </w:rPr>
+      </w:pPr>
+    </w:p>
+    <w:p>
+      <w:pPr>
+        <w:rPr>
+          <w:rFonts w:ascii="Helvetica" w:hAnsi="Helvetica" w:cs="Arial" w:hint="eastAsia"/>
           <w:sz w:val="24"/>
           <w:szCs w:val="24"/>
         </w:rPr>
@@ -5709,7 +9998,6 @@
           <w:sz w:val="24"/>
           <w:szCs w:val="24"/>
         </w:rPr>
-        <w:lastRenderedPageBreak/>
         <w:t>文件命名</w:t>
       </w:r>
     </w:p>
@@ -6109,6 +10397,7 @@
         <w:docPartUnique/>
       </w:docPartObj>
     </w:sdtPr>
+    <w:sdtEndPr/>
     <w:sdtContent>
       <w:p>
         <w:pPr>
@@ -6186,16 +10475,129 @@
 <file path=word/numbering.xml><?xml version="1.0" encoding="utf-8"?>
 <w:numbering xmlns:wpc="http://schemas.microsoft.com/office/word/2010/wordprocessingCanvas" xmlns:mc="http://schemas.openxmlformats.org/markup-compatibility/2006" xmlns:o="urn:schemas-microsoft-com:office:office" xmlns:r="http://schemas.openxmlformats.org/officeDocument/2006/relationships" xmlns:m="http://schemas.openxmlformats.org/officeDocument/2006/math" xmlns:v="urn:schemas-microsoft-com:vml" xmlns:wp14="http://schemas.microsoft.com/office/word/2010/wordprocessingDrawing" xmlns:wp="http://schemas.openxmlformats.org/drawingml/2006/wordprocessingDrawing" xmlns:w10="urn:schemas-microsoft-com:office:word" xmlns:w="http://schemas.openxmlformats.org/wordprocessingml/2006/main" xmlns:w14="http://schemas.microsoft.com/office/word/2010/wordml" xmlns:w15="http://schemas.microsoft.com/office/word/2012/wordml" xmlns:wpg="http://schemas.microsoft.com/office/word/2010/wordprocessingGroup" xmlns:wpi="http://schemas.microsoft.com/office/word/2010/wordprocessingInk" xmlns:wne="http://schemas.microsoft.com/office/word/2006/wordml" xmlns:wps="http://schemas.microsoft.com/office/word/2010/wordprocessingShape" mc:Ignorable="w14 w15 wp14">
   <w:abstractNum w:abstractNumId="0" w15:restartNumberingAfterBreak="0">
-    <w:nsid w:val="2D04235F"/>
+    <w:nsid w:val="169519B3"/>
     <w:multiLevelType w:val="hybridMultilevel"/>
-    <w:tmpl w:val="3424ACB4"/>
-    <w:lvl w:ilvl="0" w:tplc="2F22A450">
+    <w:tmpl w:val="2B3E31A6"/>
+    <w:lvl w:ilvl="0" w:tplc="C8D89198">
       <w:start w:val="1"/>
-      <w:numFmt w:val="decimal"/>
-      <w:lvlText w:val="%1."/>
+      <w:numFmt w:val="bullet"/>
+      <w:lvlText w:val=""/>
+      <w:lvlJc w:val="center"/>
+      <w:pPr>
+        <w:ind w:left="780" w:hanging="420"/>
+      </w:pPr>
+      <w:rPr>
+        <w:rFonts w:ascii="Wingdings" w:hAnsi="Wingdings" w:hint="default"/>
+      </w:rPr>
+    </w:lvl>
+    <w:lvl w:ilvl="1" w:tplc="04090003" w:tentative="1">
+      <w:start w:val="1"/>
+      <w:numFmt w:val="bullet"/>
+      <w:lvlText w:val=""/>
       <w:lvlJc w:val="left"/>
       <w:pPr>
-        <w:ind w:left="360" w:hanging="360"/>
+        <w:ind w:left="1200" w:hanging="420"/>
+      </w:pPr>
+      <w:rPr>
+        <w:rFonts w:ascii="Wingdings" w:hAnsi="Wingdings" w:hint="default"/>
+      </w:rPr>
+    </w:lvl>
+    <w:lvl w:ilvl="2" w:tplc="04090005" w:tentative="1">
+      <w:start w:val="1"/>
+      <w:numFmt w:val="bullet"/>
+      <w:lvlText w:val=""/>
+      <w:lvlJc w:val="left"/>
+      <w:pPr>
+        <w:ind w:left="1620" w:hanging="420"/>
+      </w:pPr>
+      <w:rPr>
+        <w:rFonts w:ascii="Wingdings" w:hAnsi="Wingdings" w:hint="default"/>
+      </w:rPr>
+    </w:lvl>
+    <w:lvl w:ilvl="3" w:tplc="04090001" w:tentative="1">
+      <w:start w:val="1"/>
+      <w:numFmt w:val="bullet"/>
+      <w:lvlText w:val=""/>
+      <w:lvlJc w:val="left"/>
+      <w:pPr>
+        <w:ind w:left="2040" w:hanging="420"/>
+      </w:pPr>
+      <w:rPr>
+        <w:rFonts w:ascii="Wingdings" w:hAnsi="Wingdings" w:hint="default"/>
+      </w:rPr>
+    </w:lvl>
+    <w:lvl w:ilvl="4" w:tplc="04090003" w:tentative="1">
+      <w:start w:val="1"/>
+      <w:numFmt w:val="bullet"/>
+      <w:lvlText w:val=""/>
+      <w:lvlJc w:val="left"/>
+      <w:pPr>
+        <w:ind w:left="2460" w:hanging="420"/>
+      </w:pPr>
+      <w:rPr>
+        <w:rFonts w:ascii="Wingdings" w:hAnsi="Wingdings" w:hint="default"/>
+      </w:rPr>
+    </w:lvl>
+    <w:lvl w:ilvl="5" w:tplc="04090005" w:tentative="1">
+      <w:start w:val="1"/>
+      <w:numFmt w:val="bullet"/>
+      <w:lvlText w:val=""/>
+      <w:lvlJc w:val="left"/>
+      <w:pPr>
+        <w:ind w:left="2880" w:hanging="420"/>
+      </w:pPr>
+      <w:rPr>
+        <w:rFonts w:ascii="Wingdings" w:hAnsi="Wingdings" w:hint="default"/>
+      </w:rPr>
+    </w:lvl>
+    <w:lvl w:ilvl="6" w:tplc="04090001">
+      <w:start w:val="1"/>
+      <w:numFmt w:val="bullet"/>
+      <w:lvlText w:val=""/>
+      <w:lvlJc w:val="left"/>
+      <w:pPr>
+        <w:ind w:left="3300" w:hanging="420"/>
+      </w:pPr>
+      <w:rPr>
+        <w:rFonts w:ascii="Wingdings" w:hAnsi="Wingdings" w:hint="default"/>
+      </w:rPr>
+    </w:lvl>
+    <w:lvl w:ilvl="7" w:tplc="04090003" w:tentative="1">
+      <w:start w:val="1"/>
+      <w:numFmt w:val="bullet"/>
+      <w:lvlText w:val=""/>
+      <w:lvlJc w:val="left"/>
+      <w:pPr>
+        <w:ind w:left="3720" w:hanging="420"/>
+      </w:pPr>
+      <w:rPr>
+        <w:rFonts w:ascii="Wingdings" w:hAnsi="Wingdings" w:hint="default"/>
+      </w:rPr>
+    </w:lvl>
+    <w:lvl w:ilvl="8" w:tplc="04090005" w:tentative="1">
+      <w:start w:val="1"/>
+      <w:numFmt w:val="bullet"/>
+      <w:lvlText w:val=""/>
+      <w:lvlJc w:val="left"/>
+      <w:pPr>
+        <w:ind w:left="4140" w:hanging="420"/>
+      </w:pPr>
+      <w:rPr>
+        <w:rFonts w:ascii="Wingdings" w:hAnsi="Wingdings" w:hint="default"/>
+      </w:rPr>
+    </w:lvl>
+  </w:abstractNum>
+  <w:abstractNum w:abstractNumId="1" w15:restartNumberingAfterBreak="0">
+    <w:nsid w:val="19A90C88"/>
+    <w:multiLevelType w:val="hybridMultilevel"/>
+    <w:tmpl w:val="2180AE7A"/>
+    <w:lvl w:ilvl="0" w:tplc="C0E23302">
+      <w:start w:val="2"/>
+      <w:numFmt w:val="japaneseCounting"/>
+      <w:lvlText w:val="%1、"/>
+      <w:lvlJc w:val="left"/>
+      <w:pPr>
+        <w:ind w:left="900" w:hanging="900"/>
       </w:pPr>
       <w:rPr>
         <w:rFonts w:hint="default"/>
@@ -6274,8 +10676,311 @@
       </w:pPr>
     </w:lvl>
   </w:abstractNum>
+  <w:abstractNum w:abstractNumId="2" w15:restartNumberingAfterBreak="0">
+    <w:nsid w:val="2D04235F"/>
+    <w:multiLevelType w:val="hybridMultilevel"/>
+    <w:tmpl w:val="3424ACB4"/>
+    <w:lvl w:ilvl="0" w:tplc="2F22A450">
+      <w:start w:val="1"/>
+      <w:numFmt w:val="decimal"/>
+      <w:lvlText w:val="%1."/>
+      <w:lvlJc w:val="left"/>
+      <w:pPr>
+        <w:ind w:left="360" w:hanging="360"/>
+      </w:pPr>
+      <w:rPr>
+        <w:rFonts w:hint="default"/>
+      </w:rPr>
+    </w:lvl>
+    <w:lvl w:ilvl="1" w:tplc="04090019" w:tentative="1">
+      <w:start w:val="1"/>
+      <w:numFmt w:val="lowerLetter"/>
+      <w:lvlText w:val="%2)"/>
+      <w:lvlJc w:val="left"/>
+      <w:pPr>
+        <w:ind w:left="840" w:hanging="420"/>
+      </w:pPr>
+    </w:lvl>
+    <w:lvl w:ilvl="2" w:tplc="0409001B" w:tentative="1">
+      <w:start w:val="1"/>
+      <w:numFmt w:val="lowerRoman"/>
+      <w:lvlText w:val="%3."/>
+      <w:lvlJc w:val="right"/>
+      <w:pPr>
+        <w:ind w:left="1260" w:hanging="420"/>
+      </w:pPr>
+    </w:lvl>
+    <w:lvl w:ilvl="3" w:tplc="0409000F" w:tentative="1">
+      <w:start w:val="1"/>
+      <w:numFmt w:val="decimal"/>
+      <w:lvlText w:val="%4."/>
+      <w:lvlJc w:val="left"/>
+      <w:pPr>
+        <w:ind w:left="1680" w:hanging="420"/>
+      </w:pPr>
+    </w:lvl>
+    <w:lvl w:ilvl="4" w:tplc="04090019" w:tentative="1">
+      <w:start w:val="1"/>
+      <w:numFmt w:val="lowerLetter"/>
+      <w:lvlText w:val="%5)"/>
+      <w:lvlJc w:val="left"/>
+      <w:pPr>
+        <w:ind w:left="2100" w:hanging="420"/>
+      </w:pPr>
+    </w:lvl>
+    <w:lvl w:ilvl="5" w:tplc="0409001B" w:tentative="1">
+      <w:start w:val="1"/>
+      <w:numFmt w:val="lowerRoman"/>
+      <w:lvlText w:val="%6."/>
+      <w:lvlJc w:val="right"/>
+      <w:pPr>
+        <w:ind w:left="2520" w:hanging="420"/>
+      </w:pPr>
+    </w:lvl>
+    <w:lvl w:ilvl="6" w:tplc="0409000F" w:tentative="1">
+      <w:start w:val="1"/>
+      <w:numFmt w:val="decimal"/>
+      <w:lvlText w:val="%7."/>
+      <w:lvlJc w:val="left"/>
+      <w:pPr>
+        <w:ind w:left="2940" w:hanging="420"/>
+      </w:pPr>
+    </w:lvl>
+    <w:lvl w:ilvl="7" w:tplc="04090019" w:tentative="1">
+      <w:start w:val="1"/>
+      <w:numFmt w:val="lowerLetter"/>
+      <w:lvlText w:val="%8)"/>
+      <w:lvlJc w:val="left"/>
+      <w:pPr>
+        <w:ind w:left="3360" w:hanging="420"/>
+      </w:pPr>
+    </w:lvl>
+    <w:lvl w:ilvl="8" w:tplc="0409001B" w:tentative="1">
+      <w:start w:val="1"/>
+      <w:numFmt w:val="lowerRoman"/>
+      <w:lvlText w:val="%9."/>
+      <w:lvlJc w:val="right"/>
+      <w:pPr>
+        <w:ind w:left="3780" w:hanging="420"/>
+      </w:pPr>
+    </w:lvl>
+  </w:abstractNum>
+  <w:abstractNum w:abstractNumId="3" w15:restartNumberingAfterBreak="0">
+    <w:nsid w:val="36423A8E"/>
+    <w:multiLevelType w:val="hybridMultilevel"/>
+    <w:tmpl w:val="96D26606"/>
+    <w:lvl w:ilvl="0" w:tplc="DB26F6E6">
+      <w:start w:val="1"/>
+      <w:numFmt w:val="decimal"/>
+      <w:lvlText w:val="%1."/>
+      <w:lvlJc w:val="left"/>
+      <w:pPr>
+        <w:ind w:left="360" w:hanging="360"/>
+      </w:pPr>
+      <w:rPr>
+        <w:rFonts w:hint="default"/>
+      </w:rPr>
+    </w:lvl>
+    <w:lvl w:ilvl="1" w:tplc="04090019" w:tentative="1">
+      <w:start w:val="1"/>
+      <w:numFmt w:val="lowerLetter"/>
+      <w:lvlText w:val="%2)"/>
+      <w:lvlJc w:val="left"/>
+      <w:pPr>
+        <w:ind w:left="840" w:hanging="420"/>
+      </w:pPr>
+    </w:lvl>
+    <w:lvl w:ilvl="2" w:tplc="0409001B" w:tentative="1">
+      <w:start w:val="1"/>
+      <w:numFmt w:val="lowerRoman"/>
+      <w:lvlText w:val="%3."/>
+      <w:lvlJc w:val="right"/>
+      <w:pPr>
+        <w:ind w:left="1260" w:hanging="420"/>
+      </w:pPr>
+    </w:lvl>
+    <w:lvl w:ilvl="3" w:tplc="0409000F" w:tentative="1">
+      <w:start w:val="1"/>
+      <w:numFmt w:val="decimal"/>
+      <w:lvlText w:val="%4."/>
+      <w:lvlJc w:val="left"/>
+      <w:pPr>
+        <w:ind w:left="1680" w:hanging="420"/>
+      </w:pPr>
+    </w:lvl>
+    <w:lvl w:ilvl="4" w:tplc="04090019" w:tentative="1">
+      <w:start w:val="1"/>
+      <w:numFmt w:val="lowerLetter"/>
+      <w:lvlText w:val="%5)"/>
+      <w:lvlJc w:val="left"/>
+      <w:pPr>
+        <w:ind w:left="2100" w:hanging="420"/>
+      </w:pPr>
+    </w:lvl>
+    <w:lvl w:ilvl="5" w:tplc="0409001B" w:tentative="1">
+      <w:start w:val="1"/>
+      <w:numFmt w:val="lowerRoman"/>
+      <w:lvlText w:val="%6."/>
+      <w:lvlJc w:val="right"/>
+      <w:pPr>
+        <w:ind w:left="2520" w:hanging="420"/>
+      </w:pPr>
+    </w:lvl>
+    <w:lvl w:ilvl="6" w:tplc="0409000F" w:tentative="1">
+      <w:start w:val="1"/>
+      <w:numFmt w:val="decimal"/>
+      <w:lvlText w:val="%7."/>
+      <w:lvlJc w:val="left"/>
+      <w:pPr>
+        <w:ind w:left="2940" w:hanging="420"/>
+      </w:pPr>
+    </w:lvl>
+    <w:lvl w:ilvl="7" w:tplc="04090019" w:tentative="1">
+      <w:start w:val="1"/>
+      <w:numFmt w:val="lowerLetter"/>
+      <w:lvlText w:val="%8)"/>
+      <w:lvlJc w:val="left"/>
+      <w:pPr>
+        <w:ind w:left="3360" w:hanging="420"/>
+      </w:pPr>
+    </w:lvl>
+    <w:lvl w:ilvl="8" w:tplc="0409001B" w:tentative="1">
+      <w:start w:val="1"/>
+      <w:numFmt w:val="lowerRoman"/>
+      <w:lvlText w:val="%9."/>
+      <w:lvlJc w:val="right"/>
+      <w:pPr>
+        <w:ind w:left="3780" w:hanging="420"/>
+      </w:pPr>
+    </w:lvl>
+  </w:abstractNum>
+  <w:abstractNum w:abstractNumId="4" w15:restartNumberingAfterBreak="0">
+    <w:nsid w:val="7C3B2C93"/>
+    <w:multiLevelType w:val="hybridMultilevel"/>
+    <w:tmpl w:val="5A0A9CCE"/>
+    <w:lvl w:ilvl="0" w:tplc="45900014">
+      <w:start w:val="1"/>
+      <w:numFmt w:val="bullet"/>
+      <w:lvlText w:val=""/>
+      <w:lvlJc w:val="left"/>
+      <w:pPr>
+        <w:ind w:left="780" w:hanging="420"/>
+      </w:pPr>
+      <w:rPr>
+        <w:rFonts w:ascii="Wingdings" w:hAnsi="Wingdings" w:hint="default"/>
+      </w:rPr>
+    </w:lvl>
+    <w:lvl w:ilvl="1" w:tplc="04090003" w:tentative="1">
+      <w:start w:val="1"/>
+      <w:numFmt w:val="bullet"/>
+      <w:lvlText w:val=""/>
+      <w:lvlJc w:val="left"/>
+      <w:pPr>
+        <w:ind w:left="1200" w:hanging="420"/>
+      </w:pPr>
+      <w:rPr>
+        <w:rFonts w:ascii="Wingdings" w:hAnsi="Wingdings" w:hint="default"/>
+      </w:rPr>
+    </w:lvl>
+    <w:lvl w:ilvl="2" w:tplc="04090005" w:tentative="1">
+      <w:start w:val="1"/>
+      <w:numFmt w:val="bullet"/>
+      <w:lvlText w:val=""/>
+      <w:lvlJc w:val="left"/>
+      <w:pPr>
+        <w:ind w:left="1620" w:hanging="420"/>
+      </w:pPr>
+      <w:rPr>
+        <w:rFonts w:ascii="Wingdings" w:hAnsi="Wingdings" w:hint="default"/>
+      </w:rPr>
+    </w:lvl>
+    <w:lvl w:ilvl="3" w:tplc="04090001" w:tentative="1">
+      <w:start w:val="1"/>
+      <w:numFmt w:val="bullet"/>
+      <w:lvlText w:val=""/>
+      <w:lvlJc w:val="left"/>
+      <w:pPr>
+        <w:ind w:left="2040" w:hanging="420"/>
+      </w:pPr>
+      <w:rPr>
+        <w:rFonts w:ascii="Wingdings" w:hAnsi="Wingdings" w:hint="default"/>
+      </w:rPr>
+    </w:lvl>
+    <w:lvl w:ilvl="4" w:tplc="04090003" w:tentative="1">
+      <w:start w:val="1"/>
+      <w:numFmt w:val="bullet"/>
+      <w:lvlText w:val=""/>
+      <w:lvlJc w:val="left"/>
+      <w:pPr>
+        <w:ind w:left="2460" w:hanging="420"/>
+      </w:pPr>
+      <w:rPr>
+        <w:rFonts w:ascii="Wingdings" w:hAnsi="Wingdings" w:hint="default"/>
+      </w:rPr>
+    </w:lvl>
+    <w:lvl w:ilvl="5" w:tplc="04090005" w:tentative="1">
+      <w:start w:val="1"/>
+      <w:numFmt w:val="bullet"/>
+      <w:lvlText w:val=""/>
+      <w:lvlJc w:val="left"/>
+      <w:pPr>
+        <w:ind w:left="2880" w:hanging="420"/>
+      </w:pPr>
+      <w:rPr>
+        <w:rFonts w:ascii="Wingdings" w:hAnsi="Wingdings" w:hint="default"/>
+      </w:rPr>
+    </w:lvl>
+    <w:lvl w:ilvl="6" w:tplc="04090001" w:tentative="1">
+      <w:start w:val="1"/>
+      <w:numFmt w:val="bullet"/>
+      <w:lvlText w:val=""/>
+      <w:lvlJc w:val="left"/>
+      <w:pPr>
+        <w:ind w:left="3300" w:hanging="420"/>
+      </w:pPr>
+      <w:rPr>
+        <w:rFonts w:ascii="Wingdings" w:hAnsi="Wingdings" w:hint="default"/>
+      </w:rPr>
+    </w:lvl>
+    <w:lvl w:ilvl="7" w:tplc="04090003" w:tentative="1">
+      <w:start w:val="1"/>
+      <w:numFmt w:val="bullet"/>
+      <w:lvlText w:val=""/>
+      <w:lvlJc w:val="left"/>
+      <w:pPr>
+        <w:ind w:left="3720" w:hanging="420"/>
+      </w:pPr>
+      <w:rPr>
+        <w:rFonts w:ascii="Wingdings" w:hAnsi="Wingdings" w:hint="default"/>
+      </w:rPr>
+    </w:lvl>
+    <w:lvl w:ilvl="8" w:tplc="04090005" w:tentative="1">
+      <w:start w:val="1"/>
+      <w:numFmt w:val="bullet"/>
+      <w:lvlText w:val=""/>
+      <w:lvlJc w:val="left"/>
+      <w:pPr>
+        <w:ind w:left="4140" w:hanging="420"/>
+      </w:pPr>
+      <w:rPr>
+        <w:rFonts w:ascii="Wingdings" w:hAnsi="Wingdings" w:hint="default"/>
+      </w:rPr>
+    </w:lvl>
+  </w:abstractNum>
   <w:num w:numId="1">
+    <w:abstractNumId w:val="2"/>
+  </w:num>
+  <w:num w:numId="2">
+    <w:abstractNumId w:val="4"/>
+  </w:num>
+  <w:num w:numId="3">
     <w:abstractNumId w:val="0"/>
+  </w:num>
+  <w:num w:numId="4">
+    <w:abstractNumId w:val="1"/>
+  </w:num>
+  <w:num w:numId="5">
+    <w:abstractNumId w:val="3"/>
   </w:num>
 </w:numbering>
 </file>
@@ -6864,556 +11569,6 @@
 </w:styles>
 </file>
 
-<file path=word/glossary/document.xml><?xml version="1.0" encoding="utf-8"?>
-<w:glossaryDocument xmlns:wpc="http://schemas.microsoft.com/office/word/2010/wordprocessingCanvas" xmlns:mc="http://schemas.openxmlformats.org/markup-compatibility/2006" xmlns:o="urn:schemas-microsoft-com:office:office" xmlns:r="http://schemas.openxmlformats.org/officeDocument/2006/relationships" xmlns:m="http://schemas.openxmlformats.org/officeDocument/2006/math" xmlns:v="urn:schemas-microsoft-com:vml" xmlns:wp14="http://schemas.microsoft.com/office/word/2010/wordprocessingDrawing" xmlns:wp="http://schemas.openxmlformats.org/drawingml/2006/wordprocessingDrawing" xmlns:w10="urn:schemas-microsoft-com:office:word" xmlns:w="http://schemas.openxmlformats.org/wordprocessingml/2006/main" xmlns:w14="http://schemas.microsoft.com/office/word/2010/wordml" xmlns:w15="http://schemas.microsoft.com/office/word/2012/wordml" xmlns:wpg="http://schemas.microsoft.com/office/word/2010/wordprocessingGroup" xmlns:wpi="http://schemas.microsoft.com/office/word/2010/wordprocessingInk" xmlns:wne="http://schemas.microsoft.com/office/word/2006/wordml" xmlns:wps="http://schemas.microsoft.com/office/word/2010/wordprocessingShape" mc:Ignorable="w14 w15 wp14"/>
-</file>
-
-<file path=word/glossary/fontTable.xml><?xml version="1.0" encoding="utf-8"?>
-<w:fonts xmlns:mc="http://schemas.openxmlformats.org/markup-compatibility/2006" xmlns:r="http://schemas.openxmlformats.org/officeDocument/2006/relationships" xmlns:w="http://schemas.openxmlformats.org/wordprocessingml/2006/main" xmlns:w14="http://schemas.microsoft.com/office/word/2010/wordml" xmlns:w15="http://schemas.microsoft.com/office/word/2012/wordml" mc:Ignorable="w14 w15">
-  <w:font w:name="Times New Roman">
-    <w:panose1 w:val="02020603050405020304"/>
-    <w:charset w:val="00"/>
-    <w:family w:val="roman"/>
-    <w:pitch w:val="variable"/>
-    <w:sig w:usb0="E0002EFF" w:usb1="C000785B" w:usb2="00000009" w:usb3="00000000" w:csb0="000001FF" w:csb1="00000000"/>
-  </w:font>
-  <w:font w:name="Calibri">
-    <w:panose1 w:val="020F0502020204030204"/>
-    <w:charset w:val="00"/>
-    <w:family w:val="swiss"/>
-    <w:pitch w:val="variable"/>
-    <w:sig w:usb0="E0002AFF" w:usb1="C000247B" w:usb2="00000009" w:usb3="00000000" w:csb0="000001FF" w:csb1="00000000"/>
-  </w:font>
-  <w:font w:name="宋体">
-    <w:altName w:val="SimSun"/>
-    <w:panose1 w:val="02010600030101010101"/>
-    <w:charset w:val="86"/>
-    <w:family w:val="auto"/>
-    <w:pitch w:val="variable"/>
-    <w:sig w:usb0="00000003" w:usb1="288F0000" w:usb2="00000016" w:usb3="00000000" w:csb0="00040001" w:csb1="00000000"/>
-  </w:font>
-  <w:font w:name="Helvetica">
-    <w:panose1 w:val="020B0604020202020204"/>
-    <w:charset w:val="00"/>
-    <w:family w:val="swiss"/>
-    <w:pitch w:val="variable"/>
-    <w:sig w:usb0="E0002EFF" w:usb1="C0007843" w:usb2="00000009" w:usb3="00000000" w:csb0="000001FF" w:csb1="00000000"/>
-  </w:font>
-  <w:font w:name="Arial">
-    <w:panose1 w:val="020B0604020202020204"/>
-    <w:charset w:val="00"/>
-    <w:family w:val="swiss"/>
-    <w:pitch w:val="variable"/>
-    <w:sig w:usb0="E0002EFF" w:usb1="C0007843" w:usb2="00000009" w:usb3="00000000" w:csb0="000001FF" w:csb1="00000000"/>
-  </w:font>
-  <w:font w:name="黑体">
-    <w:altName w:val="SimHei"/>
-    <w:panose1 w:val="02010609060101010101"/>
-    <w:charset w:val="86"/>
-    <w:family w:val="modern"/>
-    <w:pitch w:val="fixed"/>
-    <w:sig w:usb0="800002BF" w:usb1="38CF7CFA" w:usb2="00000016" w:usb3="00000000" w:csb0="00040001" w:csb1="00000000"/>
-  </w:font>
-  <w:font w:name="Calibri Light">
-    <w:panose1 w:val="020F0302020204030204"/>
-    <w:charset w:val="00"/>
-    <w:family w:val="swiss"/>
-    <w:pitch w:val="variable"/>
-    <w:sig w:usb0="E0002AFF" w:usb1="C000247B" w:usb2="00000009" w:usb3="00000000" w:csb0="000001FF" w:csb1="00000000"/>
-  </w:font>
-</w:fonts>
-</file>
-
-<file path=word/glossary/settings.xml><?xml version="1.0" encoding="utf-8"?>
-<w:settings xmlns:mc="http://schemas.openxmlformats.org/markup-compatibility/2006" xmlns:o="urn:schemas-microsoft-com:office:office" xmlns:r="http://schemas.openxmlformats.org/officeDocument/2006/relationships" xmlns:m="http://schemas.openxmlformats.org/officeDocument/2006/math" xmlns:v="urn:schemas-microsoft-com:vml" xmlns:w10="urn:schemas-microsoft-com:office:word" xmlns:w="http://schemas.openxmlformats.org/wordprocessingml/2006/main" xmlns:w14="http://schemas.microsoft.com/office/word/2010/wordml" xmlns:w15="http://schemas.microsoft.com/office/word/2012/wordml" xmlns:sl="http://schemas.openxmlformats.org/schemaLibrary/2006/main" mc:Ignorable="w14 w15">
-  <w:view w:val="normal"/>
-  <w:bordersDoNotSurroundHeader/>
-  <w:bordersDoNotSurroundFooter/>
-  <w:defaultTabStop w:val="420"/>
-  <w:drawingGridVerticalSpacing w:val="156"/>
-  <w:displayHorizontalDrawingGridEvery w:val="0"/>
-  <w:displayVerticalDrawingGridEvery w:val="2"/>
-  <w:characterSpacingControl w:val="compressPunctuation"/>
-  <w:compat>
-    <w:spaceForUL/>
-    <w:balanceSingleByteDoubleByteWidth/>
-    <w:doNotLeaveBackslashAlone/>
-    <w:ulTrailSpace/>
-    <w:doNotExpandShiftReturn/>
-    <w:adjustLineHeightInTable/>
-    <w:useFELayout/>
-    <w:compatSetting w:name="compatibilityMode" w:uri="http://schemas.microsoft.com/office/word" w:val="15"/>
-    <w:compatSetting w:name="overrideTableStyleFontSizeAndJustification" w:uri="http://schemas.microsoft.com/office/word" w:val="1"/>
-    <w:compatSetting w:name="enableOpenTypeFeatures" w:uri="http://schemas.microsoft.com/office/word" w:val="1"/>
-    <w:compatSetting w:name="doNotFlipMirrorIndents" w:uri="http://schemas.microsoft.com/office/word" w:val="1"/>
-    <w:compatSetting w:name="differentiateMultirowTableHeaders" w:uri="http://schemas.microsoft.com/office/word" w:val="1"/>
-  </w:compat>
-  <w:rsids>
-    <w:rsidRoot w:val="004E65BC"/>
-    <w:rsid w:val="004E65BC"/>
-    <w:rsid w:val="009876E2"/>
-  </w:rsids>
-  <m:mathPr>
-    <m:mathFont m:val="Cambria Math"/>
-    <m:brkBin m:val="before"/>
-    <m:brkBinSub m:val="--"/>
-    <m:smallFrac m:val="0"/>
-    <m:dispDef/>
-    <m:lMargin m:val="0"/>
-    <m:rMargin m:val="0"/>
-    <m:defJc m:val="centerGroup"/>
-    <m:wrapIndent m:val="1440"/>
-    <m:intLim m:val="subSup"/>
-    <m:naryLim m:val="undOvr"/>
-  </m:mathPr>
-  <w:themeFontLang w:val="en-US" w:eastAsia="zh-CN"/>
-  <w:clrSchemeMapping w:bg1="light1" w:t1="dark1" w:bg2="light2" w:t2="dark2" w:accent1="accent1" w:accent2="accent2" w:accent3="accent3" w:accent4="accent4" w:accent5="accent5" w:accent6="accent6" w:hyperlink="hyperlink" w:followedHyperlink="followedHyperlink"/>
-  <w:decimalSymbol w:val="."/>
-  <w:listSeparator w:val=","/>
-  <w15:chartTrackingRefBased/>
-</w:settings>
-</file>
-
-<file path=word/glossary/styles.xml><?xml version="1.0" encoding="utf-8"?>
-<w:styles xmlns:mc="http://schemas.openxmlformats.org/markup-compatibility/2006" xmlns:r="http://schemas.openxmlformats.org/officeDocument/2006/relationships" xmlns:w="http://schemas.openxmlformats.org/wordprocessingml/2006/main" xmlns:w14="http://schemas.microsoft.com/office/word/2010/wordml" xmlns:w15="http://schemas.microsoft.com/office/word/2012/wordml" mc:Ignorable="w14 w15">
-  <w:docDefaults>
-    <w:rPrDefault>
-      <w:rPr>
-        <w:rFonts w:asciiTheme="minorHAnsi" w:eastAsiaTheme="minorEastAsia" w:hAnsiTheme="minorHAnsi" w:cstheme="minorBidi"/>
-        <w:kern w:val="2"/>
-        <w:sz w:val="21"/>
-        <w:szCs w:val="22"/>
-        <w:lang w:val="en-US" w:eastAsia="zh-CN" w:bidi="ar-SA"/>
-      </w:rPr>
-    </w:rPrDefault>
-    <w:pPrDefault/>
-  </w:docDefaults>
-  <w:latentStyles w:defLockedState="0" w:defUIPriority="99" w:defSemiHidden="0" w:defUnhideWhenUsed="0" w:defQFormat="0" w:count="371">
-    <w:lsdException w:name="Normal" w:uiPriority="0" w:qFormat="1"/>
-    <w:lsdException w:name="heading 1" w:uiPriority="9" w:qFormat="1"/>
-    <w:lsdException w:name="heading 2" w:semiHidden="1" w:uiPriority="9" w:unhideWhenUsed="1" w:qFormat="1"/>
-    <w:lsdException w:name="heading 3" w:semiHidden="1" w:uiPriority="9" w:unhideWhenUsed="1" w:qFormat="1"/>
-    <w:lsdException w:name="heading 4" w:semiHidden="1" w:uiPriority="9" w:unhideWhenUsed="1" w:qFormat="1"/>
-    <w:lsdException w:name="heading 5" w:semiHidden="1" w:uiPriority="9" w:unhideWhenUsed="1" w:qFormat="1"/>
-    <w:lsdException w:name="heading 6" w:semiHidden="1" w:uiPriority="9" w:unhideWhenUsed="1" w:qFormat="1"/>
-    <w:lsdException w:name="heading 7" w:semiHidden="1" w:uiPriority="9" w:unhideWhenUsed="1" w:qFormat="1"/>
-    <w:lsdException w:name="heading 8" w:semiHidden="1" w:uiPriority="9" w:unhideWhenUsed="1" w:qFormat="1"/>
-    <w:lsdException w:name="heading 9" w:semiHidden="1" w:uiPriority="9" w:unhideWhenUsed="1" w:qFormat="1"/>
-    <w:lsdException w:name="index 1" w:semiHidden="1" w:unhideWhenUsed="1"/>
-    <w:lsdException w:name="index 2" w:semiHidden="1" w:unhideWhenUsed="1"/>
-    <w:lsdException w:name="index 3" w:semiHidden="1" w:unhideWhenUsed="1"/>
-    <w:lsdException w:name="index 4" w:semiHidden="1" w:unhideWhenUsed="1"/>
-    <w:lsdException w:name="index 5" w:semiHidden="1" w:unhideWhenUsed="1"/>
-    <w:lsdException w:name="index 6" w:semiHidden="1" w:unhideWhenUsed="1"/>
-    <w:lsdException w:name="index 7" w:semiHidden="1" w:unhideWhenUsed="1"/>
-    <w:lsdException w:name="index 8" w:semiHidden="1" w:unhideWhenUsed="1"/>
-    <w:lsdException w:name="index 9" w:semiHidden="1" w:unhideWhenUsed="1"/>
-    <w:lsdException w:name="toc 1" w:semiHidden="1" w:uiPriority="39" w:unhideWhenUsed="1"/>
-    <w:lsdException w:name="toc 2" w:semiHidden="1" w:uiPriority="39" w:unhideWhenUsed="1"/>
-    <w:lsdException w:name="toc 3" w:semiHidden="1" w:uiPriority="39" w:unhideWhenUsed="1"/>
-    <w:lsdException w:name="toc 4" w:semiHidden="1" w:uiPriority="39" w:unhideWhenUsed="1"/>
-    <w:lsdException w:name="toc 5" w:semiHidden="1" w:uiPriority="39" w:unhideWhenUsed="1"/>
-    <w:lsdException w:name="toc 6" w:semiHidden="1" w:uiPriority="39" w:unhideWhenUsed="1"/>
-    <w:lsdException w:name="toc 7" w:semiHidden="1" w:uiPriority="39" w:unhideWhenUsed="1"/>
-    <w:lsdException w:name="toc 8" w:semiHidden="1" w:uiPriority="39" w:unhideWhenUsed="1"/>
-    <w:lsdException w:name="toc 9" w:semiHidden="1" w:uiPriority="39" w:unhideWhenUsed="1"/>
-    <w:lsdException w:name="Normal Indent" w:semiHidden="1" w:unhideWhenUsed="1"/>
-    <w:lsdException w:name="footnote text" w:semiHidden="1" w:unhideWhenUsed="1"/>
-    <w:lsdException w:name="annotation text" w:semiHidden="1" w:unhideWhenUsed="1"/>
-    <w:lsdException w:name="header" w:semiHidden="1" w:unhideWhenUsed="1"/>
-    <w:lsdException w:name="footer" w:semiHidden="1" w:unhideWhenUsed="1"/>
-    <w:lsdException w:name="index heading" w:semiHidden="1" w:unhideWhenUsed="1"/>
-    <w:lsdException w:name="caption" w:semiHidden="1" w:uiPriority="35" w:unhideWhenUsed="1" w:qFormat="1"/>
-    <w:lsdException w:name="table of figures" w:semiHidden="1" w:unhideWhenUsed="1"/>
-    <w:lsdException w:name="envelope address" w:semiHidden="1" w:unhideWhenUsed="1"/>
-    <w:lsdException w:name="envelope return" w:semiHidden="1" w:unhideWhenUsed="1"/>
-    <w:lsdException w:name="footnote reference" w:semiHidden="1" w:unhideWhenUsed="1"/>
-    <w:lsdException w:name="annotation reference" w:semiHidden="1" w:unhideWhenUsed="1"/>
-    <w:lsdException w:name="line number" w:semiHidden="1" w:unhideWhenUsed="1"/>
-    <w:lsdException w:name="page number" w:semiHidden="1" w:unhideWhenUsed="1"/>
-    <w:lsdException w:name="endnote reference" w:semiHidden="1" w:unhideWhenUsed="1"/>
-    <w:lsdException w:name="endnote text" w:semiHidden="1" w:unhideWhenUsed="1"/>
-    <w:lsdException w:name="table of authorities" w:semiHidden="1" w:unhideWhenUsed="1"/>
-    <w:lsdException w:name="macro" w:semiHidden="1" w:unhideWhenUsed="1"/>
-    <w:lsdException w:name="toa heading" w:semiHidden="1" w:unhideWhenUsed="1"/>
-    <w:lsdException w:name="List" w:semiHidden="1" w:unhideWhenUsed="1"/>
-    <w:lsdException w:name="List Bullet" w:semiHidden="1" w:unhideWhenUsed="1"/>
-    <w:lsdException w:name="List Number" w:semiHidden="1" w:unhideWhenUsed="1"/>
-    <w:lsdException w:name="List 2" w:semiHidden="1" w:unhideWhenUsed="1"/>
-    <w:lsdException w:name="List 3" w:semiHidden="1" w:unhideWhenUsed="1"/>
-    <w:lsdException w:name="List 4" w:semiHidden="1" w:unhideWhenUsed="1"/>
-    <w:lsdException w:name="List 5" w:semiHidden="1" w:unhideWhenUsed="1"/>
-    <w:lsdException w:name="List Bullet 2" w:semiHidden="1" w:unhideWhenUsed="1"/>
-    <w:lsdException w:name="List Bullet 3" w:semiHidden="1" w:unhideWhenUsed="1"/>
-    <w:lsdException w:name="List Bullet 4" w:semiHidden="1" w:unhideWhenUsed="1"/>
-    <w:lsdException w:name="List Bullet 5" w:semiHidden="1" w:unhideWhenUsed="1"/>
-    <w:lsdException w:name="List Number 2" w:semiHidden="1" w:unhideWhenUsed="1"/>
-    <w:lsdException w:name="List Number 3" w:semiHidden="1" w:unhideWhenUsed="1"/>
-    <w:lsdException w:name="List Number 4" w:semiHidden="1" w:unhideWhenUsed="1"/>
-    <w:lsdException w:name="List Number 5" w:semiHidden="1" w:unhideWhenUsed="1"/>
-    <w:lsdException w:name="Title" w:uiPriority="10" w:qFormat="1"/>
-    <w:lsdException w:name="Closing" w:semiHidden="1" w:unhideWhenUsed="1"/>
-    <w:lsdException w:name="Signature" w:semiHidden="1" w:unhideWhenUsed="1"/>
-    <w:lsdException w:name="Default Paragraph Font" w:semiHidden="1" w:uiPriority="1" w:unhideWhenUsed="1"/>
-    <w:lsdException w:name="Body Text" w:semiHidden="1" w:unhideWhenUsed="1"/>
-    <w:lsdException w:name="Body Text Indent" w:semiHidden="1" w:unhideWhenUsed="1"/>
-    <w:lsdException w:name="List Continue" w:semiHidden="1" w:unhideWhenUsed="1"/>
-    <w:lsdException w:name="List Continue 2" w:semiHidden="1" w:unhideWhenUsed="1"/>
-    <w:lsdException w:name="List Continue 3" w:semiHidden="1" w:unhideWhenUsed="1"/>
-    <w:lsdException w:name="List Continue 4" w:semiHidden="1" w:unhideWhenUsed="1"/>
-    <w:lsdException w:name="List Continue 5" w:semiHidden="1" w:unhideWhenUsed="1"/>
-    <w:lsdException w:name="Message Header" w:semiHidden="1" w:unhideWhenUsed="1"/>
-    <w:lsdException w:name="Subtitle" w:uiPriority="11" w:qFormat="1"/>
-    <w:lsdException w:name="Salutation" w:semiHidden="1" w:unhideWhenUsed="1"/>
-    <w:lsdException w:name="Date" w:semiHidden="1" w:unhideWhenUsed="1"/>
-    <w:lsdException w:name="Body Text First Indent" w:semiHidden="1" w:unhideWhenUsed="1"/>
-    <w:lsdException w:name="Body Text First Indent 2" w:semiHidden="1" w:unhideWhenUsed="1"/>
-    <w:lsdException w:name="Note Heading" w:semiHidden="1" w:unhideWhenUsed="1"/>
-    <w:lsdException w:name="Body Text 2" w:semiHidden="1" w:unhideWhenUsed="1"/>
-    <w:lsdException w:name="Body Text 3" w:semiHidden="1" w:unhideWhenUsed="1"/>
-    <w:lsdException w:name="Body Text Indent 2" w:semiHidden="1" w:unhideWhenUsed="1"/>
-    <w:lsdException w:name="Body Text Indent 3" w:semiHidden="1" w:unhideWhenUsed="1"/>
-    <w:lsdException w:name="Block Text" w:semiHidden="1" w:unhideWhenUsed="1"/>
-    <w:lsdException w:name="Hyperlink" w:semiHidden="1" w:unhideWhenUsed="1"/>
-    <w:lsdException w:name="FollowedHyperlink" w:semiHidden="1" w:unhideWhenUsed="1"/>
-    <w:lsdException w:name="Strong" w:uiPriority="22" w:qFormat="1"/>
-    <w:lsdException w:name="Emphasis" w:uiPriority="20" w:qFormat="1"/>
-    <w:lsdException w:name="Document Map" w:semiHidden="1" w:unhideWhenUsed="1"/>
-    <w:lsdException w:name="Plain Text" w:semiHidden="1" w:unhideWhenUsed="1"/>
-    <w:lsdException w:name="E-mail Signature" w:semiHidden="1" w:unhideWhenUsed="1"/>
-    <w:lsdException w:name="HTML Top of Form" w:semiHidden="1" w:unhideWhenUsed="1"/>
-    <w:lsdException w:name="HTML Bottom of Form" w:semiHidden="1" w:unhideWhenUsed="1"/>
-    <w:lsdException w:name="Normal (Web)" w:semiHidden="1" w:unhideWhenUsed="1"/>
-    <w:lsdException w:name="HTML Acronym" w:semiHidden="1" w:unhideWhenUsed="1"/>
-    <w:lsdException w:name="HTML Address" w:semiHidden="1" w:unhideWhenUsed="1"/>
-    <w:lsdException w:name="HTML Cite" w:semiHidden="1" w:unhideWhenUsed="1"/>
-    <w:lsdException w:name="HTML Code" w:semiHidden="1" w:unhideWhenUsed="1"/>
-    <w:lsdException w:name="HTML Definition" w:semiHidden="1" w:unhideWhenUsed="1"/>
-    <w:lsdException w:name="HTML Keyboard" w:semiHidden="1" w:unhideWhenUsed="1"/>
-    <w:lsdException w:name="HTML Preformatted" w:semiHidden="1" w:unhideWhenUsed="1"/>
-    <w:lsdException w:name="HTML Sample" w:semiHidden="1" w:unhideWhenUsed="1"/>
-    <w:lsdException w:name="HTML Typewriter" w:semiHidden="1" w:unhideWhenUsed="1"/>
-    <w:lsdException w:name="HTML Variable" w:semiHidden="1" w:unhideWhenUsed="1"/>
-    <w:lsdException w:name="Normal Table" w:semiHidden="1" w:unhideWhenUsed="1"/>
-    <w:lsdException w:name="annotation subject" w:semiHidden="1" w:unhideWhenUsed="1"/>
-    <w:lsdException w:name="No List" w:semiHidden="1" w:unhideWhenUsed="1"/>
-    <w:lsdException w:name="Outline List 1" w:semiHidden="1" w:unhideWhenUsed="1"/>
-    <w:lsdException w:name="Outline List 2" w:semiHidden="1" w:unhideWhenUsed="1"/>
-    <w:lsdException w:name="Outline List 3" w:semiHidden="1" w:unhideWhenUsed="1"/>
-    <w:lsdException w:name="Table Simple 1" w:semiHidden="1" w:unhideWhenUsed="1"/>
-    <w:lsdException w:name="Table Simple 2" w:semiHidden="1" w:unhideWhenUsed="1"/>
-    <w:lsdException w:name="Table Simple 3" w:semiHidden="1" w:unhideWhenUsed="1"/>
-    <w:lsdException w:name="Table Classic 1" w:semiHidden="1" w:unhideWhenUsed="1"/>
-    <w:lsdException w:name="Table Classic 2" w:semiHidden="1" w:unhideWhenUsed="1"/>
-    <w:lsdException w:name="Table Classic 3" w:semiHidden="1" w:unhideWhenUsed="1"/>
-    <w:lsdException w:name="Table Classic 4" w:semiHidden="1" w:unhideWhenUsed="1"/>
-    <w:lsdException w:name="Table Colorful 1" w:semiHidden="1" w:unhideWhenUsed="1"/>
-    <w:lsdException w:name="Table Colorful 2" w:semiHidden="1" w:unhideWhenUsed="1"/>
-    <w:lsdException w:name="Table Colorful 3" w:semiHidden="1" w:unhideWhenUsed="1"/>
-    <w:lsdException w:name="Table Columns 1" w:semiHidden="1" w:unhideWhenUsed="1"/>
-    <w:lsdException w:name="Table Columns 2" w:semiHidden="1" w:unhideWhenUsed="1"/>
-    <w:lsdException w:name="Table Columns 3" w:semiHidden="1" w:unhideWhenUsed="1"/>
-    <w:lsdException w:name="Table Columns 4" w:semiHidden="1" w:unhideWhenUsed="1"/>
-    <w:lsdException w:name="Table Columns 5" w:semiHidden="1" w:unhideWhenUsed="1"/>
-    <w:lsdException w:name="Table Grid 1" w:semiHidden="1" w:unhideWhenUsed="1"/>
-    <w:lsdException w:name="Table Grid 2" w:semiHidden="1" w:unhideWhenUsed="1"/>
-    <w:lsdException w:name="Table Grid 3" w:semiHidden="1" w:unhideWhenUsed="1"/>
-    <w:lsdException w:name="Table Grid 4" w:semiHidden="1" w:unhideWhenUsed="1"/>
-    <w:lsdException w:name="Table Grid 5" w:semiHidden="1" w:unhideWhenUsed="1"/>
-    <w:lsdException w:name="Table Grid 6" w:semiHidden="1" w:unhideWhenUsed="1"/>
-    <w:lsdException w:name="Table Grid 7" w:semiHidden="1" w:unhideWhenUsed="1"/>
-    <w:lsdException w:name="Table Grid 8" w:semiHidden="1" w:unhideWhenUsed="1"/>
-    <w:lsdException w:name="Table List 1" w:semiHidden="1" w:unhideWhenUsed="1"/>
-    <w:lsdException w:name="Table List 2" w:semiHidden="1" w:unhideWhenUsed="1"/>
-    <w:lsdException w:name="Table List 3" w:semiHidden="1" w:unhideWhenUsed="1"/>
-    <w:lsdException w:name="Table List 4" w:semiHidden="1" w:unhideWhenUsed="1"/>
-    <w:lsdException w:name="Table List 5" w:semiHidden="1" w:unhideWhenUsed="1"/>
-    <w:lsdException w:name="Table List 6" w:semiHidden="1" w:unhideWhenUsed="1"/>
-    <w:lsdException w:name="Table List 7" w:semiHidden="1" w:unhideWhenUsed="1"/>
-    <w:lsdException w:name="Table List 8" w:semiHidden="1" w:unhideWhenUsed="1"/>
-    <w:lsdException w:name="Table 3D effects 1" w:semiHidden="1" w:unhideWhenUsed="1"/>
-    <w:lsdException w:name="Table 3D effects 2" w:semiHidden="1" w:unhideWhenUsed="1"/>
-    <w:lsdException w:name="Table 3D effects 3" w:semiHidden="1" w:unhideWhenUsed="1"/>
-    <w:lsdException w:name="Table Contemporary" w:semiHidden="1" w:unhideWhenUsed="1"/>
-    <w:lsdException w:name="Table Elegant" w:semiHidden="1" w:unhideWhenUsed="1"/>
-    <w:lsdException w:name="Table Professional" w:semiHidden="1" w:unhideWhenUsed="1"/>
-    <w:lsdException w:name="Table Subtle 1" w:semiHidden="1" w:unhideWhenUsed="1"/>
-    <w:lsdException w:name="Table Subtle 2" w:semiHidden="1" w:unhideWhenUsed="1"/>
-    <w:lsdException w:name="Table Web 1" w:semiHidden="1" w:unhideWhenUsed="1"/>
-    <w:lsdException w:name="Table Web 2" w:semiHidden="1" w:unhideWhenUsed="1"/>
-    <w:lsdException w:name="Table Web 3" w:semiHidden="1" w:unhideWhenUsed="1"/>
-    <w:lsdException w:name="Balloon Text" w:semiHidden="1" w:unhideWhenUsed="1"/>
-    <w:lsdException w:name="Table Grid" w:uiPriority="39"/>
-    <w:lsdException w:name="Table Theme" w:semiHidden="1" w:unhideWhenUsed="1"/>
-    <w:lsdException w:name="Placeholder Text" w:semiHidden="1"/>
-    <w:lsdException w:name="No Spacing" w:uiPriority="1" w:qFormat="1"/>
-    <w:lsdException w:name="Light Shading" w:uiPriority="60"/>
-    <w:lsdException w:name="Light List" w:uiPriority="61"/>
-    <w:lsdException w:name="Light Grid" w:uiPriority="62"/>
-    <w:lsdException w:name="Medium Shading 1" w:uiPriority="63"/>
-    <w:lsdException w:name="Medium Shading 2" w:uiPriority="64"/>
-    <w:lsdException w:name="Medium List 1" w:uiPriority="65"/>
-    <w:lsdException w:name="Medium List 2" w:uiPriority="66"/>
-    <w:lsdException w:name="Medium Grid 1" w:uiPriority="67"/>
-    <w:lsdException w:name="Medium Grid 2" w:uiPriority="68"/>
-    <w:lsdException w:name="Medium Grid 3" w:uiPriority="69"/>
-    <w:lsdException w:name="Dark List" w:uiPriority="70"/>
-    <w:lsdException w:name="Colorful Shading" w:uiPriority="71"/>
-    <w:lsdException w:name="Colorful List" w:uiPriority="72"/>
-    <w:lsdException w:name="Colorful Grid" w:uiPriority="73"/>
-    <w:lsdException w:name="Light Shading Accent 1" w:uiPriority="60"/>
-    <w:lsdException w:name="Light List Accent 1" w:uiPriority="61"/>
-    <w:lsdException w:name="Light Grid Accent 1" w:uiPriority="62"/>
-    <w:lsdException w:name="Medium Shading 1 Accent 1" w:uiPriority="63"/>
-    <w:lsdException w:name="Medium Shading 2 Accent 1" w:uiPriority="64"/>
-    <w:lsdException w:name="Medium List 1 Accent 1" w:uiPriority="65"/>
-    <w:lsdException w:name="Revision" w:semiHidden="1"/>
-    <w:lsdException w:name="List Paragraph" w:uiPriority="34" w:qFormat="1"/>
-    <w:lsdException w:name="Quote" w:uiPriority="29" w:qFormat="1"/>
-    <w:lsdException w:name="Intense Quote" w:uiPriority="30" w:qFormat="1"/>
-    <w:lsdException w:name="Medium List 2 Accent 1" w:uiPriority="66"/>
-    <w:lsdException w:name="Medium Grid 1 Accent 1" w:uiPriority="67"/>
-    <w:lsdException w:name="Medium Grid 2 Accent 1" w:uiPriority="68"/>
-    <w:lsdException w:name="Medium Grid 3 Accent 1" w:uiPriority="69"/>
-    <w:lsdException w:name="Dark List Accent 1" w:uiPriority="70"/>
-    <w:lsdException w:name="Colorful Shading Accent 1" w:uiPriority="71"/>
-    <w:lsdException w:name="Colorful List Accent 1" w:uiPriority="72"/>
-    <w:lsdException w:name="Colorful Grid Accent 1" w:uiPriority="73"/>
-    <w:lsdException w:name="Light Shading Accent 2" w:uiPriority="60"/>
-    <w:lsdException w:name="Light List Accent 2" w:uiPriority="61"/>
-    <w:lsdException w:name="Light Grid Accent 2" w:uiPriority="62"/>
-    <w:lsdException w:name="Medium Shading 1 Accent 2" w:uiPriority="63"/>
-    <w:lsdException w:name="Medium Shading 2 Accent 2" w:uiPriority="64"/>
-    <w:lsdException w:name="Medium List 1 Accent 2" w:uiPriority="65"/>
-    <w:lsdException w:name="Medium List 2 Accent 2" w:uiPriority="66"/>
-    <w:lsdException w:name="Medium Grid 1 Accent 2" w:uiPriority="67"/>
-    <w:lsdException w:name="Medium Grid 2 Accent 2" w:uiPriority="68"/>
-    <w:lsdException w:name="Medium Grid 3 Accent 2" w:uiPriority="69"/>
-    <w:lsdException w:name="Dark List Accent 2" w:uiPriority="70"/>
-    <w:lsdException w:name="Colorful Shading Accent 2" w:uiPriority="71"/>
-    <w:lsdException w:name="Colorful List Accent 2" w:uiPriority="72"/>
-    <w:lsdException w:name="Colorful Grid Accent 2" w:uiPriority="73"/>
-    <w:lsdException w:name="Light Shading Accent 3" w:uiPriority="60"/>
-    <w:lsdException w:name="Light List Accent 3" w:uiPriority="61"/>
-    <w:lsdException w:name="Light Grid Accent 3" w:uiPriority="62"/>
-    <w:lsdException w:name="Medium Shading 1 Accent 3" w:uiPriority="63"/>
-    <w:lsdException w:name="Medium Shading 2 Accent 3" w:uiPriority="64"/>
-    <w:lsdException w:name="Medium List 1 Accent 3" w:uiPriority="65"/>
-    <w:lsdException w:name="Medium List 2 Accent 3" w:uiPriority="66"/>
-    <w:lsdException w:name="Medium Grid 1 Accent 3" w:uiPriority="67"/>
-    <w:lsdException w:name="Medium Grid 2 Accent 3" w:uiPriority="68"/>
-    <w:lsdException w:name="Medium Grid 3 Accent 3" w:uiPriority="69"/>
-    <w:lsdException w:name="Dark List Accent 3" w:uiPriority="70"/>
-    <w:lsdException w:name="Colorful Shading Accent 3" w:uiPriority="71"/>
-    <w:lsdException w:name="Colorful List Accent 3" w:uiPriority="72"/>
-    <w:lsdException w:name="Colorful Grid Accent 3" w:uiPriority="73"/>
-    <w:lsdException w:name="Light Shading Accent 4" w:uiPriority="60"/>
-    <w:lsdException w:name="Light List Accent 4" w:uiPriority="61"/>
-    <w:lsdException w:name="Light Grid Accent 4" w:uiPriority="62"/>
-    <w:lsdException w:name="Medium Shading 1 Accent 4" w:uiPriority="63"/>
-    <w:lsdException w:name="Medium Shading 2 Accent 4" w:uiPriority="64"/>
-    <w:lsdException w:name="Medium List 1 Accent 4" w:uiPriority="65"/>
-    <w:lsdException w:name="Medium List 2 Accent 4" w:uiPriority="66"/>
-    <w:lsdException w:name="Medium Grid 1 Accent 4" w:uiPriority="67"/>
-    <w:lsdException w:name="Medium Grid 2 Accent 4" w:uiPriority="68"/>
-    <w:lsdException w:name="Medium Grid 3 Accent 4" w:uiPriority="69"/>
-    <w:lsdException w:name="Dark List Accent 4" w:uiPriority="70"/>
-    <w:lsdException w:name="Colorful Shading Accent 4" w:uiPriority="71"/>
-    <w:lsdException w:name="Colorful List Accent 4" w:uiPriority="72"/>
-    <w:lsdException w:name="Colorful Grid Accent 4" w:uiPriority="73"/>
-    <w:lsdException w:name="Light Shading Accent 5" w:uiPriority="60"/>
-    <w:lsdException w:name="Light List Accent 5" w:uiPriority="61"/>
-    <w:lsdException w:name="Light Grid Accent 5" w:uiPriority="62"/>
-    <w:lsdException w:name="Medium Shading 1 Accent 5" w:uiPriority="63"/>
-    <w:lsdException w:name="Medium Shading 2 Accent 5" w:uiPriority="64"/>
-    <w:lsdException w:name="Medium List 1 Accent 5" w:uiPriority="65"/>
-    <w:lsdException w:name="Medium List 2 Accent 5" w:uiPriority="66"/>
-    <w:lsdException w:name="Medium Grid 1 Accent 5" w:uiPriority="67"/>
-    <w:lsdException w:name="Medium Grid 2 Accent 5" w:uiPriority="68"/>
-    <w:lsdException w:name="Medium Grid 3 Accent 5" w:uiPriority="69"/>
-    <w:lsdException w:name="Dark List Accent 5" w:uiPriority="70"/>
-    <w:lsdException w:name="Colorful Shading Accent 5" w:uiPriority="71"/>
-    <w:lsdException w:name="Colorful List Accent 5" w:uiPriority="72"/>
-    <w:lsdException w:name="Colorful Grid Accent 5" w:uiPriority="73"/>
-    <w:lsdException w:name="Light Shading Accent 6" w:uiPriority="60"/>
-    <w:lsdException w:name="Light List Accent 6" w:uiPriority="61"/>
-    <w:lsdException w:name="Light Grid Accent 6" w:uiPriority="62"/>
-    <w:lsdException w:name="Medium Shading 1 Accent 6" w:uiPriority="63"/>
-    <w:lsdException w:name="Medium Shading 2 Accent 6" w:uiPriority="64"/>
-    <w:lsdException w:name="Medium List 1 Accent 6" w:uiPriority="65"/>
-    <w:lsdException w:name="Medium List 2 Accent 6" w:uiPriority="66"/>
-    <w:lsdException w:name="Medium Grid 1 Accent 6" w:uiPriority="67"/>
-    <w:lsdException w:name="Medium Grid 2 Accent 6" w:uiPriority="68"/>
-    <w:lsdException w:name="Medium Grid 3 Accent 6" w:uiPriority="69"/>
-    <w:lsdException w:name="Dark List Accent 6" w:uiPriority="70"/>
-    <w:lsdException w:name="Colorful Shading Accent 6" w:uiPriority="71"/>
-    <w:lsdException w:name="Colorful List Accent 6" w:uiPriority="72"/>
-    <w:lsdException w:name="Colorful Grid Accent 6" w:uiPriority="73"/>
-    <w:lsdException w:name="Subtle Emphasis" w:uiPriority="19" w:qFormat="1"/>
-    <w:lsdException w:name="Intense Emphasis" w:uiPriority="21" w:qFormat="1"/>
-    <w:lsdException w:name="Subtle Reference" w:uiPriority="31" w:qFormat="1"/>
-    <w:lsdException w:name="Intense Reference" w:uiPriority="32" w:qFormat="1"/>
-    <w:lsdException w:name="Book Title" w:uiPriority="33" w:qFormat="1"/>
-    <w:lsdException w:name="Bibliography" w:semiHidden="1" w:uiPriority="37" w:unhideWhenUsed="1"/>
-    <w:lsdException w:name="TOC Heading" w:semiHidden="1" w:uiPriority="39" w:unhideWhenUsed="1" w:qFormat="1"/>
-    <w:lsdException w:name="Plain Table 1" w:uiPriority="41"/>
-    <w:lsdException w:name="Plain Table 2" w:uiPriority="42"/>
-    <w:lsdException w:name="Plain Table 3" w:uiPriority="43"/>
-    <w:lsdException w:name="Plain Table 4" w:uiPriority="44"/>
-    <w:lsdException w:name="Plain Table 5" w:uiPriority="45"/>
-    <w:lsdException w:name="Grid Table Light" w:uiPriority="40"/>
-    <w:lsdException w:name="Grid Table 1 Light" w:uiPriority="46"/>
-    <w:lsdException w:name="Grid Table 2" w:uiPriority="47"/>
-    <w:lsdException w:name="Grid Table 3" w:uiPriority="48"/>
-    <w:lsdException w:name="Grid Table 4" w:uiPriority="49"/>
-    <w:lsdException w:name="Grid Table 5 Dark" w:uiPriority="50"/>
-    <w:lsdException w:name="Grid Table 6 Colorful" w:uiPriority="51"/>
-    <w:lsdException w:name="Grid Table 7 Colorful" w:uiPriority="52"/>
-    <w:lsdException w:name="Grid Table 1 Light Accent 1" w:uiPriority="46"/>
-    <w:lsdException w:name="Grid Table 2 Accent 1" w:uiPriority="47"/>
-    <w:lsdException w:name="Grid Table 3 Accent 1" w:uiPriority="48"/>
-    <w:lsdException w:name="Grid Table 4 Accent 1" w:uiPriority="49"/>
-    <w:lsdException w:name="Grid Table 5 Dark Accent 1" w:uiPriority="50"/>
-    <w:lsdException w:name="Grid Table 6 Colorful Accent 1" w:uiPriority="51"/>
-    <w:lsdException w:name="Grid Table 7 Colorful Accent 1" w:uiPriority="52"/>
-    <w:lsdException w:name="Grid Table 1 Light Accent 2" w:uiPriority="46"/>
-    <w:lsdException w:name="Grid Table 2 Accent 2" w:uiPriority="47"/>
-    <w:lsdException w:name="Grid Table 3 Accent 2" w:uiPriority="48"/>
-    <w:lsdException w:name="Grid Table 4 Accent 2" w:uiPriority="49"/>
-    <w:lsdException w:name="Grid Table 5 Dark Accent 2" w:uiPriority="50"/>
-    <w:lsdException w:name="Grid Table 6 Colorful Accent 2" w:uiPriority="51"/>
-    <w:lsdException w:name="Grid Table 7 Colorful Accent 2" w:uiPriority="52"/>
-    <w:lsdException w:name="Grid Table 1 Light Accent 3" w:uiPriority="46"/>
-    <w:lsdException w:name="Grid Table 2 Accent 3" w:uiPriority="47"/>
-    <w:lsdException w:name="Grid Table 3 Accent 3" w:uiPriority="48"/>
-    <w:lsdException w:name="Grid Table 4 Accent 3" w:uiPriority="49"/>
-    <w:lsdException w:name="Grid Table 5 Dark Accent 3" w:uiPriority="50"/>
-    <w:lsdException w:name="Grid Table 6 Colorful Accent 3" w:uiPriority="51"/>
-    <w:lsdException w:name="Grid Table 7 Colorful Accent 3" w:uiPriority="52"/>
-    <w:lsdException w:name="Grid Table 1 Light Accent 4" w:uiPriority="46"/>
-    <w:lsdException w:name="Grid Table 2 Accent 4" w:uiPriority="47"/>
-    <w:lsdException w:name="Grid Table 3 Accent 4" w:uiPriority="48"/>
-    <w:lsdException w:name="Grid Table 4 Accent 4" w:uiPriority="49"/>
-    <w:lsdException w:name="Grid Table 5 Dark Accent 4" w:uiPriority="50"/>
-    <w:lsdException w:name="Grid Table 6 Colorful Accent 4" w:uiPriority="51"/>
-    <w:lsdException w:name="Grid Table 7 Colorful Accent 4" w:uiPriority="52"/>
-    <w:lsdException w:name="Grid Table 1 Light Accent 5" w:uiPriority="46"/>
-    <w:lsdException w:name="Grid Table 2 Accent 5" w:uiPriority="47"/>
-    <w:lsdException w:name="Grid Table 3 Accent 5" w:uiPriority="48"/>
-    <w:lsdException w:name="Grid Table 4 Accent 5" w:uiPriority="49"/>
-    <w:lsdException w:name="Grid Table 5 Dark Accent 5" w:uiPriority="50"/>
-    <w:lsdException w:name="Grid Table 6 Colorful Accent 5" w:uiPriority="51"/>
-    <w:lsdException w:name="Grid Table 7 Colorful Accent 5" w:uiPriority="52"/>
-    <w:lsdException w:name="Grid Table 1 Light Accent 6" w:uiPriority="46"/>
-    <w:lsdException w:name="Grid Table 2 Accent 6" w:uiPriority="47"/>
-    <w:lsdException w:name="Grid Table 3 Accent 6" w:uiPriority="48"/>
-    <w:lsdException w:name="Grid Table 4 Accent 6" w:uiPriority="49"/>
-    <w:lsdException w:name="Grid Table 5 Dark Accent 6" w:uiPriority="50"/>
-    <w:lsdException w:name="Grid Table 6 Colorful Accent 6" w:uiPriority="51"/>
-    <w:lsdException w:name="Grid Table 7 Colorful Accent 6" w:uiPriority="52"/>
-    <w:lsdException w:name="List Table 1 Light" w:uiPriority="46"/>
-    <w:lsdException w:name="List Table 2" w:uiPriority="47"/>
-    <w:lsdException w:name="List Table 3" w:uiPriority="48"/>
-    <w:lsdException w:name="List Table 4" w:uiPriority="49"/>
-    <w:lsdException w:name="List Table 5 Dark" w:uiPriority="50"/>
-    <w:lsdException w:name="List Table 6 Colorful" w:uiPriority="51"/>
-    <w:lsdException w:name="List Table 7 Colorful" w:uiPriority="52"/>
-    <w:lsdException w:name="List Table 1 Light Accent 1" w:uiPriority="46"/>
-    <w:lsdException w:name="List Table 2 Accent 1" w:uiPriority="47"/>
-    <w:lsdException w:name="List Table 3 Accent 1" w:uiPriority="48"/>
-    <w:lsdException w:name="List Table 4 Accent 1" w:uiPriority="49"/>
-    <w:lsdException w:name="List Table 5 Dark Accent 1" w:uiPriority="50"/>
-    <w:lsdException w:name="List Table 6 Colorful Accent 1" w:uiPriority="51"/>
-    <w:lsdException w:name="List Table 7 Colorful Accent 1" w:uiPriority="52"/>
-    <w:lsdException w:name="List Table 1 Light Accent 2" w:uiPriority="46"/>
-    <w:lsdException w:name="List Table 2 Accent 2" w:uiPriority="47"/>
-    <w:lsdException w:name="List Table 3 Accent 2" w:uiPriority="48"/>
-    <w:lsdException w:name="List Table 4 Accent 2" w:uiPriority="49"/>
-    <w:lsdException w:name="List Table 5 Dark Accent 2" w:uiPriority="50"/>
-    <w:lsdException w:name="List Table 6 Colorful Accent 2" w:uiPriority="51"/>
-    <w:lsdException w:name="List Table 7 Colorful Accent 2" w:uiPriority="52"/>
-    <w:lsdException w:name="List Table 1 Light Accent 3" w:uiPriority="46"/>
-    <w:lsdException w:name="List Table 2 Accent 3" w:uiPriority="47"/>
-    <w:lsdException w:name="List Table 3 Accent 3" w:uiPriority="48"/>
-    <w:lsdException w:name="List Table 4 Accent 3" w:uiPriority="49"/>
-    <w:lsdException w:name="List Table 5 Dark Accent 3" w:uiPriority="50"/>
-    <w:lsdException w:name="List Table 6 Colorful Accent 3" w:uiPriority="51"/>
-    <w:lsdException w:name="List Table 7 Colorful Accent 3" w:uiPriority="52"/>
-    <w:lsdException w:name="List Table 1 Light Accent 4" w:uiPriority="46"/>
-    <w:lsdException w:name="List Table 2 Accent 4" w:uiPriority="47"/>
-    <w:lsdException w:name="List Table 3 Accent 4" w:uiPriority="48"/>
-    <w:lsdException w:name="List Table 4 Accent 4" w:uiPriority="49"/>
-    <w:lsdException w:name="List Table 5 Dark Accent 4" w:uiPriority="50"/>
-    <w:lsdException w:name="List Table 6 Colorful Accent 4" w:uiPriority="51"/>
-    <w:lsdException w:name="List Table 7 Colorful Accent 4" w:uiPriority="52"/>
-    <w:lsdException w:name="List Table 1 Light Accent 5" w:uiPriority="46"/>
-    <w:lsdException w:name="List Table 2 Accent 5" w:uiPriority="47"/>
-    <w:lsdException w:name="List Table 3 Accent 5" w:uiPriority="48"/>
-    <w:lsdException w:name="List Table 4 Accent 5" w:uiPriority="49"/>
-    <w:lsdException w:name="List Table 5 Dark Accent 5" w:uiPriority="50"/>
-    <w:lsdException w:name="List Table 6 Colorful Accent 5" w:uiPriority="51"/>
-    <w:lsdException w:name="List Table 7 Colorful Accent 5" w:uiPriority="52"/>
-    <w:lsdException w:name="List Table 1 Light Accent 6" w:uiPriority="46"/>
-    <w:lsdException w:name="List Table 2 Accent 6" w:uiPriority="47"/>
-    <w:lsdException w:name="List Table 3 Accent 6" w:uiPriority="48"/>
-    <w:lsdException w:name="List Table 4 Accent 6" w:uiPriority="49"/>
-    <w:lsdException w:name="List Table 5 Dark Accent 6" w:uiPriority="50"/>
-    <w:lsdException w:name="List Table 6 Colorful Accent 6" w:uiPriority="51"/>
-    <w:lsdException w:name="List Table 7 Colorful Accent 6" w:uiPriority="52"/>
-  </w:latentStyles>
-  <w:style w:type="paragraph" w:default="1" w:styleId="a">
-    <w:name w:val="Normal"/>
-    <w:qFormat/>
-    <w:pPr>
-      <w:widowControl w:val="0"/>
-      <w:jc w:val="both"/>
-    </w:pPr>
-  </w:style>
-  <w:style w:type="character" w:default="1" w:styleId="a0">
-    <w:name w:val="Default Paragraph Font"/>
-    <w:uiPriority w:val="1"/>
-    <w:semiHidden/>
-    <w:unhideWhenUsed/>
-  </w:style>
-  <w:style w:type="table" w:default="1" w:styleId="a1">
-    <w:name w:val="Normal Table"/>
-    <w:uiPriority w:val="99"/>
-    <w:semiHidden/>
-    <w:unhideWhenUsed/>
-    <w:tblPr>
-      <w:tblInd w:w="0" w:type="dxa"/>
-      <w:tblCellMar>
-        <w:top w:w="0" w:type="dxa"/>
-        <w:left w:w="108" w:type="dxa"/>
-        <w:bottom w:w="0" w:type="dxa"/>
-        <w:right w:w="108" w:type="dxa"/>
-      </w:tblCellMar>
-    </w:tblPr>
-  </w:style>
-  <w:style w:type="numbering" w:default="1" w:styleId="a2">
-    <w:name w:val="No List"/>
-    <w:uiPriority w:val="99"/>
-    <w:semiHidden/>
-    <w:unhideWhenUsed/>
-  </w:style>
-  <w:style w:type="paragraph" w:customStyle="1" w:styleId="6232CC50A64A4673A91F0C22CC816B57">
-    <w:name w:val="6232CC50A64A4673A91F0C22CC816B57"/>
-    <w:rsid w:val="004E65BC"/>
-    <w:pPr>
-      <w:widowControl w:val="0"/>
-      <w:jc w:val="both"/>
-    </w:pPr>
-  </w:style>
-</w:styles>
-</file>
-
-<file path=word/glossary/webSettings.xml><?xml version="1.0" encoding="utf-8"?>
-<w:webSettings xmlns:mc="http://schemas.openxmlformats.org/markup-compatibility/2006" xmlns:r="http://schemas.openxmlformats.org/officeDocument/2006/relationships" xmlns:w="http://schemas.openxmlformats.org/wordprocessingml/2006/main" xmlns:w14="http://schemas.microsoft.com/office/word/2010/wordml" xmlns:w15="http://schemas.microsoft.com/office/word/2012/wordml" mc:Ignorable="w14 w15">
-  <w:optimizeForBrowser/>
-  <w:allowPNG/>
-</w:webSettings>
-</file>
-
 <file path=word/theme/theme1.xml><?xml version="1.0" encoding="utf-8"?>
 <a:theme xmlns:a="http://schemas.openxmlformats.org/drawingml/2006/main" name="Office 主题">
   <a:themeElements>
@@ -7680,7 +11835,7 @@
 </file>
 
 <file path=customXml/itemProps1.xml><?xml version="1.0" encoding="utf-8"?>
-<ds:datastoreItem xmlns:ds="http://schemas.openxmlformats.org/officeDocument/2006/customXml" ds:itemID="{A9692CC5-0A85-45F1-9D06-2C26BCAE9779}">
+<ds:datastoreItem xmlns:ds="http://schemas.openxmlformats.org/officeDocument/2006/customXml" ds:itemID="{F6E348C9-1452-4FE5-85A0-0C16A1063E7B}">
   <ds:schemaRefs>
     <ds:schemaRef ds:uri="http://schemas.openxmlformats.org/officeDocument/2006/bibliography"/>
   </ds:schemaRefs>

--- a/前端代码规范/前端代码规范.docx
+++ b/前端代码规范/前端代码规范.docx
@@ -320,6 +320,259 @@
     <w:p>
       <w:pPr>
         <w:rPr>
+          <w:rFonts w:ascii="Helvetica" w:hAnsi="Helvetica" w:cs="Arial" w:hint="eastAsia"/>
+          <w:b/>
+          <w:sz w:val="44"/>
+          <w:szCs w:val="44"/>
+        </w:rPr>
+      </w:pPr>
+      <w:r>
+        <w:rPr>
+          <w:rFonts w:ascii="Helvetica" w:hAnsi="Helvetica" w:cs="Arial" w:hint="eastAsia"/>
+          <w:b/>
+          <w:sz w:val="44"/>
+          <w:szCs w:val="44"/>
+        </w:rPr>
+        <w:t>一</w:t>
+      </w:r>
+      <w:r>
+        <w:rPr>
+          <w:rFonts w:ascii="Helvetica" w:hAnsi="Helvetica" w:cs="Arial"/>
+          <w:b/>
+          <w:sz w:val="44"/>
+          <w:szCs w:val="44"/>
+        </w:rPr>
+        <w:t>、</w:t>
+      </w:r>
+      <w:r>
+        <w:rPr>
+          <w:rFonts w:ascii="Helvetica" w:hAnsi="Helvetica" w:cs="Arial" w:hint="eastAsia"/>
+          <w:b/>
+          <w:sz w:val="44"/>
+          <w:szCs w:val="44"/>
+        </w:rPr>
+        <w:t>通用</w:t>
+      </w:r>
+    </w:p>
+    <w:p>
+      <w:pPr>
+        <w:pStyle w:val="a3"/>
+        <w:numPr>
+          <w:ilvl w:val="0"/>
+          <w:numId w:val="6"/>
+        </w:numPr>
+        <w:ind w:firstLineChars="0"/>
+        <w:rPr>
+          <w:rFonts w:ascii="Helvetica" w:hAnsi="Helvetica" w:cs="Arial"/>
+        </w:rPr>
+      </w:pPr>
+      <w:r>
+        <w:rPr>
+          <w:rFonts w:ascii="Helvetica" w:hAnsi="Helvetica" w:cs="Arial" w:hint="eastAsia"/>
+          <w:sz w:val="24"/>
+          <w:szCs w:val="24"/>
+        </w:rPr>
+        <w:t>【强制】缩进</w:t>
+      </w:r>
+    </w:p>
+    <w:p>
+      <w:pPr>
+        <w:ind w:left="360"/>
+        <w:rPr>
+          <w:rFonts w:ascii="Helvetica" w:hAnsi="Helvetica" w:cs="Arial"/>
+          <w:sz w:val="24"/>
+          <w:szCs w:val="24"/>
+        </w:rPr>
+      </w:pPr>
+      <w:r>
+        <w:rPr>
+          <w:rFonts w:ascii="Helvetica" w:hAnsi="Helvetica" w:cs="Arial" w:hint="eastAsia"/>
+          <w:sz w:val="24"/>
+          <w:szCs w:val="24"/>
+        </w:rPr>
+        <w:t>用两个空格来代替制表符（</w:t>
+      </w:r>
+      <w:r>
+        <w:rPr>
+          <w:rFonts w:ascii="Helvetica" w:hAnsi="Helvetica" w:cs="Arial" w:hint="eastAsia"/>
+          <w:sz w:val="24"/>
+          <w:szCs w:val="24"/>
+        </w:rPr>
+        <w:t>tab</w:t>
+      </w:r>
+      <w:r>
+        <w:rPr>
+          <w:rFonts w:ascii="Helvetica" w:hAnsi="Helvetica" w:cs="Arial" w:hint="eastAsia"/>
+          <w:sz w:val="24"/>
+          <w:szCs w:val="24"/>
+        </w:rPr>
+        <w:t>）作为缩进</w:t>
+      </w:r>
+      <w:r>
+        <w:rPr>
+          <w:rFonts w:ascii="Helvetica" w:hAnsi="Helvetica" w:cs="Arial" w:hint="eastAsia"/>
+          <w:sz w:val="24"/>
+          <w:szCs w:val="24"/>
+        </w:rPr>
+        <w:t>。</w:t>
+      </w:r>
+    </w:p>
+    <w:p>
+      <w:pPr>
+        <w:rPr>
+          <w:rFonts w:ascii="Helvetica" w:hAnsi="Helvetica" w:cs="Arial"/>
+          <w:sz w:val="24"/>
+          <w:szCs w:val="24"/>
+        </w:rPr>
+      </w:pPr>
+    </w:p>
+    <w:p>
+      <w:pPr>
+        <w:pStyle w:val="a3"/>
+        <w:numPr>
+          <w:ilvl w:val="0"/>
+          <w:numId w:val="6"/>
+        </w:numPr>
+        <w:ind w:firstLineChars="0"/>
+        <w:rPr>
+          <w:rFonts w:ascii="Helvetica" w:hAnsi="Helvetica" w:cs="Arial"/>
+        </w:rPr>
+      </w:pPr>
+      <w:r>
+        <w:rPr>
+          <w:rFonts w:ascii="Helvetica" w:hAnsi="Helvetica" w:cs="Arial" w:hint="eastAsia"/>
+          <w:sz w:val="24"/>
+          <w:szCs w:val="24"/>
+        </w:rPr>
+        <w:t>【强制】</w:t>
+      </w:r>
+      <w:r>
+        <w:rPr>
+          <w:rFonts w:ascii="Helvetica" w:hAnsi="Helvetica" w:cs="Arial" w:hint="eastAsia"/>
+          <w:sz w:val="24"/>
+          <w:szCs w:val="24"/>
+        </w:rPr>
+        <w:t>大小写</w:t>
+      </w:r>
+    </w:p>
+    <w:p>
+      <w:pPr>
+        <w:pStyle w:val="a3"/>
+        <w:ind w:left="360" w:firstLineChars="0" w:firstLine="0"/>
+        <w:rPr>
+          <w:rFonts w:ascii="Helvetica" w:hAnsi="Helvetica" w:cs="Helvetica"/>
+          <w:color w:val="333333"/>
+          <w:szCs w:val="21"/>
+          <w:shd w:val="clear" w:color="auto" w:fill="FFFFFF"/>
+        </w:rPr>
+      </w:pPr>
+      <w:r>
+        <w:rPr>
+          <w:rFonts w:ascii="Helvetica" w:hAnsi="Helvetica" w:cs="Helvetica"/>
+          <w:color w:val="333333"/>
+          <w:szCs w:val="21"/>
+          <w:shd w:val="clear" w:color="auto" w:fill="FFFFFF"/>
+        </w:rPr>
+        <w:t>以下都应该用小写：</w:t>
+      </w:r>
+      <w:r>
+        <w:rPr>
+          <w:rFonts w:ascii="Helvetica" w:hAnsi="Helvetica" w:cs="Helvetica"/>
+          <w:color w:val="333333"/>
+          <w:szCs w:val="21"/>
+        </w:rPr>
+        <w:br/>
+      </w:r>
+      <w:r>
+        <w:rPr>
+          <w:rFonts w:ascii="Helvetica" w:hAnsi="Helvetica" w:cs="Helvetica"/>
+          <w:color w:val="333333"/>
+          <w:szCs w:val="21"/>
+          <w:shd w:val="clear" w:color="auto" w:fill="FFFFFF"/>
+        </w:rPr>
+        <w:t>HTML</w:t>
+      </w:r>
+      <w:r>
+        <w:rPr>
+          <w:rFonts w:ascii="Helvetica" w:hAnsi="Helvetica" w:cs="Helvetica"/>
+          <w:color w:val="333333"/>
+          <w:szCs w:val="21"/>
+          <w:shd w:val="clear" w:color="auto" w:fill="FFFFFF"/>
+        </w:rPr>
+        <w:t>元素名称，属性，属性值（除非</w:t>
+      </w:r>
+      <w:r>
+        <w:rPr>
+          <w:rFonts w:ascii="Helvetica" w:hAnsi="Helvetica" w:cs="Helvetica"/>
+          <w:color w:val="333333"/>
+          <w:szCs w:val="21"/>
+          <w:shd w:val="clear" w:color="auto" w:fill="FFFFFF"/>
+        </w:rPr>
+        <w:t xml:space="preserve"> text/CDATA</w:t>
+      </w:r>
+      <w:r>
+        <w:rPr>
+          <w:rFonts w:ascii="Helvetica" w:hAnsi="Helvetica" w:cs="Helvetica"/>
+          <w:color w:val="333333"/>
+          <w:szCs w:val="21"/>
+          <w:shd w:val="clear" w:color="auto" w:fill="FFFFFF"/>
+        </w:rPr>
+        <w:t>）</w:t>
+      </w:r>
+      <w:r>
+        <w:rPr>
+          <w:rFonts w:ascii="Helvetica" w:hAnsi="Helvetica" w:cs="Helvetica" w:hint="eastAsia"/>
+          <w:color w:val="333333"/>
+          <w:szCs w:val="21"/>
+          <w:shd w:val="clear" w:color="auto" w:fill="FFFFFF"/>
+        </w:rPr>
+        <w:t>；</w:t>
+      </w:r>
+    </w:p>
+    <w:p>
+      <w:pPr>
+        <w:pStyle w:val="a3"/>
+        <w:ind w:left="360" w:firstLineChars="0" w:firstLine="0"/>
+        <w:rPr>
+          <w:rFonts w:ascii="Helvetica" w:hAnsi="Helvetica" w:cs="Arial" w:hint="eastAsia"/>
+        </w:rPr>
+      </w:pPr>
+      <w:r>
+        <w:rPr>
+          <w:rFonts w:ascii="Helvetica" w:hAnsi="Helvetica" w:cs="Helvetica"/>
+          <w:color w:val="333333"/>
+          <w:szCs w:val="21"/>
+          <w:shd w:val="clear" w:color="auto" w:fill="FFFFFF"/>
+        </w:rPr>
+        <w:t xml:space="preserve">CSS </w:t>
+      </w:r>
+      <w:r>
+        <w:rPr>
+          <w:rFonts w:ascii="Helvetica" w:hAnsi="Helvetica" w:cs="Helvetica"/>
+          <w:color w:val="333333"/>
+          <w:szCs w:val="21"/>
+          <w:shd w:val="clear" w:color="auto" w:fill="FFFFFF"/>
+        </w:rPr>
+        <w:t>选择器，属性，属性值。</w:t>
+      </w:r>
+    </w:p>
+    <w:p>
+      <w:pPr>
+        <w:rPr>
+          <w:rFonts w:ascii="Helvetica" w:hAnsi="Helvetica" w:cs="Arial"/>
+        </w:rPr>
+      </w:pPr>
+    </w:p>
+    <w:p>
+      <w:pPr>
+        <w:rPr>
+          <w:rFonts w:ascii="Helvetica" w:hAnsi="Helvetica" w:cs="Arial" w:hint="eastAsia"/>
+        </w:rPr>
+      </w:pPr>
+    </w:p>
+    <w:p>
+      <w:pPr>
+        <w:rPr>
           <w:rFonts w:ascii="Helvetica" w:hAnsi="Helvetica" w:cs="Arial"/>
           <w:b/>
           <w:sz w:val="44"/>
@@ -648,7 +901,7 @@
     <w:p>
       <w:pPr>
         <w:rPr>
-          <w:rFonts w:ascii="Helvetica" w:hAnsi="Helvetica" w:cs="Arial" w:hint="eastAsia"/>
+          <w:rFonts w:ascii="Helvetica" w:hAnsi="Helvetica" w:cs="Arial"/>
           <w:sz w:val="24"/>
           <w:szCs w:val="24"/>
         </w:rPr>
@@ -1380,7 +1633,16 @@
           <w:sz w:val="24"/>
           <w:szCs w:val="24"/>
         </w:rPr>
-        <w:t>版本。除非有强烈的特殊需求，否则最好是设置为</w:t>
+        <w:t>版本。除非有强烈的特殊</w:t>
+      </w:r>
+      <w:r>
+        <w:rPr>
+          <w:rFonts w:ascii="Helvetica" w:hAnsi="Helvetica" w:cs="Arial"/>
+          <w:sz w:val="24"/>
+          <w:szCs w:val="24"/>
+        </w:rPr>
+        <w:lastRenderedPageBreak/>
+        <w:t>需求，否则最好是设置为</w:t>
       </w:r>
       <w:r>
         <w:rPr>
@@ -1789,7 +2051,47 @@
           <w:sz w:val="24"/>
           <w:szCs w:val="24"/>
         </w:rPr>
-        <w:t>属性，因为</w:t>
+        <w:t>属性</w:t>
+      </w:r>
+      <w:r>
+        <w:rPr>
+          <w:rFonts w:ascii="Helvetica" w:hAnsi="Helvetica" w:cs="Arial" w:hint="eastAsia"/>
+          <w:sz w:val="24"/>
+          <w:szCs w:val="24"/>
+        </w:rPr>
+        <w:t>，除非不是</w:t>
+      </w:r>
+      <w:r>
+        <w:rPr>
+          <w:rFonts w:ascii="Helvetica" w:hAnsi="Helvetica" w:cs="Arial" w:hint="eastAsia"/>
+          <w:sz w:val="24"/>
+          <w:szCs w:val="24"/>
+        </w:rPr>
+        <w:t xml:space="preserve"> CSS</w:t>
+      </w:r>
+      <w:r>
+        <w:rPr>
+          <w:rFonts w:ascii="Helvetica" w:hAnsi="Helvetica" w:cs="Arial" w:hint="eastAsia"/>
+          <w:sz w:val="24"/>
+          <w:szCs w:val="24"/>
+        </w:rPr>
+        <w:t>或</w:t>
+      </w:r>
+      <w:r>
+        <w:rPr>
+          <w:rFonts w:ascii="Helvetica" w:hAnsi="Helvetica" w:cs="Arial" w:hint="eastAsia"/>
+          <w:sz w:val="24"/>
+          <w:szCs w:val="24"/>
+        </w:rPr>
+        <w:t>JavaScript</w:t>
+      </w:r>
+      <w:r>
+        <w:rPr>
+          <w:rFonts w:ascii="Helvetica" w:hAnsi="Helvetica" w:cs="Arial"/>
+          <w:sz w:val="24"/>
+          <w:szCs w:val="24"/>
+        </w:rPr>
+        <w:t>，因为</w:t>
       </w:r>
       <w:r>
         <w:rPr>
@@ -1889,7 +2191,6 @@
           <w:sz w:val="24"/>
           <w:szCs w:val="24"/>
         </w:rPr>
-        <w:lastRenderedPageBreak/>
         <mc:AlternateContent>
           <mc:Choice Requires="wps">
             <w:drawing>
@@ -2243,6 +2544,78 @@
         </w:rPr>
         <w:t>被创造出来时的初始意义来使用它。</w:t>
       </w:r>
+      <w:r>
+        <w:rPr>
+          <w:rFonts w:ascii="Helvetica" w:hAnsi="Helvetica" w:cs="Arial" w:hint="eastAsia"/>
+          <w:sz w:val="24"/>
+          <w:szCs w:val="24"/>
+        </w:rPr>
+        <w:t>例如，使用</w:t>
+      </w:r>
+      <w:r>
+        <w:rPr>
+          <w:rFonts w:ascii="Helvetica" w:hAnsi="Helvetica" w:cs="Arial" w:hint="eastAsia"/>
+          <w:sz w:val="24"/>
+          <w:szCs w:val="24"/>
+        </w:rPr>
+        <w:t>h1</w:t>
+      </w:r>
+      <w:r>
+        <w:rPr>
+          <w:rFonts w:ascii="Helvetica" w:hAnsi="Helvetica" w:cs="Arial" w:hint="eastAsia"/>
+          <w:sz w:val="24"/>
+          <w:szCs w:val="24"/>
+        </w:rPr>
+        <w:t>元素创建标题，</w:t>
+      </w:r>
+      <w:r>
+        <w:rPr>
+          <w:rFonts w:ascii="Helvetica" w:hAnsi="Helvetica" w:cs="Arial" w:hint="eastAsia"/>
+          <w:sz w:val="24"/>
+          <w:szCs w:val="24"/>
+        </w:rPr>
+        <w:t>p</w:t>
+      </w:r>
+      <w:r>
+        <w:rPr>
+          <w:rFonts w:ascii="Helvetica" w:hAnsi="Helvetica" w:cs="Arial" w:hint="eastAsia"/>
+          <w:sz w:val="24"/>
+          <w:szCs w:val="24"/>
+        </w:rPr>
+        <w:t>元素创建段落，</w:t>
+      </w:r>
+      <w:r>
+        <w:rPr>
+          <w:rFonts w:ascii="Helvetica" w:hAnsi="Helvetica" w:cs="Arial" w:hint="eastAsia"/>
+          <w:sz w:val="24"/>
+          <w:szCs w:val="24"/>
+        </w:rPr>
+        <w:t>a</w:t>
+      </w:r>
+      <w:r>
+        <w:rPr>
+          <w:rFonts w:ascii="Helvetica" w:hAnsi="Helvetica" w:cs="Arial" w:hint="eastAsia"/>
+          <w:sz w:val="24"/>
+          <w:szCs w:val="24"/>
+        </w:rPr>
+        <w:t>元素创建链接等等。正确的使用</w:t>
+      </w:r>
+      <w:r>
+        <w:rPr>
+          <w:rFonts w:ascii="Helvetica" w:hAnsi="Helvetica" w:cs="Arial" w:hint="eastAsia"/>
+          <w:sz w:val="24"/>
+          <w:szCs w:val="24"/>
+        </w:rPr>
+        <w:t>HTML</w:t>
+      </w:r>
+      <w:r>
+        <w:rPr>
+          <w:rFonts w:ascii="Helvetica" w:hAnsi="Helvetica" w:cs="Arial" w:hint="eastAsia"/>
+          <w:sz w:val="24"/>
+          <w:szCs w:val="24"/>
+        </w:rPr>
+        <w:t>元素对于可访问性、可重用性以及编码效率都很重要。</w:t>
+      </w:r>
     </w:p>
     <w:p>
       <w:pPr>
@@ -3511,7 +3884,15 @@
           <w:sz w:val="24"/>
           <w:szCs w:val="24"/>
         </w:rPr>
-        <w:t>；而将所有表现代码，移入样式表中；将所有动作行为，移入脚本之中。</w:t>
+        <w:t>；而将所有表现代码，移入样式表中；将所有动作行为，移入脚本之中</w:t>
+      </w:r>
+      <w:r>
+        <w:rPr>
+          <w:rFonts w:ascii="Helvetica" w:hAnsi="Helvetica" w:cs="Arial" w:hint="eastAsia"/>
+          <w:sz w:val="24"/>
+          <w:szCs w:val="24"/>
+        </w:rPr>
+        <w:t>，确保相互耦合最小化。</w:t>
       </w:r>
     </w:p>
     <w:p>
@@ -3644,6 +4025,7 @@
           <w:sz w:val="24"/>
           <w:szCs w:val="24"/>
         </w:rPr>
+        <w:lastRenderedPageBreak/>
         <w:t>data-</w:t>
       </w:r>
       <w:proofErr w:type="gramEnd"/>
@@ -3946,7 +4328,6 @@
           <w:sz w:val="24"/>
           <w:szCs w:val="24"/>
         </w:rPr>
-        <w:lastRenderedPageBreak/>
         <mc:AlternateContent>
           <mc:Choice Requires="wps">
             <w:drawing>
@@ -5233,7 +5614,7 @@
     <w:p>
       <w:pPr>
         <w:rPr>
-          <w:rFonts w:ascii="Helvetica" w:hAnsi="Helvetica" w:cs="Arial" w:hint="eastAsia"/>
+          <w:rFonts w:ascii="Helvetica" w:hAnsi="Helvetica" w:cs="Arial"/>
           <w:sz w:val="24"/>
           <w:szCs w:val="24"/>
         </w:rPr>
@@ -5466,7 +5847,7 @@
       <w:pPr>
         <w:ind w:firstLine="360"/>
         <w:rPr>
-          <w:rFonts w:ascii="Helvetica" w:hAnsi="Helvetica" w:cs="Arial" w:hint="eastAsia"/>
+          <w:rFonts w:ascii="Helvetica" w:hAnsi="Helvetica" w:cs="Arial"/>
           <w:sz w:val="24"/>
           <w:szCs w:val="24"/>
         </w:rPr>
@@ -5590,7 +5971,7 @@
       <w:pPr>
         <w:ind w:firstLine="360"/>
         <w:rPr>
-          <w:rFonts w:ascii="Helvetica" w:hAnsi="Helvetica" w:cs="Arial" w:hint="eastAsia"/>
+          <w:rFonts w:ascii="Helvetica" w:hAnsi="Helvetica" w:cs="Arial"/>
           <w:color w:val="FF4500"/>
           <w:sz w:val="24"/>
           <w:szCs w:val="24"/>
@@ -5604,6 +5985,7 @@
           <w:sz w:val="24"/>
           <w:szCs w:val="24"/>
         </w:rPr>
+        <w:lastRenderedPageBreak/>
         <mc:AlternateContent>
           <mc:Choice Requires="wps">
             <w:drawing>
@@ -5839,7 +6221,7 @@
     <w:p>
       <w:pPr>
         <w:rPr>
-          <w:rFonts w:ascii="Helvetica" w:hAnsi="Helvetica" w:cs="Arial" w:hint="eastAsia"/>
+          <w:rFonts w:ascii="Helvetica" w:hAnsi="Helvetica" w:cs="Arial"/>
           <w:sz w:val="24"/>
           <w:szCs w:val="24"/>
         </w:rPr>
@@ -6105,7 +6487,7 @@
         </w:numPr>
         <w:ind w:firstLineChars="0"/>
         <w:rPr>
-          <w:rFonts w:ascii="Helvetica" w:hAnsi="Helvetica" w:cs="Arial" w:hint="eastAsia"/>
+          <w:rFonts w:ascii="Helvetica" w:hAnsi="Helvetica" w:cs="Arial"/>
           <w:sz w:val="24"/>
           <w:szCs w:val="24"/>
         </w:rPr>
@@ -6200,7 +6582,6 @@
           <w:sz w:val="24"/>
           <w:szCs w:val="24"/>
         </w:rPr>
-        <w:lastRenderedPageBreak/>
         <w:t>不要省略可选的结束标签（例如，</w:t>
       </w:r>
       <w:r>
@@ -6652,2524 +7033,2099 @@
     <w:p>
       <w:pPr>
         <w:rPr>
-          <w:rFonts w:ascii="Helvetica" w:hAnsi="Helvetica" w:cs="Arial"/>
-          <w:sz w:val="24"/>
-          <w:szCs w:val="24"/>
-        </w:rPr>
-      </w:pPr>
-    </w:p>
-    <w:p>
-      <w:pPr>
-        <w:rPr>
-          <w:rFonts w:ascii="Helvetica" w:hAnsi="Helvetica" w:cs="Arial" w:hint="eastAsia"/>
-          <w:sz w:val="24"/>
-          <w:szCs w:val="24"/>
-        </w:rPr>
-      </w:pPr>
-    </w:p>
-    <w:p>
-      <w:pPr>
-        <w:rPr>
-          <w:rFonts w:ascii="Helvetica" w:hAnsi="Helvetica" w:cs="Arial" w:hint="eastAsia"/>
-          <w:sz w:val="24"/>
-          <w:szCs w:val="24"/>
-        </w:rPr>
-      </w:pPr>
-      <w:r>
-        <w:rPr>
-          <w:rFonts w:ascii="Helvetica" w:hAnsi="Helvetica" w:cs="Arial" w:hint="eastAsia"/>
-          <w:sz w:val="24"/>
-          <w:szCs w:val="24"/>
-        </w:rPr>
-        <w:t>格式</w:t>
-      </w:r>
-    </w:p>
-    <w:p>
-      <w:pPr>
-        <w:rPr>
-          <w:rFonts w:ascii="Helvetica" w:hAnsi="Helvetica" w:cs="Arial" w:hint="eastAsia"/>
-          <w:sz w:val="24"/>
-          <w:szCs w:val="24"/>
-        </w:rPr>
-      </w:pPr>
-      <w:r>
-        <w:rPr>
-          <w:rFonts w:ascii="Helvetica" w:hAnsi="Helvetica" w:cs="Arial" w:hint="eastAsia"/>
-          <w:sz w:val="24"/>
-          <w:szCs w:val="24"/>
-        </w:rPr>
-        <w:t>用两个空格来代替制表符（</w:t>
-      </w:r>
-      <w:r>
-        <w:rPr>
-          <w:rFonts w:ascii="Helvetica" w:hAnsi="Helvetica" w:cs="Arial" w:hint="eastAsia"/>
-          <w:sz w:val="24"/>
-          <w:szCs w:val="24"/>
-        </w:rPr>
-        <w:t>tab</w:t>
-      </w:r>
-      <w:r>
-        <w:rPr>
-          <w:rFonts w:ascii="Helvetica" w:hAnsi="Helvetica" w:cs="Arial" w:hint="eastAsia"/>
-          <w:sz w:val="24"/>
-          <w:szCs w:val="24"/>
-        </w:rPr>
-        <w:t>）</w:t>
-      </w:r>
-      <w:r>
-        <w:rPr>
-          <w:rFonts w:ascii="Helvetica" w:hAnsi="Helvetica" w:cs="Arial" w:hint="eastAsia"/>
-          <w:sz w:val="24"/>
-          <w:szCs w:val="24"/>
-        </w:rPr>
-        <w:t>作为缩进。</w:t>
-      </w:r>
-    </w:p>
-    <w:p>
-      <w:pPr>
-        <w:rPr>
-          <w:rFonts w:ascii="Helvetica" w:hAnsi="Helvetica" w:cs="Arial" w:hint="eastAsia"/>
-          <w:sz w:val="24"/>
-          <w:szCs w:val="24"/>
-        </w:rPr>
-      </w:pPr>
-      <w:r>
-        <w:rPr>
-          <w:rFonts w:ascii="Helvetica" w:hAnsi="Helvetica" w:cs="Arial" w:hint="eastAsia"/>
-          <w:sz w:val="24"/>
-          <w:szCs w:val="24"/>
-        </w:rPr>
-        <w:t>类</w:t>
-      </w:r>
-      <w:proofErr w:type="gramStart"/>
-      <w:r>
-        <w:rPr>
-          <w:rFonts w:ascii="Helvetica" w:hAnsi="Helvetica" w:cs="Arial" w:hint="eastAsia"/>
-          <w:sz w:val="24"/>
-          <w:szCs w:val="24"/>
-        </w:rPr>
-        <w:t>名建议</w:t>
-      </w:r>
-      <w:proofErr w:type="gramEnd"/>
-      <w:r>
-        <w:rPr>
-          <w:rFonts w:ascii="Helvetica" w:hAnsi="Helvetica" w:cs="Arial" w:hint="eastAsia"/>
-          <w:sz w:val="24"/>
-          <w:szCs w:val="24"/>
-        </w:rPr>
-        <w:t>使用破折号代替驼峰法。</w:t>
-      </w:r>
-    </w:p>
-    <w:p>
-      <w:pPr>
-        <w:rPr>
-          <w:rFonts w:ascii="Helvetica" w:hAnsi="Helvetica" w:cs="Arial" w:hint="eastAsia"/>
-          <w:sz w:val="24"/>
-          <w:szCs w:val="24"/>
-        </w:rPr>
-      </w:pPr>
-      <w:r>
-        <w:rPr>
-          <w:rFonts w:ascii="Helvetica" w:hAnsi="Helvetica" w:cs="Arial" w:hint="eastAsia"/>
-          <w:sz w:val="24"/>
-          <w:szCs w:val="24"/>
-        </w:rPr>
-        <w:t>不要使用</w:t>
-      </w:r>
-      <w:r>
-        <w:rPr>
-          <w:rFonts w:ascii="Helvetica" w:hAnsi="Helvetica" w:cs="Arial" w:hint="eastAsia"/>
-          <w:sz w:val="24"/>
-          <w:szCs w:val="24"/>
-        </w:rPr>
-        <w:t>ID</w:t>
-      </w:r>
-      <w:r>
-        <w:rPr>
-          <w:rFonts w:ascii="Helvetica" w:hAnsi="Helvetica" w:cs="Arial" w:hint="eastAsia"/>
-          <w:sz w:val="24"/>
-          <w:szCs w:val="24"/>
-        </w:rPr>
-        <w:t>选择器。</w:t>
-      </w:r>
-    </w:p>
-    <w:p>
-      <w:pPr>
-        <w:rPr>
-          <w:rFonts w:ascii="Helvetica" w:hAnsi="Helvetica" w:cs="Arial" w:hint="eastAsia"/>
-          <w:sz w:val="24"/>
-          <w:szCs w:val="24"/>
-        </w:rPr>
-      </w:pPr>
-      <w:r>
-        <w:rPr>
-          <w:rFonts w:ascii="Helvetica" w:hAnsi="Helvetica" w:cs="Arial" w:hint="eastAsia"/>
-          <w:sz w:val="24"/>
-          <w:szCs w:val="24"/>
-        </w:rPr>
-        <w:t>在一个规则声明中应用了多个选择器时，每个选择器独占一行。</w:t>
-      </w:r>
-    </w:p>
-    <w:p>
-      <w:pPr>
-        <w:rPr>
-          <w:rFonts w:ascii="Helvetica" w:hAnsi="Helvetica" w:cs="Arial" w:hint="eastAsia"/>
-          <w:sz w:val="24"/>
-          <w:szCs w:val="24"/>
-        </w:rPr>
-      </w:pPr>
-      <w:r>
-        <w:rPr>
-          <w:rFonts w:ascii="Helvetica" w:hAnsi="Helvetica" w:cs="Arial" w:hint="eastAsia"/>
-          <w:sz w:val="24"/>
-          <w:szCs w:val="24"/>
-        </w:rPr>
-        <w:t>在规则声明的左大括号</w:t>
-      </w:r>
-      <w:r>
-        <w:rPr>
-          <w:rFonts w:ascii="Helvetica" w:hAnsi="Helvetica" w:cs="Arial" w:hint="eastAsia"/>
-          <w:sz w:val="24"/>
-          <w:szCs w:val="24"/>
-        </w:rPr>
-        <w:t xml:space="preserve"> { </w:t>
-      </w:r>
-      <w:r>
-        <w:rPr>
-          <w:rFonts w:ascii="Helvetica" w:hAnsi="Helvetica" w:cs="Arial" w:hint="eastAsia"/>
-          <w:sz w:val="24"/>
-          <w:szCs w:val="24"/>
-        </w:rPr>
-        <w:t>前加上一个空格。</w:t>
-      </w:r>
-    </w:p>
-    <w:p>
-      <w:pPr>
-        <w:rPr>
-          <w:rFonts w:ascii="Helvetica" w:hAnsi="Helvetica" w:cs="Arial" w:hint="eastAsia"/>
-          <w:sz w:val="24"/>
-          <w:szCs w:val="24"/>
-        </w:rPr>
-      </w:pPr>
-      <w:r>
-        <w:rPr>
-          <w:rFonts w:ascii="Helvetica" w:hAnsi="Helvetica" w:cs="Arial" w:hint="eastAsia"/>
-          <w:sz w:val="24"/>
-          <w:szCs w:val="24"/>
-        </w:rPr>
-        <w:t>在属性的冒号</w:t>
-      </w:r>
-      <w:r>
-        <w:rPr>
-          <w:rFonts w:ascii="Helvetica" w:hAnsi="Helvetica" w:cs="Arial" w:hint="eastAsia"/>
-          <w:sz w:val="24"/>
-          <w:szCs w:val="24"/>
-        </w:rPr>
-        <w:t xml:space="preserve"> : </w:t>
-      </w:r>
-      <w:r>
-        <w:rPr>
-          <w:rFonts w:ascii="Helvetica" w:hAnsi="Helvetica" w:cs="Arial" w:hint="eastAsia"/>
-          <w:sz w:val="24"/>
-          <w:szCs w:val="24"/>
-        </w:rPr>
-        <w:t>后面加上一个空格，前面不加空格。</w:t>
-      </w:r>
-    </w:p>
-    <w:p>
-      <w:pPr>
-        <w:rPr>
-          <w:rFonts w:ascii="Helvetica" w:hAnsi="Helvetica" w:cs="Arial" w:hint="eastAsia"/>
-          <w:sz w:val="24"/>
-          <w:szCs w:val="24"/>
-        </w:rPr>
-      </w:pPr>
-      <w:r>
-        <w:rPr>
-          <w:rFonts w:ascii="Helvetica" w:hAnsi="Helvetica" w:cs="Arial" w:hint="eastAsia"/>
-          <w:sz w:val="24"/>
-          <w:szCs w:val="24"/>
-        </w:rPr>
-        <w:t>规则声明的右大括号</w:t>
-      </w:r>
-      <w:r>
-        <w:rPr>
-          <w:rFonts w:ascii="Helvetica" w:hAnsi="Helvetica" w:cs="Arial" w:hint="eastAsia"/>
-          <w:sz w:val="24"/>
-          <w:szCs w:val="24"/>
-        </w:rPr>
-        <w:t xml:space="preserve"> } </w:t>
-      </w:r>
-      <w:r>
-        <w:rPr>
-          <w:rFonts w:ascii="Helvetica" w:hAnsi="Helvetica" w:cs="Arial" w:hint="eastAsia"/>
-          <w:sz w:val="24"/>
-          <w:szCs w:val="24"/>
-        </w:rPr>
-        <w:t>独占一行。</w:t>
-      </w:r>
-    </w:p>
-    <w:p>
-      <w:pPr>
-        <w:rPr>
-          <w:rFonts w:ascii="Helvetica" w:hAnsi="Helvetica" w:cs="Arial"/>
-          <w:sz w:val="24"/>
-          <w:szCs w:val="24"/>
-        </w:rPr>
-      </w:pPr>
-      <w:r>
-        <w:rPr>
-          <w:rFonts w:ascii="Helvetica" w:hAnsi="Helvetica" w:cs="Arial" w:hint="eastAsia"/>
-          <w:sz w:val="24"/>
-          <w:szCs w:val="24"/>
-        </w:rPr>
-        <w:t>规则声明之间用空行分隔开。</w:t>
-      </w:r>
-    </w:p>
-    <w:p>
-      <w:pPr>
-        <w:rPr>
-          <w:rFonts w:ascii="Helvetica" w:hAnsi="Helvetica" w:cs="Arial" w:hint="eastAsia"/>
-          <w:sz w:val="24"/>
-          <w:szCs w:val="24"/>
-        </w:rPr>
-      </w:pPr>
-      <w:r>
-        <w:rPr>
-          <w:rFonts w:ascii="Helvetica" w:hAnsi="Helvetica" w:cs="Arial" w:hint="eastAsia"/>
-          <w:sz w:val="24"/>
-          <w:szCs w:val="24"/>
-        </w:rPr>
-        <w:t>所有声明语句都应当以分号结尾。</w:t>
-      </w:r>
-    </w:p>
-    <w:p>
-      <w:pPr>
-        <w:rPr>
-          <w:rFonts w:ascii="Helvetica" w:hAnsi="Helvetica" w:cs="Arial"/>
-          <w:sz w:val="24"/>
-          <w:szCs w:val="24"/>
-        </w:rPr>
-      </w:pPr>
-      <w:r>
-        <w:rPr>
-          <w:rFonts w:ascii="Helvetica" w:hAnsi="Helvetica" w:cs="Arial" w:hint="eastAsia"/>
-          <w:sz w:val="24"/>
-          <w:szCs w:val="24"/>
-        </w:rPr>
-        <w:t>属性选择器中的</w:t>
-      </w:r>
-      <w:proofErr w:type="gramStart"/>
-      <w:r>
-        <w:rPr>
-          <w:rFonts w:ascii="Helvetica" w:hAnsi="Helvetica" w:cs="Arial" w:hint="eastAsia"/>
-          <w:sz w:val="24"/>
-          <w:szCs w:val="24"/>
-        </w:rPr>
-        <w:t>值必须</w:t>
-      </w:r>
-      <w:proofErr w:type="gramEnd"/>
-      <w:r>
-        <w:rPr>
-          <w:rFonts w:ascii="Helvetica" w:hAnsi="Helvetica" w:cs="Arial" w:hint="eastAsia"/>
-          <w:sz w:val="24"/>
-          <w:szCs w:val="24"/>
-        </w:rPr>
-        <w:t>用双引号包围。</w:t>
-      </w:r>
-    </w:p>
-    <w:p>
-      <w:pPr>
-        <w:rPr>
-          <w:rFonts w:ascii="Helvetica" w:hAnsi="Helvetica" w:cs="Arial"/>
-          <w:sz w:val="24"/>
-          <w:szCs w:val="24"/>
-        </w:rPr>
-      </w:pPr>
-      <w:r>
-        <w:rPr>
-          <w:rFonts w:ascii="Helvetica" w:hAnsi="Helvetica" w:cs="Arial" w:hint="eastAsia"/>
-          <w:sz w:val="24"/>
-          <w:szCs w:val="24"/>
-        </w:rPr>
-        <w:t>&gt;</w:t>
-      </w:r>
-      <w:r>
-        <w:rPr>
-          <w:rFonts w:ascii="Helvetica" w:hAnsi="Helvetica" w:cs="Arial" w:hint="eastAsia"/>
-          <w:sz w:val="24"/>
-          <w:szCs w:val="24"/>
-        </w:rPr>
-        <w:t>、</w:t>
-      </w:r>
-      <w:r>
-        <w:rPr>
-          <w:rFonts w:ascii="Helvetica" w:hAnsi="Helvetica" w:cs="Arial" w:hint="eastAsia"/>
-          <w:sz w:val="24"/>
-          <w:szCs w:val="24"/>
-        </w:rPr>
-        <w:t>+</w:t>
-      </w:r>
-      <w:r>
-        <w:rPr>
-          <w:rFonts w:ascii="Helvetica" w:hAnsi="Helvetica" w:cs="Arial" w:hint="eastAsia"/>
-          <w:sz w:val="24"/>
-          <w:szCs w:val="24"/>
-        </w:rPr>
-        <w:t>、</w:t>
-      </w:r>
-      <w:r>
-        <w:rPr>
-          <w:rFonts w:ascii="Helvetica" w:hAnsi="Helvetica" w:cs="Arial" w:hint="eastAsia"/>
-          <w:sz w:val="24"/>
-          <w:szCs w:val="24"/>
-        </w:rPr>
-        <w:t xml:space="preserve">~ </w:t>
-      </w:r>
-      <w:r>
-        <w:rPr>
-          <w:rFonts w:ascii="Helvetica" w:hAnsi="Helvetica" w:cs="Arial" w:hint="eastAsia"/>
-          <w:sz w:val="24"/>
-          <w:szCs w:val="24"/>
-        </w:rPr>
-        <w:t>选择器的两边各保留一个空格</w:t>
-      </w:r>
-    </w:p>
-    <w:p>
-      <w:pPr>
-        <w:rPr>
-          <w:rFonts w:ascii="Helvetica" w:hAnsi="Helvetica" w:cs="Arial"/>
-          <w:sz w:val="24"/>
-          <w:szCs w:val="24"/>
-        </w:rPr>
-      </w:pPr>
-      <w:r>
-        <w:rPr>
-          <w:rFonts w:ascii="Helvetica" w:hAnsi="Helvetica" w:cs="Arial" w:hint="eastAsia"/>
-          <w:sz w:val="24"/>
-          <w:szCs w:val="24"/>
-        </w:rPr>
-        <w:t>对于以逗号分隔的属性值，每个逗号后面都应该插入一个空格</w:t>
-      </w:r>
-    </w:p>
-    <w:p>
-      <w:pPr>
-        <w:rPr>
-          <w:rFonts w:ascii="Helvetica" w:hAnsi="Helvetica" w:cs="Arial"/>
-          <w:sz w:val="24"/>
-          <w:szCs w:val="24"/>
-        </w:rPr>
-      </w:pPr>
-      <w:r>
-        <w:rPr>
-          <w:rFonts w:ascii="Helvetica" w:hAnsi="Helvetica" w:cs="Arial" w:hint="eastAsia"/>
-          <w:sz w:val="24"/>
-          <w:szCs w:val="24"/>
-        </w:rPr>
-        <w:t>不要在</w:t>
-      </w:r>
-      <w:r>
-        <w:rPr>
-          <w:rFonts w:ascii="Helvetica" w:hAnsi="Helvetica" w:cs="Arial" w:hint="eastAsia"/>
-          <w:sz w:val="24"/>
-          <w:szCs w:val="24"/>
-        </w:rPr>
-        <w:t xml:space="preserve"> </w:t>
-      </w:r>
-      <w:proofErr w:type="spellStart"/>
-      <w:r>
-        <w:rPr>
-          <w:rFonts w:ascii="Helvetica" w:hAnsi="Helvetica" w:cs="Arial" w:hint="eastAsia"/>
-          <w:sz w:val="24"/>
-          <w:szCs w:val="24"/>
-        </w:rPr>
-        <w:t>rgb</w:t>
-      </w:r>
-      <w:proofErr w:type="spellEnd"/>
-      <w:r>
-        <w:rPr>
-          <w:rFonts w:ascii="Helvetica" w:hAnsi="Helvetica" w:cs="Arial" w:hint="eastAsia"/>
-          <w:sz w:val="24"/>
-          <w:szCs w:val="24"/>
-        </w:rPr>
-        <w:t>()</w:t>
-      </w:r>
-      <w:r>
-        <w:rPr>
-          <w:rFonts w:ascii="Helvetica" w:hAnsi="Helvetica" w:cs="Arial" w:hint="eastAsia"/>
-          <w:sz w:val="24"/>
-          <w:szCs w:val="24"/>
-        </w:rPr>
-        <w:t>、</w:t>
-      </w:r>
-      <w:proofErr w:type="spellStart"/>
-      <w:r>
-        <w:rPr>
-          <w:rFonts w:ascii="Helvetica" w:hAnsi="Helvetica" w:cs="Arial" w:hint="eastAsia"/>
-          <w:sz w:val="24"/>
-          <w:szCs w:val="24"/>
-        </w:rPr>
-        <w:t>rgba</w:t>
-      </w:r>
-      <w:proofErr w:type="spellEnd"/>
-      <w:r>
-        <w:rPr>
-          <w:rFonts w:ascii="Helvetica" w:hAnsi="Helvetica" w:cs="Arial" w:hint="eastAsia"/>
-          <w:sz w:val="24"/>
-          <w:szCs w:val="24"/>
-        </w:rPr>
-        <w:t>()</w:t>
-      </w:r>
-      <w:r>
-        <w:rPr>
-          <w:rFonts w:ascii="Helvetica" w:hAnsi="Helvetica" w:cs="Arial" w:hint="eastAsia"/>
-          <w:sz w:val="24"/>
-          <w:szCs w:val="24"/>
-        </w:rPr>
-        <w:t>、</w:t>
-      </w:r>
-      <w:proofErr w:type="spellStart"/>
-      <w:r>
-        <w:rPr>
-          <w:rFonts w:ascii="Helvetica" w:hAnsi="Helvetica" w:cs="Arial" w:hint="eastAsia"/>
-          <w:sz w:val="24"/>
-          <w:szCs w:val="24"/>
-        </w:rPr>
-        <w:t>hsl</w:t>
-      </w:r>
-      <w:proofErr w:type="spellEnd"/>
-      <w:r>
-        <w:rPr>
-          <w:rFonts w:ascii="Helvetica" w:hAnsi="Helvetica" w:cs="Arial" w:hint="eastAsia"/>
-          <w:sz w:val="24"/>
-          <w:szCs w:val="24"/>
-        </w:rPr>
-        <w:t>()</w:t>
-      </w:r>
-      <w:r>
-        <w:rPr>
-          <w:rFonts w:ascii="Helvetica" w:hAnsi="Helvetica" w:cs="Arial" w:hint="eastAsia"/>
-          <w:sz w:val="24"/>
-          <w:szCs w:val="24"/>
-        </w:rPr>
-        <w:t>、</w:t>
-      </w:r>
-      <w:proofErr w:type="spellStart"/>
-      <w:r>
-        <w:rPr>
-          <w:rFonts w:ascii="Helvetica" w:hAnsi="Helvetica" w:cs="Arial" w:hint="eastAsia"/>
-          <w:sz w:val="24"/>
-          <w:szCs w:val="24"/>
-        </w:rPr>
-        <w:t>hsla</w:t>
-      </w:r>
-      <w:proofErr w:type="spellEnd"/>
-      <w:r>
-        <w:rPr>
-          <w:rFonts w:ascii="Helvetica" w:hAnsi="Helvetica" w:cs="Arial" w:hint="eastAsia"/>
-          <w:sz w:val="24"/>
-          <w:szCs w:val="24"/>
-        </w:rPr>
-        <w:t xml:space="preserve">() </w:t>
-      </w:r>
-      <w:r>
-        <w:rPr>
-          <w:rFonts w:ascii="Helvetica" w:hAnsi="Helvetica" w:cs="Arial" w:hint="eastAsia"/>
-          <w:sz w:val="24"/>
-          <w:szCs w:val="24"/>
-        </w:rPr>
-        <w:t>或</w:t>
-      </w:r>
-      <w:r>
-        <w:rPr>
-          <w:rFonts w:ascii="Helvetica" w:hAnsi="Helvetica" w:cs="Arial" w:hint="eastAsia"/>
-          <w:sz w:val="24"/>
-          <w:szCs w:val="24"/>
-        </w:rPr>
-        <w:t xml:space="preserve"> </w:t>
-      </w:r>
-      <w:proofErr w:type="spellStart"/>
-      <w:r>
-        <w:rPr>
-          <w:rFonts w:ascii="Helvetica" w:hAnsi="Helvetica" w:cs="Arial" w:hint="eastAsia"/>
-          <w:sz w:val="24"/>
-          <w:szCs w:val="24"/>
-        </w:rPr>
-        <w:t>rect</w:t>
-      </w:r>
-      <w:proofErr w:type="spellEnd"/>
-      <w:r>
-        <w:rPr>
-          <w:rFonts w:ascii="Helvetica" w:hAnsi="Helvetica" w:cs="Arial" w:hint="eastAsia"/>
-          <w:sz w:val="24"/>
-          <w:szCs w:val="24"/>
-        </w:rPr>
-        <w:t xml:space="preserve">() </w:t>
-      </w:r>
-      <w:r>
-        <w:rPr>
-          <w:rFonts w:ascii="Helvetica" w:hAnsi="Helvetica" w:cs="Arial" w:hint="eastAsia"/>
-          <w:sz w:val="24"/>
-          <w:szCs w:val="24"/>
-        </w:rPr>
-        <w:t>值的内部的逗号后面插入空格。这样利于从多个属性值（</w:t>
-      </w:r>
-      <w:proofErr w:type="gramStart"/>
-      <w:r>
-        <w:rPr>
-          <w:rFonts w:ascii="Helvetica" w:hAnsi="Helvetica" w:cs="Arial" w:hint="eastAsia"/>
-          <w:sz w:val="24"/>
-          <w:szCs w:val="24"/>
-        </w:rPr>
-        <w:t>既加逗号</w:t>
-      </w:r>
-      <w:proofErr w:type="gramEnd"/>
-      <w:r>
-        <w:rPr>
-          <w:rFonts w:ascii="Helvetica" w:hAnsi="Helvetica" w:cs="Arial" w:hint="eastAsia"/>
-          <w:sz w:val="24"/>
-          <w:szCs w:val="24"/>
-        </w:rPr>
-        <w:t>也加空格）中区分多个颜色值（只加逗号，不加空格）。</w:t>
-      </w:r>
-    </w:p>
-    <w:p>
-      <w:pPr>
-        <w:rPr>
-          <w:rFonts w:ascii="Helvetica" w:hAnsi="Helvetica" w:cs="Arial" w:hint="eastAsia"/>
-          <w:sz w:val="24"/>
-          <w:szCs w:val="24"/>
-        </w:rPr>
-      </w:pPr>
-      <w:r>
-        <w:rPr>
-          <w:rFonts w:ascii="Helvetica" w:hAnsi="Helvetica" w:cs="Arial" w:hint="eastAsia"/>
-          <w:sz w:val="24"/>
-          <w:szCs w:val="24"/>
-        </w:rPr>
-        <w:t>对于属性值或颜色参数，省略小于</w:t>
-      </w:r>
-      <w:r>
-        <w:rPr>
-          <w:rFonts w:ascii="Helvetica" w:hAnsi="Helvetica" w:cs="Arial" w:hint="eastAsia"/>
-          <w:sz w:val="24"/>
-          <w:szCs w:val="24"/>
-        </w:rPr>
-        <w:t xml:space="preserve"> 1 </w:t>
-      </w:r>
-      <w:r>
-        <w:rPr>
-          <w:rFonts w:ascii="Helvetica" w:hAnsi="Helvetica" w:cs="Arial" w:hint="eastAsia"/>
-          <w:sz w:val="24"/>
-          <w:szCs w:val="24"/>
-        </w:rPr>
-        <w:t>的小数前面的</w:t>
-      </w:r>
-      <w:r>
-        <w:rPr>
-          <w:rFonts w:ascii="Helvetica" w:hAnsi="Helvetica" w:cs="Arial" w:hint="eastAsia"/>
-          <w:sz w:val="24"/>
-          <w:szCs w:val="24"/>
-        </w:rPr>
-        <w:t xml:space="preserve"> 0 </w:t>
-      </w:r>
-      <w:r>
-        <w:rPr>
-          <w:rFonts w:ascii="Helvetica" w:hAnsi="Helvetica" w:cs="Arial" w:hint="eastAsia"/>
-          <w:sz w:val="24"/>
-          <w:szCs w:val="24"/>
-        </w:rPr>
-        <w:t>（例如，</w:t>
-      </w:r>
-      <w:r>
-        <w:rPr>
-          <w:rFonts w:ascii="Helvetica" w:hAnsi="Helvetica" w:cs="Arial" w:hint="eastAsia"/>
-          <w:sz w:val="24"/>
-          <w:szCs w:val="24"/>
-        </w:rPr>
-        <w:t xml:space="preserve">.5 </w:t>
-      </w:r>
-      <w:r>
-        <w:rPr>
-          <w:rFonts w:ascii="Helvetica" w:hAnsi="Helvetica" w:cs="Arial" w:hint="eastAsia"/>
-          <w:sz w:val="24"/>
-          <w:szCs w:val="24"/>
-        </w:rPr>
-        <w:t>代替</w:t>
-      </w:r>
-      <w:r>
-        <w:rPr>
-          <w:rFonts w:ascii="Helvetica" w:hAnsi="Helvetica" w:cs="Arial" w:hint="eastAsia"/>
-          <w:sz w:val="24"/>
-          <w:szCs w:val="24"/>
-        </w:rPr>
-        <w:t xml:space="preserve"> 0.5</w:t>
-      </w:r>
-      <w:r>
-        <w:rPr>
-          <w:rFonts w:ascii="Helvetica" w:hAnsi="Helvetica" w:cs="Arial" w:hint="eastAsia"/>
-          <w:sz w:val="24"/>
-          <w:szCs w:val="24"/>
-        </w:rPr>
-        <w:t>；</w:t>
-      </w:r>
-      <w:r>
-        <w:rPr>
-          <w:rFonts w:ascii="Helvetica" w:hAnsi="Helvetica" w:cs="Arial" w:hint="eastAsia"/>
-          <w:sz w:val="24"/>
-          <w:szCs w:val="24"/>
-        </w:rPr>
-        <w:t xml:space="preserve">-.5px </w:t>
-      </w:r>
-      <w:r>
-        <w:rPr>
-          <w:rFonts w:ascii="Helvetica" w:hAnsi="Helvetica" w:cs="Arial" w:hint="eastAsia"/>
-          <w:sz w:val="24"/>
-          <w:szCs w:val="24"/>
-        </w:rPr>
-        <w:t>代替</w:t>
-      </w:r>
-      <w:r>
-        <w:rPr>
-          <w:rFonts w:ascii="Helvetica" w:hAnsi="Helvetica" w:cs="Arial" w:hint="eastAsia"/>
-          <w:sz w:val="24"/>
-          <w:szCs w:val="24"/>
-        </w:rPr>
-        <w:t xml:space="preserve"> -0.5px</w:t>
-      </w:r>
-      <w:r>
-        <w:rPr>
-          <w:rFonts w:ascii="Helvetica" w:hAnsi="Helvetica" w:cs="Arial" w:hint="eastAsia"/>
-          <w:sz w:val="24"/>
-          <w:szCs w:val="24"/>
-        </w:rPr>
-        <w:t>）。</w:t>
-      </w:r>
-    </w:p>
-    <w:p>
-      <w:pPr>
-        <w:rPr>
-          <w:rFonts w:ascii="Helvetica" w:hAnsi="Helvetica" w:cs="Arial" w:hint="eastAsia"/>
-          <w:sz w:val="24"/>
-          <w:szCs w:val="24"/>
-        </w:rPr>
-      </w:pPr>
-      <w:r>
-        <w:rPr>
-          <w:rFonts w:ascii="Helvetica" w:hAnsi="Helvetica" w:cs="Arial" w:hint="eastAsia"/>
-          <w:sz w:val="24"/>
-          <w:szCs w:val="24"/>
-        </w:rPr>
-        <w:t>十六进制值应该全部小写，例如，</w:t>
-      </w:r>
-      <w:r>
-        <w:rPr>
-          <w:rFonts w:ascii="Helvetica" w:hAnsi="Helvetica" w:cs="Arial" w:hint="eastAsia"/>
-          <w:sz w:val="24"/>
-          <w:szCs w:val="24"/>
-        </w:rPr>
-        <w:t>#</w:t>
-      </w:r>
-      <w:proofErr w:type="spellStart"/>
-      <w:r>
-        <w:rPr>
-          <w:rFonts w:ascii="Helvetica" w:hAnsi="Helvetica" w:cs="Arial" w:hint="eastAsia"/>
-          <w:sz w:val="24"/>
-          <w:szCs w:val="24"/>
-        </w:rPr>
-        <w:t>fff</w:t>
-      </w:r>
-      <w:proofErr w:type="spellEnd"/>
-      <w:r>
-        <w:rPr>
-          <w:rFonts w:ascii="Helvetica" w:hAnsi="Helvetica" w:cs="Arial" w:hint="eastAsia"/>
-          <w:sz w:val="24"/>
-          <w:szCs w:val="24"/>
-        </w:rPr>
-        <w:t>。在扫描文档时，小写字符易于分辨，因为他们的形式更易于区分。</w:t>
-      </w:r>
-    </w:p>
-    <w:p>
-      <w:pPr>
-        <w:rPr>
-          <w:rFonts w:ascii="Helvetica" w:hAnsi="Helvetica" w:cs="Arial"/>
-          <w:sz w:val="24"/>
-          <w:szCs w:val="24"/>
-        </w:rPr>
-      </w:pPr>
-      <w:r>
-        <w:rPr>
-          <w:rFonts w:ascii="Helvetica" w:hAnsi="Helvetica" w:cs="Arial" w:hint="eastAsia"/>
-          <w:sz w:val="24"/>
-          <w:szCs w:val="24"/>
-        </w:rPr>
-        <w:t>尽量使用简写形式的十六进制值，例如，用</w:t>
-      </w:r>
-      <w:r>
-        <w:rPr>
-          <w:rFonts w:ascii="Helvetica" w:hAnsi="Helvetica" w:cs="Arial" w:hint="eastAsia"/>
-          <w:sz w:val="24"/>
-          <w:szCs w:val="24"/>
-        </w:rPr>
-        <w:t xml:space="preserve"> #</w:t>
-      </w:r>
-      <w:proofErr w:type="spellStart"/>
-      <w:r>
-        <w:rPr>
-          <w:rFonts w:ascii="Helvetica" w:hAnsi="Helvetica" w:cs="Arial" w:hint="eastAsia"/>
-          <w:sz w:val="24"/>
-          <w:szCs w:val="24"/>
-        </w:rPr>
-        <w:t>fff</w:t>
-      </w:r>
-      <w:proofErr w:type="spellEnd"/>
-      <w:r>
-        <w:rPr>
-          <w:rFonts w:ascii="Helvetica" w:hAnsi="Helvetica" w:cs="Arial" w:hint="eastAsia"/>
-          <w:sz w:val="24"/>
-          <w:szCs w:val="24"/>
-        </w:rPr>
-        <w:t xml:space="preserve"> </w:t>
-      </w:r>
-      <w:r>
-        <w:rPr>
-          <w:rFonts w:ascii="Helvetica" w:hAnsi="Helvetica" w:cs="Arial" w:hint="eastAsia"/>
-          <w:sz w:val="24"/>
-          <w:szCs w:val="24"/>
-        </w:rPr>
-        <w:t>代替</w:t>
-      </w:r>
-      <w:r>
-        <w:rPr>
-          <w:rFonts w:ascii="Helvetica" w:hAnsi="Helvetica" w:cs="Arial" w:hint="eastAsia"/>
-          <w:sz w:val="24"/>
-          <w:szCs w:val="24"/>
-        </w:rPr>
-        <w:t xml:space="preserve"> #</w:t>
-      </w:r>
-      <w:proofErr w:type="spellStart"/>
-      <w:r>
-        <w:rPr>
-          <w:rFonts w:ascii="Helvetica" w:hAnsi="Helvetica" w:cs="Arial" w:hint="eastAsia"/>
-          <w:sz w:val="24"/>
-          <w:szCs w:val="24"/>
-        </w:rPr>
-        <w:t>ffffff</w:t>
-      </w:r>
-      <w:proofErr w:type="spellEnd"/>
-      <w:r>
-        <w:rPr>
-          <w:rFonts w:ascii="Helvetica" w:hAnsi="Helvetica" w:cs="Arial" w:hint="eastAsia"/>
-          <w:sz w:val="24"/>
-          <w:szCs w:val="24"/>
-        </w:rPr>
-        <w:t>。</w:t>
-      </w:r>
-    </w:p>
-    <w:p>
-      <w:pPr>
-        <w:rPr>
-          <w:rFonts w:ascii="Helvetica" w:hAnsi="Helvetica" w:cs="Arial" w:hint="eastAsia"/>
-          <w:sz w:val="24"/>
-          <w:szCs w:val="24"/>
-        </w:rPr>
-      </w:pPr>
-      <w:r>
-        <w:rPr>
-          <w:rFonts w:ascii="Helvetica" w:hAnsi="Helvetica" w:cs="Arial" w:hint="eastAsia"/>
-          <w:sz w:val="24"/>
-          <w:szCs w:val="24"/>
-        </w:rPr>
-        <w:t>避免为</w:t>
-      </w:r>
-      <w:r>
-        <w:rPr>
-          <w:rFonts w:ascii="Helvetica" w:hAnsi="Helvetica" w:cs="Arial" w:hint="eastAsia"/>
-          <w:sz w:val="24"/>
-          <w:szCs w:val="24"/>
-        </w:rPr>
-        <w:t xml:space="preserve"> 0 </w:t>
-      </w:r>
-      <w:r>
-        <w:rPr>
-          <w:rFonts w:ascii="Helvetica" w:hAnsi="Helvetica" w:cs="Arial" w:hint="eastAsia"/>
-          <w:sz w:val="24"/>
-          <w:szCs w:val="24"/>
-        </w:rPr>
-        <w:t>值指定单位，例如，用</w:t>
-      </w:r>
-      <w:r>
-        <w:rPr>
-          <w:rFonts w:ascii="Helvetica" w:hAnsi="Helvetica" w:cs="Arial" w:hint="eastAsia"/>
-          <w:sz w:val="24"/>
-          <w:szCs w:val="24"/>
-        </w:rPr>
-        <w:t xml:space="preserve"> margin: 0; </w:t>
-      </w:r>
-      <w:r>
-        <w:rPr>
-          <w:rFonts w:ascii="Helvetica" w:hAnsi="Helvetica" w:cs="Arial" w:hint="eastAsia"/>
-          <w:sz w:val="24"/>
-          <w:szCs w:val="24"/>
-        </w:rPr>
-        <w:t>代替</w:t>
-      </w:r>
-      <w:r>
-        <w:rPr>
-          <w:rFonts w:ascii="Helvetica" w:hAnsi="Helvetica" w:cs="Arial" w:hint="eastAsia"/>
-          <w:sz w:val="24"/>
-          <w:szCs w:val="24"/>
-        </w:rPr>
-        <w:t xml:space="preserve"> margin: 0px;</w:t>
-      </w:r>
-      <w:r>
-        <w:rPr>
-          <w:rFonts w:ascii="Helvetica" w:hAnsi="Helvetica" w:cs="Arial" w:hint="eastAsia"/>
-          <w:sz w:val="24"/>
-          <w:szCs w:val="24"/>
-        </w:rPr>
-        <w:t>。</w:t>
-      </w:r>
-    </w:p>
-    <w:p>
-      <w:pPr>
-        <w:rPr>
-          <w:rFonts w:ascii="Helvetica" w:hAnsi="Helvetica" w:cs="Arial" w:hint="eastAsia"/>
-          <w:sz w:val="24"/>
-          <w:szCs w:val="24"/>
-        </w:rPr>
-      </w:pPr>
-      <w:r>
-        <w:rPr>
-          <w:rFonts w:ascii="Helvetica" w:hAnsi="Helvetica" w:cs="Arial"/>
-          <w:sz w:val="24"/>
-          <w:szCs w:val="24"/>
-        </w:rPr>
-        <w:t>Bad</w:t>
-      </w:r>
-    </w:p>
-    <w:p>
-      <w:pPr>
-        <w:rPr>
-          <w:rFonts w:ascii="Helvetica" w:hAnsi="Helvetica" w:cs="Arial"/>
-          <w:sz w:val="24"/>
-          <w:szCs w:val="24"/>
-        </w:rPr>
-      </w:pPr>
-      <w:r>
-        <w:rPr>
-          <w:rFonts w:ascii="Helvetica" w:hAnsi="Helvetica" w:cs="Arial"/>
-          <w:sz w:val="24"/>
-          <w:szCs w:val="24"/>
-        </w:rPr>
-        <w:t>.</w:t>
-      </w:r>
-      <w:proofErr w:type="gramStart"/>
-      <w:r>
-        <w:rPr>
-          <w:rFonts w:ascii="Helvetica" w:hAnsi="Helvetica" w:cs="Arial"/>
-          <w:sz w:val="24"/>
-          <w:szCs w:val="24"/>
-        </w:rPr>
-        <w:t>avatar{</w:t>
-      </w:r>
-      <w:proofErr w:type="gramEnd"/>
-    </w:p>
-    <w:p>
-      <w:pPr>
-        <w:rPr>
-          <w:rFonts w:ascii="Helvetica" w:hAnsi="Helvetica" w:cs="Arial"/>
-          <w:sz w:val="24"/>
-          <w:szCs w:val="24"/>
-        </w:rPr>
-      </w:pPr>
-      <w:r>
-        <w:rPr>
-          <w:rFonts w:ascii="Helvetica" w:hAnsi="Helvetica" w:cs="Arial"/>
-          <w:sz w:val="24"/>
-          <w:szCs w:val="24"/>
-        </w:rPr>
-        <w:t xml:space="preserve">    </w:t>
-      </w:r>
-      <w:proofErr w:type="gramStart"/>
-      <w:r>
-        <w:rPr>
-          <w:rFonts w:ascii="Helvetica" w:hAnsi="Helvetica" w:cs="Arial"/>
-          <w:sz w:val="24"/>
-          <w:szCs w:val="24"/>
-        </w:rPr>
-        <w:t>border-radius:</w:t>
-      </w:r>
-      <w:proofErr w:type="gramEnd"/>
-      <w:r>
-        <w:rPr>
-          <w:rFonts w:ascii="Helvetica" w:hAnsi="Helvetica" w:cs="Arial"/>
-          <w:sz w:val="24"/>
-          <w:szCs w:val="24"/>
-        </w:rPr>
-        <w:t>50%;</w:t>
-      </w:r>
-    </w:p>
-    <w:p>
-      <w:pPr>
-        <w:rPr>
-          <w:rFonts w:ascii="Helvetica" w:hAnsi="Helvetica" w:cs="Arial"/>
-          <w:sz w:val="24"/>
-          <w:szCs w:val="24"/>
-        </w:rPr>
-      </w:pPr>
-      <w:r>
-        <w:rPr>
-          <w:rFonts w:ascii="Helvetica" w:hAnsi="Helvetica" w:cs="Arial"/>
-          <w:sz w:val="24"/>
-          <w:szCs w:val="24"/>
-        </w:rPr>
-        <w:t xml:space="preserve">    </w:t>
-      </w:r>
-      <w:proofErr w:type="gramStart"/>
-      <w:r>
-        <w:rPr>
-          <w:rFonts w:ascii="Helvetica" w:hAnsi="Helvetica" w:cs="Arial"/>
-          <w:sz w:val="24"/>
-          <w:szCs w:val="24"/>
-        </w:rPr>
-        <w:t>border:</w:t>
-      </w:r>
-      <w:proofErr w:type="gramEnd"/>
-      <w:r>
-        <w:rPr>
-          <w:rFonts w:ascii="Helvetica" w:hAnsi="Helvetica" w:cs="Arial"/>
-          <w:sz w:val="24"/>
-          <w:szCs w:val="24"/>
-        </w:rPr>
-        <w:t>2px solid white</w:t>
-      </w:r>
-      <w:r>
-        <w:rPr>
-          <w:rFonts w:ascii="Helvetica" w:hAnsi="Helvetica" w:cs="Arial"/>
-          <w:sz w:val="24"/>
-          <w:szCs w:val="24"/>
-        </w:rPr>
-        <w:t xml:space="preserve"> }</w:t>
-      </w:r>
-    </w:p>
-    <w:p>
-      <w:pPr>
-        <w:rPr>
-          <w:rFonts w:ascii="Helvetica" w:hAnsi="Helvetica" w:cs="Arial"/>
-          <w:sz w:val="24"/>
-          <w:szCs w:val="24"/>
-        </w:rPr>
-      </w:pPr>
-      <w:r>
-        <w:rPr>
-          <w:rFonts w:ascii="Helvetica" w:hAnsi="Helvetica" w:cs="Arial"/>
-          <w:sz w:val="24"/>
-          <w:szCs w:val="24"/>
-        </w:rPr>
-        <w:t>.no, .nope, .</w:t>
-      </w:r>
-      <w:proofErr w:type="spellStart"/>
-      <w:r>
-        <w:rPr>
-          <w:rFonts w:ascii="Helvetica" w:hAnsi="Helvetica" w:cs="Arial"/>
-          <w:sz w:val="24"/>
-          <w:szCs w:val="24"/>
-        </w:rPr>
-        <w:t>not_good</w:t>
-      </w:r>
-      <w:proofErr w:type="spellEnd"/>
-      <w:r>
-        <w:rPr>
-          <w:rFonts w:ascii="Helvetica" w:hAnsi="Helvetica" w:cs="Arial"/>
-          <w:sz w:val="24"/>
-          <w:szCs w:val="24"/>
-        </w:rPr>
-        <w:t xml:space="preserve"> {</w:t>
-      </w:r>
-    </w:p>
-    <w:p>
-      <w:pPr>
-        <w:rPr>
-          <w:rFonts w:ascii="Helvetica" w:hAnsi="Helvetica" w:cs="Arial"/>
-          <w:sz w:val="24"/>
-          <w:szCs w:val="24"/>
-        </w:rPr>
-      </w:pPr>
-      <w:r>
-        <w:rPr>
-          <w:rFonts w:ascii="Helvetica" w:hAnsi="Helvetica" w:cs="Arial"/>
-          <w:sz w:val="24"/>
-          <w:szCs w:val="24"/>
-        </w:rPr>
-        <w:t xml:space="preserve">    // ...</w:t>
-      </w:r>
-    </w:p>
-    <w:p>
-      <w:pPr>
-        <w:rPr>
-          <w:rFonts w:ascii="Helvetica" w:hAnsi="Helvetica" w:cs="Arial"/>
-          <w:sz w:val="24"/>
-          <w:szCs w:val="24"/>
-        </w:rPr>
-      </w:pPr>
-      <w:r>
-        <w:rPr>
-          <w:rFonts w:ascii="Helvetica" w:hAnsi="Helvetica" w:cs="Arial"/>
-          <w:sz w:val="24"/>
-          <w:szCs w:val="24"/>
-        </w:rPr>
-        <w:t>}</w:t>
-      </w:r>
-    </w:p>
-    <w:p>
-      <w:pPr>
-        <w:rPr>
-          <w:rFonts w:ascii="Helvetica" w:hAnsi="Helvetica" w:cs="Arial"/>
-          <w:sz w:val="24"/>
-          <w:szCs w:val="24"/>
-        </w:rPr>
-      </w:pPr>
-      <w:r>
-        <w:rPr>
-          <w:rFonts w:ascii="Helvetica" w:hAnsi="Helvetica" w:cs="Arial"/>
-          <w:sz w:val="24"/>
-          <w:szCs w:val="24"/>
-        </w:rPr>
-        <w:t>#lol-no {</w:t>
-      </w:r>
-    </w:p>
-    <w:p>
-      <w:pPr>
-        <w:rPr>
-          <w:rFonts w:ascii="Helvetica" w:hAnsi="Helvetica" w:cs="Arial"/>
-          <w:sz w:val="24"/>
-          <w:szCs w:val="24"/>
-        </w:rPr>
-      </w:pPr>
-      <w:r>
-        <w:rPr>
-          <w:rFonts w:ascii="Helvetica" w:hAnsi="Helvetica" w:cs="Arial"/>
-          <w:sz w:val="24"/>
-          <w:szCs w:val="24"/>
-        </w:rPr>
-        <w:lastRenderedPageBreak/>
-        <w:t xml:space="preserve">  // ...</w:t>
-      </w:r>
-    </w:p>
-    <w:p>
-      <w:pPr>
-        <w:rPr>
-          <w:rFonts w:ascii="Helvetica" w:hAnsi="Helvetica" w:cs="Arial"/>
-          <w:sz w:val="24"/>
-          <w:szCs w:val="24"/>
-        </w:rPr>
-      </w:pPr>
-      <w:r>
-        <w:rPr>
-          <w:rFonts w:ascii="Helvetica" w:hAnsi="Helvetica" w:cs="Arial"/>
-          <w:sz w:val="24"/>
-          <w:szCs w:val="24"/>
-        </w:rPr>
-        <w:t>}</w:t>
-      </w:r>
-    </w:p>
-    <w:p>
-      <w:pPr>
-        <w:rPr>
-          <w:rFonts w:ascii="Helvetica" w:hAnsi="Helvetica" w:cs="Arial"/>
-          <w:sz w:val="24"/>
-          <w:szCs w:val="24"/>
-        </w:rPr>
-      </w:pPr>
-    </w:p>
-    <w:p>
-      <w:pPr>
-        <w:rPr>
-          <w:rFonts w:ascii="Helvetica" w:hAnsi="Helvetica" w:cs="Arial" w:hint="eastAsia"/>
-          <w:sz w:val="24"/>
-          <w:szCs w:val="24"/>
-        </w:rPr>
-      </w:pPr>
-      <w:r>
-        <w:rPr>
-          <w:rFonts w:ascii="Helvetica" w:hAnsi="Helvetica" w:cs="Arial"/>
-          <w:sz w:val="24"/>
-          <w:szCs w:val="24"/>
-        </w:rPr>
-        <w:t>Good</w:t>
-      </w:r>
-    </w:p>
-    <w:p>
-      <w:pPr>
-        <w:rPr>
-          <w:rFonts w:ascii="Helvetica" w:hAnsi="Helvetica" w:cs="Arial"/>
-          <w:sz w:val="24"/>
-          <w:szCs w:val="24"/>
-        </w:rPr>
-      </w:pPr>
-      <w:r>
-        <w:rPr>
-          <w:rFonts w:ascii="Helvetica" w:hAnsi="Helvetica" w:cs="Arial"/>
-          <w:sz w:val="24"/>
-          <w:szCs w:val="24"/>
-        </w:rPr>
-        <w:t>.avatar {</w:t>
-      </w:r>
-    </w:p>
-    <w:p>
-      <w:pPr>
-        <w:rPr>
-          <w:rFonts w:ascii="Helvetica" w:hAnsi="Helvetica" w:cs="Arial"/>
-          <w:sz w:val="24"/>
-          <w:szCs w:val="24"/>
-        </w:rPr>
-      </w:pPr>
-      <w:r>
-        <w:rPr>
-          <w:rFonts w:ascii="Helvetica" w:hAnsi="Helvetica" w:cs="Arial"/>
-          <w:sz w:val="24"/>
-          <w:szCs w:val="24"/>
-        </w:rPr>
-        <w:t xml:space="preserve">  </w:t>
-      </w:r>
-      <w:proofErr w:type="gramStart"/>
-      <w:r>
-        <w:rPr>
-          <w:rFonts w:ascii="Helvetica" w:hAnsi="Helvetica" w:cs="Arial"/>
-          <w:sz w:val="24"/>
-          <w:szCs w:val="24"/>
-        </w:rPr>
-        <w:t>border-radius</w:t>
-      </w:r>
-      <w:proofErr w:type="gramEnd"/>
-      <w:r>
-        <w:rPr>
-          <w:rFonts w:ascii="Helvetica" w:hAnsi="Helvetica" w:cs="Arial"/>
-          <w:sz w:val="24"/>
-          <w:szCs w:val="24"/>
-        </w:rPr>
-        <w:t>: 50%;</w:t>
-      </w:r>
-    </w:p>
-    <w:p>
-      <w:pPr>
-        <w:rPr>
-          <w:rFonts w:ascii="Helvetica" w:hAnsi="Helvetica" w:cs="Arial"/>
-          <w:sz w:val="24"/>
-          <w:szCs w:val="24"/>
-        </w:rPr>
-      </w:pPr>
-      <w:r>
-        <w:rPr>
-          <w:rFonts w:ascii="Helvetica" w:hAnsi="Helvetica" w:cs="Arial"/>
-          <w:sz w:val="24"/>
-          <w:szCs w:val="24"/>
-        </w:rPr>
-        <w:t xml:space="preserve">  </w:t>
-      </w:r>
-      <w:proofErr w:type="gramStart"/>
-      <w:r>
-        <w:rPr>
-          <w:rFonts w:ascii="Helvetica" w:hAnsi="Helvetica" w:cs="Arial"/>
-          <w:sz w:val="24"/>
-          <w:szCs w:val="24"/>
-        </w:rPr>
-        <w:t>border</w:t>
-      </w:r>
-      <w:proofErr w:type="gramEnd"/>
-      <w:r>
-        <w:rPr>
-          <w:rFonts w:ascii="Helvetica" w:hAnsi="Helvetica" w:cs="Arial"/>
-          <w:sz w:val="24"/>
-          <w:szCs w:val="24"/>
-        </w:rPr>
-        <w:t>: 2px solid white;</w:t>
-      </w:r>
-    </w:p>
-    <w:p>
-      <w:pPr>
-        <w:rPr>
-          <w:rFonts w:ascii="Helvetica" w:hAnsi="Helvetica" w:cs="Arial"/>
-          <w:sz w:val="24"/>
-          <w:szCs w:val="24"/>
-        </w:rPr>
-      </w:pPr>
-      <w:r>
-        <w:rPr>
-          <w:rFonts w:ascii="Helvetica" w:hAnsi="Helvetica" w:cs="Arial"/>
-          <w:sz w:val="24"/>
-          <w:szCs w:val="24"/>
-        </w:rPr>
-        <w:t>}</w:t>
-      </w:r>
-    </w:p>
-    <w:p>
-      <w:pPr>
-        <w:rPr>
-          <w:rFonts w:ascii="Helvetica" w:hAnsi="Helvetica" w:cs="Arial"/>
-          <w:sz w:val="24"/>
-          <w:szCs w:val="24"/>
-        </w:rPr>
-      </w:pPr>
-    </w:p>
-    <w:p>
-      <w:pPr>
-        <w:rPr>
-          <w:rFonts w:ascii="Helvetica" w:hAnsi="Helvetica" w:cs="Arial"/>
-          <w:sz w:val="24"/>
-          <w:szCs w:val="24"/>
-        </w:rPr>
-      </w:pPr>
-      <w:r>
-        <w:rPr>
-          <w:rFonts w:ascii="Helvetica" w:hAnsi="Helvetica" w:cs="Arial"/>
-          <w:sz w:val="24"/>
-          <w:szCs w:val="24"/>
-        </w:rPr>
-        <w:t>.one,</w:t>
-      </w:r>
-    </w:p>
-    <w:p>
-      <w:pPr>
-        <w:rPr>
-          <w:rFonts w:ascii="Helvetica" w:hAnsi="Helvetica" w:cs="Arial"/>
-          <w:sz w:val="24"/>
-          <w:szCs w:val="24"/>
-        </w:rPr>
-      </w:pPr>
-      <w:r>
-        <w:rPr>
-          <w:rFonts w:ascii="Helvetica" w:hAnsi="Helvetica" w:cs="Arial"/>
-          <w:sz w:val="24"/>
-          <w:szCs w:val="24"/>
-        </w:rPr>
-        <w:t>.selector,</w:t>
-      </w:r>
-    </w:p>
-    <w:p>
-      <w:pPr>
-        <w:rPr>
-          <w:rFonts w:ascii="Helvetica" w:hAnsi="Helvetica" w:cs="Arial"/>
-          <w:sz w:val="24"/>
-          <w:szCs w:val="24"/>
-        </w:rPr>
-      </w:pPr>
-      <w:r>
-        <w:rPr>
-          <w:rFonts w:ascii="Helvetica" w:hAnsi="Helvetica" w:cs="Arial"/>
-          <w:sz w:val="24"/>
-          <w:szCs w:val="24"/>
-        </w:rPr>
-        <w:t>.per-line {</w:t>
-      </w:r>
-    </w:p>
-    <w:p>
-      <w:pPr>
-        <w:rPr>
-          <w:rFonts w:ascii="Helvetica" w:hAnsi="Helvetica" w:cs="Arial"/>
-          <w:sz w:val="24"/>
-          <w:szCs w:val="24"/>
-        </w:rPr>
-      </w:pPr>
-      <w:r>
-        <w:rPr>
-          <w:rFonts w:ascii="Helvetica" w:hAnsi="Helvetica" w:cs="Arial"/>
-          <w:sz w:val="24"/>
-          <w:szCs w:val="24"/>
-        </w:rPr>
-        <w:t xml:space="preserve">  // ...</w:t>
-      </w:r>
-    </w:p>
-    <w:p>
-      <w:pPr>
-        <w:rPr>
-          <w:rFonts w:ascii="Helvetica" w:hAnsi="Helvetica" w:cs="Arial"/>
-          <w:sz w:val="24"/>
-          <w:szCs w:val="24"/>
-        </w:rPr>
-      </w:pPr>
-      <w:r>
-        <w:rPr>
-          <w:rFonts w:ascii="Helvetica" w:hAnsi="Helvetica" w:cs="Arial"/>
-          <w:sz w:val="24"/>
-          <w:szCs w:val="24"/>
-        </w:rPr>
-        <w:t>}</w:t>
-      </w:r>
-    </w:p>
-    <w:p>
-      <w:pPr>
-        <w:rPr>
-          <w:rFonts w:ascii="Helvetica" w:hAnsi="Helvetica" w:cs="Arial"/>
-          <w:sz w:val="24"/>
-          <w:szCs w:val="24"/>
-        </w:rPr>
-      </w:pPr>
-    </w:p>
-    <w:p>
-      <w:pPr>
-        <w:rPr>
-          <w:rFonts w:ascii="Helvetica" w:hAnsi="Helvetica" w:cs="Arial" w:hint="eastAsia"/>
-          <w:sz w:val="24"/>
-          <w:szCs w:val="24"/>
-        </w:rPr>
-      </w:pPr>
-      <w:r>
-        <w:rPr>
-          <w:rFonts w:ascii="Helvetica" w:hAnsi="Helvetica" w:cs="Arial" w:hint="eastAsia"/>
-          <w:sz w:val="24"/>
-          <w:szCs w:val="24"/>
-        </w:rPr>
-        <w:t>声明顺序</w:t>
-      </w:r>
-    </w:p>
-    <w:p>
-      <w:pPr>
-        <w:rPr>
-          <w:rFonts w:ascii="Helvetica" w:hAnsi="Helvetica" w:cs="Arial" w:hint="eastAsia"/>
-          <w:sz w:val="24"/>
-          <w:szCs w:val="24"/>
-        </w:rPr>
-      </w:pPr>
-      <w:r>
-        <w:rPr>
-          <w:rFonts w:ascii="Helvetica" w:hAnsi="Helvetica" w:cs="Arial" w:hint="eastAsia"/>
-          <w:sz w:val="24"/>
-          <w:szCs w:val="24"/>
-        </w:rPr>
-        <w:t>相关的属性声明应当归为一组，并按照下面的顺序排列：</w:t>
-      </w:r>
-    </w:p>
-    <w:p>
-      <w:pPr>
-        <w:rPr>
-          <w:rFonts w:ascii="Helvetica" w:hAnsi="Helvetica" w:cs="Arial"/>
-          <w:sz w:val="24"/>
-          <w:szCs w:val="24"/>
-        </w:rPr>
-      </w:pPr>
-      <w:r>
-        <w:rPr>
-          <w:rFonts w:ascii="Helvetica" w:hAnsi="Helvetica" w:cs="Arial"/>
-          <w:sz w:val="24"/>
-          <w:szCs w:val="24"/>
-        </w:rPr>
-        <w:t>Positioning</w:t>
-      </w:r>
-    </w:p>
-    <w:p>
-      <w:pPr>
-        <w:rPr>
-          <w:rFonts w:ascii="Helvetica" w:hAnsi="Helvetica" w:cs="Arial"/>
-          <w:sz w:val="24"/>
-          <w:szCs w:val="24"/>
-        </w:rPr>
-      </w:pPr>
-      <w:r>
-        <w:rPr>
-          <w:rFonts w:ascii="Helvetica" w:hAnsi="Helvetica" w:cs="Arial"/>
-          <w:sz w:val="24"/>
-          <w:szCs w:val="24"/>
-        </w:rPr>
-        <w:t>Box model</w:t>
-      </w:r>
-    </w:p>
-    <w:p>
-      <w:pPr>
-        <w:rPr>
-          <w:rFonts w:ascii="Helvetica" w:hAnsi="Helvetica" w:cs="Arial"/>
-          <w:sz w:val="24"/>
-          <w:szCs w:val="24"/>
-        </w:rPr>
-      </w:pPr>
-      <w:r>
-        <w:rPr>
-          <w:rFonts w:ascii="Helvetica" w:hAnsi="Helvetica" w:cs="Arial"/>
-          <w:sz w:val="24"/>
-          <w:szCs w:val="24"/>
-        </w:rPr>
-        <w:t>Typographic</w:t>
-      </w:r>
-    </w:p>
-    <w:p>
-      <w:pPr>
-        <w:rPr>
-          <w:rFonts w:ascii="Helvetica" w:hAnsi="Helvetica" w:cs="Arial"/>
-          <w:sz w:val="24"/>
-          <w:szCs w:val="24"/>
-        </w:rPr>
-      </w:pPr>
-      <w:r>
-        <w:rPr>
-          <w:rFonts w:ascii="Helvetica" w:hAnsi="Helvetica" w:cs="Arial"/>
-          <w:sz w:val="24"/>
-          <w:szCs w:val="24"/>
-        </w:rPr>
-        <w:t>Visual</w:t>
-      </w:r>
-    </w:p>
-    <w:p>
-      <w:pPr>
-        <w:rPr>
-          <w:rFonts w:ascii="Helvetica" w:hAnsi="Helvetica" w:cs="Arial"/>
-          <w:sz w:val="24"/>
-          <w:szCs w:val="24"/>
-        </w:rPr>
-      </w:pPr>
-      <w:r>
-        <w:rPr>
-          <w:rFonts w:ascii="Helvetica" w:hAnsi="Helvetica" w:cs="Arial" w:hint="eastAsia"/>
-          <w:sz w:val="24"/>
-          <w:szCs w:val="24"/>
-        </w:rPr>
-        <w:t>由于定位（</w:t>
-      </w:r>
-      <w:r>
-        <w:rPr>
-          <w:rFonts w:ascii="Helvetica" w:hAnsi="Helvetica" w:cs="Arial" w:hint="eastAsia"/>
-          <w:sz w:val="24"/>
-          <w:szCs w:val="24"/>
-        </w:rPr>
-        <w:t>positioning</w:t>
-      </w:r>
-      <w:r>
-        <w:rPr>
-          <w:rFonts w:ascii="Helvetica" w:hAnsi="Helvetica" w:cs="Arial" w:hint="eastAsia"/>
-          <w:sz w:val="24"/>
-          <w:szCs w:val="24"/>
-        </w:rPr>
-        <w:t>）可以从正常的文档流中移除元素，并且还能覆盖盒模型（</w:t>
-      </w:r>
-      <w:r>
-        <w:rPr>
-          <w:rFonts w:ascii="Helvetica" w:hAnsi="Helvetica" w:cs="Arial" w:hint="eastAsia"/>
-          <w:sz w:val="24"/>
-          <w:szCs w:val="24"/>
-        </w:rPr>
-        <w:t>box model</w:t>
-      </w:r>
-      <w:r>
-        <w:rPr>
-          <w:rFonts w:ascii="Helvetica" w:hAnsi="Helvetica" w:cs="Arial" w:hint="eastAsia"/>
-          <w:sz w:val="24"/>
-          <w:szCs w:val="24"/>
-        </w:rPr>
-        <w:t>）相关的样式，因此排在首位。盒模型排在第二位，因为它决定了组件的尺寸和位置。其他属性只是影响组件的内部（</w:t>
-      </w:r>
-      <w:r>
-        <w:rPr>
-          <w:rFonts w:ascii="Helvetica" w:hAnsi="Helvetica" w:cs="Arial" w:hint="eastAsia"/>
-          <w:sz w:val="24"/>
-          <w:szCs w:val="24"/>
-        </w:rPr>
-        <w:t>inside</w:t>
-      </w:r>
-      <w:r>
-        <w:rPr>
-          <w:rFonts w:ascii="Helvetica" w:hAnsi="Helvetica" w:cs="Arial" w:hint="eastAsia"/>
-          <w:sz w:val="24"/>
-          <w:szCs w:val="24"/>
-        </w:rPr>
-        <w:t>）或者是不影响前两组属性，因此排在后面。</w:t>
-      </w:r>
-    </w:p>
-    <w:p>
-      <w:pPr>
-        <w:rPr>
-          <w:rFonts w:ascii="Helvetica" w:hAnsi="Helvetica" w:cs="Arial"/>
-          <w:sz w:val="24"/>
-          <w:szCs w:val="24"/>
-        </w:rPr>
-      </w:pPr>
-    </w:p>
-    <w:p>
-      <w:pPr>
-        <w:rPr>
-          <w:rFonts w:ascii="Helvetica" w:hAnsi="Helvetica" w:cs="Arial" w:hint="eastAsia"/>
-          <w:sz w:val="24"/>
-          <w:szCs w:val="24"/>
-        </w:rPr>
-      </w:pPr>
-      <w:r>
-        <w:rPr>
-          <w:rFonts w:ascii="Helvetica" w:hAnsi="Helvetica" w:cs="Arial" w:hint="eastAsia"/>
-          <w:sz w:val="24"/>
-          <w:szCs w:val="24"/>
-        </w:rPr>
-        <w:t>不要使用</w:t>
-      </w:r>
-      <w:r>
-        <w:rPr>
-          <w:rFonts w:ascii="Helvetica" w:hAnsi="Helvetica" w:cs="Arial" w:hint="eastAsia"/>
-          <w:sz w:val="24"/>
-          <w:szCs w:val="24"/>
-        </w:rPr>
-        <w:t xml:space="preserve"> @import</w:t>
-      </w:r>
-    </w:p>
-    <w:p>
-      <w:pPr>
-        <w:rPr>
-          <w:rFonts w:ascii="Helvetica" w:hAnsi="Helvetica" w:cs="Arial"/>
-          <w:sz w:val="24"/>
-          <w:szCs w:val="24"/>
-        </w:rPr>
-      </w:pPr>
-      <w:r>
-        <w:rPr>
-          <w:rFonts w:ascii="Helvetica" w:hAnsi="Helvetica" w:cs="Arial" w:hint="eastAsia"/>
-          <w:sz w:val="24"/>
-          <w:szCs w:val="24"/>
-        </w:rPr>
-        <w:t>与</w:t>
-      </w:r>
-      <w:r>
-        <w:rPr>
-          <w:rFonts w:ascii="Helvetica" w:hAnsi="Helvetica" w:cs="Arial" w:hint="eastAsia"/>
-          <w:sz w:val="24"/>
-          <w:szCs w:val="24"/>
-        </w:rPr>
-        <w:t xml:space="preserve"> &lt;link&gt; </w:t>
-      </w:r>
-      <w:r>
-        <w:rPr>
-          <w:rFonts w:ascii="Helvetica" w:hAnsi="Helvetica" w:cs="Arial" w:hint="eastAsia"/>
-          <w:sz w:val="24"/>
-          <w:szCs w:val="24"/>
-        </w:rPr>
-        <w:t>标签相比，</w:t>
-      </w:r>
-      <w:r>
-        <w:rPr>
-          <w:rFonts w:ascii="Helvetica" w:hAnsi="Helvetica" w:cs="Arial" w:hint="eastAsia"/>
-          <w:sz w:val="24"/>
-          <w:szCs w:val="24"/>
-        </w:rPr>
-        <w:t xml:space="preserve">@import </w:t>
-      </w:r>
-      <w:r>
-        <w:rPr>
-          <w:rFonts w:ascii="Helvetica" w:hAnsi="Helvetica" w:cs="Arial" w:hint="eastAsia"/>
-          <w:sz w:val="24"/>
-          <w:szCs w:val="24"/>
-        </w:rPr>
-        <w:t>指令要慢很多，不光增加了额外的请求次数，还会导致不可预料的问题</w:t>
-      </w:r>
-    </w:p>
-    <w:p>
-      <w:pPr>
-        <w:rPr>
-          <w:rFonts w:ascii="Helvetica" w:hAnsi="Helvetica" w:cs="Arial"/>
-          <w:sz w:val="24"/>
-          <w:szCs w:val="24"/>
-        </w:rPr>
-      </w:pPr>
-    </w:p>
-    <w:p>
-      <w:pPr>
-        <w:rPr>
-          <w:rFonts w:ascii="Helvetica" w:hAnsi="Helvetica" w:cs="Arial" w:hint="eastAsia"/>
-          <w:sz w:val="24"/>
-          <w:szCs w:val="24"/>
-        </w:rPr>
-      </w:pPr>
-      <w:r>
-        <w:rPr>
-          <w:rFonts w:ascii="Helvetica" w:hAnsi="Helvetica" w:cs="Arial" w:hint="eastAsia"/>
-          <w:sz w:val="24"/>
-          <w:szCs w:val="24"/>
-        </w:rPr>
-        <w:t>媒体查询（</w:t>
-      </w:r>
-      <w:r>
-        <w:rPr>
-          <w:rFonts w:ascii="Helvetica" w:hAnsi="Helvetica" w:cs="Arial" w:hint="eastAsia"/>
-          <w:sz w:val="24"/>
-          <w:szCs w:val="24"/>
-        </w:rPr>
-        <w:t>Media query</w:t>
-      </w:r>
-      <w:r>
-        <w:rPr>
-          <w:rFonts w:ascii="Helvetica" w:hAnsi="Helvetica" w:cs="Arial" w:hint="eastAsia"/>
-          <w:sz w:val="24"/>
-          <w:szCs w:val="24"/>
-        </w:rPr>
-        <w:t>）的位置</w:t>
-      </w:r>
-    </w:p>
-    <w:p>
-      <w:pPr>
-        <w:rPr>
-          <w:rFonts w:ascii="Helvetica" w:hAnsi="Helvetica" w:cs="Arial"/>
-          <w:sz w:val="24"/>
-          <w:szCs w:val="24"/>
-        </w:rPr>
-      </w:pPr>
-      <w:r>
-        <w:rPr>
-          <w:rFonts w:ascii="Helvetica" w:hAnsi="Helvetica" w:cs="Arial" w:hint="eastAsia"/>
-          <w:sz w:val="24"/>
-          <w:szCs w:val="24"/>
-        </w:rPr>
-        <w:t>将媒体查询放在尽可能相关规则的附近。不要将他们打包放在一个单一样式文件中或者放在文档底部。如果你把他们分开了，将来只会被大家遗忘。</w:t>
-      </w:r>
-    </w:p>
-    <w:p>
-      <w:pPr>
-        <w:rPr>
-          <w:rFonts w:ascii="Helvetica" w:hAnsi="Helvetica" w:cs="Arial"/>
-          <w:sz w:val="24"/>
-          <w:szCs w:val="24"/>
-        </w:rPr>
-      </w:pPr>
-    </w:p>
-    <w:p>
-      <w:pPr>
-        <w:rPr>
-          <w:rFonts w:ascii="Helvetica" w:hAnsi="Helvetica" w:cs="Arial" w:hint="eastAsia"/>
-          <w:sz w:val="24"/>
-          <w:szCs w:val="24"/>
-        </w:rPr>
-      </w:pPr>
-      <w:r>
-        <w:rPr>
-          <w:rFonts w:ascii="Helvetica" w:hAnsi="Helvetica" w:cs="Arial" w:hint="eastAsia"/>
-          <w:sz w:val="24"/>
-          <w:szCs w:val="24"/>
-        </w:rPr>
-        <w:t>单行规则声明</w:t>
-      </w:r>
-    </w:p>
-    <w:p>
-      <w:pPr>
-        <w:rPr>
-          <w:rFonts w:ascii="Helvetica" w:hAnsi="Helvetica" w:cs="Arial" w:hint="eastAsia"/>
-          <w:sz w:val="24"/>
-          <w:szCs w:val="24"/>
-        </w:rPr>
-      </w:pPr>
-      <w:r>
-        <w:rPr>
-          <w:rFonts w:ascii="Helvetica" w:hAnsi="Helvetica" w:cs="Arial" w:hint="eastAsia"/>
-          <w:sz w:val="24"/>
-          <w:szCs w:val="24"/>
-        </w:rPr>
-        <w:t>对于只包含一条声明的样式，为了易读性和便于快速编辑，建议将语句放在同一行。对于带有多条声明的样式，还是应当将声明分为多行。</w:t>
-      </w:r>
-    </w:p>
-    <w:p>
-      <w:pPr>
-        <w:rPr>
-          <w:rFonts w:ascii="Helvetica" w:hAnsi="Helvetica" w:cs="Arial" w:hint="eastAsia"/>
-          <w:sz w:val="24"/>
-          <w:szCs w:val="24"/>
-        </w:rPr>
-      </w:pPr>
-      <w:r>
-        <w:rPr>
-          <w:rFonts w:ascii="Helvetica" w:hAnsi="Helvetica" w:cs="Arial" w:hint="eastAsia"/>
-          <w:sz w:val="24"/>
-          <w:szCs w:val="24"/>
-        </w:rPr>
-        <w:t>这样做的关键因素是为了错误检测</w:t>
-      </w:r>
-      <w:r>
-        <w:rPr>
-          <w:rFonts w:ascii="Helvetica" w:hAnsi="Helvetica" w:cs="Arial" w:hint="eastAsia"/>
-          <w:sz w:val="24"/>
-          <w:szCs w:val="24"/>
-        </w:rPr>
-        <w:t xml:space="preserve"> -- </w:t>
-      </w:r>
-      <w:r>
-        <w:rPr>
-          <w:rFonts w:ascii="Helvetica" w:hAnsi="Helvetica" w:cs="Arial" w:hint="eastAsia"/>
-          <w:sz w:val="24"/>
-          <w:szCs w:val="24"/>
-        </w:rPr>
-        <w:t>例如，</w:t>
-      </w:r>
-      <w:r>
-        <w:rPr>
-          <w:rFonts w:ascii="Helvetica" w:hAnsi="Helvetica" w:cs="Arial" w:hint="eastAsia"/>
-          <w:sz w:val="24"/>
-          <w:szCs w:val="24"/>
-        </w:rPr>
-        <w:t xml:space="preserve">CSS </w:t>
-      </w:r>
-      <w:r>
-        <w:rPr>
-          <w:rFonts w:ascii="Helvetica" w:hAnsi="Helvetica" w:cs="Arial" w:hint="eastAsia"/>
-          <w:sz w:val="24"/>
-          <w:szCs w:val="24"/>
-        </w:rPr>
-        <w:t>校验</w:t>
-      </w:r>
-      <w:proofErr w:type="gramStart"/>
-      <w:r>
-        <w:rPr>
-          <w:rFonts w:ascii="Helvetica" w:hAnsi="Helvetica" w:cs="Arial" w:hint="eastAsia"/>
-          <w:sz w:val="24"/>
-          <w:szCs w:val="24"/>
-        </w:rPr>
-        <w:t>器指出</w:t>
-      </w:r>
-      <w:proofErr w:type="gramEnd"/>
-      <w:r>
-        <w:rPr>
-          <w:rFonts w:ascii="Helvetica" w:hAnsi="Helvetica" w:cs="Arial" w:hint="eastAsia"/>
-          <w:sz w:val="24"/>
-          <w:szCs w:val="24"/>
-        </w:rPr>
-        <w:t>在</w:t>
-      </w:r>
-      <w:r>
-        <w:rPr>
-          <w:rFonts w:ascii="Helvetica" w:hAnsi="Helvetica" w:cs="Arial" w:hint="eastAsia"/>
-          <w:sz w:val="24"/>
-          <w:szCs w:val="24"/>
-        </w:rPr>
-        <w:t xml:space="preserve"> 183 </w:t>
-      </w:r>
-      <w:r>
-        <w:rPr>
-          <w:rFonts w:ascii="Helvetica" w:hAnsi="Helvetica" w:cs="Arial" w:hint="eastAsia"/>
-          <w:sz w:val="24"/>
-          <w:szCs w:val="24"/>
-        </w:rPr>
-        <w:t>行有语法错误。如果是单行单条声明，你就不会忽略这个错误；如果是单行多条声明的话，你就要仔细分析避免漏掉错误了。</w:t>
-      </w:r>
-    </w:p>
-    <w:p>
-      <w:pPr>
-        <w:rPr>
-          <w:rFonts w:ascii="Helvetica" w:hAnsi="Helvetica" w:cs="Arial"/>
-          <w:sz w:val="24"/>
-          <w:szCs w:val="24"/>
-        </w:rPr>
-      </w:pPr>
-    </w:p>
-    <w:p>
-      <w:pPr>
-        <w:rPr>
-          <w:rFonts w:ascii="Helvetica" w:hAnsi="Helvetica" w:cs="Arial" w:hint="eastAsia"/>
-          <w:sz w:val="24"/>
-          <w:szCs w:val="24"/>
-        </w:rPr>
-      </w:pPr>
-      <w:r>
-        <w:rPr>
-          <w:rFonts w:ascii="Helvetica" w:hAnsi="Helvetica" w:cs="Arial" w:hint="eastAsia"/>
-          <w:sz w:val="24"/>
-          <w:szCs w:val="24"/>
-        </w:rPr>
-        <w:t>简写形式的属性声明</w:t>
-      </w:r>
-    </w:p>
-    <w:p>
-      <w:pPr>
-        <w:rPr>
-          <w:rFonts w:ascii="Helvetica" w:hAnsi="Helvetica" w:cs="Arial"/>
-          <w:sz w:val="24"/>
-          <w:szCs w:val="24"/>
-        </w:rPr>
-      </w:pPr>
-      <w:r>
-        <w:rPr>
-          <w:rFonts w:ascii="Helvetica" w:hAnsi="Helvetica" w:cs="Arial" w:hint="eastAsia"/>
-          <w:sz w:val="24"/>
-          <w:szCs w:val="24"/>
-        </w:rPr>
-        <w:t>在需要显示地设置所有值的情况下，应当尽量限制使用简写形式的属性声明。常见的滥用简写属性声明的情况如下：</w:t>
-      </w:r>
-      <w:proofErr w:type="gramStart"/>
-      <w:r>
-        <w:rPr>
-          <w:rFonts w:ascii="Helvetica" w:hAnsi="Helvetica" w:cs="Arial"/>
-          <w:sz w:val="24"/>
-          <w:szCs w:val="24"/>
-        </w:rPr>
-        <w:t>padding</w:t>
-      </w:r>
-      <w:proofErr w:type="gramEnd"/>
-      <w:r>
-        <w:rPr>
-          <w:rFonts w:ascii="Helvetica" w:hAnsi="Helvetica" w:cs="Arial" w:hint="eastAsia"/>
-          <w:sz w:val="24"/>
-          <w:szCs w:val="24"/>
-        </w:rPr>
-        <w:t xml:space="preserve"> </w:t>
-      </w:r>
-      <w:r>
-        <w:rPr>
-          <w:rFonts w:ascii="Helvetica" w:hAnsi="Helvetica" w:cs="Arial"/>
-          <w:sz w:val="24"/>
-          <w:szCs w:val="24"/>
-        </w:rPr>
-        <w:t>margin</w:t>
-      </w:r>
-      <w:r>
-        <w:rPr>
-          <w:rFonts w:ascii="Helvetica" w:hAnsi="Helvetica" w:cs="Arial" w:hint="eastAsia"/>
-          <w:sz w:val="24"/>
-          <w:szCs w:val="24"/>
-        </w:rPr>
-        <w:t xml:space="preserve"> </w:t>
-      </w:r>
-      <w:r>
-        <w:rPr>
-          <w:rFonts w:ascii="Helvetica" w:hAnsi="Helvetica" w:cs="Arial"/>
-          <w:sz w:val="24"/>
-          <w:szCs w:val="24"/>
-        </w:rPr>
-        <w:t>font</w:t>
-      </w:r>
-      <w:r>
-        <w:rPr>
-          <w:rFonts w:ascii="Helvetica" w:hAnsi="Helvetica" w:cs="Arial"/>
-          <w:sz w:val="24"/>
-          <w:szCs w:val="24"/>
-        </w:rPr>
-        <w:t xml:space="preserve"> </w:t>
-      </w:r>
-      <w:r>
-        <w:rPr>
-          <w:rFonts w:ascii="Helvetica" w:hAnsi="Helvetica" w:cs="Arial" w:hint="eastAsia"/>
-          <w:sz w:val="24"/>
-          <w:szCs w:val="24"/>
-        </w:rPr>
-        <w:t xml:space="preserve"> </w:t>
-      </w:r>
-      <w:r>
-        <w:rPr>
-          <w:rFonts w:ascii="Helvetica" w:hAnsi="Helvetica" w:cs="Arial"/>
-          <w:sz w:val="24"/>
-          <w:szCs w:val="24"/>
-        </w:rPr>
-        <w:t>background</w:t>
-      </w:r>
-      <w:r>
-        <w:rPr>
-          <w:rFonts w:ascii="Helvetica" w:hAnsi="Helvetica" w:cs="Arial" w:hint="eastAsia"/>
-          <w:sz w:val="24"/>
-          <w:szCs w:val="24"/>
-        </w:rPr>
-        <w:t xml:space="preserve"> </w:t>
-      </w:r>
-      <w:r>
-        <w:rPr>
-          <w:rFonts w:ascii="Helvetica" w:hAnsi="Helvetica" w:cs="Arial"/>
-          <w:sz w:val="24"/>
-          <w:szCs w:val="24"/>
-        </w:rPr>
-        <w:t>border</w:t>
-      </w:r>
-      <w:r>
-        <w:rPr>
-          <w:rFonts w:ascii="Helvetica" w:hAnsi="Helvetica" w:cs="Arial" w:hint="eastAsia"/>
-          <w:sz w:val="24"/>
-          <w:szCs w:val="24"/>
-        </w:rPr>
-        <w:t xml:space="preserve"> </w:t>
-      </w:r>
-      <w:r>
-        <w:rPr>
-          <w:rFonts w:ascii="Helvetica" w:hAnsi="Helvetica" w:cs="Arial"/>
-          <w:sz w:val="24"/>
-          <w:szCs w:val="24"/>
-        </w:rPr>
-        <w:t>border-radius</w:t>
-      </w:r>
-    </w:p>
-    <w:p>
-      <w:pPr>
-        <w:rPr>
-          <w:rFonts w:ascii="Helvetica" w:hAnsi="Helvetica" w:cs="Arial" w:hint="eastAsia"/>
-          <w:sz w:val="24"/>
-          <w:szCs w:val="24"/>
-        </w:rPr>
-      </w:pPr>
-      <w:r>
-        <w:rPr>
-          <w:rFonts w:ascii="Helvetica" w:hAnsi="Helvetica" w:cs="Arial" w:hint="eastAsia"/>
-          <w:sz w:val="24"/>
-          <w:szCs w:val="24"/>
-        </w:rPr>
-        <w:t>大部分情况下，我们不需要为简写形式的属性声明指定所有值。例如，</w:t>
-      </w:r>
-      <w:r>
-        <w:rPr>
-          <w:rFonts w:ascii="Helvetica" w:hAnsi="Helvetica" w:cs="Arial" w:hint="eastAsia"/>
-          <w:sz w:val="24"/>
-          <w:szCs w:val="24"/>
-        </w:rPr>
-        <w:t xml:space="preserve">HTML </w:t>
-      </w:r>
-      <w:r>
-        <w:rPr>
-          <w:rFonts w:ascii="Helvetica" w:hAnsi="Helvetica" w:cs="Arial" w:hint="eastAsia"/>
-          <w:sz w:val="24"/>
-          <w:szCs w:val="24"/>
-        </w:rPr>
-        <w:t>的</w:t>
-      </w:r>
-      <w:r>
-        <w:rPr>
-          <w:rFonts w:ascii="Helvetica" w:hAnsi="Helvetica" w:cs="Arial" w:hint="eastAsia"/>
-          <w:sz w:val="24"/>
-          <w:szCs w:val="24"/>
-        </w:rPr>
-        <w:t xml:space="preserve"> heading </w:t>
-      </w:r>
-      <w:r>
-        <w:rPr>
-          <w:rFonts w:ascii="Helvetica" w:hAnsi="Helvetica" w:cs="Arial" w:hint="eastAsia"/>
-          <w:sz w:val="24"/>
-          <w:szCs w:val="24"/>
-        </w:rPr>
-        <w:t>元素只需要设置上、下边距（</w:t>
-      </w:r>
-      <w:r>
-        <w:rPr>
-          <w:rFonts w:ascii="Helvetica" w:hAnsi="Helvetica" w:cs="Arial" w:hint="eastAsia"/>
-          <w:sz w:val="24"/>
-          <w:szCs w:val="24"/>
-        </w:rPr>
-        <w:t>margin</w:t>
-      </w:r>
-      <w:r>
-        <w:rPr>
-          <w:rFonts w:ascii="Helvetica" w:hAnsi="Helvetica" w:cs="Arial" w:hint="eastAsia"/>
-          <w:sz w:val="24"/>
-          <w:szCs w:val="24"/>
-        </w:rPr>
-        <w:t>）的值，因此，在必要的时候，只需覆盖这两个值就可以。过度使用简写形式的属性声明会导致代码混乱，并且会对属性</w:t>
-      </w:r>
-      <w:proofErr w:type="gramStart"/>
-      <w:r>
-        <w:rPr>
-          <w:rFonts w:ascii="Helvetica" w:hAnsi="Helvetica" w:cs="Arial" w:hint="eastAsia"/>
-          <w:sz w:val="24"/>
-          <w:szCs w:val="24"/>
-        </w:rPr>
-        <w:t>值带来</w:t>
-      </w:r>
-      <w:proofErr w:type="gramEnd"/>
-      <w:r>
-        <w:rPr>
-          <w:rFonts w:ascii="Helvetica" w:hAnsi="Helvetica" w:cs="Arial" w:hint="eastAsia"/>
-          <w:sz w:val="24"/>
-          <w:szCs w:val="24"/>
-        </w:rPr>
-        <w:t>不必要的覆盖从而引起意外的副作用。</w:t>
-      </w:r>
-    </w:p>
-    <w:p>
-      <w:pPr>
-        <w:rPr>
-          <w:rFonts w:ascii="Helvetica" w:hAnsi="Helvetica" w:cs="Arial"/>
-          <w:sz w:val="24"/>
-          <w:szCs w:val="24"/>
-        </w:rPr>
-      </w:pPr>
-      <w:r>
-        <w:rPr>
-          <w:rFonts w:ascii="Helvetica" w:hAnsi="Helvetica" w:cs="Arial" w:hint="eastAsia"/>
-          <w:sz w:val="24"/>
-          <w:szCs w:val="24"/>
-        </w:rPr>
-        <w:t>在</w:t>
-      </w:r>
-      <w:r>
-        <w:rPr>
-          <w:rFonts w:ascii="Helvetica" w:hAnsi="Helvetica" w:cs="Arial" w:hint="eastAsia"/>
-          <w:sz w:val="24"/>
-          <w:szCs w:val="24"/>
-        </w:rPr>
-        <w:t xml:space="preserve"> MDN</w:t>
-      </w:r>
-      <w:r>
-        <w:rPr>
-          <w:rFonts w:ascii="Helvetica" w:hAnsi="Helvetica" w:cs="Arial" w:hint="eastAsia"/>
-          <w:sz w:val="24"/>
-          <w:szCs w:val="24"/>
-        </w:rPr>
-        <w:t>（</w:t>
-      </w:r>
-      <w:r>
-        <w:rPr>
-          <w:rFonts w:ascii="Helvetica" w:hAnsi="Helvetica" w:cs="Arial" w:hint="eastAsia"/>
-          <w:sz w:val="24"/>
-          <w:szCs w:val="24"/>
-        </w:rPr>
-        <w:t>Mozilla Developer Network</w:t>
-      </w:r>
-      <w:r>
-        <w:rPr>
-          <w:rFonts w:ascii="Helvetica" w:hAnsi="Helvetica" w:cs="Arial" w:hint="eastAsia"/>
-          <w:sz w:val="24"/>
-          <w:szCs w:val="24"/>
-        </w:rPr>
-        <w:t>）上一篇非常好的关于</w:t>
-      </w:r>
-      <w:r>
-        <w:rPr>
-          <w:rFonts w:ascii="Helvetica" w:hAnsi="Helvetica" w:cs="Arial" w:hint="eastAsia"/>
-          <w:sz w:val="24"/>
-          <w:szCs w:val="24"/>
-        </w:rPr>
-        <w:t xml:space="preserve">shorthand properties </w:t>
-      </w:r>
-      <w:r>
-        <w:rPr>
-          <w:rFonts w:ascii="Helvetica" w:hAnsi="Helvetica" w:cs="Arial" w:hint="eastAsia"/>
-          <w:sz w:val="24"/>
-          <w:szCs w:val="24"/>
-        </w:rPr>
-        <w:t>的文章，对于不太熟悉简写属性声明及其行为的用户很有用。</w:t>
-      </w:r>
-    </w:p>
-    <w:p>
-      <w:pPr>
-        <w:rPr>
-          <w:rFonts w:ascii="Helvetica" w:hAnsi="Helvetica" w:cs="Arial"/>
-          <w:sz w:val="24"/>
-          <w:szCs w:val="24"/>
-        </w:rPr>
-      </w:pPr>
-      <w:r>
-        <w:rPr>
-          <w:rFonts w:ascii="Helvetica" w:hAnsi="Helvetica" w:cs="Arial" w:hint="eastAsia"/>
-          <w:sz w:val="24"/>
-          <w:szCs w:val="24"/>
-        </w:rPr>
-        <w:t>（</w:t>
-      </w:r>
-      <w:r>
-        <w:rPr>
-          <w:rFonts w:ascii="Helvetica" w:hAnsi="Helvetica" w:cs="Arial"/>
-          <w:sz w:val="24"/>
-          <w:szCs w:val="24"/>
-        </w:rPr>
-        <w:t>https://developer.mozilla.org/zh-CN/docs/Web/CSS/Shorthand_properties</w:t>
-      </w:r>
-      <w:r>
-        <w:rPr>
-          <w:rFonts w:ascii="Helvetica" w:hAnsi="Helvetica" w:cs="Arial" w:hint="eastAsia"/>
-          <w:sz w:val="24"/>
-          <w:szCs w:val="24"/>
-        </w:rPr>
-        <w:t>）</w:t>
-      </w:r>
-    </w:p>
-    <w:p>
-      <w:pPr>
-        <w:rPr>
-          <w:rFonts w:ascii="Helvetica" w:hAnsi="Helvetica" w:cs="Arial"/>
-          <w:sz w:val="24"/>
-          <w:szCs w:val="24"/>
-        </w:rPr>
-      </w:pPr>
-    </w:p>
-    <w:p>
-      <w:pPr>
-        <w:rPr>
-          <w:rFonts w:ascii="Helvetica" w:hAnsi="Helvetica" w:cs="Arial" w:hint="eastAsia"/>
-          <w:sz w:val="24"/>
-          <w:szCs w:val="24"/>
-        </w:rPr>
-      </w:pPr>
-      <w:r>
-        <w:rPr>
-          <w:rFonts w:ascii="Helvetica" w:hAnsi="Helvetica" w:cs="Arial" w:hint="eastAsia"/>
-          <w:sz w:val="24"/>
-          <w:szCs w:val="24"/>
-        </w:rPr>
-        <w:t>注释</w:t>
-      </w:r>
-    </w:p>
-    <w:p>
-      <w:pPr>
-        <w:rPr>
-          <w:rFonts w:ascii="Helvetica" w:hAnsi="Helvetica" w:cs="Arial" w:hint="eastAsia"/>
-          <w:sz w:val="24"/>
-          <w:szCs w:val="24"/>
-        </w:rPr>
-      </w:pPr>
-      <w:r>
-        <w:rPr>
-          <w:rFonts w:ascii="Helvetica" w:hAnsi="Helvetica" w:cs="Arial" w:hint="eastAsia"/>
-          <w:sz w:val="24"/>
-          <w:szCs w:val="24"/>
-        </w:rPr>
-        <w:t>代码是由人编写并维护的。</w:t>
-      </w:r>
-      <w:proofErr w:type="gramStart"/>
-      <w:r>
-        <w:rPr>
-          <w:rFonts w:ascii="Helvetica" w:hAnsi="Helvetica" w:cs="Arial" w:hint="eastAsia"/>
-          <w:sz w:val="24"/>
-          <w:szCs w:val="24"/>
-        </w:rPr>
-        <w:t>请确保</w:t>
-      </w:r>
-      <w:proofErr w:type="gramEnd"/>
-      <w:r>
-        <w:rPr>
-          <w:rFonts w:ascii="Helvetica" w:hAnsi="Helvetica" w:cs="Arial" w:hint="eastAsia"/>
-          <w:sz w:val="24"/>
-          <w:szCs w:val="24"/>
-        </w:rPr>
-        <w:t>你的代码能够自描述、注释良好并且易于他人理解。好的代码注释能够传达上下文关系和代码目的。不要简单地重申组件或</w:t>
-      </w:r>
-      <w:r>
-        <w:rPr>
-          <w:rFonts w:ascii="Helvetica" w:hAnsi="Helvetica" w:cs="Arial" w:hint="eastAsia"/>
-          <w:sz w:val="24"/>
-          <w:szCs w:val="24"/>
-        </w:rPr>
-        <w:t xml:space="preserve"> class </w:t>
-      </w:r>
-      <w:r>
-        <w:rPr>
-          <w:rFonts w:ascii="Helvetica" w:hAnsi="Helvetica" w:cs="Arial" w:hint="eastAsia"/>
-          <w:sz w:val="24"/>
-          <w:szCs w:val="24"/>
-        </w:rPr>
-        <w:t>名称。</w:t>
-      </w:r>
-    </w:p>
-    <w:p>
-      <w:pPr>
-        <w:rPr>
-          <w:rFonts w:ascii="Helvetica" w:hAnsi="Helvetica" w:cs="Arial"/>
-          <w:sz w:val="24"/>
-          <w:szCs w:val="24"/>
-        </w:rPr>
-      </w:pPr>
-      <w:r>
-        <w:rPr>
-          <w:rFonts w:ascii="Helvetica" w:hAnsi="Helvetica" w:cs="Arial" w:hint="eastAsia"/>
-          <w:sz w:val="24"/>
-          <w:szCs w:val="24"/>
-        </w:rPr>
-        <w:t>对于较长的注释，务必书写完整的句子；对于一般性注解，可以书写简洁的短语。</w:t>
-      </w:r>
-    </w:p>
-    <w:p>
-      <w:pPr>
-        <w:rPr>
-          <w:rFonts w:ascii="Helvetica" w:hAnsi="Helvetica" w:cs="Arial" w:hint="eastAsia"/>
-          <w:sz w:val="24"/>
-          <w:szCs w:val="24"/>
-        </w:rPr>
-      </w:pPr>
-      <w:r>
-        <w:rPr>
-          <w:rFonts w:ascii="Helvetica" w:hAnsi="Helvetica" w:cs="Arial" w:hint="eastAsia"/>
-          <w:sz w:val="24"/>
-          <w:szCs w:val="24"/>
-        </w:rPr>
-        <w:t>建议注释独占一行。避免行末注释。</w:t>
-      </w:r>
-    </w:p>
-    <w:p>
-      <w:pPr>
-        <w:rPr>
-          <w:rFonts w:ascii="Helvetica" w:hAnsi="Helvetica" w:cs="Arial" w:hint="eastAsia"/>
-          <w:sz w:val="24"/>
-          <w:szCs w:val="24"/>
-        </w:rPr>
-      </w:pPr>
-      <w:r>
-        <w:rPr>
-          <w:rFonts w:ascii="Helvetica" w:hAnsi="Helvetica" w:cs="Arial" w:hint="eastAsia"/>
-          <w:sz w:val="24"/>
-          <w:szCs w:val="24"/>
-        </w:rPr>
-        <w:t>给没有自注释的代码写上详细说明，比如：</w:t>
-      </w:r>
-    </w:p>
-    <w:p>
-      <w:pPr>
-        <w:rPr>
-          <w:rFonts w:ascii="Helvetica" w:hAnsi="Helvetica" w:cs="Arial" w:hint="eastAsia"/>
-          <w:sz w:val="24"/>
-          <w:szCs w:val="24"/>
-        </w:rPr>
-      </w:pPr>
-      <w:r>
-        <w:rPr>
-          <w:rFonts w:ascii="Helvetica" w:hAnsi="Helvetica" w:cs="Arial" w:hint="eastAsia"/>
-          <w:sz w:val="24"/>
-          <w:szCs w:val="24"/>
-        </w:rPr>
-        <w:t>为什么用到了</w:t>
-      </w:r>
-      <w:r>
-        <w:rPr>
-          <w:rFonts w:ascii="Helvetica" w:hAnsi="Helvetica" w:cs="Arial" w:hint="eastAsia"/>
-          <w:sz w:val="24"/>
-          <w:szCs w:val="24"/>
-        </w:rPr>
-        <w:t xml:space="preserve"> z-index</w:t>
-      </w:r>
-    </w:p>
-    <w:p>
-      <w:pPr>
-        <w:rPr>
-          <w:rFonts w:ascii="Helvetica" w:hAnsi="Helvetica" w:cs="Arial"/>
-          <w:sz w:val="24"/>
-          <w:szCs w:val="24"/>
-        </w:rPr>
-      </w:pPr>
-      <w:r>
-        <w:rPr>
-          <w:rFonts w:ascii="Helvetica" w:hAnsi="Helvetica" w:cs="Arial" w:hint="eastAsia"/>
-          <w:sz w:val="24"/>
-          <w:szCs w:val="24"/>
-        </w:rPr>
-        <w:t>兼容性处理或者针对特定浏览器的</w:t>
-      </w:r>
-      <w:r>
-        <w:rPr>
-          <w:rFonts w:ascii="Helvetica" w:hAnsi="Helvetica" w:cs="Arial" w:hint="eastAsia"/>
-          <w:sz w:val="24"/>
-          <w:szCs w:val="24"/>
-        </w:rPr>
-        <w:t xml:space="preserve"> hack</w:t>
-      </w:r>
-    </w:p>
-    <w:p>
-      <w:pPr>
-        <w:rPr>
-          <w:rFonts w:ascii="Helvetica" w:hAnsi="Helvetica" w:cs="Arial" w:hint="eastAsia"/>
-          <w:sz w:val="24"/>
-          <w:szCs w:val="24"/>
-        </w:rPr>
-      </w:pPr>
-    </w:p>
-    <w:p>
-      <w:pPr>
-        <w:rPr>
-          <w:rFonts w:ascii="Helvetica" w:hAnsi="Helvetica" w:cs="Arial" w:hint="eastAsia"/>
-          <w:sz w:val="24"/>
-          <w:szCs w:val="24"/>
-        </w:rPr>
-      </w:pPr>
-      <w:r>
-        <w:rPr>
-          <w:rFonts w:ascii="Helvetica" w:hAnsi="Helvetica" w:cs="Arial" w:hint="eastAsia"/>
-          <w:sz w:val="24"/>
-          <w:szCs w:val="24"/>
-        </w:rPr>
-        <w:t xml:space="preserve">class </w:t>
-      </w:r>
-      <w:r>
-        <w:rPr>
-          <w:rFonts w:ascii="Helvetica" w:hAnsi="Helvetica" w:cs="Arial" w:hint="eastAsia"/>
-          <w:sz w:val="24"/>
-          <w:szCs w:val="24"/>
-        </w:rPr>
-        <w:t>命名</w:t>
-      </w:r>
-    </w:p>
-    <w:p>
-      <w:pPr>
-        <w:rPr>
-          <w:rFonts w:ascii="Helvetica" w:hAnsi="Helvetica" w:cs="Arial" w:hint="eastAsia"/>
-          <w:sz w:val="24"/>
-          <w:szCs w:val="24"/>
-        </w:rPr>
-      </w:pPr>
-      <w:r>
-        <w:rPr>
-          <w:rFonts w:ascii="Helvetica" w:hAnsi="Helvetica" w:cs="Arial" w:hint="eastAsia"/>
-          <w:sz w:val="24"/>
-          <w:szCs w:val="24"/>
-        </w:rPr>
-        <w:t xml:space="preserve">class </w:t>
-      </w:r>
-      <w:r>
-        <w:rPr>
-          <w:rFonts w:ascii="Helvetica" w:hAnsi="Helvetica" w:cs="Arial" w:hint="eastAsia"/>
-          <w:sz w:val="24"/>
-          <w:szCs w:val="24"/>
-        </w:rPr>
-        <w:t>名称中只能出现小写字符和破折号（</w:t>
-      </w:r>
-      <w:proofErr w:type="spellStart"/>
-      <w:r>
-        <w:rPr>
-          <w:rFonts w:ascii="Helvetica" w:hAnsi="Helvetica" w:cs="Arial" w:hint="eastAsia"/>
-          <w:sz w:val="24"/>
-          <w:szCs w:val="24"/>
-        </w:rPr>
-        <w:t>dashe</w:t>
-      </w:r>
-      <w:proofErr w:type="spellEnd"/>
-      <w:r>
-        <w:rPr>
-          <w:rFonts w:ascii="Helvetica" w:hAnsi="Helvetica" w:cs="Arial" w:hint="eastAsia"/>
-          <w:sz w:val="24"/>
-          <w:szCs w:val="24"/>
-        </w:rPr>
-        <w:t>）（不是下划线，也不是驼峰命名法）。破折号应当用于相关</w:t>
-      </w:r>
-      <w:r>
-        <w:rPr>
-          <w:rFonts w:ascii="Helvetica" w:hAnsi="Helvetica" w:cs="Arial" w:hint="eastAsia"/>
-          <w:sz w:val="24"/>
-          <w:szCs w:val="24"/>
-        </w:rPr>
-        <w:t xml:space="preserve"> class </w:t>
-      </w:r>
-      <w:r>
-        <w:rPr>
-          <w:rFonts w:ascii="Helvetica" w:hAnsi="Helvetica" w:cs="Arial" w:hint="eastAsia"/>
-          <w:sz w:val="24"/>
-          <w:szCs w:val="24"/>
-        </w:rPr>
-        <w:t>的命名（类似于命名空间）（例如，</w:t>
-      </w:r>
-      <w:r>
-        <w:rPr>
-          <w:rFonts w:ascii="Helvetica" w:hAnsi="Helvetica" w:cs="Arial" w:hint="eastAsia"/>
-          <w:sz w:val="24"/>
-          <w:szCs w:val="24"/>
-        </w:rPr>
-        <w:t>.</w:t>
-      </w:r>
-      <w:proofErr w:type="spellStart"/>
-      <w:r>
-        <w:rPr>
-          <w:rFonts w:ascii="Helvetica" w:hAnsi="Helvetica" w:cs="Arial" w:hint="eastAsia"/>
-          <w:sz w:val="24"/>
-          <w:szCs w:val="24"/>
-        </w:rPr>
-        <w:t>btn</w:t>
-      </w:r>
-      <w:proofErr w:type="spellEnd"/>
-      <w:r>
-        <w:rPr>
-          <w:rFonts w:ascii="Helvetica" w:hAnsi="Helvetica" w:cs="Arial" w:hint="eastAsia"/>
-          <w:sz w:val="24"/>
-          <w:szCs w:val="24"/>
-        </w:rPr>
-        <w:t xml:space="preserve"> </w:t>
-      </w:r>
-      <w:r>
-        <w:rPr>
-          <w:rFonts w:ascii="Helvetica" w:hAnsi="Helvetica" w:cs="Arial" w:hint="eastAsia"/>
-          <w:sz w:val="24"/>
-          <w:szCs w:val="24"/>
-        </w:rPr>
-        <w:t>和</w:t>
-      </w:r>
-      <w:r>
-        <w:rPr>
-          <w:rFonts w:ascii="Helvetica" w:hAnsi="Helvetica" w:cs="Arial" w:hint="eastAsia"/>
-          <w:sz w:val="24"/>
-          <w:szCs w:val="24"/>
-        </w:rPr>
-        <w:t xml:space="preserve"> .</w:t>
-      </w:r>
-      <w:proofErr w:type="spellStart"/>
-      <w:r>
-        <w:rPr>
-          <w:rFonts w:ascii="Helvetica" w:hAnsi="Helvetica" w:cs="Arial" w:hint="eastAsia"/>
-          <w:sz w:val="24"/>
-          <w:szCs w:val="24"/>
-        </w:rPr>
-        <w:t>btn</w:t>
-      </w:r>
-      <w:proofErr w:type="spellEnd"/>
-      <w:r>
-        <w:rPr>
-          <w:rFonts w:ascii="Helvetica" w:hAnsi="Helvetica" w:cs="Arial" w:hint="eastAsia"/>
-          <w:sz w:val="24"/>
-          <w:szCs w:val="24"/>
-        </w:rPr>
-        <w:t>-danger</w:t>
-      </w:r>
-      <w:r>
-        <w:rPr>
-          <w:rFonts w:ascii="Helvetica" w:hAnsi="Helvetica" w:cs="Arial" w:hint="eastAsia"/>
-          <w:sz w:val="24"/>
-          <w:szCs w:val="24"/>
-        </w:rPr>
-        <w:t>）。</w:t>
-      </w:r>
-    </w:p>
-    <w:p>
-      <w:pPr>
-        <w:rPr>
-          <w:rFonts w:ascii="Helvetica" w:hAnsi="Helvetica" w:cs="Arial" w:hint="eastAsia"/>
-          <w:sz w:val="24"/>
-          <w:szCs w:val="24"/>
-        </w:rPr>
-      </w:pPr>
-      <w:r>
-        <w:rPr>
-          <w:rFonts w:ascii="Helvetica" w:hAnsi="Helvetica" w:cs="Arial" w:hint="eastAsia"/>
-          <w:sz w:val="24"/>
-          <w:szCs w:val="24"/>
-        </w:rPr>
-        <w:t>避免过度任意的简写。</w:t>
-      </w:r>
-      <w:r>
-        <w:rPr>
-          <w:rFonts w:ascii="Helvetica" w:hAnsi="Helvetica" w:cs="Arial" w:hint="eastAsia"/>
-          <w:sz w:val="24"/>
-          <w:szCs w:val="24"/>
-        </w:rPr>
-        <w:t>.</w:t>
-      </w:r>
-      <w:proofErr w:type="spellStart"/>
-      <w:r>
-        <w:rPr>
-          <w:rFonts w:ascii="Helvetica" w:hAnsi="Helvetica" w:cs="Arial" w:hint="eastAsia"/>
-          <w:sz w:val="24"/>
-          <w:szCs w:val="24"/>
-        </w:rPr>
-        <w:t>btn</w:t>
-      </w:r>
-      <w:proofErr w:type="spellEnd"/>
-      <w:r>
-        <w:rPr>
-          <w:rFonts w:ascii="Helvetica" w:hAnsi="Helvetica" w:cs="Arial" w:hint="eastAsia"/>
-          <w:sz w:val="24"/>
-          <w:szCs w:val="24"/>
-        </w:rPr>
-        <w:t xml:space="preserve"> </w:t>
-      </w:r>
-      <w:r>
-        <w:rPr>
-          <w:rFonts w:ascii="Helvetica" w:hAnsi="Helvetica" w:cs="Arial" w:hint="eastAsia"/>
-          <w:sz w:val="24"/>
-          <w:szCs w:val="24"/>
-        </w:rPr>
-        <w:t>代表</w:t>
-      </w:r>
-      <w:r>
-        <w:rPr>
-          <w:rFonts w:ascii="Helvetica" w:hAnsi="Helvetica" w:cs="Arial" w:hint="eastAsia"/>
-          <w:sz w:val="24"/>
-          <w:szCs w:val="24"/>
-        </w:rPr>
-        <w:t xml:space="preserve"> butt</w:t>
-      </w:r>
+          <w:rFonts w:ascii="Helvetica" w:hAnsi="Helvetica" w:cs="Arial" w:hint="eastAsia"/>
+          <w:sz w:val="24"/>
+          <w:szCs w:val="24"/>
+        </w:rPr>
+      </w:pPr>
       <w:bookmarkStart w:id="0" w:name="_GoBack"/>
       <w:bookmarkEnd w:id="0"/>
-      <w:r>
-        <w:rPr>
-          <w:rFonts w:ascii="Helvetica" w:hAnsi="Helvetica" w:cs="Arial" w:hint="eastAsia"/>
-          <w:sz w:val="24"/>
-          <w:szCs w:val="24"/>
-        </w:rPr>
-        <w:t>on</w:t>
+    </w:p>
+    <w:p>
+      <w:pPr>
+        <w:pStyle w:val="a3"/>
+        <w:numPr>
+          <w:ilvl w:val="0"/>
+          <w:numId w:val="5"/>
+        </w:numPr>
+        <w:ind w:firstLineChars="0"/>
+        <w:rPr>
+          <w:rFonts w:ascii="Helvetica" w:hAnsi="Helvetica" w:cs="Arial"/>
+          <w:sz w:val="24"/>
+          <w:szCs w:val="24"/>
+        </w:rPr>
+      </w:pPr>
+      <w:r>
+        <w:rPr>
+          <w:rFonts w:ascii="Helvetica" w:hAnsi="Helvetica" w:cs="Arial" w:hint="eastAsia"/>
+          <w:sz w:val="24"/>
+          <w:szCs w:val="24"/>
+        </w:rPr>
+        <w:t>代码风格</w:t>
+      </w:r>
+    </w:p>
+    <w:p>
+      <w:pPr>
+        <w:pStyle w:val="a3"/>
+        <w:numPr>
+          <w:ilvl w:val="1"/>
+          <w:numId w:val="5"/>
+        </w:numPr>
+        <w:ind w:firstLineChars="0"/>
+        <w:rPr>
+          <w:rFonts w:ascii="Helvetica" w:hAnsi="Helvetica" w:cs="Arial"/>
+          <w:sz w:val="24"/>
+          <w:szCs w:val="24"/>
+        </w:rPr>
+      </w:pPr>
+      <w:r>
+        <w:rPr>
+          <w:rFonts w:ascii="Helvetica" w:hAnsi="Helvetica" w:cs="Arial" w:hint="eastAsia"/>
+          <w:sz w:val="24"/>
+          <w:szCs w:val="24"/>
+        </w:rPr>
+        <w:t>【强制】</w:t>
+      </w:r>
+      <w:r>
+        <w:rPr>
+          <w:rFonts w:ascii="Helvetica" w:hAnsi="Helvetica" w:cs="Arial" w:hint="eastAsia"/>
+          <w:sz w:val="24"/>
+          <w:szCs w:val="24"/>
+        </w:rPr>
+        <w:t>不要使用</w:t>
+      </w:r>
+      <w:r>
+        <w:rPr>
+          <w:rFonts w:ascii="Helvetica" w:hAnsi="Helvetica" w:cs="Arial" w:hint="eastAsia"/>
+          <w:sz w:val="24"/>
+          <w:szCs w:val="24"/>
+        </w:rPr>
+        <w:t>ID</w:t>
+      </w:r>
+      <w:r>
+        <w:rPr>
+          <w:rFonts w:ascii="Helvetica" w:hAnsi="Helvetica" w:cs="Arial" w:hint="eastAsia"/>
+          <w:sz w:val="24"/>
+          <w:szCs w:val="24"/>
+        </w:rPr>
+        <w:t>选择器</w:t>
+      </w:r>
+      <w:r>
+        <w:rPr>
+          <w:rFonts w:ascii="Helvetica" w:hAnsi="Helvetica" w:cs="Arial" w:hint="eastAsia"/>
+          <w:sz w:val="24"/>
+          <w:szCs w:val="24"/>
+        </w:rPr>
+        <w:t>；</w:t>
+      </w:r>
+    </w:p>
+    <w:p>
+      <w:pPr>
+        <w:pStyle w:val="a3"/>
+        <w:numPr>
+          <w:ilvl w:val="1"/>
+          <w:numId w:val="5"/>
+        </w:numPr>
+        <w:ind w:firstLineChars="0"/>
+        <w:rPr>
+          <w:rFonts w:ascii="Helvetica" w:hAnsi="Helvetica" w:cs="Arial"/>
+          <w:sz w:val="24"/>
+          <w:szCs w:val="24"/>
+        </w:rPr>
+      </w:pPr>
+      <w:r>
+        <w:rPr>
+          <w:rFonts w:ascii="Helvetica" w:hAnsi="Helvetica" w:cs="Arial" w:hint="eastAsia"/>
+          <w:sz w:val="24"/>
+          <w:szCs w:val="24"/>
+        </w:rPr>
+        <w:t>【强制】</w:t>
+      </w:r>
+      <w:r>
+        <w:rPr>
+          <w:rFonts w:ascii="Helvetica" w:hAnsi="Helvetica" w:cs="Arial" w:hint="eastAsia"/>
+          <w:sz w:val="24"/>
+          <w:szCs w:val="24"/>
+        </w:rPr>
+        <w:t>属性选择器中的</w:t>
+      </w:r>
+      <w:proofErr w:type="gramStart"/>
+      <w:r>
+        <w:rPr>
+          <w:rFonts w:ascii="Helvetica" w:hAnsi="Helvetica" w:cs="Arial" w:hint="eastAsia"/>
+          <w:sz w:val="24"/>
+          <w:szCs w:val="24"/>
+        </w:rPr>
+        <w:t>值必须</w:t>
+      </w:r>
+      <w:proofErr w:type="gramEnd"/>
+      <w:r>
+        <w:rPr>
+          <w:rFonts w:ascii="Helvetica" w:hAnsi="Helvetica" w:cs="Arial" w:hint="eastAsia"/>
+          <w:sz w:val="24"/>
+          <w:szCs w:val="24"/>
+        </w:rPr>
+        <w:t>用双引号包围</w:t>
+      </w:r>
+      <w:r>
+        <w:rPr>
+          <w:rFonts w:ascii="Helvetica" w:hAnsi="Helvetica" w:cs="Arial" w:hint="eastAsia"/>
+          <w:sz w:val="24"/>
+          <w:szCs w:val="24"/>
+        </w:rPr>
+        <w:t>；</w:t>
+      </w:r>
+    </w:p>
+    <w:p>
+      <w:pPr>
+        <w:pStyle w:val="a3"/>
+        <w:numPr>
+          <w:ilvl w:val="1"/>
+          <w:numId w:val="5"/>
+        </w:numPr>
+        <w:ind w:firstLineChars="0"/>
+        <w:rPr>
+          <w:rFonts w:ascii="Helvetica" w:hAnsi="Helvetica" w:cs="Arial"/>
+          <w:sz w:val="24"/>
+          <w:szCs w:val="24"/>
+        </w:rPr>
+      </w:pPr>
+      <w:r>
+        <w:rPr>
+          <w:rFonts w:ascii="Helvetica" w:hAnsi="Helvetica" w:cs="Arial" w:hint="eastAsia"/>
+          <w:sz w:val="24"/>
+          <w:szCs w:val="24"/>
+        </w:rPr>
+        <w:t>【</w:t>
+      </w:r>
+      <w:r>
+        <w:rPr>
+          <w:rFonts w:ascii="Helvetica" w:hAnsi="Helvetica" w:cs="Arial" w:hint="eastAsia"/>
+          <w:sz w:val="24"/>
+          <w:szCs w:val="24"/>
+        </w:rPr>
+        <w:t>推荐</w:t>
+      </w:r>
+      <w:r>
+        <w:rPr>
+          <w:rFonts w:ascii="Helvetica" w:hAnsi="Helvetica" w:cs="Arial" w:hint="eastAsia"/>
+          <w:sz w:val="24"/>
+          <w:szCs w:val="24"/>
+        </w:rPr>
+        <w:t>】</w:t>
+      </w:r>
+      <w:r>
+        <w:rPr>
+          <w:rFonts w:ascii="Helvetica" w:hAnsi="Helvetica" w:cs="Arial" w:hint="eastAsia"/>
+          <w:sz w:val="24"/>
+          <w:szCs w:val="24"/>
+        </w:rPr>
+        <w:t>在一个规则声明中应用了多个选择器时，每个选择器独占一行</w:t>
+      </w:r>
+      <w:r>
+        <w:rPr>
+          <w:rFonts w:ascii="Helvetica" w:hAnsi="Helvetica" w:cs="Arial" w:hint="eastAsia"/>
+          <w:sz w:val="24"/>
+          <w:szCs w:val="24"/>
+        </w:rPr>
+        <w:t>；</w:t>
+      </w:r>
+    </w:p>
+    <w:p>
+      <w:pPr>
+        <w:pStyle w:val="a3"/>
+        <w:numPr>
+          <w:ilvl w:val="1"/>
+          <w:numId w:val="5"/>
+        </w:numPr>
+        <w:ind w:firstLineChars="0"/>
+        <w:rPr>
+          <w:rFonts w:ascii="Helvetica" w:hAnsi="Helvetica" w:cs="Arial"/>
+          <w:sz w:val="24"/>
+          <w:szCs w:val="24"/>
+        </w:rPr>
+      </w:pPr>
+      <w:r>
+        <w:rPr>
+          <w:rFonts w:ascii="Helvetica" w:hAnsi="Helvetica" w:cs="Arial" w:hint="eastAsia"/>
+          <w:sz w:val="24"/>
+          <w:szCs w:val="24"/>
+        </w:rPr>
+        <w:t>【强制】</w:t>
+      </w:r>
+      <w:r>
+        <w:rPr>
+          <w:rFonts w:ascii="Helvetica" w:hAnsi="Helvetica" w:cs="Arial" w:hint="eastAsia"/>
+          <w:sz w:val="24"/>
+          <w:szCs w:val="24"/>
+        </w:rPr>
+        <w:t>在规则声明的左大括号</w:t>
+      </w:r>
+      <w:r>
+        <w:rPr>
+          <w:rFonts w:ascii="Helvetica" w:hAnsi="Helvetica" w:cs="Arial" w:hint="eastAsia"/>
+          <w:sz w:val="24"/>
+          <w:szCs w:val="24"/>
+        </w:rPr>
+        <w:t xml:space="preserve"> { </w:t>
+      </w:r>
+      <w:r>
+        <w:rPr>
+          <w:rFonts w:ascii="Helvetica" w:hAnsi="Helvetica" w:cs="Arial" w:hint="eastAsia"/>
+          <w:sz w:val="24"/>
+          <w:szCs w:val="24"/>
+        </w:rPr>
+        <w:t>前加上一个空格；</w:t>
+      </w:r>
+    </w:p>
+    <w:p>
+      <w:pPr>
+        <w:pStyle w:val="a3"/>
+        <w:numPr>
+          <w:ilvl w:val="1"/>
+          <w:numId w:val="5"/>
+        </w:numPr>
+        <w:ind w:firstLineChars="0"/>
+        <w:rPr>
+          <w:rFonts w:ascii="Helvetica" w:hAnsi="Helvetica" w:cs="Arial"/>
+          <w:sz w:val="24"/>
+          <w:szCs w:val="24"/>
+        </w:rPr>
+      </w:pPr>
+      <w:r>
+        <w:rPr>
+          <w:rFonts w:ascii="Helvetica" w:hAnsi="Helvetica" w:cs="Arial" w:hint="eastAsia"/>
+          <w:sz w:val="24"/>
+          <w:szCs w:val="24"/>
+        </w:rPr>
+        <w:t>【强制】</w:t>
+      </w:r>
+      <w:r>
+        <w:rPr>
+          <w:rFonts w:ascii="Helvetica" w:hAnsi="Helvetica" w:cs="Arial" w:hint="eastAsia"/>
+          <w:sz w:val="24"/>
+          <w:szCs w:val="24"/>
+        </w:rPr>
+        <w:t>在属性的冒号</w:t>
+      </w:r>
+      <w:r>
+        <w:rPr>
+          <w:rFonts w:ascii="Helvetica" w:hAnsi="Helvetica" w:cs="Arial" w:hint="eastAsia"/>
+          <w:sz w:val="24"/>
+          <w:szCs w:val="24"/>
+        </w:rPr>
+        <w:t xml:space="preserve"> : </w:t>
+      </w:r>
+      <w:r>
+        <w:rPr>
+          <w:rFonts w:ascii="Helvetica" w:hAnsi="Helvetica" w:cs="Arial" w:hint="eastAsia"/>
+          <w:sz w:val="24"/>
+          <w:szCs w:val="24"/>
+        </w:rPr>
+        <w:t>后面加上一个空格，前面不加空格</w:t>
+      </w:r>
+      <w:r>
+        <w:rPr>
+          <w:rFonts w:ascii="Helvetica" w:hAnsi="Helvetica" w:cs="Arial" w:hint="eastAsia"/>
+          <w:sz w:val="24"/>
+          <w:szCs w:val="24"/>
+        </w:rPr>
+        <w:t>；</w:t>
+      </w:r>
+    </w:p>
+    <w:p>
+      <w:pPr>
+        <w:pStyle w:val="a3"/>
+        <w:numPr>
+          <w:ilvl w:val="1"/>
+          <w:numId w:val="5"/>
+        </w:numPr>
+        <w:ind w:firstLineChars="0"/>
+        <w:rPr>
+          <w:rFonts w:ascii="Helvetica" w:hAnsi="Helvetica" w:cs="Arial"/>
+          <w:sz w:val="24"/>
+          <w:szCs w:val="24"/>
+        </w:rPr>
+      </w:pPr>
+      <w:r>
+        <w:rPr>
+          <w:rFonts w:ascii="Helvetica" w:hAnsi="Helvetica" w:cs="Arial" w:hint="eastAsia"/>
+          <w:sz w:val="24"/>
+          <w:szCs w:val="24"/>
+        </w:rPr>
+        <w:t>【强制】</w:t>
+      </w:r>
+      <w:r>
+        <w:rPr>
+          <w:rFonts w:ascii="Helvetica" w:hAnsi="Helvetica" w:cs="Arial" w:hint="eastAsia"/>
+          <w:sz w:val="24"/>
+          <w:szCs w:val="24"/>
+        </w:rPr>
+        <w:t>规则声明的右大括号</w:t>
+      </w:r>
+      <w:r>
+        <w:rPr>
+          <w:rFonts w:ascii="Helvetica" w:hAnsi="Helvetica" w:cs="Arial" w:hint="eastAsia"/>
+          <w:sz w:val="24"/>
+          <w:szCs w:val="24"/>
+        </w:rPr>
+        <w:t xml:space="preserve"> } </w:t>
+      </w:r>
+      <w:r>
+        <w:rPr>
+          <w:rFonts w:ascii="Helvetica" w:hAnsi="Helvetica" w:cs="Arial" w:hint="eastAsia"/>
+          <w:sz w:val="24"/>
+          <w:szCs w:val="24"/>
+        </w:rPr>
+        <w:t>独占一行</w:t>
+      </w:r>
+      <w:r>
+        <w:rPr>
+          <w:rFonts w:ascii="Helvetica" w:hAnsi="Helvetica" w:cs="Arial" w:hint="eastAsia"/>
+          <w:sz w:val="24"/>
+          <w:szCs w:val="24"/>
+        </w:rPr>
+        <w:t>；</w:t>
+      </w:r>
+    </w:p>
+    <w:p>
+      <w:pPr>
+        <w:pStyle w:val="a3"/>
+        <w:numPr>
+          <w:ilvl w:val="1"/>
+          <w:numId w:val="5"/>
+        </w:numPr>
+        <w:ind w:firstLineChars="0"/>
+        <w:rPr>
+          <w:rFonts w:ascii="Helvetica" w:hAnsi="Helvetica" w:cs="Arial"/>
+          <w:sz w:val="24"/>
+          <w:szCs w:val="24"/>
+        </w:rPr>
+      </w:pPr>
+      <w:r>
+        <w:rPr>
+          <w:rFonts w:ascii="Helvetica" w:hAnsi="Helvetica" w:cs="Arial" w:hint="eastAsia"/>
+          <w:sz w:val="24"/>
+          <w:szCs w:val="24"/>
+        </w:rPr>
+        <w:t>【</w:t>
+      </w:r>
+      <w:r>
+        <w:rPr>
+          <w:rFonts w:ascii="Helvetica" w:hAnsi="Helvetica" w:cs="Arial" w:hint="eastAsia"/>
+          <w:sz w:val="24"/>
+          <w:szCs w:val="24"/>
+        </w:rPr>
+        <w:t>推荐</w:t>
+      </w:r>
+      <w:r>
+        <w:rPr>
+          <w:rFonts w:ascii="Helvetica" w:hAnsi="Helvetica" w:cs="Arial" w:hint="eastAsia"/>
+          <w:sz w:val="24"/>
+          <w:szCs w:val="24"/>
+        </w:rPr>
+        <w:t>】</w:t>
+      </w:r>
+      <w:r>
+        <w:rPr>
+          <w:rFonts w:ascii="Helvetica" w:hAnsi="Helvetica" w:cs="Arial" w:hint="eastAsia"/>
+          <w:sz w:val="24"/>
+          <w:szCs w:val="24"/>
+        </w:rPr>
+        <w:t>规则声明之间用空行分隔开</w:t>
+      </w:r>
+      <w:r>
+        <w:rPr>
+          <w:rFonts w:ascii="Helvetica" w:hAnsi="Helvetica" w:cs="Arial" w:hint="eastAsia"/>
+          <w:sz w:val="24"/>
+          <w:szCs w:val="24"/>
+        </w:rPr>
+        <w:t>；</w:t>
+      </w:r>
+    </w:p>
+    <w:p>
+      <w:pPr>
+        <w:pStyle w:val="a3"/>
+        <w:numPr>
+          <w:ilvl w:val="1"/>
+          <w:numId w:val="5"/>
+        </w:numPr>
+        <w:ind w:firstLineChars="0"/>
+        <w:rPr>
+          <w:rFonts w:ascii="Helvetica" w:hAnsi="Helvetica" w:cs="Arial"/>
+          <w:sz w:val="24"/>
+          <w:szCs w:val="24"/>
+        </w:rPr>
+      </w:pPr>
+      <w:r>
+        <w:rPr>
+          <w:rFonts w:ascii="Helvetica" w:hAnsi="Helvetica" w:cs="Arial" w:hint="eastAsia"/>
+          <w:sz w:val="24"/>
+          <w:szCs w:val="24"/>
+        </w:rPr>
+        <w:t>【强制】</w:t>
+      </w:r>
+      <w:r>
+        <w:rPr>
+          <w:rFonts w:ascii="Helvetica" w:hAnsi="Helvetica" w:cs="Arial" w:hint="eastAsia"/>
+          <w:sz w:val="24"/>
+          <w:szCs w:val="24"/>
+        </w:rPr>
+        <w:t>所有声明语句都应当以分号结尾</w:t>
+      </w:r>
+      <w:r>
+        <w:rPr>
+          <w:rFonts w:ascii="Helvetica" w:hAnsi="Helvetica" w:cs="Arial" w:hint="eastAsia"/>
+          <w:sz w:val="24"/>
+          <w:szCs w:val="24"/>
+        </w:rPr>
+        <w:t>；</w:t>
+      </w:r>
+    </w:p>
+    <w:p>
+      <w:pPr>
+        <w:pStyle w:val="a3"/>
+        <w:numPr>
+          <w:ilvl w:val="1"/>
+          <w:numId w:val="5"/>
+        </w:numPr>
+        <w:ind w:firstLineChars="0"/>
+        <w:rPr>
+          <w:rFonts w:ascii="Helvetica" w:hAnsi="Helvetica" w:cs="Arial"/>
+          <w:sz w:val="24"/>
+          <w:szCs w:val="24"/>
+        </w:rPr>
+      </w:pPr>
+      <w:r>
+        <w:rPr>
+          <w:rFonts w:ascii="Helvetica" w:hAnsi="Helvetica" w:cs="Arial" w:hint="eastAsia"/>
+          <w:sz w:val="24"/>
+          <w:szCs w:val="24"/>
+        </w:rPr>
+        <w:t>【强制】</w:t>
+      </w:r>
+      <w:r>
+        <w:rPr>
+          <w:rFonts w:ascii="Helvetica" w:hAnsi="Helvetica" w:cs="Arial" w:hint="eastAsia"/>
+          <w:sz w:val="24"/>
+          <w:szCs w:val="24"/>
+        </w:rPr>
+        <w:t>&gt;</w:t>
+      </w:r>
+      <w:r>
+        <w:rPr>
+          <w:rFonts w:ascii="Helvetica" w:hAnsi="Helvetica" w:cs="Arial" w:hint="eastAsia"/>
+          <w:sz w:val="24"/>
+          <w:szCs w:val="24"/>
+        </w:rPr>
+        <w:t>、</w:t>
+      </w:r>
+      <w:r>
+        <w:rPr>
+          <w:rFonts w:ascii="Helvetica" w:hAnsi="Helvetica" w:cs="Arial" w:hint="eastAsia"/>
+          <w:sz w:val="24"/>
+          <w:szCs w:val="24"/>
+        </w:rPr>
+        <w:t>+</w:t>
+      </w:r>
+      <w:r>
+        <w:rPr>
+          <w:rFonts w:ascii="Helvetica" w:hAnsi="Helvetica" w:cs="Arial" w:hint="eastAsia"/>
+          <w:sz w:val="24"/>
+          <w:szCs w:val="24"/>
+        </w:rPr>
+        <w:t>、</w:t>
+      </w:r>
+      <w:r>
+        <w:rPr>
+          <w:rFonts w:ascii="Helvetica" w:hAnsi="Helvetica" w:cs="Arial" w:hint="eastAsia"/>
+          <w:sz w:val="24"/>
+          <w:szCs w:val="24"/>
+        </w:rPr>
+        <w:t xml:space="preserve">~ </w:t>
+      </w:r>
+      <w:r>
+        <w:rPr>
+          <w:rFonts w:ascii="Helvetica" w:hAnsi="Helvetica" w:cs="Arial" w:hint="eastAsia"/>
+          <w:sz w:val="24"/>
+          <w:szCs w:val="24"/>
+        </w:rPr>
+        <w:t>选择器的两边各保留一个空格</w:t>
+      </w:r>
+      <w:r>
+        <w:rPr>
+          <w:rFonts w:ascii="Helvetica" w:hAnsi="Helvetica" w:cs="Arial" w:hint="eastAsia"/>
+          <w:sz w:val="24"/>
+          <w:szCs w:val="24"/>
+        </w:rPr>
+        <w:t>；</w:t>
+      </w:r>
+    </w:p>
+    <w:p>
+      <w:pPr>
+        <w:pStyle w:val="a3"/>
+        <w:numPr>
+          <w:ilvl w:val="1"/>
+          <w:numId w:val="5"/>
+        </w:numPr>
+        <w:ind w:firstLineChars="0"/>
+        <w:rPr>
+          <w:rFonts w:ascii="Helvetica" w:hAnsi="Helvetica" w:cs="Arial"/>
+          <w:sz w:val="24"/>
+          <w:szCs w:val="24"/>
+        </w:rPr>
+      </w:pPr>
+      <w:r>
+        <w:rPr>
+          <w:rFonts w:ascii="Helvetica" w:hAnsi="Helvetica" w:cs="Arial" w:hint="eastAsia"/>
+          <w:sz w:val="24"/>
+          <w:szCs w:val="24"/>
+        </w:rPr>
+        <w:t>【强制】</w:t>
+      </w:r>
+      <w:r>
+        <w:rPr>
+          <w:rFonts w:ascii="Helvetica" w:hAnsi="Helvetica" w:cs="Arial" w:hint="eastAsia"/>
+          <w:sz w:val="24"/>
+          <w:szCs w:val="24"/>
+        </w:rPr>
+        <w:t>对于以逗号分隔的属性值，每个逗号后面都应该插入一个空格</w:t>
+      </w:r>
+      <w:r>
+        <w:rPr>
+          <w:rFonts w:ascii="Helvetica" w:hAnsi="Helvetica" w:cs="Arial" w:hint="eastAsia"/>
+          <w:sz w:val="24"/>
+          <w:szCs w:val="24"/>
+        </w:rPr>
+        <w:t>；</w:t>
+      </w:r>
+    </w:p>
+    <w:p>
+      <w:pPr>
+        <w:pStyle w:val="a3"/>
+        <w:numPr>
+          <w:ilvl w:val="1"/>
+          <w:numId w:val="5"/>
+        </w:numPr>
+        <w:ind w:firstLineChars="0"/>
+        <w:rPr>
+          <w:rFonts w:ascii="Helvetica" w:hAnsi="Helvetica" w:cs="Arial" w:hint="eastAsia"/>
+          <w:sz w:val="24"/>
+          <w:szCs w:val="24"/>
+        </w:rPr>
+      </w:pPr>
+      <w:r>
+        <w:rPr>
+          <w:rFonts w:ascii="Helvetica" w:hAnsi="Helvetica" w:cs="Arial" w:hint="eastAsia"/>
+          <w:sz w:val="24"/>
+          <w:szCs w:val="24"/>
+        </w:rPr>
+        <w:t>【</w:t>
+      </w:r>
+      <w:r>
+        <w:rPr>
+          <w:rFonts w:ascii="Helvetica" w:hAnsi="Helvetica" w:cs="Arial" w:hint="eastAsia"/>
+          <w:sz w:val="24"/>
+          <w:szCs w:val="24"/>
+        </w:rPr>
+        <w:t>推荐</w:t>
+      </w:r>
+      <w:r>
+        <w:rPr>
+          <w:rFonts w:ascii="Helvetica" w:hAnsi="Helvetica" w:cs="Arial" w:hint="eastAsia"/>
+          <w:sz w:val="24"/>
+          <w:szCs w:val="24"/>
+        </w:rPr>
+        <w:t>】</w:t>
+      </w:r>
+      <w:r>
+        <w:rPr>
+          <w:rFonts w:ascii="Helvetica" w:hAnsi="Helvetica" w:cs="Arial" w:hint="eastAsia"/>
+          <w:sz w:val="24"/>
+          <w:szCs w:val="24"/>
+        </w:rPr>
+        <w:t>不要在</w:t>
+      </w:r>
+      <w:r>
+        <w:rPr>
+          <w:rFonts w:ascii="Helvetica" w:hAnsi="Helvetica" w:cs="Arial" w:hint="eastAsia"/>
+          <w:sz w:val="24"/>
+          <w:szCs w:val="24"/>
+        </w:rPr>
+        <w:t xml:space="preserve"> </w:t>
+      </w:r>
+      <w:proofErr w:type="spellStart"/>
+      <w:r>
+        <w:rPr>
+          <w:rFonts w:ascii="Helvetica" w:hAnsi="Helvetica" w:cs="Arial" w:hint="eastAsia"/>
+          <w:sz w:val="24"/>
+          <w:szCs w:val="24"/>
+        </w:rPr>
+        <w:t>rgb</w:t>
+      </w:r>
+      <w:proofErr w:type="spellEnd"/>
+      <w:r>
+        <w:rPr>
+          <w:rFonts w:ascii="Helvetica" w:hAnsi="Helvetica" w:cs="Arial" w:hint="eastAsia"/>
+          <w:sz w:val="24"/>
+          <w:szCs w:val="24"/>
+        </w:rPr>
+        <w:t>()</w:t>
+      </w:r>
+      <w:r>
+        <w:rPr>
+          <w:rFonts w:ascii="Helvetica" w:hAnsi="Helvetica" w:cs="Arial" w:hint="eastAsia"/>
+          <w:sz w:val="24"/>
+          <w:szCs w:val="24"/>
+        </w:rPr>
+        <w:t>、</w:t>
+      </w:r>
+      <w:proofErr w:type="spellStart"/>
+      <w:r>
+        <w:rPr>
+          <w:rFonts w:ascii="Helvetica" w:hAnsi="Helvetica" w:cs="Arial" w:hint="eastAsia"/>
+          <w:sz w:val="24"/>
+          <w:szCs w:val="24"/>
+        </w:rPr>
+        <w:t>rgba</w:t>
+      </w:r>
+      <w:proofErr w:type="spellEnd"/>
+      <w:r>
+        <w:rPr>
+          <w:rFonts w:ascii="Helvetica" w:hAnsi="Helvetica" w:cs="Arial" w:hint="eastAsia"/>
+          <w:sz w:val="24"/>
+          <w:szCs w:val="24"/>
+        </w:rPr>
+        <w:t>()</w:t>
+      </w:r>
+      <w:r>
+        <w:rPr>
+          <w:rFonts w:ascii="Helvetica" w:hAnsi="Helvetica" w:cs="Arial" w:hint="eastAsia"/>
+          <w:sz w:val="24"/>
+          <w:szCs w:val="24"/>
+        </w:rPr>
+        <w:t>、</w:t>
+      </w:r>
+      <w:proofErr w:type="spellStart"/>
+      <w:r>
+        <w:rPr>
+          <w:rFonts w:ascii="Helvetica" w:hAnsi="Helvetica" w:cs="Arial" w:hint="eastAsia"/>
+          <w:sz w:val="24"/>
+          <w:szCs w:val="24"/>
+        </w:rPr>
+        <w:t>hsl</w:t>
+      </w:r>
+      <w:proofErr w:type="spellEnd"/>
+      <w:r>
+        <w:rPr>
+          <w:rFonts w:ascii="Helvetica" w:hAnsi="Helvetica" w:cs="Arial" w:hint="eastAsia"/>
+          <w:sz w:val="24"/>
+          <w:szCs w:val="24"/>
+        </w:rPr>
+        <w:t>()</w:t>
+      </w:r>
+      <w:r>
+        <w:rPr>
+          <w:rFonts w:ascii="Helvetica" w:hAnsi="Helvetica" w:cs="Arial" w:hint="eastAsia"/>
+          <w:sz w:val="24"/>
+          <w:szCs w:val="24"/>
+        </w:rPr>
+        <w:t>、</w:t>
+      </w:r>
+      <w:proofErr w:type="spellStart"/>
+      <w:r>
+        <w:rPr>
+          <w:rFonts w:ascii="Helvetica" w:hAnsi="Helvetica" w:cs="Arial" w:hint="eastAsia"/>
+          <w:sz w:val="24"/>
+          <w:szCs w:val="24"/>
+        </w:rPr>
+        <w:t>hsla</w:t>
+      </w:r>
+      <w:proofErr w:type="spellEnd"/>
+      <w:r>
+        <w:rPr>
+          <w:rFonts w:ascii="Helvetica" w:hAnsi="Helvetica" w:cs="Arial" w:hint="eastAsia"/>
+          <w:sz w:val="24"/>
+          <w:szCs w:val="24"/>
+        </w:rPr>
+        <w:t>()</w:t>
+      </w:r>
+      <w:r>
+        <w:rPr>
+          <w:rFonts w:ascii="Helvetica" w:hAnsi="Helvetica" w:cs="Arial" w:hint="eastAsia"/>
+          <w:sz w:val="24"/>
+          <w:szCs w:val="24"/>
+        </w:rPr>
+        <w:t>或</w:t>
+      </w:r>
+      <w:proofErr w:type="spellStart"/>
+      <w:r>
+        <w:rPr>
+          <w:rFonts w:ascii="Helvetica" w:hAnsi="Helvetica" w:cs="Arial" w:hint="eastAsia"/>
+          <w:sz w:val="24"/>
+          <w:szCs w:val="24"/>
+        </w:rPr>
+        <w:t>rect</w:t>
+      </w:r>
+      <w:proofErr w:type="spellEnd"/>
+      <w:r>
+        <w:rPr>
+          <w:rFonts w:ascii="Helvetica" w:hAnsi="Helvetica" w:cs="Arial" w:hint="eastAsia"/>
+          <w:sz w:val="24"/>
+          <w:szCs w:val="24"/>
+        </w:rPr>
+        <w:t>()</w:t>
+      </w:r>
+      <w:r>
+        <w:rPr>
+          <w:rFonts w:ascii="Helvetica" w:hAnsi="Helvetica" w:cs="Arial" w:hint="eastAsia"/>
+          <w:sz w:val="24"/>
+          <w:szCs w:val="24"/>
+        </w:rPr>
+        <w:t>值的内部的逗号后面插入空格。</w:t>
+      </w:r>
+    </w:p>
+    <w:p>
+      <w:pPr>
+        <w:ind w:left="840"/>
+        <w:rPr>
+          <w:rFonts w:ascii="Helvetica" w:hAnsi="Helvetica" w:cs="Arial" w:hint="eastAsia"/>
+          <w:sz w:val="24"/>
+          <w:szCs w:val="24"/>
+        </w:rPr>
+      </w:pPr>
+      <w:r>
+        <w:rPr>
+          <w:rFonts w:ascii="Helvetica" w:hAnsi="Helvetica" w:cs="Arial" w:hint="eastAsia"/>
+          <w:color w:val="7B672D"/>
+          <w:sz w:val="24"/>
+          <w:szCs w:val="24"/>
+        </w:rPr>
+        <w:t>说明</w:t>
+      </w:r>
+      <w:r>
+        <w:rPr>
+          <w:rFonts w:ascii="Helvetica" w:hAnsi="Helvetica" w:cs="Arial"/>
+          <w:color w:val="7B672D"/>
+          <w:sz w:val="24"/>
+          <w:szCs w:val="24"/>
+        </w:rPr>
+        <w:t>：</w:t>
+      </w:r>
+      <w:r>
+        <w:rPr>
+          <w:rFonts w:ascii="Helvetica" w:hAnsi="Helvetica" w:cs="Arial" w:hint="eastAsia"/>
+          <w:sz w:val="24"/>
+          <w:szCs w:val="24"/>
+        </w:rPr>
+        <w:t>这样利于从多个属性值（</w:t>
+      </w:r>
+      <w:proofErr w:type="gramStart"/>
+      <w:r>
+        <w:rPr>
+          <w:rFonts w:ascii="Helvetica" w:hAnsi="Helvetica" w:cs="Arial" w:hint="eastAsia"/>
+          <w:sz w:val="24"/>
+          <w:szCs w:val="24"/>
+        </w:rPr>
+        <w:t>既加逗号</w:t>
+      </w:r>
+      <w:proofErr w:type="gramEnd"/>
+      <w:r>
+        <w:rPr>
+          <w:rFonts w:ascii="Helvetica" w:hAnsi="Helvetica" w:cs="Arial" w:hint="eastAsia"/>
+          <w:sz w:val="24"/>
+          <w:szCs w:val="24"/>
+        </w:rPr>
+        <w:t>也加空格）中区分多个颜色值（只加逗号，不加空格）。</w:t>
+      </w:r>
+    </w:p>
+    <w:p>
+      <w:pPr>
+        <w:ind w:firstLine="360"/>
+        <w:rPr>
+          <w:rFonts w:ascii="Helvetica" w:hAnsi="Helvetica" w:cs="Arial"/>
+          <w:color w:val="FF4500"/>
+          <w:sz w:val="24"/>
+          <w:szCs w:val="24"/>
+        </w:rPr>
+      </w:pPr>
+      <w:r>
+        <w:rPr>
+          <w:rFonts w:ascii="Helvetica" w:hAnsi="Helvetica" w:cs="Arial"/>
+          <w:noProof/>
+          <w:color w:val="FF4500"/>
+          <w:sz w:val="24"/>
+          <w:szCs w:val="24"/>
+        </w:rPr>
+        <w:lastRenderedPageBreak/>
+        <mc:AlternateContent>
+          <mc:Choice Requires="wps">
+            <w:drawing>
+              <wp:anchor distT="45720" distB="45720" distL="114300" distR="114300" simplePos="0" relativeHeight="251689984" behindDoc="0" locked="0" layoutInCell="1" allowOverlap="1" wp14:anchorId="5102D572" wp14:editId="74C367ED">
+                <wp:simplePos x="0" y="0"/>
+                <wp:positionH relativeFrom="margin">
+                  <wp:align>right</wp:align>
+                </wp:positionH>
+                <wp:positionV relativeFrom="paragraph">
+                  <wp:posOffset>262255</wp:posOffset>
+                </wp:positionV>
+                <wp:extent cx="6223000" cy="1882140"/>
+                <wp:effectExtent l="0" t="0" r="6350" b="3810"/>
+                <wp:wrapSquare wrapText="bothSides"/>
+                <wp:docPr id="14" name="文本框 14"/>
+                <wp:cNvGraphicFramePr>
+                  <a:graphicFrameLocks xmlns:a="http://schemas.openxmlformats.org/drawingml/2006/main"/>
+                </wp:cNvGraphicFramePr>
+                <a:graphic xmlns:a="http://schemas.openxmlformats.org/drawingml/2006/main">
+                  <a:graphicData uri="http://schemas.microsoft.com/office/word/2010/wordprocessingShape">
+                    <wps:wsp>
+                      <wps:cNvSpPr txBox="1">
+                        <a:spLocks noChangeArrowheads="1"/>
+                      </wps:cNvSpPr>
+                      <wps:spPr bwMode="auto">
+                        <a:xfrm>
+                          <a:off x="0" y="0"/>
+                          <a:ext cx="6223000" cy="1882140"/>
+                        </a:xfrm>
+                        <a:prstGeom prst="rect">
+                          <a:avLst/>
+                        </a:prstGeom>
+                        <a:solidFill>
+                          <a:srgbClr val="F6F8FA"/>
+                        </a:solidFill>
+                        <a:ln w="9525">
+                          <a:noFill/>
+                          <a:miter lim="800000"/>
+                          <a:headEnd/>
+                          <a:tailEnd/>
+                        </a:ln>
+                      </wps:spPr>
+                      <wps:txbx>
+                        <w:txbxContent>
+                          <w:p>
+                            <w:pPr>
+                              <w:rPr>
+                                <w:rFonts w:ascii="Helvetica" w:hAnsi="Helvetica" w:cs="Arial"/>
+                                <w:color w:val="262626" w:themeColor="text1" w:themeTint="D9"/>
+                                <w:sz w:val="24"/>
+                                <w:szCs w:val="24"/>
+                              </w:rPr>
+                            </w:pPr>
+                            <w:r>
+                              <w:rPr>
+                                <w:rFonts w:ascii="Helvetica" w:hAnsi="Helvetica" w:cs="Arial"/>
+                                <w:color w:val="262626" w:themeColor="text1" w:themeTint="D9"/>
+                                <w:sz w:val="24"/>
+                                <w:szCs w:val="24"/>
+                              </w:rPr>
+                              <w:t>.</w:t>
+                            </w:r>
+                            <w:proofErr w:type="gramStart"/>
+                            <w:r>
+                              <w:rPr>
+                                <w:rFonts w:ascii="Helvetica" w:hAnsi="Helvetica" w:cs="Arial"/>
+                                <w:color w:val="262626" w:themeColor="text1" w:themeTint="D9"/>
+                                <w:sz w:val="24"/>
+                                <w:szCs w:val="24"/>
+                              </w:rPr>
+                              <w:t>selector{</w:t>
+                            </w:r>
+                            <w:proofErr w:type="gramEnd"/>
+                          </w:p>
+                          <w:p>
+                            <w:pPr>
+                              <w:rPr>
+                                <w:rFonts w:ascii="Helvetica" w:hAnsi="Helvetica" w:cs="Arial"/>
+                                <w:color w:val="262626" w:themeColor="text1" w:themeTint="D9"/>
+                                <w:sz w:val="24"/>
+                                <w:szCs w:val="24"/>
+                              </w:rPr>
+                            </w:pPr>
+                            <w:r>
+                              <w:rPr>
+                                <w:rFonts w:ascii="Helvetica" w:hAnsi="Helvetica" w:cs="Arial"/>
+                                <w:color w:val="262626" w:themeColor="text1" w:themeTint="D9"/>
+                                <w:sz w:val="24"/>
+                                <w:szCs w:val="24"/>
+                              </w:rPr>
+                              <w:t xml:space="preserve">  </w:t>
+                            </w:r>
+                            <w:proofErr w:type="gramStart"/>
+                            <w:r>
+                              <w:rPr>
+                                <w:rFonts w:ascii="Helvetica" w:hAnsi="Helvetica" w:cs="Arial"/>
+                                <w:color w:val="262626" w:themeColor="text1" w:themeTint="D9"/>
+                                <w:sz w:val="24"/>
+                                <w:szCs w:val="24"/>
+                              </w:rPr>
+                              <w:t>border</w:t>
+                            </w:r>
+                            <w:proofErr w:type="gramEnd"/>
+                            <w:r>
+                              <w:rPr>
+                                <w:rFonts w:ascii="Helvetica" w:hAnsi="Helvetica" w:cs="Arial"/>
+                                <w:color w:val="262626" w:themeColor="text1" w:themeTint="D9"/>
+                                <w:sz w:val="24"/>
+                                <w:szCs w:val="24"/>
+                              </w:rPr>
+                              <w:t xml:space="preserve"> :2px solid white;</w:t>
+                            </w:r>
+                          </w:p>
+                          <w:p>
+                            <w:pPr>
+                              <w:rPr>
+                                <w:rFonts w:ascii="Helvetica" w:hAnsi="Helvetica" w:cs="Arial"/>
+                                <w:color w:val="262626" w:themeColor="text1" w:themeTint="D9"/>
+                                <w:sz w:val="24"/>
+                                <w:szCs w:val="24"/>
+                              </w:rPr>
+                            </w:pPr>
+                            <w:r>
+                              <w:rPr>
+                                <w:rFonts w:ascii="Helvetica" w:hAnsi="Helvetica" w:cs="Arial"/>
+                                <w:color w:val="262626" w:themeColor="text1" w:themeTint="D9"/>
+                                <w:sz w:val="24"/>
+                                <w:szCs w:val="24"/>
+                              </w:rPr>
+                              <w:t xml:space="preserve">  </w:t>
+                            </w:r>
+                            <w:proofErr w:type="gramStart"/>
+                            <w:r>
+                              <w:rPr>
+                                <w:rFonts w:ascii="Helvetica" w:hAnsi="Helvetica" w:cs="Arial"/>
+                                <w:color w:val="262626" w:themeColor="text1" w:themeTint="D9"/>
+                                <w:sz w:val="24"/>
+                                <w:szCs w:val="24"/>
+                              </w:rPr>
+                              <w:t>border-radius:</w:t>
+                            </w:r>
+                            <w:proofErr w:type="gramEnd"/>
+                            <w:r>
+                              <w:rPr>
+                                <w:rFonts w:ascii="Helvetica" w:hAnsi="Helvetica" w:cs="Arial"/>
+                                <w:color w:val="262626" w:themeColor="text1" w:themeTint="D9"/>
+                                <w:sz w:val="24"/>
+                                <w:szCs w:val="24"/>
+                              </w:rPr>
+                              <w:t>50%}</w:t>
+                            </w:r>
+                          </w:p>
+                          <w:p>
+                            <w:pPr>
+                              <w:rPr>
+                                <w:rFonts w:ascii="Helvetica" w:hAnsi="Helvetica" w:cs="Arial"/>
+                                <w:color w:val="262626" w:themeColor="text1" w:themeTint="D9"/>
+                                <w:sz w:val="24"/>
+                                <w:szCs w:val="24"/>
+                              </w:rPr>
+                            </w:pPr>
+                            <w:r>
+                              <w:rPr>
+                                <w:rFonts w:ascii="Helvetica" w:hAnsi="Helvetica" w:cs="Arial"/>
+                                <w:color w:val="262626" w:themeColor="text1" w:themeTint="D9"/>
+                                <w:sz w:val="24"/>
+                                <w:szCs w:val="24"/>
+                              </w:rPr>
+                              <w:t>.selector1</w:t>
+                            </w:r>
+                            <w:proofErr w:type="gramStart"/>
+                            <w:r>
+                              <w:rPr>
+                                <w:rFonts w:ascii="Helvetica" w:hAnsi="Helvetica" w:cs="Arial"/>
+                                <w:color w:val="262626" w:themeColor="text1" w:themeTint="D9"/>
+                                <w:sz w:val="24"/>
+                                <w:szCs w:val="24"/>
+                              </w:rPr>
+                              <w:t>,.</w:t>
+                            </w:r>
+                            <w:proofErr w:type="gramEnd"/>
+                            <w:r>
+                              <w:rPr>
+                                <w:rFonts w:ascii="Helvetica" w:hAnsi="Helvetica" w:cs="Arial"/>
+                                <w:color w:val="262626" w:themeColor="text1" w:themeTint="D9"/>
+                                <w:sz w:val="24"/>
+                                <w:szCs w:val="24"/>
+                              </w:rPr>
+                              <w:t>selector2 {</w:t>
+                            </w:r>
+                          </w:p>
+                          <w:p>
+                            <w:pPr>
+                              <w:rPr>
+                                <w:rFonts w:ascii="Helvetica" w:hAnsi="Helvetica" w:cs="Arial"/>
+                                <w:color w:val="262626" w:themeColor="text1" w:themeTint="D9"/>
+                                <w:sz w:val="24"/>
+                                <w:szCs w:val="24"/>
+                              </w:rPr>
+                            </w:pPr>
+                            <w:r>
+                              <w:rPr>
+                                <w:rFonts w:ascii="Helvetica" w:hAnsi="Helvetica" w:cs="Arial"/>
+                                <w:color w:val="262626" w:themeColor="text1" w:themeTint="D9"/>
+                                <w:sz w:val="24"/>
+                                <w:szCs w:val="24"/>
+                              </w:rPr>
+                              <w:t xml:space="preserve">  // ...</w:t>
+                            </w:r>
+                          </w:p>
+                          <w:p>
+                            <w:pPr>
+                              <w:rPr>
+                                <w:rFonts w:ascii="Helvetica" w:hAnsi="Helvetica" w:cs="Arial"/>
+                                <w:color w:val="262626" w:themeColor="text1" w:themeTint="D9"/>
+                                <w:sz w:val="24"/>
+                                <w:szCs w:val="24"/>
+                              </w:rPr>
+                            </w:pPr>
+                            <w:r>
+                              <w:rPr>
+                                <w:rFonts w:ascii="Helvetica" w:hAnsi="Helvetica" w:cs="Arial"/>
+                                <w:color w:val="262626" w:themeColor="text1" w:themeTint="D9"/>
+                                <w:sz w:val="24"/>
+                                <w:szCs w:val="24"/>
+                              </w:rPr>
+                              <w:t>}</w:t>
+                            </w:r>
+                          </w:p>
+                          <w:p>
+                            <w:pPr>
+                              <w:rPr>
+                                <w:rFonts w:ascii="Helvetica" w:hAnsi="Helvetica" w:cs="Arial"/>
+                                <w:color w:val="262626" w:themeColor="text1" w:themeTint="D9"/>
+                                <w:sz w:val="24"/>
+                                <w:szCs w:val="24"/>
+                              </w:rPr>
+                            </w:pPr>
+                            <w:r>
+                              <w:rPr>
+                                <w:rFonts w:ascii="Helvetica" w:hAnsi="Helvetica" w:cs="Arial"/>
+                                <w:color w:val="262626" w:themeColor="text1" w:themeTint="D9"/>
+                                <w:sz w:val="24"/>
+                                <w:szCs w:val="24"/>
+                              </w:rPr>
+                              <w:t>#selector {</w:t>
+                            </w:r>
+                          </w:p>
+                          <w:p>
+                            <w:pPr>
+                              <w:rPr>
+                                <w:rFonts w:ascii="Helvetica" w:hAnsi="Helvetica" w:cs="Arial"/>
+                                <w:color w:val="262626" w:themeColor="text1" w:themeTint="D9"/>
+                                <w:sz w:val="24"/>
+                                <w:szCs w:val="24"/>
+                              </w:rPr>
+                            </w:pPr>
+                            <w:r>
+                              <w:rPr>
+                                <w:rFonts w:ascii="Helvetica" w:hAnsi="Helvetica" w:cs="Arial"/>
+                                <w:color w:val="262626" w:themeColor="text1" w:themeTint="D9"/>
+                                <w:sz w:val="24"/>
+                                <w:szCs w:val="24"/>
+                              </w:rPr>
+                              <w:t xml:space="preserve">  // ...</w:t>
+                            </w:r>
+                          </w:p>
+                          <w:p>
+                            <w:pPr>
+                              <w:rPr>
+                                <w:color w:val="262626" w:themeColor="text1" w:themeTint="D9"/>
+                              </w:rPr>
+                            </w:pPr>
+                            <w:r>
+                              <w:rPr>
+                                <w:rFonts w:ascii="Helvetica" w:hAnsi="Helvetica" w:cs="Arial"/>
+                                <w:color w:val="262626" w:themeColor="text1" w:themeTint="D9"/>
+                                <w:sz w:val="24"/>
+                                <w:szCs w:val="24"/>
+                              </w:rPr>
+                              <w:t>}</w:t>
+                            </w:r>
+                          </w:p>
+                        </w:txbxContent>
+                      </wps:txbx>
+                      <wps:bodyPr rot="0" vert="horz" wrap="square" lIns="91440" tIns="45720" rIns="91440" bIns="45720" anchor="t" anchorCtr="0">
+                        <a:noAutofit/>
+                      </wps:bodyPr>
+                    </wps:wsp>
+                  </a:graphicData>
+                </a:graphic>
+                <wp14:sizeRelH relativeFrom="margin">
+                  <wp14:pctWidth>0</wp14:pctWidth>
+                </wp14:sizeRelH>
+                <wp14:sizeRelV relativeFrom="margin">
+                  <wp14:pctHeight>0</wp14:pctHeight>
+                </wp14:sizeRelV>
+              </wp:anchor>
+            </w:drawing>
+          </mc:Choice>
+          <mc:Fallback>
+            <w:pict>
+              <v:shape w14:anchorId="5102D572" id="文本框 14" o:spid="_x0000_s1041" type="#_x0000_t202" style="position:absolute;left:0;text-align:left;margin-left:438.8pt;margin-top:20.65pt;width:490pt;height:148.2pt;z-index:251689984;visibility:visible;mso-wrap-style:square;mso-width-percent:0;mso-height-percent:0;mso-wrap-distance-left:9pt;mso-wrap-distance-top:3.6pt;mso-wrap-distance-right:9pt;mso-wrap-distance-bottom:3.6pt;mso-position-horizontal:right;mso-position-horizontal-relative:margin;mso-position-vertical:absolute;mso-position-vertical-relative:text;mso-width-percent:0;mso-height-percent:0;mso-width-relative:margin;mso-height-relative:margin;v-text-anchor:top" o:gfxdata="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" fillcolor="#f6f8fa" stroked="f">
+                <v:textbox>
+                  <w:txbxContent>
+                    <w:p>
+                      <w:pPr>
+                        <w:rPr>
+                          <w:rFonts w:ascii="Helvetica" w:hAnsi="Helvetica" w:cs="Arial"/>
+                          <w:color w:val="262626" w:themeColor="text1" w:themeTint="D9"/>
+                          <w:sz w:val="24"/>
+                          <w:szCs w:val="24"/>
+                        </w:rPr>
+                      </w:pPr>
+                      <w:r>
+                        <w:rPr>
+                          <w:rFonts w:ascii="Helvetica" w:hAnsi="Helvetica" w:cs="Arial"/>
+                          <w:color w:val="262626" w:themeColor="text1" w:themeTint="D9"/>
+                          <w:sz w:val="24"/>
+                          <w:szCs w:val="24"/>
+                        </w:rPr>
+                        <w:t>.</w:t>
+                      </w:r>
+                      <w:proofErr w:type="gramStart"/>
+                      <w:r>
+                        <w:rPr>
+                          <w:rFonts w:ascii="Helvetica" w:hAnsi="Helvetica" w:cs="Arial"/>
+                          <w:color w:val="262626" w:themeColor="text1" w:themeTint="D9"/>
+                          <w:sz w:val="24"/>
+                          <w:szCs w:val="24"/>
+                        </w:rPr>
+                        <w:t>selector{</w:t>
+                      </w:r>
+                      <w:proofErr w:type="gramEnd"/>
+                    </w:p>
+                    <w:p>
+                      <w:pPr>
+                        <w:rPr>
+                          <w:rFonts w:ascii="Helvetica" w:hAnsi="Helvetica" w:cs="Arial"/>
+                          <w:color w:val="262626" w:themeColor="text1" w:themeTint="D9"/>
+                          <w:sz w:val="24"/>
+                          <w:szCs w:val="24"/>
+                        </w:rPr>
+                      </w:pPr>
+                      <w:r>
+                        <w:rPr>
+                          <w:rFonts w:ascii="Helvetica" w:hAnsi="Helvetica" w:cs="Arial"/>
+                          <w:color w:val="262626" w:themeColor="text1" w:themeTint="D9"/>
+                          <w:sz w:val="24"/>
+                          <w:szCs w:val="24"/>
+                        </w:rPr>
+                        <w:t xml:space="preserve">  </w:t>
+                      </w:r>
+                      <w:proofErr w:type="gramStart"/>
+                      <w:r>
+                        <w:rPr>
+                          <w:rFonts w:ascii="Helvetica" w:hAnsi="Helvetica" w:cs="Arial"/>
+                          <w:color w:val="262626" w:themeColor="text1" w:themeTint="D9"/>
+                          <w:sz w:val="24"/>
+                          <w:szCs w:val="24"/>
+                        </w:rPr>
+                        <w:t>border</w:t>
+                      </w:r>
+                      <w:proofErr w:type="gramEnd"/>
+                      <w:r>
+                        <w:rPr>
+                          <w:rFonts w:ascii="Helvetica" w:hAnsi="Helvetica" w:cs="Arial"/>
+                          <w:color w:val="262626" w:themeColor="text1" w:themeTint="D9"/>
+                          <w:sz w:val="24"/>
+                          <w:szCs w:val="24"/>
+                        </w:rPr>
+                        <w:t xml:space="preserve"> :2px solid white;</w:t>
+                      </w:r>
+                    </w:p>
+                    <w:p>
+                      <w:pPr>
+                        <w:rPr>
+                          <w:rFonts w:ascii="Helvetica" w:hAnsi="Helvetica" w:cs="Arial"/>
+                          <w:color w:val="262626" w:themeColor="text1" w:themeTint="D9"/>
+                          <w:sz w:val="24"/>
+                          <w:szCs w:val="24"/>
+                        </w:rPr>
+                      </w:pPr>
+                      <w:r>
+                        <w:rPr>
+                          <w:rFonts w:ascii="Helvetica" w:hAnsi="Helvetica" w:cs="Arial"/>
+                          <w:color w:val="262626" w:themeColor="text1" w:themeTint="D9"/>
+                          <w:sz w:val="24"/>
+                          <w:szCs w:val="24"/>
+                        </w:rPr>
+                        <w:t xml:space="preserve">  </w:t>
+                      </w:r>
+                      <w:proofErr w:type="gramStart"/>
+                      <w:r>
+                        <w:rPr>
+                          <w:rFonts w:ascii="Helvetica" w:hAnsi="Helvetica" w:cs="Arial"/>
+                          <w:color w:val="262626" w:themeColor="text1" w:themeTint="D9"/>
+                          <w:sz w:val="24"/>
+                          <w:szCs w:val="24"/>
+                        </w:rPr>
+                        <w:t>border-radius:</w:t>
+                      </w:r>
+                      <w:proofErr w:type="gramEnd"/>
+                      <w:r>
+                        <w:rPr>
+                          <w:rFonts w:ascii="Helvetica" w:hAnsi="Helvetica" w:cs="Arial"/>
+                          <w:color w:val="262626" w:themeColor="text1" w:themeTint="D9"/>
+                          <w:sz w:val="24"/>
+                          <w:szCs w:val="24"/>
+                        </w:rPr>
+                        <w:t>50%}</w:t>
+                      </w:r>
+                    </w:p>
+                    <w:p>
+                      <w:pPr>
+                        <w:rPr>
+                          <w:rFonts w:ascii="Helvetica" w:hAnsi="Helvetica" w:cs="Arial"/>
+                          <w:color w:val="262626" w:themeColor="text1" w:themeTint="D9"/>
+                          <w:sz w:val="24"/>
+                          <w:szCs w:val="24"/>
+                        </w:rPr>
+                      </w:pPr>
+                      <w:r>
+                        <w:rPr>
+                          <w:rFonts w:ascii="Helvetica" w:hAnsi="Helvetica" w:cs="Arial"/>
+                          <w:color w:val="262626" w:themeColor="text1" w:themeTint="D9"/>
+                          <w:sz w:val="24"/>
+                          <w:szCs w:val="24"/>
+                        </w:rPr>
+                        <w:t>.selector1</w:t>
+                      </w:r>
+                      <w:proofErr w:type="gramStart"/>
+                      <w:r>
+                        <w:rPr>
+                          <w:rFonts w:ascii="Helvetica" w:hAnsi="Helvetica" w:cs="Arial"/>
+                          <w:color w:val="262626" w:themeColor="text1" w:themeTint="D9"/>
+                          <w:sz w:val="24"/>
+                          <w:szCs w:val="24"/>
+                        </w:rPr>
+                        <w:t>,.</w:t>
+                      </w:r>
+                      <w:proofErr w:type="gramEnd"/>
+                      <w:r>
+                        <w:rPr>
+                          <w:rFonts w:ascii="Helvetica" w:hAnsi="Helvetica" w:cs="Arial"/>
+                          <w:color w:val="262626" w:themeColor="text1" w:themeTint="D9"/>
+                          <w:sz w:val="24"/>
+                          <w:szCs w:val="24"/>
+                        </w:rPr>
+                        <w:t>selector2 {</w:t>
+                      </w:r>
+                    </w:p>
+                    <w:p>
+                      <w:pPr>
+                        <w:rPr>
+                          <w:rFonts w:ascii="Helvetica" w:hAnsi="Helvetica" w:cs="Arial"/>
+                          <w:color w:val="262626" w:themeColor="text1" w:themeTint="D9"/>
+                          <w:sz w:val="24"/>
+                          <w:szCs w:val="24"/>
+                        </w:rPr>
+                      </w:pPr>
+                      <w:r>
+                        <w:rPr>
+                          <w:rFonts w:ascii="Helvetica" w:hAnsi="Helvetica" w:cs="Arial"/>
+                          <w:color w:val="262626" w:themeColor="text1" w:themeTint="D9"/>
+                          <w:sz w:val="24"/>
+                          <w:szCs w:val="24"/>
+                        </w:rPr>
+                        <w:t xml:space="preserve">  // ...</w:t>
+                      </w:r>
+                    </w:p>
+                    <w:p>
+                      <w:pPr>
+                        <w:rPr>
+                          <w:rFonts w:ascii="Helvetica" w:hAnsi="Helvetica" w:cs="Arial"/>
+                          <w:color w:val="262626" w:themeColor="text1" w:themeTint="D9"/>
+                          <w:sz w:val="24"/>
+                          <w:szCs w:val="24"/>
+                        </w:rPr>
+                      </w:pPr>
+                      <w:r>
+                        <w:rPr>
+                          <w:rFonts w:ascii="Helvetica" w:hAnsi="Helvetica" w:cs="Arial"/>
+                          <w:color w:val="262626" w:themeColor="text1" w:themeTint="D9"/>
+                          <w:sz w:val="24"/>
+                          <w:szCs w:val="24"/>
+                        </w:rPr>
+                        <w:t>}</w:t>
+                      </w:r>
+                    </w:p>
+                    <w:p>
+                      <w:pPr>
+                        <w:rPr>
+                          <w:rFonts w:ascii="Helvetica" w:hAnsi="Helvetica" w:cs="Arial"/>
+                          <w:color w:val="262626" w:themeColor="text1" w:themeTint="D9"/>
+                          <w:sz w:val="24"/>
+                          <w:szCs w:val="24"/>
+                        </w:rPr>
+                      </w:pPr>
+                      <w:r>
+                        <w:rPr>
+                          <w:rFonts w:ascii="Helvetica" w:hAnsi="Helvetica" w:cs="Arial"/>
+                          <w:color w:val="262626" w:themeColor="text1" w:themeTint="D9"/>
+                          <w:sz w:val="24"/>
+                          <w:szCs w:val="24"/>
+                        </w:rPr>
+                        <w:t>#selector {</w:t>
+                      </w:r>
+                    </w:p>
+                    <w:p>
+                      <w:pPr>
+                        <w:rPr>
+                          <w:rFonts w:ascii="Helvetica" w:hAnsi="Helvetica" w:cs="Arial"/>
+                          <w:color w:val="262626" w:themeColor="text1" w:themeTint="D9"/>
+                          <w:sz w:val="24"/>
+                          <w:szCs w:val="24"/>
+                        </w:rPr>
+                      </w:pPr>
+                      <w:r>
+                        <w:rPr>
+                          <w:rFonts w:ascii="Helvetica" w:hAnsi="Helvetica" w:cs="Arial"/>
+                          <w:color w:val="262626" w:themeColor="text1" w:themeTint="D9"/>
+                          <w:sz w:val="24"/>
+                          <w:szCs w:val="24"/>
+                        </w:rPr>
+                        <w:t xml:space="preserve">  // ...</w:t>
+                      </w:r>
+                    </w:p>
+                    <w:p>
+                      <w:pPr>
+                        <w:rPr>
+                          <w:color w:val="262626" w:themeColor="text1" w:themeTint="D9"/>
+                        </w:rPr>
+                      </w:pPr>
+                      <w:r>
+                        <w:rPr>
+                          <w:rFonts w:ascii="Helvetica" w:hAnsi="Helvetica" w:cs="Arial"/>
+                          <w:color w:val="262626" w:themeColor="text1" w:themeTint="D9"/>
+                          <w:sz w:val="24"/>
+                          <w:szCs w:val="24"/>
+                        </w:rPr>
+                        <w:t>}</w:t>
+                      </w:r>
+                    </w:p>
+                  </w:txbxContent>
+                </v:textbox>
+                <w10:wrap type="square" anchorx="margin"/>
+              </v:shape>
+            </w:pict>
+          </mc:Fallback>
+        </mc:AlternateContent>
+      </w:r>
+      <w:r>
+        <w:rPr>
+          <w:rFonts w:ascii="Helvetica" w:hAnsi="Helvetica" w:cs="Arial" w:hint="eastAsia"/>
+          <w:color w:val="FF4500"/>
+          <w:sz w:val="24"/>
+          <w:szCs w:val="24"/>
+        </w:rPr>
+        <w:t>反例：</w:t>
+      </w:r>
+    </w:p>
+    <w:p>
+      <w:pPr>
+        <w:ind w:firstLine="360"/>
+        <w:rPr>
+          <w:rFonts w:ascii="Helvetica" w:hAnsi="Helvetica" w:cs="Arial"/>
+          <w:sz w:val="24"/>
+          <w:szCs w:val="24"/>
+        </w:rPr>
+      </w:pPr>
+      <w:r>
+        <w:rPr>
+          <w:rFonts w:ascii="Helvetica" w:hAnsi="Helvetica" w:cs="Arial"/>
+          <w:noProof/>
+          <w:color w:val="FF4500"/>
+          <w:sz w:val="24"/>
+          <w:szCs w:val="24"/>
+        </w:rPr>
+        <mc:AlternateContent>
+          <mc:Choice Requires="wps">
+            <w:drawing>
+              <wp:anchor distT="45720" distB="45720" distL="114300" distR="114300" simplePos="0" relativeHeight="251694080" behindDoc="0" locked="0" layoutInCell="1" allowOverlap="1" wp14:anchorId="30ABE42E" wp14:editId="4D5D971F">
+                <wp:simplePos x="0" y="0"/>
+                <wp:positionH relativeFrom="margin">
+                  <wp:align>right</wp:align>
+                </wp:positionH>
+                <wp:positionV relativeFrom="paragraph">
+                  <wp:posOffset>2254250</wp:posOffset>
+                </wp:positionV>
+                <wp:extent cx="6223000" cy="1706880"/>
+                <wp:effectExtent l="0" t="0" r="6350" b="7620"/>
+                <wp:wrapSquare wrapText="bothSides"/>
+                <wp:docPr id="18" name="文本框 18"/>
+                <wp:cNvGraphicFramePr>
+                  <a:graphicFrameLocks xmlns:a="http://schemas.openxmlformats.org/drawingml/2006/main"/>
+                </wp:cNvGraphicFramePr>
+                <a:graphic xmlns:a="http://schemas.openxmlformats.org/drawingml/2006/main">
+                  <a:graphicData uri="http://schemas.microsoft.com/office/word/2010/wordprocessingShape">
+                    <wps:wsp>
+                      <wps:cNvSpPr txBox="1">
+                        <a:spLocks noChangeArrowheads="1"/>
+                      </wps:cNvSpPr>
+                      <wps:spPr bwMode="auto">
+                        <a:xfrm>
+                          <a:off x="0" y="0"/>
+                          <a:ext cx="6223000" cy="1706880"/>
+                        </a:xfrm>
+                        <a:prstGeom prst="rect">
+                          <a:avLst/>
+                        </a:prstGeom>
+                        <a:solidFill>
+                          <a:srgbClr val="F6F8FA"/>
+                        </a:solidFill>
+                        <a:ln w="9525">
+                          <a:noFill/>
+                          <a:miter lim="800000"/>
+                          <a:headEnd/>
+                          <a:tailEnd/>
+                        </a:ln>
+                      </wps:spPr>
+                      <wps:txbx>
+                        <w:txbxContent>
+                          <w:p>
+                            <w:pPr>
+                              <w:rPr>
+                                <w:rFonts w:ascii="Helvetica" w:hAnsi="Helvetica" w:cs="Arial"/>
+                                <w:color w:val="262626" w:themeColor="text1" w:themeTint="D9"/>
+                                <w:sz w:val="24"/>
+                                <w:szCs w:val="24"/>
+                              </w:rPr>
+                            </w:pPr>
+                            <w:r>
+                              <w:rPr>
+                                <w:rFonts w:ascii="Helvetica" w:hAnsi="Helvetica" w:cs="Arial"/>
+                                <w:color w:val="262626" w:themeColor="text1" w:themeTint="D9"/>
+                                <w:sz w:val="24"/>
+                                <w:szCs w:val="24"/>
+                              </w:rPr>
+                              <w:t>.selector {</w:t>
+                            </w:r>
+                          </w:p>
+                          <w:p>
+                            <w:pPr>
+                              <w:rPr>
+                                <w:rFonts w:ascii="Helvetica" w:hAnsi="Helvetica" w:cs="Arial"/>
+                                <w:color w:val="262626" w:themeColor="text1" w:themeTint="D9"/>
+                                <w:sz w:val="24"/>
+                                <w:szCs w:val="24"/>
+                              </w:rPr>
+                            </w:pPr>
+                            <w:r>
+                              <w:rPr>
+                                <w:rFonts w:ascii="Helvetica" w:hAnsi="Helvetica" w:cs="Arial"/>
+                                <w:color w:val="262626" w:themeColor="text1" w:themeTint="D9"/>
+                                <w:sz w:val="24"/>
+                                <w:szCs w:val="24"/>
+                              </w:rPr>
+                              <w:t xml:space="preserve">  </w:t>
+                            </w:r>
+                            <w:proofErr w:type="gramStart"/>
+                            <w:r>
+                              <w:rPr>
+                                <w:rFonts w:ascii="Helvetica" w:hAnsi="Helvetica" w:cs="Arial"/>
+                                <w:color w:val="262626" w:themeColor="text1" w:themeTint="D9"/>
+                                <w:sz w:val="24"/>
+                                <w:szCs w:val="24"/>
+                              </w:rPr>
+                              <w:t>border</w:t>
+                            </w:r>
+                            <w:proofErr w:type="gramEnd"/>
+                            <w:r>
+                              <w:rPr>
+                                <w:rFonts w:ascii="Helvetica" w:hAnsi="Helvetica" w:cs="Arial"/>
+                                <w:color w:val="262626" w:themeColor="text1" w:themeTint="D9"/>
+                                <w:sz w:val="24"/>
+                                <w:szCs w:val="24"/>
+                              </w:rPr>
+                              <w:t>: 2px solid white;</w:t>
+                            </w:r>
+                          </w:p>
+                          <w:p>
+                            <w:pPr>
+                              <w:rPr>
+                                <w:rFonts w:ascii="Helvetica" w:hAnsi="Helvetica" w:cs="Arial"/>
+                                <w:color w:val="262626" w:themeColor="text1" w:themeTint="D9"/>
+                                <w:sz w:val="24"/>
+                                <w:szCs w:val="24"/>
+                              </w:rPr>
+                            </w:pPr>
+                            <w:r>
+                              <w:rPr>
+                                <w:rFonts w:ascii="Helvetica" w:hAnsi="Helvetica" w:cs="Arial"/>
+                                <w:color w:val="262626" w:themeColor="text1" w:themeTint="D9"/>
+                                <w:sz w:val="24"/>
+                                <w:szCs w:val="24"/>
+                              </w:rPr>
+                              <w:t xml:space="preserve">  </w:t>
+                            </w:r>
+                            <w:proofErr w:type="gramStart"/>
+                            <w:r>
+                              <w:rPr>
+                                <w:rFonts w:ascii="Helvetica" w:hAnsi="Helvetica" w:cs="Arial"/>
+                                <w:color w:val="262626" w:themeColor="text1" w:themeTint="D9"/>
+                                <w:sz w:val="24"/>
+                                <w:szCs w:val="24"/>
+                              </w:rPr>
+                              <w:t>border-radius</w:t>
+                            </w:r>
+                            <w:proofErr w:type="gramEnd"/>
+                            <w:r>
+                              <w:rPr>
+                                <w:rFonts w:ascii="Helvetica" w:hAnsi="Helvetica" w:cs="Arial"/>
+                                <w:color w:val="262626" w:themeColor="text1" w:themeTint="D9"/>
+                                <w:sz w:val="24"/>
+                                <w:szCs w:val="24"/>
+                              </w:rPr>
+                              <w:t>: 50%;</w:t>
+                            </w:r>
+                          </w:p>
+                          <w:p>
+                            <w:pPr>
+                              <w:rPr>
+                                <w:rFonts w:ascii="Helvetica" w:hAnsi="Helvetica" w:cs="Arial"/>
+                                <w:color w:val="262626" w:themeColor="text1" w:themeTint="D9"/>
+                                <w:sz w:val="24"/>
+                                <w:szCs w:val="24"/>
+                              </w:rPr>
+                            </w:pPr>
+                            <w:r>
+                              <w:rPr>
+                                <w:rFonts w:ascii="Helvetica" w:hAnsi="Helvetica" w:cs="Arial"/>
+                                <w:color w:val="262626" w:themeColor="text1" w:themeTint="D9"/>
+                                <w:sz w:val="24"/>
+                                <w:szCs w:val="24"/>
+                              </w:rPr>
+                              <w:t>}</w:t>
+                            </w:r>
+                          </w:p>
+                          <w:p>
+                            <w:pPr>
+                              <w:rPr>
+                                <w:rFonts w:ascii="Helvetica" w:hAnsi="Helvetica" w:cs="Arial"/>
+                                <w:color w:val="262626" w:themeColor="text1" w:themeTint="D9"/>
+                                <w:sz w:val="24"/>
+                                <w:szCs w:val="24"/>
+                              </w:rPr>
+                            </w:pPr>
+                            <w:r>
+                              <w:rPr>
+                                <w:rFonts w:ascii="Helvetica" w:hAnsi="Helvetica" w:cs="Arial"/>
+                                <w:color w:val="262626" w:themeColor="text1" w:themeTint="D9"/>
+                                <w:sz w:val="24"/>
+                                <w:szCs w:val="24"/>
+                              </w:rPr>
+                              <w:t>.selector1,</w:t>
+                            </w:r>
+                          </w:p>
+                          <w:p>
+                            <w:pPr>
+                              <w:rPr>
+                                <w:rFonts w:ascii="Helvetica" w:hAnsi="Helvetica" w:cs="Arial"/>
+                                <w:color w:val="262626" w:themeColor="text1" w:themeTint="D9"/>
+                                <w:sz w:val="24"/>
+                                <w:szCs w:val="24"/>
+                              </w:rPr>
+                            </w:pPr>
+                            <w:r>
+                              <w:rPr>
+                                <w:rFonts w:ascii="Helvetica" w:hAnsi="Helvetica" w:cs="Arial"/>
+                                <w:color w:val="262626" w:themeColor="text1" w:themeTint="D9"/>
+                                <w:sz w:val="24"/>
+                                <w:szCs w:val="24"/>
+                              </w:rPr>
+                              <w:t>.selector2 {</w:t>
+                            </w:r>
+                          </w:p>
+                          <w:p>
+                            <w:pPr>
+                              <w:rPr>
+                                <w:rFonts w:ascii="Helvetica" w:hAnsi="Helvetica" w:cs="Arial"/>
+                                <w:color w:val="262626" w:themeColor="text1" w:themeTint="D9"/>
+                                <w:sz w:val="24"/>
+                                <w:szCs w:val="24"/>
+                              </w:rPr>
+                            </w:pPr>
+                            <w:r>
+                              <w:rPr>
+                                <w:rFonts w:ascii="Helvetica" w:hAnsi="Helvetica" w:cs="Arial"/>
+                                <w:color w:val="262626" w:themeColor="text1" w:themeTint="D9"/>
+                                <w:sz w:val="24"/>
+                                <w:szCs w:val="24"/>
+                              </w:rPr>
+                              <w:t xml:space="preserve">  // ...</w:t>
+                            </w:r>
+                          </w:p>
+                          <w:p>
+                            <w:pPr>
+                              <w:rPr>
+                                <w:color w:val="262626" w:themeColor="text1" w:themeTint="D9"/>
+                              </w:rPr>
+                            </w:pPr>
+                            <w:r>
+                              <w:rPr>
+                                <w:rFonts w:ascii="Helvetica" w:hAnsi="Helvetica" w:cs="Arial"/>
+                                <w:color w:val="262626" w:themeColor="text1" w:themeTint="D9"/>
+                                <w:sz w:val="24"/>
+                                <w:szCs w:val="24"/>
+                              </w:rPr>
+                              <w:t>}</w:t>
+                            </w:r>
+                          </w:p>
+                        </w:txbxContent>
+                      </wps:txbx>
+                      <wps:bodyPr rot="0" vert="horz" wrap="square" lIns="91440" tIns="45720" rIns="91440" bIns="45720" anchor="t" anchorCtr="0">
+                        <a:noAutofit/>
+                      </wps:bodyPr>
+                    </wps:wsp>
+                  </a:graphicData>
+                </a:graphic>
+                <wp14:sizeRelH relativeFrom="margin">
+                  <wp14:pctWidth>0</wp14:pctWidth>
+                </wp14:sizeRelH>
+                <wp14:sizeRelV relativeFrom="margin">
+                  <wp14:pctHeight>0</wp14:pctHeight>
+                </wp14:sizeRelV>
+              </wp:anchor>
+            </w:drawing>
+          </mc:Choice>
+          <mc:Fallback>
+            <w:pict>
+              <v:shape w14:anchorId="30ABE42E" id="文本框 18" o:spid="_x0000_s1042" type="#_x0000_t202" style="position:absolute;left:0;text-align:left;margin-left:438.8pt;margin-top:177.5pt;width:490pt;height:134.4pt;z-index:251694080;visibility:visible;mso-wrap-style:square;mso-width-percent:0;mso-height-percent:0;mso-wrap-distance-left:9pt;mso-wrap-distance-top:3.6pt;mso-wrap-distance-right:9pt;mso-wrap-distance-bottom:3.6pt;mso-position-horizontal:right;mso-position-horizontal-relative:margin;mso-position-vertical:absolute;mso-position-vertical-relative:text;mso-width-percent:0;mso-height-percent:0;mso-width-relative:margin;mso-height-relative:margin;v-text-anchor:top" o:gfxdata="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" fillcolor="#f6f8fa" stroked="f">
+                <v:textbox>
+                  <w:txbxContent>
+                    <w:p>
+                      <w:pPr>
+                        <w:rPr>
+                          <w:rFonts w:ascii="Helvetica" w:hAnsi="Helvetica" w:cs="Arial"/>
+                          <w:color w:val="262626" w:themeColor="text1" w:themeTint="D9"/>
+                          <w:sz w:val="24"/>
+                          <w:szCs w:val="24"/>
+                        </w:rPr>
+                      </w:pPr>
+                      <w:r>
+                        <w:rPr>
+                          <w:rFonts w:ascii="Helvetica" w:hAnsi="Helvetica" w:cs="Arial"/>
+                          <w:color w:val="262626" w:themeColor="text1" w:themeTint="D9"/>
+                          <w:sz w:val="24"/>
+                          <w:szCs w:val="24"/>
+                        </w:rPr>
+                        <w:t>.selector {</w:t>
+                      </w:r>
+                    </w:p>
+                    <w:p>
+                      <w:pPr>
+                        <w:rPr>
+                          <w:rFonts w:ascii="Helvetica" w:hAnsi="Helvetica" w:cs="Arial"/>
+                          <w:color w:val="262626" w:themeColor="text1" w:themeTint="D9"/>
+                          <w:sz w:val="24"/>
+                          <w:szCs w:val="24"/>
+                        </w:rPr>
+                      </w:pPr>
+                      <w:r>
+                        <w:rPr>
+                          <w:rFonts w:ascii="Helvetica" w:hAnsi="Helvetica" w:cs="Arial"/>
+                          <w:color w:val="262626" w:themeColor="text1" w:themeTint="D9"/>
+                          <w:sz w:val="24"/>
+                          <w:szCs w:val="24"/>
+                        </w:rPr>
+                        <w:t xml:space="preserve">  </w:t>
+                      </w:r>
+                      <w:proofErr w:type="gramStart"/>
+                      <w:r>
+                        <w:rPr>
+                          <w:rFonts w:ascii="Helvetica" w:hAnsi="Helvetica" w:cs="Arial"/>
+                          <w:color w:val="262626" w:themeColor="text1" w:themeTint="D9"/>
+                          <w:sz w:val="24"/>
+                          <w:szCs w:val="24"/>
+                        </w:rPr>
+                        <w:t>border</w:t>
+                      </w:r>
+                      <w:proofErr w:type="gramEnd"/>
+                      <w:r>
+                        <w:rPr>
+                          <w:rFonts w:ascii="Helvetica" w:hAnsi="Helvetica" w:cs="Arial"/>
+                          <w:color w:val="262626" w:themeColor="text1" w:themeTint="D9"/>
+                          <w:sz w:val="24"/>
+                          <w:szCs w:val="24"/>
+                        </w:rPr>
+                        <w:t>: 2px solid white;</w:t>
+                      </w:r>
+                    </w:p>
+                    <w:p>
+                      <w:pPr>
+                        <w:rPr>
+                          <w:rFonts w:ascii="Helvetica" w:hAnsi="Helvetica" w:cs="Arial"/>
+                          <w:color w:val="262626" w:themeColor="text1" w:themeTint="D9"/>
+                          <w:sz w:val="24"/>
+                          <w:szCs w:val="24"/>
+                        </w:rPr>
+                      </w:pPr>
+                      <w:r>
+                        <w:rPr>
+                          <w:rFonts w:ascii="Helvetica" w:hAnsi="Helvetica" w:cs="Arial"/>
+                          <w:color w:val="262626" w:themeColor="text1" w:themeTint="D9"/>
+                          <w:sz w:val="24"/>
+                          <w:szCs w:val="24"/>
+                        </w:rPr>
+                        <w:t xml:space="preserve">  </w:t>
+                      </w:r>
+                      <w:proofErr w:type="gramStart"/>
+                      <w:r>
+                        <w:rPr>
+                          <w:rFonts w:ascii="Helvetica" w:hAnsi="Helvetica" w:cs="Arial"/>
+                          <w:color w:val="262626" w:themeColor="text1" w:themeTint="D9"/>
+                          <w:sz w:val="24"/>
+                          <w:szCs w:val="24"/>
+                        </w:rPr>
+                        <w:t>border-radius</w:t>
+                      </w:r>
+                      <w:proofErr w:type="gramEnd"/>
+                      <w:r>
+                        <w:rPr>
+                          <w:rFonts w:ascii="Helvetica" w:hAnsi="Helvetica" w:cs="Arial"/>
+                          <w:color w:val="262626" w:themeColor="text1" w:themeTint="D9"/>
+                          <w:sz w:val="24"/>
+                          <w:szCs w:val="24"/>
+                        </w:rPr>
+                        <w:t>: 50%;</w:t>
+                      </w:r>
+                    </w:p>
+                    <w:p>
+                      <w:pPr>
+                        <w:rPr>
+                          <w:rFonts w:ascii="Helvetica" w:hAnsi="Helvetica" w:cs="Arial"/>
+                          <w:color w:val="262626" w:themeColor="text1" w:themeTint="D9"/>
+                          <w:sz w:val="24"/>
+                          <w:szCs w:val="24"/>
+                        </w:rPr>
+                      </w:pPr>
+                      <w:r>
+                        <w:rPr>
+                          <w:rFonts w:ascii="Helvetica" w:hAnsi="Helvetica" w:cs="Arial"/>
+                          <w:color w:val="262626" w:themeColor="text1" w:themeTint="D9"/>
+                          <w:sz w:val="24"/>
+                          <w:szCs w:val="24"/>
+                        </w:rPr>
+                        <w:t>}</w:t>
+                      </w:r>
+                    </w:p>
+                    <w:p>
+                      <w:pPr>
+                        <w:rPr>
+                          <w:rFonts w:ascii="Helvetica" w:hAnsi="Helvetica" w:cs="Arial"/>
+                          <w:color w:val="262626" w:themeColor="text1" w:themeTint="D9"/>
+                          <w:sz w:val="24"/>
+                          <w:szCs w:val="24"/>
+                        </w:rPr>
+                      </w:pPr>
+                      <w:r>
+                        <w:rPr>
+                          <w:rFonts w:ascii="Helvetica" w:hAnsi="Helvetica" w:cs="Arial"/>
+                          <w:color w:val="262626" w:themeColor="text1" w:themeTint="D9"/>
+                          <w:sz w:val="24"/>
+                          <w:szCs w:val="24"/>
+                        </w:rPr>
+                        <w:t>.selector1,</w:t>
+                      </w:r>
+                    </w:p>
+                    <w:p>
+                      <w:pPr>
+                        <w:rPr>
+                          <w:rFonts w:ascii="Helvetica" w:hAnsi="Helvetica" w:cs="Arial"/>
+                          <w:color w:val="262626" w:themeColor="text1" w:themeTint="D9"/>
+                          <w:sz w:val="24"/>
+                          <w:szCs w:val="24"/>
+                        </w:rPr>
+                      </w:pPr>
+                      <w:r>
+                        <w:rPr>
+                          <w:rFonts w:ascii="Helvetica" w:hAnsi="Helvetica" w:cs="Arial"/>
+                          <w:color w:val="262626" w:themeColor="text1" w:themeTint="D9"/>
+                          <w:sz w:val="24"/>
+                          <w:szCs w:val="24"/>
+                        </w:rPr>
+                        <w:t>.selector2 {</w:t>
+                      </w:r>
+                    </w:p>
+                    <w:p>
+                      <w:pPr>
+                        <w:rPr>
+                          <w:rFonts w:ascii="Helvetica" w:hAnsi="Helvetica" w:cs="Arial"/>
+                          <w:color w:val="262626" w:themeColor="text1" w:themeTint="D9"/>
+                          <w:sz w:val="24"/>
+                          <w:szCs w:val="24"/>
+                        </w:rPr>
+                      </w:pPr>
+                      <w:r>
+                        <w:rPr>
+                          <w:rFonts w:ascii="Helvetica" w:hAnsi="Helvetica" w:cs="Arial"/>
+                          <w:color w:val="262626" w:themeColor="text1" w:themeTint="D9"/>
+                          <w:sz w:val="24"/>
+                          <w:szCs w:val="24"/>
+                        </w:rPr>
+                        <w:t xml:space="preserve">  // ...</w:t>
+                      </w:r>
+                    </w:p>
+                    <w:p>
+                      <w:pPr>
+                        <w:rPr>
+                          <w:color w:val="262626" w:themeColor="text1" w:themeTint="D9"/>
+                        </w:rPr>
+                      </w:pPr>
+                      <w:r>
+                        <w:rPr>
+                          <w:rFonts w:ascii="Helvetica" w:hAnsi="Helvetica" w:cs="Arial"/>
+                          <w:color w:val="262626" w:themeColor="text1" w:themeTint="D9"/>
+                          <w:sz w:val="24"/>
+                          <w:szCs w:val="24"/>
+                        </w:rPr>
+                        <w:t>}</w:t>
+                      </w:r>
+                    </w:p>
+                  </w:txbxContent>
+                </v:textbox>
+                <w10:wrap type="square" anchorx="margin"/>
+              </v:shape>
+            </w:pict>
+          </mc:Fallback>
+        </mc:AlternateContent>
+      </w:r>
+      <w:r>
+        <w:rPr>
+          <w:rFonts w:ascii="Helvetica" w:hAnsi="Helvetica" w:cs="Arial" w:hint="eastAsia"/>
+          <w:color w:val="019858"/>
+          <w:sz w:val="24"/>
+          <w:szCs w:val="24"/>
+        </w:rPr>
+        <w:t>正例</w:t>
+      </w:r>
+      <w:r>
+        <w:rPr>
+          <w:rFonts w:ascii="Helvetica" w:hAnsi="Helvetica" w:cs="Arial" w:hint="eastAsia"/>
+          <w:color w:val="019858"/>
+          <w:sz w:val="24"/>
+          <w:szCs w:val="24"/>
+        </w:rPr>
+        <w:t>：</w:t>
+      </w:r>
+    </w:p>
+    <w:p>
+      <w:pPr>
+        <w:rPr>
+          <w:rFonts w:ascii="Helvetica" w:hAnsi="Helvetica" w:cs="Arial"/>
+          <w:sz w:val="24"/>
+          <w:szCs w:val="24"/>
+        </w:rPr>
+      </w:pPr>
+    </w:p>
+    <w:p>
+      <w:pPr>
+        <w:pStyle w:val="a3"/>
+        <w:numPr>
+          <w:ilvl w:val="0"/>
+          <w:numId w:val="5"/>
+        </w:numPr>
+        <w:ind w:firstLineChars="0"/>
+        <w:rPr>
+          <w:rFonts w:ascii="Helvetica" w:hAnsi="Helvetica" w:cs="Arial"/>
+          <w:sz w:val="24"/>
+          <w:szCs w:val="24"/>
+        </w:rPr>
+      </w:pPr>
+      <w:r>
+        <w:rPr>
+          <w:rFonts w:ascii="Helvetica" w:hAnsi="Helvetica" w:cs="Arial" w:hint="eastAsia"/>
+          <w:sz w:val="24"/>
+          <w:szCs w:val="24"/>
+        </w:rPr>
+        <w:t>class</w:t>
+      </w:r>
+      <w:r>
+        <w:rPr>
+          <w:rFonts w:ascii="Helvetica" w:hAnsi="Helvetica" w:cs="Arial" w:hint="eastAsia"/>
+          <w:sz w:val="24"/>
+          <w:szCs w:val="24"/>
+        </w:rPr>
+        <w:t>命名</w:t>
+      </w:r>
+    </w:p>
+    <w:p>
+      <w:pPr>
+        <w:pStyle w:val="a3"/>
+        <w:numPr>
+          <w:ilvl w:val="1"/>
+          <w:numId w:val="5"/>
+        </w:numPr>
+        <w:ind w:firstLineChars="0"/>
+        <w:rPr>
+          <w:rFonts w:ascii="Helvetica" w:hAnsi="Helvetica" w:cs="Arial"/>
+          <w:sz w:val="24"/>
+          <w:szCs w:val="24"/>
+        </w:rPr>
+      </w:pPr>
+      <w:r>
+        <w:rPr>
+          <w:rFonts w:ascii="Helvetica" w:hAnsi="Helvetica" w:cs="Arial" w:hint="eastAsia"/>
+          <w:sz w:val="24"/>
+          <w:szCs w:val="24"/>
+        </w:rPr>
+        <w:t>【强制】</w:t>
+      </w:r>
+      <w:r>
+        <w:rPr>
+          <w:rFonts w:ascii="Helvetica" w:hAnsi="Helvetica" w:cs="Arial" w:hint="eastAsia"/>
+          <w:sz w:val="24"/>
+          <w:szCs w:val="24"/>
+        </w:rPr>
+        <w:t>class</w:t>
+      </w:r>
+      <w:r>
+        <w:rPr>
+          <w:rFonts w:ascii="Helvetica" w:hAnsi="Helvetica" w:cs="Arial" w:hint="eastAsia"/>
+          <w:sz w:val="24"/>
+          <w:szCs w:val="24"/>
+        </w:rPr>
+        <w:t>名称中只能出现小写字符和破折号（不是下划线，也不是驼峰命名法）。破折号应当用于相关</w:t>
+      </w:r>
+      <w:r>
+        <w:rPr>
+          <w:rFonts w:ascii="Helvetica" w:hAnsi="Helvetica" w:cs="Arial" w:hint="eastAsia"/>
+          <w:sz w:val="24"/>
+          <w:szCs w:val="24"/>
+        </w:rPr>
+        <w:t>class</w:t>
+      </w:r>
+      <w:r>
+        <w:rPr>
+          <w:rFonts w:ascii="Helvetica" w:hAnsi="Helvetica" w:cs="Arial" w:hint="eastAsia"/>
+          <w:sz w:val="24"/>
+          <w:szCs w:val="24"/>
+        </w:rPr>
+        <w:t>的命名（类似于命名空间）（例如，</w:t>
+      </w:r>
+      <w:r>
+        <w:rPr>
+          <w:rFonts w:ascii="Helvetica" w:hAnsi="Helvetica" w:cs="Arial" w:hint="eastAsia"/>
+          <w:sz w:val="24"/>
+          <w:szCs w:val="24"/>
+        </w:rPr>
+        <w:t>.</w:t>
+      </w:r>
+      <w:proofErr w:type="spellStart"/>
+      <w:r>
+        <w:rPr>
+          <w:rFonts w:ascii="Helvetica" w:hAnsi="Helvetica" w:cs="Arial" w:hint="eastAsia"/>
+          <w:sz w:val="24"/>
+          <w:szCs w:val="24"/>
+        </w:rPr>
+        <w:t>btn</w:t>
+      </w:r>
+      <w:proofErr w:type="spellEnd"/>
+      <w:r>
+        <w:rPr>
+          <w:rFonts w:ascii="Helvetica" w:hAnsi="Helvetica" w:cs="Arial" w:hint="eastAsia"/>
+          <w:sz w:val="24"/>
+          <w:szCs w:val="24"/>
+        </w:rPr>
+        <w:t>和</w:t>
+      </w:r>
+      <w:r>
+        <w:rPr>
+          <w:rFonts w:ascii="Helvetica" w:hAnsi="Helvetica" w:cs="Arial" w:hint="eastAsia"/>
+          <w:sz w:val="24"/>
+          <w:szCs w:val="24"/>
+        </w:rPr>
+        <w:t>.</w:t>
+      </w:r>
+      <w:proofErr w:type="spellStart"/>
+      <w:r>
+        <w:rPr>
+          <w:rFonts w:ascii="Helvetica" w:hAnsi="Helvetica" w:cs="Arial" w:hint="eastAsia"/>
+          <w:sz w:val="24"/>
+          <w:szCs w:val="24"/>
+        </w:rPr>
+        <w:t>btn</w:t>
+      </w:r>
+      <w:proofErr w:type="spellEnd"/>
+      <w:r>
+        <w:rPr>
+          <w:rFonts w:ascii="Helvetica" w:hAnsi="Helvetica" w:cs="Arial" w:hint="eastAsia"/>
+          <w:sz w:val="24"/>
+          <w:szCs w:val="24"/>
+        </w:rPr>
+        <w:t>-danger</w:t>
+      </w:r>
+      <w:r>
+        <w:rPr>
+          <w:rFonts w:ascii="Helvetica" w:hAnsi="Helvetica" w:cs="Arial" w:hint="eastAsia"/>
+          <w:sz w:val="24"/>
+          <w:szCs w:val="24"/>
+        </w:rPr>
+        <w:t>）。</w:t>
+      </w:r>
+    </w:p>
+    <w:p>
+      <w:pPr>
+        <w:pStyle w:val="a3"/>
+        <w:numPr>
+          <w:ilvl w:val="1"/>
+          <w:numId w:val="5"/>
+        </w:numPr>
+        <w:ind w:firstLineChars="0"/>
+        <w:rPr>
+          <w:rFonts w:ascii="Helvetica" w:hAnsi="Helvetica" w:cs="Arial"/>
+          <w:sz w:val="24"/>
+          <w:szCs w:val="24"/>
+        </w:rPr>
+      </w:pPr>
+      <w:r>
+        <w:rPr>
+          <w:rFonts w:ascii="Helvetica" w:hAnsi="Helvetica" w:cs="Arial" w:hint="eastAsia"/>
+          <w:sz w:val="24"/>
+          <w:szCs w:val="24"/>
+        </w:rPr>
+        <w:t>【强制】</w:t>
+      </w:r>
+      <w:r>
+        <w:rPr>
+          <w:rFonts w:ascii="Helvetica" w:hAnsi="Helvetica" w:cs="Arial" w:hint="eastAsia"/>
+          <w:sz w:val="24"/>
+          <w:szCs w:val="24"/>
+        </w:rPr>
+        <w:t>避免过度任意的简写。</w:t>
+      </w:r>
+      <w:r>
+        <w:rPr>
+          <w:rFonts w:ascii="Helvetica" w:hAnsi="Helvetica" w:cs="Arial" w:hint="eastAsia"/>
+          <w:sz w:val="24"/>
+          <w:szCs w:val="24"/>
+        </w:rPr>
+        <w:t>.</w:t>
+      </w:r>
+      <w:proofErr w:type="spellStart"/>
+      <w:r>
+        <w:rPr>
+          <w:rFonts w:ascii="Helvetica" w:hAnsi="Helvetica" w:cs="Arial" w:hint="eastAsia"/>
+          <w:sz w:val="24"/>
+          <w:szCs w:val="24"/>
+        </w:rPr>
+        <w:t>btn</w:t>
+      </w:r>
+      <w:proofErr w:type="spellEnd"/>
+      <w:r>
+        <w:rPr>
+          <w:rFonts w:ascii="Helvetica" w:hAnsi="Helvetica" w:cs="Arial" w:hint="eastAsia"/>
+          <w:sz w:val="24"/>
+          <w:szCs w:val="24"/>
+        </w:rPr>
+        <w:t>代表</w:t>
+      </w:r>
+      <w:r>
+        <w:rPr>
+          <w:rFonts w:ascii="Helvetica" w:hAnsi="Helvetica" w:cs="Arial" w:hint="eastAsia"/>
+          <w:sz w:val="24"/>
+          <w:szCs w:val="24"/>
+        </w:rPr>
+        <w:t>button</w:t>
       </w:r>
       <w:r>
         <w:rPr>
@@ -9185,7 +9141,7 @@
           <w:sz w:val="24"/>
           <w:szCs w:val="24"/>
         </w:rPr>
-        <w:t xml:space="preserve"> .s </w:t>
+        <w:t>.s</w:t>
       </w:r>
       <w:r>
         <w:rPr>
@@ -9198,19 +9154,33 @@
     </w:p>
     <w:p>
       <w:pPr>
-        <w:rPr>
-          <w:rFonts w:ascii="Helvetica" w:hAnsi="Helvetica" w:cs="Arial" w:hint="eastAsia"/>
-          <w:sz w:val="24"/>
-          <w:szCs w:val="24"/>
-        </w:rPr>
-      </w:pPr>
-      <w:r>
-        <w:rPr>
-          <w:rFonts w:ascii="Helvetica" w:hAnsi="Helvetica" w:cs="Arial" w:hint="eastAsia"/>
-          <w:sz w:val="24"/>
-          <w:szCs w:val="24"/>
-        </w:rPr>
-        <w:t xml:space="preserve">class </w:t>
+        <w:pStyle w:val="a3"/>
+        <w:numPr>
+          <w:ilvl w:val="1"/>
+          <w:numId w:val="5"/>
+        </w:numPr>
+        <w:ind w:firstLineChars="0"/>
+        <w:rPr>
+          <w:rFonts w:ascii="Helvetica" w:hAnsi="Helvetica" w:cs="Arial"/>
+          <w:sz w:val="24"/>
+          <w:szCs w:val="24"/>
+        </w:rPr>
+      </w:pPr>
+      <w:r>
+        <w:rPr>
+          <w:rFonts w:ascii="Helvetica" w:hAnsi="Helvetica" w:cs="Arial" w:hint="eastAsia"/>
+          <w:sz w:val="24"/>
+          <w:szCs w:val="24"/>
+        </w:rPr>
+        <w:t>【强制】</w:t>
+      </w:r>
+      <w:r>
+        <w:rPr>
+          <w:rFonts w:ascii="Helvetica" w:hAnsi="Helvetica" w:cs="Arial" w:hint="eastAsia"/>
+          <w:sz w:val="24"/>
+          <w:szCs w:val="24"/>
+        </w:rPr>
+        <w:t>class</w:t>
       </w:r>
       <w:r>
         <w:rPr>
@@ -9223,45 +9193,65 @@
     </w:p>
     <w:p>
       <w:pPr>
-        <w:rPr>
-          <w:rFonts w:ascii="Helvetica" w:hAnsi="Helvetica" w:cs="Arial" w:hint="eastAsia"/>
-          <w:sz w:val="24"/>
-          <w:szCs w:val="24"/>
-        </w:rPr>
-      </w:pPr>
-      <w:r>
-        <w:rPr>
-          <w:rFonts w:ascii="Helvetica" w:hAnsi="Helvetica" w:cs="Arial" w:hint="eastAsia"/>
-          <w:sz w:val="24"/>
-          <w:szCs w:val="24"/>
-        </w:rPr>
-        <w:t>使用有意义的名称。使用有组织的或目的明确的名称，不要使用表现形式（</w:t>
-      </w:r>
-      <w:r>
-        <w:rPr>
-          <w:rFonts w:ascii="Helvetica" w:hAnsi="Helvetica" w:cs="Arial" w:hint="eastAsia"/>
-          <w:sz w:val="24"/>
-          <w:szCs w:val="24"/>
-        </w:rPr>
-        <w:t>presentational</w:t>
-      </w:r>
-      <w:r>
-        <w:rPr>
-          <w:rFonts w:ascii="Helvetica" w:hAnsi="Helvetica" w:cs="Arial" w:hint="eastAsia"/>
-          <w:sz w:val="24"/>
-          <w:szCs w:val="24"/>
-        </w:rPr>
-        <w:t>）的名称。</w:t>
-      </w:r>
-    </w:p>
-    <w:p>
-      <w:pPr>
-        <w:rPr>
-          <w:rFonts w:ascii="Helvetica" w:hAnsi="Helvetica" w:cs="Arial" w:hint="eastAsia"/>
-          <w:sz w:val="24"/>
-          <w:szCs w:val="24"/>
-        </w:rPr>
-      </w:pPr>
+        <w:pStyle w:val="a3"/>
+        <w:numPr>
+          <w:ilvl w:val="1"/>
+          <w:numId w:val="5"/>
+        </w:numPr>
+        <w:ind w:firstLineChars="0"/>
+        <w:rPr>
+          <w:rFonts w:ascii="Helvetica" w:hAnsi="Helvetica" w:cs="Arial"/>
+          <w:sz w:val="24"/>
+          <w:szCs w:val="24"/>
+        </w:rPr>
+      </w:pPr>
+      <w:r>
+        <w:rPr>
+          <w:rFonts w:ascii="Helvetica" w:hAnsi="Helvetica" w:cs="Arial" w:hint="eastAsia"/>
+          <w:sz w:val="24"/>
+          <w:szCs w:val="24"/>
+        </w:rPr>
+        <w:t>【强制】</w:t>
+      </w:r>
+      <w:r>
+        <w:rPr>
+          <w:rFonts w:ascii="Helvetica" w:hAnsi="Helvetica" w:cs="Arial" w:hint="eastAsia"/>
+          <w:sz w:val="24"/>
+          <w:szCs w:val="24"/>
+        </w:rPr>
+        <w:t>使用有意义的名称。使用有组织</w:t>
+      </w:r>
+      <w:r>
+        <w:rPr>
+          <w:rFonts w:ascii="Helvetica" w:hAnsi="Helvetica" w:cs="Arial" w:hint="eastAsia"/>
+          <w:sz w:val="24"/>
+          <w:szCs w:val="24"/>
+        </w:rPr>
+        <w:t>或目的明确的名称，不要使用表现形式的名称。</w:t>
+      </w:r>
+    </w:p>
+    <w:p>
+      <w:pPr>
+        <w:pStyle w:val="a3"/>
+        <w:numPr>
+          <w:ilvl w:val="1"/>
+          <w:numId w:val="5"/>
+        </w:numPr>
+        <w:ind w:firstLineChars="0"/>
+        <w:rPr>
+          <w:rFonts w:ascii="Helvetica" w:hAnsi="Helvetica" w:cs="Arial"/>
+          <w:sz w:val="24"/>
+          <w:szCs w:val="24"/>
+        </w:rPr>
+      </w:pPr>
+      <w:r>
+        <w:rPr>
+          <w:rFonts w:ascii="Helvetica" w:hAnsi="Helvetica" w:cs="Arial" w:hint="eastAsia"/>
+          <w:sz w:val="24"/>
+          <w:szCs w:val="24"/>
+        </w:rPr>
+        <w:t>【强制】</w:t>
+      </w:r>
       <w:r>
         <w:rPr>
           <w:rFonts w:ascii="Helvetica" w:hAnsi="Helvetica" w:cs="Arial" w:hint="eastAsia"/>
@@ -9276,6 +9266,3195 @@
           <w:sz w:val="24"/>
           <w:szCs w:val="24"/>
         </w:rPr>
+        <w:t>class</w:t>
+      </w:r>
+      <w:r>
+        <w:rPr>
+          <w:rFonts w:ascii="Helvetica" w:hAnsi="Helvetica" w:cs="Arial" w:hint="eastAsia"/>
+          <w:sz w:val="24"/>
+          <w:szCs w:val="24"/>
+        </w:rPr>
+        <w:t>或基本</w:t>
+      </w:r>
+      <w:r>
+        <w:rPr>
+          <w:rFonts w:ascii="Helvetica" w:hAnsi="Helvetica" w:cs="Arial" w:hint="eastAsia"/>
+          <w:sz w:val="24"/>
+          <w:szCs w:val="24"/>
+        </w:rPr>
+        <w:t>class</w:t>
+      </w:r>
+      <w:r>
+        <w:rPr>
+          <w:rFonts w:ascii="Helvetica" w:hAnsi="Helvetica" w:cs="Arial" w:hint="eastAsia"/>
+          <w:sz w:val="24"/>
+          <w:szCs w:val="24"/>
+        </w:rPr>
+        <w:t>作为新</w:t>
+      </w:r>
+      <w:r>
+        <w:rPr>
+          <w:rFonts w:ascii="Helvetica" w:hAnsi="Helvetica" w:cs="Arial" w:hint="eastAsia"/>
+          <w:sz w:val="24"/>
+          <w:szCs w:val="24"/>
+        </w:rPr>
+        <w:t>class</w:t>
+      </w:r>
+      <w:r>
+        <w:rPr>
+          <w:rFonts w:ascii="Helvetica" w:hAnsi="Helvetica" w:cs="Arial" w:hint="eastAsia"/>
+          <w:sz w:val="24"/>
+          <w:szCs w:val="24"/>
+        </w:rPr>
+        <w:t>的前缀。</w:t>
+      </w:r>
+    </w:p>
+    <w:p>
+      <w:pPr>
+        <w:pStyle w:val="a3"/>
+        <w:numPr>
+          <w:ilvl w:val="1"/>
+          <w:numId w:val="5"/>
+        </w:numPr>
+        <w:ind w:firstLineChars="0"/>
+        <w:rPr>
+          <w:rFonts w:ascii="Helvetica" w:hAnsi="Helvetica" w:cs="Arial"/>
+          <w:sz w:val="24"/>
+          <w:szCs w:val="24"/>
+        </w:rPr>
+      </w:pPr>
+      <w:r>
+        <w:rPr>
+          <w:rFonts w:ascii="Helvetica" w:hAnsi="Helvetica" w:cs="Arial" w:hint="eastAsia"/>
+          <w:sz w:val="24"/>
+          <w:szCs w:val="24"/>
+        </w:rPr>
+        <w:t>【</w:t>
+      </w:r>
+      <w:r>
+        <w:rPr>
+          <w:rFonts w:ascii="Helvetica" w:hAnsi="Helvetica" w:cs="Arial" w:hint="eastAsia"/>
+          <w:sz w:val="24"/>
+          <w:szCs w:val="24"/>
+        </w:rPr>
+        <w:t>参考</w:t>
+      </w:r>
+      <w:r>
+        <w:rPr>
+          <w:rFonts w:ascii="Helvetica" w:hAnsi="Helvetica" w:cs="Arial" w:hint="eastAsia"/>
+          <w:sz w:val="24"/>
+          <w:szCs w:val="24"/>
+        </w:rPr>
+        <w:t>】</w:t>
+      </w:r>
+      <w:r>
+        <w:rPr>
+          <w:rFonts w:ascii="Helvetica" w:hAnsi="Helvetica" w:cs="Arial" w:hint="eastAsia"/>
+          <w:sz w:val="24"/>
+          <w:szCs w:val="24"/>
+        </w:rPr>
+        <w:t>使用</w:t>
+      </w:r>
+      <w:r>
+        <w:rPr>
+          <w:rFonts w:ascii="Helvetica" w:hAnsi="Helvetica" w:cs="Arial" w:hint="eastAsia"/>
+          <w:sz w:val="24"/>
+          <w:szCs w:val="24"/>
+        </w:rPr>
+        <w:t>.</w:t>
+      </w:r>
+      <w:proofErr w:type="spellStart"/>
+      <w:r>
+        <w:rPr>
+          <w:rFonts w:ascii="Helvetica" w:hAnsi="Helvetica" w:cs="Arial" w:hint="eastAsia"/>
+          <w:sz w:val="24"/>
+          <w:szCs w:val="24"/>
+        </w:rPr>
+        <w:t>js</w:t>
+      </w:r>
+      <w:proofErr w:type="spellEnd"/>
+      <w:r>
+        <w:rPr>
+          <w:rFonts w:ascii="Helvetica" w:hAnsi="Helvetica" w:cs="Arial" w:hint="eastAsia"/>
+          <w:sz w:val="24"/>
+          <w:szCs w:val="24"/>
+        </w:rPr>
+        <w:t>-*</w:t>
+      </w:r>
+      <w:r>
+        <w:rPr>
+          <w:rFonts w:ascii="Helvetica" w:hAnsi="Helvetica" w:cs="Arial" w:hint="eastAsia"/>
+          <w:sz w:val="24"/>
+          <w:szCs w:val="24"/>
+        </w:rPr>
+        <w:t>来标识行为（与样式相对），并且不要将这些</w:t>
+      </w:r>
+      <w:r>
+        <w:rPr>
+          <w:rFonts w:ascii="Helvetica" w:hAnsi="Helvetica" w:cs="Arial" w:hint="eastAsia"/>
+          <w:sz w:val="24"/>
+          <w:szCs w:val="24"/>
+        </w:rPr>
+        <w:t>class</w:t>
+      </w:r>
+      <w:r>
+        <w:rPr>
+          <w:rFonts w:ascii="Helvetica" w:hAnsi="Helvetica" w:cs="Arial" w:hint="eastAsia"/>
+          <w:sz w:val="24"/>
+          <w:szCs w:val="24"/>
+        </w:rPr>
+        <w:t>包含到</w:t>
+      </w:r>
+      <w:r>
+        <w:rPr>
+          <w:rFonts w:ascii="Helvetica" w:hAnsi="Helvetica" w:cs="Arial" w:hint="eastAsia"/>
+          <w:sz w:val="24"/>
+          <w:szCs w:val="24"/>
+        </w:rPr>
+        <w:t>CSS</w:t>
+      </w:r>
+      <w:r>
+        <w:rPr>
+          <w:rFonts w:ascii="Helvetica" w:hAnsi="Helvetica" w:cs="Arial" w:hint="eastAsia"/>
+          <w:sz w:val="24"/>
+          <w:szCs w:val="24"/>
+        </w:rPr>
+        <w:t>文件中</w:t>
+      </w:r>
+      <w:r>
+        <w:rPr>
+          <w:rFonts w:ascii="Helvetica" w:hAnsi="Helvetica" w:cs="Arial" w:hint="eastAsia"/>
+          <w:sz w:val="24"/>
+          <w:szCs w:val="24"/>
+        </w:rPr>
+        <w:t>。</w:t>
+      </w:r>
+    </w:p>
+    <w:p>
+      <w:pPr>
+        <w:ind w:firstLine="360"/>
+        <w:rPr>
+          <w:rFonts w:ascii="Helvetica" w:hAnsi="Helvetica" w:cs="Arial"/>
+          <w:color w:val="FF4500"/>
+          <w:sz w:val="24"/>
+          <w:szCs w:val="24"/>
+        </w:rPr>
+      </w:pPr>
+      <w:r>
+        <w:rPr>
+          <w:rFonts w:ascii="Helvetica" w:hAnsi="Helvetica" w:cs="Arial"/>
+          <w:noProof/>
+          <w:color w:val="FF4500"/>
+          <w:sz w:val="24"/>
+          <w:szCs w:val="24"/>
+        </w:rPr>
+        <mc:AlternateContent>
+          <mc:Choice Requires="wps">
+            <w:drawing>
+              <wp:anchor distT="45720" distB="45720" distL="114300" distR="114300" simplePos="0" relativeHeight="251696128" behindDoc="0" locked="0" layoutInCell="1" allowOverlap="1" wp14:anchorId="7DF3BEDF" wp14:editId="0AEE6288">
+                <wp:simplePos x="0" y="0"/>
+                <wp:positionH relativeFrom="margin">
+                  <wp:align>right</wp:align>
+                </wp:positionH>
+                <wp:positionV relativeFrom="paragraph">
+                  <wp:posOffset>262255</wp:posOffset>
+                </wp:positionV>
+                <wp:extent cx="6223000" cy="716280"/>
+                <wp:effectExtent l="0" t="0" r="6350" b="7620"/>
+                <wp:wrapSquare wrapText="bothSides"/>
+                <wp:docPr id="19" name="文本框 19"/>
+                <wp:cNvGraphicFramePr>
+                  <a:graphicFrameLocks xmlns:a="http://schemas.openxmlformats.org/drawingml/2006/main"/>
+                </wp:cNvGraphicFramePr>
+                <a:graphic xmlns:a="http://schemas.openxmlformats.org/drawingml/2006/main">
+                  <a:graphicData uri="http://schemas.microsoft.com/office/word/2010/wordprocessingShape">
+                    <wps:wsp>
+                      <wps:cNvSpPr txBox="1">
+                        <a:spLocks noChangeArrowheads="1"/>
+                      </wps:cNvSpPr>
+                      <wps:spPr bwMode="auto">
+                        <a:xfrm>
+                          <a:off x="0" y="0"/>
+                          <a:ext cx="6223000" cy="716280"/>
+                        </a:xfrm>
+                        <a:prstGeom prst="rect">
+                          <a:avLst/>
+                        </a:prstGeom>
+                        <a:solidFill>
+                          <a:srgbClr val="F6F8FA"/>
+                        </a:solidFill>
+                        <a:ln w="9525">
+                          <a:noFill/>
+                          <a:miter lim="800000"/>
+                          <a:headEnd/>
+                          <a:tailEnd/>
+                        </a:ln>
+                      </wps:spPr>
+                      <wps:txbx>
+                        <w:txbxContent>
+                          <w:p>
+                            <w:pPr>
+                              <w:rPr>
+                                <w:rFonts w:ascii="Helvetica" w:hAnsi="Helvetica" w:cs="Arial"/>
+                                <w:color w:val="262626" w:themeColor="text1" w:themeTint="D9"/>
+                                <w:sz w:val="24"/>
+                                <w:szCs w:val="24"/>
+                              </w:rPr>
+                            </w:pPr>
+                            <w:r>
+                              <w:rPr>
+                                <w:rFonts w:ascii="Helvetica" w:hAnsi="Helvetica" w:cs="Arial"/>
+                                <w:color w:val="262626" w:themeColor="text1" w:themeTint="D9"/>
+                                <w:sz w:val="24"/>
+                                <w:szCs w:val="24"/>
+                              </w:rPr>
+                              <w:t xml:space="preserve">.t </w:t>
+                            </w:r>
+                            <w:proofErr w:type="gramStart"/>
+                            <w:r>
+                              <w:rPr>
+                                <w:rFonts w:ascii="Helvetica" w:hAnsi="Helvetica" w:cs="Arial"/>
+                                <w:color w:val="262626" w:themeColor="text1" w:themeTint="D9"/>
+                                <w:sz w:val="24"/>
+                                <w:szCs w:val="24"/>
+                              </w:rPr>
+                              <w:t>{ ...</w:t>
+                            </w:r>
+                            <w:proofErr w:type="gramEnd"/>
+                            <w:r>
+                              <w:rPr>
+                                <w:rFonts w:ascii="Helvetica" w:hAnsi="Helvetica" w:cs="Arial"/>
+                                <w:color w:val="262626" w:themeColor="text1" w:themeTint="D9"/>
+                                <w:sz w:val="24"/>
+                                <w:szCs w:val="24"/>
+                              </w:rPr>
+                              <w:t xml:space="preserve"> }</w:t>
+                            </w:r>
+                          </w:p>
+                          <w:p>
+                            <w:pPr>
+                              <w:rPr>
+                                <w:rFonts w:ascii="Helvetica" w:hAnsi="Helvetica" w:cs="Arial"/>
+                                <w:color w:val="262626" w:themeColor="text1" w:themeTint="D9"/>
+                                <w:sz w:val="24"/>
+                                <w:szCs w:val="24"/>
+                              </w:rPr>
+                            </w:pPr>
+                            <w:r>
+                              <w:rPr>
+                                <w:rFonts w:ascii="Helvetica" w:hAnsi="Helvetica" w:cs="Arial"/>
+                                <w:color w:val="262626" w:themeColor="text1" w:themeTint="D9"/>
+                                <w:sz w:val="24"/>
+                                <w:szCs w:val="24"/>
+                              </w:rPr>
+                              <w:t xml:space="preserve">.red </w:t>
+                            </w:r>
+                            <w:proofErr w:type="gramStart"/>
+                            <w:r>
+                              <w:rPr>
+                                <w:rFonts w:ascii="Helvetica" w:hAnsi="Helvetica" w:cs="Arial"/>
+                                <w:color w:val="262626" w:themeColor="text1" w:themeTint="D9"/>
+                                <w:sz w:val="24"/>
+                                <w:szCs w:val="24"/>
+                              </w:rPr>
+                              <w:t>{ ...</w:t>
+                            </w:r>
+                            <w:proofErr w:type="gramEnd"/>
+                            <w:r>
+                              <w:rPr>
+                                <w:rFonts w:ascii="Helvetica" w:hAnsi="Helvetica" w:cs="Arial"/>
+                                <w:color w:val="262626" w:themeColor="text1" w:themeTint="D9"/>
+                                <w:sz w:val="24"/>
+                                <w:szCs w:val="24"/>
+                              </w:rPr>
+                              <w:t xml:space="preserve"> }</w:t>
+                            </w:r>
+                          </w:p>
+                          <w:p>
+                            <w:pPr>
+                              <w:rPr>
+                                <w:color w:val="262626" w:themeColor="text1" w:themeTint="D9"/>
+                              </w:rPr>
+                            </w:pPr>
+                            <w:r>
+                              <w:rPr>
+                                <w:rFonts w:ascii="Helvetica" w:hAnsi="Helvetica" w:cs="Arial"/>
+                                <w:color w:val="262626" w:themeColor="text1" w:themeTint="D9"/>
+                                <w:sz w:val="24"/>
+                                <w:szCs w:val="24"/>
+                              </w:rPr>
+                              <w:t xml:space="preserve">.header </w:t>
+                            </w:r>
+                            <w:proofErr w:type="gramStart"/>
+                            <w:r>
+                              <w:rPr>
+                                <w:rFonts w:ascii="Helvetica" w:hAnsi="Helvetica" w:cs="Arial"/>
+                                <w:color w:val="262626" w:themeColor="text1" w:themeTint="D9"/>
+                                <w:sz w:val="24"/>
+                                <w:szCs w:val="24"/>
+                              </w:rPr>
+                              <w:t>{ ...</w:t>
+                            </w:r>
+                            <w:proofErr w:type="gramEnd"/>
+                            <w:r>
+                              <w:rPr>
+                                <w:rFonts w:ascii="Helvetica" w:hAnsi="Helvetica" w:cs="Arial"/>
+                                <w:color w:val="262626" w:themeColor="text1" w:themeTint="D9"/>
+                                <w:sz w:val="24"/>
+                                <w:szCs w:val="24"/>
+                              </w:rPr>
+                              <w:t xml:space="preserve"> }</w:t>
+                            </w:r>
+                          </w:p>
+                        </w:txbxContent>
+                      </wps:txbx>
+                      <wps:bodyPr rot="0" vert="horz" wrap="square" lIns="91440" tIns="45720" rIns="91440" bIns="45720" anchor="t" anchorCtr="0">
+                        <a:noAutofit/>
+                      </wps:bodyPr>
+                    </wps:wsp>
+                  </a:graphicData>
+                </a:graphic>
+                <wp14:sizeRelH relativeFrom="margin">
+                  <wp14:pctWidth>0</wp14:pctWidth>
+                </wp14:sizeRelH>
+                <wp14:sizeRelV relativeFrom="margin">
+                  <wp14:pctHeight>0</wp14:pctHeight>
+                </wp14:sizeRelV>
+              </wp:anchor>
+            </w:drawing>
+          </mc:Choice>
+          <mc:Fallback>
+            <w:pict>
+              <v:shape w14:anchorId="7DF3BEDF" id="文本框 19" o:spid="_x0000_s1043" type="#_x0000_t202" style="position:absolute;left:0;text-align:left;margin-left:438.8pt;margin-top:20.65pt;width:490pt;height:56.4pt;z-index:251696128;visibility:visible;mso-wrap-style:square;mso-width-percent:0;mso-height-percent:0;mso-wrap-distance-left:9pt;mso-wrap-distance-top:3.6pt;mso-wrap-distance-right:9pt;mso-wrap-distance-bottom:3.6pt;mso-position-horizontal:right;mso-position-horizontal-relative:margin;mso-position-vertical:absolute;mso-position-vertical-relative:text;mso-width-percent:0;mso-height-percent:0;mso-width-relative:margin;mso-height-relative:margin;v-text-anchor:top" o:gfxdata="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" fillcolor="#f6f8fa" stroked="f">
+                <v:textbox>
+                  <w:txbxContent>
+                    <w:p>
+                      <w:pPr>
+                        <w:rPr>
+                          <w:rFonts w:ascii="Helvetica" w:hAnsi="Helvetica" w:cs="Arial"/>
+                          <w:color w:val="262626" w:themeColor="text1" w:themeTint="D9"/>
+                          <w:sz w:val="24"/>
+                          <w:szCs w:val="24"/>
+                        </w:rPr>
+                      </w:pPr>
+                      <w:r>
+                        <w:rPr>
+                          <w:rFonts w:ascii="Helvetica" w:hAnsi="Helvetica" w:cs="Arial"/>
+                          <w:color w:val="262626" w:themeColor="text1" w:themeTint="D9"/>
+                          <w:sz w:val="24"/>
+                          <w:szCs w:val="24"/>
+                        </w:rPr>
+                        <w:t xml:space="preserve">.t </w:t>
+                      </w:r>
+                      <w:proofErr w:type="gramStart"/>
+                      <w:r>
+                        <w:rPr>
+                          <w:rFonts w:ascii="Helvetica" w:hAnsi="Helvetica" w:cs="Arial"/>
+                          <w:color w:val="262626" w:themeColor="text1" w:themeTint="D9"/>
+                          <w:sz w:val="24"/>
+                          <w:szCs w:val="24"/>
+                        </w:rPr>
+                        <w:t>{ ...</w:t>
+                      </w:r>
+                      <w:proofErr w:type="gramEnd"/>
+                      <w:r>
+                        <w:rPr>
+                          <w:rFonts w:ascii="Helvetica" w:hAnsi="Helvetica" w:cs="Arial"/>
+                          <w:color w:val="262626" w:themeColor="text1" w:themeTint="D9"/>
+                          <w:sz w:val="24"/>
+                          <w:szCs w:val="24"/>
+                        </w:rPr>
+                        <w:t xml:space="preserve"> }</w:t>
+                      </w:r>
+                    </w:p>
+                    <w:p>
+                      <w:pPr>
+                        <w:rPr>
+                          <w:rFonts w:ascii="Helvetica" w:hAnsi="Helvetica" w:cs="Arial"/>
+                          <w:color w:val="262626" w:themeColor="text1" w:themeTint="D9"/>
+                          <w:sz w:val="24"/>
+                          <w:szCs w:val="24"/>
+                        </w:rPr>
+                      </w:pPr>
+                      <w:r>
+                        <w:rPr>
+                          <w:rFonts w:ascii="Helvetica" w:hAnsi="Helvetica" w:cs="Arial"/>
+                          <w:color w:val="262626" w:themeColor="text1" w:themeTint="D9"/>
+                          <w:sz w:val="24"/>
+                          <w:szCs w:val="24"/>
+                        </w:rPr>
+                        <w:t xml:space="preserve">.red </w:t>
+                      </w:r>
+                      <w:proofErr w:type="gramStart"/>
+                      <w:r>
+                        <w:rPr>
+                          <w:rFonts w:ascii="Helvetica" w:hAnsi="Helvetica" w:cs="Arial"/>
+                          <w:color w:val="262626" w:themeColor="text1" w:themeTint="D9"/>
+                          <w:sz w:val="24"/>
+                          <w:szCs w:val="24"/>
+                        </w:rPr>
+                        <w:t>{ ...</w:t>
+                      </w:r>
+                      <w:proofErr w:type="gramEnd"/>
+                      <w:r>
+                        <w:rPr>
+                          <w:rFonts w:ascii="Helvetica" w:hAnsi="Helvetica" w:cs="Arial"/>
+                          <w:color w:val="262626" w:themeColor="text1" w:themeTint="D9"/>
+                          <w:sz w:val="24"/>
+                          <w:szCs w:val="24"/>
+                        </w:rPr>
+                        <w:t xml:space="preserve"> }</w:t>
+                      </w:r>
+                    </w:p>
+                    <w:p>
+                      <w:pPr>
+                        <w:rPr>
+                          <w:color w:val="262626" w:themeColor="text1" w:themeTint="D9"/>
+                        </w:rPr>
+                      </w:pPr>
+                      <w:r>
+                        <w:rPr>
+                          <w:rFonts w:ascii="Helvetica" w:hAnsi="Helvetica" w:cs="Arial"/>
+                          <w:color w:val="262626" w:themeColor="text1" w:themeTint="D9"/>
+                          <w:sz w:val="24"/>
+                          <w:szCs w:val="24"/>
+                        </w:rPr>
+                        <w:t xml:space="preserve">.header </w:t>
+                      </w:r>
+                      <w:proofErr w:type="gramStart"/>
+                      <w:r>
+                        <w:rPr>
+                          <w:rFonts w:ascii="Helvetica" w:hAnsi="Helvetica" w:cs="Arial"/>
+                          <w:color w:val="262626" w:themeColor="text1" w:themeTint="D9"/>
+                          <w:sz w:val="24"/>
+                          <w:szCs w:val="24"/>
+                        </w:rPr>
+                        <w:t>{ ...</w:t>
+                      </w:r>
+                      <w:proofErr w:type="gramEnd"/>
+                      <w:r>
+                        <w:rPr>
+                          <w:rFonts w:ascii="Helvetica" w:hAnsi="Helvetica" w:cs="Arial"/>
+                          <w:color w:val="262626" w:themeColor="text1" w:themeTint="D9"/>
+                          <w:sz w:val="24"/>
+                          <w:szCs w:val="24"/>
+                        </w:rPr>
+                        <w:t xml:space="preserve"> }</w:t>
+                      </w:r>
+                    </w:p>
+                  </w:txbxContent>
+                </v:textbox>
+                <w10:wrap type="square" anchorx="margin"/>
+              </v:shape>
+            </w:pict>
+          </mc:Fallback>
+        </mc:AlternateContent>
+      </w:r>
+      <w:r>
+        <w:rPr>
+          <w:rFonts w:ascii="Helvetica" w:hAnsi="Helvetica" w:cs="Arial" w:hint="eastAsia"/>
+          <w:color w:val="FF4500"/>
+          <w:sz w:val="24"/>
+          <w:szCs w:val="24"/>
+        </w:rPr>
+        <w:t>反例：</w:t>
+      </w:r>
+    </w:p>
+    <w:p>
+      <w:pPr>
+        <w:ind w:firstLine="360"/>
+        <w:rPr>
+          <w:rFonts w:ascii="Helvetica" w:hAnsi="Helvetica" w:cs="Arial"/>
+          <w:sz w:val="24"/>
+          <w:szCs w:val="24"/>
+        </w:rPr>
+      </w:pPr>
+      <w:r>
+        <w:rPr>
+          <w:rFonts w:ascii="Helvetica" w:hAnsi="Helvetica" w:cs="Arial"/>
+          <w:noProof/>
+          <w:color w:val="FF4500"/>
+          <w:sz w:val="24"/>
+          <w:szCs w:val="24"/>
+        </w:rPr>
+        <mc:AlternateContent>
+          <mc:Choice Requires="wps">
+            <w:drawing>
+              <wp:anchor distT="45720" distB="45720" distL="114300" distR="114300" simplePos="0" relativeHeight="251697152" behindDoc="0" locked="0" layoutInCell="1" allowOverlap="1" wp14:anchorId="7646B612" wp14:editId="11C3D95C">
+                <wp:simplePos x="0" y="0"/>
+                <wp:positionH relativeFrom="margin">
+                  <wp:align>right</wp:align>
+                </wp:positionH>
+                <wp:positionV relativeFrom="paragraph">
+                  <wp:posOffset>1083945</wp:posOffset>
+                </wp:positionV>
+                <wp:extent cx="6223000" cy="708660"/>
+                <wp:effectExtent l="0" t="0" r="6350" b="0"/>
+                <wp:wrapSquare wrapText="bothSides"/>
+                <wp:docPr id="20" name="文本框 20"/>
+                <wp:cNvGraphicFramePr>
+                  <a:graphicFrameLocks xmlns:a="http://schemas.openxmlformats.org/drawingml/2006/main"/>
+                </wp:cNvGraphicFramePr>
+                <a:graphic xmlns:a="http://schemas.openxmlformats.org/drawingml/2006/main">
+                  <a:graphicData uri="http://schemas.microsoft.com/office/word/2010/wordprocessingShape">
+                    <wps:wsp>
+                      <wps:cNvSpPr txBox="1">
+                        <a:spLocks noChangeArrowheads="1"/>
+                      </wps:cNvSpPr>
+                      <wps:spPr bwMode="auto">
+                        <a:xfrm>
+                          <a:off x="0" y="0"/>
+                          <a:ext cx="6223000" cy="708660"/>
+                        </a:xfrm>
+                        <a:prstGeom prst="rect">
+                          <a:avLst/>
+                        </a:prstGeom>
+                        <a:solidFill>
+                          <a:srgbClr val="F6F8FA"/>
+                        </a:solidFill>
+                        <a:ln w="9525">
+                          <a:noFill/>
+                          <a:miter lim="800000"/>
+                          <a:headEnd/>
+                          <a:tailEnd/>
+                        </a:ln>
+                      </wps:spPr>
+                      <wps:txbx>
+                        <w:txbxContent>
+                          <w:p>
+                            <w:pPr>
+                              <w:rPr>
+                                <w:rFonts w:ascii="Helvetica" w:hAnsi="Helvetica" w:cs="Arial"/>
+                                <w:color w:val="262626" w:themeColor="text1" w:themeTint="D9"/>
+                                <w:sz w:val="24"/>
+                                <w:szCs w:val="24"/>
+                              </w:rPr>
+                            </w:pPr>
+                            <w:r>
+                              <w:rPr>
+                                <w:rFonts w:ascii="Helvetica" w:hAnsi="Helvetica" w:cs="Arial"/>
+                                <w:color w:val="262626" w:themeColor="text1" w:themeTint="D9"/>
+                                <w:sz w:val="24"/>
+                                <w:szCs w:val="24"/>
+                              </w:rPr>
+                              <w:t xml:space="preserve">.tweet </w:t>
+                            </w:r>
+                            <w:proofErr w:type="gramStart"/>
+                            <w:r>
+                              <w:rPr>
+                                <w:rFonts w:ascii="Helvetica" w:hAnsi="Helvetica" w:cs="Arial"/>
+                                <w:color w:val="262626" w:themeColor="text1" w:themeTint="D9"/>
+                                <w:sz w:val="24"/>
+                                <w:szCs w:val="24"/>
+                              </w:rPr>
+                              <w:t>{ ...</w:t>
+                            </w:r>
+                            <w:proofErr w:type="gramEnd"/>
+                            <w:r>
+                              <w:rPr>
+                                <w:rFonts w:ascii="Helvetica" w:hAnsi="Helvetica" w:cs="Arial"/>
+                                <w:color w:val="262626" w:themeColor="text1" w:themeTint="D9"/>
+                                <w:sz w:val="24"/>
+                                <w:szCs w:val="24"/>
+                              </w:rPr>
+                              <w:t xml:space="preserve"> }</w:t>
+                            </w:r>
+                          </w:p>
+                          <w:p>
+                            <w:pPr>
+                              <w:rPr>
+                                <w:rFonts w:ascii="Helvetica" w:hAnsi="Helvetica" w:cs="Arial"/>
+                                <w:color w:val="262626" w:themeColor="text1" w:themeTint="D9"/>
+                                <w:sz w:val="24"/>
+                                <w:szCs w:val="24"/>
+                              </w:rPr>
+                            </w:pPr>
+                            <w:r>
+                              <w:rPr>
+                                <w:rFonts w:ascii="Helvetica" w:hAnsi="Helvetica" w:cs="Arial"/>
+                                <w:color w:val="262626" w:themeColor="text1" w:themeTint="D9"/>
+                                <w:sz w:val="24"/>
+                                <w:szCs w:val="24"/>
+                              </w:rPr>
+                              <w:t xml:space="preserve">.important </w:t>
+                            </w:r>
+                            <w:proofErr w:type="gramStart"/>
+                            <w:r>
+                              <w:rPr>
+                                <w:rFonts w:ascii="Helvetica" w:hAnsi="Helvetica" w:cs="Arial"/>
+                                <w:color w:val="262626" w:themeColor="text1" w:themeTint="D9"/>
+                                <w:sz w:val="24"/>
+                                <w:szCs w:val="24"/>
+                              </w:rPr>
+                              <w:t>{ ...</w:t>
+                            </w:r>
+                            <w:proofErr w:type="gramEnd"/>
+                            <w:r>
+                              <w:rPr>
+                                <w:rFonts w:ascii="Helvetica" w:hAnsi="Helvetica" w:cs="Arial"/>
+                                <w:color w:val="262626" w:themeColor="text1" w:themeTint="D9"/>
+                                <w:sz w:val="24"/>
+                                <w:szCs w:val="24"/>
+                              </w:rPr>
+                              <w:t xml:space="preserve"> }</w:t>
+                            </w:r>
+                          </w:p>
+                          <w:p>
+                            <w:pPr>
+                              <w:rPr>
+                                <w:color w:val="262626" w:themeColor="text1" w:themeTint="D9"/>
+                              </w:rPr>
+                            </w:pPr>
+                            <w:r>
+                              <w:rPr>
+                                <w:rFonts w:ascii="Helvetica" w:hAnsi="Helvetica" w:cs="Arial"/>
+                                <w:color w:val="262626" w:themeColor="text1" w:themeTint="D9"/>
+                                <w:sz w:val="24"/>
+                                <w:szCs w:val="24"/>
+                              </w:rPr>
+                              <w:t xml:space="preserve">.tweet-header </w:t>
+                            </w:r>
+                            <w:proofErr w:type="gramStart"/>
+                            <w:r>
+                              <w:rPr>
+                                <w:rFonts w:ascii="Helvetica" w:hAnsi="Helvetica" w:cs="Arial"/>
+                                <w:color w:val="262626" w:themeColor="text1" w:themeTint="D9"/>
+                                <w:sz w:val="24"/>
+                                <w:szCs w:val="24"/>
+                              </w:rPr>
+                              <w:t>{ ...</w:t>
+                            </w:r>
+                            <w:proofErr w:type="gramEnd"/>
+                            <w:r>
+                              <w:rPr>
+                                <w:rFonts w:ascii="Helvetica" w:hAnsi="Helvetica" w:cs="Arial"/>
+                                <w:color w:val="262626" w:themeColor="text1" w:themeTint="D9"/>
+                                <w:sz w:val="24"/>
+                                <w:szCs w:val="24"/>
+                              </w:rPr>
+                              <w:t xml:space="preserve"> }</w:t>
+                            </w:r>
+                          </w:p>
+                        </w:txbxContent>
+                      </wps:txbx>
+                      <wps:bodyPr rot="0" vert="horz" wrap="square" lIns="91440" tIns="45720" rIns="91440" bIns="45720" anchor="t" anchorCtr="0">
+                        <a:noAutofit/>
+                      </wps:bodyPr>
+                    </wps:wsp>
+                  </a:graphicData>
+                </a:graphic>
+                <wp14:sizeRelH relativeFrom="margin">
+                  <wp14:pctWidth>0</wp14:pctWidth>
+                </wp14:sizeRelH>
+                <wp14:sizeRelV relativeFrom="margin">
+                  <wp14:pctHeight>0</wp14:pctHeight>
+                </wp14:sizeRelV>
+              </wp:anchor>
+            </w:drawing>
+          </mc:Choice>
+          <mc:Fallback>
+            <w:pict>
+              <v:shape w14:anchorId="7646B612" id="文本框 20" o:spid="_x0000_s1044" type="#_x0000_t202" style="position:absolute;left:0;text-align:left;margin-left:438.8pt;margin-top:85.35pt;width:490pt;height:55.8pt;z-index:251697152;visibility:visible;mso-wrap-style:square;mso-width-percent:0;mso-height-percent:0;mso-wrap-distance-left:9pt;mso-wrap-distance-top:3.6pt;mso-wrap-distance-right:9pt;mso-wrap-distance-bottom:3.6pt;mso-position-horizontal:right;mso-position-horizontal-relative:margin;mso-position-vertical:absolute;mso-position-vertical-relative:text;mso-width-percent:0;mso-height-percent:0;mso-width-relative:margin;mso-height-relative:margin;v-text-anchor:top" o:gfxdata="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" fillcolor="#f6f8fa" stroked="f">
+                <v:textbox>
+                  <w:txbxContent>
+                    <w:p>
+                      <w:pPr>
+                        <w:rPr>
+                          <w:rFonts w:ascii="Helvetica" w:hAnsi="Helvetica" w:cs="Arial"/>
+                          <w:color w:val="262626" w:themeColor="text1" w:themeTint="D9"/>
+                          <w:sz w:val="24"/>
+                          <w:szCs w:val="24"/>
+                        </w:rPr>
+                      </w:pPr>
+                      <w:r>
+                        <w:rPr>
+                          <w:rFonts w:ascii="Helvetica" w:hAnsi="Helvetica" w:cs="Arial"/>
+                          <w:color w:val="262626" w:themeColor="text1" w:themeTint="D9"/>
+                          <w:sz w:val="24"/>
+                          <w:szCs w:val="24"/>
+                        </w:rPr>
+                        <w:t xml:space="preserve">.tweet </w:t>
+                      </w:r>
+                      <w:proofErr w:type="gramStart"/>
+                      <w:r>
+                        <w:rPr>
+                          <w:rFonts w:ascii="Helvetica" w:hAnsi="Helvetica" w:cs="Arial"/>
+                          <w:color w:val="262626" w:themeColor="text1" w:themeTint="D9"/>
+                          <w:sz w:val="24"/>
+                          <w:szCs w:val="24"/>
+                        </w:rPr>
+                        <w:t>{ ...</w:t>
+                      </w:r>
+                      <w:proofErr w:type="gramEnd"/>
+                      <w:r>
+                        <w:rPr>
+                          <w:rFonts w:ascii="Helvetica" w:hAnsi="Helvetica" w:cs="Arial"/>
+                          <w:color w:val="262626" w:themeColor="text1" w:themeTint="D9"/>
+                          <w:sz w:val="24"/>
+                          <w:szCs w:val="24"/>
+                        </w:rPr>
+                        <w:t xml:space="preserve"> }</w:t>
+                      </w:r>
+                    </w:p>
+                    <w:p>
+                      <w:pPr>
+                        <w:rPr>
+                          <w:rFonts w:ascii="Helvetica" w:hAnsi="Helvetica" w:cs="Arial"/>
+                          <w:color w:val="262626" w:themeColor="text1" w:themeTint="D9"/>
+                          <w:sz w:val="24"/>
+                          <w:szCs w:val="24"/>
+                        </w:rPr>
+                      </w:pPr>
+                      <w:r>
+                        <w:rPr>
+                          <w:rFonts w:ascii="Helvetica" w:hAnsi="Helvetica" w:cs="Arial"/>
+                          <w:color w:val="262626" w:themeColor="text1" w:themeTint="D9"/>
+                          <w:sz w:val="24"/>
+                          <w:szCs w:val="24"/>
+                        </w:rPr>
+                        <w:t xml:space="preserve">.important </w:t>
+                      </w:r>
+                      <w:proofErr w:type="gramStart"/>
+                      <w:r>
+                        <w:rPr>
+                          <w:rFonts w:ascii="Helvetica" w:hAnsi="Helvetica" w:cs="Arial"/>
+                          <w:color w:val="262626" w:themeColor="text1" w:themeTint="D9"/>
+                          <w:sz w:val="24"/>
+                          <w:szCs w:val="24"/>
+                        </w:rPr>
+                        <w:t>{ ...</w:t>
+                      </w:r>
+                      <w:proofErr w:type="gramEnd"/>
+                      <w:r>
+                        <w:rPr>
+                          <w:rFonts w:ascii="Helvetica" w:hAnsi="Helvetica" w:cs="Arial"/>
+                          <w:color w:val="262626" w:themeColor="text1" w:themeTint="D9"/>
+                          <w:sz w:val="24"/>
+                          <w:szCs w:val="24"/>
+                        </w:rPr>
+                        <w:t xml:space="preserve"> }</w:t>
+                      </w:r>
+                    </w:p>
+                    <w:p>
+                      <w:pPr>
+                        <w:rPr>
+                          <w:color w:val="262626" w:themeColor="text1" w:themeTint="D9"/>
+                        </w:rPr>
+                      </w:pPr>
+                      <w:r>
+                        <w:rPr>
+                          <w:rFonts w:ascii="Helvetica" w:hAnsi="Helvetica" w:cs="Arial"/>
+                          <w:color w:val="262626" w:themeColor="text1" w:themeTint="D9"/>
+                          <w:sz w:val="24"/>
+                          <w:szCs w:val="24"/>
+                        </w:rPr>
+                        <w:t xml:space="preserve">.tweet-header </w:t>
+                      </w:r>
+                      <w:proofErr w:type="gramStart"/>
+                      <w:r>
+                        <w:rPr>
+                          <w:rFonts w:ascii="Helvetica" w:hAnsi="Helvetica" w:cs="Arial"/>
+                          <w:color w:val="262626" w:themeColor="text1" w:themeTint="D9"/>
+                          <w:sz w:val="24"/>
+                          <w:szCs w:val="24"/>
+                        </w:rPr>
+                        <w:t>{ ...</w:t>
+                      </w:r>
+                      <w:proofErr w:type="gramEnd"/>
+                      <w:r>
+                        <w:rPr>
+                          <w:rFonts w:ascii="Helvetica" w:hAnsi="Helvetica" w:cs="Arial"/>
+                          <w:color w:val="262626" w:themeColor="text1" w:themeTint="D9"/>
+                          <w:sz w:val="24"/>
+                          <w:szCs w:val="24"/>
+                        </w:rPr>
+                        <w:t xml:space="preserve"> }</w:t>
+                      </w:r>
+                    </w:p>
+                  </w:txbxContent>
+                </v:textbox>
+                <w10:wrap type="square" anchorx="margin"/>
+              </v:shape>
+            </w:pict>
+          </mc:Fallback>
+        </mc:AlternateContent>
+      </w:r>
+      <w:r>
+        <w:rPr>
+          <w:rFonts w:ascii="Helvetica" w:hAnsi="Helvetica" w:cs="Arial" w:hint="eastAsia"/>
+          <w:color w:val="019858"/>
+          <w:sz w:val="24"/>
+          <w:szCs w:val="24"/>
+        </w:rPr>
+        <w:t>正例</w:t>
+      </w:r>
+      <w:r>
+        <w:rPr>
+          <w:rFonts w:ascii="Helvetica" w:hAnsi="Helvetica" w:cs="Arial" w:hint="eastAsia"/>
+          <w:color w:val="019858"/>
+          <w:sz w:val="24"/>
+          <w:szCs w:val="24"/>
+        </w:rPr>
+        <w:t>：</w:t>
+      </w:r>
+    </w:p>
+    <w:p>
+      <w:pPr>
+        <w:rPr>
+          <w:rFonts w:ascii="Helvetica" w:hAnsi="Helvetica" w:cs="Arial"/>
+          <w:sz w:val="24"/>
+          <w:szCs w:val="24"/>
+        </w:rPr>
+      </w:pPr>
+    </w:p>
+    <w:p>
+      <w:pPr>
+        <w:pStyle w:val="a3"/>
+        <w:numPr>
+          <w:ilvl w:val="0"/>
+          <w:numId w:val="5"/>
+        </w:numPr>
+        <w:ind w:firstLineChars="0"/>
+        <w:rPr>
+          <w:rFonts w:ascii="Helvetica" w:hAnsi="Helvetica" w:cs="Arial"/>
+          <w:sz w:val="24"/>
+          <w:szCs w:val="24"/>
+        </w:rPr>
+      </w:pPr>
+      <w:r>
+        <w:rPr>
+          <w:rFonts w:ascii="Helvetica" w:hAnsi="Helvetica" w:cs="Arial" w:hint="eastAsia"/>
+          <w:sz w:val="24"/>
+          <w:szCs w:val="24"/>
+        </w:rPr>
+        <w:t>选择器</w:t>
+      </w:r>
+    </w:p>
+    <w:p>
+      <w:pPr>
+        <w:pStyle w:val="a3"/>
+        <w:numPr>
+          <w:ilvl w:val="1"/>
+          <w:numId w:val="5"/>
+        </w:numPr>
+        <w:ind w:firstLineChars="0"/>
+        <w:rPr>
+          <w:rFonts w:ascii="Helvetica" w:hAnsi="Helvetica" w:cs="Arial"/>
+          <w:sz w:val="24"/>
+          <w:szCs w:val="24"/>
+        </w:rPr>
+      </w:pPr>
+      <w:r>
+        <w:rPr>
+          <w:rFonts w:ascii="Helvetica" w:hAnsi="Helvetica" w:cs="Arial" w:hint="eastAsia"/>
+          <w:sz w:val="24"/>
+          <w:szCs w:val="24"/>
+        </w:rPr>
+        <w:t>【强制】</w:t>
+      </w:r>
+      <w:r>
+        <w:rPr>
+          <w:rFonts w:ascii="Helvetica" w:hAnsi="Helvetica" w:cs="Arial" w:hint="eastAsia"/>
+          <w:sz w:val="24"/>
+          <w:szCs w:val="24"/>
+        </w:rPr>
+        <w:t>对于通用元素使用</w:t>
+      </w:r>
+      <w:r>
+        <w:rPr>
+          <w:rFonts w:ascii="Helvetica" w:hAnsi="Helvetica" w:cs="Arial" w:hint="eastAsia"/>
+          <w:sz w:val="24"/>
+          <w:szCs w:val="24"/>
+        </w:rPr>
+        <w:t>class</w:t>
+      </w:r>
+      <w:r>
+        <w:rPr>
+          <w:rFonts w:ascii="Helvetica" w:hAnsi="Helvetica" w:cs="Arial" w:hint="eastAsia"/>
+          <w:sz w:val="24"/>
+          <w:szCs w:val="24"/>
+        </w:rPr>
+        <w:t>，这样利于渲染性能的优化</w:t>
+      </w:r>
+      <w:r>
+        <w:rPr>
+          <w:rFonts w:ascii="Helvetica" w:hAnsi="Helvetica" w:cs="Arial" w:hint="eastAsia"/>
+          <w:sz w:val="24"/>
+          <w:szCs w:val="24"/>
+        </w:rPr>
+        <w:t>。</w:t>
+      </w:r>
+    </w:p>
+    <w:p>
+      <w:pPr>
+        <w:pStyle w:val="a3"/>
+        <w:numPr>
+          <w:ilvl w:val="1"/>
+          <w:numId w:val="5"/>
+        </w:numPr>
+        <w:ind w:firstLineChars="0"/>
+        <w:rPr>
+          <w:rFonts w:ascii="Helvetica" w:hAnsi="Helvetica" w:cs="Arial"/>
+          <w:sz w:val="24"/>
+          <w:szCs w:val="24"/>
+        </w:rPr>
+      </w:pPr>
+      <w:r>
+        <w:rPr>
+          <w:rFonts w:ascii="Helvetica" w:hAnsi="Helvetica" w:cs="Arial" w:hint="eastAsia"/>
+          <w:sz w:val="24"/>
+          <w:szCs w:val="24"/>
+        </w:rPr>
+        <w:t>【强制】</w:t>
+      </w:r>
+      <w:r>
+        <w:rPr>
+          <w:rFonts w:ascii="Helvetica" w:hAnsi="Helvetica" w:cs="Arial" w:hint="eastAsia"/>
+          <w:sz w:val="24"/>
+          <w:szCs w:val="24"/>
+        </w:rPr>
+        <w:t>对于经常出现的组件，避免使用属性选择器（例如，</w:t>
+      </w:r>
+      <w:r>
+        <w:rPr>
+          <w:rFonts w:ascii="Helvetica" w:hAnsi="Helvetica" w:cs="Arial" w:hint="eastAsia"/>
+          <w:sz w:val="24"/>
+          <w:szCs w:val="24"/>
+        </w:rPr>
+        <w:t>[class^="..."]</w:t>
+      </w:r>
+      <w:r>
+        <w:rPr>
+          <w:rFonts w:ascii="Helvetica" w:hAnsi="Helvetica" w:cs="Arial" w:hint="eastAsia"/>
+          <w:sz w:val="24"/>
+          <w:szCs w:val="24"/>
+        </w:rPr>
+        <w:t>）</w:t>
+      </w:r>
+      <w:r>
+        <w:rPr>
+          <w:rFonts w:ascii="Helvetica" w:hAnsi="Helvetica" w:cs="Arial" w:hint="eastAsia"/>
+          <w:sz w:val="24"/>
+          <w:szCs w:val="24"/>
+        </w:rPr>
+        <w:t>。</w:t>
+      </w:r>
+    </w:p>
+    <w:p>
+      <w:pPr>
+        <w:pStyle w:val="a3"/>
+        <w:numPr>
+          <w:ilvl w:val="1"/>
+          <w:numId w:val="5"/>
+        </w:numPr>
+        <w:ind w:firstLineChars="0"/>
+        <w:rPr>
+          <w:rFonts w:ascii="Helvetica" w:hAnsi="Helvetica" w:cs="Arial"/>
+          <w:sz w:val="24"/>
+          <w:szCs w:val="24"/>
+        </w:rPr>
+      </w:pPr>
+      <w:r>
+        <w:rPr>
+          <w:rFonts w:ascii="Helvetica" w:hAnsi="Helvetica" w:cs="Arial" w:hint="eastAsia"/>
+          <w:sz w:val="24"/>
+          <w:szCs w:val="24"/>
+        </w:rPr>
+        <w:t>【强制】</w:t>
+      </w:r>
+      <w:r>
+        <w:rPr>
+          <w:rFonts w:ascii="Helvetica" w:hAnsi="Helvetica" w:cs="Arial" w:hint="eastAsia"/>
+          <w:sz w:val="24"/>
+          <w:szCs w:val="24"/>
+        </w:rPr>
+        <w:t>选择器要尽可能短，并且尽量限制组成选择器的元素个数，建议不要超过</w:t>
+      </w:r>
+      <w:r>
+        <w:rPr>
+          <w:rFonts w:ascii="Helvetica" w:hAnsi="Helvetica" w:cs="Arial" w:hint="eastAsia"/>
+          <w:sz w:val="24"/>
+          <w:szCs w:val="24"/>
+        </w:rPr>
+        <w:t>3</w:t>
+      </w:r>
+      <w:r>
+        <w:rPr>
+          <w:rFonts w:ascii="Helvetica" w:hAnsi="Helvetica" w:cs="Arial" w:hint="eastAsia"/>
+          <w:sz w:val="24"/>
+          <w:szCs w:val="24"/>
+        </w:rPr>
+        <w:t>。</w:t>
+      </w:r>
+    </w:p>
+    <w:p>
+      <w:pPr>
+        <w:pStyle w:val="a3"/>
+        <w:numPr>
+          <w:ilvl w:val="1"/>
+          <w:numId w:val="5"/>
+        </w:numPr>
+        <w:ind w:firstLineChars="0"/>
+        <w:rPr>
+          <w:rFonts w:ascii="Helvetica" w:hAnsi="Helvetica" w:cs="Arial"/>
+          <w:sz w:val="24"/>
+          <w:szCs w:val="24"/>
+        </w:rPr>
+      </w:pPr>
+      <w:r>
+        <w:rPr>
+          <w:rFonts w:ascii="Helvetica" w:hAnsi="Helvetica" w:cs="Arial" w:hint="eastAsia"/>
+          <w:sz w:val="24"/>
+          <w:szCs w:val="24"/>
+        </w:rPr>
+        <w:t>【强制】</w:t>
+      </w:r>
+      <w:r>
+        <w:rPr>
+          <w:rFonts w:ascii="Helvetica" w:hAnsi="Helvetica" w:cs="Arial" w:hint="eastAsia"/>
+          <w:sz w:val="24"/>
+          <w:szCs w:val="24"/>
+        </w:rPr>
+        <w:t>只有在必要的时候才将</w:t>
+      </w:r>
+      <w:r>
+        <w:rPr>
+          <w:rFonts w:ascii="Helvetica" w:hAnsi="Helvetica" w:cs="Arial" w:hint="eastAsia"/>
+          <w:sz w:val="24"/>
+          <w:szCs w:val="24"/>
+        </w:rPr>
+        <w:t>class</w:t>
+      </w:r>
+      <w:r>
+        <w:rPr>
+          <w:rFonts w:ascii="Helvetica" w:hAnsi="Helvetica" w:cs="Arial" w:hint="eastAsia"/>
+          <w:sz w:val="24"/>
+          <w:szCs w:val="24"/>
+        </w:rPr>
+        <w:t>限制在最近的父元素内（也就是后代选择器）。</w:t>
+      </w:r>
+    </w:p>
+    <w:p>
+      <w:pPr>
+        <w:ind w:firstLine="360"/>
+        <w:rPr>
+          <w:rFonts w:ascii="Helvetica" w:hAnsi="Helvetica" w:cs="Arial"/>
+          <w:color w:val="FF4500"/>
+          <w:sz w:val="24"/>
+          <w:szCs w:val="24"/>
+        </w:rPr>
+      </w:pPr>
+      <w:r>
+        <w:rPr>
+          <w:rFonts w:ascii="Helvetica" w:hAnsi="Helvetica" w:cs="Arial"/>
+          <w:noProof/>
+          <w:color w:val="FF4500"/>
+          <w:sz w:val="24"/>
+          <w:szCs w:val="24"/>
+        </w:rPr>
+        <w:lastRenderedPageBreak/>
+        <mc:AlternateContent>
+          <mc:Choice Requires="wps">
+            <w:drawing>
+              <wp:anchor distT="45720" distB="45720" distL="114300" distR="114300" simplePos="0" relativeHeight="251699200" behindDoc="0" locked="0" layoutInCell="1" allowOverlap="1" wp14:anchorId="7A92E3A5" wp14:editId="7034399C">
+                <wp:simplePos x="0" y="0"/>
+                <wp:positionH relativeFrom="margin">
+                  <wp:align>right</wp:align>
+                </wp:positionH>
+                <wp:positionV relativeFrom="paragraph">
+                  <wp:posOffset>262255</wp:posOffset>
+                </wp:positionV>
+                <wp:extent cx="6223000" cy="716280"/>
+                <wp:effectExtent l="0" t="0" r="6350" b="7620"/>
+                <wp:wrapSquare wrapText="bothSides"/>
+                <wp:docPr id="21" name="文本框 21"/>
+                <wp:cNvGraphicFramePr>
+                  <a:graphicFrameLocks xmlns:a="http://schemas.openxmlformats.org/drawingml/2006/main"/>
+                </wp:cNvGraphicFramePr>
+                <a:graphic xmlns:a="http://schemas.openxmlformats.org/drawingml/2006/main">
+                  <a:graphicData uri="http://schemas.microsoft.com/office/word/2010/wordprocessingShape">
+                    <wps:wsp>
+                      <wps:cNvSpPr txBox="1">
+                        <a:spLocks noChangeArrowheads="1"/>
+                      </wps:cNvSpPr>
+                      <wps:spPr bwMode="auto">
+                        <a:xfrm>
+                          <a:off x="0" y="0"/>
+                          <a:ext cx="6223000" cy="716280"/>
+                        </a:xfrm>
+                        <a:prstGeom prst="rect">
+                          <a:avLst/>
+                        </a:prstGeom>
+                        <a:solidFill>
+                          <a:srgbClr val="F6F8FA"/>
+                        </a:solidFill>
+                        <a:ln w="9525">
+                          <a:noFill/>
+                          <a:miter lim="800000"/>
+                          <a:headEnd/>
+                          <a:tailEnd/>
+                        </a:ln>
+                      </wps:spPr>
+                      <wps:txbx>
+                        <w:txbxContent>
+                          <w:p>
+                            <w:pPr>
+                              <w:rPr>
+                                <w:rFonts w:ascii="Helvetica" w:hAnsi="Helvetica" w:cs="Arial"/>
+                                <w:color w:val="262626" w:themeColor="text1" w:themeTint="D9"/>
+                                <w:sz w:val="24"/>
+                                <w:szCs w:val="24"/>
+                              </w:rPr>
+                            </w:pPr>
+                            <w:proofErr w:type="gramStart"/>
+                            <w:r>
+                              <w:rPr>
+                                <w:rFonts w:ascii="Helvetica" w:hAnsi="Helvetica" w:cs="Arial"/>
+                                <w:color w:val="262626" w:themeColor="text1" w:themeTint="D9"/>
+                                <w:sz w:val="24"/>
+                                <w:szCs w:val="24"/>
+                              </w:rPr>
+                              <w:t>span</w:t>
+                            </w:r>
+                            <w:proofErr w:type="gramEnd"/>
+                            <w:r>
+                              <w:rPr>
+                                <w:rFonts w:ascii="Helvetica" w:hAnsi="Helvetica" w:cs="Arial"/>
+                                <w:color w:val="262626" w:themeColor="text1" w:themeTint="D9"/>
+                                <w:sz w:val="24"/>
+                                <w:szCs w:val="24"/>
+                              </w:rPr>
+                              <w:t xml:space="preserve"> { ... }</w:t>
+                            </w:r>
+                          </w:p>
+                          <w:p>
+                            <w:pPr>
+                              <w:rPr>
+                                <w:rFonts w:ascii="Helvetica" w:hAnsi="Helvetica" w:cs="Arial"/>
+                                <w:color w:val="262626" w:themeColor="text1" w:themeTint="D9"/>
+                                <w:sz w:val="24"/>
+                                <w:szCs w:val="24"/>
+                              </w:rPr>
+                            </w:pPr>
+                            <w:r>
+                              <w:rPr>
+                                <w:rFonts w:ascii="Helvetica" w:hAnsi="Helvetica" w:cs="Arial"/>
+                                <w:color w:val="262626" w:themeColor="text1" w:themeTint="D9"/>
+                                <w:sz w:val="24"/>
+                                <w:szCs w:val="24"/>
+                              </w:rPr>
+                              <w:t xml:space="preserve">.page-container #stream .stream-item .tweet .tweet-header .username </w:t>
+                            </w:r>
+                            <w:proofErr w:type="gramStart"/>
+                            <w:r>
+                              <w:rPr>
+                                <w:rFonts w:ascii="Helvetica" w:hAnsi="Helvetica" w:cs="Arial"/>
+                                <w:color w:val="262626" w:themeColor="text1" w:themeTint="D9"/>
+                                <w:sz w:val="24"/>
+                                <w:szCs w:val="24"/>
+                              </w:rPr>
+                              <w:t>{ ...</w:t>
+                            </w:r>
+                            <w:proofErr w:type="gramEnd"/>
+                            <w:r>
+                              <w:rPr>
+                                <w:rFonts w:ascii="Helvetica" w:hAnsi="Helvetica" w:cs="Arial"/>
+                                <w:color w:val="262626" w:themeColor="text1" w:themeTint="D9"/>
+                                <w:sz w:val="24"/>
+                                <w:szCs w:val="24"/>
+                              </w:rPr>
+                              <w:t xml:space="preserve"> }</w:t>
+                            </w:r>
+                          </w:p>
+                          <w:p>
+                            <w:pPr>
+                              <w:rPr>
+                                <w:color w:val="262626" w:themeColor="text1" w:themeTint="D9"/>
+                              </w:rPr>
+                            </w:pPr>
+                            <w:r>
+                              <w:rPr>
+                                <w:rFonts w:ascii="Helvetica" w:hAnsi="Helvetica" w:cs="Arial"/>
+                                <w:color w:val="262626" w:themeColor="text1" w:themeTint="D9"/>
+                                <w:sz w:val="24"/>
+                                <w:szCs w:val="24"/>
+                              </w:rPr>
+                              <w:t xml:space="preserve">.avatar </w:t>
+                            </w:r>
+                            <w:proofErr w:type="gramStart"/>
+                            <w:r>
+                              <w:rPr>
+                                <w:rFonts w:ascii="Helvetica" w:hAnsi="Helvetica" w:cs="Arial"/>
+                                <w:color w:val="262626" w:themeColor="text1" w:themeTint="D9"/>
+                                <w:sz w:val="24"/>
+                                <w:szCs w:val="24"/>
+                              </w:rPr>
+                              <w:t>{ ...</w:t>
+                            </w:r>
+                            <w:proofErr w:type="gramEnd"/>
+                            <w:r>
+                              <w:rPr>
+                                <w:rFonts w:ascii="Helvetica" w:hAnsi="Helvetica" w:cs="Arial"/>
+                                <w:color w:val="262626" w:themeColor="text1" w:themeTint="D9"/>
+                                <w:sz w:val="24"/>
+                                <w:szCs w:val="24"/>
+                              </w:rPr>
+                              <w:t xml:space="preserve"> }</w:t>
+                            </w:r>
+                          </w:p>
+                        </w:txbxContent>
+                      </wps:txbx>
+                      <wps:bodyPr rot="0" vert="horz" wrap="square" lIns="91440" tIns="45720" rIns="91440" bIns="45720" anchor="t" anchorCtr="0">
+                        <a:noAutofit/>
+                      </wps:bodyPr>
+                    </wps:wsp>
+                  </a:graphicData>
+                </a:graphic>
+                <wp14:sizeRelH relativeFrom="margin">
+                  <wp14:pctWidth>0</wp14:pctWidth>
+                </wp14:sizeRelH>
+                <wp14:sizeRelV relativeFrom="margin">
+                  <wp14:pctHeight>0</wp14:pctHeight>
+                </wp14:sizeRelV>
+              </wp:anchor>
+            </w:drawing>
+          </mc:Choice>
+          <mc:Fallback>
+            <w:pict>
+              <v:shape w14:anchorId="7A92E3A5" id="文本框 21" o:spid="_x0000_s1045" type="#_x0000_t202" style="position:absolute;left:0;text-align:left;margin-left:438.8pt;margin-top:20.65pt;width:490pt;height:56.4pt;z-index:251699200;visibility:visible;mso-wrap-style:square;mso-width-percent:0;mso-height-percent:0;mso-wrap-distance-left:9pt;mso-wrap-distance-top:3.6pt;mso-wrap-distance-right:9pt;mso-wrap-distance-bottom:3.6pt;mso-position-horizontal:right;mso-position-horizontal-relative:margin;mso-position-vertical:absolute;mso-position-vertical-relative:text;mso-width-percent:0;mso-height-percent:0;mso-width-relative:margin;mso-height-relative:margin;v-text-anchor:top" o:gfxdata="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" fillcolor="#f6f8fa" stroked="f">
+                <v:textbox>
+                  <w:txbxContent>
+                    <w:p>
+                      <w:pPr>
+                        <w:rPr>
+                          <w:rFonts w:ascii="Helvetica" w:hAnsi="Helvetica" w:cs="Arial"/>
+                          <w:color w:val="262626" w:themeColor="text1" w:themeTint="D9"/>
+                          <w:sz w:val="24"/>
+                          <w:szCs w:val="24"/>
+                        </w:rPr>
+                      </w:pPr>
+                      <w:proofErr w:type="gramStart"/>
+                      <w:r>
+                        <w:rPr>
+                          <w:rFonts w:ascii="Helvetica" w:hAnsi="Helvetica" w:cs="Arial"/>
+                          <w:color w:val="262626" w:themeColor="text1" w:themeTint="D9"/>
+                          <w:sz w:val="24"/>
+                          <w:szCs w:val="24"/>
+                        </w:rPr>
+                        <w:t>span</w:t>
+                      </w:r>
+                      <w:proofErr w:type="gramEnd"/>
+                      <w:r>
+                        <w:rPr>
+                          <w:rFonts w:ascii="Helvetica" w:hAnsi="Helvetica" w:cs="Arial"/>
+                          <w:color w:val="262626" w:themeColor="text1" w:themeTint="D9"/>
+                          <w:sz w:val="24"/>
+                          <w:szCs w:val="24"/>
+                        </w:rPr>
+                        <w:t xml:space="preserve"> { ... }</w:t>
+                      </w:r>
+                    </w:p>
+                    <w:p>
+                      <w:pPr>
+                        <w:rPr>
+                          <w:rFonts w:ascii="Helvetica" w:hAnsi="Helvetica" w:cs="Arial"/>
+                          <w:color w:val="262626" w:themeColor="text1" w:themeTint="D9"/>
+                          <w:sz w:val="24"/>
+                          <w:szCs w:val="24"/>
+                        </w:rPr>
+                      </w:pPr>
+                      <w:r>
+                        <w:rPr>
+                          <w:rFonts w:ascii="Helvetica" w:hAnsi="Helvetica" w:cs="Arial"/>
+                          <w:color w:val="262626" w:themeColor="text1" w:themeTint="D9"/>
+                          <w:sz w:val="24"/>
+                          <w:szCs w:val="24"/>
+                        </w:rPr>
+                        <w:t xml:space="preserve">.page-container #stream .stream-item .tweet .tweet-header .username </w:t>
+                      </w:r>
+                      <w:proofErr w:type="gramStart"/>
+                      <w:r>
+                        <w:rPr>
+                          <w:rFonts w:ascii="Helvetica" w:hAnsi="Helvetica" w:cs="Arial"/>
+                          <w:color w:val="262626" w:themeColor="text1" w:themeTint="D9"/>
+                          <w:sz w:val="24"/>
+                          <w:szCs w:val="24"/>
+                        </w:rPr>
+                        <w:t>{ ...</w:t>
+                      </w:r>
+                      <w:proofErr w:type="gramEnd"/>
+                      <w:r>
+                        <w:rPr>
+                          <w:rFonts w:ascii="Helvetica" w:hAnsi="Helvetica" w:cs="Arial"/>
+                          <w:color w:val="262626" w:themeColor="text1" w:themeTint="D9"/>
+                          <w:sz w:val="24"/>
+                          <w:szCs w:val="24"/>
+                        </w:rPr>
+                        <w:t xml:space="preserve"> }</w:t>
+                      </w:r>
+                    </w:p>
+                    <w:p>
+                      <w:pPr>
+                        <w:rPr>
+                          <w:color w:val="262626" w:themeColor="text1" w:themeTint="D9"/>
+                        </w:rPr>
+                      </w:pPr>
+                      <w:r>
+                        <w:rPr>
+                          <w:rFonts w:ascii="Helvetica" w:hAnsi="Helvetica" w:cs="Arial"/>
+                          <w:color w:val="262626" w:themeColor="text1" w:themeTint="D9"/>
+                          <w:sz w:val="24"/>
+                          <w:szCs w:val="24"/>
+                        </w:rPr>
+                        <w:t xml:space="preserve">.avatar </w:t>
+                      </w:r>
+                      <w:proofErr w:type="gramStart"/>
+                      <w:r>
+                        <w:rPr>
+                          <w:rFonts w:ascii="Helvetica" w:hAnsi="Helvetica" w:cs="Arial"/>
+                          <w:color w:val="262626" w:themeColor="text1" w:themeTint="D9"/>
+                          <w:sz w:val="24"/>
+                          <w:szCs w:val="24"/>
+                        </w:rPr>
+                        <w:t>{ ...</w:t>
+                      </w:r>
+                      <w:proofErr w:type="gramEnd"/>
+                      <w:r>
+                        <w:rPr>
+                          <w:rFonts w:ascii="Helvetica" w:hAnsi="Helvetica" w:cs="Arial"/>
+                          <w:color w:val="262626" w:themeColor="text1" w:themeTint="D9"/>
+                          <w:sz w:val="24"/>
+                          <w:szCs w:val="24"/>
+                        </w:rPr>
+                        <w:t xml:space="preserve"> }</w:t>
+                      </w:r>
+                    </w:p>
+                  </w:txbxContent>
+                </v:textbox>
+                <w10:wrap type="square" anchorx="margin"/>
+              </v:shape>
+            </w:pict>
+          </mc:Fallback>
+        </mc:AlternateContent>
+      </w:r>
+      <w:r>
+        <w:rPr>
+          <w:rFonts w:ascii="Helvetica" w:hAnsi="Helvetica" w:cs="Arial" w:hint="eastAsia"/>
+          <w:color w:val="FF4500"/>
+          <w:sz w:val="24"/>
+          <w:szCs w:val="24"/>
+        </w:rPr>
+        <w:t>反例：</w:t>
+      </w:r>
+    </w:p>
+    <w:p>
+      <w:pPr>
+        <w:ind w:firstLine="360"/>
+        <w:rPr>
+          <w:rFonts w:ascii="Helvetica" w:hAnsi="Helvetica" w:cs="Arial"/>
+          <w:sz w:val="24"/>
+          <w:szCs w:val="24"/>
+        </w:rPr>
+      </w:pPr>
+      <w:r>
+        <w:rPr>
+          <w:rFonts w:ascii="Helvetica" w:hAnsi="Helvetica" w:cs="Arial"/>
+          <w:noProof/>
+          <w:color w:val="FF4500"/>
+          <w:sz w:val="24"/>
+          <w:szCs w:val="24"/>
+        </w:rPr>
+        <mc:AlternateContent>
+          <mc:Choice Requires="wps">
+            <w:drawing>
+              <wp:anchor distT="45720" distB="45720" distL="114300" distR="114300" simplePos="0" relativeHeight="251700224" behindDoc="0" locked="0" layoutInCell="1" allowOverlap="1" wp14:anchorId="1E92FB80" wp14:editId="07C731A6">
+                <wp:simplePos x="0" y="0"/>
+                <wp:positionH relativeFrom="margin">
+                  <wp:align>right</wp:align>
+                </wp:positionH>
+                <wp:positionV relativeFrom="paragraph">
+                  <wp:posOffset>1083945</wp:posOffset>
+                </wp:positionV>
+                <wp:extent cx="6223000" cy="708660"/>
+                <wp:effectExtent l="0" t="0" r="6350" b="0"/>
+                <wp:wrapSquare wrapText="bothSides"/>
+                <wp:docPr id="22" name="文本框 22"/>
+                <wp:cNvGraphicFramePr>
+                  <a:graphicFrameLocks xmlns:a="http://schemas.openxmlformats.org/drawingml/2006/main"/>
+                </wp:cNvGraphicFramePr>
+                <a:graphic xmlns:a="http://schemas.openxmlformats.org/drawingml/2006/main">
+                  <a:graphicData uri="http://schemas.microsoft.com/office/word/2010/wordprocessingShape">
+                    <wps:wsp>
+                      <wps:cNvSpPr txBox="1">
+                        <a:spLocks noChangeArrowheads="1"/>
+                      </wps:cNvSpPr>
+                      <wps:spPr bwMode="auto">
+                        <a:xfrm>
+                          <a:off x="0" y="0"/>
+                          <a:ext cx="6223000" cy="708660"/>
+                        </a:xfrm>
+                        <a:prstGeom prst="rect">
+                          <a:avLst/>
+                        </a:prstGeom>
+                        <a:solidFill>
+                          <a:srgbClr val="F6F8FA"/>
+                        </a:solidFill>
+                        <a:ln w="9525">
+                          <a:noFill/>
+                          <a:miter lim="800000"/>
+                          <a:headEnd/>
+                          <a:tailEnd/>
+                        </a:ln>
+                      </wps:spPr>
+                      <wps:txbx>
+                        <w:txbxContent>
+                          <w:p>
+                            <w:pPr>
+                              <w:rPr>
+                                <w:rFonts w:ascii="Helvetica" w:hAnsi="Helvetica" w:cs="Arial"/>
+                                <w:color w:val="262626" w:themeColor="text1" w:themeTint="D9"/>
+                                <w:sz w:val="24"/>
+                                <w:szCs w:val="24"/>
+                              </w:rPr>
+                            </w:pPr>
+                            <w:r>
+                              <w:rPr>
+                                <w:rFonts w:ascii="Helvetica" w:hAnsi="Helvetica" w:cs="Arial"/>
+                                <w:color w:val="262626" w:themeColor="text1" w:themeTint="D9"/>
+                                <w:sz w:val="24"/>
+                                <w:szCs w:val="24"/>
+                              </w:rPr>
+                              <w:t xml:space="preserve">.avatar </w:t>
+                            </w:r>
+                            <w:proofErr w:type="gramStart"/>
+                            <w:r>
+                              <w:rPr>
+                                <w:rFonts w:ascii="Helvetica" w:hAnsi="Helvetica" w:cs="Arial"/>
+                                <w:color w:val="262626" w:themeColor="text1" w:themeTint="D9"/>
+                                <w:sz w:val="24"/>
+                                <w:szCs w:val="24"/>
+                              </w:rPr>
+                              <w:t>{ ...</w:t>
+                            </w:r>
+                            <w:proofErr w:type="gramEnd"/>
+                            <w:r>
+                              <w:rPr>
+                                <w:rFonts w:ascii="Helvetica" w:hAnsi="Helvetica" w:cs="Arial"/>
+                                <w:color w:val="262626" w:themeColor="text1" w:themeTint="D9"/>
+                                <w:sz w:val="24"/>
+                                <w:szCs w:val="24"/>
+                              </w:rPr>
+                              <w:t xml:space="preserve"> }</w:t>
+                            </w:r>
+                          </w:p>
+                          <w:p>
+                            <w:pPr>
+                              <w:rPr>
+                                <w:rFonts w:ascii="Helvetica" w:hAnsi="Helvetica" w:cs="Arial"/>
+                                <w:color w:val="262626" w:themeColor="text1" w:themeTint="D9"/>
+                                <w:sz w:val="24"/>
+                                <w:szCs w:val="24"/>
+                              </w:rPr>
+                            </w:pPr>
+                            <w:r>
+                              <w:rPr>
+                                <w:rFonts w:ascii="Helvetica" w:hAnsi="Helvetica" w:cs="Arial"/>
+                                <w:color w:val="262626" w:themeColor="text1" w:themeTint="D9"/>
+                                <w:sz w:val="24"/>
+                                <w:szCs w:val="24"/>
+                              </w:rPr>
+                              <w:t xml:space="preserve">.tweet-header .username </w:t>
+                            </w:r>
+                            <w:proofErr w:type="gramStart"/>
+                            <w:r>
+                              <w:rPr>
+                                <w:rFonts w:ascii="Helvetica" w:hAnsi="Helvetica" w:cs="Arial"/>
+                                <w:color w:val="262626" w:themeColor="text1" w:themeTint="D9"/>
+                                <w:sz w:val="24"/>
+                                <w:szCs w:val="24"/>
+                              </w:rPr>
+                              <w:t>{ ...</w:t>
+                            </w:r>
+                            <w:proofErr w:type="gramEnd"/>
+                            <w:r>
+                              <w:rPr>
+                                <w:rFonts w:ascii="Helvetica" w:hAnsi="Helvetica" w:cs="Arial"/>
+                                <w:color w:val="262626" w:themeColor="text1" w:themeTint="D9"/>
+                                <w:sz w:val="24"/>
+                                <w:szCs w:val="24"/>
+                              </w:rPr>
+                              <w:t xml:space="preserve"> }</w:t>
+                            </w:r>
+                          </w:p>
+                          <w:p>
+                            <w:pPr>
+                              <w:rPr>
+                                <w:color w:val="262626" w:themeColor="text1" w:themeTint="D9"/>
+                              </w:rPr>
+                            </w:pPr>
+                            <w:r>
+                              <w:rPr>
+                                <w:rFonts w:ascii="Helvetica" w:hAnsi="Helvetica" w:cs="Arial"/>
+                                <w:color w:val="262626" w:themeColor="text1" w:themeTint="D9"/>
+                                <w:sz w:val="24"/>
+                                <w:szCs w:val="24"/>
+                              </w:rPr>
+                              <w:t xml:space="preserve">.tweet .avatar </w:t>
+                            </w:r>
+                            <w:proofErr w:type="gramStart"/>
+                            <w:r>
+                              <w:rPr>
+                                <w:rFonts w:ascii="Helvetica" w:hAnsi="Helvetica" w:cs="Arial"/>
+                                <w:color w:val="262626" w:themeColor="text1" w:themeTint="D9"/>
+                                <w:sz w:val="24"/>
+                                <w:szCs w:val="24"/>
+                              </w:rPr>
+                              <w:t>{ ...</w:t>
+                            </w:r>
+                            <w:proofErr w:type="gramEnd"/>
+                            <w:r>
+                              <w:rPr>
+                                <w:rFonts w:ascii="Helvetica" w:hAnsi="Helvetica" w:cs="Arial"/>
+                                <w:color w:val="262626" w:themeColor="text1" w:themeTint="D9"/>
+                                <w:sz w:val="24"/>
+                                <w:szCs w:val="24"/>
+                              </w:rPr>
+                              <w:t xml:space="preserve"> }</w:t>
+                            </w:r>
+                          </w:p>
+                        </w:txbxContent>
+                      </wps:txbx>
+                      <wps:bodyPr rot="0" vert="horz" wrap="square" lIns="91440" tIns="45720" rIns="91440" bIns="45720" anchor="t" anchorCtr="0">
+                        <a:noAutofit/>
+                      </wps:bodyPr>
+                    </wps:wsp>
+                  </a:graphicData>
+                </a:graphic>
+                <wp14:sizeRelH relativeFrom="margin">
+                  <wp14:pctWidth>0</wp14:pctWidth>
+                </wp14:sizeRelH>
+                <wp14:sizeRelV relativeFrom="margin">
+                  <wp14:pctHeight>0</wp14:pctHeight>
+                </wp14:sizeRelV>
+              </wp:anchor>
+            </w:drawing>
+          </mc:Choice>
+          <mc:Fallback>
+            <w:pict>
+              <v:shape w14:anchorId="1E92FB80" id="文本框 22" o:spid="_x0000_s1046" type="#_x0000_t202" style="position:absolute;left:0;text-align:left;margin-left:438.8pt;margin-top:85.35pt;width:490pt;height:55.8pt;z-index:251700224;visibility:visible;mso-wrap-style:square;mso-width-percent:0;mso-height-percent:0;mso-wrap-distance-left:9pt;mso-wrap-distance-top:3.6pt;mso-wrap-distance-right:9pt;mso-wrap-distance-bottom:3.6pt;mso-position-horizontal:right;mso-position-horizontal-relative:margin;mso-position-vertical:absolute;mso-position-vertical-relative:text;mso-width-percent:0;mso-height-percent:0;mso-width-relative:margin;mso-height-relative:margin;v-text-anchor:top" o:gfxdata="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" fillcolor="#f6f8fa" stroked="f">
+                <v:textbox>
+                  <w:txbxContent>
+                    <w:p>
+                      <w:pPr>
+                        <w:rPr>
+                          <w:rFonts w:ascii="Helvetica" w:hAnsi="Helvetica" w:cs="Arial"/>
+                          <w:color w:val="262626" w:themeColor="text1" w:themeTint="D9"/>
+                          <w:sz w:val="24"/>
+                          <w:szCs w:val="24"/>
+                        </w:rPr>
+                      </w:pPr>
+                      <w:r>
+                        <w:rPr>
+                          <w:rFonts w:ascii="Helvetica" w:hAnsi="Helvetica" w:cs="Arial"/>
+                          <w:color w:val="262626" w:themeColor="text1" w:themeTint="D9"/>
+                          <w:sz w:val="24"/>
+                          <w:szCs w:val="24"/>
+                        </w:rPr>
+                        <w:t xml:space="preserve">.avatar </w:t>
+                      </w:r>
+                      <w:proofErr w:type="gramStart"/>
+                      <w:r>
+                        <w:rPr>
+                          <w:rFonts w:ascii="Helvetica" w:hAnsi="Helvetica" w:cs="Arial"/>
+                          <w:color w:val="262626" w:themeColor="text1" w:themeTint="D9"/>
+                          <w:sz w:val="24"/>
+                          <w:szCs w:val="24"/>
+                        </w:rPr>
+                        <w:t>{ ...</w:t>
+                      </w:r>
+                      <w:proofErr w:type="gramEnd"/>
+                      <w:r>
+                        <w:rPr>
+                          <w:rFonts w:ascii="Helvetica" w:hAnsi="Helvetica" w:cs="Arial"/>
+                          <w:color w:val="262626" w:themeColor="text1" w:themeTint="D9"/>
+                          <w:sz w:val="24"/>
+                          <w:szCs w:val="24"/>
+                        </w:rPr>
+                        <w:t xml:space="preserve"> }</w:t>
+                      </w:r>
+                    </w:p>
+                    <w:p>
+                      <w:pPr>
+                        <w:rPr>
+                          <w:rFonts w:ascii="Helvetica" w:hAnsi="Helvetica" w:cs="Arial"/>
+                          <w:color w:val="262626" w:themeColor="text1" w:themeTint="D9"/>
+                          <w:sz w:val="24"/>
+                          <w:szCs w:val="24"/>
+                        </w:rPr>
+                      </w:pPr>
+                      <w:r>
+                        <w:rPr>
+                          <w:rFonts w:ascii="Helvetica" w:hAnsi="Helvetica" w:cs="Arial"/>
+                          <w:color w:val="262626" w:themeColor="text1" w:themeTint="D9"/>
+                          <w:sz w:val="24"/>
+                          <w:szCs w:val="24"/>
+                        </w:rPr>
+                        <w:t xml:space="preserve">.tweet-header .username </w:t>
+                      </w:r>
+                      <w:proofErr w:type="gramStart"/>
+                      <w:r>
+                        <w:rPr>
+                          <w:rFonts w:ascii="Helvetica" w:hAnsi="Helvetica" w:cs="Arial"/>
+                          <w:color w:val="262626" w:themeColor="text1" w:themeTint="D9"/>
+                          <w:sz w:val="24"/>
+                          <w:szCs w:val="24"/>
+                        </w:rPr>
+                        <w:t>{ ...</w:t>
+                      </w:r>
+                      <w:proofErr w:type="gramEnd"/>
+                      <w:r>
+                        <w:rPr>
+                          <w:rFonts w:ascii="Helvetica" w:hAnsi="Helvetica" w:cs="Arial"/>
+                          <w:color w:val="262626" w:themeColor="text1" w:themeTint="D9"/>
+                          <w:sz w:val="24"/>
+                          <w:szCs w:val="24"/>
+                        </w:rPr>
+                        <w:t xml:space="preserve"> }</w:t>
+                      </w:r>
+                    </w:p>
+                    <w:p>
+                      <w:pPr>
+                        <w:rPr>
+                          <w:color w:val="262626" w:themeColor="text1" w:themeTint="D9"/>
+                        </w:rPr>
+                      </w:pPr>
+                      <w:r>
+                        <w:rPr>
+                          <w:rFonts w:ascii="Helvetica" w:hAnsi="Helvetica" w:cs="Arial"/>
+                          <w:color w:val="262626" w:themeColor="text1" w:themeTint="D9"/>
+                          <w:sz w:val="24"/>
+                          <w:szCs w:val="24"/>
+                        </w:rPr>
+                        <w:t xml:space="preserve">.tweet .avatar </w:t>
+                      </w:r>
+                      <w:proofErr w:type="gramStart"/>
+                      <w:r>
+                        <w:rPr>
+                          <w:rFonts w:ascii="Helvetica" w:hAnsi="Helvetica" w:cs="Arial"/>
+                          <w:color w:val="262626" w:themeColor="text1" w:themeTint="D9"/>
+                          <w:sz w:val="24"/>
+                          <w:szCs w:val="24"/>
+                        </w:rPr>
+                        <w:t>{ ...</w:t>
+                      </w:r>
+                      <w:proofErr w:type="gramEnd"/>
+                      <w:r>
+                        <w:rPr>
+                          <w:rFonts w:ascii="Helvetica" w:hAnsi="Helvetica" w:cs="Arial"/>
+                          <w:color w:val="262626" w:themeColor="text1" w:themeTint="D9"/>
+                          <w:sz w:val="24"/>
+                          <w:szCs w:val="24"/>
+                        </w:rPr>
+                        <w:t xml:space="preserve"> }</w:t>
+                      </w:r>
+                    </w:p>
+                  </w:txbxContent>
+                </v:textbox>
+                <w10:wrap type="square" anchorx="margin"/>
+              </v:shape>
+            </w:pict>
+          </mc:Fallback>
+        </mc:AlternateContent>
+      </w:r>
+      <w:r>
+        <w:rPr>
+          <w:rFonts w:ascii="Helvetica" w:hAnsi="Helvetica" w:cs="Arial" w:hint="eastAsia"/>
+          <w:color w:val="019858"/>
+          <w:sz w:val="24"/>
+          <w:szCs w:val="24"/>
+        </w:rPr>
+        <w:t>正例</w:t>
+      </w:r>
+      <w:r>
+        <w:rPr>
+          <w:rFonts w:ascii="Helvetica" w:hAnsi="Helvetica" w:cs="Arial" w:hint="eastAsia"/>
+          <w:color w:val="019858"/>
+          <w:sz w:val="24"/>
+          <w:szCs w:val="24"/>
+        </w:rPr>
+        <w:t>：</w:t>
+      </w:r>
+    </w:p>
+    <w:p>
+      <w:pPr>
+        <w:rPr>
+          <w:rFonts w:ascii="Helvetica" w:hAnsi="Helvetica" w:cs="Arial"/>
+          <w:sz w:val="24"/>
+          <w:szCs w:val="24"/>
+        </w:rPr>
+      </w:pPr>
+    </w:p>
+    <w:p>
+      <w:pPr>
+        <w:pStyle w:val="a3"/>
+        <w:numPr>
+          <w:ilvl w:val="0"/>
+          <w:numId w:val="5"/>
+        </w:numPr>
+        <w:ind w:firstLineChars="0"/>
+        <w:rPr>
+          <w:rFonts w:ascii="Helvetica" w:hAnsi="Helvetica" w:cs="Arial"/>
+          <w:sz w:val="24"/>
+          <w:szCs w:val="24"/>
+        </w:rPr>
+      </w:pPr>
+      <w:r>
+        <w:rPr>
+          <w:rFonts w:ascii="Helvetica" w:hAnsi="Helvetica" w:cs="Arial" w:hint="eastAsia"/>
+          <w:sz w:val="24"/>
+          <w:szCs w:val="24"/>
+        </w:rPr>
+        <w:t>声明顺序</w:t>
+      </w:r>
+    </w:p>
+    <w:p>
+      <w:pPr>
+        <w:pStyle w:val="a3"/>
+        <w:ind w:left="360" w:firstLineChars="0" w:firstLine="0"/>
+        <w:rPr>
+          <w:rFonts w:ascii="Helvetica" w:hAnsi="Helvetica" w:cs="Arial"/>
+          <w:sz w:val="24"/>
+          <w:szCs w:val="24"/>
+        </w:rPr>
+      </w:pPr>
+      <w:r>
+        <w:rPr>
+          <w:rFonts w:ascii="Helvetica" w:hAnsi="Helvetica" w:cs="Arial" w:hint="eastAsia"/>
+          <w:sz w:val="24"/>
+          <w:szCs w:val="24"/>
+        </w:rPr>
+        <w:t>相关的属性声明应当归为一组，并按照下面的顺序排列：</w:t>
+      </w:r>
+    </w:p>
+    <w:p>
+      <w:pPr>
+        <w:pStyle w:val="a3"/>
+        <w:ind w:left="360" w:firstLineChars="0" w:firstLine="0"/>
+        <w:rPr>
+          <w:rFonts w:ascii="Helvetica" w:hAnsi="Helvetica" w:cs="Arial"/>
+          <w:sz w:val="24"/>
+          <w:szCs w:val="24"/>
+        </w:rPr>
+      </w:pPr>
+      <w:r>
+        <w:rPr>
+          <w:rFonts w:ascii="Helvetica" w:hAnsi="Helvetica" w:cs="Arial"/>
+          <w:sz w:val="24"/>
+          <w:szCs w:val="24"/>
+        </w:rPr>
+        <w:t>Formatting Model</w:t>
+      </w:r>
+    </w:p>
+    <w:p>
+      <w:pPr>
+        <w:pStyle w:val="a3"/>
+        <w:ind w:left="360" w:firstLineChars="0" w:firstLine="0"/>
+        <w:rPr>
+          <w:rFonts w:ascii="Helvetica" w:hAnsi="Helvetica" w:cs="Arial"/>
+          <w:sz w:val="24"/>
+          <w:szCs w:val="24"/>
+        </w:rPr>
+      </w:pPr>
+      <w:r>
+        <w:rPr>
+          <w:rFonts w:ascii="Helvetica" w:hAnsi="Helvetica" w:cs="Arial"/>
+          <w:sz w:val="24"/>
+          <w:szCs w:val="24"/>
+        </w:rPr>
+        <w:t xml:space="preserve">Box </w:t>
+      </w:r>
+      <w:r>
+        <w:rPr>
+          <w:rFonts w:ascii="Helvetica" w:hAnsi="Helvetica" w:cs="Arial"/>
+          <w:sz w:val="24"/>
+          <w:szCs w:val="24"/>
+        </w:rPr>
+        <w:t>M</w:t>
+      </w:r>
+      <w:r>
+        <w:rPr>
+          <w:rFonts w:ascii="Helvetica" w:hAnsi="Helvetica" w:cs="Arial"/>
+          <w:sz w:val="24"/>
+          <w:szCs w:val="24"/>
+        </w:rPr>
+        <w:t>odel</w:t>
+      </w:r>
+    </w:p>
+    <w:p>
+      <w:pPr>
+        <w:pStyle w:val="a3"/>
+        <w:ind w:left="360" w:firstLineChars="0" w:firstLine="0"/>
+        <w:rPr>
+          <w:rFonts w:ascii="Helvetica" w:hAnsi="Helvetica" w:cs="Arial"/>
+          <w:sz w:val="24"/>
+          <w:szCs w:val="24"/>
+        </w:rPr>
+      </w:pPr>
+      <w:r>
+        <w:rPr>
+          <w:rFonts w:ascii="Helvetica" w:hAnsi="Helvetica" w:cs="Arial"/>
+          <w:sz w:val="24"/>
+          <w:szCs w:val="24"/>
+        </w:rPr>
+        <w:t>Typographic</w:t>
+      </w:r>
+    </w:p>
+    <w:p>
+      <w:pPr>
+        <w:pStyle w:val="a3"/>
+        <w:ind w:left="360" w:firstLineChars="0" w:firstLine="0"/>
+        <w:rPr>
+          <w:rFonts w:ascii="Helvetica" w:hAnsi="Helvetica" w:cs="Arial"/>
+          <w:sz w:val="24"/>
+          <w:szCs w:val="24"/>
+        </w:rPr>
+      </w:pPr>
+      <w:r>
+        <w:rPr>
+          <w:rFonts w:ascii="Helvetica" w:hAnsi="Helvetica" w:cs="Arial"/>
+          <w:sz w:val="24"/>
+          <w:szCs w:val="24"/>
+        </w:rPr>
+        <w:t>Visual</w:t>
+      </w:r>
+    </w:p>
+    <w:p>
+      <w:pPr>
+        <w:pStyle w:val="a3"/>
+        <w:ind w:left="360" w:firstLineChars="0" w:firstLine="0"/>
+        <w:rPr>
+          <w:rFonts w:ascii="Helvetica" w:hAnsi="Helvetica" w:cs="Arial"/>
+          <w:sz w:val="24"/>
+          <w:szCs w:val="24"/>
+        </w:rPr>
+      </w:pPr>
+      <w:r>
+        <w:rPr>
+          <w:rFonts w:ascii="Helvetica" w:hAnsi="Helvetica" w:cs="Arial" w:hint="eastAsia"/>
+          <w:sz w:val="24"/>
+          <w:szCs w:val="24"/>
+        </w:rPr>
+        <w:t>由于定位（</w:t>
+      </w:r>
+      <w:r>
+        <w:rPr>
+          <w:rFonts w:ascii="Helvetica" w:hAnsi="Helvetica" w:cs="Arial" w:hint="eastAsia"/>
+          <w:sz w:val="24"/>
+          <w:szCs w:val="24"/>
+        </w:rPr>
+        <w:t>positioning</w:t>
+      </w:r>
+      <w:r>
+        <w:rPr>
+          <w:rFonts w:ascii="Helvetica" w:hAnsi="Helvetica" w:cs="Arial" w:hint="eastAsia"/>
+          <w:sz w:val="24"/>
+          <w:szCs w:val="24"/>
+        </w:rPr>
+        <w:t>）可以从正常的文档流中移除元素，并且还能覆盖盒模型（</w:t>
+      </w:r>
+      <w:r>
+        <w:rPr>
+          <w:rFonts w:ascii="Helvetica" w:hAnsi="Helvetica" w:cs="Arial" w:hint="eastAsia"/>
+          <w:sz w:val="24"/>
+          <w:szCs w:val="24"/>
+        </w:rPr>
+        <w:t>box model</w:t>
+      </w:r>
+      <w:r>
+        <w:rPr>
+          <w:rFonts w:ascii="Helvetica" w:hAnsi="Helvetica" w:cs="Arial" w:hint="eastAsia"/>
+          <w:sz w:val="24"/>
+          <w:szCs w:val="24"/>
+        </w:rPr>
+        <w:t>）相关的样式，因此排在首位。盒模型排在第二位，因为它决定了组件的尺寸和位置。其他属性只是影响组件的内部或者是不影响前两组属性，因此排在后面。</w:t>
+      </w:r>
+    </w:p>
+    <w:p>
+      <w:pPr>
+        <w:ind w:firstLine="360"/>
+        <w:rPr>
+          <w:rFonts w:ascii="Helvetica" w:hAnsi="Helvetica" w:cs="Arial"/>
+          <w:color w:val="7B672D"/>
+          <w:sz w:val="24"/>
+          <w:szCs w:val="24"/>
+        </w:rPr>
+      </w:pPr>
+      <w:r>
+        <w:rPr>
+          <w:rFonts w:ascii="Helvetica" w:hAnsi="Helvetica" w:cs="Arial" w:hint="eastAsia"/>
+          <w:color w:val="7B672D"/>
+          <w:sz w:val="24"/>
+          <w:szCs w:val="24"/>
+        </w:rPr>
+        <w:t>说明</w:t>
+      </w:r>
+      <w:r>
+        <w:rPr>
+          <w:rFonts w:ascii="Helvetica" w:hAnsi="Helvetica" w:cs="Arial"/>
+          <w:color w:val="7B672D"/>
+          <w:sz w:val="24"/>
+          <w:szCs w:val="24"/>
+        </w:rPr>
+        <w:t>：</w:t>
+      </w:r>
+    </w:p>
+    <w:p>
+      <w:pPr>
+        <w:ind w:left="360" w:firstLine="420"/>
+        <w:rPr>
+          <w:rFonts w:ascii="Helvetica" w:hAnsi="Helvetica" w:cs="Arial" w:hint="eastAsia"/>
+          <w:sz w:val="24"/>
+          <w:szCs w:val="24"/>
+        </w:rPr>
+      </w:pPr>
+      <w:r>
+        <w:rPr>
+          <w:rFonts w:ascii="Helvetica" w:hAnsi="Helvetica" w:cs="Arial" w:hint="eastAsia"/>
+          <w:sz w:val="24"/>
+          <w:szCs w:val="24"/>
+        </w:rPr>
+        <w:t>Formatting Model</w:t>
+      </w:r>
+      <w:r>
+        <w:rPr>
+          <w:rFonts w:ascii="Helvetica" w:hAnsi="Helvetica" w:cs="Arial" w:hint="eastAsia"/>
+          <w:sz w:val="24"/>
+          <w:szCs w:val="24"/>
+        </w:rPr>
+        <w:t>相关属性包括：</w:t>
+      </w:r>
+      <w:r>
+        <w:rPr>
+          <w:rFonts w:ascii="Helvetica" w:hAnsi="Helvetica" w:cs="Arial" w:hint="eastAsia"/>
+          <w:sz w:val="24"/>
+          <w:szCs w:val="24"/>
+        </w:rPr>
+        <w:t>position</w:t>
+      </w:r>
+      <w:r>
+        <w:rPr>
+          <w:rFonts w:ascii="Helvetica" w:hAnsi="Helvetica" w:cs="Arial"/>
+          <w:sz w:val="24"/>
+          <w:szCs w:val="24"/>
+        </w:rPr>
+        <w:t xml:space="preserve"> </w:t>
+      </w:r>
+      <w:r>
+        <w:rPr>
+          <w:rFonts w:ascii="Helvetica" w:hAnsi="Helvetica" w:cs="Arial" w:hint="eastAsia"/>
+          <w:sz w:val="24"/>
+          <w:szCs w:val="24"/>
+        </w:rPr>
+        <w:t>/</w:t>
+      </w:r>
+      <w:r>
+        <w:rPr>
+          <w:rFonts w:ascii="Helvetica" w:hAnsi="Helvetica" w:cs="Arial"/>
+          <w:sz w:val="24"/>
+          <w:szCs w:val="24"/>
+        </w:rPr>
+        <w:t xml:space="preserve"> </w:t>
+      </w:r>
+      <w:r>
+        <w:rPr>
+          <w:rFonts w:ascii="Helvetica" w:hAnsi="Helvetica" w:cs="Arial" w:hint="eastAsia"/>
+          <w:sz w:val="24"/>
+          <w:szCs w:val="24"/>
+        </w:rPr>
+        <w:t xml:space="preserve">top / float / display / overflow </w:t>
+      </w:r>
+      <w:r>
+        <w:rPr>
+          <w:rFonts w:ascii="Helvetica" w:hAnsi="Helvetica" w:cs="Arial" w:hint="eastAsia"/>
+          <w:sz w:val="24"/>
+          <w:szCs w:val="24"/>
+        </w:rPr>
+        <w:t>等</w:t>
+      </w:r>
+    </w:p>
+    <w:p>
+      <w:pPr>
+        <w:ind w:left="360" w:firstLine="420"/>
+        <w:rPr>
+          <w:rFonts w:ascii="Helvetica" w:hAnsi="Helvetica" w:cs="Arial" w:hint="eastAsia"/>
+          <w:sz w:val="24"/>
+          <w:szCs w:val="24"/>
+        </w:rPr>
+      </w:pPr>
+      <w:r>
+        <w:rPr>
+          <w:rFonts w:ascii="Helvetica" w:hAnsi="Helvetica" w:cs="Arial" w:hint="eastAsia"/>
+          <w:sz w:val="24"/>
+          <w:szCs w:val="24"/>
+        </w:rPr>
+        <w:t>Box Model</w:t>
+      </w:r>
+      <w:r>
+        <w:rPr>
+          <w:rFonts w:ascii="Helvetica" w:hAnsi="Helvetica" w:cs="Arial" w:hint="eastAsia"/>
+          <w:sz w:val="24"/>
+          <w:szCs w:val="24"/>
+        </w:rPr>
+        <w:t>相关属性包括：</w:t>
+      </w:r>
+      <w:r>
+        <w:rPr>
+          <w:rFonts w:ascii="Helvetica" w:hAnsi="Helvetica" w:cs="Arial" w:hint="eastAsia"/>
+          <w:sz w:val="24"/>
+          <w:szCs w:val="24"/>
+        </w:rPr>
+        <w:t>border</w:t>
+      </w:r>
+      <w:r>
+        <w:rPr>
+          <w:rFonts w:ascii="Helvetica" w:hAnsi="Helvetica" w:cs="Arial"/>
+          <w:sz w:val="24"/>
+          <w:szCs w:val="24"/>
+        </w:rPr>
+        <w:t xml:space="preserve"> </w:t>
+      </w:r>
+      <w:r>
+        <w:rPr>
+          <w:rFonts w:ascii="Helvetica" w:hAnsi="Helvetica" w:cs="Arial" w:hint="eastAsia"/>
+          <w:sz w:val="24"/>
+          <w:szCs w:val="24"/>
+        </w:rPr>
+        <w:t>/</w:t>
+      </w:r>
+      <w:r>
+        <w:rPr>
+          <w:rFonts w:ascii="Helvetica" w:hAnsi="Helvetica" w:cs="Arial"/>
+          <w:sz w:val="24"/>
+          <w:szCs w:val="24"/>
+        </w:rPr>
+        <w:t xml:space="preserve"> </w:t>
+      </w:r>
+      <w:r>
+        <w:rPr>
+          <w:rFonts w:ascii="Helvetica" w:hAnsi="Helvetica" w:cs="Arial" w:hint="eastAsia"/>
+          <w:sz w:val="24"/>
+          <w:szCs w:val="24"/>
+        </w:rPr>
+        <w:t>ma</w:t>
+      </w:r>
+      <w:r>
+        <w:rPr>
+          <w:rFonts w:ascii="Helvetica" w:hAnsi="Helvetica" w:cs="Arial" w:hint="eastAsia"/>
+          <w:sz w:val="24"/>
+          <w:szCs w:val="24"/>
+        </w:rPr>
+        <w:t>rgin / padding / width / height</w:t>
+      </w:r>
+      <w:r>
+        <w:rPr>
+          <w:rFonts w:ascii="Helvetica" w:hAnsi="Helvetica" w:cs="Arial" w:hint="eastAsia"/>
+          <w:sz w:val="24"/>
+          <w:szCs w:val="24"/>
+        </w:rPr>
+        <w:t>等</w:t>
+      </w:r>
+    </w:p>
+    <w:p>
+      <w:pPr>
+        <w:ind w:left="360" w:firstLine="420"/>
+        <w:rPr>
+          <w:rFonts w:ascii="Helvetica" w:hAnsi="Helvetica" w:cs="Arial" w:hint="eastAsia"/>
+          <w:sz w:val="24"/>
+          <w:szCs w:val="24"/>
+        </w:rPr>
+      </w:pPr>
+      <w:r>
+        <w:rPr>
+          <w:rFonts w:ascii="Helvetica" w:hAnsi="Helvetica" w:cs="Arial" w:hint="eastAsia"/>
+          <w:sz w:val="24"/>
+          <w:szCs w:val="24"/>
+        </w:rPr>
+        <w:t>Typographic</w:t>
+      </w:r>
+      <w:r>
+        <w:rPr>
+          <w:rFonts w:ascii="Helvetica" w:hAnsi="Helvetica" w:cs="Arial" w:hint="eastAsia"/>
+          <w:sz w:val="24"/>
+          <w:szCs w:val="24"/>
+        </w:rPr>
+        <w:t>相关属性包括：</w:t>
+      </w:r>
+      <w:r>
+        <w:rPr>
+          <w:rFonts w:ascii="Helvetica" w:hAnsi="Helvetica" w:cs="Arial" w:hint="eastAsia"/>
+          <w:sz w:val="24"/>
+          <w:szCs w:val="24"/>
+        </w:rPr>
+        <w:t xml:space="preserve">font / line-height / text-align / word-wrap </w:t>
+      </w:r>
+      <w:r>
+        <w:rPr>
+          <w:rFonts w:ascii="Helvetica" w:hAnsi="Helvetica" w:cs="Arial" w:hint="eastAsia"/>
+          <w:sz w:val="24"/>
+          <w:szCs w:val="24"/>
+        </w:rPr>
+        <w:t>等</w:t>
+      </w:r>
+    </w:p>
+    <w:p>
+      <w:pPr>
+        <w:ind w:left="360" w:firstLine="420"/>
+        <w:rPr>
+          <w:rFonts w:ascii="Helvetica" w:hAnsi="Helvetica" w:cs="Arial" w:hint="eastAsia"/>
+          <w:sz w:val="24"/>
+          <w:szCs w:val="24"/>
+        </w:rPr>
+      </w:pPr>
+      <w:r>
+        <w:rPr>
+          <w:rFonts w:ascii="Helvetica" w:hAnsi="Helvetica" w:cs="Arial" w:hint="eastAsia"/>
+          <w:sz w:val="24"/>
+          <w:szCs w:val="24"/>
+        </w:rPr>
+        <w:t>Visual</w:t>
+      </w:r>
+      <w:r>
+        <w:rPr>
+          <w:rFonts w:ascii="Helvetica" w:hAnsi="Helvetica" w:cs="Arial" w:hint="eastAsia"/>
+          <w:sz w:val="24"/>
+          <w:szCs w:val="24"/>
+        </w:rPr>
+        <w:t>相关属性包括：</w:t>
+      </w:r>
+      <w:r>
+        <w:rPr>
+          <w:rFonts w:ascii="Helvetica" w:hAnsi="Helvetica" w:cs="Arial" w:hint="eastAsia"/>
+          <w:sz w:val="24"/>
+          <w:szCs w:val="24"/>
+        </w:rPr>
+        <w:t xml:space="preserve">background / color / transition / list-style </w:t>
+      </w:r>
+      <w:r>
+        <w:rPr>
+          <w:rFonts w:ascii="Helvetica" w:hAnsi="Helvetica" w:cs="Arial" w:hint="eastAsia"/>
+          <w:sz w:val="24"/>
+          <w:szCs w:val="24"/>
+        </w:rPr>
+        <w:t>等</w:t>
+      </w:r>
+    </w:p>
+    <w:p>
+      <w:pPr>
+        <w:ind w:left="360" w:firstLine="420"/>
+        <w:rPr>
+          <w:rFonts w:ascii="Helvetica" w:hAnsi="Helvetica" w:cs="Arial" w:hint="eastAsia"/>
+          <w:sz w:val="24"/>
+          <w:szCs w:val="24"/>
+        </w:rPr>
+      </w:pPr>
+      <w:r>
+        <w:rPr>
+          <w:rFonts w:ascii="Helvetica" w:hAnsi="Helvetica" w:cs="Arial" w:hint="eastAsia"/>
+          <w:sz w:val="24"/>
+          <w:szCs w:val="24"/>
+        </w:rPr>
+        <w:t>另外，如果包含</w:t>
+      </w:r>
+      <w:r>
+        <w:rPr>
+          <w:rFonts w:ascii="Helvetica" w:hAnsi="Helvetica" w:cs="Arial" w:hint="eastAsia"/>
+          <w:sz w:val="24"/>
+          <w:szCs w:val="24"/>
+        </w:rPr>
+        <w:t xml:space="preserve"> content </w:t>
+      </w:r>
+      <w:r>
+        <w:rPr>
+          <w:rFonts w:ascii="Helvetica" w:hAnsi="Helvetica" w:cs="Arial" w:hint="eastAsia"/>
+          <w:sz w:val="24"/>
+          <w:szCs w:val="24"/>
+        </w:rPr>
+        <w:t>属性，应放在最前面。</w:t>
+      </w:r>
+    </w:p>
+    <w:p>
+      <w:pPr>
+        <w:rPr>
+          <w:rFonts w:ascii="Helvetica" w:hAnsi="Helvetica" w:cs="Arial" w:hint="eastAsia"/>
+          <w:sz w:val="24"/>
+          <w:szCs w:val="24"/>
+        </w:rPr>
+      </w:pPr>
+    </w:p>
+    <w:p>
+      <w:pPr>
+        <w:rPr>
+          <w:rFonts w:ascii="Helvetica" w:hAnsi="Helvetica" w:cs="Arial"/>
+          <w:sz w:val="24"/>
+          <w:szCs w:val="24"/>
+        </w:rPr>
+      </w:pPr>
+      <w:r>
+        <w:rPr>
+          <w:rFonts w:ascii="Helvetica" w:hAnsi="Helvetica" w:cs="Arial" w:hint="eastAsia"/>
+          <w:sz w:val="24"/>
+          <w:szCs w:val="24"/>
+        </w:rPr>
+        <w:t>格式</w:t>
+      </w:r>
+    </w:p>
+    <w:p>
+      <w:pPr>
+        <w:rPr>
+          <w:rFonts w:ascii="Helvetica" w:hAnsi="Helvetica" w:cs="Arial"/>
+          <w:sz w:val="24"/>
+          <w:szCs w:val="24"/>
+        </w:rPr>
+      </w:pPr>
+      <w:r>
+        <w:rPr>
+          <w:rFonts w:ascii="Helvetica" w:hAnsi="Helvetica" w:cs="Arial" w:hint="eastAsia"/>
+          <w:sz w:val="24"/>
+          <w:szCs w:val="24"/>
+        </w:rPr>
+        <w:t>对于属性值或颜色参数，省略小于</w:t>
+      </w:r>
+      <w:r>
+        <w:rPr>
+          <w:rFonts w:ascii="Helvetica" w:hAnsi="Helvetica" w:cs="Arial" w:hint="eastAsia"/>
+          <w:sz w:val="24"/>
+          <w:szCs w:val="24"/>
+        </w:rPr>
+        <w:t xml:space="preserve"> 1 </w:t>
+      </w:r>
+      <w:r>
+        <w:rPr>
+          <w:rFonts w:ascii="Helvetica" w:hAnsi="Helvetica" w:cs="Arial" w:hint="eastAsia"/>
+          <w:sz w:val="24"/>
+          <w:szCs w:val="24"/>
+        </w:rPr>
+        <w:t>的小数前面的</w:t>
+      </w:r>
+      <w:r>
+        <w:rPr>
+          <w:rFonts w:ascii="Helvetica" w:hAnsi="Helvetica" w:cs="Arial" w:hint="eastAsia"/>
+          <w:sz w:val="24"/>
+          <w:szCs w:val="24"/>
+        </w:rPr>
+        <w:t xml:space="preserve"> 0 </w:t>
+      </w:r>
+      <w:r>
+        <w:rPr>
+          <w:rFonts w:ascii="Helvetica" w:hAnsi="Helvetica" w:cs="Arial" w:hint="eastAsia"/>
+          <w:sz w:val="24"/>
+          <w:szCs w:val="24"/>
+        </w:rPr>
+        <w:t>（例如，</w:t>
+      </w:r>
+      <w:r>
+        <w:rPr>
+          <w:rFonts w:ascii="Helvetica" w:hAnsi="Helvetica" w:cs="Arial" w:hint="eastAsia"/>
+          <w:sz w:val="24"/>
+          <w:szCs w:val="24"/>
+        </w:rPr>
+        <w:t xml:space="preserve">.5 </w:t>
+      </w:r>
+      <w:r>
+        <w:rPr>
+          <w:rFonts w:ascii="Helvetica" w:hAnsi="Helvetica" w:cs="Arial" w:hint="eastAsia"/>
+          <w:sz w:val="24"/>
+          <w:szCs w:val="24"/>
+        </w:rPr>
+        <w:t>代替</w:t>
+      </w:r>
+      <w:r>
+        <w:rPr>
+          <w:rFonts w:ascii="Helvetica" w:hAnsi="Helvetica" w:cs="Arial" w:hint="eastAsia"/>
+          <w:sz w:val="24"/>
+          <w:szCs w:val="24"/>
+        </w:rPr>
+        <w:t xml:space="preserve"> 0.5</w:t>
+      </w:r>
+      <w:r>
+        <w:rPr>
+          <w:rFonts w:ascii="Helvetica" w:hAnsi="Helvetica" w:cs="Arial" w:hint="eastAsia"/>
+          <w:sz w:val="24"/>
+          <w:szCs w:val="24"/>
+        </w:rPr>
+        <w:t>；</w:t>
+      </w:r>
+      <w:r>
+        <w:rPr>
+          <w:rFonts w:ascii="Helvetica" w:hAnsi="Helvetica" w:cs="Arial" w:hint="eastAsia"/>
+          <w:sz w:val="24"/>
+          <w:szCs w:val="24"/>
+        </w:rPr>
+        <w:t xml:space="preserve">-.5px </w:t>
+      </w:r>
+      <w:r>
+        <w:rPr>
+          <w:rFonts w:ascii="Helvetica" w:hAnsi="Helvetica" w:cs="Arial" w:hint="eastAsia"/>
+          <w:sz w:val="24"/>
+          <w:szCs w:val="24"/>
+        </w:rPr>
+        <w:t>代替</w:t>
+      </w:r>
+      <w:r>
+        <w:rPr>
+          <w:rFonts w:ascii="Helvetica" w:hAnsi="Helvetica" w:cs="Arial" w:hint="eastAsia"/>
+          <w:sz w:val="24"/>
+          <w:szCs w:val="24"/>
+        </w:rPr>
+        <w:t xml:space="preserve"> -0.5px</w:t>
+      </w:r>
+      <w:r>
+        <w:rPr>
+          <w:rFonts w:ascii="Helvetica" w:hAnsi="Helvetica" w:cs="Arial" w:hint="eastAsia"/>
+          <w:sz w:val="24"/>
+          <w:szCs w:val="24"/>
+        </w:rPr>
+        <w:t>）。</w:t>
+      </w:r>
+    </w:p>
+    <w:p>
+      <w:pPr>
+        <w:rPr>
+          <w:rFonts w:ascii="Helvetica" w:hAnsi="Helvetica" w:cs="Arial"/>
+          <w:sz w:val="24"/>
+          <w:szCs w:val="24"/>
+        </w:rPr>
+      </w:pPr>
+      <w:r>
+        <w:rPr>
+          <w:rFonts w:ascii="Helvetica" w:hAnsi="Helvetica" w:cs="Arial" w:hint="eastAsia"/>
+          <w:sz w:val="24"/>
+          <w:szCs w:val="24"/>
+        </w:rPr>
+        <w:t>十六进制值应该全部小写，例如，</w:t>
+      </w:r>
+      <w:r>
+        <w:rPr>
+          <w:rFonts w:ascii="Helvetica" w:hAnsi="Helvetica" w:cs="Arial" w:hint="eastAsia"/>
+          <w:sz w:val="24"/>
+          <w:szCs w:val="24"/>
+        </w:rPr>
+        <w:t>#</w:t>
+      </w:r>
+      <w:proofErr w:type="spellStart"/>
+      <w:r>
+        <w:rPr>
+          <w:rFonts w:ascii="Helvetica" w:hAnsi="Helvetica" w:cs="Arial" w:hint="eastAsia"/>
+          <w:sz w:val="24"/>
+          <w:szCs w:val="24"/>
+        </w:rPr>
+        <w:t>fff</w:t>
+      </w:r>
+      <w:proofErr w:type="spellEnd"/>
+      <w:r>
+        <w:rPr>
+          <w:rFonts w:ascii="Helvetica" w:hAnsi="Helvetica" w:cs="Arial" w:hint="eastAsia"/>
+          <w:sz w:val="24"/>
+          <w:szCs w:val="24"/>
+        </w:rPr>
+        <w:t>。在扫描文档时，小写字符易于分辨，因为他们的形式更易于区分。</w:t>
+      </w:r>
+    </w:p>
+    <w:p>
+      <w:pPr>
+        <w:rPr>
+          <w:rFonts w:ascii="Helvetica" w:hAnsi="Helvetica" w:cs="Arial"/>
+          <w:sz w:val="24"/>
+          <w:szCs w:val="24"/>
+        </w:rPr>
+      </w:pPr>
+      <w:r>
+        <w:rPr>
+          <w:rFonts w:ascii="Helvetica" w:hAnsi="Helvetica" w:cs="Arial" w:hint="eastAsia"/>
+          <w:sz w:val="24"/>
+          <w:szCs w:val="24"/>
+        </w:rPr>
+        <w:t>尽量使用简写形式的十六进制值，例如，用</w:t>
+      </w:r>
+      <w:r>
+        <w:rPr>
+          <w:rFonts w:ascii="Helvetica" w:hAnsi="Helvetica" w:cs="Arial" w:hint="eastAsia"/>
+          <w:sz w:val="24"/>
+          <w:szCs w:val="24"/>
+        </w:rPr>
+        <w:t xml:space="preserve"> #</w:t>
+      </w:r>
+      <w:proofErr w:type="spellStart"/>
+      <w:r>
+        <w:rPr>
+          <w:rFonts w:ascii="Helvetica" w:hAnsi="Helvetica" w:cs="Arial" w:hint="eastAsia"/>
+          <w:sz w:val="24"/>
+          <w:szCs w:val="24"/>
+        </w:rPr>
+        <w:t>fff</w:t>
+      </w:r>
+      <w:proofErr w:type="spellEnd"/>
+      <w:r>
+        <w:rPr>
+          <w:rFonts w:ascii="Helvetica" w:hAnsi="Helvetica" w:cs="Arial" w:hint="eastAsia"/>
+          <w:sz w:val="24"/>
+          <w:szCs w:val="24"/>
+        </w:rPr>
+        <w:t xml:space="preserve"> </w:t>
+      </w:r>
+      <w:r>
+        <w:rPr>
+          <w:rFonts w:ascii="Helvetica" w:hAnsi="Helvetica" w:cs="Arial" w:hint="eastAsia"/>
+          <w:sz w:val="24"/>
+          <w:szCs w:val="24"/>
+        </w:rPr>
+        <w:t>代替</w:t>
+      </w:r>
+      <w:r>
+        <w:rPr>
+          <w:rFonts w:ascii="Helvetica" w:hAnsi="Helvetica" w:cs="Arial" w:hint="eastAsia"/>
+          <w:sz w:val="24"/>
+          <w:szCs w:val="24"/>
+        </w:rPr>
+        <w:t xml:space="preserve"> #</w:t>
+      </w:r>
+      <w:proofErr w:type="spellStart"/>
+      <w:r>
+        <w:rPr>
+          <w:rFonts w:ascii="Helvetica" w:hAnsi="Helvetica" w:cs="Arial" w:hint="eastAsia"/>
+          <w:sz w:val="24"/>
+          <w:szCs w:val="24"/>
+        </w:rPr>
+        <w:t>ffffff</w:t>
+      </w:r>
+      <w:proofErr w:type="spellEnd"/>
+      <w:r>
+        <w:rPr>
+          <w:rFonts w:ascii="Helvetica" w:hAnsi="Helvetica" w:cs="Arial" w:hint="eastAsia"/>
+          <w:sz w:val="24"/>
+          <w:szCs w:val="24"/>
+        </w:rPr>
+        <w:t>。</w:t>
+      </w:r>
+    </w:p>
+    <w:p>
+      <w:pPr>
+        <w:rPr>
+          <w:rFonts w:ascii="Helvetica" w:hAnsi="Helvetica" w:cs="Arial"/>
+          <w:sz w:val="24"/>
+          <w:szCs w:val="24"/>
+        </w:rPr>
+      </w:pPr>
+      <w:r>
+        <w:rPr>
+          <w:rFonts w:ascii="Helvetica" w:hAnsi="Helvetica" w:cs="Arial" w:hint="eastAsia"/>
+          <w:sz w:val="24"/>
+          <w:szCs w:val="24"/>
+        </w:rPr>
+        <w:t>避免为</w:t>
+      </w:r>
+      <w:r>
+        <w:rPr>
+          <w:rFonts w:ascii="Helvetica" w:hAnsi="Helvetica" w:cs="Arial" w:hint="eastAsia"/>
+          <w:sz w:val="24"/>
+          <w:szCs w:val="24"/>
+        </w:rPr>
+        <w:t xml:space="preserve"> 0 </w:t>
+      </w:r>
+      <w:r>
+        <w:rPr>
+          <w:rFonts w:ascii="Helvetica" w:hAnsi="Helvetica" w:cs="Arial" w:hint="eastAsia"/>
+          <w:sz w:val="24"/>
+          <w:szCs w:val="24"/>
+        </w:rPr>
+        <w:t>值指定单位，例如，用</w:t>
+      </w:r>
+      <w:r>
+        <w:rPr>
+          <w:rFonts w:ascii="Helvetica" w:hAnsi="Helvetica" w:cs="Arial" w:hint="eastAsia"/>
+          <w:sz w:val="24"/>
+          <w:szCs w:val="24"/>
+        </w:rPr>
+        <w:t xml:space="preserve"> margin: 0; </w:t>
+      </w:r>
+      <w:r>
+        <w:rPr>
+          <w:rFonts w:ascii="Helvetica" w:hAnsi="Helvetica" w:cs="Arial" w:hint="eastAsia"/>
+          <w:sz w:val="24"/>
+          <w:szCs w:val="24"/>
+        </w:rPr>
+        <w:t>代替</w:t>
+      </w:r>
+      <w:r>
+        <w:rPr>
+          <w:rFonts w:ascii="Helvetica" w:hAnsi="Helvetica" w:cs="Arial" w:hint="eastAsia"/>
+          <w:sz w:val="24"/>
+          <w:szCs w:val="24"/>
+        </w:rPr>
+        <w:t xml:space="preserve"> margin: 0px;</w:t>
+      </w:r>
+    </w:p>
+    <w:p>
+      <w:pPr>
+        <w:rPr>
+          <w:rFonts w:ascii="Helvetica" w:hAnsi="Helvetica" w:cs="Arial" w:hint="eastAsia"/>
+          <w:sz w:val="24"/>
+          <w:szCs w:val="24"/>
+        </w:rPr>
+      </w:pPr>
+    </w:p>
+    <w:p>
+      <w:pPr>
+        <w:rPr>
+          <w:rFonts w:ascii="Helvetica" w:hAnsi="Helvetica" w:cs="Arial"/>
+          <w:sz w:val="24"/>
+          <w:szCs w:val="24"/>
+        </w:rPr>
+      </w:pPr>
+      <w:r>
+        <w:rPr>
+          <w:rFonts w:ascii="Helvetica" w:hAnsi="Helvetica" w:cs="Arial" w:hint="eastAsia"/>
+          <w:sz w:val="24"/>
+          <w:szCs w:val="24"/>
+        </w:rPr>
+        <w:t>不要使用</w:t>
+      </w:r>
+      <w:r>
+        <w:rPr>
+          <w:rFonts w:ascii="Helvetica" w:hAnsi="Helvetica" w:cs="Arial" w:hint="eastAsia"/>
+          <w:sz w:val="24"/>
+          <w:szCs w:val="24"/>
+        </w:rPr>
+        <w:t xml:space="preserve"> @import</w:t>
+      </w:r>
+    </w:p>
+    <w:p>
+      <w:pPr>
+        <w:rPr>
+          <w:rFonts w:ascii="Helvetica" w:hAnsi="Helvetica" w:cs="Arial"/>
+          <w:sz w:val="24"/>
+          <w:szCs w:val="24"/>
+        </w:rPr>
+      </w:pPr>
+      <w:r>
+        <w:rPr>
+          <w:rFonts w:ascii="Helvetica" w:hAnsi="Helvetica" w:cs="Arial" w:hint="eastAsia"/>
+          <w:sz w:val="24"/>
+          <w:szCs w:val="24"/>
+        </w:rPr>
+        <w:t>与</w:t>
+      </w:r>
+      <w:r>
+        <w:rPr>
+          <w:rFonts w:ascii="Helvetica" w:hAnsi="Helvetica" w:cs="Arial" w:hint="eastAsia"/>
+          <w:sz w:val="24"/>
+          <w:szCs w:val="24"/>
+        </w:rPr>
+        <w:t xml:space="preserve"> &lt;link&gt; </w:t>
+      </w:r>
+      <w:r>
+        <w:rPr>
+          <w:rFonts w:ascii="Helvetica" w:hAnsi="Helvetica" w:cs="Arial" w:hint="eastAsia"/>
+          <w:sz w:val="24"/>
+          <w:szCs w:val="24"/>
+        </w:rPr>
+        <w:t>标签相比，</w:t>
+      </w:r>
+      <w:r>
+        <w:rPr>
+          <w:rFonts w:ascii="Helvetica" w:hAnsi="Helvetica" w:cs="Arial" w:hint="eastAsia"/>
+          <w:sz w:val="24"/>
+          <w:szCs w:val="24"/>
+        </w:rPr>
+        <w:t xml:space="preserve">@import </w:t>
+      </w:r>
+      <w:r>
+        <w:rPr>
+          <w:rFonts w:ascii="Helvetica" w:hAnsi="Helvetica" w:cs="Arial" w:hint="eastAsia"/>
+          <w:sz w:val="24"/>
+          <w:szCs w:val="24"/>
+        </w:rPr>
+        <w:t>指令要慢很多，不光增加了额外的请求次数，还会导致不可预料的问题</w:t>
+      </w:r>
+    </w:p>
+    <w:p>
+      <w:pPr>
+        <w:rPr>
+          <w:rFonts w:ascii="Helvetica" w:hAnsi="Helvetica" w:cs="Arial"/>
+          <w:sz w:val="24"/>
+          <w:szCs w:val="24"/>
+        </w:rPr>
+      </w:pPr>
+    </w:p>
+    <w:p>
+      <w:pPr>
+        <w:rPr>
+          <w:rFonts w:ascii="Helvetica" w:hAnsi="Helvetica" w:cs="Arial"/>
+          <w:sz w:val="24"/>
+          <w:szCs w:val="24"/>
+        </w:rPr>
+      </w:pPr>
+      <w:r>
+        <w:rPr>
+          <w:rFonts w:ascii="Helvetica" w:hAnsi="Helvetica" w:cs="Arial" w:hint="eastAsia"/>
+          <w:sz w:val="24"/>
+          <w:szCs w:val="24"/>
+        </w:rPr>
+        <w:t>媒体查询（</w:t>
+      </w:r>
+      <w:r>
+        <w:rPr>
+          <w:rFonts w:ascii="Helvetica" w:hAnsi="Helvetica" w:cs="Arial" w:hint="eastAsia"/>
+          <w:sz w:val="24"/>
+          <w:szCs w:val="24"/>
+        </w:rPr>
+        <w:t>Media query</w:t>
+      </w:r>
+      <w:r>
+        <w:rPr>
+          <w:rFonts w:ascii="Helvetica" w:hAnsi="Helvetica" w:cs="Arial" w:hint="eastAsia"/>
+          <w:sz w:val="24"/>
+          <w:szCs w:val="24"/>
+        </w:rPr>
+        <w:t>）的位置</w:t>
+      </w:r>
+    </w:p>
+    <w:p>
+      <w:pPr>
+        <w:rPr>
+          <w:rFonts w:ascii="Helvetica" w:hAnsi="Helvetica" w:cs="Arial"/>
+          <w:sz w:val="24"/>
+          <w:szCs w:val="24"/>
+        </w:rPr>
+      </w:pPr>
+      <w:r>
+        <w:rPr>
+          <w:rFonts w:ascii="Helvetica" w:hAnsi="Helvetica" w:cs="Arial" w:hint="eastAsia"/>
+          <w:sz w:val="24"/>
+          <w:szCs w:val="24"/>
+        </w:rPr>
+        <w:t>将媒体查询放在尽可能相关规则的附近。不要将他们打包放在一个单一样式文件中或者放在文档底部。如果你把他们分开了，将来只会被大家遗忘。</w:t>
+      </w:r>
+    </w:p>
+    <w:p>
+      <w:pPr>
+        <w:rPr>
+          <w:rFonts w:ascii="Helvetica" w:hAnsi="Helvetica" w:cs="Arial"/>
+          <w:sz w:val="24"/>
+          <w:szCs w:val="24"/>
+        </w:rPr>
+      </w:pPr>
+    </w:p>
+    <w:p>
+      <w:pPr>
+        <w:rPr>
+          <w:rFonts w:ascii="Helvetica" w:hAnsi="Helvetica" w:cs="Arial"/>
+          <w:sz w:val="24"/>
+          <w:szCs w:val="24"/>
+        </w:rPr>
+      </w:pPr>
+      <w:r>
+        <w:rPr>
+          <w:rFonts w:ascii="Helvetica" w:hAnsi="Helvetica" w:cs="Arial" w:hint="eastAsia"/>
+          <w:sz w:val="24"/>
+          <w:szCs w:val="24"/>
+        </w:rPr>
+        <w:t>单行规则声明</w:t>
+      </w:r>
+    </w:p>
+    <w:p>
+      <w:pPr>
+        <w:rPr>
+          <w:rFonts w:ascii="Helvetica" w:hAnsi="Helvetica" w:cs="Arial"/>
+          <w:sz w:val="24"/>
+          <w:szCs w:val="24"/>
+        </w:rPr>
+      </w:pPr>
+      <w:r>
+        <w:rPr>
+          <w:rFonts w:ascii="Helvetica" w:hAnsi="Helvetica" w:cs="Arial" w:hint="eastAsia"/>
+          <w:sz w:val="24"/>
+          <w:szCs w:val="24"/>
+        </w:rPr>
+        <w:t>对于只包含一条声明的样式，为了易读性和便于快速编辑，建议将语句放在同一行。对于带有多条声明的样式，还是应当将声明分为多行。</w:t>
+      </w:r>
+    </w:p>
+    <w:p>
+      <w:pPr>
+        <w:rPr>
+          <w:rFonts w:ascii="Helvetica" w:hAnsi="Helvetica" w:cs="Arial"/>
+          <w:sz w:val="24"/>
+          <w:szCs w:val="24"/>
+        </w:rPr>
+      </w:pPr>
+      <w:r>
+        <w:rPr>
+          <w:rFonts w:ascii="Helvetica" w:hAnsi="Helvetica" w:cs="Arial" w:hint="eastAsia"/>
+          <w:sz w:val="24"/>
+          <w:szCs w:val="24"/>
+        </w:rPr>
+        <w:t>这样做的关键因素是为了错误检测</w:t>
+      </w:r>
+      <w:r>
+        <w:rPr>
+          <w:rFonts w:ascii="Helvetica" w:hAnsi="Helvetica" w:cs="Arial" w:hint="eastAsia"/>
+          <w:sz w:val="24"/>
+          <w:szCs w:val="24"/>
+        </w:rPr>
+        <w:t xml:space="preserve"> -- </w:t>
+      </w:r>
+      <w:r>
+        <w:rPr>
+          <w:rFonts w:ascii="Helvetica" w:hAnsi="Helvetica" w:cs="Arial" w:hint="eastAsia"/>
+          <w:sz w:val="24"/>
+          <w:szCs w:val="24"/>
+        </w:rPr>
+        <w:t>例如，</w:t>
+      </w:r>
+      <w:r>
+        <w:rPr>
+          <w:rFonts w:ascii="Helvetica" w:hAnsi="Helvetica" w:cs="Arial" w:hint="eastAsia"/>
+          <w:sz w:val="24"/>
+          <w:szCs w:val="24"/>
+        </w:rPr>
+        <w:t xml:space="preserve">CSS </w:t>
+      </w:r>
+      <w:r>
+        <w:rPr>
+          <w:rFonts w:ascii="Helvetica" w:hAnsi="Helvetica" w:cs="Arial" w:hint="eastAsia"/>
+          <w:sz w:val="24"/>
+          <w:szCs w:val="24"/>
+        </w:rPr>
+        <w:t>校验</w:t>
+      </w:r>
+      <w:proofErr w:type="gramStart"/>
+      <w:r>
+        <w:rPr>
+          <w:rFonts w:ascii="Helvetica" w:hAnsi="Helvetica" w:cs="Arial" w:hint="eastAsia"/>
+          <w:sz w:val="24"/>
+          <w:szCs w:val="24"/>
+        </w:rPr>
+        <w:t>器指出</w:t>
+      </w:r>
+      <w:proofErr w:type="gramEnd"/>
+      <w:r>
+        <w:rPr>
+          <w:rFonts w:ascii="Helvetica" w:hAnsi="Helvetica" w:cs="Arial" w:hint="eastAsia"/>
+          <w:sz w:val="24"/>
+          <w:szCs w:val="24"/>
+        </w:rPr>
+        <w:t>在</w:t>
+      </w:r>
+      <w:r>
+        <w:rPr>
+          <w:rFonts w:ascii="Helvetica" w:hAnsi="Helvetica" w:cs="Arial" w:hint="eastAsia"/>
+          <w:sz w:val="24"/>
+          <w:szCs w:val="24"/>
+        </w:rPr>
+        <w:t xml:space="preserve"> 183 </w:t>
+      </w:r>
+      <w:r>
+        <w:rPr>
+          <w:rFonts w:ascii="Helvetica" w:hAnsi="Helvetica" w:cs="Arial" w:hint="eastAsia"/>
+          <w:sz w:val="24"/>
+          <w:szCs w:val="24"/>
+        </w:rPr>
+        <w:t>行有语法错误。如果是单行单条声明，你就不会忽略这个错误；如果是单行多条声明的话，你就要仔细分析避免漏掉错误了。</w:t>
+      </w:r>
+    </w:p>
+    <w:p>
+      <w:pPr>
+        <w:rPr>
+          <w:rFonts w:ascii="Helvetica" w:hAnsi="Helvetica" w:cs="Arial"/>
+          <w:sz w:val="24"/>
+          <w:szCs w:val="24"/>
+        </w:rPr>
+      </w:pPr>
+    </w:p>
+    <w:p>
+      <w:pPr>
+        <w:rPr>
+          <w:rFonts w:ascii="Helvetica" w:hAnsi="Helvetica" w:cs="Arial"/>
+          <w:sz w:val="24"/>
+          <w:szCs w:val="24"/>
+        </w:rPr>
+      </w:pPr>
+      <w:r>
+        <w:rPr>
+          <w:rFonts w:ascii="Helvetica" w:hAnsi="Helvetica" w:cs="Arial" w:hint="eastAsia"/>
+          <w:sz w:val="24"/>
+          <w:szCs w:val="24"/>
+        </w:rPr>
+        <w:lastRenderedPageBreak/>
+        <w:t>简写形式的属性声明</w:t>
+      </w:r>
+    </w:p>
+    <w:p>
+      <w:pPr>
+        <w:rPr>
+          <w:rFonts w:ascii="Helvetica" w:hAnsi="Helvetica" w:cs="Arial"/>
+          <w:sz w:val="24"/>
+          <w:szCs w:val="24"/>
+        </w:rPr>
+      </w:pPr>
+      <w:r>
+        <w:rPr>
+          <w:rFonts w:ascii="Helvetica" w:hAnsi="Helvetica" w:cs="Arial" w:hint="eastAsia"/>
+          <w:sz w:val="24"/>
+          <w:szCs w:val="24"/>
+        </w:rPr>
+        <w:t>在需要显示地设置所有值的情况下，应当尽量限制使用简写形式的属性声明。常见的滥用简写属性声明的情况如下：</w:t>
+      </w:r>
+      <w:proofErr w:type="gramStart"/>
+      <w:r>
+        <w:rPr>
+          <w:rFonts w:ascii="Helvetica" w:hAnsi="Helvetica" w:cs="Arial"/>
+          <w:sz w:val="24"/>
+          <w:szCs w:val="24"/>
+        </w:rPr>
+        <w:t>padding</w:t>
+      </w:r>
+      <w:proofErr w:type="gramEnd"/>
+      <w:r>
+        <w:rPr>
+          <w:rFonts w:ascii="Helvetica" w:hAnsi="Helvetica" w:cs="Arial" w:hint="eastAsia"/>
+          <w:sz w:val="24"/>
+          <w:szCs w:val="24"/>
+        </w:rPr>
+        <w:t xml:space="preserve"> </w:t>
+      </w:r>
+      <w:r>
+        <w:rPr>
+          <w:rFonts w:ascii="Helvetica" w:hAnsi="Helvetica" w:cs="Arial"/>
+          <w:sz w:val="24"/>
+          <w:szCs w:val="24"/>
+        </w:rPr>
+        <w:t>margin</w:t>
+      </w:r>
+      <w:r>
+        <w:rPr>
+          <w:rFonts w:ascii="Helvetica" w:hAnsi="Helvetica" w:cs="Arial" w:hint="eastAsia"/>
+          <w:sz w:val="24"/>
+          <w:szCs w:val="24"/>
+        </w:rPr>
+        <w:t xml:space="preserve"> </w:t>
+      </w:r>
+      <w:r>
+        <w:rPr>
+          <w:rFonts w:ascii="Helvetica" w:hAnsi="Helvetica" w:cs="Arial"/>
+          <w:sz w:val="24"/>
+          <w:szCs w:val="24"/>
+        </w:rPr>
+        <w:t>font</w:t>
+      </w:r>
+      <w:r>
+        <w:rPr>
+          <w:rFonts w:ascii="Helvetica" w:hAnsi="Helvetica" w:cs="Arial"/>
+          <w:sz w:val="24"/>
+          <w:szCs w:val="24"/>
+        </w:rPr>
+        <w:t xml:space="preserve"> </w:t>
+      </w:r>
+      <w:r>
+        <w:rPr>
+          <w:rFonts w:ascii="Helvetica" w:hAnsi="Helvetica" w:cs="Arial" w:hint="eastAsia"/>
+          <w:sz w:val="24"/>
+          <w:szCs w:val="24"/>
+        </w:rPr>
+        <w:t xml:space="preserve"> </w:t>
+      </w:r>
+      <w:r>
+        <w:rPr>
+          <w:rFonts w:ascii="Helvetica" w:hAnsi="Helvetica" w:cs="Arial"/>
+          <w:sz w:val="24"/>
+          <w:szCs w:val="24"/>
+        </w:rPr>
+        <w:t>background</w:t>
+      </w:r>
+      <w:r>
+        <w:rPr>
+          <w:rFonts w:ascii="Helvetica" w:hAnsi="Helvetica" w:cs="Arial" w:hint="eastAsia"/>
+          <w:sz w:val="24"/>
+          <w:szCs w:val="24"/>
+        </w:rPr>
+        <w:t xml:space="preserve"> </w:t>
+      </w:r>
+      <w:r>
+        <w:rPr>
+          <w:rFonts w:ascii="Helvetica" w:hAnsi="Helvetica" w:cs="Arial"/>
+          <w:sz w:val="24"/>
+          <w:szCs w:val="24"/>
+        </w:rPr>
+        <w:t>border</w:t>
+      </w:r>
+      <w:r>
+        <w:rPr>
+          <w:rFonts w:ascii="Helvetica" w:hAnsi="Helvetica" w:cs="Arial" w:hint="eastAsia"/>
+          <w:sz w:val="24"/>
+          <w:szCs w:val="24"/>
+        </w:rPr>
+        <w:t xml:space="preserve"> </w:t>
+      </w:r>
+      <w:r>
+        <w:rPr>
+          <w:rFonts w:ascii="Helvetica" w:hAnsi="Helvetica" w:cs="Arial"/>
+          <w:sz w:val="24"/>
+          <w:szCs w:val="24"/>
+        </w:rPr>
+        <w:t>border-radius</w:t>
+      </w:r>
+    </w:p>
+    <w:p>
+      <w:pPr>
+        <w:rPr>
+          <w:rFonts w:ascii="Helvetica" w:hAnsi="Helvetica" w:cs="Arial"/>
+          <w:sz w:val="24"/>
+          <w:szCs w:val="24"/>
+        </w:rPr>
+      </w:pPr>
+      <w:r>
+        <w:rPr>
+          <w:rFonts w:ascii="Helvetica" w:hAnsi="Helvetica" w:cs="Arial" w:hint="eastAsia"/>
+          <w:sz w:val="24"/>
+          <w:szCs w:val="24"/>
+        </w:rPr>
+        <w:t>大部分情况下，我们不需要为简写形式的属性声明指定所有值。例如，</w:t>
+      </w:r>
+      <w:r>
+        <w:rPr>
+          <w:rFonts w:ascii="Helvetica" w:hAnsi="Helvetica" w:cs="Arial" w:hint="eastAsia"/>
+          <w:sz w:val="24"/>
+          <w:szCs w:val="24"/>
+        </w:rPr>
+        <w:t xml:space="preserve">HTML </w:t>
+      </w:r>
+      <w:r>
+        <w:rPr>
+          <w:rFonts w:ascii="Helvetica" w:hAnsi="Helvetica" w:cs="Arial" w:hint="eastAsia"/>
+          <w:sz w:val="24"/>
+          <w:szCs w:val="24"/>
+        </w:rPr>
+        <w:t>的</w:t>
+      </w:r>
+      <w:r>
+        <w:rPr>
+          <w:rFonts w:ascii="Helvetica" w:hAnsi="Helvetica" w:cs="Arial" w:hint="eastAsia"/>
+          <w:sz w:val="24"/>
+          <w:szCs w:val="24"/>
+        </w:rPr>
+        <w:t xml:space="preserve"> heading </w:t>
+      </w:r>
+      <w:r>
+        <w:rPr>
+          <w:rFonts w:ascii="Helvetica" w:hAnsi="Helvetica" w:cs="Arial" w:hint="eastAsia"/>
+          <w:sz w:val="24"/>
+          <w:szCs w:val="24"/>
+        </w:rPr>
+        <w:t>元素只需要设置上、下边距（</w:t>
+      </w:r>
+      <w:r>
+        <w:rPr>
+          <w:rFonts w:ascii="Helvetica" w:hAnsi="Helvetica" w:cs="Arial" w:hint="eastAsia"/>
+          <w:sz w:val="24"/>
+          <w:szCs w:val="24"/>
+        </w:rPr>
+        <w:t>margin</w:t>
+      </w:r>
+      <w:r>
+        <w:rPr>
+          <w:rFonts w:ascii="Helvetica" w:hAnsi="Helvetica" w:cs="Arial" w:hint="eastAsia"/>
+          <w:sz w:val="24"/>
+          <w:szCs w:val="24"/>
+        </w:rPr>
+        <w:t>）的值，因此，在必要的时候，只需覆盖这两个值就可以。过度使用简写形式的属性声明会导致代码混乱，并且会对属性</w:t>
+      </w:r>
+      <w:proofErr w:type="gramStart"/>
+      <w:r>
+        <w:rPr>
+          <w:rFonts w:ascii="Helvetica" w:hAnsi="Helvetica" w:cs="Arial" w:hint="eastAsia"/>
+          <w:sz w:val="24"/>
+          <w:szCs w:val="24"/>
+        </w:rPr>
+        <w:t>值带来</w:t>
+      </w:r>
+      <w:proofErr w:type="gramEnd"/>
+      <w:r>
+        <w:rPr>
+          <w:rFonts w:ascii="Helvetica" w:hAnsi="Helvetica" w:cs="Arial" w:hint="eastAsia"/>
+          <w:sz w:val="24"/>
+          <w:szCs w:val="24"/>
+        </w:rPr>
+        <w:t>不必要的覆盖从而引起意外的副作用。</w:t>
+      </w:r>
+    </w:p>
+    <w:p>
+      <w:pPr>
+        <w:rPr>
+          <w:rFonts w:ascii="Helvetica" w:hAnsi="Helvetica" w:cs="Arial"/>
+          <w:sz w:val="24"/>
+          <w:szCs w:val="24"/>
+        </w:rPr>
+      </w:pPr>
+      <w:r>
+        <w:rPr>
+          <w:rFonts w:ascii="Helvetica" w:hAnsi="Helvetica" w:cs="Arial" w:hint="eastAsia"/>
+          <w:sz w:val="24"/>
+          <w:szCs w:val="24"/>
+        </w:rPr>
+        <w:t>在</w:t>
+      </w:r>
+      <w:r>
+        <w:rPr>
+          <w:rFonts w:ascii="Helvetica" w:hAnsi="Helvetica" w:cs="Arial" w:hint="eastAsia"/>
+          <w:sz w:val="24"/>
+          <w:szCs w:val="24"/>
+        </w:rPr>
+        <w:t xml:space="preserve"> MDN</w:t>
+      </w:r>
+      <w:r>
+        <w:rPr>
+          <w:rFonts w:ascii="Helvetica" w:hAnsi="Helvetica" w:cs="Arial" w:hint="eastAsia"/>
+          <w:sz w:val="24"/>
+          <w:szCs w:val="24"/>
+        </w:rPr>
+        <w:t>（</w:t>
+      </w:r>
+      <w:r>
+        <w:rPr>
+          <w:rFonts w:ascii="Helvetica" w:hAnsi="Helvetica" w:cs="Arial" w:hint="eastAsia"/>
+          <w:sz w:val="24"/>
+          <w:szCs w:val="24"/>
+        </w:rPr>
+        <w:t>Mozilla Developer Network</w:t>
+      </w:r>
+      <w:r>
+        <w:rPr>
+          <w:rFonts w:ascii="Helvetica" w:hAnsi="Helvetica" w:cs="Arial" w:hint="eastAsia"/>
+          <w:sz w:val="24"/>
+          <w:szCs w:val="24"/>
+        </w:rPr>
+        <w:t>）上一篇非常好的关于</w:t>
+      </w:r>
+      <w:r>
+        <w:rPr>
+          <w:rFonts w:ascii="Helvetica" w:hAnsi="Helvetica" w:cs="Arial" w:hint="eastAsia"/>
+          <w:sz w:val="24"/>
+          <w:szCs w:val="24"/>
+        </w:rPr>
+        <w:t xml:space="preserve">shorthand properties </w:t>
+      </w:r>
+      <w:r>
+        <w:rPr>
+          <w:rFonts w:ascii="Helvetica" w:hAnsi="Helvetica" w:cs="Arial" w:hint="eastAsia"/>
+          <w:sz w:val="24"/>
+          <w:szCs w:val="24"/>
+        </w:rPr>
+        <w:t>的文章，对于不太熟悉简写属性声明及其行为的用户很有用。</w:t>
+      </w:r>
+    </w:p>
+    <w:p>
+      <w:pPr>
+        <w:rPr>
+          <w:rFonts w:ascii="Helvetica" w:hAnsi="Helvetica" w:cs="Arial"/>
+          <w:sz w:val="24"/>
+          <w:szCs w:val="24"/>
+        </w:rPr>
+      </w:pPr>
+      <w:r>
+        <w:rPr>
+          <w:rFonts w:ascii="Helvetica" w:hAnsi="Helvetica" w:cs="Arial" w:hint="eastAsia"/>
+          <w:sz w:val="24"/>
+          <w:szCs w:val="24"/>
+        </w:rPr>
+        <w:t>（</w:t>
+      </w:r>
+      <w:r>
+        <w:rPr>
+          <w:rFonts w:ascii="Helvetica" w:hAnsi="Helvetica" w:cs="Arial"/>
+          <w:sz w:val="24"/>
+          <w:szCs w:val="24"/>
+        </w:rPr>
+        <w:t>https://developer.mozilla.org/zh-CN/docs/Web/CSS/Shorthand_properties</w:t>
+      </w:r>
+      <w:r>
+        <w:rPr>
+          <w:rFonts w:ascii="Helvetica" w:hAnsi="Helvetica" w:cs="Arial" w:hint="eastAsia"/>
+          <w:sz w:val="24"/>
+          <w:szCs w:val="24"/>
+        </w:rPr>
+        <w:t>）</w:t>
+      </w:r>
+    </w:p>
+    <w:p>
+      <w:pPr>
+        <w:rPr>
+          <w:rFonts w:ascii="Helvetica" w:hAnsi="Helvetica" w:cs="Arial"/>
+          <w:sz w:val="24"/>
+          <w:szCs w:val="24"/>
+        </w:rPr>
+      </w:pPr>
+    </w:p>
+    <w:p>
+      <w:pPr>
+        <w:rPr>
+          <w:rFonts w:ascii="Helvetica" w:hAnsi="Helvetica" w:cs="Arial"/>
+          <w:sz w:val="24"/>
+          <w:szCs w:val="24"/>
+        </w:rPr>
+      </w:pPr>
+      <w:r>
+        <w:rPr>
+          <w:rFonts w:ascii="Helvetica" w:hAnsi="Helvetica" w:cs="Arial" w:hint="eastAsia"/>
+          <w:sz w:val="24"/>
+          <w:szCs w:val="24"/>
+        </w:rPr>
+        <w:t>注释</w:t>
+      </w:r>
+    </w:p>
+    <w:p>
+      <w:pPr>
+        <w:rPr>
+          <w:rFonts w:ascii="Helvetica" w:hAnsi="Helvetica" w:cs="Arial"/>
+          <w:sz w:val="24"/>
+          <w:szCs w:val="24"/>
+        </w:rPr>
+      </w:pPr>
+      <w:r>
+        <w:rPr>
+          <w:rFonts w:ascii="Helvetica" w:hAnsi="Helvetica" w:cs="Arial" w:hint="eastAsia"/>
+          <w:sz w:val="24"/>
+          <w:szCs w:val="24"/>
+        </w:rPr>
+        <w:t>代码是由人编写并维护的。</w:t>
+      </w:r>
+      <w:proofErr w:type="gramStart"/>
+      <w:r>
+        <w:rPr>
+          <w:rFonts w:ascii="Helvetica" w:hAnsi="Helvetica" w:cs="Arial" w:hint="eastAsia"/>
+          <w:sz w:val="24"/>
+          <w:szCs w:val="24"/>
+        </w:rPr>
+        <w:t>请确保</w:t>
+      </w:r>
+      <w:proofErr w:type="gramEnd"/>
+      <w:r>
+        <w:rPr>
+          <w:rFonts w:ascii="Helvetica" w:hAnsi="Helvetica" w:cs="Arial" w:hint="eastAsia"/>
+          <w:sz w:val="24"/>
+          <w:szCs w:val="24"/>
+        </w:rPr>
+        <w:t>你的代码能够自描述、注释良好并且易于他人理解。好的代码注释能够传达上下文关系和代码目的。不要简单地重申组件或</w:t>
+      </w:r>
+      <w:r>
+        <w:rPr>
+          <w:rFonts w:ascii="Helvetica" w:hAnsi="Helvetica" w:cs="Arial" w:hint="eastAsia"/>
+          <w:sz w:val="24"/>
+          <w:szCs w:val="24"/>
+        </w:rPr>
         <w:t xml:space="preserve"> class </w:t>
       </w:r>
       <w:r>
@@ -9284,122 +12463,211 @@
           <w:sz w:val="24"/>
           <w:szCs w:val="24"/>
         </w:rPr>
-        <w:t>或基本（</w:t>
-      </w:r>
-      <w:r>
-        <w:rPr>
-          <w:rFonts w:ascii="Helvetica" w:hAnsi="Helvetica" w:cs="Arial" w:hint="eastAsia"/>
-          <w:sz w:val="24"/>
-          <w:szCs w:val="24"/>
-        </w:rPr>
-        <w:t>base</w:t>
-      </w:r>
-      <w:r>
-        <w:rPr>
-          <w:rFonts w:ascii="Helvetica" w:hAnsi="Helvetica" w:cs="Arial" w:hint="eastAsia"/>
-          <w:sz w:val="24"/>
-          <w:szCs w:val="24"/>
-        </w:rPr>
-        <w:t>）</w:t>
-      </w:r>
-      <w:r>
-        <w:rPr>
-          <w:rFonts w:ascii="Helvetica" w:hAnsi="Helvetica" w:cs="Arial" w:hint="eastAsia"/>
-          <w:sz w:val="24"/>
-          <w:szCs w:val="24"/>
-        </w:rPr>
-        <w:t xml:space="preserve"> class </w:t>
-      </w:r>
-      <w:r>
-        <w:rPr>
-          <w:rFonts w:ascii="Helvetica" w:hAnsi="Helvetica" w:cs="Arial" w:hint="eastAsia"/>
-          <w:sz w:val="24"/>
-          <w:szCs w:val="24"/>
-        </w:rPr>
-        <w:t>作为新</w:t>
-      </w:r>
-      <w:r>
-        <w:rPr>
-          <w:rFonts w:ascii="Helvetica" w:hAnsi="Helvetica" w:cs="Arial" w:hint="eastAsia"/>
-          <w:sz w:val="24"/>
-          <w:szCs w:val="24"/>
-        </w:rPr>
-        <w:t xml:space="preserve"> class </w:t>
-      </w:r>
-      <w:r>
-        <w:rPr>
-          <w:rFonts w:ascii="Helvetica" w:hAnsi="Helvetica" w:cs="Arial" w:hint="eastAsia"/>
-          <w:sz w:val="24"/>
-          <w:szCs w:val="24"/>
-        </w:rPr>
-        <w:t>的前缀。</w:t>
-      </w:r>
-    </w:p>
-    <w:p>
-      <w:pPr>
-        <w:rPr>
-          <w:rFonts w:ascii="Helvetica" w:hAnsi="Helvetica" w:cs="Arial"/>
-          <w:sz w:val="24"/>
-          <w:szCs w:val="24"/>
-        </w:rPr>
-      </w:pPr>
-      <w:r>
-        <w:rPr>
-          <w:rFonts w:ascii="Helvetica" w:hAnsi="Helvetica" w:cs="Arial" w:hint="eastAsia"/>
-          <w:sz w:val="24"/>
-          <w:szCs w:val="24"/>
-        </w:rPr>
-        <w:t>使用</w:t>
-      </w:r>
-      <w:r>
-        <w:rPr>
-          <w:rFonts w:ascii="Helvetica" w:hAnsi="Helvetica" w:cs="Arial" w:hint="eastAsia"/>
-          <w:sz w:val="24"/>
-          <w:szCs w:val="24"/>
-        </w:rPr>
-        <w:t xml:space="preserve"> .</w:t>
-      </w:r>
-      <w:proofErr w:type="spellStart"/>
-      <w:r>
-        <w:rPr>
-          <w:rFonts w:ascii="Helvetica" w:hAnsi="Helvetica" w:cs="Arial" w:hint="eastAsia"/>
-          <w:sz w:val="24"/>
-          <w:szCs w:val="24"/>
-        </w:rPr>
-        <w:t>js</w:t>
-      </w:r>
-      <w:proofErr w:type="spellEnd"/>
-      <w:r>
-        <w:rPr>
-          <w:rFonts w:ascii="Helvetica" w:hAnsi="Helvetica" w:cs="Arial" w:hint="eastAsia"/>
-          <w:sz w:val="24"/>
-          <w:szCs w:val="24"/>
-        </w:rPr>
-        <w:t xml:space="preserve">-* class </w:t>
-      </w:r>
-      <w:r>
-        <w:rPr>
-          <w:rFonts w:ascii="Helvetica" w:hAnsi="Helvetica" w:cs="Arial" w:hint="eastAsia"/>
-          <w:sz w:val="24"/>
-          <w:szCs w:val="24"/>
-        </w:rPr>
-        <w:t>来标识行为（与样式相对），并且不要将这些</w:t>
-      </w:r>
-      <w:r>
-        <w:rPr>
-          <w:rFonts w:ascii="Helvetica" w:hAnsi="Helvetica" w:cs="Arial" w:hint="eastAsia"/>
-          <w:sz w:val="24"/>
-          <w:szCs w:val="24"/>
-        </w:rPr>
-        <w:t xml:space="preserve"> class </w:t>
-      </w:r>
-      <w:r>
-        <w:rPr>
-          <w:rFonts w:ascii="Helvetica" w:hAnsi="Helvetica" w:cs="Arial" w:hint="eastAsia"/>
-          <w:sz w:val="24"/>
-          <w:szCs w:val="24"/>
-        </w:rPr>
-        <w:t>包含到</w:t>
+        <w:t>名称。</w:t>
+      </w:r>
+    </w:p>
+    <w:p>
+      <w:pPr>
+        <w:rPr>
+          <w:rFonts w:ascii="Helvetica" w:hAnsi="Helvetica" w:cs="Arial"/>
+          <w:sz w:val="24"/>
+          <w:szCs w:val="24"/>
+        </w:rPr>
+      </w:pPr>
+      <w:r>
+        <w:rPr>
+          <w:rFonts w:ascii="Helvetica" w:hAnsi="Helvetica" w:cs="Arial" w:hint="eastAsia"/>
+          <w:sz w:val="24"/>
+          <w:szCs w:val="24"/>
+        </w:rPr>
+        <w:t>对于较长的注释，务必书写完整的句子；对于一般性注解，可以书写简洁的短语。</w:t>
+      </w:r>
+    </w:p>
+    <w:p>
+      <w:pPr>
+        <w:rPr>
+          <w:rFonts w:ascii="Helvetica" w:hAnsi="Helvetica" w:cs="Arial"/>
+          <w:sz w:val="24"/>
+          <w:szCs w:val="24"/>
+        </w:rPr>
+      </w:pPr>
+      <w:r>
+        <w:rPr>
+          <w:rFonts w:ascii="Helvetica" w:hAnsi="Helvetica" w:cs="Arial" w:hint="eastAsia"/>
+          <w:sz w:val="24"/>
+          <w:szCs w:val="24"/>
+        </w:rPr>
+        <w:t>建议注释独占一行。避免行末注释。</w:t>
+      </w:r>
+    </w:p>
+    <w:p>
+      <w:pPr>
+        <w:rPr>
+          <w:rFonts w:ascii="Helvetica" w:hAnsi="Helvetica" w:cs="Arial"/>
+          <w:sz w:val="24"/>
+          <w:szCs w:val="24"/>
+        </w:rPr>
+      </w:pPr>
+      <w:r>
+        <w:rPr>
+          <w:rFonts w:ascii="Helvetica" w:hAnsi="Helvetica" w:cs="Arial" w:hint="eastAsia"/>
+          <w:sz w:val="24"/>
+          <w:szCs w:val="24"/>
+        </w:rPr>
+        <w:t>给没有自注释的代码写上详细说明，比如：</w:t>
+      </w:r>
+    </w:p>
+    <w:p>
+      <w:pPr>
+        <w:rPr>
+          <w:rFonts w:ascii="Helvetica" w:hAnsi="Helvetica" w:cs="Arial"/>
+          <w:sz w:val="24"/>
+          <w:szCs w:val="24"/>
+        </w:rPr>
+      </w:pPr>
+      <w:r>
+        <w:rPr>
+          <w:rFonts w:ascii="Helvetica" w:hAnsi="Helvetica" w:cs="Arial" w:hint="eastAsia"/>
+          <w:sz w:val="24"/>
+          <w:szCs w:val="24"/>
+        </w:rPr>
+        <w:t>为什么用到了</w:t>
+      </w:r>
+      <w:r>
+        <w:rPr>
+          <w:rFonts w:ascii="Helvetica" w:hAnsi="Helvetica" w:cs="Arial" w:hint="eastAsia"/>
+          <w:sz w:val="24"/>
+          <w:szCs w:val="24"/>
+        </w:rPr>
+        <w:t xml:space="preserve"> z-index</w:t>
+      </w:r>
+    </w:p>
+    <w:p>
+      <w:pPr>
+        <w:rPr>
+          <w:rFonts w:ascii="Helvetica" w:hAnsi="Helvetica" w:cs="Arial"/>
+          <w:sz w:val="24"/>
+          <w:szCs w:val="24"/>
+        </w:rPr>
+      </w:pPr>
+      <w:r>
+        <w:rPr>
+          <w:rFonts w:ascii="Helvetica" w:hAnsi="Helvetica" w:cs="Arial" w:hint="eastAsia"/>
+          <w:sz w:val="24"/>
+          <w:szCs w:val="24"/>
+        </w:rPr>
+        <w:t>兼容性处理或者针对特定浏览器的</w:t>
+      </w:r>
+      <w:r>
+        <w:rPr>
+          <w:rFonts w:ascii="Helvetica" w:hAnsi="Helvetica" w:cs="Arial" w:hint="eastAsia"/>
+          <w:sz w:val="24"/>
+          <w:szCs w:val="24"/>
+        </w:rPr>
+        <w:t xml:space="preserve"> hack</w:t>
+      </w:r>
+    </w:p>
+    <w:p>
+      <w:pPr>
+        <w:rPr>
+          <w:rFonts w:ascii="Helvetica" w:hAnsi="Helvetica" w:cs="Arial"/>
+          <w:sz w:val="24"/>
+          <w:szCs w:val="24"/>
+        </w:rPr>
+      </w:pPr>
+    </w:p>
+    <w:p>
+      <w:pPr>
+        <w:rPr>
+          <w:rFonts w:ascii="Helvetica" w:hAnsi="Helvetica" w:cs="Arial"/>
+          <w:sz w:val="24"/>
+          <w:szCs w:val="24"/>
+        </w:rPr>
+      </w:pPr>
+    </w:p>
+    <w:p>
+      <w:pPr>
+        <w:rPr>
+          <w:rFonts w:ascii="Helvetica" w:hAnsi="Helvetica" w:cs="Arial"/>
+          <w:sz w:val="24"/>
+          <w:szCs w:val="24"/>
+        </w:rPr>
+      </w:pPr>
+      <w:r>
+        <w:rPr>
+          <w:rFonts w:ascii="Helvetica" w:hAnsi="Helvetica" w:cs="Arial" w:hint="eastAsia"/>
+          <w:sz w:val="24"/>
+          <w:szCs w:val="24"/>
+        </w:rPr>
+        <w:t>代码组织</w:t>
+      </w:r>
+    </w:p>
+    <w:p>
+      <w:pPr>
+        <w:rPr>
+          <w:rFonts w:ascii="Helvetica" w:hAnsi="Helvetica" w:cs="Arial"/>
+          <w:sz w:val="24"/>
+          <w:szCs w:val="24"/>
+        </w:rPr>
+      </w:pPr>
+      <w:r>
+        <w:rPr>
+          <w:rFonts w:ascii="Helvetica" w:hAnsi="Helvetica" w:cs="Arial" w:hint="eastAsia"/>
+          <w:sz w:val="24"/>
+          <w:szCs w:val="24"/>
+        </w:rPr>
+        <w:t>以组件为单位组织代码段。</w:t>
+      </w:r>
+    </w:p>
+    <w:p>
+      <w:pPr>
+        <w:rPr>
+          <w:rFonts w:ascii="Helvetica" w:hAnsi="Helvetica" w:cs="Arial"/>
+          <w:sz w:val="24"/>
+          <w:szCs w:val="24"/>
+        </w:rPr>
+      </w:pPr>
+      <w:r>
+        <w:rPr>
+          <w:rFonts w:ascii="Helvetica" w:hAnsi="Helvetica" w:cs="Arial" w:hint="eastAsia"/>
+          <w:sz w:val="24"/>
+          <w:szCs w:val="24"/>
+        </w:rPr>
+        <w:t>制定一致的注释规范。</w:t>
+      </w:r>
+    </w:p>
+    <w:p>
+      <w:pPr>
+        <w:rPr>
+          <w:rFonts w:ascii="Helvetica" w:hAnsi="Helvetica" w:cs="Arial"/>
+          <w:sz w:val="24"/>
+          <w:szCs w:val="24"/>
+        </w:rPr>
+      </w:pPr>
+      <w:r>
+        <w:rPr>
+          <w:rFonts w:ascii="Helvetica" w:hAnsi="Helvetica" w:cs="Arial" w:hint="eastAsia"/>
+          <w:sz w:val="24"/>
+          <w:szCs w:val="24"/>
+        </w:rPr>
+        <w:t>使用一致的空白符将代码分隔成块，这样利于扫描较大的文档。</w:t>
+      </w:r>
+    </w:p>
+    <w:p>
+      <w:pPr>
+        <w:rPr>
+          <w:rFonts w:ascii="Helvetica" w:hAnsi="Helvetica" w:cs="Arial"/>
+          <w:sz w:val="24"/>
+          <w:szCs w:val="24"/>
+        </w:rPr>
+      </w:pPr>
+      <w:r>
+        <w:rPr>
+          <w:rFonts w:ascii="Helvetica" w:hAnsi="Helvetica" w:cs="Arial" w:hint="eastAsia"/>
+          <w:sz w:val="24"/>
+          <w:szCs w:val="24"/>
+        </w:rPr>
+        <w:t>如果使用了多个</w:t>
       </w:r>
       <w:r>
         <w:rPr>
@@ -9415,124 +12683,141 @@
           <w:sz w:val="24"/>
           <w:szCs w:val="24"/>
         </w:rPr>
-        <w:t>文件中。</w:t>
-      </w:r>
-    </w:p>
-    <w:p>
-      <w:pPr>
-        <w:rPr>
-          <w:rFonts w:ascii="Helvetica" w:hAnsi="Helvetica" w:cs="Arial"/>
-          <w:sz w:val="24"/>
-          <w:szCs w:val="24"/>
-        </w:rPr>
-      </w:pPr>
-    </w:p>
-    <w:p>
-      <w:pPr>
-        <w:rPr>
-          <w:rFonts w:ascii="Helvetica" w:hAnsi="Helvetica" w:cs="Arial" w:hint="eastAsia"/>
-          <w:sz w:val="24"/>
-          <w:szCs w:val="24"/>
-        </w:rPr>
-      </w:pPr>
-      <w:r>
-        <w:rPr>
-          <w:rFonts w:ascii="Helvetica" w:hAnsi="Helvetica" w:cs="Arial" w:hint="eastAsia"/>
-          <w:sz w:val="24"/>
-          <w:szCs w:val="24"/>
-        </w:rPr>
-        <w:t>选择器</w:t>
-      </w:r>
-    </w:p>
-    <w:p>
-      <w:pPr>
-        <w:rPr>
-          <w:rFonts w:ascii="Helvetica" w:hAnsi="Helvetica" w:cs="Arial" w:hint="eastAsia"/>
-          <w:sz w:val="24"/>
-          <w:szCs w:val="24"/>
-        </w:rPr>
-      </w:pPr>
-      <w:r>
-        <w:rPr>
-          <w:rFonts w:ascii="Helvetica" w:hAnsi="Helvetica" w:cs="Arial" w:hint="eastAsia"/>
-          <w:sz w:val="24"/>
-          <w:szCs w:val="24"/>
-        </w:rPr>
-        <w:t>对于通用元素使用</w:t>
-      </w:r>
-      <w:r>
-        <w:rPr>
-          <w:rFonts w:ascii="Helvetica" w:hAnsi="Helvetica" w:cs="Arial" w:hint="eastAsia"/>
-          <w:sz w:val="24"/>
-          <w:szCs w:val="24"/>
-        </w:rPr>
-        <w:t xml:space="preserve"> class </w:t>
-      </w:r>
-      <w:r>
-        <w:rPr>
-          <w:rFonts w:ascii="Helvetica" w:hAnsi="Helvetica" w:cs="Arial" w:hint="eastAsia"/>
-          <w:sz w:val="24"/>
-          <w:szCs w:val="24"/>
-        </w:rPr>
-        <w:t>，这样利于渲染性能的优化。</w:t>
-      </w:r>
-    </w:p>
-    <w:p>
-      <w:pPr>
-        <w:rPr>
-          <w:rFonts w:ascii="Helvetica" w:hAnsi="Helvetica" w:cs="Arial" w:hint="eastAsia"/>
-          <w:sz w:val="24"/>
-          <w:szCs w:val="24"/>
-        </w:rPr>
-      </w:pPr>
-      <w:r>
-        <w:rPr>
-          <w:rFonts w:ascii="Helvetica" w:hAnsi="Helvetica" w:cs="Arial" w:hint="eastAsia"/>
-          <w:sz w:val="24"/>
-          <w:szCs w:val="24"/>
-        </w:rPr>
-        <w:t>对于经常出现的组件，避免使用属性选择器（例如，</w:t>
-      </w:r>
-      <w:r>
-        <w:rPr>
-          <w:rFonts w:ascii="Helvetica" w:hAnsi="Helvetica" w:cs="Arial" w:hint="eastAsia"/>
-          <w:sz w:val="24"/>
-          <w:szCs w:val="24"/>
-        </w:rPr>
-        <w:t>[class^="..."]</w:t>
-      </w:r>
-      <w:r>
-        <w:rPr>
-          <w:rFonts w:ascii="Helvetica" w:hAnsi="Helvetica" w:cs="Arial" w:hint="eastAsia"/>
-          <w:sz w:val="24"/>
-          <w:szCs w:val="24"/>
-        </w:rPr>
-        <w:t>）。浏览器的性能会受到这些因素的影响。</w:t>
-      </w:r>
-    </w:p>
-    <w:p>
-      <w:pPr>
-        <w:rPr>
-          <w:rFonts w:ascii="Helvetica" w:hAnsi="Helvetica" w:cs="Arial" w:hint="eastAsia"/>
-          <w:sz w:val="24"/>
-          <w:szCs w:val="24"/>
-        </w:rPr>
-      </w:pPr>
-      <w:r>
-        <w:rPr>
-          <w:rFonts w:ascii="Helvetica" w:hAnsi="Helvetica" w:cs="Arial" w:hint="eastAsia"/>
-          <w:sz w:val="24"/>
-          <w:szCs w:val="24"/>
-        </w:rPr>
-        <w:t>选择器要尽可能短，并且尽量限制组成选择器的元素个数，建议不要超过</w:t>
-      </w:r>
-      <w:r>
-        <w:rPr>
-          <w:rFonts w:ascii="Helvetica" w:hAnsi="Helvetica" w:cs="Arial" w:hint="eastAsia"/>
-          <w:sz w:val="24"/>
-          <w:szCs w:val="24"/>
-        </w:rPr>
-        <w:t xml:space="preserve"> 3 </w:t>
+        <w:t>文件，将其按照组件而非页面的形式分拆，因为页面会被重组，而组件只会被移动。</w:t>
+      </w:r>
+    </w:p>
+    <w:p>
+      <w:pPr>
+        <w:rPr>
+          <w:rFonts w:ascii="Helvetica" w:hAnsi="Helvetica" w:cs="Arial"/>
+          <w:sz w:val="24"/>
+          <w:szCs w:val="24"/>
+        </w:rPr>
+      </w:pPr>
+    </w:p>
+    <w:p>
+      <w:pPr>
+        <w:rPr>
+          <w:rFonts w:ascii="Helvetica" w:hAnsi="Helvetica" w:cs="Arial"/>
+          <w:sz w:val="24"/>
+          <w:szCs w:val="24"/>
+        </w:rPr>
+      </w:pPr>
+      <w:r>
+        <w:rPr>
+          <w:rFonts w:ascii="Helvetica" w:hAnsi="Helvetica" w:cs="Arial" w:hint="eastAsia"/>
+          <w:sz w:val="24"/>
+          <w:szCs w:val="24"/>
+        </w:rPr>
+        <w:t>编辑器配置</w:t>
+      </w:r>
+    </w:p>
+    <w:p>
+      <w:pPr>
+        <w:rPr>
+          <w:rFonts w:ascii="Helvetica" w:hAnsi="Helvetica" w:cs="Arial"/>
+          <w:sz w:val="24"/>
+          <w:szCs w:val="24"/>
+        </w:rPr>
+      </w:pPr>
+      <w:r>
+        <w:rPr>
+          <w:rFonts w:ascii="Helvetica" w:hAnsi="Helvetica" w:cs="Arial" w:hint="eastAsia"/>
+          <w:sz w:val="24"/>
+          <w:szCs w:val="24"/>
+        </w:rPr>
+        <w:t>将你的编辑器按照下面的配置进行设置，以避免常见的代码不一致和差异：</w:t>
+      </w:r>
+    </w:p>
+    <w:p>
+      <w:pPr>
+        <w:rPr>
+          <w:rFonts w:ascii="Helvetica" w:hAnsi="Helvetica" w:cs="Arial"/>
+          <w:sz w:val="24"/>
+          <w:szCs w:val="24"/>
+        </w:rPr>
+      </w:pPr>
+      <w:r>
+        <w:rPr>
+          <w:rFonts w:ascii="Helvetica" w:hAnsi="Helvetica" w:cs="Arial" w:hint="eastAsia"/>
+          <w:sz w:val="24"/>
+          <w:szCs w:val="24"/>
+        </w:rPr>
+        <w:t>用两个空格代替制表符（</w:t>
+      </w:r>
+      <w:r>
+        <w:rPr>
+          <w:rFonts w:ascii="Helvetica" w:hAnsi="Helvetica" w:cs="Arial" w:hint="eastAsia"/>
+          <w:sz w:val="24"/>
+          <w:szCs w:val="24"/>
+        </w:rPr>
+        <w:t xml:space="preserve">soft-tab </w:t>
+      </w:r>
+      <w:r>
+        <w:rPr>
+          <w:rFonts w:ascii="Helvetica" w:hAnsi="Helvetica" w:cs="Arial" w:hint="eastAsia"/>
+          <w:sz w:val="24"/>
+          <w:szCs w:val="24"/>
+        </w:rPr>
+        <w:t>即用空格代表</w:t>
+      </w:r>
+      <w:r>
+        <w:rPr>
+          <w:rFonts w:ascii="Helvetica" w:hAnsi="Helvetica" w:cs="Arial" w:hint="eastAsia"/>
+          <w:sz w:val="24"/>
+          <w:szCs w:val="24"/>
+        </w:rPr>
+        <w:t xml:space="preserve"> tab </w:t>
+      </w:r>
+      <w:r>
+        <w:rPr>
+          <w:rFonts w:ascii="Helvetica" w:hAnsi="Helvetica" w:cs="Arial" w:hint="eastAsia"/>
+          <w:sz w:val="24"/>
+          <w:szCs w:val="24"/>
+        </w:rPr>
+        <w:t>符）。</w:t>
+      </w:r>
+    </w:p>
+    <w:p>
+      <w:pPr>
+        <w:rPr>
+          <w:rFonts w:ascii="Helvetica" w:hAnsi="Helvetica" w:cs="Arial"/>
+          <w:sz w:val="24"/>
+          <w:szCs w:val="24"/>
+        </w:rPr>
+      </w:pPr>
+      <w:r>
+        <w:rPr>
+          <w:rFonts w:ascii="Helvetica" w:hAnsi="Helvetica" w:cs="Arial" w:hint="eastAsia"/>
+          <w:sz w:val="24"/>
+          <w:szCs w:val="24"/>
+        </w:rPr>
+        <w:t>保存文件时，删除尾部的空白符。</w:t>
+      </w:r>
+    </w:p>
+    <w:p>
+      <w:pPr>
+        <w:rPr>
+          <w:rFonts w:ascii="Helvetica" w:hAnsi="Helvetica" w:cs="Arial"/>
+          <w:sz w:val="24"/>
+          <w:szCs w:val="24"/>
+        </w:rPr>
+      </w:pPr>
+      <w:r>
+        <w:rPr>
+          <w:rFonts w:ascii="Helvetica" w:hAnsi="Helvetica" w:cs="Arial" w:hint="eastAsia"/>
+          <w:sz w:val="24"/>
+          <w:szCs w:val="24"/>
+        </w:rPr>
+        <w:t>设置文件编码为</w:t>
+      </w:r>
+      <w:r>
+        <w:rPr>
+          <w:rFonts w:ascii="Helvetica" w:hAnsi="Helvetica" w:cs="Arial" w:hint="eastAsia"/>
+          <w:sz w:val="24"/>
+          <w:szCs w:val="24"/>
+        </w:rPr>
+        <w:t xml:space="preserve"> UTF-8</w:t>
       </w:r>
       <w:r>
         <w:rPr>
@@ -9557,323 +12842,6 @@
           <w:sz w:val="24"/>
           <w:szCs w:val="24"/>
         </w:rPr>
-        <w:t>只有在必要的时候才将</w:t>
-      </w:r>
-      <w:r>
-        <w:rPr>
-          <w:rFonts w:ascii="Helvetica" w:hAnsi="Helvetica" w:cs="Arial" w:hint="eastAsia"/>
-          <w:sz w:val="24"/>
-          <w:szCs w:val="24"/>
-        </w:rPr>
-        <w:t xml:space="preserve"> class </w:t>
-      </w:r>
-      <w:r>
-        <w:rPr>
-          <w:rFonts w:ascii="Helvetica" w:hAnsi="Helvetica" w:cs="Arial" w:hint="eastAsia"/>
-          <w:sz w:val="24"/>
-          <w:szCs w:val="24"/>
-        </w:rPr>
-        <w:t>限制在最近的父元素内（也就是后代选择器）（例如，不使用带前缀的</w:t>
-      </w:r>
-      <w:r>
-        <w:rPr>
-          <w:rFonts w:ascii="Helvetica" w:hAnsi="Helvetica" w:cs="Arial" w:hint="eastAsia"/>
-          <w:sz w:val="24"/>
-          <w:szCs w:val="24"/>
-        </w:rPr>
-        <w:t xml:space="preserve"> class </w:t>
-      </w:r>
-      <w:r>
-        <w:rPr>
-          <w:rFonts w:ascii="Helvetica" w:hAnsi="Helvetica" w:cs="Arial" w:hint="eastAsia"/>
-          <w:sz w:val="24"/>
-          <w:szCs w:val="24"/>
-        </w:rPr>
-        <w:t>时</w:t>
-      </w:r>
-      <w:r>
-        <w:rPr>
-          <w:rFonts w:ascii="Helvetica" w:hAnsi="Helvetica" w:cs="Arial" w:hint="eastAsia"/>
-          <w:sz w:val="24"/>
-          <w:szCs w:val="24"/>
-        </w:rPr>
-        <w:t xml:space="preserve"> -- </w:t>
-      </w:r>
-      <w:r>
-        <w:rPr>
-          <w:rFonts w:ascii="Helvetica" w:hAnsi="Helvetica" w:cs="Arial" w:hint="eastAsia"/>
-          <w:sz w:val="24"/>
-          <w:szCs w:val="24"/>
-        </w:rPr>
-        <w:t>前缀类似于命名空间）。</w:t>
-      </w:r>
-    </w:p>
-    <w:p>
-      <w:pPr>
-        <w:rPr>
-          <w:rFonts w:ascii="Helvetica" w:hAnsi="Helvetica" w:cs="Arial"/>
-          <w:sz w:val="24"/>
-          <w:szCs w:val="24"/>
-        </w:rPr>
-      </w:pPr>
-    </w:p>
-    <w:p>
-      <w:pPr>
-        <w:rPr>
-          <w:rFonts w:ascii="Helvetica" w:hAnsi="Helvetica" w:cs="Arial" w:hint="eastAsia"/>
-          <w:sz w:val="24"/>
-          <w:szCs w:val="24"/>
-        </w:rPr>
-      </w:pPr>
-      <w:r>
-        <w:rPr>
-          <w:rFonts w:ascii="Helvetica" w:hAnsi="Helvetica" w:cs="Arial" w:hint="eastAsia"/>
-          <w:sz w:val="24"/>
-          <w:szCs w:val="24"/>
-        </w:rPr>
-        <w:t>代码组织</w:t>
-      </w:r>
-    </w:p>
-    <w:p>
-      <w:pPr>
-        <w:rPr>
-          <w:rFonts w:ascii="Helvetica" w:hAnsi="Helvetica" w:cs="Arial" w:hint="eastAsia"/>
-          <w:sz w:val="24"/>
-          <w:szCs w:val="24"/>
-        </w:rPr>
-      </w:pPr>
-      <w:r>
-        <w:rPr>
-          <w:rFonts w:ascii="Helvetica" w:hAnsi="Helvetica" w:cs="Arial" w:hint="eastAsia"/>
-          <w:sz w:val="24"/>
-          <w:szCs w:val="24"/>
-        </w:rPr>
-        <w:t>以组件为单位组织代码段。</w:t>
-      </w:r>
-    </w:p>
-    <w:p>
-      <w:pPr>
-        <w:rPr>
-          <w:rFonts w:ascii="Helvetica" w:hAnsi="Helvetica" w:cs="Arial" w:hint="eastAsia"/>
-          <w:sz w:val="24"/>
-          <w:szCs w:val="24"/>
-        </w:rPr>
-      </w:pPr>
-      <w:r>
-        <w:rPr>
-          <w:rFonts w:ascii="Helvetica" w:hAnsi="Helvetica" w:cs="Arial" w:hint="eastAsia"/>
-          <w:sz w:val="24"/>
-          <w:szCs w:val="24"/>
-        </w:rPr>
-        <w:t>制定一致的注释规范。</w:t>
-      </w:r>
-    </w:p>
-    <w:p>
-      <w:pPr>
-        <w:rPr>
-          <w:rFonts w:ascii="Helvetica" w:hAnsi="Helvetica" w:cs="Arial" w:hint="eastAsia"/>
-          <w:sz w:val="24"/>
-          <w:szCs w:val="24"/>
-        </w:rPr>
-      </w:pPr>
-      <w:r>
-        <w:rPr>
-          <w:rFonts w:ascii="Helvetica" w:hAnsi="Helvetica" w:cs="Arial" w:hint="eastAsia"/>
-          <w:sz w:val="24"/>
-          <w:szCs w:val="24"/>
-        </w:rPr>
-        <w:t>使用一致的空白符将代码分隔成块，这样利于扫描较大的文档。</w:t>
-      </w:r>
-    </w:p>
-    <w:p>
-      <w:pPr>
-        <w:rPr>
-          <w:rFonts w:ascii="Helvetica" w:hAnsi="Helvetica" w:cs="Arial"/>
-          <w:sz w:val="24"/>
-          <w:szCs w:val="24"/>
-        </w:rPr>
-      </w:pPr>
-      <w:r>
-        <w:rPr>
-          <w:rFonts w:ascii="Helvetica" w:hAnsi="Helvetica" w:cs="Arial" w:hint="eastAsia"/>
-          <w:sz w:val="24"/>
-          <w:szCs w:val="24"/>
-        </w:rPr>
-        <w:t>如果使用了多个</w:t>
-      </w:r>
-      <w:r>
-        <w:rPr>
-          <w:rFonts w:ascii="Helvetica" w:hAnsi="Helvetica" w:cs="Arial" w:hint="eastAsia"/>
-          <w:sz w:val="24"/>
-          <w:szCs w:val="24"/>
-        </w:rPr>
-        <w:t xml:space="preserve"> CSS </w:t>
-      </w:r>
-      <w:r>
-        <w:rPr>
-          <w:rFonts w:ascii="Helvetica" w:hAnsi="Helvetica" w:cs="Arial" w:hint="eastAsia"/>
-          <w:sz w:val="24"/>
-          <w:szCs w:val="24"/>
-        </w:rPr>
-        <w:t>文件，将其按照组件而非页面的形式分拆，因为页面会被重组，而组件只会被移动。</w:t>
-      </w:r>
-    </w:p>
-    <w:p>
-      <w:pPr>
-        <w:rPr>
-          <w:rFonts w:ascii="Helvetica" w:hAnsi="Helvetica" w:cs="Arial"/>
-          <w:sz w:val="24"/>
-          <w:szCs w:val="24"/>
-        </w:rPr>
-      </w:pPr>
-    </w:p>
-    <w:p>
-      <w:pPr>
-        <w:rPr>
-          <w:rFonts w:ascii="Helvetica" w:hAnsi="Helvetica" w:cs="Arial" w:hint="eastAsia"/>
-          <w:sz w:val="24"/>
-          <w:szCs w:val="24"/>
-        </w:rPr>
-      </w:pPr>
-      <w:r>
-        <w:rPr>
-          <w:rFonts w:ascii="Helvetica" w:hAnsi="Helvetica" w:cs="Arial" w:hint="eastAsia"/>
-          <w:sz w:val="24"/>
-          <w:szCs w:val="24"/>
-        </w:rPr>
-        <w:t>编辑器配置</w:t>
-      </w:r>
-    </w:p>
-    <w:p>
-      <w:pPr>
-        <w:rPr>
-          <w:rFonts w:ascii="Helvetica" w:hAnsi="Helvetica" w:cs="Arial" w:hint="eastAsia"/>
-          <w:sz w:val="24"/>
-          <w:szCs w:val="24"/>
-        </w:rPr>
-      </w:pPr>
-      <w:r>
-        <w:rPr>
-          <w:rFonts w:ascii="Helvetica" w:hAnsi="Helvetica" w:cs="Arial" w:hint="eastAsia"/>
-          <w:sz w:val="24"/>
-          <w:szCs w:val="24"/>
-        </w:rPr>
-        <w:t>将你的编辑器按照下面的配置进行设置，以避免常见的代码不一致和差异：</w:t>
-      </w:r>
-    </w:p>
-    <w:p>
-      <w:pPr>
-        <w:rPr>
-          <w:rFonts w:ascii="Helvetica" w:hAnsi="Helvetica" w:cs="Arial" w:hint="eastAsia"/>
-          <w:sz w:val="24"/>
-          <w:szCs w:val="24"/>
-        </w:rPr>
-      </w:pPr>
-      <w:r>
-        <w:rPr>
-          <w:rFonts w:ascii="Helvetica" w:hAnsi="Helvetica" w:cs="Arial" w:hint="eastAsia"/>
-          <w:sz w:val="24"/>
-          <w:szCs w:val="24"/>
-        </w:rPr>
-        <w:t>用两个空格代替制表符（</w:t>
-      </w:r>
-      <w:r>
-        <w:rPr>
-          <w:rFonts w:ascii="Helvetica" w:hAnsi="Helvetica" w:cs="Arial" w:hint="eastAsia"/>
-          <w:sz w:val="24"/>
-          <w:szCs w:val="24"/>
-        </w:rPr>
-        <w:t xml:space="preserve">soft-tab </w:t>
-      </w:r>
-      <w:r>
-        <w:rPr>
-          <w:rFonts w:ascii="Helvetica" w:hAnsi="Helvetica" w:cs="Arial" w:hint="eastAsia"/>
-          <w:sz w:val="24"/>
-          <w:szCs w:val="24"/>
-        </w:rPr>
-        <w:t>即用空格代表</w:t>
-      </w:r>
-      <w:r>
-        <w:rPr>
-          <w:rFonts w:ascii="Helvetica" w:hAnsi="Helvetica" w:cs="Arial" w:hint="eastAsia"/>
-          <w:sz w:val="24"/>
-          <w:szCs w:val="24"/>
-        </w:rPr>
-        <w:t xml:space="preserve"> tab </w:t>
-      </w:r>
-      <w:r>
-        <w:rPr>
-          <w:rFonts w:ascii="Helvetica" w:hAnsi="Helvetica" w:cs="Arial" w:hint="eastAsia"/>
-          <w:sz w:val="24"/>
-          <w:szCs w:val="24"/>
-        </w:rPr>
-        <w:t>符）。</w:t>
-      </w:r>
-    </w:p>
-    <w:p>
-      <w:pPr>
-        <w:rPr>
-          <w:rFonts w:ascii="Helvetica" w:hAnsi="Helvetica" w:cs="Arial" w:hint="eastAsia"/>
-          <w:sz w:val="24"/>
-          <w:szCs w:val="24"/>
-        </w:rPr>
-      </w:pPr>
-      <w:r>
-        <w:rPr>
-          <w:rFonts w:ascii="Helvetica" w:hAnsi="Helvetica" w:cs="Arial" w:hint="eastAsia"/>
-          <w:sz w:val="24"/>
-          <w:szCs w:val="24"/>
-        </w:rPr>
-        <w:t>保存文件时，删除尾部的空白符。</w:t>
-      </w:r>
-    </w:p>
-    <w:p>
-      <w:pPr>
-        <w:rPr>
-          <w:rFonts w:ascii="Helvetica" w:hAnsi="Helvetica" w:cs="Arial" w:hint="eastAsia"/>
-          <w:sz w:val="24"/>
-          <w:szCs w:val="24"/>
-        </w:rPr>
-      </w:pPr>
-      <w:r>
-        <w:rPr>
-          <w:rFonts w:ascii="Helvetica" w:hAnsi="Helvetica" w:cs="Arial" w:hint="eastAsia"/>
-          <w:sz w:val="24"/>
-          <w:szCs w:val="24"/>
-        </w:rPr>
-        <w:t>设置文件编码为</w:t>
-      </w:r>
-      <w:r>
-        <w:rPr>
-          <w:rFonts w:ascii="Helvetica" w:hAnsi="Helvetica" w:cs="Arial" w:hint="eastAsia"/>
-          <w:sz w:val="24"/>
-          <w:szCs w:val="24"/>
-        </w:rPr>
-        <w:t xml:space="preserve"> UTF-8</w:t>
-      </w:r>
-      <w:r>
-        <w:rPr>
-          <w:rFonts w:ascii="Helvetica" w:hAnsi="Helvetica" w:cs="Arial" w:hint="eastAsia"/>
-          <w:sz w:val="24"/>
-          <w:szCs w:val="24"/>
-        </w:rPr>
-        <w:t>。</w:t>
-      </w:r>
-    </w:p>
-    <w:p>
-      <w:pPr>
-        <w:rPr>
-          <w:rFonts w:ascii="Helvetica" w:hAnsi="Helvetica" w:cs="Arial"/>
-          <w:sz w:val="24"/>
-          <w:szCs w:val="24"/>
-        </w:rPr>
-      </w:pPr>
-      <w:r>
-        <w:rPr>
-          <w:rFonts w:ascii="Helvetica" w:hAnsi="Helvetica" w:cs="Arial" w:hint="eastAsia"/>
-          <w:sz w:val="24"/>
-          <w:szCs w:val="24"/>
-        </w:rPr>
         <w:t>在文件结尾添加一个空白行。</w:t>
       </w:r>
     </w:p>
@@ -9952,7 +12920,7 @@
     <w:p>
       <w:pPr>
         <w:rPr>
-          <w:rFonts w:ascii="Helvetica" w:hAnsi="Helvetica" w:cs="Arial" w:hint="eastAsia"/>
+          <w:rFonts w:ascii="Helvetica" w:hAnsi="Helvetica" w:cs="Arial"/>
           <w:sz w:val="24"/>
           <w:szCs w:val="24"/>
         </w:rPr>
@@ -10418,7 +13386,7 @@
             <w:noProof/>
             <w:lang w:val="zh-CN"/>
           </w:rPr>
-          <w:t>1</w:t>
+          <w:t>5</w:t>
         </w:r>
         <w:r>
           <w:fldChar w:fldCharType="end"/>
@@ -10768,7 +13736,7 @@
   <w:abstractNum w:abstractNumId="3" w15:restartNumberingAfterBreak="0">
     <w:nsid w:val="36423A8E"/>
     <w:multiLevelType w:val="hybridMultilevel"/>
-    <w:tmpl w:val="96D26606"/>
+    <w:tmpl w:val="0706B2D0"/>
     <w:lvl w:ilvl="0" w:tplc="DB26F6E6">
       <w:start w:val="1"/>
       <w:numFmt w:val="decimal"/>
@@ -10779,6 +13747,101 @@
       </w:pPr>
       <w:rPr>
         <w:rFonts w:hint="default"/>
+      </w:rPr>
+    </w:lvl>
+    <w:lvl w:ilvl="1" w:tplc="4F365284">
+      <w:start w:val="1"/>
+      <w:numFmt w:val="decimal"/>
+      <w:suff w:val="space"/>
+      <w:lvlText w:val="%2)"/>
+      <w:lvlJc w:val="left"/>
+      <w:pPr>
+        <w:ind w:left="284" w:firstLine="113"/>
+      </w:pPr>
+      <w:rPr>
+        <w:rFonts w:hint="eastAsia"/>
+      </w:rPr>
+    </w:lvl>
+    <w:lvl w:ilvl="2" w:tplc="0409001B" w:tentative="1">
+      <w:start w:val="1"/>
+      <w:numFmt w:val="lowerRoman"/>
+      <w:lvlText w:val="%3."/>
+      <w:lvlJc w:val="right"/>
+      <w:pPr>
+        <w:ind w:left="1260" w:hanging="420"/>
+      </w:pPr>
+    </w:lvl>
+    <w:lvl w:ilvl="3" w:tplc="0409000F" w:tentative="1">
+      <w:start w:val="1"/>
+      <w:numFmt w:val="decimal"/>
+      <w:lvlText w:val="%4."/>
+      <w:lvlJc w:val="left"/>
+      <w:pPr>
+        <w:ind w:left="1680" w:hanging="420"/>
+      </w:pPr>
+    </w:lvl>
+    <w:lvl w:ilvl="4" w:tplc="04090019" w:tentative="1">
+      <w:start w:val="1"/>
+      <w:numFmt w:val="lowerLetter"/>
+      <w:lvlText w:val="%5)"/>
+      <w:lvlJc w:val="left"/>
+      <w:pPr>
+        <w:ind w:left="2100" w:hanging="420"/>
+      </w:pPr>
+    </w:lvl>
+    <w:lvl w:ilvl="5" w:tplc="0409001B" w:tentative="1">
+      <w:start w:val="1"/>
+      <w:numFmt w:val="lowerRoman"/>
+      <w:lvlText w:val="%6."/>
+      <w:lvlJc w:val="right"/>
+      <w:pPr>
+        <w:ind w:left="2520" w:hanging="420"/>
+      </w:pPr>
+    </w:lvl>
+    <w:lvl w:ilvl="6" w:tplc="0409000F" w:tentative="1">
+      <w:start w:val="1"/>
+      <w:numFmt w:val="decimal"/>
+      <w:lvlText w:val="%7."/>
+      <w:lvlJc w:val="left"/>
+      <w:pPr>
+        <w:ind w:left="2940" w:hanging="420"/>
+      </w:pPr>
+    </w:lvl>
+    <w:lvl w:ilvl="7" w:tplc="04090019" w:tentative="1">
+      <w:start w:val="1"/>
+      <w:numFmt w:val="lowerLetter"/>
+      <w:lvlText w:val="%8)"/>
+      <w:lvlJc w:val="left"/>
+      <w:pPr>
+        <w:ind w:left="3360" w:hanging="420"/>
+      </w:pPr>
+    </w:lvl>
+    <w:lvl w:ilvl="8" w:tplc="0409001B" w:tentative="1">
+      <w:start w:val="1"/>
+      <w:numFmt w:val="lowerRoman"/>
+      <w:lvlText w:val="%9."/>
+      <w:lvlJc w:val="right"/>
+      <w:pPr>
+        <w:ind w:left="3780" w:hanging="420"/>
+      </w:pPr>
+    </w:lvl>
+  </w:abstractNum>
+  <w:abstractNum w:abstractNumId="4" w15:restartNumberingAfterBreak="0">
+    <w:nsid w:val="7BBB0A96"/>
+    <w:multiLevelType w:val="hybridMultilevel"/>
+    <w:tmpl w:val="23BC6AE0"/>
+    <w:lvl w:ilvl="0" w:tplc="A54E5566">
+      <w:start w:val="1"/>
+      <w:numFmt w:val="decimal"/>
+      <w:lvlText w:val="%1."/>
+      <w:lvlJc w:val="left"/>
+      <w:pPr>
+        <w:ind w:left="360" w:hanging="360"/>
+      </w:pPr>
+      <w:rPr>
+        <w:rFonts w:hint="default"/>
+        <w:sz w:val="24"/>
+        <w:szCs w:val="24"/>
       </w:rPr>
     </w:lvl>
     <w:lvl w:ilvl="1" w:tplc="04090019" w:tentative="1">
@@ -10854,7 +13917,7 @@
       </w:pPr>
     </w:lvl>
   </w:abstractNum>
-  <w:abstractNum w:abstractNumId="4" w15:restartNumberingAfterBreak="0">
+  <w:abstractNum w:abstractNumId="5" w15:restartNumberingAfterBreak="0">
     <w:nsid w:val="7C3B2C93"/>
     <w:multiLevelType w:val="hybridMultilevel"/>
     <w:tmpl w:val="5A0A9CCE"/>
@@ -10971,7 +14034,7 @@
     <w:abstractNumId w:val="2"/>
   </w:num>
   <w:num w:numId="2">
-    <w:abstractNumId w:val="4"/>
+    <w:abstractNumId w:val="5"/>
   </w:num>
   <w:num w:numId="3">
     <w:abstractNumId w:val="0"/>
@@ -10981,6 +14044,9 @@
   </w:num>
   <w:num w:numId="5">
     <w:abstractNumId w:val="3"/>
+  </w:num>
+  <w:num w:numId="6">
+    <w:abstractNumId w:val="4"/>
   </w:num>
 </w:numbering>
 </file>
@@ -11835,7 +14901,7 @@
 </file>
 
 <file path=customXml/itemProps1.xml><?xml version="1.0" encoding="utf-8"?>
-<ds:datastoreItem xmlns:ds="http://schemas.openxmlformats.org/officeDocument/2006/customXml" ds:itemID="{F6E348C9-1452-4FE5-85A0-0C16A1063E7B}">
+<ds:datastoreItem xmlns:ds="http://schemas.openxmlformats.org/officeDocument/2006/customXml" ds:itemID="{03EAD776-9643-4658-A43F-C2075D2D6009}">
   <ds:schemaRefs>
     <ds:schemaRef ds:uri="http://schemas.openxmlformats.org/officeDocument/2006/bibliography"/>
   </ds:schemaRefs>

--- a/前端代码规范/前端代码规范.docx
+++ b/前端代码规范/前端代码规范.docx
@@ -237,14 +237,12 @@
                 <w:rFonts w:ascii="Helvetica" w:hAnsi="Helvetica" w:cs="Arial"/>
               </w:rPr>
             </w:pPr>
-            <w:proofErr w:type="gramStart"/>
             <w:r>
               <w:rPr>
                 <w:rFonts w:ascii="Helvetica" w:hAnsi="Helvetica" w:cs="Arial"/>
               </w:rPr>
               <w:t>胡亮</w:t>
             </w:r>
-            <w:proofErr w:type="gramEnd"/>
           </w:p>
         </w:tc>
         <w:tc>
@@ -320,7 +318,7 @@
     <w:p>
       <w:pPr>
         <w:rPr>
-          <w:rFonts w:ascii="Helvetica" w:hAnsi="Helvetica" w:cs="Arial" w:hint="eastAsia"/>
+          <w:rFonts w:ascii="Helvetica" w:hAnsi="Helvetica" w:cs="Arial"/>
           <w:b/>
           <w:sz w:val="44"/>
           <w:szCs w:val="44"/>
@@ -406,15 +404,7 @@
           <w:sz w:val="24"/>
           <w:szCs w:val="24"/>
         </w:rPr>
-        <w:t>）作为缩进</w:t>
-      </w:r>
-      <w:r>
-        <w:rPr>
-          <w:rFonts w:ascii="Helvetica" w:hAnsi="Helvetica" w:cs="Arial" w:hint="eastAsia"/>
-          <w:sz w:val="24"/>
-          <w:szCs w:val="24"/>
-        </w:rPr>
-        <w:t>。</w:t>
+        <w:t>）作为缩进。</w:t>
       </w:r>
     </w:p>
     <w:p>
@@ -534,7 +524,7 @@
         <w:pStyle w:val="a3"/>
         <w:ind w:left="360" w:firstLineChars="0" w:firstLine="0"/>
         <w:rPr>
-          <w:rFonts w:ascii="Helvetica" w:hAnsi="Helvetica" w:cs="Arial" w:hint="eastAsia"/>
+          <w:rFonts w:ascii="Helvetica" w:hAnsi="Helvetica" w:cs="Arial"/>
         </w:rPr>
       </w:pPr>
       <w:r>
@@ -566,7 +556,7 @@
     <w:p>
       <w:pPr>
         <w:rPr>
-          <w:rFonts w:ascii="Helvetica" w:hAnsi="Helvetica" w:cs="Arial" w:hint="eastAsia"/>
+          <w:rFonts w:ascii="Helvetica" w:hAnsi="Helvetica" w:cs="Arial"/>
         </w:rPr>
       </w:pPr>
     </w:p>
@@ -660,18 +650,8 @@
           <w:sz w:val="24"/>
           <w:szCs w:val="24"/>
         </w:rPr>
-        <w:t xml:space="preserve">HTML5 </w:t>
-      </w:r>
-      <w:proofErr w:type="spellStart"/>
-      <w:r>
-        <w:rPr>
-          <w:rFonts w:ascii="Helvetica" w:hAnsi="Helvetica" w:cs="Arial"/>
-          <w:sz w:val="24"/>
-          <w:szCs w:val="24"/>
-        </w:rPr>
-        <w:t>doctype</w:t>
-      </w:r>
-      <w:proofErr w:type="spellEnd"/>
+        <w:t>HTML5 doctype</w:t>
+      </w:r>
     </w:p>
     <w:p>
       <w:pPr>
@@ -797,7 +777,6 @@
                                 <w:color w:val="262626" w:themeColor="text1" w:themeTint="D9"/>
                               </w:rPr>
                             </w:pPr>
-                            <w:proofErr w:type="gramStart"/>
                             <w:r>
                               <w:rPr>
                                 <w:rFonts w:ascii="Helvetica" w:hAnsi="Helvetica" w:cs="Arial"/>
@@ -805,17 +784,7 @@
                                 <w:sz w:val="24"/>
                                 <w:szCs w:val="24"/>
                               </w:rPr>
-                              <w:t>&lt;!DOCTYPE</w:t>
-                            </w:r>
-                            <w:proofErr w:type="gramEnd"/>
-                            <w:r>
-                              <w:rPr>
-                                <w:rFonts w:ascii="Helvetica" w:hAnsi="Helvetica" w:cs="Arial"/>
-                                <w:color w:val="262626" w:themeColor="text1" w:themeTint="D9"/>
-                                <w:sz w:val="24"/>
-                                <w:szCs w:val="24"/>
-                              </w:rPr>
-                              <w:t xml:space="preserve"> HTML&gt;</w:t>
+                              <w:t>&lt;!DOCTYPE HTML&gt;</w:t>
                             </w:r>
                           </w:p>
                         </w:txbxContent>
@@ -850,7 +819,6 @@
                           <w:color w:val="262626" w:themeColor="text1" w:themeTint="D9"/>
                         </w:rPr>
                       </w:pPr>
-                      <w:proofErr w:type="gramStart"/>
                       <w:r>
                         <w:rPr>
                           <w:rFonts w:ascii="Helvetica" w:hAnsi="Helvetica" w:cs="Arial"/>
@@ -858,17 +826,7 @@
                           <w:sz w:val="24"/>
                           <w:szCs w:val="24"/>
                         </w:rPr>
-                        <w:t>&lt;!DOCTYPE</w:t>
-                      </w:r>
-                      <w:proofErr w:type="gramEnd"/>
-                      <w:r>
-                        <w:rPr>
-                          <w:rFonts w:ascii="Helvetica" w:hAnsi="Helvetica" w:cs="Arial"/>
-                          <w:color w:val="262626" w:themeColor="text1" w:themeTint="D9"/>
-                          <w:sz w:val="24"/>
-                          <w:szCs w:val="24"/>
-                        </w:rPr>
-                        <w:t xml:space="preserve"> HTML&gt;</w:t>
+                        <w:t>&lt;!DOCTYPE HTML&gt;</w:t>
                       </w:r>
                     </w:p>
                   </w:txbxContent>
@@ -987,7 +945,6 @@
         </w:rPr>
         <w:t>根元素指定</w:t>
       </w:r>
-      <w:proofErr w:type="spellStart"/>
       <w:r>
         <w:rPr>
           <w:rFonts w:ascii="Helvetica" w:hAnsi="Helvetica" w:cs="Arial" w:hint="eastAsia"/>
@@ -996,7 +953,6 @@
         </w:rPr>
         <w:t>lang</w:t>
       </w:r>
-      <w:proofErr w:type="spellEnd"/>
       <w:r>
         <w:rPr>
           <w:rFonts w:ascii="Helvetica" w:hAnsi="Helvetica" w:cs="Arial" w:hint="eastAsia"/>
@@ -1081,49 +1037,7 @@
                                 <w:sz w:val="24"/>
                                 <w:szCs w:val="24"/>
                               </w:rPr>
-                              <w:t xml:space="preserve">&lt;html </w:t>
-                            </w:r>
-                            <w:proofErr w:type="spellStart"/>
-                            <w:proofErr w:type="gramStart"/>
-                            <w:r>
-                              <w:rPr>
-                                <w:rFonts w:ascii="Helvetica" w:hAnsi="Helvetica" w:cs="Arial"/>
-                                <w:color w:val="262626" w:themeColor="text1" w:themeTint="D9"/>
-                                <w:sz w:val="24"/>
-                                <w:szCs w:val="24"/>
-                              </w:rPr>
-                              <w:t>lang</w:t>
-                            </w:r>
-                            <w:proofErr w:type="spellEnd"/>
-                            <w:proofErr w:type="gramEnd"/>
-                            <w:r>
-                              <w:rPr>
-                                <w:rFonts w:ascii="Helvetica" w:hAnsi="Helvetica" w:cs="Arial"/>
-                                <w:color w:val="262626" w:themeColor="text1" w:themeTint="D9"/>
-                                <w:sz w:val="24"/>
-                                <w:szCs w:val="24"/>
-                              </w:rPr>
-                              <w:t>="</w:t>
-                            </w:r>
-                            <w:proofErr w:type="spellStart"/>
-                            <w:r>
-                              <w:rPr>
-                                <w:rFonts w:ascii="Helvetica" w:hAnsi="Helvetica" w:cs="Arial"/>
-                                <w:color w:val="262626" w:themeColor="text1" w:themeTint="D9"/>
-                                <w:sz w:val="24"/>
-                                <w:szCs w:val="24"/>
-                              </w:rPr>
-                              <w:t>zh</w:t>
-                            </w:r>
-                            <w:proofErr w:type="spellEnd"/>
-                            <w:r>
-                              <w:rPr>
-                                <w:rFonts w:ascii="Helvetica" w:hAnsi="Helvetica" w:cs="Arial"/>
-                                <w:color w:val="262626" w:themeColor="text1" w:themeTint="D9"/>
-                                <w:sz w:val="24"/>
-                                <w:szCs w:val="24"/>
-                              </w:rPr>
-                              <w:t>-CN"&gt;&lt;/html&gt;</w:t>
+                              <w:t>&lt;html lang="zh-CN"&gt;&lt;/html&gt;</w:t>
                             </w:r>
                           </w:p>
                         </w:txbxContent>
@@ -1161,49 +1075,7 @@
                           <w:sz w:val="24"/>
                           <w:szCs w:val="24"/>
                         </w:rPr>
-                        <w:t xml:space="preserve">&lt;html </w:t>
-                      </w:r>
-                      <w:proofErr w:type="spellStart"/>
-                      <w:proofErr w:type="gramStart"/>
-                      <w:r>
-                        <w:rPr>
-                          <w:rFonts w:ascii="Helvetica" w:hAnsi="Helvetica" w:cs="Arial"/>
-                          <w:color w:val="262626" w:themeColor="text1" w:themeTint="D9"/>
-                          <w:sz w:val="24"/>
-                          <w:szCs w:val="24"/>
-                        </w:rPr>
-                        <w:t>lang</w:t>
-                      </w:r>
-                      <w:proofErr w:type="spellEnd"/>
-                      <w:proofErr w:type="gramEnd"/>
-                      <w:r>
-                        <w:rPr>
-                          <w:rFonts w:ascii="Helvetica" w:hAnsi="Helvetica" w:cs="Arial"/>
-                          <w:color w:val="262626" w:themeColor="text1" w:themeTint="D9"/>
-                          <w:sz w:val="24"/>
-                          <w:szCs w:val="24"/>
-                        </w:rPr>
-                        <w:t>="</w:t>
-                      </w:r>
-                      <w:proofErr w:type="spellStart"/>
-                      <w:r>
-                        <w:rPr>
-                          <w:rFonts w:ascii="Helvetica" w:hAnsi="Helvetica" w:cs="Arial"/>
-                          <w:color w:val="262626" w:themeColor="text1" w:themeTint="D9"/>
-                          <w:sz w:val="24"/>
-                          <w:szCs w:val="24"/>
-                        </w:rPr>
-                        <w:t>zh</w:t>
-                      </w:r>
-                      <w:proofErr w:type="spellEnd"/>
-                      <w:r>
-                        <w:rPr>
-                          <w:rFonts w:ascii="Helvetica" w:hAnsi="Helvetica" w:cs="Arial"/>
-                          <w:color w:val="262626" w:themeColor="text1" w:themeTint="D9"/>
-                          <w:sz w:val="24"/>
-                          <w:szCs w:val="24"/>
-                        </w:rPr>
-                        <w:t>-CN"&gt;&lt;/html&gt;</w:t>
+                        <w:t>&lt;html lang="zh-CN"&gt;&lt;/html&gt;</w:t>
                       </w:r>
                     </w:p>
                   </w:txbxContent>
@@ -1414,27 +1286,7 @@
                                 <w:sz w:val="24"/>
                                 <w:szCs w:val="24"/>
                               </w:rPr>
-                              <w:t>&lt;</w:t>
-                            </w:r>
-                            <w:proofErr w:type="gramStart"/>
-                            <w:r>
-                              <w:rPr>
-                                <w:rFonts w:ascii="Helvetica" w:hAnsi="Helvetica" w:cs="Arial"/>
-                                <w:color w:val="262626" w:themeColor="text1" w:themeTint="D9"/>
-                                <w:sz w:val="24"/>
-                                <w:szCs w:val="24"/>
-                              </w:rPr>
-                              <w:t>meta</w:t>
-                            </w:r>
-                            <w:proofErr w:type="gramEnd"/>
-                            <w:r>
-                              <w:rPr>
-                                <w:rFonts w:ascii="Helvetica" w:hAnsi="Helvetica" w:cs="Arial"/>
-                                <w:color w:val="262626" w:themeColor="text1" w:themeTint="D9"/>
-                                <w:sz w:val="24"/>
-                                <w:szCs w:val="24"/>
-                              </w:rPr>
-                              <w:t xml:space="preserve"> charset="UTF-8"&gt;</w:t>
+                              <w:t>&lt;meta charset="UTF-8"&gt;</w:t>
                             </w:r>
                           </w:p>
                         </w:txbxContent>
@@ -1472,27 +1324,7 @@
                           <w:sz w:val="24"/>
                           <w:szCs w:val="24"/>
                         </w:rPr>
-                        <w:t>&lt;</w:t>
-                      </w:r>
-                      <w:proofErr w:type="gramStart"/>
-                      <w:r>
-                        <w:rPr>
-                          <w:rFonts w:ascii="Helvetica" w:hAnsi="Helvetica" w:cs="Arial"/>
-                          <w:color w:val="262626" w:themeColor="text1" w:themeTint="D9"/>
-                          <w:sz w:val="24"/>
-                          <w:szCs w:val="24"/>
-                        </w:rPr>
-                        <w:t>meta</w:t>
-                      </w:r>
-                      <w:proofErr w:type="gramEnd"/>
-                      <w:r>
-                        <w:rPr>
-                          <w:rFonts w:ascii="Helvetica" w:hAnsi="Helvetica" w:cs="Arial"/>
-                          <w:color w:val="262626" w:themeColor="text1" w:themeTint="D9"/>
-                          <w:sz w:val="24"/>
-                          <w:szCs w:val="24"/>
-                        </w:rPr>
-                        <w:t xml:space="preserve"> charset="UTF-8"&gt;</w:t>
+                        <w:t>&lt;meta charset="UTF-8"&gt;</w:t>
                       </w:r>
                     </w:p>
                   </w:txbxContent>
@@ -1551,6 +1383,7 @@
           <w:sz w:val="24"/>
           <w:szCs w:val="24"/>
         </w:rPr>
+        <w:lastRenderedPageBreak/>
         <w:t>【强制】</w:t>
       </w:r>
       <w:r>
@@ -1633,16 +1466,7 @@
           <w:sz w:val="24"/>
           <w:szCs w:val="24"/>
         </w:rPr>
-        <w:t>版本。除非有强烈的特殊</w:t>
-      </w:r>
-      <w:r>
-        <w:rPr>
-          <w:rFonts w:ascii="Helvetica" w:hAnsi="Helvetica" w:cs="Arial"/>
-          <w:sz w:val="24"/>
-          <w:szCs w:val="24"/>
-        </w:rPr>
-        <w:lastRenderedPageBreak/>
-        <w:t>需求，否则最好是设置为</w:t>
+        <w:t>版本。除非有强烈的特殊需求，否则最好是设置为</w:t>
       </w:r>
       <w:r>
         <w:rPr>
@@ -1752,47 +1576,7 @@
                                 <w:sz w:val="24"/>
                                 <w:szCs w:val="24"/>
                               </w:rPr>
-                              <w:t>&lt;</w:t>
-                            </w:r>
-                            <w:proofErr w:type="gramStart"/>
-                            <w:r>
-                              <w:rPr>
-                                <w:rFonts w:ascii="Helvetica" w:hAnsi="Helvetica" w:cs="Arial"/>
-                                <w:color w:val="262626" w:themeColor="text1" w:themeTint="D9"/>
-                                <w:sz w:val="24"/>
-                                <w:szCs w:val="24"/>
-                              </w:rPr>
-                              <w:t>meta</w:t>
-                            </w:r>
-                            <w:proofErr w:type="gramEnd"/>
-                            <w:r>
-                              <w:rPr>
-                                <w:rFonts w:ascii="Helvetica" w:hAnsi="Helvetica" w:cs="Arial"/>
-                                <w:color w:val="262626" w:themeColor="text1" w:themeTint="D9"/>
-                                <w:sz w:val="24"/>
-                                <w:szCs w:val="24"/>
-                              </w:rPr>
-                              <w:t xml:space="preserve"> http-</w:t>
-                            </w:r>
-                            <w:proofErr w:type="spellStart"/>
-                            <w:r>
-                              <w:rPr>
-                                <w:rFonts w:ascii="Helvetica" w:hAnsi="Helvetica" w:cs="Arial"/>
-                                <w:color w:val="262626" w:themeColor="text1" w:themeTint="D9"/>
-                                <w:sz w:val="24"/>
-                                <w:szCs w:val="24"/>
-                              </w:rPr>
-                              <w:t>equiv</w:t>
-                            </w:r>
-                            <w:proofErr w:type="spellEnd"/>
-                            <w:r>
-                              <w:rPr>
-                                <w:rFonts w:ascii="Helvetica" w:hAnsi="Helvetica" w:cs="Arial"/>
-                                <w:color w:val="262626" w:themeColor="text1" w:themeTint="D9"/>
-                                <w:sz w:val="24"/>
-                                <w:szCs w:val="24"/>
-                              </w:rPr>
-                              <w:t>="X-UA-Compatible" content="IE=Edge"&gt;</w:t>
+                              <w:t>&lt;meta http-equiv="X-UA-Compatible" content="IE=Edge"&gt;</w:t>
                             </w:r>
                           </w:p>
                         </w:txbxContent>
@@ -1830,47 +1614,7 @@
                           <w:sz w:val="24"/>
                           <w:szCs w:val="24"/>
                         </w:rPr>
-                        <w:t>&lt;</w:t>
-                      </w:r>
-                      <w:proofErr w:type="gramStart"/>
-                      <w:r>
-                        <w:rPr>
-                          <w:rFonts w:ascii="Helvetica" w:hAnsi="Helvetica" w:cs="Arial"/>
-                          <w:color w:val="262626" w:themeColor="text1" w:themeTint="D9"/>
-                          <w:sz w:val="24"/>
-                          <w:szCs w:val="24"/>
-                        </w:rPr>
-                        <w:t>meta</w:t>
-                      </w:r>
-                      <w:proofErr w:type="gramEnd"/>
-                      <w:r>
-                        <w:rPr>
-                          <w:rFonts w:ascii="Helvetica" w:hAnsi="Helvetica" w:cs="Arial"/>
-                          <w:color w:val="262626" w:themeColor="text1" w:themeTint="D9"/>
-                          <w:sz w:val="24"/>
-                          <w:szCs w:val="24"/>
-                        </w:rPr>
-                        <w:t xml:space="preserve"> http-</w:t>
-                      </w:r>
-                      <w:proofErr w:type="spellStart"/>
-                      <w:r>
-                        <w:rPr>
-                          <w:rFonts w:ascii="Helvetica" w:hAnsi="Helvetica" w:cs="Arial"/>
-                          <w:color w:val="262626" w:themeColor="text1" w:themeTint="D9"/>
-                          <w:sz w:val="24"/>
-                          <w:szCs w:val="24"/>
-                        </w:rPr>
-                        <w:t>equiv</w:t>
-                      </w:r>
-                      <w:proofErr w:type="spellEnd"/>
-                      <w:r>
-                        <w:rPr>
-                          <w:rFonts w:ascii="Helvetica" w:hAnsi="Helvetica" w:cs="Arial"/>
-                          <w:color w:val="262626" w:themeColor="text1" w:themeTint="D9"/>
-                          <w:sz w:val="24"/>
-                          <w:szCs w:val="24"/>
-                        </w:rPr>
-                        <w:t>="X-UA-Compatible" content="IE=Edge"&gt;</w:t>
+                        <w:t>&lt;meta http-equiv="X-UA-Compatible" content="IE=Edge"&gt;</w:t>
                       </w:r>
                     </w:p>
                   </w:txbxContent>
@@ -2099,18 +1843,8 @@
           <w:sz w:val="24"/>
           <w:szCs w:val="24"/>
         </w:rPr>
-        <w:t>text/</w:t>
-      </w:r>
-      <w:proofErr w:type="spellStart"/>
-      <w:r>
-        <w:rPr>
-          <w:rFonts w:ascii="Helvetica" w:hAnsi="Helvetica" w:cs="Arial"/>
-          <w:sz w:val="24"/>
-          <w:szCs w:val="24"/>
-        </w:rPr>
-        <w:t>css</w:t>
-      </w:r>
-      <w:proofErr w:type="spellEnd"/>
+        <w:t>text/css</w:t>
+      </w:r>
       <w:r>
         <w:rPr>
           <w:rFonts w:ascii="Helvetica" w:hAnsi="Helvetica" w:cs="Arial"/>
@@ -2125,18 +1859,8 @@
           <w:sz w:val="24"/>
           <w:szCs w:val="24"/>
         </w:rPr>
-        <w:t>text/</w:t>
-      </w:r>
-      <w:proofErr w:type="spellStart"/>
-      <w:r>
-        <w:rPr>
-          <w:rFonts w:ascii="Helvetica" w:hAnsi="Helvetica" w:cs="Arial"/>
-          <w:sz w:val="24"/>
-          <w:szCs w:val="24"/>
-        </w:rPr>
-        <w:t>javascript</w:t>
-      </w:r>
-      <w:proofErr w:type="spellEnd"/>
+        <w:t>text/javascript</w:t>
+      </w:r>
       <w:r>
         <w:rPr>
           <w:rFonts w:ascii="Helvetica" w:hAnsi="Helvetica" w:cs="Arial"/>
@@ -2251,47 +1975,7 @@
                                 <w:sz w:val="24"/>
                                 <w:szCs w:val="24"/>
                               </w:rPr>
-                              <w:t xml:space="preserve">&lt;link </w:t>
-                            </w:r>
-                            <w:proofErr w:type="spellStart"/>
-                            <w:r>
-                              <w:rPr>
-                                <w:rFonts w:ascii="Helvetica" w:hAnsi="Helvetica" w:cs="Arial"/>
-                                <w:color w:val="262626" w:themeColor="text1" w:themeTint="D9"/>
-                                <w:sz w:val="24"/>
-                                <w:szCs w:val="24"/>
-                              </w:rPr>
-                              <w:t>rel</w:t>
-                            </w:r>
-                            <w:proofErr w:type="spellEnd"/>
-                            <w:r>
-                              <w:rPr>
-                                <w:rFonts w:ascii="Helvetica" w:hAnsi="Helvetica" w:cs="Arial"/>
-                                <w:color w:val="262626" w:themeColor="text1" w:themeTint="D9"/>
-                                <w:sz w:val="24"/>
-                                <w:szCs w:val="24"/>
-                              </w:rPr>
-                              <w:t xml:space="preserve">="stylesheet" </w:t>
-                            </w:r>
-                            <w:proofErr w:type="spellStart"/>
-                            <w:r>
-                              <w:rPr>
-                                <w:rFonts w:ascii="Helvetica" w:hAnsi="Helvetica" w:cs="Arial"/>
-                                <w:color w:val="262626" w:themeColor="text1" w:themeTint="D9"/>
-                                <w:sz w:val="24"/>
-                                <w:szCs w:val="24"/>
-                              </w:rPr>
-                              <w:t>href</w:t>
-                            </w:r>
-                            <w:proofErr w:type="spellEnd"/>
-                            <w:r>
-                              <w:rPr>
-                                <w:rFonts w:ascii="Helvetica" w:hAnsi="Helvetica" w:cs="Arial"/>
-                                <w:color w:val="262626" w:themeColor="text1" w:themeTint="D9"/>
-                                <w:sz w:val="24"/>
-                                <w:szCs w:val="24"/>
-                              </w:rPr>
-                              <w:t>="code-guide.css"&gt;</w:t>
+                              <w:t>&lt;link rel="stylesheet" href="code-guide.css"&gt;</w:t>
                             </w:r>
                           </w:p>
                           <w:p>
@@ -2307,27 +1991,7 @@
                                 <w:sz w:val="24"/>
                                 <w:szCs w:val="24"/>
                               </w:rPr>
-                              <w:t xml:space="preserve">&lt;script </w:t>
-                            </w:r>
-                            <w:proofErr w:type="spellStart"/>
-                            <w:r>
-                              <w:rPr>
-                                <w:rFonts w:ascii="Helvetica" w:hAnsi="Helvetica" w:cs="Arial"/>
-                                <w:color w:val="262626" w:themeColor="text1" w:themeTint="D9"/>
-                                <w:sz w:val="24"/>
-                                <w:szCs w:val="24"/>
-                              </w:rPr>
-                              <w:t>src</w:t>
-                            </w:r>
-                            <w:proofErr w:type="spellEnd"/>
-                            <w:r>
-                              <w:rPr>
-                                <w:rFonts w:ascii="Helvetica" w:hAnsi="Helvetica" w:cs="Arial"/>
-                                <w:color w:val="262626" w:themeColor="text1" w:themeTint="D9"/>
-                                <w:sz w:val="24"/>
-                                <w:szCs w:val="24"/>
-                              </w:rPr>
-                              <w:t>="code-guide.js"&gt;&lt;/script&gt;</w:t>
+                              <w:t>&lt;script src="code-guide.js"&gt;&lt;/script&gt;</w:t>
                             </w:r>
                           </w:p>
                         </w:txbxContent>
@@ -2368,47 +2032,7 @@
                           <w:sz w:val="24"/>
                           <w:szCs w:val="24"/>
                         </w:rPr>
-                        <w:t xml:space="preserve">&lt;link </w:t>
-                      </w:r>
-                      <w:proofErr w:type="spellStart"/>
-                      <w:r>
-                        <w:rPr>
-                          <w:rFonts w:ascii="Helvetica" w:hAnsi="Helvetica" w:cs="Arial"/>
-                          <w:color w:val="262626" w:themeColor="text1" w:themeTint="D9"/>
-                          <w:sz w:val="24"/>
-                          <w:szCs w:val="24"/>
-                        </w:rPr>
-                        <w:t>rel</w:t>
-                      </w:r>
-                      <w:proofErr w:type="spellEnd"/>
-                      <w:r>
-                        <w:rPr>
-                          <w:rFonts w:ascii="Helvetica" w:hAnsi="Helvetica" w:cs="Arial"/>
-                          <w:color w:val="262626" w:themeColor="text1" w:themeTint="D9"/>
-                          <w:sz w:val="24"/>
-                          <w:szCs w:val="24"/>
-                        </w:rPr>
-                        <w:t xml:space="preserve">="stylesheet" </w:t>
-                      </w:r>
-                      <w:proofErr w:type="spellStart"/>
-                      <w:r>
-                        <w:rPr>
-                          <w:rFonts w:ascii="Helvetica" w:hAnsi="Helvetica" w:cs="Arial"/>
-                          <w:color w:val="262626" w:themeColor="text1" w:themeTint="D9"/>
-                          <w:sz w:val="24"/>
-                          <w:szCs w:val="24"/>
-                        </w:rPr>
-                        <w:t>href</w:t>
-                      </w:r>
-                      <w:proofErr w:type="spellEnd"/>
-                      <w:r>
-                        <w:rPr>
-                          <w:rFonts w:ascii="Helvetica" w:hAnsi="Helvetica" w:cs="Arial"/>
-                          <w:color w:val="262626" w:themeColor="text1" w:themeTint="D9"/>
-                          <w:sz w:val="24"/>
-                          <w:szCs w:val="24"/>
-                        </w:rPr>
-                        <w:t>="code-guide.css"&gt;</w:t>
+                        <w:t>&lt;link rel="stylesheet" href="code-guide.css"&gt;</w:t>
                       </w:r>
                     </w:p>
                     <w:p>
@@ -2424,27 +2048,7 @@
                           <w:sz w:val="24"/>
                           <w:szCs w:val="24"/>
                         </w:rPr>
-                        <w:t xml:space="preserve">&lt;script </w:t>
-                      </w:r>
-                      <w:proofErr w:type="spellStart"/>
-                      <w:r>
-                        <w:rPr>
-                          <w:rFonts w:ascii="Helvetica" w:hAnsi="Helvetica" w:cs="Arial"/>
-                          <w:color w:val="262626" w:themeColor="text1" w:themeTint="D9"/>
-                          <w:sz w:val="24"/>
-                          <w:szCs w:val="24"/>
-                        </w:rPr>
-                        <w:t>src</w:t>
-                      </w:r>
-                      <w:proofErr w:type="spellEnd"/>
-                      <w:r>
-                        <w:rPr>
-                          <w:rFonts w:ascii="Helvetica" w:hAnsi="Helvetica" w:cs="Arial"/>
-                          <w:color w:val="262626" w:themeColor="text1" w:themeTint="D9"/>
-                          <w:sz w:val="24"/>
-                          <w:szCs w:val="24"/>
-                        </w:rPr>
-                        <w:t>="code-guide.js"&gt;&lt;/script&gt;</w:t>
+                        <w:t>&lt;script src="code-guide.js"&gt;&lt;/script&gt;</w:t>
                       </w:r>
                     </w:p>
                   </w:txbxContent>
@@ -2797,47 +2401,7 @@
                                 <w:sz w:val="24"/>
                                 <w:szCs w:val="24"/>
                               </w:rPr>
-                              <w:t>&lt;</w:t>
-                            </w:r>
-                            <w:proofErr w:type="spellStart"/>
-                            <w:r>
-                              <w:rPr>
-                                <w:rFonts w:ascii="Helvetica" w:hAnsi="Helvetica" w:cs="Arial"/>
-                                <w:color w:val="262626" w:themeColor="text1" w:themeTint="D9"/>
-                                <w:sz w:val="24"/>
-                                <w:szCs w:val="24"/>
-                              </w:rPr>
-                              <w:t>img</w:t>
-                            </w:r>
-                            <w:proofErr w:type="spellEnd"/>
-                            <w:r>
-                              <w:rPr>
-                                <w:rFonts w:ascii="Helvetica" w:hAnsi="Helvetica" w:cs="Arial"/>
-                                <w:color w:val="262626" w:themeColor="text1" w:themeTint="D9"/>
-                                <w:sz w:val="24"/>
-                                <w:szCs w:val="24"/>
-                              </w:rPr>
-                              <w:t xml:space="preserve"> </w:t>
-                            </w:r>
-                            <w:proofErr w:type="spellStart"/>
-                            <w:r>
-                              <w:rPr>
-                                <w:rFonts w:ascii="Helvetica" w:hAnsi="Helvetica" w:cs="Arial"/>
-                                <w:color w:val="262626" w:themeColor="text1" w:themeTint="D9"/>
-                                <w:sz w:val="24"/>
-                                <w:szCs w:val="24"/>
-                              </w:rPr>
-                              <w:t>src</w:t>
-                            </w:r>
-                            <w:proofErr w:type="spellEnd"/>
-                            <w:r>
-                              <w:rPr>
-                                <w:rFonts w:ascii="Helvetica" w:hAnsi="Helvetica" w:cs="Arial"/>
-                                <w:color w:val="262626" w:themeColor="text1" w:themeTint="D9"/>
-                                <w:sz w:val="24"/>
-                                <w:szCs w:val="24"/>
-                              </w:rPr>
-                              <w:t>="..."&gt;</w:t>
+                              <w:t>&lt;img src="..."&gt;</w:t>
                             </w:r>
                           </w:p>
                           <w:p>
@@ -2914,47 +2478,7 @@
                           <w:sz w:val="24"/>
                           <w:szCs w:val="24"/>
                         </w:rPr>
-                        <w:t>&lt;</w:t>
-                      </w:r>
-                      <w:proofErr w:type="spellStart"/>
-                      <w:r>
-                        <w:rPr>
-                          <w:rFonts w:ascii="Helvetica" w:hAnsi="Helvetica" w:cs="Arial"/>
-                          <w:color w:val="262626" w:themeColor="text1" w:themeTint="D9"/>
-                          <w:sz w:val="24"/>
-                          <w:szCs w:val="24"/>
-                        </w:rPr>
-                        <w:t>img</w:t>
-                      </w:r>
-                      <w:proofErr w:type="spellEnd"/>
-                      <w:r>
-                        <w:rPr>
-                          <w:rFonts w:ascii="Helvetica" w:hAnsi="Helvetica" w:cs="Arial"/>
-                          <w:color w:val="262626" w:themeColor="text1" w:themeTint="D9"/>
-                          <w:sz w:val="24"/>
-                          <w:szCs w:val="24"/>
-                        </w:rPr>
-                        <w:t xml:space="preserve"> </w:t>
-                      </w:r>
-                      <w:proofErr w:type="spellStart"/>
-                      <w:r>
-                        <w:rPr>
-                          <w:rFonts w:ascii="Helvetica" w:hAnsi="Helvetica" w:cs="Arial"/>
-                          <w:color w:val="262626" w:themeColor="text1" w:themeTint="D9"/>
-                          <w:sz w:val="24"/>
-                          <w:szCs w:val="24"/>
-                        </w:rPr>
-                        <w:t>src</w:t>
-                      </w:r>
-                      <w:proofErr w:type="spellEnd"/>
-                      <w:r>
-                        <w:rPr>
-                          <w:rFonts w:ascii="Helvetica" w:hAnsi="Helvetica" w:cs="Arial"/>
-                          <w:color w:val="262626" w:themeColor="text1" w:themeTint="D9"/>
-                          <w:sz w:val="24"/>
-                          <w:szCs w:val="24"/>
-                        </w:rPr>
-                        <w:t>="..."&gt;</w:t>
+                        <w:t>&lt;img src="..."&gt;</w:t>
                       </w:r>
                     </w:p>
                     <w:p>
@@ -3065,47 +2589,7 @@
                                 <w:sz w:val="24"/>
                                 <w:szCs w:val="24"/>
                               </w:rPr>
-                              <w:t>&lt;</w:t>
-                            </w:r>
-                            <w:proofErr w:type="spellStart"/>
-                            <w:r>
-                              <w:rPr>
-                                <w:rFonts w:ascii="Helvetica" w:hAnsi="Helvetica" w:cs="Arial"/>
-                                <w:color w:val="262626" w:themeColor="text1" w:themeTint="D9"/>
-                                <w:sz w:val="24"/>
-                                <w:szCs w:val="24"/>
-                              </w:rPr>
-                              <w:t>img</w:t>
-                            </w:r>
-                            <w:proofErr w:type="spellEnd"/>
-                            <w:r>
-                              <w:rPr>
-                                <w:rFonts w:ascii="Helvetica" w:hAnsi="Helvetica" w:cs="Arial"/>
-                                <w:color w:val="262626" w:themeColor="text1" w:themeTint="D9"/>
-                                <w:sz w:val="24"/>
-                                <w:szCs w:val="24"/>
-                              </w:rPr>
-                              <w:t xml:space="preserve"> class="avatar" </w:t>
-                            </w:r>
-                            <w:proofErr w:type="spellStart"/>
-                            <w:r>
-                              <w:rPr>
-                                <w:rFonts w:ascii="Helvetica" w:hAnsi="Helvetica" w:cs="Arial"/>
-                                <w:color w:val="262626" w:themeColor="text1" w:themeTint="D9"/>
-                                <w:sz w:val="24"/>
-                                <w:szCs w:val="24"/>
-                              </w:rPr>
-                              <w:t>src</w:t>
-                            </w:r>
-                            <w:proofErr w:type="spellEnd"/>
-                            <w:r>
-                              <w:rPr>
-                                <w:rFonts w:ascii="Helvetica" w:hAnsi="Helvetica" w:cs="Arial"/>
-                                <w:color w:val="262626" w:themeColor="text1" w:themeTint="D9"/>
-                                <w:sz w:val="24"/>
-                                <w:szCs w:val="24"/>
-                              </w:rPr>
-                              <w:t>="..."&gt;</w:t>
+                              <w:t>&lt;img class="avatar" src="..."&gt;</w:t>
                             </w:r>
                           </w:p>
                         </w:txbxContent>
@@ -3143,47 +2627,7 @@
                           <w:sz w:val="24"/>
                           <w:szCs w:val="24"/>
                         </w:rPr>
-                        <w:t>&lt;</w:t>
-                      </w:r>
-                      <w:proofErr w:type="spellStart"/>
-                      <w:r>
-                        <w:rPr>
-                          <w:rFonts w:ascii="Helvetica" w:hAnsi="Helvetica" w:cs="Arial"/>
-                          <w:color w:val="262626" w:themeColor="text1" w:themeTint="D9"/>
-                          <w:sz w:val="24"/>
-                          <w:szCs w:val="24"/>
-                        </w:rPr>
-                        <w:t>img</w:t>
-                      </w:r>
-                      <w:proofErr w:type="spellEnd"/>
-                      <w:r>
-                        <w:rPr>
-                          <w:rFonts w:ascii="Helvetica" w:hAnsi="Helvetica" w:cs="Arial"/>
-                          <w:color w:val="262626" w:themeColor="text1" w:themeTint="D9"/>
-                          <w:sz w:val="24"/>
-                          <w:szCs w:val="24"/>
-                        </w:rPr>
-                        <w:t xml:space="preserve"> class="avatar" </w:t>
-                      </w:r>
-                      <w:proofErr w:type="spellStart"/>
-                      <w:r>
-                        <w:rPr>
-                          <w:rFonts w:ascii="Helvetica" w:hAnsi="Helvetica" w:cs="Arial"/>
-                          <w:color w:val="262626" w:themeColor="text1" w:themeTint="D9"/>
-                          <w:sz w:val="24"/>
-                          <w:szCs w:val="24"/>
-                        </w:rPr>
-                        <w:t>src</w:t>
-                      </w:r>
-                      <w:proofErr w:type="spellEnd"/>
-                      <w:r>
-                        <w:rPr>
-                          <w:rFonts w:ascii="Helvetica" w:hAnsi="Helvetica" w:cs="Arial"/>
-                          <w:color w:val="262626" w:themeColor="text1" w:themeTint="D9"/>
-                          <w:sz w:val="24"/>
-                          <w:szCs w:val="24"/>
-                        </w:rPr>
-                        <w:t>="..."&gt;</w:t>
+                        <w:t>&lt;img class="avatar" src="..."&gt;</w:t>
                       </w:r>
                     </w:p>
                   </w:txbxContent>
@@ -3430,43 +2874,7 @@
           <w:sz w:val="24"/>
           <w:szCs w:val="24"/>
         </w:rPr>
-        <w:t>&lt;</w:t>
-      </w:r>
-      <w:proofErr w:type="spellStart"/>
-      <w:r>
-        <w:rPr>
-          <w:rFonts w:ascii="Helvetica" w:hAnsi="Helvetica" w:cs="Arial" w:hint="eastAsia"/>
-          <w:sz w:val="24"/>
-          <w:szCs w:val="24"/>
-        </w:rPr>
-        <w:t>ul</w:t>
-      </w:r>
-      <w:proofErr w:type="spellEnd"/>
-      <w:r>
-        <w:rPr>
-          <w:rFonts w:ascii="Helvetica" w:hAnsi="Helvetica" w:cs="Arial" w:hint="eastAsia"/>
-          <w:sz w:val="24"/>
-          <w:szCs w:val="24"/>
-        </w:rPr>
-        <w:t>&gt;/&lt;</w:t>
-      </w:r>
-      <w:proofErr w:type="spellStart"/>
-      <w:r>
-        <w:rPr>
-          <w:rFonts w:ascii="Helvetica" w:hAnsi="Helvetica" w:cs="Arial" w:hint="eastAsia"/>
-          <w:sz w:val="24"/>
-          <w:szCs w:val="24"/>
-        </w:rPr>
-        <w:t>ol</w:t>
-      </w:r>
-      <w:proofErr w:type="spellEnd"/>
-      <w:r>
-        <w:rPr>
-          <w:rFonts w:ascii="Helvetica" w:hAnsi="Helvetica" w:cs="Arial" w:hint="eastAsia"/>
-          <w:sz w:val="24"/>
-          <w:szCs w:val="24"/>
-        </w:rPr>
-        <w:t>&gt;/&lt;li&gt;</w:t>
+        <w:t>&lt;ul&gt;/&lt;ol&gt;/&lt;li&gt;</w:t>
       </w:r>
       <w:r>
         <w:rPr>
@@ -3482,43 +2890,7 @@
           <w:sz w:val="24"/>
           <w:szCs w:val="24"/>
         </w:rPr>
-        <w:t>&lt;dl&gt;/&lt;</w:t>
-      </w:r>
-      <w:proofErr w:type="spellStart"/>
-      <w:r>
-        <w:rPr>
-          <w:rFonts w:ascii="Helvetica" w:hAnsi="Helvetica" w:cs="Arial" w:hint="eastAsia"/>
-          <w:sz w:val="24"/>
-          <w:szCs w:val="24"/>
-        </w:rPr>
-        <w:t>dt</w:t>
-      </w:r>
-      <w:proofErr w:type="spellEnd"/>
-      <w:r>
-        <w:rPr>
-          <w:rFonts w:ascii="Helvetica" w:hAnsi="Helvetica" w:cs="Arial" w:hint="eastAsia"/>
-          <w:sz w:val="24"/>
-          <w:szCs w:val="24"/>
-        </w:rPr>
-        <w:t>&gt;/&lt;</w:t>
-      </w:r>
-      <w:proofErr w:type="spellStart"/>
-      <w:r>
-        <w:rPr>
-          <w:rFonts w:ascii="Helvetica" w:hAnsi="Helvetica" w:cs="Arial" w:hint="eastAsia"/>
-          <w:sz w:val="24"/>
-          <w:szCs w:val="24"/>
-        </w:rPr>
-        <w:t>dd</w:t>
-      </w:r>
-      <w:proofErr w:type="spellEnd"/>
-      <w:r>
-        <w:rPr>
-          <w:rFonts w:ascii="Helvetica" w:hAnsi="Helvetica" w:cs="Arial" w:hint="eastAsia"/>
-          <w:sz w:val="24"/>
-          <w:szCs w:val="24"/>
-        </w:rPr>
-        <w:t>&gt;</w:t>
+        <w:t>&lt;dl&gt;/&lt;dt&gt;/&lt;dd&gt;</w:t>
       </w:r>
       <w:r>
         <w:rPr>
@@ -3970,16 +3342,15 @@
           <w:szCs w:val="24"/>
         </w:rPr>
       </w:pPr>
-      <w:proofErr w:type="gramStart"/>
-      <w:r>
-        <w:rPr>
-          <w:rFonts w:ascii="Helvetica" w:hAnsi="Helvetica" w:cs="Arial"/>
-          <w:sz w:val="24"/>
-          <w:szCs w:val="24"/>
-        </w:rPr>
+      <w:r>
+        <w:rPr>
+          <w:rFonts w:ascii="Helvetica" w:hAnsi="Helvetica" w:cs="Arial"/>
+          <w:sz w:val="24"/>
+          <w:szCs w:val="24"/>
+        </w:rPr>
+        <w:lastRenderedPageBreak/>
         <w:t>class</w:t>
       </w:r>
-      <w:proofErr w:type="gramEnd"/>
     </w:p>
     <w:p>
       <w:pPr>
@@ -3990,23 +3361,13 @@
           <w:szCs w:val="24"/>
         </w:rPr>
       </w:pPr>
-      <w:proofErr w:type="gramStart"/>
-      <w:r>
-        <w:rPr>
-          <w:rFonts w:ascii="Helvetica" w:hAnsi="Helvetica" w:cs="Arial"/>
-          <w:sz w:val="24"/>
-          <w:szCs w:val="24"/>
-        </w:rPr>
-        <w:t>id</w:t>
-      </w:r>
-      <w:proofErr w:type="gramEnd"/>
-      <w:r>
-        <w:rPr>
-          <w:rFonts w:ascii="Helvetica" w:hAnsi="Helvetica" w:cs="Arial"/>
-          <w:sz w:val="24"/>
-          <w:szCs w:val="24"/>
-        </w:rPr>
-        <w:t>, name</w:t>
+      <w:r>
+        <w:rPr>
+          <w:rFonts w:ascii="Helvetica" w:hAnsi="Helvetica" w:cs="Arial"/>
+          <w:sz w:val="24"/>
+          <w:szCs w:val="24"/>
+        </w:rPr>
+        <w:t>id, name</w:t>
       </w:r>
     </w:p>
     <w:p>
@@ -4018,24 +3379,13 @@
           <w:szCs w:val="24"/>
         </w:rPr>
       </w:pPr>
-      <w:proofErr w:type="gramStart"/>
-      <w:r>
-        <w:rPr>
-          <w:rFonts w:ascii="Helvetica" w:hAnsi="Helvetica" w:cs="Arial"/>
-          <w:sz w:val="24"/>
-          <w:szCs w:val="24"/>
-        </w:rPr>
-        <w:lastRenderedPageBreak/>
-        <w:t>data-</w:t>
-      </w:r>
-      <w:proofErr w:type="gramEnd"/>
-      <w:r>
-        <w:rPr>
-          <w:rFonts w:ascii="Helvetica" w:hAnsi="Helvetica" w:cs="Arial"/>
-          <w:sz w:val="24"/>
-          <w:szCs w:val="24"/>
-        </w:rPr>
-        <w:t>*</w:t>
+      <w:r>
+        <w:rPr>
+          <w:rFonts w:ascii="Helvetica" w:hAnsi="Helvetica" w:cs="Arial"/>
+          <w:sz w:val="24"/>
+          <w:szCs w:val="24"/>
+        </w:rPr>
+        <w:t>data-*</w:t>
       </w:r>
     </w:p>
     <w:p>
@@ -4047,43 +3397,13 @@
           <w:szCs w:val="24"/>
         </w:rPr>
       </w:pPr>
-      <w:proofErr w:type="spellStart"/>
-      <w:proofErr w:type="gramStart"/>
-      <w:r>
-        <w:rPr>
-          <w:rFonts w:ascii="Helvetica" w:hAnsi="Helvetica" w:cs="Arial"/>
-          <w:sz w:val="24"/>
-          <w:szCs w:val="24"/>
-        </w:rPr>
-        <w:t>src</w:t>
-      </w:r>
-      <w:proofErr w:type="spellEnd"/>
-      <w:proofErr w:type="gramEnd"/>
-      <w:r>
-        <w:rPr>
-          <w:rFonts w:ascii="Helvetica" w:hAnsi="Helvetica" w:cs="Arial"/>
-          <w:sz w:val="24"/>
-          <w:szCs w:val="24"/>
-        </w:rPr>
-        <w:t xml:space="preserve">, for, type, </w:t>
-      </w:r>
-      <w:proofErr w:type="spellStart"/>
-      <w:r>
-        <w:rPr>
-          <w:rFonts w:ascii="Helvetica" w:hAnsi="Helvetica" w:cs="Arial"/>
-          <w:sz w:val="24"/>
-          <w:szCs w:val="24"/>
-        </w:rPr>
-        <w:t>href</w:t>
-      </w:r>
-      <w:proofErr w:type="spellEnd"/>
-      <w:r>
-        <w:rPr>
-          <w:rFonts w:ascii="Helvetica" w:hAnsi="Helvetica" w:cs="Arial"/>
-          <w:sz w:val="24"/>
-          <w:szCs w:val="24"/>
-        </w:rPr>
-        <w:t>, value</w:t>
+      <w:r>
+        <w:rPr>
+          <w:rFonts w:ascii="Helvetica" w:hAnsi="Helvetica" w:cs="Arial"/>
+          <w:sz w:val="24"/>
+          <w:szCs w:val="24"/>
+        </w:rPr>
+        <w:t>src, for, type, href, value</w:t>
       </w:r>
     </w:p>
     <w:p>
@@ -4095,23 +3415,13 @@
           <w:szCs w:val="24"/>
         </w:rPr>
       </w:pPr>
-      <w:proofErr w:type="gramStart"/>
-      <w:r>
-        <w:rPr>
-          <w:rFonts w:ascii="Helvetica" w:hAnsi="Helvetica" w:cs="Arial"/>
-          <w:sz w:val="24"/>
-          <w:szCs w:val="24"/>
-        </w:rPr>
-        <w:t>title</w:t>
-      </w:r>
-      <w:proofErr w:type="gramEnd"/>
-      <w:r>
-        <w:rPr>
-          <w:rFonts w:ascii="Helvetica" w:hAnsi="Helvetica" w:cs="Arial"/>
-          <w:sz w:val="24"/>
-          <w:szCs w:val="24"/>
-        </w:rPr>
-        <w:t>, alt</w:t>
+      <w:r>
+        <w:rPr>
+          <w:rFonts w:ascii="Helvetica" w:hAnsi="Helvetica" w:cs="Arial"/>
+          <w:sz w:val="24"/>
+          <w:szCs w:val="24"/>
+        </w:rPr>
+        <w:t>title, alt</w:t>
       </w:r>
     </w:p>
     <w:p>
@@ -4123,23 +3433,13 @@
           <w:szCs w:val="24"/>
         </w:rPr>
       </w:pPr>
-      <w:proofErr w:type="gramStart"/>
-      <w:r>
-        <w:rPr>
-          <w:rFonts w:ascii="Helvetica" w:hAnsi="Helvetica" w:cs="Arial"/>
-          <w:sz w:val="24"/>
-          <w:szCs w:val="24"/>
-        </w:rPr>
-        <w:t>role</w:t>
-      </w:r>
-      <w:proofErr w:type="gramEnd"/>
-      <w:r>
-        <w:rPr>
-          <w:rFonts w:ascii="Helvetica" w:hAnsi="Helvetica" w:cs="Arial"/>
-          <w:sz w:val="24"/>
-          <w:szCs w:val="24"/>
-        </w:rPr>
-        <w:t>, aria-*</w:t>
+      <w:r>
+        <w:rPr>
+          <w:rFonts w:ascii="Helvetica" w:hAnsi="Helvetica" w:cs="Arial"/>
+          <w:sz w:val="24"/>
+          <w:szCs w:val="24"/>
+        </w:rPr>
+        <w:t>role, aria-*</w:t>
       </w:r>
     </w:p>
     <w:p>
@@ -4223,7 +3523,6 @@
         </w:rPr>
         <w:t>布尔（</w:t>
       </w:r>
-      <w:proofErr w:type="spellStart"/>
       <w:r>
         <w:rPr>
           <w:rFonts w:ascii="Helvetica" w:hAnsi="Helvetica" w:cs="Arial"/>
@@ -4232,7 +3531,6 @@
         </w:rPr>
         <w:t>boolean</w:t>
       </w:r>
-      <w:proofErr w:type="spellEnd"/>
       <w:r>
         <w:rPr>
           <w:rFonts w:ascii="Helvetica" w:hAnsi="Helvetica" w:cs="Arial"/>
@@ -4257,25 +3555,7 @@
           <w:sz w:val="24"/>
           <w:szCs w:val="24"/>
         </w:rPr>
-        <w:t>布尔型属性可以在声明时</w:t>
-      </w:r>
-      <w:proofErr w:type="gramStart"/>
-      <w:r>
-        <w:rPr>
-          <w:rFonts w:ascii="Helvetica" w:hAnsi="Helvetica" w:cs="Arial"/>
-          <w:sz w:val="24"/>
-          <w:szCs w:val="24"/>
-        </w:rPr>
-        <w:t>不</w:t>
-      </w:r>
-      <w:proofErr w:type="gramEnd"/>
-      <w:r>
-        <w:rPr>
-          <w:rFonts w:ascii="Helvetica" w:hAnsi="Helvetica" w:cs="Arial"/>
-          <w:sz w:val="24"/>
-          <w:szCs w:val="24"/>
-        </w:rPr>
-        <w:t>赋值。</w:t>
+        <w:t>布尔型属性可以在声明时不赋值。</w:t>
       </w:r>
       <w:r>
         <w:rPr>
@@ -4801,7 +4081,6 @@
                                 <w:szCs w:val="24"/>
                               </w:rPr>
                             </w:pPr>
-                            <w:proofErr w:type="gramStart"/>
                             <w:r>
                               <w:rPr>
                                 <w:rFonts w:ascii="Helvetica" w:hAnsi="Helvetica" w:cs="Arial" w:hint="eastAsia"/>
@@ -4809,17 +4088,7 @@
                                 <w:sz w:val="24"/>
                                 <w:szCs w:val="24"/>
                               </w:rPr>
-                              <w:t>&lt;!--</w:t>
-                            </w:r>
-                            <w:proofErr w:type="gramEnd"/>
-                            <w:r>
-                              <w:rPr>
-                                <w:rFonts w:ascii="Helvetica" w:hAnsi="Helvetica" w:cs="Arial" w:hint="eastAsia"/>
-                                <w:color w:val="262626" w:themeColor="text1" w:themeTint="D9"/>
-                                <w:sz w:val="24"/>
-                                <w:szCs w:val="24"/>
-                              </w:rPr>
-                              <w:t xml:space="preserve"> </w:t>
+                              <w:t xml:space="preserve">&lt;!-- </w:t>
                             </w:r>
                             <w:r>
                               <w:rPr>
@@ -4962,7 +4231,6 @@
                           <w:szCs w:val="24"/>
                         </w:rPr>
                       </w:pPr>
-                      <w:proofErr w:type="gramStart"/>
                       <w:r>
                         <w:rPr>
                           <w:rFonts w:ascii="Helvetica" w:hAnsi="Helvetica" w:cs="Arial" w:hint="eastAsia"/>
@@ -4970,17 +4238,7 @@
                           <w:sz w:val="24"/>
                           <w:szCs w:val="24"/>
                         </w:rPr>
-                        <w:t>&lt;!--</w:t>
-                      </w:r>
-                      <w:proofErr w:type="gramEnd"/>
-                      <w:r>
-                        <w:rPr>
-                          <w:rFonts w:ascii="Helvetica" w:hAnsi="Helvetica" w:cs="Arial" w:hint="eastAsia"/>
-                          <w:color w:val="262626" w:themeColor="text1" w:themeTint="D9"/>
-                          <w:sz w:val="24"/>
-                          <w:szCs w:val="24"/>
-                        </w:rPr>
-                        <w:t xml:space="preserve"> </w:t>
+                        <w:t xml:space="preserve">&lt;!-- </w:t>
                       </w:r>
                       <w:r>
                         <w:rPr>
@@ -5297,23 +4555,13 @@
           <w:szCs w:val="24"/>
         </w:rPr>
       </w:pPr>
-      <w:proofErr w:type="gramStart"/>
-      <w:r>
-        <w:rPr>
-          <w:rFonts w:ascii="Helvetica" w:hAnsi="Helvetica" w:cs="Arial" w:hint="eastAsia"/>
-          <w:sz w:val="24"/>
-          <w:szCs w:val="24"/>
-        </w:rPr>
-        <w:t>锚</w:t>
-      </w:r>
-      <w:proofErr w:type="gramEnd"/>
-      <w:r>
-        <w:rPr>
-          <w:rFonts w:ascii="Helvetica" w:hAnsi="Helvetica" w:cs="Arial" w:hint="eastAsia"/>
-          <w:sz w:val="24"/>
-          <w:szCs w:val="24"/>
-        </w:rPr>
-        <w:t>文字是告诉搜索引擎被链接页面主题内容的重要依据之一，</w:t>
+      <w:r>
+        <w:rPr>
+          <w:rFonts w:ascii="Helvetica" w:hAnsi="Helvetica" w:cs="Arial" w:hint="eastAsia"/>
+          <w:sz w:val="24"/>
+          <w:szCs w:val="24"/>
+        </w:rPr>
+        <w:t>锚文字是告诉搜索引擎被链接页面主题内容的重要依据之一，</w:t>
       </w:r>
       <w:r>
         <w:rPr>
@@ -5421,25 +4669,7 @@
                                 <w:sz w:val="24"/>
                                 <w:szCs w:val="24"/>
                               </w:rPr>
-                              <w:t xml:space="preserve"> " </w:t>
-                            </w:r>
-                            <w:proofErr w:type="spellStart"/>
-                            <w:r>
-                              <w:rPr>
-                                <w:rFonts w:ascii="Helvetica" w:hAnsi="Helvetica" w:cs="Arial" w:hint="eastAsia"/>
-                                <w:sz w:val="24"/>
-                                <w:szCs w:val="24"/>
-                              </w:rPr>
-                              <w:t>href</w:t>
-                            </w:r>
-                            <w:proofErr w:type="spellEnd"/>
-                            <w:r>
-                              <w:rPr>
-                                <w:rFonts w:ascii="Helvetica" w:hAnsi="Helvetica" w:cs="Arial" w:hint="eastAsia"/>
-                                <w:sz w:val="24"/>
-                                <w:szCs w:val="24"/>
-                              </w:rPr>
-                              <w:t>="http://</w:t>
+                              <w:t xml:space="preserve"> " href="http://</w:t>
                             </w:r>
                             <w:r>
                               <w:rPr>
@@ -5532,25 +4762,7 @@
                           <w:sz w:val="24"/>
                           <w:szCs w:val="24"/>
                         </w:rPr>
-                        <w:t xml:space="preserve"> " </w:t>
-                      </w:r>
-                      <w:proofErr w:type="spellStart"/>
-                      <w:r>
-                        <w:rPr>
-                          <w:rFonts w:ascii="Helvetica" w:hAnsi="Helvetica" w:cs="Arial" w:hint="eastAsia"/>
-                          <w:sz w:val="24"/>
-                          <w:szCs w:val="24"/>
-                        </w:rPr>
-                        <w:t>href</w:t>
-                      </w:r>
-                      <w:proofErr w:type="spellEnd"/>
-                      <w:r>
-                        <w:rPr>
-                          <w:rFonts w:ascii="Helvetica" w:hAnsi="Helvetica" w:cs="Arial" w:hint="eastAsia"/>
-                          <w:sz w:val="24"/>
-                          <w:szCs w:val="24"/>
-                        </w:rPr>
-                        <w:t>="http://</w:t>
+                        <w:t xml:space="preserve"> " href="http://</w:t>
                       </w:r>
                       <w:r>
                         <w:rPr>
@@ -5964,6 +5176,7 @@
           <w:sz w:val="24"/>
           <w:szCs w:val="24"/>
         </w:rPr>
+        <w:lastRenderedPageBreak/>
         <w:t>对于属性的定义，确保全部使用双引号，绝不要使用单引号。</w:t>
       </w:r>
     </w:p>
@@ -5985,7 +5198,6 @@
           <w:sz w:val="24"/>
           <w:szCs w:val="24"/>
         </w:rPr>
-        <w:lastRenderedPageBreak/>
         <mc:AlternateContent>
           <mc:Choice Requires="wps">
             <w:drawing>
@@ -6043,47 +5255,7 @@
                                 <w:sz w:val="24"/>
                                 <w:szCs w:val="24"/>
                               </w:rPr>
-                              <w:t>&lt;div class='</w:t>
-                            </w:r>
-                            <w:proofErr w:type="spellStart"/>
-                            <w:r>
-                              <w:rPr>
-                                <w:rFonts w:ascii="Helvetica" w:hAnsi="Helvetica" w:cs="Arial" w:hint="eastAsia"/>
-                                <w:color w:val="262626" w:themeColor="text1" w:themeTint="D9"/>
-                                <w:sz w:val="24"/>
-                                <w:szCs w:val="24"/>
-                              </w:rPr>
-                              <w:t>bottombar</w:t>
-                            </w:r>
-                            <w:proofErr w:type="spellEnd"/>
-                            <w:r>
-                              <w:rPr>
-                                <w:rFonts w:ascii="Helvetica" w:hAnsi="Helvetica" w:cs="Arial" w:hint="eastAsia"/>
-                                <w:color w:val="262626" w:themeColor="text1" w:themeTint="D9"/>
-                                <w:sz w:val="24"/>
-                                <w:szCs w:val="24"/>
-                              </w:rPr>
-                              <w:t>-item' data-</w:t>
-                            </w:r>
-                            <w:proofErr w:type="spellStart"/>
-                            <w:r>
-                              <w:rPr>
-                                <w:rFonts w:ascii="Helvetica" w:hAnsi="Helvetica" w:cs="Arial" w:hint="eastAsia"/>
-                                <w:color w:val="262626" w:themeColor="text1" w:themeTint="D9"/>
-                                <w:sz w:val="24"/>
-                                <w:szCs w:val="24"/>
-                              </w:rPr>
-                              <w:t>bottombar</w:t>
-                            </w:r>
-                            <w:proofErr w:type="spellEnd"/>
-                            <w:r>
-                              <w:rPr>
-                                <w:rFonts w:ascii="Helvetica" w:hAnsi="Helvetica" w:cs="Arial" w:hint="eastAsia"/>
-                                <w:color w:val="262626" w:themeColor="text1" w:themeTint="D9"/>
-                                <w:sz w:val="24"/>
-                                <w:szCs w:val="24"/>
-                              </w:rPr>
-                              <w:t>-item='teaching' title='</w:t>
+                              <w:t>&lt;div class='bottombar-item' data-bottombar-item='teaching' title='</w:t>
                             </w:r>
                             <w:r>
                               <w:rPr>
@@ -6139,47 +5311,7 @@
                           <w:sz w:val="24"/>
                           <w:szCs w:val="24"/>
                         </w:rPr>
-                        <w:t>&lt;div class='</w:t>
-                      </w:r>
-                      <w:proofErr w:type="spellStart"/>
-                      <w:r>
-                        <w:rPr>
-                          <w:rFonts w:ascii="Helvetica" w:hAnsi="Helvetica" w:cs="Arial" w:hint="eastAsia"/>
-                          <w:color w:val="262626" w:themeColor="text1" w:themeTint="D9"/>
-                          <w:sz w:val="24"/>
-                          <w:szCs w:val="24"/>
-                        </w:rPr>
-                        <w:t>bottombar</w:t>
-                      </w:r>
-                      <w:proofErr w:type="spellEnd"/>
-                      <w:r>
-                        <w:rPr>
-                          <w:rFonts w:ascii="Helvetica" w:hAnsi="Helvetica" w:cs="Arial" w:hint="eastAsia"/>
-                          <w:color w:val="262626" w:themeColor="text1" w:themeTint="D9"/>
-                          <w:sz w:val="24"/>
-                          <w:szCs w:val="24"/>
-                        </w:rPr>
-                        <w:t>-item' data-</w:t>
-                      </w:r>
-                      <w:proofErr w:type="spellStart"/>
-                      <w:r>
-                        <w:rPr>
-                          <w:rFonts w:ascii="Helvetica" w:hAnsi="Helvetica" w:cs="Arial" w:hint="eastAsia"/>
-                          <w:color w:val="262626" w:themeColor="text1" w:themeTint="D9"/>
-                          <w:sz w:val="24"/>
-                          <w:szCs w:val="24"/>
-                        </w:rPr>
-                        <w:t>bottombar</w:t>
-                      </w:r>
-                      <w:proofErr w:type="spellEnd"/>
-                      <w:r>
-                        <w:rPr>
-                          <w:rFonts w:ascii="Helvetica" w:hAnsi="Helvetica" w:cs="Arial" w:hint="eastAsia"/>
-                          <w:color w:val="262626" w:themeColor="text1" w:themeTint="D9"/>
-                          <w:sz w:val="24"/>
-                          <w:szCs w:val="24"/>
-                        </w:rPr>
-                        <w:t>-item='teaching' title='</w:t>
+                        <w:t>&lt;div class='bottombar-item' data-bottombar-item='teaching' title='</w:t>
                       </w:r>
                       <w:r>
                         <w:rPr>
@@ -6290,43 +5422,7 @@
                                 <w:sz w:val="24"/>
                                 <w:szCs w:val="24"/>
                               </w:rPr>
-                              <w:t>&lt;div class="</w:t>
-                            </w:r>
-                            <w:proofErr w:type="spellStart"/>
-                            <w:r>
-                              <w:rPr>
-                                <w:rFonts w:ascii="Helvetica" w:hAnsi="Helvetica" w:cs="Arial" w:hint="eastAsia"/>
-                                <w:sz w:val="24"/>
-                                <w:szCs w:val="24"/>
-                              </w:rPr>
-                              <w:t>bottombar</w:t>
-                            </w:r>
-                            <w:proofErr w:type="spellEnd"/>
-                            <w:r>
-                              <w:rPr>
-                                <w:rFonts w:ascii="Helvetica" w:hAnsi="Helvetica" w:cs="Arial" w:hint="eastAsia"/>
-                                <w:sz w:val="24"/>
-                                <w:szCs w:val="24"/>
-                              </w:rPr>
-                              <w:t>-item" data-</w:t>
-                            </w:r>
-                            <w:proofErr w:type="spellStart"/>
-                            <w:r>
-                              <w:rPr>
-                                <w:rFonts w:ascii="Helvetica" w:hAnsi="Helvetica" w:cs="Arial" w:hint="eastAsia"/>
-                                <w:sz w:val="24"/>
-                                <w:szCs w:val="24"/>
-                              </w:rPr>
-                              <w:t>bottombar</w:t>
-                            </w:r>
-                            <w:proofErr w:type="spellEnd"/>
-                            <w:r>
-                              <w:rPr>
-                                <w:rFonts w:ascii="Helvetica" w:hAnsi="Helvetica" w:cs="Arial" w:hint="eastAsia"/>
-                                <w:sz w:val="24"/>
-                                <w:szCs w:val="24"/>
-                              </w:rPr>
-                              <w:t>-item="teaching" title="</w:t>
+                              <w:t>&lt;div class="bottombar-item" data-bottombar-item="teaching" title="</w:t>
                             </w:r>
                             <w:r>
                               <w:rPr>
@@ -6379,43 +5475,7 @@
                           <w:sz w:val="24"/>
                           <w:szCs w:val="24"/>
                         </w:rPr>
-                        <w:t>&lt;div class="</w:t>
-                      </w:r>
-                      <w:proofErr w:type="spellStart"/>
-                      <w:r>
-                        <w:rPr>
-                          <w:rFonts w:ascii="Helvetica" w:hAnsi="Helvetica" w:cs="Arial" w:hint="eastAsia"/>
-                          <w:sz w:val="24"/>
-                          <w:szCs w:val="24"/>
-                        </w:rPr>
-                        <w:t>bottombar</w:t>
-                      </w:r>
-                      <w:proofErr w:type="spellEnd"/>
-                      <w:r>
-                        <w:rPr>
-                          <w:rFonts w:ascii="Helvetica" w:hAnsi="Helvetica" w:cs="Arial" w:hint="eastAsia"/>
-                          <w:sz w:val="24"/>
-                          <w:szCs w:val="24"/>
-                        </w:rPr>
-                        <w:t>-item" data-</w:t>
-                      </w:r>
-                      <w:proofErr w:type="spellStart"/>
-                      <w:r>
-                        <w:rPr>
-                          <w:rFonts w:ascii="Helvetica" w:hAnsi="Helvetica" w:cs="Arial" w:hint="eastAsia"/>
-                          <w:sz w:val="24"/>
-                          <w:szCs w:val="24"/>
-                        </w:rPr>
-                        <w:t>bottombar</w:t>
-                      </w:r>
-                      <w:proofErr w:type="spellEnd"/>
-                      <w:r>
-                        <w:rPr>
-                          <w:rFonts w:ascii="Helvetica" w:hAnsi="Helvetica" w:cs="Arial" w:hint="eastAsia"/>
-                          <w:sz w:val="24"/>
-                          <w:szCs w:val="24"/>
-                        </w:rPr>
-                        <w:t>-item="teaching" title="</w:t>
+                        <w:t>&lt;div class="bottombar-item" data-bottombar-item="teaching" title="</w:t>
                       </w:r>
                       <w:r>
                         <w:rPr>
@@ -7033,13 +6093,11 @@
     <w:p>
       <w:pPr>
         <w:rPr>
-          <w:rFonts w:ascii="Helvetica" w:hAnsi="Helvetica" w:cs="Arial" w:hint="eastAsia"/>
-          <w:sz w:val="24"/>
-          <w:szCs w:val="24"/>
-        </w:rPr>
-      </w:pPr>
-      <w:bookmarkStart w:id="0" w:name="_GoBack"/>
-      <w:bookmarkEnd w:id="0"/>
+          <w:rFonts w:ascii="Helvetica" w:hAnsi="Helvetica" w:cs="Arial"/>
+          <w:sz w:val="24"/>
+          <w:szCs w:val="24"/>
+        </w:rPr>
+      </w:pPr>
     </w:p>
     <w:p>
       <w:pPr>
@@ -7147,25 +6205,7 @@
           <w:sz w:val="24"/>
           <w:szCs w:val="24"/>
         </w:rPr>
-        <w:t>属性选择器中的</w:t>
-      </w:r>
-      <w:proofErr w:type="gramStart"/>
-      <w:r>
-        <w:rPr>
-          <w:rFonts w:ascii="Helvetica" w:hAnsi="Helvetica" w:cs="Arial" w:hint="eastAsia"/>
-          <w:sz w:val="24"/>
-          <w:szCs w:val="24"/>
-        </w:rPr>
-        <w:t>值必须</w:t>
-      </w:r>
-      <w:proofErr w:type="gramEnd"/>
-      <w:r>
-        <w:rPr>
-          <w:rFonts w:ascii="Helvetica" w:hAnsi="Helvetica" w:cs="Arial" w:hint="eastAsia"/>
-          <w:sz w:val="24"/>
-          <w:szCs w:val="24"/>
-        </w:rPr>
-        <w:t>用双引号包围</w:t>
+        <w:t>属性选择器中的值必须用双引号包围</w:t>
       </w:r>
       <w:r>
         <w:rPr>
@@ -7432,15 +6472,7 @@
           <w:sz w:val="24"/>
           <w:szCs w:val="24"/>
         </w:rPr>
-        <w:t>规则声明之间用空行分隔开</w:t>
-      </w:r>
-      <w:r>
-        <w:rPr>
-          <w:rFonts w:ascii="Helvetica" w:hAnsi="Helvetica" w:cs="Arial" w:hint="eastAsia"/>
-          <w:sz w:val="24"/>
-          <w:szCs w:val="24"/>
-        </w:rPr>
-        <w:t>；</w:t>
+        <w:t>规则声明之间用空行分隔开；</w:t>
       </w:r>
     </w:p>
     <w:p>
@@ -7471,15 +6503,7 @@
           <w:sz w:val="24"/>
           <w:szCs w:val="24"/>
         </w:rPr>
-        <w:t>所有声明语句都应当以分号结尾</w:t>
-      </w:r>
-      <w:r>
-        <w:rPr>
-          <w:rFonts w:ascii="Helvetica" w:hAnsi="Helvetica" w:cs="Arial" w:hint="eastAsia"/>
-          <w:sz w:val="24"/>
-          <w:szCs w:val="24"/>
-        </w:rPr>
-        <w:t>；</w:t>
+        <w:t>所有声明语句都应当以分号结尾；</w:t>
       </w:r>
     </w:p>
     <w:p>
@@ -7609,7 +6633,7 @@
         </w:numPr>
         <w:ind w:firstLineChars="0"/>
         <w:rPr>
-          <w:rFonts w:ascii="Helvetica" w:hAnsi="Helvetica" w:cs="Arial" w:hint="eastAsia"/>
+          <w:rFonts w:ascii="Helvetica" w:hAnsi="Helvetica" w:cs="Arial"/>
           <w:sz w:val="24"/>
           <w:szCs w:val="24"/>
         </w:rPr>
@@ -7652,25 +6676,7 @@
           <w:sz w:val="24"/>
           <w:szCs w:val="24"/>
         </w:rPr>
-        <w:t xml:space="preserve"> </w:t>
-      </w:r>
-      <w:proofErr w:type="spellStart"/>
-      <w:r>
-        <w:rPr>
-          <w:rFonts w:ascii="Helvetica" w:hAnsi="Helvetica" w:cs="Arial" w:hint="eastAsia"/>
-          <w:sz w:val="24"/>
-          <w:szCs w:val="24"/>
-        </w:rPr>
-        <w:t>rgb</w:t>
-      </w:r>
-      <w:proofErr w:type="spellEnd"/>
-      <w:r>
-        <w:rPr>
-          <w:rFonts w:ascii="Helvetica" w:hAnsi="Helvetica" w:cs="Arial" w:hint="eastAsia"/>
-          <w:sz w:val="24"/>
-          <w:szCs w:val="24"/>
-        </w:rPr>
-        <w:t>()</w:t>
+        <w:t xml:space="preserve"> rgb()</w:t>
       </w:r>
       <w:r>
         <w:rPr>
@@ -7680,23 +6686,13 @@
         </w:rPr>
         <w:t>、</w:t>
       </w:r>
-      <w:proofErr w:type="spellStart"/>
-      <w:r>
-        <w:rPr>
-          <w:rFonts w:ascii="Helvetica" w:hAnsi="Helvetica" w:cs="Arial" w:hint="eastAsia"/>
-          <w:sz w:val="24"/>
-          <w:szCs w:val="24"/>
-        </w:rPr>
-        <w:t>rgba</w:t>
-      </w:r>
-      <w:proofErr w:type="spellEnd"/>
-      <w:r>
-        <w:rPr>
-          <w:rFonts w:ascii="Helvetica" w:hAnsi="Helvetica" w:cs="Arial" w:hint="eastAsia"/>
-          <w:sz w:val="24"/>
-          <w:szCs w:val="24"/>
-        </w:rPr>
-        <w:t>()</w:t>
+      <w:r>
+        <w:rPr>
+          <w:rFonts w:ascii="Helvetica" w:hAnsi="Helvetica" w:cs="Arial" w:hint="eastAsia"/>
+          <w:sz w:val="24"/>
+          <w:szCs w:val="24"/>
+        </w:rPr>
+        <w:t>rgba()</w:t>
       </w:r>
       <w:r>
         <w:rPr>
@@ -7706,23 +6702,13 @@
         </w:rPr>
         <w:t>、</w:t>
       </w:r>
-      <w:proofErr w:type="spellStart"/>
-      <w:r>
-        <w:rPr>
-          <w:rFonts w:ascii="Helvetica" w:hAnsi="Helvetica" w:cs="Arial" w:hint="eastAsia"/>
-          <w:sz w:val="24"/>
-          <w:szCs w:val="24"/>
-        </w:rPr>
-        <w:t>hsl</w:t>
-      </w:r>
-      <w:proofErr w:type="spellEnd"/>
-      <w:r>
-        <w:rPr>
-          <w:rFonts w:ascii="Helvetica" w:hAnsi="Helvetica" w:cs="Arial" w:hint="eastAsia"/>
-          <w:sz w:val="24"/>
-          <w:szCs w:val="24"/>
-        </w:rPr>
-        <w:t>()</w:t>
+      <w:r>
+        <w:rPr>
+          <w:rFonts w:ascii="Helvetica" w:hAnsi="Helvetica" w:cs="Arial" w:hint="eastAsia"/>
+          <w:sz w:val="24"/>
+          <w:szCs w:val="24"/>
+        </w:rPr>
+        <w:t>hsl()</w:t>
       </w:r>
       <w:r>
         <w:rPr>
@@ -7732,23 +6718,13 @@
         </w:rPr>
         <w:t>、</w:t>
       </w:r>
-      <w:proofErr w:type="spellStart"/>
-      <w:r>
-        <w:rPr>
-          <w:rFonts w:ascii="Helvetica" w:hAnsi="Helvetica" w:cs="Arial" w:hint="eastAsia"/>
-          <w:sz w:val="24"/>
-          <w:szCs w:val="24"/>
-        </w:rPr>
-        <w:t>hsla</w:t>
-      </w:r>
-      <w:proofErr w:type="spellEnd"/>
-      <w:r>
-        <w:rPr>
-          <w:rFonts w:ascii="Helvetica" w:hAnsi="Helvetica" w:cs="Arial" w:hint="eastAsia"/>
-          <w:sz w:val="24"/>
-          <w:szCs w:val="24"/>
-        </w:rPr>
-        <w:t>()</w:t>
+      <w:r>
+        <w:rPr>
+          <w:rFonts w:ascii="Helvetica" w:hAnsi="Helvetica" w:cs="Arial" w:hint="eastAsia"/>
+          <w:sz w:val="24"/>
+          <w:szCs w:val="24"/>
+        </w:rPr>
+        <w:t>hsla()</w:t>
       </w:r>
       <w:r>
         <w:rPr>
@@ -7758,23 +6734,13 @@
         </w:rPr>
         <w:t>或</w:t>
       </w:r>
-      <w:proofErr w:type="spellStart"/>
-      <w:r>
-        <w:rPr>
-          <w:rFonts w:ascii="Helvetica" w:hAnsi="Helvetica" w:cs="Arial" w:hint="eastAsia"/>
-          <w:sz w:val="24"/>
-          <w:szCs w:val="24"/>
-        </w:rPr>
-        <w:t>rect</w:t>
-      </w:r>
-      <w:proofErr w:type="spellEnd"/>
-      <w:r>
-        <w:rPr>
-          <w:rFonts w:ascii="Helvetica" w:hAnsi="Helvetica" w:cs="Arial" w:hint="eastAsia"/>
-          <w:sz w:val="24"/>
-          <w:szCs w:val="24"/>
-        </w:rPr>
-        <w:t>()</w:t>
+      <w:r>
+        <w:rPr>
+          <w:rFonts w:ascii="Helvetica" w:hAnsi="Helvetica" w:cs="Arial" w:hint="eastAsia"/>
+          <w:sz w:val="24"/>
+          <w:szCs w:val="24"/>
+        </w:rPr>
+        <w:t>rect()</w:t>
       </w:r>
       <w:r>
         <w:rPr>
@@ -7789,7 +6755,7 @@
       <w:pPr>
         <w:ind w:left="840"/>
         <w:rPr>
-          <w:rFonts w:ascii="Helvetica" w:hAnsi="Helvetica" w:cs="Arial" w:hint="eastAsia"/>
+          <w:rFonts w:ascii="Helvetica" w:hAnsi="Helvetica" w:cs="Arial"/>
           <w:sz w:val="24"/>
           <w:szCs w:val="24"/>
         </w:rPr>
@@ -7818,25 +6784,7 @@
           <w:sz w:val="24"/>
           <w:szCs w:val="24"/>
         </w:rPr>
-        <w:t>这样利于从多个属性值（</w:t>
-      </w:r>
-      <w:proofErr w:type="gramStart"/>
-      <w:r>
-        <w:rPr>
-          <w:rFonts w:ascii="Helvetica" w:hAnsi="Helvetica" w:cs="Arial" w:hint="eastAsia"/>
-          <w:sz w:val="24"/>
-          <w:szCs w:val="24"/>
-        </w:rPr>
-        <w:t>既加逗号</w:t>
-      </w:r>
-      <w:proofErr w:type="gramEnd"/>
-      <w:r>
-        <w:rPr>
-          <w:rFonts w:ascii="Helvetica" w:hAnsi="Helvetica" w:cs="Arial" w:hint="eastAsia"/>
-          <w:sz w:val="24"/>
-          <w:szCs w:val="24"/>
-        </w:rPr>
-        <w:t>也加空格）中区分多个颜色值（只加逗号，不加空格）。</w:t>
+        <w:t>这样利于从多个属性值（既加逗号也加空格）中区分多个颜色值（只加逗号，不加空格）。</w:t>
       </w:r>
     </w:p>
     <w:p>
@@ -7918,57 +6866,7 @@
                                 <w:sz w:val="24"/>
                                 <w:szCs w:val="24"/>
                               </w:rPr>
-                              <w:t>.</w:t>
-                            </w:r>
-                            <w:proofErr w:type="gramStart"/>
-                            <w:r>
-                              <w:rPr>
-                                <w:rFonts w:ascii="Helvetica" w:hAnsi="Helvetica" w:cs="Arial"/>
-                                <w:color w:val="262626" w:themeColor="text1" w:themeTint="D9"/>
-                                <w:sz w:val="24"/>
-                                <w:szCs w:val="24"/>
-                              </w:rPr>
-                              <w:t>selector{</w:t>
-                            </w:r>
-                            <w:proofErr w:type="gramEnd"/>
-                          </w:p>
-                          <w:p>
-                            <w:pPr>
-                              <w:rPr>
-                                <w:rFonts w:ascii="Helvetica" w:hAnsi="Helvetica" w:cs="Arial"/>
-                                <w:color w:val="262626" w:themeColor="text1" w:themeTint="D9"/>
-                                <w:sz w:val="24"/>
-                                <w:szCs w:val="24"/>
-                              </w:rPr>
-                            </w:pPr>
-                            <w:r>
-                              <w:rPr>
-                                <w:rFonts w:ascii="Helvetica" w:hAnsi="Helvetica" w:cs="Arial"/>
-                                <w:color w:val="262626" w:themeColor="text1" w:themeTint="D9"/>
-                                <w:sz w:val="24"/>
-                                <w:szCs w:val="24"/>
-                              </w:rPr>
-                              <w:t xml:space="preserve">  </w:t>
-                            </w:r>
-                            <w:proofErr w:type="gramStart"/>
-                            <w:r>
-                              <w:rPr>
-                                <w:rFonts w:ascii="Helvetica" w:hAnsi="Helvetica" w:cs="Arial"/>
-                                <w:color w:val="262626" w:themeColor="text1" w:themeTint="D9"/>
-                                <w:sz w:val="24"/>
-                                <w:szCs w:val="24"/>
-                              </w:rPr>
-                              <w:t>border</w:t>
-                            </w:r>
-                            <w:proofErr w:type="gramEnd"/>
-                            <w:r>
-                              <w:rPr>
-                                <w:rFonts w:ascii="Helvetica" w:hAnsi="Helvetica" w:cs="Arial"/>
-                                <w:color w:val="262626" w:themeColor="text1" w:themeTint="D9"/>
-                                <w:sz w:val="24"/>
-                                <w:szCs w:val="24"/>
-                              </w:rPr>
-                              <w:t xml:space="preserve"> :2px solid white;</w:t>
+                              <w:t>.selector{</w:t>
                             </w:r>
                           </w:p>
                           <w:p>
@@ -7987,27 +6885,7 @@
                                 <w:sz w:val="24"/>
                                 <w:szCs w:val="24"/>
                               </w:rPr>
-                              <w:t xml:space="preserve">  </w:t>
-                            </w:r>
-                            <w:proofErr w:type="gramStart"/>
-                            <w:r>
-                              <w:rPr>
-                                <w:rFonts w:ascii="Helvetica" w:hAnsi="Helvetica" w:cs="Arial"/>
-                                <w:color w:val="262626" w:themeColor="text1" w:themeTint="D9"/>
-                                <w:sz w:val="24"/>
-                                <w:szCs w:val="24"/>
-                              </w:rPr>
-                              <w:t>border-radius:</w:t>
-                            </w:r>
-                            <w:proofErr w:type="gramEnd"/>
-                            <w:r>
-                              <w:rPr>
-                                <w:rFonts w:ascii="Helvetica" w:hAnsi="Helvetica" w:cs="Arial"/>
-                                <w:color w:val="262626" w:themeColor="text1" w:themeTint="D9"/>
-                                <w:sz w:val="24"/>
-                                <w:szCs w:val="24"/>
-                              </w:rPr>
-                              <w:t>50%}</w:t>
+                              <w:t xml:space="preserve">  border :2px solid white;</w:t>
                             </w:r>
                           </w:p>
                           <w:p>
@@ -8026,9 +6904,18 @@
                                 <w:sz w:val="24"/>
                                 <w:szCs w:val="24"/>
                               </w:rPr>
-                              <w:t>.selector1</w:t>
+                              <w:t xml:space="preserve">  border-radius:50%}</w:t>
                             </w:r>
-                            <w:proofErr w:type="gramStart"/>
+                          </w:p>
+                          <w:p>
+                            <w:pPr>
+                              <w:rPr>
+                                <w:rFonts w:ascii="Helvetica" w:hAnsi="Helvetica" w:cs="Arial"/>
+                                <w:color w:val="262626" w:themeColor="text1" w:themeTint="D9"/>
+                                <w:sz w:val="24"/>
+                                <w:szCs w:val="24"/>
+                              </w:rPr>
+                            </w:pPr>
                             <w:r>
                               <w:rPr>
                                 <w:rFonts w:ascii="Helvetica" w:hAnsi="Helvetica" w:cs="Arial"/>
@@ -8036,17 +6923,7 @@
                                 <w:sz w:val="24"/>
                                 <w:szCs w:val="24"/>
                               </w:rPr>
-                              <w:t>,.</w:t>
-                            </w:r>
-                            <w:proofErr w:type="gramEnd"/>
-                            <w:r>
-                              <w:rPr>
-                                <w:rFonts w:ascii="Helvetica" w:hAnsi="Helvetica" w:cs="Arial"/>
-                                <w:color w:val="262626" w:themeColor="text1" w:themeTint="D9"/>
-                                <w:sz w:val="24"/>
-                                <w:szCs w:val="24"/>
-                              </w:rPr>
-                              <w:t>selector2 {</w:t>
+                              <w:t>.selector1,.selector2 {</w:t>
                             </w:r>
                           </w:p>
                           <w:p>
@@ -8179,57 +7056,7 @@
                           <w:sz w:val="24"/>
                           <w:szCs w:val="24"/>
                         </w:rPr>
-                        <w:t>.</w:t>
-                      </w:r>
-                      <w:proofErr w:type="gramStart"/>
-                      <w:r>
-                        <w:rPr>
-                          <w:rFonts w:ascii="Helvetica" w:hAnsi="Helvetica" w:cs="Arial"/>
-                          <w:color w:val="262626" w:themeColor="text1" w:themeTint="D9"/>
-                          <w:sz w:val="24"/>
-                          <w:szCs w:val="24"/>
-                        </w:rPr>
-                        <w:t>selector{</w:t>
-                      </w:r>
-                      <w:proofErr w:type="gramEnd"/>
-                    </w:p>
-                    <w:p>
-                      <w:pPr>
-                        <w:rPr>
-                          <w:rFonts w:ascii="Helvetica" w:hAnsi="Helvetica" w:cs="Arial"/>
-                          <w:color w:val="262626" w:themeColor="text1" w:themeTint="D9"/>
-                          <w:sz w:val="24"/>
-                          <w:szCs w:val="24"/>
-                        </w:rPr>
-                      </w:pPr>
-                      <w:r>
-                        <w:rPr>
-                          <w:rFonts w:ascii="Helvetica" w:hAnsi="Helvetica" w:cs="Arial"/>
-                          <w:color w:val="262626" w:themeColor="text1" w:themeTint="D9"/>
-                          <w:sz w:val="24"/>
-                          <w:szCs w:val="24"/>
-                        </w:rPr>
-                        <w:t xml:space="preserve">  </w:t>
-                      </w:r>
-                      <w:proofErr w:type="gramStart"/>
-                      <w:r>
-                        <w:rPr>
-                          <w:rFonts w:ascii="Helvetica" w:hAnsi="Helvetica" w:cs="Arial"/>
-                          <w:color w:val="262626" w:themeColor="text1" w:themeTint="D9"/>
-                          <w:sz w:val="24"/>
-                          <w:szCs w:val="24"/>
-                        </w:rPr>
-                        <w:t>border</w:t>
-                      </w:r>
-                      <w:proofErr w:type="gramEnd"/>
-                      <w:r>
-                        <w:rPr>
-                          <w:rFonts w:ascii="Helvetica" w:hAnsi="Helvetica" w:cs="Arial"/>
-                          <w:color w:val="262626" w:themeColor="text1" w:themeTint="D9"/>
-                          <w:sz w:val="24"/>
-                          <w:szCs w:val="24"/>
-                        </w:rPr>
-                        <w:t xml:space="preserve"> :2px solid white;</w:t>
+                        <w:t>.selector{</w:t>
                       </w:r>
                     </w:p>
                     <w:p>
@@ -8248,27 +7075,7 @@
                           <w:sz w:val="24"/>
                           <w:szCs w:val="24"/>
                         </w:rPr>
-                        <w:t xml:space="preserve">  </w:t>
-                      </w:r>
-                      <w:proofErr w:type="gramStart"/>
-                      <w:r>
-                        <w:rPr>
-                          <w:rFonts w:ascii="Helvetica" w:hAnsi="Helvetica" w:cs="Arial"/>
-                          <w:color w:val="262626" w:themeColor="text1" w:themeTint="D9"/>
-                          <w:sz w:val="24"/>
-                          <w:szCs w:val="24"/>
-                        </w:rPr>
-                        <w:t>border-radius:</w:t>
-                      </w:r>
-                      <w:proofErr w:type="gramEnd"/>
-                      <w:r>
-                        <w:rPr>
-                          <w:rFonts w:ascii="Helvetica" w:hAnsi="Helvetica" w:cs="Arial"/>
-                          <w:color w:val="262626" w:themeColor="text1" w:themeTint="D9"/>
-                          <w:sz w:val="24"/>
-                          <w:szCs w:val="24"/>
-                        </w:rPr>
-                        <w:t>50%}</w:t>
+                        <w:t xml:space="preserve">  border :2px solid white;</w:t>
                       </w:r>
                     </w:p>
                     <w:p>
@@ -8287,9 +7094,18 @@
                           <w:sz w:val="24"/>
                           <w:szCs w:val="24"/>
                         </w:rPr>
-                        <w:t>.selector1</w:t>
+                        <w:t xml:space="preserve">  border-radius:50%}</w:t>
                       </w:r>
-                      <w:proofErr w:type="gramStart"/>
+                    </w:p>
+                    <w:p>
+                      <w:pPr>
+                        <w:rPr>
+                          <w:rFonts w:ascii="Helvetica" w:hAnsi="Helvetica" w:cs="Arial"/>
+                          <w:color w:val="262626" w:themeColor="text1" w:themeTint="D9"/>
+                          <w:sz w:val="24"/>
+                          <w:szCs w:val="24"/>
+                        </w:rPr>
+                      </w:pPr>
                       <w:r>
                         <w:rPr>
                           <w:rFonts w:ascii="Helvetica" w:hAnsi="Helvetica" w:cs="Arial"/>
@@ -8297,17 +7113,7 @@
                           <w:sz w:val="24"/>
                           <w:szCs w:val="24"/>
                         </w:rPr>
-                        <w:t>,.</w:t>
-                      </w:r>
-                      <w:proofErr w:type="gramEnd"/>
-                      <w:r>
-                        <w:rPr>
-                          <w:rFonts w:ascii="Helvetica" w:hAnsi="Helvetica" w:cs="Arial"/>
-                          <w:color w:val="262626" w:themeColor="text1" w:themeTint="D9"/>
-                          <w:sz w:val="24"/>
-                          <w:szCs w:val="24"/>
-                        </w:rPr>
-                        <w:t>selector2 {</w:t>
+                        <w:t>.selector1,.selector2 {</w:t>
                       </w:r>
                     </w:p>
                     <w:p>
@@ -8516,27 +7322,7 @@
                                 <w:sz w:val="24"/>
                                 <w:szCs w:val="24"/>
                               </w:rPr>
-                              <w:t xml:space="preserve">  </w:t>
-                            </w:r>
-                            <w:proofErr w:type="gramStart"/>
-                            <w:r>
-                              <w:rPr>
-                                <w:rFonts w:ascii="Helvetica" w:hAnsi="Helvetica" w:cs="Arial"/>
-                                <w:color w:val="262626" w:themeColor="text1" w:themeTint="D9"/>
-                                <w:sz w:val="24"/>
-                                <w:szCs w:val="24"/>
-                              </w:rPr>
-                              <w:t>border</w:t>
-                            </w:r>
-                            <w:proofErr w:type="gramEnd"/>
-                            <w:r>
-                              <w:rPr>
-                                <w:rFonts w:ascii="Helvetica" w:hAnsi="Helvetica" w:cs="Arial"/>
-                                <w:color w:val="262626" w:themeColor="text1" w:themeTint="D9"/>
-                                <w:sz w:val="24"/>
-                                <w:szCs w:val="24"/>
-                              </w:rPr>
-                              <w:t>: 2px solid white;</w:t>
+                              <w:t xml:space="preserve">  border: 2px solid white;</w:t>
                             </w:r>
                           </w:p>
                           <w:p>
@@ -8555,27 +7341,7 @@
                                 <w:sz w:val="24"/>
                                 <w:szCs w:val="24"/>
                               </w:rPr>
-                              <w:t xml:space="preserve">  </w:t>
-                            </w:r>
-                            <w:proofErr w:type="gramStart"/>
-                            <w:r>
-                              <w:rPr>
-                                <w:rFonts w:ascii="Helvetica" w:hAnsi="Helvetica" w:cs="Arial"/>
-                                <w:color w:val="262626" w:themeColor="text1" w:themeTint="D9"/>
-                                <w:sz w:val="24"/>
-                                <w:szCs w:val="24"/>
-                              </w:rPr>
-                              <w:t>border-radius</w:t>
-                            </w:r>
-                            <w:proofErr w:type="gramEnd"/>
-                            <w:r>
-                              <w:rPr>
-                                <w:rFonts w:ascii="Helvetica" w:hAnsi="Helvetica" w:cs="Arial"/>
-                                <w:color w:val="262626" w:themeColor="text1" w:themeTint="D9"/>
-                                <w:sz w:val="24"/>
-                                <w:szCs w:val="24"/>
-                              </w:rPr>
-                              <w:t>: 50%;</w:t>
+                              <w:t xml:space="preserve">  border-radius: 50%;</w:t>
                             </w:r>
                           </w:p>
                           <w:p>
@@ -8727,27 +7493,7 @@
                           <w:sz w:val="24"/>
                           <w:szCs w:val="24"/>
                         </w:rPr>
-                        <w:t xml:space="preserve">  </w:t>
-                      </w:r>
-                      <w:proofErr w:type="gramStart"/>
-                      <w:r>
-                        <w:rPr>
-                          <w:rFonts w:ascii="Helvetica" w:hAnsi="Helvetica" w:cs="Arial"/>
-                          <w:color w:val="262626" w:themeColor="text1" w:themeTint="D9"/>
-                          <w:sz w:val="24"/>
-                          <w:szCs w:val="24"/>
-                        </w:rPr>
-                        <w:t>border</w:t>
-                      </w:r>
-                      <w:proofErr w:type="gramEnd"/>
-                      <w:r>
-                        <w:rPr>
-                          <w:rFonts w:ascii="Helvetica" w:hAnsi="Helvetica" w:cs="Arial"/>
-                          <w:color w:val="262626" w:themeColor="text1" w:themeTint="D9"/>
-                          <w:sz w:val="24"/>
-                          <w:szCs w:val="24"/>
-                        </w:rPr>
-                        <w:t>: 2px solid white;</w:t>
+                        <w:t xml:space="preserve">  border: 2px solid white;</w:t>
                       </w:r>
                     </w:p>
                     <w:p>
@@ -8766,27 +7512,7 @@
                           <w:sz w:val="24"/>
                           <w:szCs w:val="24"/>
                         </w:rPr>
-                        <w:t xml:space="preserve">  </w:t>
-                      </w:r>
-                      <w:proofErr w:type="gramStart"/>
-                      <w:r>
-                        <w:rPr>
-                          <w:rFonts w:ascii="Helvetica" w:hAnsi="Helvetica" w:cs="Arial"/>
-                          <w:color w:val="262626" w:themeColor="text1" w:themeTint="D9"/>
-                          <w:sz w:val="24"/>
-                          <w:szCs w:val="24"/>
-                        </w:rPr>
-                        <w:t>border-radius</w:t>
-                      </w:r>
-                      <w:proofErr w:type="gramEnd"/>
-                      <w:r>
-                        <w:rPr>
-                          <w:rFonts w:ascii="Helvetica" w:hAnsi="Helvetica" w:cs="Arial"/>
-                          <w:color w:val="262626" w:themeColor="text1" w:themeTint="D9"/>
-                          <w:sz w:val="24"/>
-                          <w:szCs w:val="24"/>
-                        </w:rPr>
-                        <w:t>: 50%;</w:t>
+                        <w:t xml:space="preserve">  border-radius: 50%;</w:t>
                       </w:r>
                     </w:p>
                     <w:p>
@@ -9008,18 +7734,8 @@
           <w:sz w:val="24"/>
           <w:szCs w:val="24"/>
         </w:rPr>
-        <w:t>.</w:t>
-      </w:r>
-      <w:proofErr w:type="spellStart"/>
-      <w:r>
-        <w:rPr>
-          <w:rFonts w:ascii="Helvetica" w:hAnsi="Helvetica" w:cs="Arial" w:hint="eastAsia"/>
-          <w:sz w:val="24"/>
-          <w:szCs w:val="24"/>
-        </w:rPr>
-        <w:t>btn</w:t>
-      </w:r>
-      <w:proofErr w:type="spellEnd"/>
+        <w:t>.btn</w:t>
+      </w:r>
       <w:r>
         <w:rPr>
           <w:rFonts w:ascii="Helvetica" w:hAnsi="Helvetica" w:cs="Arial" w:hint="eastAsia"/>
@@ -9034,25 +7750,7 @@
           <w:sz w:val="24"/>
           <w:szCs w:val="24"/>
         </w:rPr>
-        <w:t>.</w:t>
-      </w:r>
-      <w:proofErr w:type="spellStart"/>
-      <w:r>
-        <w:rPr>
-          <w:rFonts w:ascii="Helvetica" w:hAnsi="Helvetica" w:cs="Arial" w:hint="eastAsia"/>
-          <w:sz w:val="24"/>
-          <w:szCs w:val="24"/>
-        </w:rPr>
-        <w:t>btn</w:t>
-      </w:r>
-      <w:proofErr w:type="spellEnd"/>
-      <w:r>
-        <w:rPr>
-          <w:rFonts w:ascii="Helvetica" w:hAnsi="Helvetica" w:cs="Arial" w:hint="eastAsia"/>
-          <w:sz w:val="24"/>
-          <w:szCs w:val="24"/>
-        </w:rPr>
-        <w:t>-danger</w:t>
+        <w:t>.btn-danger</w:t>
       </w:r>
       <w:r>
         <w:rPr>
@@ -9099,18 +7797,8 @@
           <w:sz w:val="24"/>
           <w:szCs w:val="24"/>
         </w:rPr>
-        <w:t>.</w:t>
-      </w:r>
-      <w:proofErr w:type="spellStart"/>
-      <w:r>
-        <w:rPr>
-          <w:rFonts w:ascii="Helvetica" w:hAnsi="Helvetica" w:cs="Arial" w:hint="eastAsia"/>
-          <w:sz w:val="24"/>
-          <w:szCs w:val="24"/>
-        </w:rPr>
-        <w:t>btn</w:t>
-      </w:r>
-      <w:proofErr w:type="spellEnd"/>
+        <w:t>.btn</w:t>
+      </w:r>
       <w:r>
         <w:rPr>
           <w:rFonts w:ascii="Helvetica" w:hAnsi="Helvetica" w:cs="Arial" w:hint="eastAsia"/>
@@ -9361,25 +8049,7 @@
           <w:sz w:val="24"/>
           <w:szCs w:val="24"/>
         </w:rPr>
-        <w:t>.</w:t>
-      </w:r>
-      <w:proofErr w:type="spellStart"/>
-      <w:r>
-        <w:rPr>
-          <w:rFonts w:ascii="Helvetica" w:hAnsi="Helvetica" w:cs="Arial" w:hint="eastAsia"/>
-          <w:sz w:val="24"/>
-          <w:szCs w:val="24"/>
-        </w:rPr>
-        <w:t>js</w:t>
-      </w:r>
-      <w:proofErr w:type="spellEnd"/>
-      <w:r>
-        <w:rPr>
-          <w:rFonts w:ascii="Helvetica" w:hAnsi="Helvetica" w:cs="Arial" w:hint="eastAsia"/>
-          <w:sz w:val="24"/>
-          <w:szCs w:val="24"/>
-        </w:rPr>
-        <w:t>-*</w:t>
+        <w:t>.js-*</w:t>
       </w:r>
       <w:r>
         <w:rPr>
@@ -9508,27 +8178,7 @@
                                 <w:sz w:val="24"/>
                                 <w:szCs w:val="24"/>
                               </w:rPr>
-                              <w:t xml:space="preserve">.t </w:t>
-                            </w:r>
-                            <w:proofErr w:type="gramStart"/>
-                            <w:r>
-                              <w:rPr>
-                                <w:rFonts w:ascii="Helvetica" w:hAnsi="Helvetica" w:cs="Arial"/>
-                                <w:color w:val="262626" w:themeColor="text1" w:themeTint="D9"/>
-                                <w:sz w:val="24"/>
-                                <w:szCs w:val="24"/>
-                              </w:rPr>
-                              <w:t>{ ...</w:t>
-                            </w:r>
-                            <w:proofErr w:type="gramEnd"/>
-                            <w:r>
-                              <w:rPr>
-                                <w:rFonts w:ascii="Helvetica" w:hAnsi="Helvetica" w:cs="Arial"/>
-                                <w:color w:val="262626" w:themeColor="text1" w:themeTint="D9"/>
-                                <w:sz w:val="24"/>
-                                <w:szCs w:val="24"/>
-                              </w:rPr>
-                              <w:t xml:space="preserve"> }</w:t>
+                              <w:t>.t { ... }</w:t>
                             </w:r>
                           </w:p>
                           <w:p>
@@ -9547,27 +8197,7 @@
                                 <w:sz w:val="24"/>
                                 <w:szCs w:val="24"/>
                               </w:rPr>
-                              <w:t xml:space="preserve">.red </w:t>
-                            </w:r>
-                            <w:proofErr w:type="gramStart"/>
-                            <w:r>
-                              <w:rPr>
-                                <w:rFonts w:ascii="Helvetica" w:hAnsi="Helvetica" w:cs="Arial"/>
-                                <w:color w:val="262626" w:themeColor="text1" w:themeTint="D9"/>
-                                <w:sz w:val="24"/>
-                                <w:szCs w:val="24"/>
-                              </w:rPr>
-                              <w:t>{ ...</w:t>
-                            </w:r>
-                            <w:proofErr w:type="gramEnd"/>
-                            <w:r>
-                              <w:rPr>
-                                <w:rFonts w:ascii="Helvetica" w:hAnsi="Helvetica" w:cs="Arial"/>
-                                <w:color w:val="262626" w:themeColor="text1" w:themeTint="D9"/>
-                                <w:sz w:val="24"/>
-                                <w:szCs w:val="24"/>
-                              </w:rPr>
-                              <w:t xml:space="preserve"> }</w:t>
+                              <w:t>.red { ... }</w:t>
                             </w:r>
                           </w:p>
                           <w:p>
@@ -9583,27 +8213,7 @@
                                 <w:sz w:val="24"/>
                                 <w:szCs w:val="24"/>
                               </w:rPr>
-                              <w:t xml:space="preserve">.header </w:t>
-                            </w:r>
-                            <w:proofErr w:type="gramStart"/>
-                            <w:r>
-                              <w:rPr>
-                                <w:rFonts w:ascii="Helvetica" w:hAnsi="Helvetica" w:cs="Arial"/>
-                                <w:color w:val="262626" w:themeColor="text1" w:themeTint="D9"/>
-                                <w:sz w:val="24"/>
-                                <w:szCs w:val="24"/>
-                              </w:rPr>
-                              <w:t>{ ...</w:t>
-                            </w:r>
-                            <w:proofErr w:type="gramEnd"/>
-                            <w:r>
-                              <w:rPr>
-                                <w:rFonts w:ascii="Helvetica" w:hAnsi="Helvetica" w:cs="Arial"/>
-                                <w:color w:val="262626" w:themeColor="text1" w:themeTint="D9"/>
-                                <w:sz w:val="24"/>
-                                <w:szCs w:val="24"/>
-                              </w:rPr>
-                              <w:t xml:space="preserve"> }</w:t>
+                              <w:t>.header { ... }</w:t>
                             </w:r>
                           </w:p>
                         </w:txbxContent>
@@ -9644,27 +8254,7 @@
                           <w:sz w:val="24"/>
                           <w:szCs w:val="24"/>
                         </w:rPr>
-                        <w:t xml:space="preserve">.t </w:t>
-                      </w:r>
-                      <w:proofErr w:type="gramStart"/>
-                      <w:r>
-                        <w:rPr>
-                          <w:rFonts w:ascii="Helvetica" w:hAnsi="Helvetica" w:cs="Arial"/>
-                          <w:color w:val="262626" w:themeColor="text1" w:themeTint="D9"/>
-                          <w:sz w:val="24"/>
-                          <w:szCs w:val="24"/>
-                        </w:rPr>
-                        <w:t>{ ...</w:t>
-                      </w:r>
-                      <w:proofErr w:type="gramEnd"/>
-                      <w:r>
-                        <w:rPr>
-                          <w:rFonts w:ascii="Helvetica" w:hAnsi="Helvetica" w:cs="Arial"/>
-                          <w:color w:val="262626" w:themeColor="text1" w:themeTint="D9"/>
-                          <w:sz w:val="24"/>
-                          <w:szCs w:val="24"/>
-                        </w:rPr>
-                        <w:t xml:space="preserve"> }</w:t>
+                        <w:t>.t { ... }</w:t>
                       </w:r>
                     </w:p>
                     <w:p>
@@ -9683,27 +8273,7 @@
                           <w:sz w:val="24"/>
                           <w:szCs w:val="24"/>
                         </w:rPr>
-                        <w:t xml:space="preserve">.red </w:t>
-                      </w:r>
-                      <w:proofErr w:type="gramStart"/>
-                      <w:r>
-                        <w:rPr>
-                          <w:rFonts w:ascii="Helvetica" w:hAnsi="Helvetica" w:cs="Arial"/>
-                          <w:color w:val="262626" w:themeColor="text1" w:themeTint="D9"/>
-                          <w:sz w:val="24"/>
-                          <w:szCs w:val="24"/>
-                        </w:rPr>
-                        <w:t>{ ...</w:t>
-                      </w:r>
-                      <w:proofErr w:type="gramEnd"/>
-                      <w:r>
-                        <w:rPr>
-                          <w:rFonts w:ascii="Helvetica" w:hAnsi="Helvetica" w:cs="Arial"/>
-                          <w:color w:val="262626" w:themeColor="text1" w:themeTint="D9"/>
-                          <w:sz w:val="24"/>
-                          <w:szCs w:val="24"/>
-                        </w:rPr>
-                        <w:t xml:space="preserve"> }</w:t>
+                        <w:t>.red { ... }</w:t>
                       </w:r>
                     </w:p>
                     <w:p>
@@ -9719,27 +8289,7 @@
                           <w:sz w:val="24"/>
                           <w:szCs w:val="24"/>
                         </w:rPr>
-                        <w:t xml:space="preserve">.header </w:t>
-                      </w:r>
-                      <w:proofErr w:type="gramStart"/>
-                      <w:r>
-                        <w:rPr>
-                          <w:rFonts w:ascii="Helvetica" w:hAnsi="Helvetica" w:cs="Arial"/>
-                          <w:color w:val="262626" w:themeColor="text1" w:themeTint="D9"/>
-                          <w:sz w:val="24"/>
-                          <w:szCs w:val="24"/>
-                        </w:rPr>
-                        <w:t>{ ...</w:t>
-                      </w:r>
-                      <w:proofErr w:type="gramEnd"/>
-                      <w:r>
-                        <w:rPr>
-                          <w:rFonts w:ascii="Helvetica" w:hAnsi="Helvetica" w:cs="Arial"/>
-                          <w:color w:val="262626" w:themeColor="text1" w:themeTint="D9"/>
-                          <w:sz w:val="24"/>
-                          <w:szCs w:val="24"/>
-                        </w:rPr>
-                        <w:t xml:space="preserve"> }</w:t>
+                        <w:t>.header { ... }</w:t>
                       </w:r>
                     </w:p>
                   </w:txbxContent>
@@ -9837,27 +8387,7 @@
                                 <w:sz w:val="24"/>
                                 <w:szCs w:val="24"/>
                               </w:rPr>
-                              <w:t xml:space="preserve">.tweet </w:t>
-                            </w:r>
-                            <w:proofErr w:type="gramStart"/>
-                            <w:r>
-                              <w:rPr>
-                                <w:rFonts w:ascii="Helvetica" w:hAnsi="Helvetica" w:cs="Arial"/>
-                                <w:color w:val="262626" w:themeColor="text1" w:themeTint="D9"/>
-                                <w:sz w:val="24"/>
-                                <w:szCs w:val="24"/>
-                              </w:rPr>
-                              <w:t>{ ...</w:t>
-                            </w:r>
-                            <w:proofErr w:type="gramEnd"/>
-                            <w:r>
-                              <w:rPr>
-                                <w:rFonts w:ascii="Helvetica" w:hAnsi="Helvetica" w:cs="Arial"/>
-                                <w:color w:val="262626" w:themeColor="text1" w:themeTint="D9"/>
-                                <w:sz w:val="24"/>
-                                <w:szCs w:val="24"/>
-                              </w:rPr>
-                              <w:t xml:space="preserve"> }</w:t>
+                              <w:t>.tweet { ... }</w:t>
                             </w:r>
                           </w:p>
                           <w:p>
@@ -9876,27 +8406,7 @@
                                 <w:sz w:val="24"/>
                                 <w:szCs w:val="24"/>
                               </w:rPr>
-                              <w:t xml:space="preserve">.important </w:t>
-                            </w:r>
-                            <w:proofErr w:type="gramStart"/>
-                            <w:r>
-                              <w:rPr>
-                                <w:rFonts w:ascii="Helvetica" w:hAnsi="Helvetica" w:cs="Arial"/>
-                                <w:color w:val="262626" w:themeColor="text1" w:themeTint="D9"/>
-                                <w:sz w:val="24"/>
-                                <w:szCs w:val="24"/>
-                              </w:rPr>
-                              <w:t>{ ...</w:t>
-                            </w:r>
-                            <w:proofErr w:type="gramEnd"/>
-                            <w:r>
-                              <w:rPr>
-                                <w:rFonts w:ascii="Helvetica" w:hAnsi="Helvetica" w:cs="Arial"/>
-                                <w:color w:val="262626" w:themeColor="text1" w:themeTint="D9"/>
-                                <w:sz w:val="24"/>
-                                <w:szCs w:val="24"/>
-                              </w:rPr>
-                              <w:t xml:space="preserve"> }</w:t>
+                              <w:t>.important { ... }</w:t>
                             </w:r>
                           </w:p>
                           <w:p>
@@ -9912,27 +8422,7 @@
                                 <w:sz w:val="24"/>
                                 <w:szCs w:val="24"/>
                               </w:rPr>
-                              <w:t xml:space="preserve">.tweet-header </w:t>
-                            </w:r>
-                            <w:proofErr w:type="gramStart"/>
-                            <w:r>
-                              <w:rPr>
-                                <w:rFonts w:ascii="Helvetica" w:hAnsi="Helvetica" w:cs="Arial"/>
-                                <w:color w:val="262626" w:themeColor="text1" w:themeTint="D9"/>
-                                <w:sz w:val="24"/>
-                                <w:szCs w:val="24"/>
-                              </w:rPr>
-                              <w:t>{ ...</w:t>
-                            </w:r>
-                            <w:proofErr w:type="gramEnd"/>
-                            <w:r>
-                              <w:rPr>
-                                <w:rFonts w:ascii="Helvetica" w:hAnsi="Helvetica" w:cs="Arial"/>
-                                <w:color w:val="262626" w:themeColor="text1" w:themeTint="D9"/>
-                                <w:sz w:val="24"/>
-                                <w:szCs w:val="24"/>
-                              </w:rPr>
-                              <w:t xml:space="preserve"> }</w:t>
+                              <w:t>.tweet-header { ... }</w:t>
                             </w:r>
                           </w:p>
                         </w:txbxContent>
@@ -9973,27 +8463,7 @@
                           <w:sz w:val="24"/>
                           <w:szCs w:val="24"/>
                         </w:rPr>
-                        <w:t xml:space="preserve">.tweet </w:t>
-                      </w:r>
-                      <w:proofErr w:type="gramStart"/>
-                      <w:r>
-                        <w:rPr>
-                          <w:rFonts w:ascii="Helvetica" w:hAnsi="Helvetica" w:cs="Arial"/>
-                          <w:color w:val="262626" w:themeColor="text1" w:themeTint="D9"/>
-                          <w:sz w:val="24"/>
-                          <w:szCs w:val="24"/>
-                        </w:rPr>
-                        <w:t>{ ...</w:t>
-                      </w:r>
-                      <w:proofErr w:type="gramEnd"/>
-                      <w:r>
-                        <w:rPr>
-                          <w:rFonts w:ascii="Helvetica" w:hAnsi="Helvetica" w:cs="Arial"/>
-                          <w:color w:val="262626" w:themeColor="text1" w:themeTint="D9"/>
-                          <w:sz w:val="24"/>
-                          <w:szCs w:val="24"/>
-                        </w:rPr>
-                        <w:t xml:space="preserve"> }</w:t>
+                        <w:t>.tweet { ... }</w:t>
                       </w:r>
                     </w:p>
                     <w:p>
@@ -10012,27 +8482,7 @@
                           <w:sz w:val="24"/>
                           <w:szCs w:val="24"/>
                         </w:rPr>
-                        <w:t xml:space="preserve">.important </w:t>
-                      </w:r>
-                      <w:proofErr w:type="gramStart"/>
-                      <w:r>
-                        <w:rPr>
-                          <w:rFonts w:ascii="Helvetica" w:hAnsi="Helvetica" w:cs="Arial"/>
-                          <w:color w:val="262626" w:themeColor="text1" w:themeTint="D9"/>
-                          <w:sz w:val="24"/>
-                          <w:szCs w:val="24"/>
-                        </w:rPr>
-                        <w:t>{ ...</w:t>
-                      </w:r>
-                      <w:proofErr w:type="gramEnd"/>
-                      <w:r>
-                        <w:rPr>
-                          <w:rFonts w:ascii="Helvetica" w:hAnsi="Helvetica" w:cs="Arial"/>
-                          <w:color w:val="262626" w:themeColor="text1" w:themeTint="D9"/>
-                          <w:sz w:val="24"/>
-                          <w:szCs w:val="24"/>
-                        </w:rPr>
-                        <w:t xml:space="preserve"> }</w:t>
+                        <w:t>.important { ... }</w:t>
                       </w:r>
                     </w:p>
                     <w:p>
@@ -10048,27 +8498,7 @@
                           <w:sz w:val="24"/>
                           <w:szCs w:val="24"/>
                         </w:rPr>
-                        <w:t xml:space="preserve">.tweet-header </w:t>
-                      </w:r>
-                      <w:proofErr w:type="gramStart"/>
-                      <w:r>
-                        <w:rPr>
-                          <w:rFonts w:ascii="Helvetica" w:hAnsi="Helvetica" w:cs="Arial"/>
-                          <w:color w:val="262626" w:themeColor="text1" w:themeTint="D9"/>
-                          <w:sz w:val="24"/>
-                          <w:szCs w:val="24"/>
-                        </w:rPr>
-                        <w:t>{ ...</w:t>
-                      </w:r>
-                      <w:proofErr w:type="gramEnd"/>
-                      <w:r>
-                        <w:rPr>
-                          <w:rFonts w:ascii="Helvetica" w:hAnsi="Helvetica" w:cs="Arial"/>
-                          <w:color w:val="262626" w:themeColor="text1" w:themeTint="D9"/>
-                          <w:sz w:val="24"/>
-                          <w:szCs w:val="24"/>
-                        </w:rPr>
-                        <w:t xml:space="preserve"> }</w:t>
+                        <w:t>.tweet-header { ... }</w:t>
                       </w:r>
                     </w:p>
                   </w:txbxContent>
@@ -10406,7 +8836,6 @@
                                 <w:szCs w:val="24"/>
                               </w:rPr>
                             </w:pPr>
-                            <w:proofErr w:type="gramStart"/>
                             <w:r>
                               <w:rPr>
                                 <w:rFonts w:ascii="Helvetica" w:hAnsi="Helvetica" w:cs="Arial"/>
@@ -10414,17 +8843,7 @@
                                 <w:sz w:val="24"/>
                                 <w:szCs w:val="24"/>
                               </w:rPr>
-                              <w:t>span</w:t>
-                            </w:r>
-                            <w:proofErr w:type="gramEnd"/>
-                            <w:r>
-                              <w:rPr>
-                                <w:rFonts w:ascii="Helvetica" w:hAnsi="Helvetica" w:cs="Arial"/>
-                                <w:color w:val="262626" w:themeColor="text1" w:themeTint="D9"/>
-                                <w:sz w:val="24"/>
-                                <w:szCs w:val="24"/>
-                              </w:rPr>
-                              <w:t xml:space="preserve"> { ... }</w:t>
+                              <w:t>span { ... }</w:t>
                             </w:r>
                           </w:p>
                           <w:p>
@@ -10443,27 +8862,7 @@
                                 <w:sz w:val="24"/>
                                 <w:szCs w:val="24"/>
                               </w:rPr>
-                              <w:t xml:space="preserve">.page-container #stream .stream-item .tweet .tweet-header .username </w:t>
-                            </w:r>
-                            <w:proofErr w:type="gramStart"/>
-                            <w:r>
-                              <w:rPr>
-                                <w:rFonts w:ascii="Helvetica" w:hAnsi="Helvetica" w:cs="Arial"/>
-                                <w:color w:val="262626" w:themeColor="text1" w:themeTint="D9"/>
-                                <w:sz w:val="24"/>
-                                <w:szCs w:val="24"/>
-                              </w:rPr>
-                              <w:t>{ ...</w:t>
-                            </w:r>
-                            <w:proofErr w:type="gramEnd"/>
-                            <w:r>
-                              <w:rPr>
-                                <w:rFonts w:ascii="Helvetica" w:hAnsi="Helvetica" w:cs="Arial"/>
-                                <w:color w:val="262626" w:themeColor="text1" w:themeTint="D9"/>
-                                <w:sz w:val="24"/>
-                                <w:szCs w:val="24"/>
-                              </w:rPr>
-                              <w:t xml:space="preserve"> }</w:t>
+                              <w:t>.page-container #stream .stream-item .tweet .tweet-header .username { ... }</w:t>
                             </w:r>
                           </w:p>
                           <w:p>
@@ -10479,9 +8878,8 @@
                                 <w:sz w:val="24"/>
                                 <w:szCs w:val="24"/>
                               </w:rPr>
-                              <w:t xml:space="preserve">.avatar </w:t>
+                              <w:t>.</w:t>
                             </w:r>
-                            <w:proofErr w:type="gramStart"/>
                             <w:r>
                               <w:rPr>
                                 <w:rFonts w:ascii="Helvetica" w:hAnsi="Helvetica" w:cs="Arial"/>
@@ -10489,9 +8887,8 @@
                                 <w:sz w:val="24"/>
                                 <w:szCs w:val="24"/>
                               </w:rPr>
-                              <w:t>{ ...</w:t>
+                              <w:t>green</w:t>
                             </w:r>
-                            <w:proofErr w:type="gramEnd"/>
                             <w:r>
                               <w:rPr>
                                 <w:rFonts w:ascii="Helvetica" w:hAnsi="Helvetica" w:cs="Arial"/>
@@ -10499,7 +8896,7 @@
                                 <w:sz w:val="24"/>
                                 <w:szCs w:val="24"/>
                               </w:rPr>
-                              <w:t xml:space="preserve"> }</w:t>
+                              <w:t xml:space="preserve"> { ... }</w:t>
                             </w:r>
                           </w:p>
                         </w:txbxContent>
@@ -10533,7 +8930,6 @@
                           <w:szCs w:val="24"/>
                         </w:rPr>
                       </w:pPr>
-                      <w:proofErr w:type="gramStart"/>
                       <w:r>
                         <w:rPr>
                           <w:rFonts w:ascii="Helvetica" w:hAnsi="Helvetica" w:cs="Arial"/>
@@ -10541,17 +8937,7 @@
                           <w:sz w:val="24"/>
                           <w:szCs w:val="24"/>
                         </w:rPr>
-                        <w:t>span</w:t>
-                      </w:r>
-                      <w:proofErr w:type="gramEnd"/>
-                      <w:r>
-                        <w:rPr>
-                          <w:rFonts w:ascii="Helvetica" w:hAnsi="Helvetica" w:cs="Arial"/>
-                          <w:color w:val="262626" w:themeColor="text1" w:themeTint="D9"/>
-                          <w:sz w:val="24"/>
-                          <w:szCs w:val="24"/>
-                        </w:rPr>
-                        <w:t xml:space="preserve"> { ... }</w:t>
+                        <w:t>span { ... }</w:t>
                       </w:r>
                     </w:p>
                     <w:p>
@@ -10570,27 +8956,7 @@
                           <w:sz w:val="24"/>
                           <w:szCs w:val="24"/>
                         </w:rPr>
-                        <w:t xml:space="preserve">.page-container #stream .stream-item .tweet .tweet-header .username </w:t>
-                      </w:r>
-                      <w:proofErr w:type="gramStart"/>
-                      <w:r>
-                        <w:rPr>
-                          <w:rFonts w:ascii="Helvetica" w:hAnsi="Helvetica" w:cs="Arial"/>
-                          <w:color w:val="262626" w:themeColor="text1" w:themeTint="D9"/>
-                          <w:sz w:val="24"/>
-                          <w:szCs w:val="24"/>
-                        </w:rPr>
-                        <w:t>{ ...</w:t>
-                      </w:r>
-                      <w:proofErr w:type="gramEnd"/>
-                      <w:r>
-                        <w:rPr>
-                          <w:rFonts w:ascii="Helvetica" w:hAnsi="Helvetica" w:cs="Arial"/>
-                          <w:color w:val="262626" w:themeColor="text1" w:themeTint="D9"/>
-                          <w:sz w:val="24"/>
-                          <w:szCs w:val="24"/>
-                        </w:rPr>
-                        <w:t xml:space="preserve"> }</w:t>
+                        <w:t>.page-container #stream .stream-item .tweet .tweet-header .username { ... }</w:t>
                       </w:r>
                     </w:p>
                     <w:p>
@@ -10606,9 +8972,8 @@
                           <w:sz w:val="24"/>
                           <w:szCs w:val="24"/>
                         </w:rPr>
-                        <w:t xml:space="preserve">.avatar </w:t>
+                        <w:t>.</w:t>
                       </w:r>
-                      <w:proofErr w:type="gramStart"/>
                       <w:r>
                         <w:rPr>
                           <w:rFonts w:ascii="Helvetica" w:hAnsi="Helvetica" w:cs="Arial"/>
@@ -10616,9 +8981,8 @@
                           <w:sz w:val="24"/>
                           <w:szCs w:val="24"/>
                         </w:rPr>
-                        <w:t>{ ...</w:t>
+                        <w:t>green</w:t>
                       </w:r>
-                      <w:proofErr w:type="gramEnd"/>
                       <w:r>
                         <w:rPr>
                           <w:rFonts w:ascii="Helvetica" w:hAnsi="Helvetica" w:cs="Arial"/>
@@ -10626,7 +8990,7 @@
                           <w:sz w:val="24"/>
                           <w:szCs w:val="24"/>
                         </w:rPr>
-                        <w:t xml:space="preserve"> }</w:t>
+                        <w:t xml:space="preserve"> { ... }</w:t>
                       </w:r>
                     </w:p>
                   </w:txbxContent>
@@ -10724,27 +9088,7 @@
                                 <w:sz w:val="24"/>
                                 <w:szCs w:val="24"/>
                               </w:rPr>
-                              <w:t xml:space="preserve">.avatar </w:t>
-                            </w:r>
-                            <w:proofErr w:type="gramStart"/>
-                            <w:r>
-                              <w:rPr>
-                                <w:rFonts w:ascii="Helvetica" w:hAnsi="Helvetica" w:cs="Arial"/>
-                                <w:color w:val="262626" w:themeColor="text1" w:themeTint="D9"/>
-                                <w:sz w:val="24"/>
-                                <w:szCs w:val="24"/>
-                              </w:rPr>
-                              <w:t>{ ...</w:t>
-                            </w:r>
-                            <w:proofErr w:type="gramEnd"/>
-                            <w:r>
-                              <w:rPr>
-                                <w:rFonts w:ascii="Helvetica" w:hAnsi="Helvetica" w:cs="Arial"/>
-                                <w:color w:val="262626" w:themeColor="text1" w:themeTint="D9"/>
-                                <w:sz w:val="24"/>
-                                <w:szCs w:val="24"/>
-                              </w:rPr>
-                              <w:t xml:space="preserve"> }</w:t>
+                              <w:t>.avatar { ... }</w:t>
                             </w:r>
                           </w:p>
                           <w:p>
@@ -10763,27 +9107,7 @@
                                 <w:sz w:val="24"/>
                                 <w:szCs w:val="24"/>
                               </w:rPr>
-                              <w:t xml:space="preserve">.tweet-header .username </w:t>
-                            </w:r>
-                            <w:proofErr w:type="gramStart"/>
-                            <w:r>
-                              <w:rPr>
-                                <w:rFonts w:ascii="Helvetica" w:hAnsi="Helvetica" w:cs="Arial"/>
-                                <w:color w:val="262626" w:themeColor="text1" w:themeTint="D9"/>
-                                <w:sz w:val="24"/>
-                                <w:szCs w:val="24"/>
-                              </w:rPr>
-                              <w:t>{ ...</w:t>
-                            </w:r>
-                            <w:proofErr w:type="gramEnd"/>
-                            <w:r>
-                              <w:rPr>
-                                <w:rFonts w:ascii="Helvetica" w:hAnsi="Helvetica" w:cs="Arial"/>
-                                <w:color w:val="262626" w:themeColor="text1" w:themeTint="D9"/>
-                                <w:sz w:val="24"/>
-                                <w:szCs w:val="24"/>
-                              </w:rPr>
-                              <w:t xml:space="preserve"> }</w:t>
+                              <w:t>.tweet-header .username { ... }</w:t>
                             </w:r>
                           </w:p>
                           <w:p>
@@ -10799,27 +9123,7 @@
                                 <w:sz w:val="24"/>
                                 <w:szCs w:val="24"/>
                               </w:rPr>
-                              <w:t xml:space="preserve">.tweet .avatar </w:t>
-                            </w:r>
-                            <w:proofErr w:type="gramStart"/>
-                            <w:r>
-                              <w:rPr>
-                                <w:rFonts w:ascii="Helvetica" w:hAnsi="Helvetica" w:cs="Arial"/>
-                                <w:color w:val="262626" w:themeColor="text1" w:themeTint="D9"/>
-                                <w:sz w:val="24"/>
-                                <w:szCs w:val="24"/>
-                              </w:rPr>
-                              <w:t>{ ...</w:t>
-                            </w:r>
-                            <w:proofErr w:type="gramEnd"/>
-                            <w:r>
-                              <w:rPr>
-                                <w:rFonts w:ascii="Helvetica" w:hAnsi="Helvetica" w:cs="Arial"/>
-                                <w:color w:val="262626" w:themeColor="text1" w:themeTint="D9"/>
-                                <w:sz w:val="24"/>
-                                <w:szCs w:val="24"/>
-                              </w:rPr>
-                              <w:t xml:space="preserve"> }</w:t>
+                              <w:t>.tweet .avatar { ... }</w:t>
                             </w:r>
                           </w:p>
                         </w:txbxContent>
@@ -10860,27 +9164,7 @@
                           <w:sz w:val="24"/>
                           <w:szCs w:val="24"/>
                         </w:rPr>
-                        <w:t xml:space="preserve">.avatar </w:t>
-                      </w:r>
-                      <w:proofErr w:type="gramStart"/>
-                      <w:r>
-                        <w:rPr>
-                          <w:rFonts w:ascii="Helvetica" w:hAnsi="Helvetica" w:cs="Arial"/>
-                          <w:color w:val="262626" w:themeColor="text1" w:themeTint="D9"/>
-                          <w:sz w:val="24"/>
-                          <w:szCs w:val="24"/>
-                        </w:rPr>
-                        <w:t>{ ...</w:t>
-                      </w:r>
-                      <w:proofErr w:type="gramEnd"/>
-                      <w:r>
-                        <w:rPr>
-                          <w:rFonts w:ascii="Helvetica" w:hAnsi="Helvetica" w:cs="Arial"/>
-                          <w:color w:val="262626" w:themeColor="text1" w:themeTint="D9"/>
-                          <w:sz w:val="24"/>
-                          <w:szCs w:val="24"/>
-                        </w:rPr>
-                        <w:t xml:space="preserve"> }</w:t>
+                        <w:t>.avatar { ... }</w:t>
                       </w:r>
                     </w:p>
                     <w:p>
@@ -10899,27 +9183,7 @@
                           <w:sz w:val="24"/>
                           <w:szCs w:val="24"/>
                         </w:rPr>
-                        <w:t xml:space="preserve">.tweet-header .username </w:t>
-                      </w:r>
-                      <w:proofErr w:type="gramStart"/>
-                      <w:r>
-                        <w:rPr>
-                          <w:rFonts w:ascii="Helvetica" w:hAnsi="Helvetica" w:cs="Arial"/>
-                          <w:color w:val="262626" w:themeColor="text1" w:themeTint="D9"/>
-                          <w:sz w:val="24"/>
-                          <w:szCs w:val="24"/>
-                        </w:rPr>
-                        <w:t>{ ...</w:t>
-                      </w:r>
-                      <w:proofErr w:type="gramEnd"/>
-                      <w:r>
-                        <w:rPr>
-                          <w:rFonts w:ascii="Helvetica" w:hAnsi="Helvetica" w:cs="Arial"/>
-                          <w:color w:val="262626" w:themeColor="text1" w:themeTint="D9"/>
-                          <w:sz w:val="24"/>
-                          <w:szCs w:val="24"/>
-                        </w:rPr>
-                        <w:t xml:space="preserve"> }</w:t>
+                        <w:t>.tweet-header .username { ... }</w:t>
                       </w:r>
                     </w:p>
                     <w:p>
@@ -10935,27 +9199,7 @@
                           <w:sz w:val="24"/>
                           <w:szCs w:val="24"/>
                         </w:rPr>
-                        <w:t xml:space="preserve">.tweet .avatar </w:t>
-                      </w:r>
-                      <w:proofErr w:type="gramStart"/>
-                      <w:r>
-                        <w:rPr>
-                          <w:rFonts w:ascii="Helvetica" w:hAnsi="Helvetica" w:cs="Arial"/>
-                          <w:color w:val="262626" w:themeColor="text1" w:themeTint="D9"/>
-                          <w:sz w:val="24"/>
-                          <w:szCs w:val="24"/>
-                        </w:rPr>
-                        <w:t>{ ...</w:t>
-                      </w:r>
-                      <w:proofErr w:type="gramEnd"/>
-                      <w:r>
-                        <w:rPr>
-                          <w:rFonts w:ascii="Helvetica" w:hAnsi="Helvetica" w:cs="Arial"/>
-                          <w:color w:val="262626" w:themeColor="text1" w:themeTint="D9"/>
-                          <w:sz w:val="24"/>
-                          <w:szCs w:val="24"/>
-                        </w:rPr>
-                        <w:t xml:space="preserve"> }</w:t>
+                        <w:t>.tweet .avatar { ... }</w:t>
                       </w:r>
                     </w:p>
                   </w:txbxContent>
@@ -11014,6 +9258,30 @@
           <w:sz w:val="24"/>
           <w:szCs w:val="24"/>
         </w:rPr>
+        <w:t>【</w:t>
+      </w:r>
+      <w:r>
+        <w:rPr>
+          <w:rFonts w:ascii="Helvetica" w:hAnsi="Helvetica" w:cs="Arial" w:hint="eastAsia"/>
+          <w:sz w:val="24"/>
+          <w:szCs w:val="24"/>
+        </w:rPr>
+        <w:t>推荐</w:t>
+      </w:r>
+      <w:r>
+        <w:rPr>
+          <w:rFonts w:ascii="Helvetica" w:hAnsi="Helvetica" w:cs="Arial" w:hint="eastAsia"/>
+          <w:sz w:val="24"/>
+          <w:szCs w:val="24"/>
+        </w:rPr>
+        <w:t>】</w:t>
+      </w:r>
+      <w:r>
+        <w:rPr>
+          <w:rFonts w:ascii="Helvetica" w:hAnsi="Helvetica" w:cs="Arial" w:hint="eastAsia"/>
+          <w:sz w:val="24"/>
+          <w:szCs w:val="24"/>
+        </w:rPr>
         <w:t>声明顺序</w:t>
       </w:r>
     </w:p>
@@ -11212,7 +9480,7 @@
       <w:pPr>
         <w:ind w:left="360" w:firstLine="420"/>
         <w:rPr>
-          <w:rFonts w:ascii="Helvetica" w:hAnsi="Helvetica" w:cs="Arial" w:hint="eastAsia"/>
+          <w:rFonts w:ascii="Helvetica" w:hAnsi="Helvetica" w:cs="Arial"/>
           <w:sz w:val="24"/>
           <w:szCs w:val="24"/>
         </w:rPr>
@@ -11286,7 +9554,7 @@
       <w:pPr>
         <w:ind w:left="360" w:firstLine="420"/>
         <w:rPr>
-          <w:rFonts w:ascii="Helvetica" w:hAnsi="Helvetica" w:cs="Arial" w:hint="eastAsia"/>
+          <w:rFonts w:ascii="Helvetica" w:hAnsi="Helvetica" w:cs="Arial"/>
           <w:sz w:val="24"/>
           <w:szCs w:val="24"/>
         </w:rPr>
@@ -11368,7 +9636,7 @@
       <w:pPr>
         <w:ind w:left="360" w:firstLine="420"/>
         <w:rPr>
-          <w:rFonts w:ascii="Helvetica" w:hAnsi="Helvetica" w:cs="Arial" w:hint="eastAsia"/>
+          <w:rFonts w:ascii="Helvetica" w:hAnsi="Helvetica" w:cs="Arial"/>
           <w:sz w:val="24"/>
           <w:szCs w:val="24"/>
         </w:rPr>
@@ -11410,7 +9678,7 @@
       <w:pPr>
         <w:ind w:left="360" w:firstLine="420"/>
         <w:rPr>
-          <w:rFonts w:ascii="Helvetica" w:hAnsi="Helvetica" w:cs="Arial" w:hint="eastAsia"/>
+          <w:rFonts w:ascii="Helvetica" w:hAnsi="Helvetica" w:cs="Arial"/>
           <w:sz w:val="24"/>
           <w:szCs w:val="24"/>
         </w:rPr>
@@ -11452,7 +9720,7 @@
       <w:pPr>
         <w:ind w:left="360" w:firstLine="420"/>
         <w:rPr>
-          <w:rFonts w:ascii="Helvetica" w:hAnsi="Helvetica" w:cs="Arial" w:hint="eastAsia"/>
+          <w:rFonts w:ascii="Helvetica" w:hAnsi="Helvetica" w:cs="Arial"/>
           <w:sz w:val="24"/>
           <w:szCs w:val="24"/>
         </w:rPr>
@@ -11485,6 +9753,541 @@
     <w:p>
       <w:pPr>
         <w:rPr>
+          <w:rFonts w:ascii="Helvetica" w:hAnsi="Helvetica" w:cs="Arial"/>
+          <w:sz w:val="24"/>
+          <w:szCs w:val="24"/>
+        </w:rPr>
+      </w:pPr>
+    </w:p>
+    <w:p>
+      <w:pPr>
+        <w:pStyle w:val="a3"/>
+        <w:numPr>
+          <w:ilvl w:val="0"/>
+          <w:numId w:val="5"/>
+        </w:numPr>
+        <w:ind w:firstLineChars="0"/>
+        <w:rPr>
+          <w:rFonts w:ascii="Helvetica" w:hAnsi="Helvetica" w:cs="Arial"/>
+          <w:sz w:val="24"/>
+          <w:szCs w:val="24"/>
+        </w:rPr>
+      </w:pPr>
+      <w:r>
+        <w:rPr>
+          <w:rFonts w:ascii="Helvetica" w:hAnsi="Helvetica" w:cs="Arial" w:hint="eastAsia"/>
+          <w:sz w:val="24"/>
+          <w:szCs w:val="24"/>
+        </w:rPr>
+        <w:t>【</w:t>
+      </w:r>
+      <w:r>
+        <w:rPr>
+          <w:rFonts w:ascii="Helvetica" w:hAnsi="Helvetica" w:cs="Arial" w:hint="eastAsia"/>
+          <w:sz w:val="24"/>
+          <w:szCs w:val="24"/>
+        </w:rPr>
+        <w:t>推荐</w:t>
+      </w:r>
+      <w:r>
+        <w:rPr>
+          <w:rFonts w:ascii="Helvetica" w:hAnsi="Helvetica" w:cs="Arial" w:hint="eastAsia"/>
+          <w:sz w:val="24"/>
+          <w:szCs w:val="24"/>
+        </w:rPr>
+        <w:t>】</w:t>
+      </w:r>
+      <w:r>
+        <w:rPr>
+          <w:rFonts w:ascii="Helvetica" w:hAnsi="Helvetica" w:cs="Arial" w:hint="eastAsia"/>
+          <w:sz w:val="24"/>
+          <w:szCs w:val="24"/>
+        </w:rPr>
+        <w:t>单行规则声明</w:t>
+      </w:r>
+    </w:p>
+    <w:p>
+      <w:pPr>
+        <w:pStyle w:val="a3"/>
+        <w:ind w:left="360" w:firstLineChars="0" w:firstLine="0"/>
+        <w:rPr>
+          <w:rFonts w:ascii="Helvetica" w:hAnsi="Helvetica" w:cs="Arial"/>
+          <w:sz w:val="24"/>
+          <w:szCs w:val="24"/>
+        </w:rPr>
+      </w:pPr>
+      <w:r>
+        <w:rPr>
+          <w:rFonts w:ascii="Helvetica" w:hAnsi="Helvetica" w:cs="Arial" w:hint="eastAsia"/>
+          <w:sz w:val="24"/>
+          <w:szCs w:val="24"/>
+        </w:rPr>
+        <w:t>对于只包含一条声明的样式，为了易读性和便于快速编辑，建议将语句放在同一行。对于带有多条声明的样式，还是应当将声明分为多行。</w:t>
+      </w:r>
+    </w:p>
+    <w:p>
+      <w:pPr>
+        <w:ind w:firstLine="360"/>
+        <w:rPr>
+          <w:rFonts w:ascii="Helvetica" w:hAnsi="Helvetica" w:cs="Arial"/>
+          <w:color w:val="7B672D"/>
+          <w:sz w:val="24"/>
+          <w:szCs w:val="24"/>
+        </w:rPr>
+      </w:pPr>
+      <w:r>
+        <w:rPr>
+          <w:rFonts w:ascii="Helvetica" w:hAnsi="Helvetica" w:cs="Arial" w:hint="eastAsia"/>
+          <w:color w:val="7B672D"/>
+          <w:sz w:val="24"/>
+          <w:szCs w:val="24"/>
+        </w:rPr>
+        <w:t>说明</w:t>
+      </w:r>
+      <w:r>
+        <w:rPr>
+          <w:rFonts w:ascii="Helvetica" w:hAnsi="Helvetica" w:cs="Arial"/>
+          <w:color w:val="7B672D"/>
+          <w:sz w:val="24"/>
+          <w:szCs w:val="24"/>
+        </w:rPr>
+        <w:t>：</w:t>
+      </w:r>
+    </w:p>
+    <w:p>
+      <w:pPr>
+        <w:ind w:left="360"/>
+        <w:rPr>
+          <w:rFonts w:ascii="Helvetica" w:hAnsi="Helvetica" w:cs="Arial" w:hint="eastAsia"/>
+          <w:color w:val="7B672D"/>
+          <w:sz w:val="24"/>
+          <w:szCs w:val="24"/>
+        </w:rPr>
+      </w:pPr>
+      <w:r>
+        <w:rPr>
+          <w:rFonts w:ascii="Helvetica" w:hAnsi="Helvetica" w:cs="Arial" w:hint="eastAsia"/>
+          <w:sz w:val="24"/>
+          <w:szCs w:val="24"/>
+        </w:rPr>
+        <w:t>这样做的关键因素是为了错误检测</w:t>
+      </w:r>
+      <w:r>
+        <w:rPr>
+          <w:rFonts w:ascii="Helvetica" w:hAnsi="Helvetica" w:cs="Arial" w:hint="eastAsia"/>
+          <w:sz w:val="24"/>
+          <w:szCs w:val="24"/>
+        </w:rPr>
+        <w:t>，</w:t>
+      </w:r>
+      <w:r>
+        <w:rPr>
+          <w:rFonts w:ascii="Helvetica" w:hAnsi="Helvetica" w:cs="Arial" w:hint="eastAsia"/>
+          <w:sz w:val="24"/>
+          <w:szCs w:val="24"/>
+        </w:rPr>
+        <w:t>例如，</w:t>
+      </w:r>
+      <w:r>
+        <w:rPr>
+          <w:rFonts w:ascii="Helvetica" w:hAnsi="Helvetica" w:cs="Arial" w:hint="eastAsia"/>
+          <w:sz w:val="24"/>
+          <w:szCs w:val="24"/>
+        </w:rPr>
+        <w:t>CSS</w:t>
+      </w:r>
+      <w:r>
+        <w:rPr>
+          <w:rFonts w:ascii="Helvetica" w:hAnsi="Helvetica" w:cs="Arial" w:hint="eastAsia"/>
+          <w:sz w:val="24"/>
+          <w:szCs w:val="24"/>
+        </w:rPr>
+        <w:t>校验器指出在</w:t>
+      </w:r>
+      <w:r>
+        <w:rPr>
+          <w:rFonts w:ascii="Helvetica" w:hAnsi="Helvetica" w:cs="Arial" w:hint="eastAsia"/>
+          <w:sz w:val="24"/>
+          <w:szCs w:val="24"/>
+        </w:rPr>
+        <w:t>183</w:t>
+      </w:r>
+      <w:r>
+        <w:rPr>
+          <w:rFonts w:ascii="Helvetica" w:hAnsi="Helvetica" w:cs="Arial" w:hint="eastAsia"/>
+          <w:sz w:val="24"/>
+          <w:szCs w:val="24"/>
+        </w:rPr>
+        <w:t>行有语法错误。如果是单行单条声明，你就不会忽略这个错误；如果是单行多条声明的话，你就要仔细分析避免漏掉错误了。</w:t>
+      </w:r>
+    </w:p>
+    <w:p>
+      <w:pPr>
+        <w:rPr>
+          <w:rFonts w:ascii="Helvetica" w:hAnsi="Helvetica" w:cs="Arial" w:hint="eastAsia"/>
+          <w:sz w:val="24"/>
+          <w:szCs w:val="24"/>
+        </w:rPr>
+      </w:pPr>
+    </w:p>
+    <w:p>
+      <w:pPr>
+        <w:pStyle w:val="a3"/>
+        <w:numPr>
+          <w:ilvl w:val="0"/>
+          <w:numId w:val="5"/>
+        </w:numPr>
+        <w:ind w:firstLineChars="0"/>
+        <w:rPr>
+          <w:rFonts w:ascii="Helvetica" w:hAnsi="Helvetica" w:cs="Arial"/>
+          <w:sz w:val="24"/>
+          <w:szCs w:val="24"/>
+        </w:rPr>
+      </w:pPr>
+      <w:r>
+        <w:rPr>
+          <w:rFonts w:ascii="Helvetica" w:hAnsi="Helvetica" w:cs="Arial" w:hint="eastAsia"/>
+          <w:sz w:val="24"/>
+          <w:szCs w:val="24"/>
+        </w:rPr>
+        <w:t>【</w:t>
+      </w:r>
+      <w:r>
+        <w:rPr>
+          <w:rFonts w:ascii="Helvetica" w:hAnsi="Helvetica" w:cs="Arial" w:hint="eastAsia"/>
+          <w:sz w:val="24"/>
+          <w:szCs w:val="24"/>
+        </w:rPr>
+        <w:t>推荐</w:t>
+      </w:r>
+      <w:r>
+        <w:rPr>
+          <w:rFonts w:ascii="Helvetica" w:hAnsi="Helvetica" w:cs="Arial" w:hint="eastAsia"/>
+          <w:sz w:val="24"/>
+          <w:szCs w:val="24"/>
+        </w:rPr>
+        <w:t>】</w:t>
+      </w:r>
+      <w:r>
+        <w:rPr>
+          <w:rFonts w:ascii="Helvetica" w:hAnsi="Helvetica" w:cs="Arial" w:hint="eastAsia"/>
+          <w:sz w:val="24"/>
+          <w:szCs w:val="24"/>
+        </w:rPr>
+        <w:t>简写形式的属性声明</w:t>
+      </w:r>
+    </w:p>
+    <w:p>
+      <w:pPr>
+        <w:pStyle w:val="a3"/>
+        <w:ind w:left="360" w:firstLineChars="0" w:firstLine="0"/>
+        <w:rPr>
+          <w:rFonts w:ascii="Helvetica" w:hAnsi="Helvetica" w:cs="Arial"/>
+          <w:sz w:val="24"/>
+          <w:szCs w:val="24"/>
+        </w:rPr>
+      </w:pPr>
+      <w:r>
+        <w:rPr>
+          <w:rFonts w:ascii="Helvetica" w:hAnsi="Helvetica" w:cs="Arial" w:hint="eastAsia"/>
+          <w:sz w:val="24"/>
+          <w:szCs w:val="24"/>
+        </w:rPr>
+        <w:t>在需要显示地设置所有值的情况下，应当尽量限制使用简写形式的属性声明。</w:t>
+      </w:r>
+      <w:r>
+        <w:rPr>
+          <w:rFonts w:ascii="Helvetica" w:hAnsi="Helvetica" w:cs="Arial" w:hint="eastAsia"/>
+          <w:sz w:val="24"/>
+          <w:szCs w:val="24"/>
+        </w:rPr>
+        <w:t>常见的滥用简写属性声明的情况</w:t>
+      </w:r>
+      <w:r>
+        <w:rPr>
+          <w:rFonts w:ascii="Helvetica" w:hAnsi="Helvetica" w:cs="Arial" w:hint="eastAsia"/>
+          <w:sz w:val="24"/>
+          <w:szCs w:val="24"/>
+        </w:rPr>
+        <w:t>有</w:t>
+      </w:r>
+      <w:r>
+        <w:rPr>
+          <w:rFonts w:ascii="Helvetica" w:hAnsi="Helvetica" w:cs="Arial" w:hint="eastAsia"/>
+          <w:sz w:val="24"/>
+          <w:szCs w:val="24"/>
+        </w:rPr>
+        <w:t>：</w:t>
+      </w:r>
+      <w:r>
+        <w:rPr>
+          <w:rFonts w:ascii="Helvetica" w:hAnsi="Helvetica" w:cs="Arial"/>
+          <w:sz w:val="24"/>
+          <w:szCs w:val="24"/>
+        </w:rPr>
+        <w:t>margin</w:t>
+      </w:r>
+      <w:r>
+        <w:rPr>
+          <w:rFonts w:ascii="Helvetica" w:hAnsi="Helvetica" w:cs="Arial" w:hint="eastAsia"/>
+          <w:sz w:val="24"/>
+          <w:szCs w:val="24"/>
+        </w:rPr>
+        <w:t>、</w:t>
+      </w:r>
+      <w:r>
+        <w:rPr>
+          <w:rFonts w:ascii="Helvetica" w:hAnsi="Helvetica" w:cs="Arial"/>
+          <w:sz w:val="24"/>
+          <w:szCs w:val="24"/>
+        </w:rPr>
+        <w:t>padding</w:t>
+      </w:r>
+      <w:r>
+        <w:rPr>
+          <w:rFonts w:ascii="Helvetica" w:hAnsi="Helvetica" w:cs="Arial" w:hint="eastAsia"/>
+          <w:sz w:val="24"/>
+          <w:szCs w:val="24"/>
+        </w:rPr>
+        <w:t>、</w:t>
+      </w:r>
+      <w:r>
+        <w:rPr>
+          <w:rFonts w:ascii="Helvetica" w:hAnsi="Helvetica" w:cs="Arial"/>
+          <w:sz w:val="24"/>
+          <w:szCs w:val="24"/>
+        </w:rPr>
+        <w:t>font</w:t>
+      </w:r>
+      <w:r>
+        <w:rPr>
+          <w:rFonts w:ascii="Helvetica" w:hAnsi="Helvetica" w:cs="Arial" w:hint="eastAsia"/>
+          <w:sz w:val="24"/>
+          <w:szCs w:val="24"/>
+        </w:rPr>
+        <w:t>、</w:t>
+      </w:r>
+      <w:r>
+        <w:rPr>
+          <w:rFonts w:ascii="Helvetica" w:hAnsi="Helvetica" w:cs="Arial"/>
+          <w:sz w:val="24"/>
+          <w:szCs w:val="24"/>
+        </w:rPr>
+        <w:t>background</w:t>
+      </w:r>
+      <w:r>
+        <w:rPr>
+          <w:rFonts w:ascii="Helvetica" w:hAnsi="Helvetica" w:cs="Arial" w:hint="eastAsia"/>
+          <w:sz w:val="24"/>
+          <w:szCs w:val="24"/>
+        </w:rPr>
+        <w:t>、</w:t>
+      </w:r>
+      <w:r>
+        <w:rPr>
+          <w:rFonts w:ascii="Helvetica" w:hAnsi="Helvetica" w:cs="Arial"/>
+          <w:sz w:val="24"/>
+          <w:szCs w:val="24"/>
+        </w:rPr>
+        <w:t>border</w:t>
+      </w:r>
+      <w:r>
+        <w:rPr>
+          <w:rFonts w:ascii="Helvetica" w:hAnsi="Helvetica" w:cs="Arial" w:hint="eastAsia"/>
+          <w:sz w:val="24"/>
+          <w:szCs w:val="24"/>
+        </w:rPr>
+        <w:t>、</w:t>
+      </w:r>
+      <w:r>
+        <w:rPr>
+          <w:rFonts w:ascii="Helvetica" w:hAnsi="Helvetica" w:cs="Arial"/>
+          <w:sz w:val="24"/>
+          <w:szCs w:val="24"/>
+        </w:rPr>
+        <w:t>border-radius</w:t>
+      </w:r>
+      <w:r>
+        <w:rPr>
+          <w:rFonts w:ascii="Helvetica" w:hAnsi="Helvetica" w:cs="Arial" w:hint="eastAsia"/>
+          <w:sz w:val="24"/>
+          <w:szCs w:val="24"/>
+        </w:rPr>
+        <w:t>等</w:t>
+      </w:r>
+      <w:r>
+        <w:rPr>
+          <w:rFonts w:ascii="Helvetica" w:hAnsi="Helvetica" w:cs="Arial"/>
+          <w:sz w:val="24"/>
+          <w:szCs w:val="24"/>
+        </w:rPr>
+        <w:t>。</w:t>
+      </w:r>
+      <w:r>
+        <w:rPr>
+          <w:rFonts w:ascii="Helvetica" w:hAnsi="Helvetica" w:cs="Arial" w:hint="eastAsia"/>
+          <w:sz w:val="24"/>
+          <w:szCs w:val="24"/>
+        </w:rPr>
+        <w:t>过度使用简写形式的属性声明会导致代码混乱，并且会对属性值带来不必要的覆盖从而引起意外的副作用。</w:t>
+      </w:r>
+    </w:p>
+    <w:p>
+      <w:pPr>
+        <w:pStyle w:val="a3"/>
+        <w:ind w:left="360" w:firstLineChars="0" w:firstLine="0"/>
+        <w:rPr>
+          <w:rFonts w:ascii="Helvetica" w:hAnsi="Helvetica" w:cs="Arial"/>
+          <w:sz w:val="24"/>
+          <w:szCs w:val="24"/>
+        </w:rPr>
+      </w:pPr>
+      <w:r>
+        <w:rPr>
+          <w:rFonts w:ascii="Helvetica" w:hAnsi="Helvetica" w:cs="Arial" w:hint="eastAsia"/>
+          <w:sz w:val="24"/>
+          <w:szCs w:val="24"/>
+        </w:rPr>
+        <w:t>在</w:t>
+      </w:r>
+      <w:r>
+        <w:rPr>
+          <w:rFonts w:ascii="Helvetica" w:hAnsi="Helvetica" w:cs="Arial" w:hint="eastAsia"/>
+          <w:sz w:val="24"/>
+          <w:szCs w:val="24"/>
+        </w:rPr>
+        <w:t>MDN</w:t>
+      </w:r>
+      <w:r>
+        <w:rPr>
+          <w:rFonts w:ascii="Helvetica" w:hAnsi="Helvetica" w:cs="Arial" w:hint="eastAsia"/>
+          <w:sz w:val="24"/>
+          <w:szCs w:val="24"/>
+        </w:rPr>
+        <w:t>上一篇非常好的关于</w:t>
+      </w:r>
+      <w:hyperlink r:id="rId8" w:history="1">
+        <w:r>
+          <w:rPr>
+            <w:rStyle w:val="a8"/>
+            <w:rFonts w:ascii="Helvetica" w:hAnsi="Helvetica" w:cs="Arial" w:hint="eastAsia"/>
+            <w:sz w:val="24"/>
+            <w:szCs w:val="24"/>
+          </w:rPr>
+          <w:t>shorthand</w:t>
+        </w:r>
+        <w:r>
+          <w:rPr>
+            <w:rStyle w:val="a8"/>
+            <w:rFonts w:ascii="Helvetica" w:hAnsi="Helvetica" w:cs="Arial" w:hint="eastAsia"/>
+            <w:sz w:val="24"/>
+            <w:szCs w:val="24"/>
+          </w:rPr>
+          <w:t xml:space="preserve"> </w:t>
+        </w:r>
+        <w:r>
+          <w:rPr>
+            <w:rStyle w:val="a8"/>
+            <w:rFonts w:ascii="Helvetica" w:hAnsi="Helvetica" w:cs="Arial" w:hint="eastAsia"/>
+            <w:sz w:val="24"/>
+            <w:szCs w:val="24"/>
+          </w:rPr>
+          <w:t>p</w:t>
+        </w:r>
+        <w:r>
+          <w:rPr>
+            <w:rStyle w:val="a8"/>
+            <w:rFonts w:ascii="Helvetica" w:hAnsi="Helvetica" w:cs="Arial" w:hint="eastAsia"/>
+            <w:sz w:val="24"/>
+            <w:szCs w:val="24"/>
+          </w:rPr>
+          <w:t>roperties</w:t>
+        </w:r>
+      </w:hyperlink>
+      <w:r>
+        <w:rPr>
+          <w:rStyle w:val="ab"/>
+          <w:rFonts w:ascii="Helvetica" w:hAnsi="Helvetica" w:cs="Arial"/>
+          <w:sz w:val="24"/>
+          <w:szCs w:val="24"/>
+        </w:rPr>
+        <w:footnoteReference w:id="1"/>
+      </w:r>
+      <w:r>
+        <w:rPr>
+          <w:rFonts w:ascii="Helvetica" w:hAnsi="Helvetica" w:cs="Arial" w:hint="eastAsia"/>
+          <w:sz w:val="24"/>
+          <w:szCs w:val="24"/>
+        </w:rPr>
+        <w:t>的文章，</w:t>
+      </w:r>
+      <w:r>
+        <w:rPr>
+          <w:rFonts w:ascii="Helvetica" w:hAnsi="Helvetica" w:cs="Arial" w:hint="eastAsia"/>
+          <w:sz w:val="24"/>
+          <w:szCs w:val="24"/>
+        </w:rPr>
+        <w:t>建议</w:t>
+      </w:r>
+      <w:r>
+        <w:rPr>
+          <w:rFonts w:ascii="Helvetica" w:hAnsi="Helvetica" w:cs="Arial" w:hint="eastAsia"/>
+          <w:sz w:val="24"/>
+          <w:szCs w:val="24"/>
+        </w:rPr>
+        <w:t>熟悉简写属性声明及其行为。</w:t>
+      </w:r>
+    </w:p>
+    <w:p>
+      <w:pPr>
+        <w:rPr>
+          <w:rFonts w:ascii="Helvetica" w:hAnsi="Helvetica" w:cs="Arial"/>
+          <w:sz w:val="24"/>
+          <w:szCs w:val="24"/>
+        </w:rPr>
+      </w:pPr>
+    </w:p>
+    <w:p>
+      <w:pPr>
+        <w:rPr>
+          <w:rFonts w:ascii="Helvetica" w:hAnsi="Helvetica" w:cs="Arial"/>
+          <w:sz w:val="24"/>
+          <w:szCs w:val="24"/>
+        </w:rPr>
+      </w:pPr>
+    </w:p>
+    <w:p>
+      <w:pPr>
+        <w:rPr>
+          <w:rFonts w:ascii="Helvetica" w:hAnsi="Helvetica" w:cs="Arial" w:hint="eastAsia"/>
+          <w:sz w:val="24"/>
+          <w:szCs w:val="24"/>
+        </w:rPr>
+      </w:pPr>
+      <w:bookmarkStart w:id="0" w:name="_GoBack"/>
+      <w:bookmarkEnd w:id="0"/>
+    </w:p>
+    <w:p>
+      <w:pPr>
+        <w:rPr>
+          <w:rFonts w:ascii="Helvetica" w:hAnsi="Helvetica" w:cs="Arial"/>
+          <w:sz w:val="24"/>
+          <w:szCs w:val="24"/>
+        </w:rPr>
+      </w:pPr>
+    </w:p>
+    <w:p>
+      <w:pPr>
+        <w:rPr>
+          <w:rFonts w:ascii="Helvetica" w:hAnsi="Helvetica" w:cs="Arial" w:hint="eastAsia"/>
+          <w:sz w:val="24"/>
+          <w:szCs w:val="24"/>
+        </w:rPr>
+      </w:pPr>
+    </w:p>
+    <w:p>
+      <w:pPr>
+        <w:rPr>
           <w:rFonts w:ascii="Helvetica" w:hAnsi="Helvetica" w:cs="Arial" w:hint="eastAsia"/>
           <w:sz w:val="24"/>
           <w:szCs w:val="24"/>
@@ -11643,18 +10446,8 @@
           <w:sz w:val="24"/>
           <w:szCs w:val="24"/>
         </w:rPr>
-        <w:t>#</w:t>
-      </w:r>
-      <w:proofErr w:type="spellStart"/>
-      <w:r>
-        <w:rPr>
-          <w:rFonts w:ascii="Helvetica" w:hAnsi="Helvetica" w:cs="Arial" w:hint="eastAsia"/>
-          <w:sz w:val="24"/>
-          <w:szCs w:val="24"/>
-        </w:rPr>
-        <w:t>fff</w:t>
-      </w:r>
-      <w:proofErr w:type="spellEnd"/>
+        <w:t>#fff</w:t>
+      </w:r>
       <w:r>
         <w:rPr>
           <w:rFonts w:ascii="Helvetica" w:hAnsi="Helvetica" w:cs="Arial" w:hint="eastAsia"/>
@@ -11686,25 +10479,7 @@
           <w:sz w:val="24"/>
           <w:szCs w:val="24"/>
         </w:rPr>
-        <w:t xml:space="preserve"> #</w:t>
-      </w:r>
-      <w:proofErr w:type="spellStart"/>
-      <w:r>
-        <w:rPr>
-          <w:rFonts w:ascii="Helvetica" w:hAnsi="Helvetica" w:cs="Arial" w:hint="eastAsia"/>
-          <w:sz w:val="24"/>
-          <w:szCs w:val="24"/>
-        </w:rPr>
-        <w:t>fff</w:t>
-      </w:r>
-      <w:proofErr w:type="spellEnd"/>
-      <w:r>
-        <w:rPr>
-          <w:rFonts w:ascii="Helvetica" w:hAnsi="Helvetica" w:cs="Arial" w:hint="eastAsia"/>
-          <w:sz w:val="24"/>
-          <w:szCs w:val="24"/>
-        </w:rPr>
-        <w:t xml:space="preserve"> </w:t>
+        <w:t xml:space="preserve"> #fff </w:t>
       </w:r>
       <w:r>
         <w:rPr>
@@ -11720,18 +10495,8 @@
           <w:sz w:val="24"/>
           <w:szCs w:val="24"/>
         </w:rPr>
-        <w:t xml:space="preserve"> #</w:t>
-      </w:r>
-      <w:proofErr w:type="spellStart"/>
-      <w:r>
-        <w:rPr>
-          <w:rFonts w:ascii="Helvetica" w:hAnsi="Helvetica" w:cs="Arial" w:hint="eastAsia"/>
-          <w:sz w:val="24"/>
-          <w:szCs w:val="24"/>
-        </w:rPr>
-        <w:t>ffffff</w:t>
-      </w:r>
-      <w:proofErr w:type="spellEnd"/>
+        <w:t xml:space="preserve"> #ffffff</w:t>
+      </w:r>
       <w:r>
         <w:rPr>
           <w:rFonts w:ascii="Helvetica" w:hAnsi="Helvetica" w:cs="Arial" w:hint="eastAsia"/>
@@ -11801,7 +10566,7 @@
     <w:p>
       <w:pPr>
         <w:rPr>
-          <w:rFonts w:ascii="Helvetica" w:hAnsi="Helvetica" w:cs="Arial" w:hint="eastAsia"/>
+          <w:rFonts w:ascii="Helvetica" w:hAnsi="Helvetica" w:cs="Arial"/>
           <w:sz w:val="24"/>
           <w:szCs w:val="24"/>
         </w:rPr>
@@ -11957,437 +10722,6 @@
           <w:szCs w:val="24"/>
         </w:rPr>
       </w:pPr>
-      <w:r>
-        <w:rPr>
-          <w:rFonts w:ascii="Helvetica" w:hAnsi="Helvetica" w:cs="Arial" w:hint="eastAsia"/>
-          <w:sz w:val="24"/>
-          <w:szCs w:val="24"/>
-        </w:rPr>
-        <w:t>单行规则声明</w:t>
-      </w:r>
-    </w:p>
-    <w:p>
-      <w:pPr>
-        <w:rPr>
-          <w:rFonts w:ascii="Helvetica" w:hAnsi="Helvetica" w:cs="Arial"/>
-          <w:sz w:val="24"/>
-          <w:szCs w:val="24"/>
-        </w:rPr>
-      </w:pPr>
-      <w:r>
-        <w:rPr>
-          <w:rFonts w:ascii="Helvetica" w:hAnsi="Helvetica" w:cs="Arial" w:hint="eastAsia"/>
-          <w:sz w:val="24"/>
-          <w:szCs w:val="24"/>
-        </w:rPr>
-        <w:t>对于只包含一条声明的样式，为了易读性和便于快速编辑，建议将语句放在同一行。对于带有多条声明的样式，还是应当将声明分为多行。</w:t>
-      </w:r>
-    </w:p>
-    <w:p>
-      <w:pPr>
-        <w:rPr>
-          <w:rFonts w:ascii="Helvetica" w:hAnsi="Helvetica" w:cs="Arial"/>
-          <w:sz w:val="24"/>
-          <w:szCs w:val="24"/>
-        </w:rPr>
-      </w:pPr>
-      <w:r>
-        <w:rPr>
-          <w:rFonts w:ascii="Helvetica" w:hAnsi="Helvetica" w:cs="Arial" w:hint="eastAsia"/>
-          <w:sz w:val="24"/>
-          <w:szCs w:val="24"/>
-        </w:rPr>
-        <w:t>这样做的关键因素是为了错误检测</w:t>
-      </w:r>
-      <w:r>
-        <w:rPr>
-          <w:rFonts w:ascii="Helvetica" w:hAnsi="Helvetica" w:cs="Arial" w:hint="eastAsia"/>
-          <w:sz w:val="24"/>
-          <w:szCs w:val="24"/>
-        </w:rPr>
-        <w:t xml:space="preserve"> -- </w:t>
-      </w:r>
-      <w:r>
-        <w:rPr>
-          <w:rFonts w:ascii="Helvetica" w:hAnsi="Helvetica" w:cs="Arial" w:hint="eastAsia"/>
-          <w:sz w:val="24"/>
-          <w:szCs w:val="24"/>
-        </w:rPr>
-        <w:t>例如，</w:t>
-      </w:r>
-      <w:r>
-        <w:rPr>
-          <w:rFonts w:ascii="Helvetica" w:hAnsi="Helvetica" w:cs="Arial" w:hint="eastAsia"/>
-          <w:sz w:val="24"/>
-          <w:szCs w:val="24"/>
-        </w:rPr>
-        <w:t xml:space="preserve">CSS </w:t>
-      </w:r>
-      <w:r>
-        <w:rPr>
-          <w:rFonts w:ascii="Helvetica" w:hAnsi="Helvetica" w:cs="Arial" w:hint="eastAsia"/>
-          <w:sz w:val="24"/>
-          <w:szCs w:val="24"/>
-        </w:rPr>
-        <w:t>校验</w:t>
-      </w:r>
-      <w:proofErr w:type="gramStart"/>
-      <w:r>
-        <w:rPr>
-          <w:rFonts w:ascii="Helvetica" w:hAnsi="Helvetica" w:cs="Arial" w:hint="eastAsia"/>
-          <w:sz w:val="24"/>
-          <w:szCs w:val="24"/>
-        </w:rPr>
-        <w:t>器指出</w:t>
-      </w:r>
-      <w:proofErr w:type="gramEnd"/>
-      <w:r>
-        <w:rPr>
-          <w:rFonts w:ascii="Helvetica" w:hAnsi="Helvetica" w:cs="Arial" w:hint="eastAsia"/>
-          <w:sz w:val="24"/>
-          <w:szCs w:val="24"/>
-        </w:rPr>
-        <w:t>在</w:t>
-      </w:r>
-      <w:r>
-        <w:rPr>
-          <w:rFonts w:ascii="Helvetica" w:hAnsi="Helvetica" w:cs="Arial" w:hint="eastAsia"/>
-          <w:sz w:val="24"/>
-          <w:szCs w:val="24"/>
-        </w:rPr>
-        <w:t xml:space="preserve"> 183 </w:t>
-      </w:r>
-      <w:r>
-        <w:rPr>
-          <w:rFonts w:ascii="Helvetica" w:hAnsi="Helvetica" w:cs="Arial" w:hint="eastAsia"/>
-          <w:sz w:val="24"/>
-          <w:szCs w:val="24"/>
-        </w:rPr>
-        <w:t>行有语法错误。如果是单行单条声明，你就不会忽略这个错误；如果是单行多条声明的话，你就要仔细分析避免漏掉错误了。</w:t>
-      </w:r>
-    </w:p>
-    <w:p>
-      <w:pPr>
-        <w:rPr>
-          <w:rFonts w:ascii="Helvetica" w:hAnsi="Helvetica" w:cs="Arial"/>
-          <w:sz w:val="24"/>
-          <w:szCs w:val="24"/>
-        </w:rPr>
-      </w:pPr>
-    </w:p>
-    <w:p>
-      <w:pPr>
-        <w:rPr>
-          <w:rFonts w:ascii="Helvetica" w:hAnsi="Helvetica" w:cs="Arial"/>
-          <w:sz w:val="24"/>
-          <w:szCs w:val="24"/>
-        </w:rPr>
-      </w:pPr>
-      <w:r>
-        <w:rPr>
-          <w:rFonts w:ascii="Helvetica" w:hAnsi="Helvetica" w:cs="Arial" w:hint="eastAsia"/>
-          <w:sz w:val="24"/>
-          <w:szCs w:val="24"/>
-        </w:rPr>
-        <w:lastRenderedPageBreak/>
-        <w:t>简写形式的属性声明</w:t>
-      </w:r>
-    </w:p>
-    <w:p>
-      <w:pPr>
-        <w:rPr>
-          <w:rFonts w:ascii="Helvetica" w:hAnsi="Helvetica" w:cs="Arial"/>
-          <w:sz w:val="24"/>
-          <w:szCs w:val="24"/>
-        </w:rPr>
-      </w:pPr>
-      <w:r>
-        <w:rPr>
-          <w:rFonts w:ascii="Helvetica" w:hAnsi="Helvetica" w:cs="Arial" w:hint="eastAsia"/>
-          <w:sz w:val="24"/>
-          <w:szCs w:val="24"/>
-        </w:rPr>
-        <w:t>在需要显示地设置所有值的情况下，应当尽量限制使用简写形式的属性声明。常见的滥用简写属性声明的情况如下：</w:t>
-      </w:r>
-      <w:proofErr w:type="gramStart"/>
-      <w:r>
-        <w:rPr>
-          <w:rFonts w:ascii="Helvetica" w:hAnsi="Helvetica" w:cs="Arial"/>
-          <w:sz w:val="24"/>
-          <w:szCs w:val="24"/>
-        </w:rPr>
-        <w:t>padding</w:t>
-      </w:r>
-      <w:proofErr w:type="gramEnd"/>
-      <w:r>
-        <w:rPr>
-          <w:rFonts w:ascii="Helvetica" w:hAnsi="Helvetica" w:cs="Arial" w:hint="eastAsia"/>
-          <w:sz w:val="24"/>
-          <w:szCs w:val="24"/>
-        </w:rPr>
-        <w:t xml:space="preserve"> </w:t>
-      </w:r>
-      <w:r>
-        <w:rPr>
-          <w:rFonts w:ascii="Helvetica" w:hAnsi="Helvetica" w:cs="Arial"/>
-          <w:sz w:val="24"/>
-          <w:szCs w:val="24"/>
-        </w:rPr>
-        <w:t>margin</w:t>
-      </w:r>
-      <w:r>
-        <w:rPr>
-          <w:rFonts w:ascii="Helvetica" w:hAnsi="Helvetica" w:cs="Arial" w:hint="eastAsia"/>
-          <w:sz w:val="24"/>
-          <w:szCs w:val="24"/>
-        </w:rPr>
-        <w:t xml:space="preserve"> </w:t>
-      </w:r>
-      <w:r>
-        <w:rPr>
-          <w:rFonts w:ascii="Helvetica" w:hAnsi="Helvetica" w:cs="Arial"/>
-          <w:sz w:val="24"/>
-          <w:szCs w:val="24"/>
-        </w:rPr>
-        <w:t>font</w:t>
-      </w:r>
-      <w:r>
-        <w:rPr>
-          <w:rFonts w:ascii="Helvetica" w:hAnsi="Helvetica" w:cs="Arial"/>
-          <w:sz w:val="24"/>
-          <w:szCs w:val="24"/>
-        </w:rPr>
-        <w:t xml:space="preserve"> </w:t>
-      </w:r>
-      <w:r>
-        <w:rPr>
-          <w:rFonts w:ascii="Helvetica" w:hAnsi="Helvetica" w:cs="Arial" w:hint="eastAsia"/>
-          <w:sz w:val="24"/>
-          <w:szCs w:val="24"/>
-        </w:rPr>
-        <w:t xml:space="preserve"> </w:t>
-      </w:r>
-      <w:r>
-        <w:rPr>
-          <w:rFonts w:ascii="Helvetica" w:hAnsi="Helvetica" w:cs="Arial"/>
-          <w:sz w:val="24"/>
-          <w:szCs w:val="24"/>
-        </w:rPr>
-        <w:t>background</w:t>
-      </w:r>
-      <w:r>
-        <w:rPr>
-          <w:rFonts w:ascii="Helvetica" w:hAnsi="Helvetica" w:cs="Arial" w:hint="eastAsia"/>
-          <w:sz w:val="24"/>
-          <w:szCs w:val="24"/>
-        </w:rPr>
-        <w:t xml:space="preserve"> </w:t>
-      </w:r>
-      <w:r>
-        <w:rPr>
-          <w:rFonts w:ascii="Helvetica" w:hAnsi="Helvetica" w:cs="Arial"/>
-          <w:sz w:val="24"/>
-          <w:szCs w:val="24"/>
-        </w:rPr>
-        <w:t>border</w:t>
-      </w:r>
-      <w:r>
-        <w:rPr>
-          <w:rFonts w:ascii="Helvetica" w:hAnsi="Helvetica" w:cs="Arial" w:hint="eastAsia"/>
-          <w:sz w:val="24"/>
-          <w:szCs w:val="24"/>
-        </w:rPr>
-        <w:t xml:space="preserve"> </w:t>
-      </w:r>
-      <w:r>
-        <w:rPr>
-          <w:rFonts w:ascii="Helvetica" w:hAnsi="Helvetica" w:cs="Arial"/>
-          <w:sz w:val="24"/>
-          <w:szCs w:val="24"/>
-        </w:rPr>
-        <w:t>border-radius</w:t>
-      </w:r>
-    </w:p>
-    <w:p>
-      <w:pPr>
-        <w:rPr>
-          <w:rFonts w:ascii="Helvetica" w:hAnsi="Helvetica" w:cs="Arial"/>
-          <w:sz w:val="24"/>
-          <w:szCs w:val="24"/>
-        </w:rPr>
-      </w:pPr>
-      <w:r>
-        <w:rPr>
-          <w:rFonts w:ascii="Helvetica" w:hAnsi="Helvetica" w:cs="Arial" w:hint="eastAsia"/>
-          <w:sz w:val="24"/>
-          <w:szCs w:val="24"/>
-        </w:rPr>
-        <w:t>大部分情况下，我们不需要为简写形式的属性声明指定所有值。例如，</w:t>
-      </w:r>
-      <w:r>
-        <w:rPr>
-          <w:rFonts w:ascii="Helvetica" w:hAnsi="Helvetica" w:cs="Arial" w:hint="eastAsia"/>
-          <w:sz w:val="24"/>
-          <w:szCs w:val="24"/>
-        </w:rPr>
-        <w:t xml:space="preserve">HTML </w:t>
-      </w:r>
-      <w:r>
-        <w:rPr>
-          <w:rFonts w:ascii="Helvetica" w:hAnsi="Helvetica" w:cs="Arial" w:hint="eastAsia"/>
-          <w:sz w:val="24"/>
-          <w:szCs w:val="24"/>
-        </w:rPr>
-        <w:t>的</w:t>
-      </w:r>
-      <w:r>
-        <w:rPr>
-          <w:rFonts w:ascii="Helvetica" w:hAnsi="Helvetica" w:cs="Arial" w:hint="eastAsia"/>
-          <w:sz w:val="24"/>
-          <w:szCs w:val="24"/>
-        </w:rPr>
-        <w:t xml:space="preserve"> heading </w:t>
-      </w:r>
-      <w:r>
-        <w:rPr>
-          <w:rFonts w:ascii="Helvetica" w:hAnsi="Helvetica" w:cs="Arial" w:hint="eastAsia"/>
-          <w:sz w:val="24"/>
-          <w:szCs w:val="24"/>
-        </w:rPr>
-        <w:t>元素只需要设置上、下边距（</w:t>
-      </w:r>
-      <w:r>
-        <w:rPr>
-          <w:rFonts w:ascii="Helvetica" w:hAnsi="Helvetica" w:cs="Arial" w:hint="eastAsia"/>
-          <w:sz w:val="24"/>
-          <w:szCs w:val="24"/>
-        </w:rPr>
-        <w:t>margin</w:t>
-      </w:r>
-      <w:r>
-        <w:rPr>
-          <w:rFonts w:ascii="Helvetica" w:hAnsi="Helvetica" w:cs="Arial" w:hint="eastAsia"/>
-          <w:sz w:val="24"/>
-          <w:szCs w:val="24"/>
-        </w:rPr>
-        <w:t>）的值，因此，在必要的时候，只需覆盖这两个值就可以。过度使用简写形式的属性声明会导致代码混乱，并且会对属性</w:t>
-      </w:r>
-      <w:proofErr w:type="gramStart"/>
-      <w:r>
-        <w:rPr>
-          <w:rFonts w:ascii="Helvetica" w:hAnsi="Helvetica" w:cs="Arial" w:hint="eastAsia"/>
-          <w:sz w:val="24"/>
-          <w:szCs w:val="24"/>
-        </w:rPr>
-        <w:t>值带来</w:t>
-      </w:r>
-      <w:proofErr w:type="gramEnd"/>
-      <w:r>
-        <w:rPr>
-          <w:rFonts w:ascii="Helvetica" w:hAnsi="Helvetica" w:cs="Arial" w:hint="eastAsia"/>
-          <w:sz w:val="24"/>
-          <w:szCs w:val="24"/>
-        </w:rPr>
-        <w:t>不必要的覆盖从而引起意外的副作用。</w:t>
-      </w:r>
-    </w:p>
-    <w:p>
-      <w:pPr>
-        <w:rPr>
-          <w:rFonts w:ascii="Helvetica" w:hAnsi="Helvetica" w:cs="Arial"/>
-          <w:sz w:val="24"/>
-          <w:szCs w:val="24"/>
-        </w:rPr>
-      </w:pPr>
-      <w:r>
-        <w:rPr>
-          <w:rFonts w:ascii="Helvetica" w:hAnsi="Helvetica" w:cs="Arial" w:hint="eastAsia"/>
-          <w:sz w:val="24"/>
-          <w:szCs w:val="24"/>
-        </w:rPr>
-        <w:t>在</w:t>
-      </w:r>
-      <w:r>
-        <w:rPr>
-          <w:rFonts w:ascii="Helvetica" w:hAnsi="Helvetica" w:cs="Arial" w:hint="eastAsia"/>
-          <w:sz w:val="24"/>
-          <w:szCs w:val="24"/>
-        </w:rPr>
-        <w:t xml:space="preserve"> MDN</w:t>
-      </w:r>
-      <w:r>
-        <w:rPr>
-          <w:rFonts w:ascii="Helvetica" w:hAnsi="Helvetica" w:cs="Arial" w:hint="eastAsia"/>
-          <w:sz w:val="24"/>
-          <w:szCs w:val="24"/>
-        </w:rPr>
-        <w:t>（</w:t>
-      </w:r>
-      <w:r>
-        <w:rPr>
-          <w:rFonts w:ascii="Helvetica" w:hAnsi="Helvetica" w:cs="Arial" w:hint="eastAsia"/>
-          <w:sz w:val="24"/>
-          <w:szCs w:val="24"/>
-        </w:rPr>
-        <w:t>Mozilla Developer Network</w:t>
-      </w:r>
-      <w:r>
-        <w:rPr>
-          <w:rFonts w:ascii="Helvetica" w:hAnsi="Helvetica" w:cs="Arial" w:hint="eastAsia"/>
-          <w:sz w:val="24"/>
-          <w:szCs w:val="24"/>
-        </w:rPr>
-        <w:t>）上一篇非常好的关于</w:t>
-      </w:r>
-      <w:r>
-        <w:rPr>
-          <w:rFonts w:ascii="Helvetica" w:hAnsi="Helvetica" w:cs="Arial" w:hint="eastAsia"/>
-          <w:sz w:val="24"/>
-          <w:szCs w:val="24"/>
-        </w:rPr>
-        <w:t xml:space="preserve">shorthand properties </w:t>
-      </w:r>
-      <w:r>
-        <w:rPr>
-          <w:rFonts w:ascii="Helvetica" w:hAnsi="Helvetica" w:cs="Arial" w:hint="eastAsia"/>
-          <w:sz w:val="24"/>
-          <w:szCs w:val="24"/>
-        </w:rPr>
-        <w:t>的文章，对于不太熟悉简写属性声明及其行为的用户很有用。</w:t>
-      </w:r>
-    </w:p>
-    <w:p>
-      <w:pPr>
-        <w:rPr>
-          <w:rFonts w:ascii="Helvetica" w:hAnsi="Helvetica" w:cs="Arial"/>
-          <w:sz w:val="24"/>
-          <w:szCs w:val="24"/>
-        </w:rPr>
-      </w:pPr>
-      <w:r>
-        <w:rPr>
-          <w:rFonts w:ascii="Helvetica" w:hAnsi="Helvetica" w:cs="Arial" w:hint="eastAsia"/>
-          <w:sz w:val="24"/>
-          <w:szCs w:val="24"/>
-        </w:rPr>
-        <w:t>（</w:t>
-      </w:r>
-      <w:r>
-        <w:rPr>
-          <w:rFonts w:ascii="Helvetica" w:hAnsi="Helvetica" w:cs="Arial"/>
-          <w:sz w:val="24"/>
-          <w:szCs w:val="24"/>
-        </w:rPr>
-        <w:t>https://developer.mozilla.org/zh-CN/docs/Web/CSS/Shorthand_properties</w:t>
-      </w:r>
-      <w:r>
-        <w:rPr>
-          <w:rFonts w:ascii="Helvetica" w:hAnsi="Helvetica" w:cs="Arial" w:hint="eastAsia"/>
-          <w:sz w:val="24"/>
-          <w:szCs w:val="24"/>
-        </w:rPr>
-        <w:t>）</w:t>
-      </w:r>
     </w:p>
     <w:p>
       <w:pPr>
@@ -12429,25 +10763,7 @@
           <w:sz w:val="24"/>
           <w:szCs w:val="24"/>
         </w:rPr>
-        <w:t>代码是由人编写并维护的。</w:t>
-      </w:r>
-      <w:proofErr w:type="gramStart"/>
-      <w:r>
-        <w:rPr>
-          <w:rFonts w:ascii="Helvetica" w:hAnsi="Helvetica" w:cs="Arial" w:hint="eastAsia"/>
-          <w:sz w:val="24"/>
-          <w:szCs w:val="24"/>
-        </w:rPr>
-        <w:t>请确保</w:t>
-      </w:r>
-      <w:proofErr w:type="gramEnd"/>
-      <w:r>
-        <w:rPr>
-          <w:rFonts w:ascii="Helvetica" w:hAnsi="Helvetica" w:cs="Arial" w:hint="eastAsia"/>
-          <w:sz w:val="24"/>
-          <w:szCs w:val="24"/>
-        </w:rPr>
-        <w:t>你的代码能够自描述、注释良好并且易于他人理解。好的代码注释能够传达上下文关系和代码目的。不要简单地重申组件或</w:t>
+        <w:t>代码是由人编写并维护的。请确保你的代码能够自描述、注释良好并且易于他人理解。好的代码注释能够传达上下文关系和代码目的。不要简单地重申组件或</w:t>
       </w:r>
       <w:r>
         <w:rPr>
@@ -12985,7 +11301,6 @@
         </w:rPr>
         <w:t>文件名中只可由英文字母</w:t>
       </w:r>
-      <w:proofErr w:type="spellStart"/>
       <w:r>
         <w:rPr>
           <w:rFonts w:ascii="Helvetica" w:hAnsi="Helvetica" w:cs="Arial" w:hint="eastAsia"/>
@@ -12994,7 +11309,6 @@
         </w:rPr>
         <w:t>a~z</w:t>
       </w:r>
-      <w:proofErr w:type="spellEnd"/>
       <w:r>
         <w:rPr>
           <w:rFonts w:ascii="Helvetica" w:hAnsi="Helvetica" w:cs="Arial" w:hint="eastAsia"/>
@@ -13202,23 +11516,13 @@
         </w:rPr>
         <w:t>一般背景图片以</w:t>
       </w:r>
-      <w:proofErr w:type="spellStart"/>
-      <w:r>
-        <w:rPr>
-          <w:rFonts w:ascii="Helvetica" w:hAnsi="Helvetica" w:cs="Arial" w:hint="eastAsia"/>
-          <w:sz w:val="24"/>
-          <w:szCs w:val="24"/>
-        </w:rPr>
-        <w:t>bg</w:t>
-      </w:r>
-      <w:proofErr w:type="spellEnd"/>
-      <w:r>
-        <w:rPr>
-          <w:rFonts w:ascii="Helvetica" w:hAnsi="Helvetica" w:cs="Arial" w:hint="eastAsia"/>
-          <w:sz w:val="24"/>
-          <w:szCs w:val="24"/>
-        </w:rPr>
-        <w:t>-</w:t>
+      <w:r>
+        <w:rPr>
+          <w:rFonts w:ascii="Helvetica" w:hAnsi="Helvetica" w:cs="Arial" w:hint="eastAsia"/>
+          <w:sz w:val="24"/>
+          <w:szCs w:val="24"/>
+        </w:rPr>
+        <w:t>bg-</w:t>
       </w:r>
       <w:r>
         <w:rPr>
@@ -13228,23 +11532,13 @@
         </w:rPr>
         <w:t>开头，按钮图片以</w:t>
       </w:r>
-      <w:proofErr w:type="spellStart"/>
-      <w:r>
-        <w:rPr>
-          <w:rFonts w:ascii="Helvetica" w:hAnsi="Helvetica" w:cs="Arial" w:hint="eastAsia"/>
-          <w:sz w:val="24"/>
-          <w:szCs w:val="24"/>
-        </w:rPr>
-        <w:t>btn</w:t>
-      </w:r>
-      <w:proofErr w:type="spellEnd"/>
-      <w:r>
-        <w:rPr>
-          <w:rFonts w:ascii="Helvetica" w:hAnsi="Helvetica" w:cs="Arial" w:hint="eastAsia"/>
-          <w:sz w:val="24"/>
-          <w:szCs w:val="24"/>
-        </w:rPr>
-        <w:t>-</w:t>
+      <w:r>
+        <w:rPr>
+          <w:rFonts w:ascii="Helvetica" w:hAnsi="Helvetica" w:cs="Arial" w:hint="eastAsia"/>
+          <w:sz w:val="24"/>
+          <w:szCs w:val="24"/>
+        </w:rPr>
+        <w:t>btn-</w:t>
       </w:r>
       <w:r>
         <w:rPr>
@@ -13270,23 +11564,13 @@
         </w:rPr>
         <w:t>开头，聚合图以</w:t>
       </w:r>
-      <w:proofErr w:type="spellStart"/>
-      <w:r>
-        <w:rPr>
-          <w:rFonts w:ascii="Helvetica" w:hAnsi="Helvetica" w:cs="Arial" w:hint="eastAsia"/>
-          <w:sz w:val="24"/>
-          <w:szCs w:val="24"/>
-        </w:rPr>
-        <w:t>spr</w:t>
-      </w:r>
-      <w:proofErr w:type="spellEnd"/>
-      <w:r>
-        <w:rPr>
-          <w:rFonts w:ascii="Helvetica" w:hAnsi="Helvetica" w:cs="Arial" w:hint="eastAsia"/>
-          <w:sz w:val="24"/>
-          <w:szCs w:val="24"/>
-        </w:rPr>
-        <w:t>-</w:t>
+      <w:r>
+        <w:rPr>
+          <w:rFonts w:ascii="Helvetica" w:hAnsi="Helvetica" w:cs="Arial" w:hint="eastAsia"/>
+          <w:sz w:val="24"/>
+          <w:szCs w:val="24"/>
+        </w:rPr>
+        <w:t>spr-</w:t>
       </w:r>
       <w:r>
         <w:rPr>
@@ -13305,28 +11589,18 @@
           <w:szCs w:val="24"/>
         </w:rPr>
       </w:pPr>
-      <w:proofErr w:type="gramStart"/>
-      <w:r>
-        <w:rPr>
-          <w:rFonts w:ascii="Helvetica" w:hAnsi="Helvetica" w:cs="Arial"/>
-          <w:sz w:val="24"/>
-          <w:szCs w:val="24"/>
-        </w:rPr>
-        <w:t>bg-body.jpg</w:t>
-      </w:r>
-      <w:proofErr w:type="gramEnd"/>
-      <w:r>
-        <w:rPr>
-          <w:rFonts w:ascii="Helvetica" w:hAnsi="Helvetica" w:cs="Arial"/>
-          <w:sz w:val="24"/>
-          <w:szCs w:val="24"/>
-        </w:rPr>
-        <w:t xml:space="preserve"> spr-home.png  btn-submit.png  icon-game.png</w:t>
+      <w:r>
+        <w:rPr>
+          <w:rFonts w:ascii="Helvetica" w:hAnsi="Helvetica" w:cs="Arial"/>
+          <w:sz w:val="24"/>
+          <w:szCs w:val="24"/>
+        </w:rPr>
+        <w:t>bg-body.jpg spr-home.png  btn-submit.png  icon-game.png</w:t>
       </w:r>
     </w:p>
     <w:sectPr>
-      <w:headerReference w:type="default" r:id="rId8"/>
-      <w:footerReference w:type="default" r:id="rId9"/>
+      <w:headerReference w:type="default" r:id="rId9"/>
+      <w:footerReference w:type="default" r:id="rId10"/>
       <w:pgSz w:w="11906" w:h="16838"/>
       <w:pgMar w:top="851" w:right="851" w:bottom="851" w:left="851" w:header="283" w:footer="283" w:gutter="0"/>
       <w:cols w:space="425"/>
@@ -13386,7 +11660,7 @@
             <w:noProof/>
             <w:lang w:val="zh-CN"/>
           </w:rPr>
-          <w:t>5</w:t>
+          <w:t>8</w:t>
         </w:r>
         <w:r>
           <w:fldChar w:fldCharType="end"/>
@@ -13415,6 +11689,28 @@
     <w:p>
       <w:r>
         <w:continuationSeparator/>
+      </w:r>
+    </w:p>
+  </w:footnote>
+  <w:footnote w:id="1">
+    <w:p>
+      <w:pPr>
+        <w:pStyle w:val="aa"/>
+        <w:rPr>
+          <w:rFonts w:hint="eastAsia"/>
+        </w:rPr>
+      </w:pPr>
+      <w:r>
+        <w:rPr>
+          <w:rStyle w:val="ab"/>
+        </w:rPr>
+        <w:footnoteRef/>
+      </w:r>
+      <w:r>
+        <w:t xml:space="preserve"> </w:t>
+      </w:r>
+      <w:r>
+        <w:t>https://developer.mozilla.org/zh-CN/docs/Web/CSS/Shorthand_properties</w:t>
       </w:r>
     </w:p>
   </w:footnote>
@@ -14632,6 +12928,69 @@
       </w:tblBorders>
     </w:tblPr>
   </w:style>
+  <w:style w:type="character" w:styleId="a8">
+    <w:name w:val="Hyperlink"/>
+    <w:basedOn w:val="a0"/>
+    <w:uiPriority w:val="99"/>
+    <w:unhideWhenUsed/>
+    <w:rsid w:val="006A06D7"/>
+    <w:rPr>
+      <w:color w:val="0563C1" w:themeColor="hyperlink"/>
+      <w:u w:val="single"/>
+    </w:rPr>
+  </w:style>
+  <w:style w:type="character" w:styleId="a9">
+    <w:name w:val="FollowedHyperlink"/>
+    <w:basedOn w:val="a0"/>
+    <w:uiPriority w:val="99"/>
+    <w:semiHidden/>
+    <w:unhideWhenUsed/>
+    <w:rsid w:val="006A06D7"/>
+    <w:rPr>
+      <w:color w:val="954F72" w:themeColor="followedHyperlink"/>
+      <w:u w:val="single"/>
+    </w:rPr>
+  </w:style>
+  <w:style w:type="paragraph" w:styleId="aa">
+    <w:name w:val="footnote text"/>
+    <w:basedOn w:val="a"/>
+    <w:link w:val="Char1"/>
+    <w:uiPriority w:val="99"/>
+    <w:semiHidden/>
+    <w:unhideWhenUsed/>
+    <w:rsid w:val="006A06D7"/>
+    <w:pPr>
+      <w:snapToGrid w:val="0"/>
+      <w:jc w:val="left"/>
+    </w:pPr>
+    <w:rPr>
+      <w:sz w:val="18"/>
+      <w:szCs w:val="18"/>
+    </w:rPr>
+  </w:style>
+  <w:style w:type="character" w:customStyle="1" w:styleId="Char1">
+    <w:name w:val="脚注文本 Char"/>
+    <w:basedOn w:val="a0"/>
+    <w:link w:val="aa"/>
+    <w:uiPriority w:val="99"/>
+    <w:semiHidden/>
+    <w:rsid w:val="006A06D7"/>
+    <w:rPr>
+      <w:sz w:val="18"/>
+      <w:szCs w:val="18"/>
+    </w:rPr>
+  </w:style>
+  <w:style w:type="character" w:styleId="ab">
+    <w:name w:val="footnote reference"/>
+    <w:basedOn w:val="a0"/>
+    <w:uiPriority w:val="99"/>
+    <w:semiHidden/>
+    <w:unhideWhenUsed/>
+    <w:rsid w:val="006A06D7"/>
+    <w:rPr>
+      <w:vertAlign w:val="superscript"/>
+    </w:rPr>
+  </w:style>
 </w:styles>
 </file>
 
@@ -14901,7 +13260,7 @@
 </file>
 
 <file path=customXml/itemProps1.xml><?xml version="1.0" encoding="utf-8"?>
-<ds:datastoreItem xmlns:ds="http://schemas.openxmlformats.org/officeDocument/2006/customXml" ds:itemID="{03EAD776-9643-4658-A43F-C2075D2D6009}">
+<ds:datastoreItem xmlns:ds="http://schemas.openxmlformats.org/officeDocument/2006/customXml" ds:itemID="{B8732B18-99DF-466D-A092-7CD1F3DB5A51}">
   <ds:schemaRefs>
     <ds:schemaRef ds:uri="http://schemas.openxmlformats.org/officeDocument/2006/bibliography"/>
   </ds:schemaRefs>

--- a/前端代码规范/前端代码规范.docx
+++ b/前端代码规范/前端代码规范.docx
@@ -237,12 +237,14 @@
                 <w:rFonts w:ascii="Helvetica" w:hAnsi="Helvetica" w:cs="Arial"/>
               </w:rPr>
             </w:pPr>
+            <w:proofErr w:type="gramStart"/>
             <w:r>
               <w:rPr>
                 <w:rFonts w:ascii="Helvetica" w:hAnsi="Helvetica" w:cs="Arial"/>
               </w:rPr>
               <w:t>胡亮</w:t>
             </w:r>
+            <w:proofErr w:type="gramEnd"/>
           </w:p>
         </w:tc>
         <w:tc>
@@ -650,8 +652,18 @@
           <w:sz w:val="24"/>
           <w:szCs w:val="24"/>
         </w:rPr>
-        <w:t>HTML5 doctype</w:t>
-      </w:r>
+        <w:t xml:space="preserve">HTML5 </w:t>
+      </w:r>
+      <w:proofErr w:type="spellStart"/>
+      <w:r>
+        <w:rPr>
+          <w:rFonts w:ascii="Helvetica" w:hAnsi="Helvetica" w:cs="Arial"/>
+          <w:sz w:val="24"/>
+          <w:szCs w:val="24"/>
+        </w:rPr>
+        <w:t>doctype</w:t>
+      </w:r>
+      <w:proofErr w:type="spellEnd"/>
     </w:p>
     <w:p>
       <w:pPr>
@@ -777,6 +789,7 @@
                                 <w:color w:val="262626" w:themeColor="text1" w:themeTint="D9"/>
                               </w:rPr>
                             </w:pPr>
+                            <w:proofErr w:type="gramStart"/>
                             <w:r>
                               <w:rPr>
                                 <w:rFonts w:ascii="Helvetica" w:hAnsi="Helvetica" w:cs="Arial"/>
@@ -784,7 +797,17 @@
                                 <w:sz w:val="24"/>
                                 <w:szCs w:val="24"/>
                               </w:rPr>
-                              <w:t>&lt;!DOCTYPE HTML&gt;</w:t>
+                              <w:t>&lt;!DOCTYPE</w:t>
+                            </w:r>
+                            <w:proofErr w:type="gramEnd"/>
+                            <w:r>
+                              <w:rPr>
+                                <w:rFonts w:ascii="Helvetica" w:hAnsi="Helvetica" w:cs="Arial"/>
+                                <w:color w:val="262626" w:themeColor="text1" w:themeTint="D9"/>
+                                <w:sz w:val="24"/>
+                                <w:szCs w:val="24"/>
+                              </w:rPr>
+                              <w:t xml:space="preserve"> HTML&gt;</w:t>
                             </w:r>
                           </w:p>
                         </w:txbxContent>
@@ -819,6 +842,7 @@
                           <w:color w:val="262626" w:themeColor="text1" w:themeTint="D9"/>
                         </w:rPr>
                       </w:pPr>
+                      <w:proofErr w:type="gramStart"/>
                       <w:r>
                         <w:rPr>
                           <w:rFonts w:ascii="Helvetica" w:hAnsi="Helvetica" w:cs="Arial"/>
@@ -826,7 +850,17 @@
                           <w:sz w:val="24"/>
                           <w:szCs w:val="24"/>
                         </w:rPr>
-                        <w:t>&lt;!DOCTYPE HTML&gt;</w:t>
+                        <w:t>&lt;!DOCTYPE</w:t>
+                      </w:r>
+                      <w:proofErr w:type="gramEnd"/>
+                      <w:r>
+                        <w:rPr>
+                          <w:rFonts w:ascii="Helvetica" w:hAnsi="Helvetica" w:cs="Arial"/>
+                          <w:color w:val="262626" w:themeColor="text1" w:themeTint="D9"/>
+                          <w:sz w:val="24"/>
+                          <w:szCs w:val="24"/>
+                        </w:rPr>
+                        <w:t xml:space="preserve"> HTML&gt;</w:t>
                       </w:r>
                     </w:p>
                   </w:txbxContent>
@@ -945,6 +979,7 @@
         </w:rPr>
         <w:t>根元素指定</w:t>
       </w:r>
+      <w:proofErr w:type="spellStart"/>
       <w:r>
         <w:rPr>
           <w:rFonts w:ascii="Helvetica" w:hAnsi="Helvetica" w:cs="Arial" w:hint="eastAsia"/>
@@ -953,6 +988,7 @@
         </w:rPr>
         <w:t>lang</w:t>
       </w:r>
+      <w:proofErr w:type="spellEnd"/>
       <w:r>
         <w:rPr>
           <w:rFonts w:ascii="Helvetica" w:hAnsi="Helvetica" w:cs="Arial" w:hint="eastAsia"/>
@@ -1037,7 +1073,49 @@
                                 <w:sz w:val="24"/>
                                 <w:szCs w:val="24"/>
                               </w:rPr>
-                              <w:t>&lt;html lang="zh-CN"&gt;&lt;/html&gt;</w:t>
+                              <w:t xml:space="preserve">&lt;html </w:t>
+                            </w:r>
+                            <w:proofErr w:type="spellStart"/>
+                            <w:proofErr w:type="gramStart"/>
+                            <w:r>
+                              <w:rPr>
+                                <w:rFonts w:ascii="Helvetica" w:hAnsi="Helvetica" w:cs="Arial"/>
+                                <w:color w:val="262626" w:themeColor="text1" w:themeTint="D9"/>
+                                <w:sz w:val="24"/>
+                                <w:szCs w:val="24"/>
+                              </w:rPr>
+                              <w:t>lang</w:t>
+                            </w:r>
+                            <w:proofErr w:type="spellEnd"/>
+                            <w:proofErr w:type="gramEnd"/>
+                            <w:r>
+                              <w:rPr>
+                                <w:rFonts w:ascii="Helvetica" w:hAnsi="Helvetica" w:cs="Arial"/>
+                                <w:color w:val="262626" w:themeColor="text1" w:themeTint="D9"/>
+                                <w:sz w:val="24"/>
+                                <w:szCs w:val="24"/>
+                              </w:rPr>
+                              <w:t>="</w:t>
+                            </w:r>
+                            <w:proofErr w:type="spellStart"/>
+                            <w:r>
+                              <w:rPr>
+                                <w:rFonts w:ascii="Helvetica" w:hAnsi="Helvetica" w:cs="Arial"/>
+                                <w:color w:val="262626" w:themeColor="text1" w:themeTint="D9"/>
+                                <w:sz w:val="24"/>
+                                <w:szCs w:val="24"/>
+                              </w:rPr>
+                              <w:t>zh</w:t>
+                            </w:r>
+                            <w:proofErr w:type="spellEnd"/>
+                            <w:r>
+                              <w:rPr>
+                                <w:rFonts w:ascii="Helvetica" w:hAnsi="Helvetica" w:cs="Arial"/>
+                                <w:color w:val="262626" w:themeColor="text1" w:themeTint="D9"/>
+                                <w:sz w:val="24"/>
+                                <w:szCs w:val="24"/>
+                              </w:rPr>
+                              <w:t>-CN"&gt;&lt;/html&gt;</w:t>
                             </w:r>
                           </w:p>
                         </w:txbxContent>
@@ -1075,7 +1153,49 @@
                           <w:sz w:val="24"/>
                           <w:szCs w:val="24"/>
                         </w:rPr>
-                        <w:t>&lt;html lang="zh-CN"&gt;&lt;/html&gt;</w:t>
+                        <w:t xml:space="preserve">&lt;html </w:t>
+                      </w:r>
+                      <w:proofErr w:type="spellStart"/>
+                      <w:proofErr w:type="gramStart"/>
+                      <w:r>
+                        <w:rPr>
+                          <w:rFonts w:ascii="Helvetica" w:hAnsi="Helvetica" w:cs="Arial"/>
+                          <w:color w:val="262626" w:themeColor="text1" w:themeTint="D9"/>
+                          <w:sz w:val="24"/>
+                          <w:szCs w:val="24"/>
+                        </w:rPr>
+                        <w:t>lang</w:t>
+                      </w:r>
+                      <w:proofErr w:type="spellEnd"/>
+                      <w:proofErr w:type="gramEnd"/>
+                      <w:r>
+                        <w:rPr>
+                          <w:rFonts w:ascii="Helvetica" w:hAnsi="Helvetica" w:cs="Arial"/>
+                          <w:color w:val="262626" w:themeColor="text1" w:themeTint="D9"/>
+                          <w:sz w:val="24"/>
+                          <w:szCs w:val="24"/>
+                        </w:rPr>
+                        <w:t>="</w:t>
+                      </w:r>
+                      <w:proofErr w:type="spellStart"/>
+                      <w:r>
+                        <w:rPr>
+                          <w:rFonts w:ascii="Helvetica" w:hAnsi="Helvetica" w:cs="Arial"/>
+                          <w:color w:val="262626" w:themeColor="text1" w:themeTint="D9"/>
+                          <w:sz w:val="24"/>
+                          <w:szCs w:val="24"/>
+                        </w:rPr>
+                        <w:t>zh</w:t>
+                      </w:r>
+                      <w:proofErr w:type="spellEnd"/>
+                      <w:r>
+                        <w:rPr>
+                          <w:rFonts w:ascii="Helvetica" w:hAnsi="Helvetica" w:cs="Arial"/>
+                          <w:color w:val="262626" w:themeColor="text1" w:themeTint="D9"/>
+                          <w:sz w:val="24"/>
+                          <w:szCs w:val="24"/>
+                        </w:rPr>
+                        <w:t>-CN"&gt;&lt;/html&gt;</w:t>
                       </w:r>
                     </w:p>
                   </w:txbxContent>
@@ -1286,7 +1406,27 @@
                                 <w:sz w:val="24"/>
                                 <w:szCs w:val="24"/>
                               </w:rPr>
-                              <w:t>&lt;meta charset="UTF-8"&gt;</w:t>
+                              <w:t>&lt;</w:t>
+                            </w:r>
+                            <w:proofErr w:type="gramStart"/>
+                            <w:r>
+                              <w:rPr>
+                                <w:rFonts w:ascii="Helvetica" w:hAnsi="Helvetica" w:cs="Arial"/>
+                                <w:color w:val="262626" w:themeColor="text1" w:themeTint="D9"/>
+                                <w:sz w:val="24"/>
+                                <w:szCs w:val="24"/>
+                              </w:rPr>
+                              <w:t>meta</w:t>
+                            </w:r>
+                            <w:proofErr w:type="gramEnd"/>
+                            <w:r>
+                              <w:rPr>
+                                <w:rFonts w:ascii="Helvetica" w:hAnsi="Helvetica" w:cs="Arial"/>
+                                <w:color w:val="262626" w:themeColor="text1" w:themeTint="D9"/>
+                                <w:sz w:val="24"/>
+                                <w:szCs w:val="24"/>
+                              </w:rPr>
+                              <w:t xml:space="preserve"> charset="UTF-8"&gt;</w:t>
                             </w:r>
                           </w:p>
                         </w:txbxContent>
@@ -1324,7 +1464,27 @@
                           <w:sz w:val="24"/>
                           <w:szCs w:val="24"/>
                         </w:rPr>
-                        <w:t>&lt;meta charset="UTF-8"&gt;</w:t>
+                        <w:t>&lt;</w:t>
+                      </w:r>
+                      <w:proofErr w:type="gramStart"/>
+                      <w:r>
+                        <w:rPr>
+                          <w:rFonts w:ascii="Helvetica" w:hAnsi="Helvetica" w:cs="Arial"/>
+                          <w:color w:val="262626" w:themeColor="text1" w:themeTint="D9"/>
+                          <w:sz w:val="24"/>
+                          <w:szCs w:val="24"/>
+                        </w:rPr>
+                        <w:t>meta</w:t>
+                      </w:r>
+                      <w:proofErr w:type="gramEnd"/>
+                      <w:r>
+                        <w:rPr>
+                          <w:rFonts w:ascii="Helvetica" w:hAnsi="Helvetica" w:cs="Arial"/>
+                          <w:color w:val="262626" w:themeColor="text1" w:themeTint="D9"/>
+                          <w:sz w:val="24"/>
+                          <w:szCs w:val="24"/>
+                        </w:rPr>
+                        <w:t xml:space="preserve"> charset="UTF-8"&gt;</w:t>
                       </w:r>
                     </w:p>
                   </w:txbxContent>
@@ -1383,90 +1543,98 @@
           <w:sz w:val="24"/>
           <w:szCs w:val="24"/>
         </w:rPr>
+        <w:t>【强制】</w:t>
+      </w:r>
+      <w:r>
+        <w:rPr>
+          <w:rFonts w:ascii="Helvetica" w:hAnsi="Helvetica" w:cs="Arial"/>
+          <w:sz w:val="24"/>
+          <w:szCs w:val="24"/>
+        </w:rPr>
+        <w:t>IE</w:t>
+      </w:r>
+      <w:r>
+        <w:rPr>
+          <w:rFonts w:ascii="Helvetica" w:hAnsi="Helvetica" w:cs="Arial"/>
+          <w:sz w:val="24"/>
+          <w:szCs w:val="24"/>
+        </w:rPr>
+        <w:t>兼容模式</w:t>
+      </w:r>
+    </w:p>
+    <w:p>
+      <w:pPr>
+        <w:ind w:left="360"/>
+        <w:rPr>
+          <w:rFonts w:ascii="Helvetica" w:hAnsi="Helvetica" w:cs="Arial"/>
+          <w:sz w:val="24"/>
+          <w:szCs w:val="24"/>
+        </w:rPr>
+      </w:pPr>
+      <w:r>
+        <w:rPr>
+          <w:rFonts w:ascii="Helvetica" w:hAnsi="Helvetica" w:cs="Arial"/>
+          <w:sz w:val="24"/>
+          <w:szCs w:val="24"/>
+        </w:rPr>
+        <w:t>I</w:t>
+      </w:r>
+      <w:r>
+        <w:rPr>
+          <w:rFonts w:ascii="Helvetica" w:hAnsi="Helvetica" w:cs="Arial"/>
+          <w:sz w:val="24"/>
+          <w:szCs w:val="24"/>
+        </w:rPr>
+        <w:t>E</w:t>
+      </w:r>
+      <w:r>
+        <w:rPr>
+          <w:rFonts w:ascii="Helvetica" w:hAnsi="Helvetica" w:cs="Arial"/>
+          <w:sz w:val="24"/>
+          <w:szCs w:val="24"/>
+        </w:rPr>
+        <w:t>支持通过特定的</w:t>
+      </w:r>
+      <w:r>
+        <w:rPr>
+          <w:rFonts w:ascii="Helvetica" w:hAnsi="Helvetica" w:cs="Arial"/>
+          <w:sz w:val="24"/>
+          <w:szCs w:val="24"/>
+        </w:rPr>
+        <w:t>&lt;meta&gt;</w:t>
+      </w:r>
+      <w:r>
+        <w:rPr>
+          <w:rFonts w:ascii="Helvetica" w:hAnsi="Helvetica" w:cs="Arial"/>
+          <w:sz w:val="24"/>
+          <w:szCs w:val="24"/>
+        </w:rPr>
+        <w:t>标签来确定绘制当前页面所应该采用的</w:t>
+      </w:r>
+      <w:r>
+        <w:rPr>
+          <w:rFonts w:ascii="Helvetica" w:hAnsi="Helvetica" w:cs="Arial"/>
+          <w:sz w:val="24"/>
+          <w:szCs w:val="24"/>
+        </w:rPr>
+        <w:t>IE</w:t>
+      </w:r>
+      <w:r>
+        <w:rPr>
+          <w:rFonts w:ascii="Helvetica" w:hAnsi="Helvetica" w:cs="Arial"/>
+          <w:sz w:val="24"/>
+          <w:szCs w:val="24"/>
+        </w:rPr>
+        <w:t>版本。除非有强烈的特殊</w:t>
+      </w:r>
+      <w:r>
+        <w:rPr>
+          <w:rFonts w:ascii="Helvetica" w:hAnsi="Helvetica" w:cs="Arial"/>
+          <w:sz w:val="24"/>
+          <w:szCs w:val="24"/>
+        </w:rPr>
         <w:lastRenderedPageBreak/>
-        <w:t>【强制】</w:t>
-      </w:r>
-      <w:r>
-        <w:rPr>
-          <w:rFonts w:ascii="Helvetica" w:hAnsi="Helvetica" w:cs="Arial"/>
-          <w:sz w:val="24"/>
-          <w:szCs w:val="24"/>
-        </w:rPr>
-        <w:t>IE</w:t>
-      </w:r>
-      <w:r>
-        <w:rPr>
-          <w:rFonts w:ascii="Helvetica" w:hAnsi="Helvetica" w:cs="Arial"/>
-          <w:sz w:val="24"/>
-          <w:szCs w:val="24"/>
-        </w:rPr>
-        <w:t>兼容模式</w:t>
-      </w:r>
-    </w:p>
-    <w:p>
-      <w:pPr>
-        <w:ind w:left="360"/>
-        <w:rPr>
-          <w:rFonts w:ascii="Helvetica" w:hAnsi="Helvetica" w:cs="Arial"/>
-          <w:sz w:val="24"/>
-          <w:szCs w:val="24"/>
-        </w:rPr>
-      </w:pPr>
-      <w:r>
-        <w:rPr>
-          <w:rFonts w:ascii="Helvetica" w:hAnsi="Helvetica" w:cs="Arial"/>
-          <w:sz w:val="24"/>
-          <w:szCs w:val="24"/>
-        </w:rPr>
-        <w:t>I</w:t>
-      </w:r>
-      <w:r>
-        <w:rPr>
-          <w:rFonts w:ascii="Helvetica" w:hAnsi="Helvetica" w:cs="Arial"/>
-          <w:sz w:val="24"/>
-          <w:szCs w:val="24"/>
-        </w:rPr>
-        <w:t>E</w:t>
-      </w:r>
-      <w:r>
-        <w:rPr>
-          <w:rFonts w:ascii="Helvetica" w:hAnsi="Helvetica" w:cs="Arial"/>
-          <w:sz w:val="24"/>
-          <w:szCs w:val="24"/>
-        </w:rPr>
-        <w:t>支持通过特定的</w:t>
-      </w:r>
-      <w:r>
-        <w:rPr>
-          <w:rFonts w:ascii="Helvetica" w:hAnsi="Helvetica" w:cs="Arial"/>
-          <w:sz w:val="24"/>
-          <w:szCs w:val="24"/>
-        </w:rPr>
-        <w:t>&lt;meta&gt;</w:t>
-      </w:r>
-      <w:r>
-        <w:rPr>
-          <w:rFonts w:ascii="Helvetica" w:hAnsi="Helvetica" w:cs="Arial"/>
-          <w:sz w:val="24"/>
-          <w:szCs w:val="24"/>
-        </w:rPr>
-        <w:t>标签来确定绘制当前页面所应该采用的</w:t>
-      </w:r>
-      <w:r>
-        <w:rPr>
-          <w:rFonts w:ascii="Helvetica" w:hAnsi="Helvetica" w:cs="Arial"/>
-          <w:sz w:val="24"/>
-          <w:szCs w:val="24"/>
-        </w:rPr>
-        <w:t>IE</w:t>
-      </w:r>
-      <w:r>
-        <w:rPr>
-          <w:rFonts w:ascii="Helvetica" w:hAnsi="Helvetica" w:cs="Arial"/>
-          <w:sz w:val="24"/>
-          <w:szCs w:val="24"/>
-        </w:rPr>
-        <w:t>版本。除非有强烈的特殊需求，否则最好是设置为</w:t>
+        <w:t>需求，否则最好是设置为</w:t>
       </w:r>
       <w:r>
         <w:rPr>
@@ -1576,7 +1744,47 @@
                                 <w:sz w:val="24"/>
                                 <w:szCs w:val="24"/>
                               </w:rPr>
-                              <w:t>&lt;meta http-equiv="X-UA-Compatible" content="IE=Edge"&gt;</w:t>
+                              <w:t>&lt;</w:t>
+                            </w:r>
+                            <w:proofErr w:type="gramStart"/>
+                            <w:r>
+                              <w:rPr>
+                                <w:rFonts w:ascii="Helvetica" w:hAnsi="Helvetica" w:cs="Arial"/>
+                                <w:color w:val="262626" w:themeColor="text1" w:themeTint="D9"/>
+                                <w:sz w:val="24"/>
+                                <w:szCs w:val="24"/>
+                              </w:rPr>
+                              <w:t>meta</w:t>
+                            </w:r>
+                            <w:proofErr w:type="gramEnd"/>
+                            <w:r>
+                              <w:rPr>
+                                <w:rFonts w:ascii="Helvetica" w:hAnsi="Helvetica" w:cs="Arial"/>
+                                <w:color w:val="262626" w:themeColor="text1" w:themeTint="D9"/>
+                                <w:sz w:val="24"/>
+                                <w:szCs w:val="24"/>
+                              </w:rPr>
+                              <w:t xml:space="preserve"> http-</w:t>
+                            </w:r>
+                            <w:proofErr w:type="spellStart"/>
+                            <w:r>
+                              <w:rPr>
+                                <w:rFonts w:ascii="Helvetica" w:hAnsi="Helvetica" w:cs="Arial"/>
+                                <w:color w:val="262626" w:themeColor="text1" w:themeTint="D9"/>
+                                <w:sz w:val="24"/>
+                                <w:szCs w:val="24"/>
+                              </w:rPr>
+                              <w:t>equiv</w:t>
+                            </w:r>
+                            <w:proofErr w:type="spellEnd"/>
+                            <w:r>
+                              <w:rPr>
+                                <w:rFonts w:ascii="Helvetica" w:hAnsi="Helvetica" w:cs="Arial"/>
+                                <w:color w:val="262626" w:themeColor="text1" w:themeTint="D9"/>
+                                <w:sz w:val="24"/>
+                                <w:szCs w:val="24"/>
+                              </w:rPr>
+                              <w:t>="X-UA-Compatible" content="IE=Edge"&gt;</w:t>
                             </w:r>
                           </w:p>
                         </w:txbxContent>
@@ -1614,7 +1822,47 @@
                           <w:sz w:val="24"/>
                           <w:szCs w:val="24"/>
                         </w:rPr>
-                        <w:t>&lt;meta http-equiv="X-UA-Compatible" content="IE=Edge"&gt;</w:t>
+                        <w:t>&lt;</w:t>
+                      </w:r>
+                      <w:proofErr w:type="gramStart"/>
+                      <w:r>
+                        <w:rPr>
+                          <w:rFonts w:ascii="Helvetica" w:hAnsi="Helvetica" w:cs="Arial"/>
+                          <w:color w:val="262626" w:themeColor="text1" w:themeTint="D9"/>
+                          <w:sz w:val="24"/>
+                          <w:szCs w:val="24"/>
+                        </w:rPr>
+                        <w:t>meta</w:t>
+                      </w:r>
+                      <w:proofErr w:type="gramEnd"/>
+                      <w:r>
+                        <w:rPr>
+                          <w:rFonts w:ascii="Helvetica" w:hAnsi="Helvetica" w:cs="Arial"/>
+                          <w:color w:val="262626" w:themeColor="text1" w:themeTint="D9"/>
+                          <w:sz w:val="24"/>
+                          <w:szCs w:val="24"/>
+                        </w:rPr>
+                        <w:t xml:space="preserve"> http-</w:t>
+                      </w:r>
+                      <w:proofErr w:type="spellStart"/>
+                      <w:r>
+                        <w:rPr>
+                          <w:rFonts w:ascii="Helvetica" w:hAnsi="Helvetica" w:cs="Arial"/>
+                          <w:color w:val="262626" w:themeColor="text1" w:themeTint="D9"/>
+                          <w:sz w:val="24"/>
+                          <w:szCs w:val="24"/>
+                        </w:rPr>
+                        <w:t>equiv</w:t>
+                      </w:r>
+                      <w:proofErr w:type="spellEnd"/>
+                      <w:r>
+                        <w:rPr>
+                          <w:rFonts w:ascii="Helvetica" w:hAnsi="Helvetica" w:cs="Arial"/>
+                          <w:color w:val="262626" w:themeColor="text1" w:themeTint="D9"/>
+                          <w:sz w:val="24"/>
+                          <w:szCs w:val="24"/>
+                        </w:rPr>
+                        <w:t>="X-UA-Compatible" content="IE=Edge"&gt;</w:t>
                       </w:r>
                     </w:p>
                   </w:txbxContent>
@@ -1843,8 +2091,18 @@
           <w:sz w:val="24"/>
           <w:szCs w:val="24"/>
         </w:rPr>
-        <w:t>text/css</w:t>
-      </w:r>
+        <w:t>text/</w:t>
+      </w:r>
+      <w:proofErr w:type="spellStart"/>
+      <w:r>
+        <w:rPr>
+          <w:rFonts w:ascii="Helvetica" w:hAnsi="Helvetica" w:cs="Arial"/>
+          <w:sz w:val="24"/>
+          <w:szCs w:val="24"/>
+        </w:rPr>
+        <w:t>css</w:t>
+      </w:r>
+      <w:proofErr w:type="spellEnd"/>
       <w:r>
         <w:rPr>
           <w:rFonts w:ascii="Helvetica" w:hAnsi="Helvetica" w:cs="Arial"/>
@@ -1859,8 +2117,18 @@
           <w:sz w:val="24"/>
           <w:szCs w:val="24"/>
         </w:rPr>
-        <w:t>text/javascript</w:t>
-      </w:r>
+        <w:t>text/</w:t>
+      </w:r>
+      <w:proofErr w:type="spellStart"/>
+      <w:r>
+        <w:rPr>
+          <w:rFonts w:ascii="Helvetica" w:hAnsi="Helvetica" w:cs="Arial"/>
+          <w:sz w:val="24"/>
+          <w:szCs w:val="24"/>
+        </w:rPr>
+        <w:t>javascript</w:t>
+      </w:r>
+      <w:proofErr w:type="spellEnd"/>
       <w:r>
         <w:rPr>
           <w:rFonts w:ascii="Helvetica" w:hAnsi="Helvetica" w:cs="Arial"/>
@@ -1975,7 +2243,47 @@
                                 <w:sz w:val="24"/>
                                 <w:szCs w:val="24"/>
                               </w:rPr>
-                              <w:t>&lt;link rel="stylesheet" href="code-guide.css"&gt;</w:t>
+                              <w:t xml:space="preserve">&lt;link </w:t>
+                            </w:r>
+                            <w:proofErr w:type="spellStart"/>
+                            <w:r>
+                              <w:rPr>
+                                <w:rFonts w:ascii="Helvetica" w:hAnsi="Helvetica" w:cs="Arial"/>
+                                <w:color w:val="262626" w:themeColor="text1" w:themeTint="D9"/>
+                                <w:sz w:val="24"/>
+                                <w:szCs w:val="24"/>
+                              </w:rPr>
+                              <w:t>rel</w:t>
+                            </w:r>
+                            <w:proofErr w:type="spellEnd"/>
+                            <w:r>
+                              <w:rPr>
+                                <w:rFonts w:ascii="Helvetica" w:hAnsi="Helvetica" w:cs="Arial"/>
+                                <w:color w:val="262626" w:themeColor="text1" w:themeTint="D9"/>
+                                <w:sz w:val="24"/>
+                                <w:szCs w:val="24"/>
+                              </w:rPr>
+                              <w:t xml:space="preserve">="stylesheet" </w:t>
+                            </w:r>
+                            <w:proofErr w:type="spellStart"/>
+                            <w:r>
+                              <w:rPr>
+                                <w:rFonts w:ascii="Helvetica" w:hAnsi="Helvetica" w:cs="Arial"/>
+                                <w:color w:val="262626" w:themeColor="text1" w:themeTint="D9"/>
+                                <w:sz w:val="24"/>
+                                <w:szCs w:val="24"/>
+                              </w:rPr>
+                              <w:t>href</w:t>
+                            </w:r>
+                            <w:proofErr w:type="spellEnd"/>
+                            <w:r>
+                              <w:rPr>
+                                <w:rFonts w:ascii="Helvetica" w:hAnsi="Helvetica" w:cs="Arial"/>
+                                <w:color w:val="262626" w:themeColor="text1" w:themeTint="D9"/>
+                                <w:sz w:val="24"/>
+                                <w:szCs w:val="24"/>
+                              </w:rPr>
+                              <w:t>="code-guide.css"&gt;</w:t>
                             </w:r>
                           </w:p>
                           <w:p>
@@ -1991,7 +2299,27 @@
                                 <w:sz w:val="24"/>
                                 <w:szCs w:val="24"/>
                               </w:rPr>
-                              <w:t>&lt;script src="code-guide.js"&gt;&lt;/script&gt;</w:t>
+                              <w:t xml:space="preserve">&lt;script </w:t>
+                            </w:r>
+                            <w:proofErr w:type="spellStart"/>
+                            <w:r>
+                              <w:rPr>
+                                <w:rFonts w:ascii="Helvetica" w:hAnsi="Helvetica" w:cs="Arial"/>
+                                <w:color w:val="262626" w:themeColor="text1" w:themeTint="D9"/>
+                                <w:sz w:val="24"/>
+                                <w:szCs w:val="24"/>
+                              </w:rPr>
+                              <w:t>src</w:t>
+                            </w:r>
+                            <w:proofErr w:type="spellEnd"/>
+                            <w:r>
+                              <w:rPr>
+                                <w:rFonts w:ascii="Helvetica" w:hAnsi="Helvetica" w:cs="Arial"/>
+                                <w:color w:val="262626" w:themeColor="text1" w:themeTint="D9"/>
+                                <w:sz w:val="24"/>
+                                <w:szCs w:val="24"/>
+                              </w:rPr>
+                              <w:t>="code-guide.js"&gt;&lt;/script&gt;</w:t>
                             </w:r>
                           </w:p>
                         </w:txbxContent>
@@ -2032,7 +2360,47 @@
                           <w:sz w:val="24"/>
                           <w:szCs w:val="24"/>
                         </w:rPr>
-                        <w:t>&lt;link rel="stylesheet" href="code-guide.css"&gt;</w:t>
+                        <w:t xml:space="preserve">&lt;link </w:t>
+                      </w:r>
+                      <w:proofErr w:type="spellStart"/>
+                      <w:r>
+                        <w:rPr>
+                          <w:rFonts w:ascii="Helvetica" w:hAnsi="Helvetica" w:cs="Arial"/>
+                          <w:color w:val="262626" w:themeColor="text1" w:themeTint="D9"/>
+                          <w:sz w:val="24"/>
+                          <w:szCs w:val="24"/>
+                        </w:rPr>
+                        <w:t>rel</w:t>
+                      </w:r>
+                      <w:proofErr w:type="spellEnd"/>
+                      <w:r>
+                        <w:rPr>
+                          <w:rFonts w:ascii="Helvetica" w:hAnsi="Helvetica" w:cs="Arial"/>
+                          <w:color w:val="262626" w:themeColor="text1" w:themeTint="D9"/>
+                          <w:sz w:val="24"/>
+                          <w:szCs w:val="24"/>
+                        </w:rPr>
+                        <w:t xml:space="preserve">="stylesheet" </w:t>
+                      </w:r>
+                      <w:proofErr w:type="spellStart"/>
+                      <w:r>
+                        <w:rPr>
+                          <w:rFonts w:ascii="Helvetica" w:hAnsi="Helvetica" w:cs="Arial"/>
+                          <w:color w:val="262626" w:themeColor="text1" w:themeTint="D9"/>
+                          <w:sz w:val="24"/>
+                          <w:szCs w:val="24"/>
+                        </w:rPr>
+                        <w:t>href</w:t>
+                      </w:r>
+                      <w:proofErr w:type="spellEnd"/>
+                      <w:r>
+                        <w:rPr>
+                          <w:rFonts w:ascii="Helvetica" w:hAnsi="Helvetica" w:cs="Arial"/>
+                          <w:color w:val="262626" w:themeColor="text1" w:themeTint="D9"/>
+                          <w:sz w:val="24"/>
+                          <w:szCs w:val="24"/>
+                        </w:rPr>
+                        <w:t>="code-guide.css"&gt;</w:t>
                       </w:r>
                     </w:p>
                     <w:p>
@@ -2048,7 +2416,27 @@
                           <w:sz w:val="24"/>
                           <w:szCs w:val="24"/>
                         </w:rPr>
-                        <w:t>&lt;script src="code-guide.js"&gt;&lt;/script&gt;</w:t>
+                        <w:t xml:space="preserve">&lt;script </w:t>
+                      </w:r>
+                      <w:proofErr w:type="spellStart"/>
+                      <w:r>
+                        <w:rPr>
+                          <w:rFonts w:ascii="Helvetica" w:hAnsi="Helvetica" w:cs="Arial"/>
+                          <w:color w:val="262626" w:themeColor="text1" w:themeTint="D9"/>
+                          <w:sz w:val="24"/>
+                          <w:szCs w:val="24"/>
+                        </w:rPr>
+                        <w:t>src</w:t>
+                      </w:r>
+                      <w:proofErr w:type="spellEnd"/>
+                      <w:r>
+                        <w:rPr>
+                          <w:rFonts w:ascii="Helvetica" w:hAnsi="Helvetica" w:cs="Arial"/>
+                          <w:color w:val="262626" w:themeColor="text1" w:themeTint="D9"/>
+                          <w:sz w:val="24"/>
+                          <w:szCs w:val="24"/>
+                        </w:rPr>
+                        <w:t>="code-guide.js"&gt;&lt;/script&gt;</w:t>
                       </w:r>
                     </w:p>
                   </w:txbxContent>
@@ -2401,7 +2789,47 @@
                                 <w:sz w:val="24"/>
                                 <w:szCs w:val="24"/>
                               </w:rPr>
-                              <w:t>&lt;img src="..."&gt;</w:t>
+                              <w:t>&lt;</w:t>
+                            </w:r>
+                            <w:proofErr w:type="spellStart"/>
+                            <w:r>
+                              <w:rPr>
+                                <w:rFonts w:ascii="Helvetica" w:hAnsi="Helvetica" w:cs="Arial"/>
+                                <w:color w:val="262626" w:themeColor="text1" w:themeTint="D9"/>
+                                <w:sz w:val="24"/>
+                                <w:szCs w:val="24"/>
+                              </w:rPr>
+                              <w:t>img</w:t>
+                            </w:r>
+                            <w:proofErr w:type="spellEnd"/>
+                            <w:r>
+                              <w:rPr>
+                                <w:rFonts w:ascii="Helvetica" w:hAnsi="Helvetica" w:cs="Arial"/>
+                                <w:color w:val="262626" w:themeColor="text1" w:themeTint="D9"/>
+                                <w:sz w:val="24"/>
+                                <w:szCs w:val="24"/>
+                              </w:rPr>
+                              <w:t xml:space="preserve"> </w:t>
+                            </w:r>
+                            <w:proofErr w:type="spellStart"/>
+                            <w:r>
+                              <w:rPr>
+                                <w:rFonts w:ascii="Helvetica" w:hAnsi="Helvetica" w:cs="Arial"/>
+                                <w:color w:val="262626" w:themeColor="text1" w:themeTint="D9"/>
+                                <w:sz w:val="24"/>
+                                <w:szCs w:val="24"/>
+                              </w:rPr>
+                              <w:t>src</w:t>
+                            </w:r>
+                            <w:proofErr w:type="spellEnd"/>
+                            <w:r>
+                              <w:rPr>
+                                <w:rFonts w:ascii="Helvetica" w:hAnsi="Helvetica" w:cs="Arial"/>
+                                <w:color w:val="262626" w:themeColor="text1" w:themeTint="D9"/>
+                                <w:sz w:val="24"/>
+                                <w:szCs w:val="24"/>
+                              </w:rPr>
+                              <w:t>="..."&gt;</w:t>
                             </w:r>
                           </w:p>
                           <w:p>
@@ -2478,7 +2906,47 @@
                           <w:sz w:val="24"/>
                           <w:szCs w:val="24"/>
                         </w:rPr>
-                        <w:t>&lt;img src="..."&gt;</w:t>
+                        <w:t>&lt;</w:t>
+                      </w:r>
+                      <w:proofErr w:type="spellStart"/>
+                      <w:r>
+                        <w:rPr>
+                          <w:rFonts w:ascii="Helvetica" w:hAnsi="Helvetica" w:cs="Arial"/>
+                          <w:color w:val="262626" w:themeColor="text1" w:themeTint="D9"/>
+                          <w:sz w:val="24"/>
+                          <w:szCs w:val="24"/>
+                        </w:rPr>
+                        <w:t>img</w:t>
+                      </w:r>
+                      <w:proofErr w:type="spellEnd"/>
+                      <w:r>
+                        <w:rPr>
+                          <w:rFonts w:ascii="Helvetica" w:hAnsi="Helvetica" w:cs="Arial"/>
+                          <w:color w:val="262626" w:themeColor="text1" w:themeTint="D9"/>
+                          <w:sz w:val="24"/>
+                          <w:szCs w:val="24"/>
+                        </w:rPr>
+                        <w:t xml:space="preserve"> </w:t>
+                      </w:r>
+                      <w:proofErr w:type="spellStart"/>
+                      <w:r>
+                        <w:rPr>
+                          <w:rFonts w:ascii="Helvetica" w:hAnsi="Helvetica" w:cs="Arial"/>
+                          <w:color w:val="262626" w:themeColor="text1" w:themeTint="D9"/>
+                          <w:sz w:val="24"/>
+                          <w:szCs w:val="24"/>
+                        </w:rPr>
+                        <w:t>src</w:t>
+                      </w:r>
+                      <w:proofErr w:type="spellEnd"/>
+                      <w:r>
+                        <w:rPr>
+                          <w:rFonts w:ascii="Helvetica" w:hAnsi="Helvetica" w:cs="Arial"/>
+                          <w:color w:val="262626" w:themeColor="text1" w:themeTint="D9"/>
+                          <w:sz w:val="24"/>
+                          <w:szCs w:val="24"/>
+                        </w:rPr>
+                        <w:t>="..."&gt;</w:t>
                       </w:r>
                     </w:p>
                     <w:p>
@@ -2589,7 +3057,47 @@
                                 <w:sz w:val="24"/>
                                 <w:szCs w:val="24"/>
                               </w:rPr>
-                              <w:t>&lt;img class="avatar" src="..."&gt;</w:t>
+                              <w:t>&lt;</w:t>
+                            </w:r>
+                            <w:proofErr w:type="spellStart"/>
+                            <w:r>
+                              <w:rPr>
+                                <w:rFonts w:ascii="Helvetica" w:hAnsi="Helvetica" w:cs="Arial"/>
+                                <w:color w:val="262626" w:themeColor="text1" w:themeTint="D9"/>
+                                <w:sz w:val="24"/>
+                                <w:szCs w:val="24"/>
+                              </w:rPr>
+                              <w:t>img</w:t>
+                            </w:r>
+                            <w:proofErr w:type="spellEnd"/>
+                            <w:r>
+                              <w:rPr>
+                                <w:rFonts w:ascii="Helvetica" w:hAnsi="Helvetica" w:cs="Arial"/>
+                                <w:color w:val="262626" w:themeColor="text1" w:themeTint="D9"/>
+                                <w:sz w:val="24"/>
+                                <w:szCs w:val="24"/>
+                              </w:rPr>
+                              <w:t xml:space="preserve"> class="avatar" </w:t>
+                            </w:r>
+                            <w:proofErr w:type="spellStart"/>
+                            <w:r>
+                              <w:rPr>
+                                <w:rFonts w:ascii="Helvetica" w:hAnsi="Helvetica" w:cs="Arial"/>
+                                <w:color w:val="262626" w:themeColor="text1" w:themeTint="D9"/>
+                                <w:sz w:val="24"/>
+                                <w:szCs w:val="24"/>
+                              </w:rPr>
+                              <w:t>src</w:t>
+                            </w:r>
+                            <w:proofErr w:type="spellEnd"/>
+                            <w:r>
+                              <w:rPr>
+                                <w:rFonts w:ascii="Helvetica" w:hAnsi="Helvetica" w:cs="Arial"/>
+                                <w:color w:val="262626" w:themeColor="text1" w:themeTint="D9"/>
+                                <w:sz w:val="24"/>
+                                <w:szCs w:val="24"/>
+                              </w:rPr>
+                              <w:t>="..."&gt;</w:t>
                             </w:r>
                           </w:p>
                         </w:txbxContent>
@@ -2627,7 +3135,47 @@
                           <w:sz w:val="24"/>
                           <w:szCs w:val="24"/>
                         </w:rPr>
-                        <w:t>&lt;img class="avatar" src="..."&gt;</w:t>
+                        <w:t>&lt;</w:t>
+                      </w:r>
+                      <w:proofErr w:type="spellStart"/>
+                      <w:r>
+                        <w:rPr>
+                          <w:rFonts w:ascii="Helvetica" w:hAnsi="Helvetica" w:cs="Arial"/>
+                          <w:color w:val="262626" w:themeColor="text1" w:themeTint="D9"/>
+                          <w:sz w:val="24"/>
+                          <w:szCs w:val="24"/>
+                        </w:rPr>
+                        <w:t>img</w:t>
+                      </w:r>
+                      <w:proofErr w:type="spellEnd"/>
+                      <w:r>
+                        <w:rPr>
+                          <w:rFonts w:ascii="Helvetica" w:hAnsi="Helvetica" w:cs="Arial"/>
+                          <w:color w:val="262626" w:themeColor="text1" w:themeTint="D9"/>
+                          <w:sz w:val="24"/>
+                          <w:szCs w:val="24"/>
+                        </w:rPr>
+                        <w:t xml:space="preserve"> class="avatar" </w:t>
+                      </w:r>
+                      <w:proofErr w:type="spellStart"/>
+                      <w:r>
+                        <w:rPr>
+                          <w:rFonts w:ascii="Helvetica" w:hAnsi="Helvetica" w:cs="Arial"/>
+                          <w:color w:val="262626" w:themeColor="text1" w:themeTint="D9"/>
+                          <w:sz w:val="24"/>
+                          <w:szCs w:val="24"/>
+                        </w:rPr>
+                        <w:t>src</w:t>
+                      </w:r>
+                      <w:proofErr w:type="spellEnd"/>
+                      <w:r>
+                        <w:rPr>
+                          <w:rFonts w:ascii="Helvetica" w:hAnsi="Helvetica" w:cs="Arial"/>
+                          <w:color w:val="262626" w:themeColor="text1" w:themeTint="D9"/>
+                          <w:sz w:val="24"/>
+                          <w:szCs w:val="24"/>
+                        </w:rPr>
+                        <w:t>="..."&gt;</w:t>
                       </w:r>
                     </w:p>
                   </w:txbxContent>
@@ -2874,7 +3422,43 @@
           <w:sz w:val="24"/>
           <w:szCs w:val="24"/>
         </w:rPr>
-        <w:t>&lt;ul&gt;/&lt;ol&gt;/&lt;li&gt;</w:t>
+        <w:t>&lt;</w:t>
+      </w:r>
+      <w:proofErr w:type="spellStart"/>
+      <w:r>
+        <w:rPr>
+          <w:rFonts w:ascii="Helvetica" w:hAnsi="Helvetica" w:cs="Arial" w:hint="eastAsia"/>
+          <w:sz w:val="24"/>
+          <w:szCs w:val="24"/>
+        </w:rPr>
+        <w:t>ul</w:t>
+      </w:r>
+      <w:proofErr w:type="spellEnd"/>
+      <w:r>
+        <w:rPr>
+          <w:rFonts w:ascii="Helvetica" w:hAnsi="Helvetica" w:cs="Arial" w:hint="eastAsia"/>
+          <w:sz w:val="24"/>
+          <w:szCs w:val="24"/>
+        </w:rPr>
+        <w:t>&gt;/&lt;</w:t>
+      </w:r>
+      <w:proofErr w:type="spellStart"/>
+      <w:r>
+        <w:rPr>
+          <w:rFonts w:ascii="Helvetica" w:hAnsi="Helvetica" w:cs="Arial" w:hint="eastAsia"/>
+          <w:sz w:val="24"/>
+          <w:szCs w:val="24"/>
+        </w:rPr>
+        <w:t>ol</w:t>
+      </w:r>
+      <w:proofErr w:type="spellEnd"/>
+      <w:r>
+        <w:rPr>
+          <w:rFonts w:ascii="Helvetica" w:hAnsi="Helvetica" w:cs="Arial" w:hint="eastAsia"/>
+          <w:sz w:val="24"/>
+          <w:szCs w:val="24"/>
+        </w:rPr>
+        <w:t>&gt;/&lt;li&gt;</w:t>
       </w:r>
       <w:r>
         <w:rPr>
@@ -2890,7 +3474,43 @@
           <w:sz w:val="24"/>
           <w:szCs w:val="24"/>
         </w:rPr>
-        <w:t>&lt;dl&gt;/&lt;dt&gt;/&lt;dd&gt;</w:t>
+        <w:t>&lt;dl&gt;/&lt;</w:t>
+      </w:r>
+      <w:proofErr w:type="spellStart"/>
+      <w:r>
+        <w:rPr>
+          <w:rFonts w:ascii="Helvetica" w:hAnsi="Helvetica" w:cs="Arial" w:hint="eastAsia"/>
+          <w:sz w:val="24"/>
+          <w:szCs w:val="24"/>
+        </w:rPr>
+        <w:t>dt</w:t>
+      </w:r>
+      <w:proofErr w:type="spellEnd"/>
+      <w:r>
+        <w:rPr>
+          <w:rFonts w:ascii="Helvetica" w:hAnsi="Helvetica" w:cs="Arial" w:hint="eastAsia"/>
+          <w:sz w:val="24"/>
+          <w:szCs w:val="24"/>
+        </w:rPr>
+        <w:t>&gt;/&lt;</w:t>
+      </w:r>
+      <w:proofErr w:type="spellStart"/>
+      <w:r>
+        <w:rPr>
+          <w:rFonts w:ascii="Helvetica" w:hAnsi="Helvetica" w:cs="Arial" w:hint="eastAsia"/>
+          <w:sz w:val="24"/>
+          <w:szCs w:val="24"/>
+        </w:rPr>
+        <w:t>dd</w:t>
+      </w:r>
+      <w:proofErr w:type="spellEnd"/>
+      <w:r>
+        <w:rPr>
+          <w:rFonts w:ascii="Helvetica" w:hAnsi="Helvetica" w:cs="Arial" w:hint="eastAsia"/>
+          <w:sz w:val="24"/>
+          <w:szCs w:val="24"/>
+        </w:rPr>
+        <w:t>&gt;</w:t>
       </w:r>
       <w:r>
         <w:rPr>
@@ -3342,6 +3962,55 @@
           <w:szCs w:val="24"/>
         </w:rPr>
       </w:pPr>
+      <w:proofErr w:type="gramStart"/>
+      <w:r>
+        <w:rPr>
+          <w:rFonts w:ascii="Helvetica" w:hAnsi="Helvetica" w:cs="Arial"/>
+          <w:sz w:val="24"/>
+          <w:szCs w:val="24"/>
+        </w:rPr>
+        <w:t>class</w:t>
+      </w:r>
+      <w:proofErr w:type="gramEnd"/>
+    </w:p>
+    <w:p>
+      <w:pPr>
+        <w:ind w:firstLine="360"/>
+        <w:rPr>
+          <w:rFonts w:ascii="Helvetica" w:hAnsi="Helvetica" w:cs="Arial"/>
+          <w:sz w:val="24"/>
+          <w:szCs w:val="24"/>
+        </w:rPr>
+      </w:pPr>
+      <w:proofErr w:type="gramStart"/>
+      <w:r>
+        <w:rPr>
+          <w:rFonts w:ascii="Helvetica" w:hAnsi="Helvetica" w:cs="Arial"/>
+          <w:sz w:val="24"/>
+          <w:szCs w:val="24"/>
+        </w:rPr>
+        <w:t>id</w:t>
+      </w:r>
+      <w:proofErr w:type="gramEnd"/>
+      <w:r>
+        <w:rPr>
+          <w:rFonts w:ascii="Helvetica" w:hAnsi="Helvetica" w:cs="Arial"/>
+          <w:sz w:val="24"/>
+          <w:szCs w:val="24"/>
+        </w:rPr>
+        <w:t>, name</w:t>
+      </w:r>
+    </w:p>
+    <w:p>
+      <w:pPr>
+        <w:ind w:firstLine="360"/>
+        <w:rPr>
+          <w:rFonts w:ascii="Helvetica" w:hAnsi="Helvetica" w:cs="Arial"/>
+          <w:sz w:val="24"/>
+          <w:szCs w:val="24"/>
+        </w:rPr>
+      </w:pPr>
+      <w:proofErr w:type="gramStart"/>
       <w:r>
         <w:rPr>
           <w:rFonts w:ascii="Helvetica" w:hAnsi="Helvetica" w:cs="Arial"/>
@@ -3349,7 +4018,16 @@
           <w:szCs w:val="24"/>
         </w:rPr>
         <w:lastRenderedPageBreak/>
-        <w:t>class</w:t>
+        <w:t>data-</w:t>
+      </w:r>
+      <w:proofErr w:type="gramEnd"/>
+      <w:r>
+        <w:rPr>
+          <w:rFonts w:ascii="Helvetica" w:hAnsi="Helvetica" w:cs="Arial"/>
+          <w:sz w:val="24"/>
+          <w:szCs w:val="24"/>
+        </w:rPr>
+        <w:t>*</w:t>
       </w:r>
     </w:p>
     <w:p>
@@ -3361,13 +4039,43 @@
           <w:szCs w:val="24"/>
         </w:rPr>
       </w:pPr>
-      <w:r>
-        <w:rPr>
-          <w:rFonts w:ascii="Helvetica" w:hAnsi="Helvetica" w:cs="Arial"/>
-          <w:sz w:val="24"/>
-          <w:szCs w:val="24"/>
-        </w:rPr>
-        <w:t>id, name</w:t>
+      <w:proofErr w:type="spellStart"/>
+      <w:proofErr w:type="gramStart"/>
+      <w:r>
+        <w:rPr>
+          <w:rFonts w:ascii="Helvetica" w:hAnsi="Helvetica" w:cs="Arial"/>
+          <w:sz w:val="24"/>
+          <w:szCs w:val="24"/>
+        </w:rPr>
+        <w:t>src</w:t>
+      </w:r>
+      <w:proofErr w:type="spellEnd"/>
+      <w:proofErr w:type="gramEnd"/>
+      <w:r>
+        <w:rPr>
+          <w:rFonts w:ascii="Helvetica" w:hAnsi="Helvetica" w:cs="Arial"/>
+          <w:sz w:val="24"/>
+          <w:szCs w:val="24"/>
+        </w:rPr>
+        <w:t xml:space="preserve">, for, type, </w:t>
+      </w:r>
+      <w:proofErr w:type="spellStart"/>
+      <w:r>
+        <w:rPr>
+          <w:rFonts w:ascii="Helvetica" w:hAnsi="Helvetica" w:cs="Arial"/>
+          <w:sz w:val="24"/>
+          <w:szCs w:val="24"/>
+        </w:rPr>
+        <w:t>href</w:t>
+      </w:r>
+      <w:proofErr w:type="spellEnd"/>
+      <w:r>
+        <w:rPr>
+          <w:rFonts w:ascii="Helvetica" w:hAnsi="Helvetica" w:cs="Arial"/>
+          <w:sz w:val="24"/>
+          <w:szCs w:val="24"/>
+        </w:rPr>
+        <w:t>, value</w:t>
       </w:r>
     </w:p>
     <w:p>
@@ -3379,13 +4087,23 @@
           <w:szCs w:val="24"/>
         </w:rPr>
       </w:pPr>
-      <w:r>
-        <w:rPr>
-          <w:rFonts w:ascii="Helvetica" w:hAnsi="Helvetica" w:cs="Arial"/>
-          <w:sz w:val="24"/>
-          <w:szCs w:val="24"/>
-        </w:rPr>
-        <w:t>data-*</w:t>
+      <w:proofErr w:type="gramStart"/>
+      <w:r>
+        <w:rPr>
+          <w:rFonts w:ascii="Helvetica" w:hAnsi="Helvetica" w:cs="Arial"/>
+          <w:sz w:val="24"/>
+          <w:szCs w:val="24"/>
+        </w:rPr>
+        <w:t>title</w:t>
+      </w:r>
+      <w:proofErr w:type="gramEnd"/>
+      <w:r>
+        <w:rPr>
+          <w:rFonts w:ascii="Helvetica" w:hAnsi="Helvetica" w:cs="Arial"/>
+          <w:sz w:val="24"/>
+          <w:szCs w:val="24"/>
+        </w:rPr>
+        <w:t>, alt</w:t>
       </w:r>
     </w:p>
     <w:p>
@@ -3397,49 +4115,23 @@
           <w:szCs w:val="24"/>
         </w:rPr>
       </w:pPr>
-      <w:r>
-        <w:rPr>
-          <w:rFonts w:ascii="Helvetica" w:hAnsi="Helvetica" w:cs="Arial"/>
-          <w:sz w:val="24"/>
-          <w:szCs w:val="24"/>
-        </w:rPr>
-        <w:t>src, for, type, href, value</w:t>
-      </w:r>
-    </w:p>
-    <w:p>
-      <w:pPr>
-        <w:ind w:firstLine="360"/>
-        <w:rPr>
-          <w:rFonts w:ascii="Helvetica" w:hAnsi="Helvetica" w:cs="Arial"/>
-          <w:sz w:val="24"/>
-          <w:szCs w:val="24"/>
-        </w:rPr>
-      </w:pPr>
-      <w:r>
-        <w:rPr>
-          <w:rFonts w:ascii="Helvetica" w:hAnsi="Helvetica" w:cs="Arial"/>
-          <w:sz w:val="24"/>
-          <w:szCs w:val="24"/>
-        </w:rPr>
-        <w:t>title, alt</w:t>
-      </w:r>
-    </w:p>
-    <w:p>
-      <w:pPr>
-        <w:ind w:firstLine="360"/>
-        <w:rPr>
-          <w:rFonts w:ascii="Helvetica" w:hAnsi="Helvetica" w:cs="Arial"/>
-          <w:sz w:val="24"/>
-          <w:szCs w:val="24"/>
-        </w:rPr>
-      </w:pPr>
-      <w:r>
-        <w:rPr>
-          <w:rFonts w:ascii="Helvetica" w:hAnsi="Helvetica" w:cs="Arial"/>
-          <w:sz w:val="24"/>
-          <w:szCs w:val="24"/>
-        </w:rPr>
-        <w:t>role, aria-*</w:t>
+      <w:proofErr w:type="gramStart"/>
+      <w:r>
+        <w:rPr>
+          <w:rFonts w:ascii="Helvetica" w:hAnsi="Helvetica" w:cs="Arial"/>
+          <w:sz w:val="24"/>
+          <w:szCs w:val="24"/>
+        </w:rPr>
+        <w:t>role</w:t>
+      </w:r>
+      <w:proofErr w:type="gramEnd"/>
+      <w:r>
+        <w:rPr>
+          <w:rFonts w:ascii="Helvetica" w:hAnsi="Helvetica" w:cs="Arial"/>
+          <w:sz w:val="24"/>
+          <w:szCs w:val="24"/>
+        </w:rPr>
+        <w:t>, aria-*</w:t>
       </w:r>
     </w:p>
     <w:p>
@@ -3523,6 +4215,7 @@
         </w:rPr>
         <w:t>布尔（</w:t>
       </w:r>
+      <w:proofErr w:type="spellStart"/>
       <w:r>
         <w:rPr>
           <w:rFonts w:ascii="Helvetica" w:hAnsi="Helvetica" w:cs="Arial"/>
@@ -3531,6 +4224,7 @@
         </w:rPr>
         <w:t>boolean</w:t>
       </w:r>
+      <w:proofErr w:type="spellEnd"/>
       <w:r>
         <w:rPr>
           <w:rFonts w:ascii="Helvetica" w:hAnsi="Helvetica" w:cs="Arial"/>
@@ -3555,7 +4249,25 @@
           <w:sz w:val="24"/>
           <w:szCs w:val="24"/>
         </w:rPr>
-        <w:t>布尔型属性可以在声明时不赋值。</w:t>
+        <w:t>布尔型属性可以在声明时</w:t>
+      </w:r>
+      <w:proofErr w:type="gramStart"/>
+      <w:r>
+        <w:rPr>
+          <w:rFonts w:ascii="Helvetica" w:hAnsi="Helvetica" w:cs="Arial"/>
+          <w:sz w:val="24"/>
+          <w:szCs w:val="24"/>
+        </w:rPr>
+        <w:t>不</w:t>
+      </w:r>
+      <w:proofErr w:type="gramEnd"/>
+      <w:r>
+        <w:rPr>
+          <w:rFonts w:ascii="Helvetica" w:hAnsi="Helvetica" w:cs="Arial"/>
+          <w:sz w:val="24"/>
+          <w:szCs w:val="24"/>
+        </w:rPr>
+        <w:t>赋值。</w:t>
       </w:r>
       <w:r>
         <w:rPr>
@@ -4081,6 +4793,7 @@
                                 <w:szCs w:val="24"/>
                               </w:rPr>
                             </w:pPr>
+                            <w:proofErr w:type="gramStart"/>
                             <w:r>
                               <w:rPr>
                                 <w:rFonts w:ascii="Helvetica" w:hAnsi="Helvetica" w:cs="Arial" w:hint="eastAsia"/>
@@ -4088,7 +4801,17 @@
                                 <w:sz w:val="24"/>
                                 <w:szCs w:val="24"/>
                               </w:rPr>
-                              <w:t xml:space="preserve">&lt;!-- </w:t>
+                              <w:t>&lt;!--</w:t>
+                            </w:r>
+                            <w:proofErr w:type="gramEnd"/>
+                            <w:r>
+                              <w:rPr>
+                                <w:rFonts w:ascii="Helvetica" w:hAnsi="Helvetica" w:cs="Arial" w:hint="eastAsia"/>
+                                <w:color w:val="262626" w:themeColor="text1" w:themeTint="D9"/>
+                                <w:sz w:val="24"/>
+                                <w:szCs w:val="24"/>
+                              </w:rPr>
+                              <w:t xml:space="preserve"> </w:t>
                             </w:r>
                             <w:r>
                               <w:rPr>
@@ -4231,6 +4954,7 @@
                           <w:szCs w:val="24"/>
                         </w:rPr>
                       </w:pPr>
+                      <w:proofErr w:type="gramStart"/>
                       <w:r>
                         <w:rPr>
                           <w:rFonts w:ascii="Helvetica" w:hAnsi="Helvetica" w:cs="Arial" w:hint="eastAsia"/>
@@ -4238,7 +4962,17 @@
                           <w:sz w:val="24"/>
                           <w:szCs w:val="24"/>
                         </w:rPr>
-                        <w:t xml:space="preserve">&lt;!-- </w:t>
+                        <w:t>&lt;!--</w:t>
+                      </w:r>
+                      <w:proofErr w:type="gramEnd"/>
+                      <w:r>
+                        <w:rPr>
+                          <w:rFonts w:ascii="Helvetica" w:hAnsi="Helvetica" w:cs="Arial" w:hint="eastAsia"/>
+                          <w:color w:val="262626" w:themeColor="text1" w:themeTint="D9"/>
+                          <w:sz w:val="24"/>
+                          <w:szCs w:val="24"/>
+                        </w:rPr>
+                        <w:t xml:space="preserve"> </w:t>
                       </w:r>
                       <w:r>
                         <w:rPr>
@@ -4555,13 +5289,23 @@
           <w:szCs w:val="24"/>
         </w:rPr>
       </w:pPr>
-      <w:r>
-        <w:rPr>
-          <w:rFonts w:ascii="Helvetica" w:hAnsi="Helvetica" w:cs="Arial" w:hint="eastAsia"/>
-          <w:sz w:val="24"/>
-          <w:szCs w:val="24"/>
-        </w:rPr>
-        <w:t>锚文字是告诉搜索引擎被链接页面主题内容的重要依据之一，</w:t>
+      <w:proofErr w:type="gramStart"/>
+      <w:r>
+        <w:rPr>
+          <w:rFonts w:ascii="Helvetica" w:hAnsi="Helvetica" w:cs="Arial" w:hint="eastAsia"/>
+          <w:sz w:val="24"/>
+          <w:szCs w:val="24"/>
+        </w:rPr>
+        <w:t>锚</w:t>
+      </w:r>
+      <w:proofErr w:type="gramEnd"/>
+      <w:r>
+        <w:rPr>
+          <w:rFonts w:ascii="Helvetica" w:hAnsi="Helvetica" w:cs="Arial" w:hint="eastAsia"/>
+          <w:sz w:val="24"/>
+          <w:szCs w:val="24"/>
+        </w:rPr>
+        <w:t>文字是告诉搜索引擎被链接页面主题内容的重要依据之一，</w:t>
       </w:r>
       <w:r>
         <w:rPr>
@@ -4669,7 +5413,25 @@
                                 <w:sz w:val="24"/>
                                 <w:szCs w:val="24"/>
                               </w:rPr>
-                              <w:t xml:space="preserve"> " href="http://</w:t>
+                              <w:t xml:space="preserve"> " </w:t>
+                            </w:r>
+                            <w:proofErr w:type="spellStart"/>
+                            <w:r>
+                              <w:rPr>
+                                <w:rFonts w:ascii="Helvetica" w:hAnsi="Helvetica" w:cs="Arial" w:hint="eastAsia"/>
+                                <w:sz w:val="24"/>
+                                <w:szCs w:val="24"/>
+                              </w:rPr>
+                              <w:t>href</w:t>
+                            </w:r>
+                            <w:proofErr w:type="spellEnd"/>
+                            <w:r>
+                              <w:rPr>
+                                <w:rFonts w:ascii="Helvetica" w:hAnsi="Helvetica" w:cs="Arial" w:hint="eastAsia"/>
+                                <w:sz w:val="24"/>
+                                <w:szCs w:val="24"/>
+                              </w:rPr>
+                              <w:t>="http://</w:t>
                             </w:r>
                             <w:r>
                               <w:rPr>
@@ -4762,7 +5524,25 @@
                           <w:sz w:val="24"/>
                           <w:szCs w:val="24"/>
                         </w:rPr>
-                        <w:t xml:space="preserve"> " href="http://</w:t>
+                        <w:t xml:space="preserve"> " </w:t>
+                      </w:r>
+                      <w:proofErr w:type="spellStart"/>
+                      <w:r>
+                        <w:rPr>
+                          <w:rFonts w:ascii="Helvetica" w:hAnsi="Helvetica" w:cs="Arial" w:hint="eastAsia"/>
+                          <w:sz w:val="24"/>
+                          <w:szCs w:val="24"/>
+                        </w:rPr>
+                        <w:t>href</w:t>
+                      </w:r>
+                      <w:proofErr w:type="spellEnd"/>
+                      <w:r>
+                        <w:rPr>
+                          <w:rFonts w:ascii="Helvetica" w:hAnsi="Helvetica" w:cs="Arial" w:hint="eastAsia"/>
+                          <w:sz w:val="24"/>
+                          <w:szCs w:val="24"/>
+                        </w:rPr>
+                        <w:t>="http://</w:t>
                       </w:r>
                       <w:r>
                         <w:rPr>
@@ -5176,7 +5956,6 @@
           <w:sz w:val="24"/>
           <w:szCs w:val="24"/>
         </w:rPr>
-        <w:lastRenderedPageBreak/>
         <w:t>对于属性的定义，确保全部使用双引号，绝不要使用单引号。</w:t>
       </w:r>
     </w:p>
@@ -5198,6 +5977,7 @@
           <w:sz w:val="24"/>
           <w:szCs w:val="24"/>
         </w:rPr>
+        <w:lastRenderedPageBreak/>
         <mc:AlternateContent>
           <mc:Choice Requires="wps">
             <w:drawing>
@@ -5255,7 +6035,47 @@
                                 <w:sz w:val="24"/>
                                 <w:szCs w:val="24"/>
                               </w:rPr>
-                              <w:t>&lt;div class='bottombar-item' data-bottombar-item='teaching' title='</w:t>
+                              <w:t>&lt;div class='</w:t>
+                            </w:r>
+                            <w:proofErr w:type="spellStart"/>
+                            <w:r>
+                              <w:rPr>
+                                <w:rFonts w:ascii="Helvetica" w:hAnsi="Helvetica" w:cs="Arial" w:hint="eastAsia"/>
+                                <w:color w:val="262626" w:themeColor="text1" w:themeTint="D9"/>
+                                <w:sz w:val="24"/>
+                                <w:szCs w:val="24"/>
+                              </w:rPr>
+                              <w:t>bottombar</w:t>
+                            </w:r>
+                            <w:proofErr w:type="spellEnd"/>
+                            <w:r>
+                              <w:rPr>
+                                <w:rFonts w:ascii="Helvetica" w:hAnsi="Helvetica" w:cs="Arial" w:hint="eastAsia"/>
+                                <w:color w:val="262626" w:themeColor="text1" w:themeTint="D9"/>
+                                <w:sz w:val="24"/>
+                                <w:szCs w:val="24"/>
+                              </w:rPr>
+                              <w:t>-item' data-</w:t>
+                            </w:r>
+                            <w:proofErr w:type="spellStart"/>
+                            <w:r>
+                              <w:rPr>
+                                <w:rFonts w:ascii="Helvetica" w:hAnsi="Helvetica" w:cs="Arial" w:hint="eastAsia"/>
+                                <w:color w:val="262626" w:themeColor="text1" w:themeTint="D9"/>
+                                <w:sz w:val="24"/>
+                                <w:szCs w:val="24"/>
+                              </w:rPr>
+                              <w:t>bottombar</w:t>
+                            </w:r>
+                            <w:proofErr w:type="spellEnd"/>
+                            <w:r>
+                              <w:rPr>
+                                <w:rFonts w:ascii="Helvetica" w:hAnsi="Helvetica" w:cs="Arial" w:hint="eastAsia"/>
+                                <w:color w:val="262626" w:themeColor="text1" w:themeTint="D9"/>
+                                <w:sz w:val="24"/>
+                                <w:szCs w:val="24"/>
+                              </w:rPr>
+                              <w:t>-item='teaching' title='</w:t>
                             </w:r>
                             <w:r>
                               <w:rPr>
@@ -5311,7 +6131,47 @@
                           <w:sz w:val="24"/>
                           <w:szCs w:val="24"/>
                         </w:rPr>
-                        <w:t>&lt;div class='bottombar-item' data-bottombar-item='teaching' title='</w:t>
+                        <w:t>&lt;div class='</w:t>
+                      </w:r>
+                      <w:proofErr w:type="spellStart"/>
+                      <w:r>
+                        <w:rPr>
+                          <w:rFonts w:ascii="Helvetica" w:hAnsi="Helvetica" w:cs="Arial" w:hint="eastAsia"/>
+                          <w:color w:val="262626" w:themeColor="text1" w:themeTint="D9"/>
+                          <w:sz w:val="24"/>
+                          <w:szCs w:val="24"/>
+                        </w:rPr>
+                        <w:t>bottombar</w:t>
+                      </w:r>
+                      <w:proofErr w:type="spellEnd"/>
+                      <w:r>
+                        <w:rPr>
+                          <w:rFonts w:ascii="Helvetica" w:hAnsi="Helvetica" w:cs="Arial" w:hint="eastAsia"/>
+                          <w:color w:val="262626" w:themeColor="text1" w:themeTint="D9"/>
+                          <w:sz w:val="24"/>
+                          <w:szCs w:val="24"/>
+                        </w:rPr>
+                        <w:t>-item' data-</w:t>
+                      </w:r>
+                      <w:proofErr w:type="spellStart"/>
+                      <w:r>
+                        <w:rPr>
+                          <w:rFonts w:ascii="Helvetica" w:hAnsi="Helvetica" w:cs="Arial" w:hint="eastAsia"/>
+                          <w:color w:val="262626" w:themeColor="text1" w:themeTint="D9"/>
+                          <w:sz w:val="24"/>
+                          <w:szCs w:val="24"/>
+                        </w:rPr>
+                        <w:t>bottombar</w:t>
+                      </w:r>
+                      <w:proofErr w:type="spellEnd"/>
+                      <w:r>
+                        <w:rPr>
+                          <w:rFonts w:ascii="Helvetica" w:hAnsi="Helvetica" w:cs="Arial" w:hint="eastAsia"/>
+                          <w:color w:val="262626" w:themeColor="text1" w:themeTint="D9"/>
+                          <w:sz w:val="24"/>
+                          <w:szCs w:val="24"/>
+                        </w:rPr>
+                        <w:t>-item='teaching' title='</w:t>
                       </w:r>
                       <w:r>
                         <w:rPr>
@@ -5422,7 +6282,43 @@
                                 <w:sz w:val="24"/>
                                 <w:szCs w:val="24"/>
                               </w:rPr>
-                              <w:t>&lt;div class="bottombar-item" data-bottombar-item="teaching" title="</w:t>
+                              <w:t>&lt;div class="</w:t>
+                            </w:r>
+                            <w:proofErr w:type="spellStart"/>
+                            <w:r>
+                              <w:rPr>
+                                <w:rFonts w:ascii="Helvetica" w:hAnsi="Helvetica" w:cs="Arial" w:hint="eastAsia"/>
+                                <w:sz w:val="24"/>
+                                <w:szCs w:val="24"/>
+                              </w:rPr>
+                              <w:t>bottombar</w:t>
+                            </w:r>
+                            <w:proofErr w:type="spellEnd"/>
+                            <w:r>
+                              <w:rPr>
+                                <w:rFonts w:ascii="Helvetica" w:hAnsi="Helvetica" w:cs="Arial" w:hint="eastAsia"/>
+                                <w:sz w:val="24"/>
+                                <w:szCs w:val="24"/>
+                              </w:rPr>
+                              <w:t>-item" data-</w:t>
+                            </w:r>
+                            <w:proofErr w:type="spellStart"/>
+                            <w:r>
+                              <w:rPr>
+                                <w:rFonts w:ascii="Helvetica" w:hAnsi="Helvetica" w:cs="Arial" w:hint="eastAsia"/>
+                                <w:sz w:val="24"/>
+                                <w:szCs w:val="24"/>
+                              </w:rPr>
+                              <w:t>bottombar</w:t>
+                            </w:r>
+                            <w:proofErr w:type="spellEnd"/>
+                            <w:r>
+                              <w:rPr>
+                                <w:rFonts w:ascii="Helvetica" w:hAnsi="Helvetica" w:cs="Arial" w:hint="eastAsia"/>
+                                <w:sz w:val="24"/>
+                                <w:szCs w:val="24"/>
+                              </w:rPr>
+                              <w:t>-item="teaching" title="</w:t>
                             </w:r>
                             <w:r>
                               <w:rPr>
@@ -5475,7 +6371,43 @@
                           <w:sz w:val="24"/>
                           <w:szCs w:val="24"/>
                         </w:rPr>
-                        <w:t>&lt;div class="bottombar-item" data-bottombar-item="teaching" title="</w:t>
+                        <w:t>&lt;div class="</w:t>
+                      </w:r>
+                      <w:proofErr w:type="spellStart"/>
+                      <w:r>
+                        <w:rPr>
+                          <w:rFonts w:ascii="Helvetica" w:hAnsi="Helvetica" w:cs="Arial" w:hint="eastAsia"/>
+                          <w:sz w:val="24"/>
+                          <w:szCs w:val="24"/>
+                        </w:rPr>
+                        <w:t>bottombar</w:t>
+                      </w:r>
+                      <w:proofErr w:type="spellEnd"/>
+                      <w:r>
+                        <w:rPr>
+                          <w:rFonts w:ascii="Helvetica" w:hAnsi="Helvetica" w:cs="Arial" w:hint="eastAsia"/>
+                          <w:sz w:val="24"/>
+                          <w:szCs w:val="24"/>
+                        </w:rPr>
+                        <w:t>-item" data-</w:t>
+                      </w:r>
+                      <w:proofErr w:type="spellStart"/>
+                      <w:r>
+                        <w:rPr>
+                          <w:rFonts w:ascii="Helvetica" w:hAnsi="Helvetica" w:cs="Arial" w:hint="eastAsia"/>
+                          <w:sz w:val="24"/>
+                          <w:szCs w:val="24"/>
+                        </w:rPr>
+                        <w:t>bottombar</w:t>
+                      </w:r>
+                      <w:proofErr w:type="spellEnd"/>
+                      <w:r>
+                        <w:rPr>
+                          <w:rFonts w:ascii="Helvetica" w:hAnsi="Helvetica" w:cs="Arial" w:hint="eastAsia"/>
+                          <w:sz w:val="24"/>
+                          <w:szCs w:val="24"/>
+                        </w:rPr>
+                        <w:t>-item="teaching" title="</w:t>
                       </w:r>
                       <w:r>
                         <w:rPr>
@@ -5760,6 +6692,258 @@
     </w:p>
     <w:p>
       <w:pPr>
+        <w:rPr>
+          <w:rFonts w:ascii="Helvetica" w:hAnsi="Helvetica" w:cs="Arial"/>
+          <w:sz w:val="24"/>
+          <w:szCs w:val="24"/>
+        </w:rPr>
+      </w:pPr>
+    </w:p>
+    <w:p>
+      <w:pPr>
+        <w:rPr>
+          <w:rFonts w:ascii="Helvetica" w:hAnsi="Helvetica" w:cs="Arial"/>
+          <w:sz w:val="24"/>
+          <w:szCs w:val="24"/>
+        </w:rPr>
+      </w:pPr>
+    </w:p>
+    <w:p>
+      <w:pPr>
+        <w:rPr>
+          <w:rFonts w:ascii="Helvetica" w:hAnsi="Helvetica" w:cs="Arial"/>
+          <w:sz w:val="24"/>
+          <w:szCs w:val="24"/>
+        </w:rPr>
+      </w:pPr>
+    </w:p>
+    <w:p>
+      <w:pPr>
+        <w:rPr>
+          <w:rFonts w:ascii="Helvetica" w:hAnsi="Helvetica" w:cs="Arial"/>
+          <w:sz w:val="24"/>
+          <w:szCs w:val="24"/>
+        </w:rPr>
+      </w:pPr>
+    </w:p>
+    <w:p>
+      <w:pPr>
+        <w:rPr>
+          <w:rFonts w:ascii="Helvetica" w:hAnsi="Helvetica" w:cs="Arial"/>
+          <w:sz w:val="24"/>
+          <w:szCs w:val="24"/>
+        </w:rPr>
+      </w:pPr>
+    </w:p>
+    <w:p>
+      <w:pPr>
+        <w:rPr>
+          <w:rFonts w:ascii="Helvetica" w:hAnsi="Helvetica" w:cs="Arial"/>
+          <w:sz w:val="24"/>
+          <w:szCs w:val="24"/>
+        </w:rPr>
+      </w:pPr>
+    </w:p>
+    <w:p>
+      <w:pPr>
+        <w:rPr>
+          <w:rFonts w:ascii="Helvetica" w:hAnsi="Helvetica" w:cs="Arial"/>
+          <w:sz w:val="24"/>
+          <w:szCs w:val="24"/>
+        </w:rPr>
+      </w:pPr>
+    </w:p>
+    <w:p>
+      <w:pPr>
+        <w:rPr>
+          <w:rFonts w:ascii="Helvetica" w:hAnsi="Helvetica" w:cs="Arial"/>
+          <w:sz w:val="24"/>
+          <w:szCs w:val="24"/>
+        </w:rPr>
+      </w:pPr>
+    </w:p>
+    <w:p>
+      <w:pPr>
+        <w:rPr>
+          <w:rFonts w:ascii="Helvetica" w:hAnsi="Helvetica" w:cs="Arial"/>
+          <w:sz w:val="24"/>
+          <w:szCs w:val="24"/>
+        </w:rPr>
+      </w:pPr>
+    </w:p>
+    <w:p>
+      <w:pPr>
+        <w:rPr>
+          <w:rFonts w:ascii="Helvetica" w:hAnsi="Helvetica" w:cs="Arial"/>
+          <w:sz w:val="24"/>
+          <w:szCs w:val="24"/>
+        </w:rPr>
+      </w:pPr>
+    </w:p>
+    <w:p>
+      <w:pPr>
+        <w:rPr>
+          <w:rFonts w:ascii="Helvetica" w:hAnsi="Helvetica" w:cs="Arial"/>
+          <w:sz w:val="24"/>
+          <w:szCs w:val="24"/>
+        </w:rPr>
+      </w:pPr>
+    </w:p>
+    <w:p>
+      <w:pPr>
+        <w:rPr>
+          <w:rFonts w:ascii="Helvetica" w:hAnsi="Helvetica" w:cs="Arial"/>
+          <w:sz w:val="24"/>
+          <w:szCs w:val="24"/>
+        </w:rPr>
+      </w:pPr>
+    </w:p>
+    <w:p>
+      <w:pPr>
+        <w:rPr>
+          <w:rFonts w:ascii="Helvetica" w:hAnsi="Helvetica" w:cs="Arial"/>
+          <w:sz w:val="24"/>
+          <w:szCs w:val="24"/>
+        </w:rPr>
+      </w:pPr>
+    </w:p>
+    <w:p>
+      <w:pPr>
+        <w:rPr>
+          <w:rFonts w:ascii="Helvetica" w:hAnsi="Helvetica" w:cs="Arial"/>
+          <w:sz w:val="24"/>
+          <w:szCs w:val="24"/>
+        </w:rPr>
+      </w:pPr>
+    </w:p>
+    <w:p>
+      <w:pPr>
+        <w:rPr>
+          <w:rFonts w:ascii="Helvetica" w:hAnsi="Helvetica" w:cs="Arial"/>
+          <w:sz w:val="24"/>
+          <w:szCs w:val="24"/>
+        </w:rPr>
+      </w:pPr>
+    </w:p>
+    <w:p>
+      <w:pPr>
+        <w:rPr>
+          <w:rFonts w:ascii="Helvetica" w:hAnsi="Helvetica" w:cs="Arial"/>
+          <w:sz w:val="24"/>
+          <w:szCs w:val="24"/>
+        </w:rPr>
+      </w:pPr>
+    </w:p>
+    <w:p>
+      <w:pPr>
+        <w:rPr>
+          <w:rFonts w:ascii="Helvetica" w:hAnsi="Helvetica" w:cs="Arial"/>
+          <w:sz w:val="24"/>
+          <w:szCs w:val="24"/>
+        </w:rPr>
+      </w:pPr>
+    </w:p>
+    <w:p>
+      <w:pPr>
+        <w:rPr>
+          <w:rFonts w:ascii="Helvetica" w:hAnsi="Helvetica" w:cs="Arial"/>
+          <w:sz w:val="24"/>
+          <w:szCs w:val="24"/>
+        </w:rPr>
+      </w:pPr>
+    </w:p>
+    <w:p>
+      <w:pPr>
+        <w:rPr>
+          <w:rFonts w:ascii="Helvetica" w:hAnsi="Helvetica" w:cs="Arial"/>
+          <w:sz w:val="24"/>
+          <w:szCs w:val="24"/>
+        </w:rPr>
+      </w:pPr>
+    </w:p>
+    <w:p>
+      <w:pPr>
+        <w:rPr>
+          <w:rFonts w:ascii="Helvetica" w:hAnsi="Helvetica" w:cs="Arial"/>
+          <w:sz w:val="24"/>
+          <w:szCs w:val="24"/>
+        </w:rPr>
+      </w:pPr>
+    </w:p>
+    <w:p>
+      <w:pPr>
+        <w:rPr>
+          <w:rFonts w:ascii="Helvetica" w:hAnsi="Helvetica" w:cs="Arial"/>
+          <w:sz w:val="24"/>
+          <w:szCs w:val="24"/>
+        </w:rPr>
+      </w:pPr>
+    </w:p>
+    <w:p>
+      <w:pPr>
+        <w:rPr>
+          <w:rFonts w:ascii="Helvetica" w:hAnsi="Helvetica" w:cs="Arial"/>
+          <w:sz w:val="24"/>
+          <w:szCs w:val="24"/>
+        </w:rPr>
+      </w:pPr>
+    </w:p>
+    <w:p>
+      <w:pPr>
+        <w:rPr>
+          <w:rFonts w:ascii="Helvetica" w:hAnsi="Helvetica" w:cs="Arial"/>
+          <w:sz w:val="24"/>
+          <w:szCs w:val="24"/>
+        </w:rPr>
+      </w:pPr>
+    </w:p>
+    <w:p>
+      <w:pPr>
+        <w:rPr>
+          <w:rFonts w:ascii="Helvetica" w:hAnsi="Helvetica" w:cs="Arial"/>
+          <w:sz w:val="24"/>
+          <w:szCs w:val="24"/>
+        </w:rPr>
+      </w:pPr>
+    </w:p>
+    <w:p>
+      <w:pPr>
+        <w:rPr>
+          <w:rFonts w:ascii="Helvetica" w:hAnsi="Helvetica" w:cs="Arial"/>
+          <w:sz w:val="24"/>
+          <w:szCs w:val="24"/>
+        </w:rPr>
+      </w:pPr>
+    </w:p>
+    <w:p>
+      <w:pPr>
+        <w:rPr>
+          <w:rFonts w:ascii="Helvetica" w:hAnsi="Helvetica" w:cs="Arial"/>
+          <w:sz w:val="24"/>
+          <w:szCs w:val="24"/>
+        </w:rPr>
+      </w:pPr>
+    </w:p>
+    <w:p>
+      <w:pPr>
+        <w:rPr>
+          <w:rFonts w:ascii="Helvetica" w:hAnsi="Helvetica" w:cs="Arial" w:hint="eastAsia"/>
+          <w:sz w:val="24"/>
+          <w:szCs w:val="24"/>
+        </w:rPr>
+      </w:pPr>
+    </w:p>
+    <w:p>
+      <w:pPr>
+        <w:rPr>
+          <w:rFonts w:ascii="Helvetica" w:hAnsi="Helvetica" w:cs="Arial"/>
+          <w:sz w:val="24"/>
+          <w:szCs w:val="24"/>
+        </w:rPr>
+      </w:pPr>
+    </w:p>
+    <w:p>
+      <w:pPr>
         <w:pStyle w:val="a3"/>
         <w:numPr>
           <w:ilvl w:val="0"/>
@@ -5780,6 +6964,7 @@
           <w:sz w:val="44"/>
           <w:szCs w:val="44"/>
         </w:rPr>
+        <w:lastRenderedPageBreak/>
         <w:t>CSS</w:t>
       </w:r>
     </w:p>
@@ -6205,7 +7390,25 @@
           <w:sz w:val="24"/>
           <w:szCs w:val="24"/>
         </w:rPr>
-        <w:t>属性选择器中的值必须用双引号包围</w:t>
+        <w:t>属性选择器中的</w:t>
+      </w:r>
+      <w:proofErr w:type="gramStart"/>
+      <w:r>
+        <w:rPr>
+          <w:rFonts w:ascii="Helvetica" w:hAnsi="Helvetica" w:cs="Arial" w:hint="eastAsia"/>
+          <w:sz w:val="24"/>
+          <w:szCs w:val="24"/>
+        </w:rPr>
+        <w:t>值必须</w:t>
+      </w:r>
+      <w:proofErr w:type="gramEnd"/>
+      <w:r>
+        <w:rPr>
+          <w:rFonts w:ascii="Helvetica" w:hAnsi="Helvetica" w:cs="Arial" w:hint="eastAsia"/>
+          <w:sz w:val="24"/>
+          <w:szCs w:val="24"/>
+        </w:rPr>
+        <w:t>用双引号包围</w:t>
       </w:r>
       <w:r>
         <w:rPr>
@@ -6236,39 +7439,57 @@
           <w:sz w:val="24"/>
           <w:szCs w:val="24"/>
         </w:rPr>
-        <w:t>【</w:t>
-      </w:r>
-      <w:r>
-        <w:rPr>
-          <w:rFonts w:ascii="Helvetica" w:hAnsi="Helvetica" w:cs="Arial" w:hint="eastAsia"/>
-          <w:sz w:val="24"/>
-          <w:szCs w:val="24"/>
-        </w:rPr>
-        <w:t>推荐</w:t>
-      </w:r>
-      <w:r>
-        <w:rPr>
-          <w:rFonts w:ascii="Helvetica" w:hAnsi="Helvetica" w:cs="Arial" w:hint="eastAsia"/>
-          <w:sz w:val="24"/>
-          <w:szCs w:val="24"/>
-        </w:rPr>
-        <w:t>】</w:t>
-      </w:r>
-      <w:r>
-        <w:rPr>
-          <w:rFonts w:ascii="Helvetica" w:hAnsi="Helvetica" w:cs="Arial" w:hint="eastAsia"/>
-          <w:sz w:val="24"/>
-          <w:szCs w:val="24"/>
-        </w:rPr>
-        <w:t>在一个规则声明中应用了多个选择器时，每个选择器独占一行</w:t>
-      </w:r>
-      <w:r>
-        <w:rPr>
-          <w:rFonts w:ascii="Helvetica" w:hAnsi="Helvetica" w:cs="Arial" w:hint="eastAsia"/>
-          <w:sz w:val="24"/>
-          <w:szCs w:val="24"/>
-        </w:rPr>
-        <w:t>；</w:t>
+        <w:t>【强制】</w:t>
+      </w:r>
+      <w:r>
+        <w:rPr>
+          <w:rFonts w:ascii="Helvetica" w:hAnsi="Helvetica" w:cs="Arial" w:hint="eastAsia"/>
+          <w:sz w:val="24"/>
+          <w:szCs w:val="24"/>
+        </w:rPr>
+        <w:t>不要在</w:t>
+      </w:r>
+      <w:r>
+        <w:rPr>
+          <w:rFonts w:ascii="Helvetica" w:hAnsi="Helvetica" w:cs="Arial" w:hint="eastAsia"/>
+          <w:sz w:val="24"/>
+          <w:szCs w:val="24"/>
+        </w:rPr>
+        <w:t>URI</w:t>
+      </w:r>
+      <w:r>
+        <w:rPr>
+          <w:rFonts w:ascii="Helvetica" w:hAnsi="Helvetica" w:cs="Arial" w:hint="eastAsia"/>
+          <w:sz w:val="24"/>
+          <w:szCs w:val="24"/>
+        </w:rPr>
+        <w:t>值（</w:t>
+      </w:r>
+      <w:proofErr w:type="spellStart"/>
+      <w:r>
+        <w:rPr>
+          <w:rFonts w:ascii="Helvetica" w:hAnsi="Helvetica" w:cs="Arial" w:hint="eastAsia"/>
+          <w:sz w:val="24"/>
+          <w:szCs w:val="24"/>
+        </w:rPr>
+        <w:t>url</w:t>
+      </w:r>
+      <w:proofErr w:type="spellEnd"/>
+      <w:r>
+        <w:rPr>
+          <w:rFonts w:ascii="Helvetica" w:hAnsi="Helvetica" w:cs="Arial" w:hint="eastAsia"/>
+          <w:sz w:val="24"/>
+          <w:szCs w:val="24"/>
+        </w:rPr>
+        <w:t>()</w:t>
+      </w:r>
+      <w:r>
+        <w:rPr>
+          <w:rFonts w:ascii="Helvetica" w:hAnsi="Helvetica" w:cs="Arial" w:hint="eastAsia"/>
+          <w:sz w:val="24"/>
+          <w:szCs w:val="24"/>
+        </w:rPr>
+        <w:t>）中使用引号；</w:t>
       </w:r>
     </w:p>
     <w:p>
@@ -6291,31 +7512,39 @@
           <w:sz w:val="24"/>
           <w:szCs w:val="24"/>
         </w:rPr>
-        <w:t>【强制】</w:t>
-      </w:r>
-      <w:r>
-        <w:rPr>
-          <w:rFonts w:ascii="Helvetica" w:hAnsi="Helvetica" w:cs="Arial" w:hint="eastAsia"/>
-          <w:sz w:val="24"/>
-          <w:szCs w:val="24"/>
-        </w:rPr>
-        <w:t>在规则声明的左大括号</w:t>
-      </w:r>
-      <w:r>
-        <w:rPr>
-          <w:rFonts w:ascii="Helvetica" w:hAnsi="Helvetica" w:cs="Arial" w:hint="eastAsia"/>
-          <w:sz w:val="24"/>
-          <w:szCs w:val="24"/>
-        </w:rPr>
-        <w:t xml:space="preserve"> { </w:t>
-      </w:r>
-      <w:r>
-        <w:rPr>
-          <w:rFonts w:ascii="Helvetica" w:hAnsi="Helvetica" w:cs="Arial" w:hint="eastAsia"/>
-          <w:sz w:val="24"/>
-          <w:szCs w:val="24"/>
-        </w:rPr>
-        <w:t>前加上一个空格；</w:t>
+        <w:t>【</w:t>
+      </w:r>
+      <w:r>
+        <w:rPr>
+          <w:rFonts w:ascii="Helvetica" w:hAnsi="Helvetica" w:cs="Arial" w:hint="eastAsia"/>
+          <w:sz w:val="24"/>
+          <w:szCs w:val="24"/>
+        </w:rPr>
+        <w:t>推荐</w:t>
+      </w:r>
+      <w:r>
+        <w:rPr>
+          <w:rFonts w:ascii="Helvetica" w:hAnsi="Helvetica" w:cs="Arial" w:hint="eastAsia"/>
+          <w:sz w:val="24"/>
+          <w:szCs w:val="24"/>
+        </w:rPr>
+        <w:t>】</w:t>
+      </w:r>
+      <w:r>
+        <w:rPr>
+          <w:rFonts w:ascii="Helvetica" w:hAnsi="Helvetica" w:cs="Arial" w:hint="eastAsia"/>
+          <w:sz w:val="24"/>
+          <w:szCs w:val="24"/>
+        </w:rPr>
+        <w:t>在一个规则声明中应用了多个选择器时，每个选择器独占一行</w:t>
+      </w:r>
+      <w:r>
+        <w:rPr>
+          <w:rFonts w:ascii="Helvetica" w:hAnsi="Helvetica" w:cs="Arial" w:hint="eastAsia"/>
+          <w:sz w:val="24"/>
+          <w:szCs w:val="24"/>
+        </w:rPr>
+        <w:t>；</w:t>
       </w:r>
     </w:p>
     <w:p>
@@ -6346,31 +7575,23 @@
           <w:sz w:val="24"/>
           <w:szCs w:val="24"/>
         </w:rPr>
-        <w:t>在属性的冒号</w:t>
-      </w:r>
-      <w:r>
-        <w:rPr>
-          <w:rFonts w:ascii="Helvetica" w:hAnsi="Helvetica" w:cs="Arial" w:hint="eastAsia"/>
-          <w:sz w:val="24"/>
-          <w:szCs w:val="24"/>
-        </w:rPr>
-        <w:t xml:space="preserve"> : </w:t>
-      </w:r>
-      <w:r>
-        <w:rPr>
-          <w:rFonts w:ascii="Helvetica" w:hAnsi="Helvetica" w:cs="Arial" w:hint="eastAsia"/>
-          <w:sz w:val="24"/>
-          <w:szCs w:val="24"/>
-        </w:rPr>
-        <w:t>后面加上一个空格，前面不加空格</w:t>
-      </w:r>
-      <w:r>
-        <w:rPr>
-          <w:rFonts w:ascii="Helvetica" w:hAnsi="Helvetica" w:cs="Arial" w:hint="eastAsia"/>
-          <w:sz w:val="24"/>
-          <w:szCs w:val="24"/>
-        </w:rPr>
-        <w:t>；</w:t>
+        <w:t>在规则声明的左大括号</w:t>
+      </w:r>
+      <w:r>
+        <w:rPr>
+          <w:rFonts w:ascii="Helvetica" w:hAnsi="Helvetica" w:cs="Arial" w:hint="eastAsia"/>
+          <w:sz w:val="24"/>
+          <w:szCs w:val="24"/>
+        </w:rPr>
+        <w:t xml:space="preserve"> { </w:t>
+      </w:r>
+      <w:r>
+        <w:rPr>
+          <w:rFonts w:ascii="Helvetica" w:hAnsi="Helvetica" w:cs="Arial" w:hint="eastAsia"/>
+          <w:sz w:val="24"/>
+          <w:szCs w:val="24"/>
+        </w:rPr>
+        <w:t>前加上一个空格；</w:t>
       </w:r>
     </w:p>
     <w:p>
@@ -6401,23 +7622,23 @@
           <w:sz w:val="24"/>
           <w:szCs w:val="24"/>
         </w:rPr>
-        <w:t>规则声明的右大括号</w:t>
-      </w:r>
-      <w:r>
-        <w:rPr>
-          <w:rFonts w:ascii="Helvetica" w:hAnsi="Helvetica" w:cs="Arial" w:hint="eastAsia"/>
-          <w:sz w:val="24"/>
-          <w:szCs w:val="24"/>
-        </w:rPr>
-        <w:t xml:space="preserve"> } </w:t>
-      </w:r>
-      <w:r>
-        <w:rPr>
-          <w:rFonts w:ascii="Helvetica" w:hAnsi="Helvetica" w:cs="Arial" w:hint="eastAsia"/>
-          <w:sz w:val="24"/>
-          <w:szCs w:val="24"/>
-        </w:rPr>
-        <w:t>独占一行</w:t>
+        <w:t>在属性的冒号</w:t>
+      </w:r>
+      <w:r>
+        <w:rPr>
+          <w:rFonts w:ascii="Helvetica" w:hAnsi="Helvetica" w:cs="Arial" w:hint="eastAsia"/>
+          <w:sz w:val="24"/>
+          <w:szCs w:val="24"/>
+        </w:rPr>
+        <w:t xml:space="preserve"> : </w:t>
+      </w:r>
+      <w:r>
+        <w:rPr>
+          <w:rFonts w:ascii="Helvetica" w:hAnsi="Helvetica" w:cs="Arial" w:hint="eastAsia"/>
+          <w:sz w:val="24"/>
+          <w:szCs w:val="24"/>
+        </w:rPr>
+        <w:t>后面加上一个空格，前面不加空格</w:t>
       </w:r>
       <w:r>
         <w:rPr>
@@ -6448,31 +7669,39 @@
           <w:sz w:val="24"/>
           <w:szCs w:val="24"/>
         </w:rPr>
-        <w:t>【</w:t>
-      </w:r>
-      <w:r>
-        <w:rPr>
-          <w:rFonts w:ascii="Helvetica" w:hAnsi="Helvetica" w:cs="Arial" w:hint="eastAsia"/>
-          <w:sz w:val="24"/>
-          <w:szCs w:val="24"/>
-        </w:rPr>
-        <w:t>推荐</w:t>
-      </w:r>
-      <w:r>
-        <w:rPr>
-          <w:rFonts w:ascii="Helvetica" w:hAnsi="Helvetica" w:cs="Arial" w:hint="eastAsia"/>
-          <w:sz w:val="24"/>
-          <w:szCs w:val="24"/>
-        </w:rPr>
-        <w:t>】</w:t>
-      </w:r>
-      <w:r>
-        <w:rPr>
-          <w:rFonts w:ascii="Helvetica" w:hAnsi="Helvetica" w:cs="Arial" w:hint="eastAsia"/>
-          <w:sz w:val="24"/>
-          <w:szCs w:val="24"/>
-        </w:rPr>
-        <w:t>规则声明之间用空行分隔开；</w:t>
+        <w:t>【强制】</w:t>
+      </w:r>
+      <w:r>
+        <w:rPr>
+          <w:rFonts w:ascii="Helvetica" w:hAnsi="Helvetica" w:cs="Arial" w:hint="eastAsia"/>
+          <w:sz w:val="24"/>
+          <w:szCs w:val="24"/>
+        </w:rPr>
+        <w:t>规则声明的右大括号</w:t>
+      </w:r>
+      <w:r>
+        <w:rPr>
+          <w:rFonts w:ascii="Helvetica" w:hAnsi="Helvetica" w:cs="Arial" w:hint="eastAsia"/>
+          <w:sz w:val="24"/>
+          <w:szCs w:val="24"/>
+        </w:rPr>
+        <w:t xml:space="preserve"> } </w:t>
+      </w:r>
+      <w:r>
+        <w:rPr>
+          <w:rFonts w:ascii="Helvetica" w:hAnsi="Helvetica" w:cs="Arial" w:hint="eastAsia"/>
+          <w:sz w:val="24"/>
+          <w:szCs w:val="24"/>
+        </w:rPr>
+        <w:t>独占一行</w:t>
+      </w:r>
+      <w:r>
+        <w:rPr>
+          <w:rFonts w:ascii="Helvetica" w:hAnsi="Helvetica" w:cs="Arial" w:hint="eastAsia"/>
+          <w:sz w:val="24"/>
+          <w:szCs w:val="24"/>
+        </w:rPr>
+        <w:t>；</w:t>
       </w:r>
     </w:p>
     <w:p>
@@ -6495,15 +7724,31 @@
           <w:sz w:val="24"/>
           <w:szCs w:val="24"/>
         </w:rPr>
-        <w:t>【强制】</w:t>
-      </w:r>
-      <w:r>
-        <w:rPr>
-          <w:rFonts w:ascii="Helvetica" w:hAnsi="Helvetica" w:cs="Arial" w:hint="eastAsia"/>
-          <w:sz w:val="24"/>
-          <w:szCs w:val="24"/>
-        </w:rPr>
-        <w:t>所有声明语句都应当以分号结尾；</w:t>
+        <w:t>【</w:t>
+      </w:r>
+      <w:r>
+        <w:rPr>
+          <w:rFonts w:ascii="Helvetica" w:hAnsi="Helvetica" w:cs="Arial" w:hint="eastAsia"/>
+          <w:sz w:val="24"/>
+          <w:szCs w:val="24"/>
+        </w:rPr>
+        <w:t>推荐</w:t>
+      </w:r>
+      <w:r>
+        <w:rPr>
+          <w:rFonts w:ascii="Helvetica" w:hAnsi="Helvetica" w:cs="Arial" w:hint="eastAsia"/>
+          <w:sz w:val="24"/>
+          <w:szCs w:val="24"/>
+        </w:rPr>
+        <w:t>】</w:t>
+      </w:r>
+      <w:r>
+        <w:rPr>
+          <w:rFonts w:ascii="Helvetica" w:hAnsi="Helvetica" w:cs="Arial" w:hint="eastAsia"/>
+          <w:sz w:val="24"/>
+          <w:szCs w:val="24"/>
+        </w:rPr>
+        <w:t>规则声明之间用空行分隔开；</w:t>
       </w:r>
     </w:p>
     <w:p>
@@ -6534,55 +7779,7 @@
           <w:sz w:val="24"/>
           <w:szCs w:val="24"/>
         </w:rPr>
-        <w:t>&gt;</w:t>
-      </w:r>
-      <w:r>
-        <w:rPr>
-          <w:rFonts w:ascii="Helvetica" w:hAnsi="Helvetica" w:cs="Arial" w:hint="eastAsia"/>
-          <w:sz w:val="24"/>
-          <w:szCs w:val="24"/>
-        </w:rPr>
-        <w:t>、</w:t>
-      </w:r>
-      <w:r>
-        <w:rPr>
-          <w:rFonts w:ascii="Helvetica" w:hAnsi="Helvetica" w:cs="Arial" w:hint="eastAsia"/>
-          <w:sz w:val="24"/>
-          <w:szCs w:val="24"/>
-        </w:rPr>
-        <w:t>+</w:t>
-      </w:r>
-      <w:r>
-        <w:rPr>
-          <w:rFonts w:ascii="Helvetica" w:hAnsi="Helvetica" w:cs="Arial" w:hint="eastAsia"/>
-          <w:sz w:val="24"/>
-          <w:szCs w:val="24"/>
-        </w:rPr>
-        <w:t>、</w:t>
-      </w:r>
-      <w:r>
-        <w:rPr>
-          <w:rFonts w:ascii="Helvetica" w:hAnsi="Helvetica" w:cs="Arial" w:hint="eastAsia"/>
-          <w:sz w:val="24"/>
-          <w:szCs w:val="24"/>
-        </w:rPr>
-        <w:t xml:space="preserve">~ </w:t>
-      </w:r>
-      <w:r>
-        <w:rPr>
-          <w:rFonts w:ascii="Helvetica" w:hAnsi="Helvetica" w:cs="Arial" w:hint="eastAsia"/>
-          <w:sz w:val="24"/>
-          <w:szCs w:val="24"/>
-        </w:rPr>
-        <w:t>选择器的两边各保留一个空格</w:t>
-      </w:r>
-      <w:r>
-        <w:rPr>
-          <w:rFonts w:ascii="Helvetica" w:hAnsi="Helvetica" w:cs="Arial" w:hint="eastAsia"/>
-          <w:sz w:val="24"/>
-          <w:szCs w:val="24"/>
-        </w:rPr>
-        <w:t>；</w:t>
+        <w:t>所有声明语句都应当以分号结尾；</w:t>
       </w:r>
     </w:p>
     <w:p>
@@ -6613,7 +7810,47 @@
           <w:sz w:val="24"/>
           <w:szCs w:val="24"/>
         </w:rPr>
-        <w:t>对于以逗号分隔的属性值，每个逗号后面都应该插入一个空格</w:t>
+        <w:t>&gt;</w:t>
+      </w:r>
+      <w:r>
+        <w:rPr>
+          <w:rFonts w:ascii="Helvetica" w:hAnsi="Helvetica" w:cs="Arial" w:hint="eastAsia"/>
+          <w:sz w:val="24"/>
+          <w:szCs w:val="24"/>
+        </w:rPr>
+        <w:t>、</w:t>
+      </w:r>
+      <w:r>
+        <w:rPr>
+          <w:rFonts w:ascii="Helvetica" w:hAnsi="Helvetica" w:cs="Arial" w:hint="eastAsia"/>
+          <w:sz w:val="24"/>
+          <w:szCs w:val="24"/>
+        </w:rPr>
+        <w:t>+</w:t>
+      </w:r>
+      <w:r>
+        <w:rPr>
+          <w:rFonts w:ascii="Helvetica" w:hAnsi="Helvetica" w:cs="Arial" w:hint="eastAsia"/>
+          <w:sz w:val="24"/>
+          <w:szCs w:val="24"/>
+        </w:rPr>
+        <w:t>、</w:t>
+      </w:r>
+      <w:r>
+        <w:rPr>
+          <w:rFonts w:ascii="Helvetica" w:hAnsi="Helvetica" w:cs="Arial" w:hint="eastAsia"/>
+          <w:sz w:val="24"/>
+          <w:szCs w:val="24"/>
+        </w:rPr>
+        <w:t xml:space="preserve">~ </w:t>
+      </w:r>
+      <w:r>
+        <w:rPr>
+          <w:rFonts w:ascii="Helvetica" w:hAnsi="Helvetica" w:cs="Arial" w:hint="eastAsia"/>
+          <w:sz w:val="24"/>
+          <w:szCs w:val="24"/>
+        </w:rPr>
+        <w:t>选择器的两边各保留一个空格</w:t>
       </w:r>
       <w:r>
         <w:rPr>
@@ -6644,6 +7881,45 @@
           <w:sz w:val="24"/>
           <w:szCs w:val="24"/>
         </w:rPr>
+        <w:t>【强制】</w:t>
+      </w:r>
+      <w:r>
+        <w:rPr>
+          <w:rFonts w:ascii="Helvetica" w:hAnsi="Helvetica" w:cs="Arial" w:hint="eastAsia"/>
+          <w:sz w:val="24"/>
+          <w:szCs w:val="24"/>
+        </w:rPr>
+        <w:t>对于以逗号分隔的属性值，每个逗号后面都应该插入一个空格</w:t>
+      </w:r>
+      <w:r>
+        <w:rPr>
+          <w:rFonts w:ascii="Helvetica" w:hAnsi="Helvetica" w:cs="Arial" w:hint="eastAsia"/>
+          <w:sz w:val="24"/>
+          <w:szCs w:val="24"/>
+        </w:rPr>
+        <w:t>；</w:t>
+      </w:r>
+    </w:p>
+    <w:p>
+      <w:pPr>
+        <w:pStyle w:val="a3"/>
+        <w:numPr>
+          <w:ilvl w:val="1"/>
+          <w:numId w:val="5"/>
+        </w:numPr>
+        <w:ind w:firstLineChars="0"/>
+        <w:rPr>
+          <w:rFonts w:ascii="Helvetica" w:hAnsi="Helvetica" w:cs="Arial"/>
+          <w:sz w:val="24"/>
+          <w:szCs w:val="24"/>
+        </w:rPr>
+      </w:pPr>
+      <w:r>
+        <w:rPr>
+          <w:rFonts w:ascii="Helvetica" w:hAnsi="Helvetica" w:cs="Arial" w:hint="eastAsia"/>
+          <w:sz w:val="24"/>
+          <w:szCs w:val="24"/>
+        </w:rPr>
         <w:t>【</w:t>
       </w:r>
       <w:r>
@@ -6676,7 +7952,25 @@
           <w:sz w:val="24"/>
           <w:szCs w:val="24"/>
         </w:rPr>
-        <w:t xml:space="preserve"> rgb()</w:t>
+        <w:t xml:space="preserve"> </w:t>
+      </w:r>
+      <w:proofErr w:type="spellStart"/>
+      <w:r>
+        <w:rPr>
+          <w:rFonts w:ascii="Helvetica" w:hAnsi="Helvetica" w:cs="Arial" w:hint="eastAsia"/>
+          <w:sz w:val="24"/>
+          <w:szCs w:val="24"/>
+        </w:rPr>
+        <w:t>rgb</w:t>
+      </w:r>
+      <w:proofErr w:type="spellEnd"/>
+      <w:r>
+        <w:rPr>
+          <w:rFonts w:ascii="Helvetica" w:hAnsi="Helvetica" w:cs="Arial" w:hint="eastAsia"/>
+          <w:sz w:val="24"/>
+          <w:szCs w:val="24"/>
+        </w:rPr>
+        <w:t>()</w:t>
       </w:r>
       <w:r>
         <w:rPr>
@@ -6686,13 +7980,23 @@
         </w:rPr>
         <w:t>、</w:t>
       </w:r>
-      <w:r>
-        <w:rPr>
-          <w:rFonts w:ascii="Helvetica" w:hAnsi="Helvetica" w:cs="Arial" w:hint="eastAsia"/>
-          <w:sz w:val="24"/>
-          <w:szCs w:val="24"/>
-        </w:rPr>
-        <w:t>rgba()</w:t>
+      <w:proofErr w:type="spellStart"/>
+      <w:r>
+        <w:rPr>
+          <w:rFonts w:ascii="Helvetica" w:hAnsi="Helvetica" w:cs="Arial" w:hint="eastAsia"/>
+          <w:sz w:val="24"/>
+          <w:szCs w:val="24"/>
+        </w:rPr>
+        <w:t>rgba</w:t>
+      </w:r>
+      <w:proofErr w:type="spellEnd"/>
+      <w:r>
+        <w:rPr>
+          <w:rFonts w:ascii="Helvetica" w:hAnsi="Helvetica" w:cs="Arial" w:hint="eastAsia"/>
+          <w:sz w:val="24"/>
+          <w:szCs w:val="24"/>
+        </w:rPr>
+        <w:t>()</w:t>
       </w:r>
       <w:r>
         <w:rPr>
@@ -6702,13 +8006,23 @@
         </w:rPr>
         <w:t>、</w:t>
       </w:r>
-      <w:r>
-        <w:rPr>
-          <w:rFonts w:ascii="Helvetica" w:hAnsi="Helvetica" w:cs="Arial" w:hint="eastAsia"/>
-          <w:sz w:val="24"/>
-          <w:szCs w:val="24"/>
-        </w:rPr>
-        <w:t>hsl()</w:t>
+      <w:proofErr w:type="spellStart"/>
+      <w:r>
+        <w:rPr>
+          <w:rFonts w:ascii="Helvetica" w:hAnsi="Helvetica" w:cs="Arial" w:hint="eastAsia"/>
+          <w:sz w:val="24"/>
+          <w:szCs w:val="24"/>
+        </w:rPr>
+        <w:t>hsl</w:t>
+      </w:r>
+      <w:proofErr w:type="spellEnd"/>
+      <w:r>
+        <w:rPr>
+          <w:rFonts w:ascii="Helvetica" w:hAnsi="Helvetica" w:cs="Arial" w:hint="eastAsia"/>
+          <w:sz w:val="24"/>
+          <w:szCs w:val="24"/>
+        </w:rPr>
+        <w:t>()</w:t>
       </w:r>
       <w:r>
         <w:rPr>
@@ -6718,13 +8032,23 @@
         </w:rPr>
         <w:t>、</w:t>
       </w:r>
-      <w:r>
-        <w:rPr>
-          <w:rFonts w:ascii="Helvetica" w:hAnsi="Helvetica" w:cs="Arial" w:hint="eastAsia"/>
-          <w:sz w:val="24"/>
-          <w:szCs w:val="24"/>
-        </w:rPr>
-        <w:t>hsla()</w:t>
+      <w:proofErr w:type="spellStart"/>
+      <w:r>
+        <w:rPr>
+          <w:rFonts w:ascii="Helvetica" w:hAnsi="Helvetica" w:cs="Arial" w:hint="eastAsia"/>
+          <w:sz w:val="24"/>
+          <w:szCs w:val="24"/>
+        </w:rPr>
+        <w:t>hsla</w:t>
+      </w:r>
+      <w:proofErr w:type="spellEnd"/>
+      <w:r>
+        <w:rPr>
+          <w:rFonts w:ascii="Helvetica" w:hAnsi="Helvetica" w:cs="Arial" w:hint="eastAsia"/>
+          <w:sz w:val="24"/>
+          <w:szCs w:val="24"/>
+        </w:rPr>
+        <w:t>()</w:t>
       </w:r>
       <w:r>
         <w:rPr>
@@ -6734,13 +8058,23 @@
         </w:rPr>
         <w:t>或</w:t>
       </w:r>
-      <w:r>
-        <w:rPr>
-          <w:rFonts w:ascii="Helvetica" w:hAnsi="Helvetica" w:cs="Arial" w:hint="eastAsia"/>
-          <w:sz w:val="24"/>
-          <w:szCs w:val="24"/>
-        </w:rPr>
-        <w:t>rect()</w:t>
+      <w:proofErr w:type="spellStart"/>
+      <w:r>
+        <w:rPr>
+          <w:rFonts w:ascii="Helvetica" w:hAnsi="Helvetica" w:cs="Arial" w:hint="eastAsia"/>
+          <w:sz w:val="24"/>
+          <w:szCs w:val="24"/>
+        </w:rPr>
+        <w:t>rect</w:t>
+      </w:r>
+      <w:proofErr w:type="spellEnd"/>
+      <w:r>
+        <w:rPr>
+          <w:rFonts w:ascii="Helvetica" w:hAnsi="Helvetica" w:cs="Arial" w:hint="eastAsia"/>
+          <w:sz w:val="24"/>
+          <w:szCs w:val="24"/>
+        </w:rPr>
+        <w:t>()</w:t>
       </w:r>
       <w:r>
         <w:rPr>
@@ -6784,7 +8118,25 @@
           <w:sz w:val="24"/>
           <w:szCs w:val="24"/>
         </w:rPr>
-        <w:t>这样利于从多个属性值（既加逗号也加空格）中区分多个颜色值（只加逗号，不加空格）。</w:t>
+        <w:t>这样利于从多个属性值（</w:t>
+      </w:r>
+      <w:proofErr w:type="gramStart"/>
+      <w:r>
+        <w:rPr>
+          <w:rFonts w:ascii="Helvetica" w:hAnsi="Helvetica" w:cs="Arial" w:hint="eastAsia"/>
+          <w:sz w:val="24"/>
+          <w:szCs w:val="24"/>
+        </w:rPr>
+        <w:t>既加逗号</w:t>
+      </w:r>
+      <w:proofErr w:type="gramEnd"/>
+      <w:r>
+        <w:rPr>
+          <w:rFonts w:ascii="Helvetica" w:hAnsi="Helvetica" w:cs="Arial" w:hint="eastAsia"/>
+          <w:sz w:val="24"/>
+          <w:szCs w:val="24"/>
+        </w:rPr>
+        <w:t>也加空格）中区分多个颜色值（只加逗号，不加空格）。</w:t>
       </w:r>
     </w:p>
     <w:p>
@@ -6805,7 +8157,6 @@
           <w:sz w:val="24"/>
           <w:szCs w:val="24"/>
         </w:rPr>
-        <w:lastRenderedPageBreak/>
         <mc:AlternateContent>
           <mc:Choice Requires="wps">
             <w:drawing>
@@ -6866,7 +8217,57 @@
                                 <w:sz w:val="24"/>
                                 <w:szCs w:val="24"/>
                               </w:rPr>
-                              <w:t>.selector{</w:t>
+                              <w:t>.</w:t>
+                            </w:r>
+                            <w:proofErr w:type="gramStart"/>
+                            <w:r>
+                              <w:rPr>
+                                <w:rFonts w:ascii="Helvetica" w:hAnsi="Helvetica" w:cs="Arial"/>
+                                <w:color w:val="262626" w:themeColor="text1" w:themeTint="D9"/>
+                                <w:sz w:val="24"/>
+                                <w:szCs w:val="24"/>
+                              </w:rPr>
+                              <w:t>selector{</w:t>
+                            </w:r>
+                            <w:proofErr w:type="gramEnd"/>
+                          </w:p>
+                          <w:p>
+                            <w:pPr>
+                              <w:rPr>
+                                <w:rFonts w:ascii="Helvetica" w:hAnsi="Helvetica" w:cs="Arial"/>
+                                <w:color w:val="262626" w:themeColor="text1" w:themeTint="D9"/>
+                                <w:sz w:val="24"/>
+                                <w:szCs w:val="24"/>
+                              </w:rPr>
+                            </w:pPr>
+                            <w:r>
+                              <w:rPr>
+                                <w:rFonts w:ascii="Helvetica" w:hAnsi="Helvetica" w:cs="Arial"/>
+                                <w:color w:val="262626" w:themeColor="text1" w:themeTint="D9"/>
+                                <w:sz w:val="24"/>
+                                <w:szCs w:val="24"/>
+                              </w:rPr>
+                              <w:t xml:space="preserve">  </w:t>
+                            </w:r>
+                            <w:proofErr w:type="gramStart"/>
+                            <w:r>
+                              <w:rPr>
+                                <w:rFonts w:ascii="Helvetica" w:hAnsi="Helvetica" w:cs="Arial"/>
+                                <w:color w:val="262626" w:themeColor="text1" w:themeTint="D9"/>
+                                <w:sz w:val="24"/>
+                                <w:szCs w:val="24"/>
+                              </w:rPr>
+                              <w:t>border</w:t>
+                            </w:r>
+                            <w:proofErr w:type="gramEnd"/>
+                            <w:r>
+                              <w:rPr>
+                                <w:rFonts w:ascii="Helvetica" w:hAnsi="Helvetica" w:cs="Arial"/>
+                                <w:color w:val="262626" w:themeColor="text1" w:themeTint="D9"/>
+                                <w:sz w:val="24"/>
+                                <w:szCs w:val="24"/>
+                              </w:rPr>
+                              <w:t xml:space="preserve"> :2px solid white;</w:t>
                             </w:r>
                           </w:p>
                           <w:p>
@@ -6885,7 +8286,27 @@
                                 <w:sz w:val="24"/>
                                 <w:szCs w:val="24"/>
                               </w:rPr>
-                              <w:t xml:space="preserve">  border :2px solid white;</w:t>
+                              <w:t xml:space="preserve">  </w:t>
+                            </w:r>
+                            <w:proofErr w:type="gramStart"/>
+                            <w:r>
+                              <w:rPr>
+                                <w:rFonts w:ascii="Helvetica" w:hAnsi="Helvetica" w:cs="Arial"/>
+                                <w:color w:val="262626" w:themeColor="text1" w:themeTint="D9"/>
+                                <w:sz w:val="24"/>
+                                <w:szCs w:val="24"/>
+                              </w:rPr>
+                              <w:t>border-radius:</w:t>
+                            </w:r>
+                            <w:proofErr w:type="gramEnd"/>
+                            <w:r>
+                              <w:rPr>
+                                <w:rFonts w:ascii="Helvetica" w:hAnsi="Helvetica" w:cs="Arial"/>
+                                <w:color w:val="262626" w:themeColor="text1" w:themeTint="D9"/>
+                                <w:sz w:val="24"/>
+                                <w:szCs w:val="24"/>
+                              </w:rPr>
+                              <w:t>50%}</w:t>
                             </w:r>
                           </w:p>
                           <w:p>
@@ -6904,18 +8325,19 @@
                                 <w:sz w:val="24"/>
                                 <w:szCs w:val="24"/>
                               </w:rPr>
-                              <w:t xml:space="preserve">  border-radius:50%}</w:t>
+                              <w:t>.selector1</w:t>
                             </w:r>
-                          </w:p>
-                          <w:p>
-                            <w:pPr>
+                            <w:proofErr w:type="gramStart"/>
+                            <w:r>
                               <w:rPr>
                                 <w:rFonts w:ascii="Helvetica" w:hAnsi="Helvetica" w:cs="Arial"/>
                                 <w:color w:val="262626" w:themeColor="text1" w:themeTint="D9"/>
                                 <w:sz w:val="24"/>
                                 <w:szCs w:val="24"/>
                               </w:rPr>
-                            </w:pPr>
+                              <w:t>,.</w:t>
+                            </w:r>
+                            <w:proofErr w:type="gramEnd"/>
                             <w:r>
                               <w:rPr>
                                 <w:rFonts w:ascii="Helvetica" w:hAnsi="Helvetica" w:cs="Arial"/>
@@ -6923,7 +8345,7 @@
                                 <w:sz w:val="24"/>
                                 <w:szCs w:val="24"/>
                               </w:rPr>
-                              <w:t>.selector1,.selector2 {</w:t>
+                              <w:t>selector2 {</w:t>
                             </w:r>
                           </w:p>
                           <w:p>
@@ -7056,7 +8478,57 @@
                           <w:sz w:val="24"/>
                           <w:szCs w:val="24"/>
                         </w:rPr>
-                        <w:t>.selector{</w:t>
+                        <w:t>.</w:t>
+                      </w:r>
+                      <w:proofErr w:type="gramStart"/>
+                      <w:r>
+                        <w:rPr>
+                          <w:rFonts w:ascii="Helvetica" w:hAnsi="Helvetica" w:cs="Arial"/>
+                          <w:color w:val="262626" w:themeColor="text1" w:themeTint="D9"/>
+                          <w:sz w:val="24"/>
+                          <w:szCs w:val="24"/>
+                        </w:rPr>
+                        <w:t>selector{</w:t>
+                      </w:r>
+                      <w:proofErr w:type="gramEnd"/>
+                    </w:p>
+                    <w:p>
+                      <w:pPr>
+                        <w:rPr>
+                          <w:rFonts w:ascii="Helvetica" w:hAnsi="Helvetica" w:cs="Arial"/>
+                          <w:color w:val="262626" w:themeColor="text1" w:themeTint="D9"/>
+                          <w:sz w:val="24"/>
+                          <w:szCs w:val="24"/>
+                        </w:rPr>
+                      </w:pPr>
+                      <w:r>
+                        <w:rPr>
+                          <w:rFonts w:ascii="Helvetica" w:hAnsi="Helvetica" w:cs="Arial"/>
+                          <w:color w:val="262626" w:themeColor="text1" w:themeTint="D9"/>
+                          <w:sz w:val="24"/>
+                          <w:szCs w:val="24"/>
+                        </w:rPr>
+                        <w:t xml:space="preserve">  </w:t>
+                      </w:r>
+                      <w:proofErr w:type="gramStart"/>
+                      <w:r>
+                        <w:rPr>
+                          <w:rFonts w:ascii="Helvetica" w:hAnsi="Helvetica" w:cs="Arial"/>
+                          <w:color w:val="262626" w:themeColor="text1" w:themeTint="D9"/>
+                          <w:sz w:val="24"/>
+                          <w:szCs w:val="24"/>
+                        </w:rPr>
+                        <w:t>border</w:t>
+                      </w:r>
+                      <w:proofErr w:type="gramEnd"/>
+                      <w:r>
+                        <w:rPr>
+                          <w:rFonts w:ascii="Helvetica" w:hAnsi="Helvetica" w:cs="Arial"/>
+                          <w:color w:val="262626" w:themeColor="text1" w:themeTint="D9"/>
+                          <w:sz w:val="24"/>
+                          <w:szCs w:val="24"/>
+                        </w:rPr>
+                        <w:t xml:space="preserve"> :2px solid white;</w:t>
                       </w:r>
                     </w:p>
                     <w:p>
@@ -7075,7 +8547,27 @@
                           <w:sz w:val="24"/>
                           <w:szCs w:val="24"/>
                         </w:rPr>
-                        <w:t xml:space="preserve">  border :2px solid white;</w:t>
+                        <w:t xml:space="preserve">  </w:t>
+                      </w:r>
+                      <w:proofErr w:type="gramStart"/>
+                      <w:r>
+                        <w:rPr>
+                          <w:rFonts w:ascii="Helvetica" w:hAnsi="Helvetica" w:cs="Arial"/>
+                          <w:color w:val="262626" w:themeColor="text1" w:themeTint="D9"/>
+                          <w:sz w:val="24"/>
+                          <w:szCs w:val="24"/>
+                        </w:rPr>
+                        <w:t>border-radius:</w:t>
+                      </w:r>
+                      <w:proofErr w:type="gramEnd"/>
+                      <w:r>
+                        <w:rPr>
+                          <w:rFonts w:ascii="Helvetica" w:hAnsi="Helvetica" w:cs="Arial"/>
+                          <w:color w:val="262626" w:themeColor="text1" w:themeTint="D9"/>
+                          <w:sz w:val="24"/>
+                          <w:szCs w:val="24"/>
+                        </w:rPr>
+                        <w:t>50%}</w:t>
                       </w:r>
                     </w:p>
                     <w:p>
@@ -7094,18 +8586,19 @@
                           <w:sz w:val="24"/>
                           <w:szCs w:val="24"/>
                         </w:rPr>
-                        <w:t xml:space="preserve">  border-radius:50%}</w:t>
+                        <w:t>.selector1</w:t>
                       </w:r>
-                    </w:p>
-                    <w:p>
-                      <w:pPr>
+                      <w:proofErr w:type="gramStart"/>
+                      <w:r>
                         <w:rPr>
                           <w:rFonts w:ascii="Helvetica" w:hAnsi="Helvetica" w:cs="Arial"/>
                           <w:color w:val="262626" w:themeColor="text1" w:themeTint="D9"/>
                           <w:sz w:val="24"/>
                           <w:szCs w:val="24"/>
                         </w:rPr>
-                      </w:pPr>
+                        <w:t>,.</w:t>
+                      </w:r>
+                      <w:proofErr w:type="gramEnd"/>
                       <w:r>
                         <w:rPr>
                           <w:rFonts w:ascii="Helvetica" w:hAnsi="Helvetica" w:cs="Arial"/>
@@ -7113,7 +8606,7 @@
                           <w:sz w:val="24"/>
                           <w:szCs w:val="24"/>
                         </w:rPr>
-                        <w:t>.selector1,.selector2 {</w:t>
+                        <w:t>selector2 {</w:t>
                       </w:r>
                     </w:p>
                     <w:p>
@@ -7322,7 +8815,27 @@
                                 <w:sz w:val="24"/>
                                 <w:szCs w:val="24"/>
                               </w:rPr>
-                              <w:t xml:space="preserve">  border: 2px solid white;</w:t>
+                              <w:t xml:space="preserve">  </w:t>
+                            </w:r>
+                            <w:proofErr w:type="gramStart"/>
+                            <w:r>
+                              <w:rPr>
+                                <w:rFonts w:ascii="Helvetica" w:hAnsi="Helvetica" w:cs="Arial"/>
+                                <w:color w:val="262626" w:themeColor="text1" w:themeTint="D9"/>
+                                <w:sz w:val="24"/>
+                                <w:szCs w:val="24"/>
+                              </w:rPr>
+                              <w:t>border</w:t>
+                            </w:r>
+                            <w:proofErr w:type="gramEnd"/>
+                            <w:r>
+                              <w:rPr>
+                                <w:rFonts w:ascii="Helvetica" w:hAnsi="Helvetica" w:cs="Arial"/>
+                                <w:color w:val="262626" w:themeColor="text1" w:themeTint="D9"/>
+                                <w:sz w:val="24"/>
+                                <w:szCs w:val="24"/>
+                              </w:rPr>
+                              <w:t>: 2px solid white;</w:t>
                             </w:r>
                           </w:p>
                           <w:p>
@@ -7341,7 +8854,27 @@
                                 <w:sz w:val="24"/>
                                 <w:szCs w:val="24"/>
                               </w:rPr>
-                              <w:t xml:space="preserve">  border-radius: 50%;</w:t>
+                              <w:t xml:space="preserve">  </w:t>
+                            </w:r>
+                            <w:proofErr w:type="gramStart"/>
+                            <w:r>
+                              <w:rPr>
+                                <w:rFonts w:ascii="Helvetica" w:hAnsi="Helvetica" w:cs="Arial"/>
+                                <w:color w:val="262626" w:themeColor="text1" w:themeTint="D9"/>
+                                <w:sz w:val="24"/>
+                                <w:szCs w:val="24"/>
+                              </w:rPr>
+                              <w:t>border-radius</w:t>
+                            </w:r>
+                            <w:proofErr w:type="gramEnd"/>
+                            <w:r>
+                              <w:rPr>
+                                <w:rFonts w:ascii="Helvetica" w:hAnsi="Helvetica" w:cs="Arial"/>
+                                <w:color w:val="262626" w:themeColor="text1" w:themeTint="D9"/>
+                                <w:sz w:val="24"/>
+                                <w:szCs w:val="24"/>
+                              </w:rPr>
+                              <w:t>: 50%;</w:t>
                             </w:r>
                           </w:p>
                           <w:p>
@@ -7493,7 +9026,27 @@
                           <w:sz w:val="24"/>
                           <w:szCs w:val="24"/>
                         </w:rPr>
-                        <w:t xml:space="preserve">  border: 2px solid white;</w:t>
+                        <w:t xml:space="preserve">  </w:t>
+                      </w:r>
+                      <w:proofErr w:type="gramStart"/>
+                      <w:r>
+                        <w:rPr>
+                          <w:rFonts w:ascii="Helvetica" w:hAnsi="Helvetica" w:cs="Arial"/>
+                          <w:color w:val="262626" w:themeColor="text1" w:themeTint="D9"/>
+                          <w:sz w:val="24"/>
+                          <w:szCs w:val="24"/>
+                        </w:rPr>
+                        <w:t>border</w:t>
+                      </w:r>
+                      <w:proofErr w:type="gramEnd"/>
+                      <w:r>
+                        <w:rPr>
+                          <w:rFonts w:ascii="Helvetica" w:hAnsi="Helvetica" w:cs="Arial"/>
+                          <w:color w:val="262626" w:themeColor="text1" w:themeTint="D9"/>
+                          <w:sz w:val="24"/>
+                          <w:szCs w:val="24"/>
+                        </w:rPr>
+                        <w:t>: 2px solid white;</w:t>
                       </w:r>
                     </w:p>
                     <w:p>
@@ -7512,7 +9065,27 @@
                           <w:sz w:val="24"/>
                           <w:szCs w:val="24"/>
                         </w:rPr>
-                        <w:t xml:space="preserve">  border-radius: 50%;</w:t>
+                        <w:t xml:space="preserve">  </w:t>
+                      </w:r>
+                      <w:proofErr w:type="gramStart"/>
+                      <w:r>
+                        <w:rPr>
+                          <w:rFonts w:ascii="Helvetica" w:hAnsi="Helvetica" w:cs="Arial"/>
+                          <w:color w:val="262626" w:themeColor="text1" w:themeTint="D9"/>
+                          <w:sz w:val="24"/>
+                          <w:szCs w:val="24"/>
+                        </w:rPr>
+                        <w:t>border-radius</w:t>
+                      </w:r>
+                      <w:proofErr w:type="gramEnd"/>
+                      <w:r>
+                        <w:rPr>
+                          <w:rFonts w:ascii="Helvetica" w:hAnsi="Helvetica" w:cs="Arial"/>
+                          <w:color w:val="262626" w:themeColor="text1" w:themeTint="D9"/>
+                          <w:sz w:val="24"/>
+                          <w:szCs w:val="24"/>
+                        </w:rPr>
+                        <w:t>: 50%;</w:t>
                       </w:r>
                     </w:p>
                     <w:p>
@@ -7710,7 +9283,16 @@
           <w:sz w:val="24"/>
           <w:szCs w:val="24"/>
         </w:rPr>
-        <w:t>名称中只能出现小写字符和破折号（不是下划线，也不是驼峰命名法）。破折号应当用于相关</w:t>
+        <w:t>名称中只能出现小写字符和破折号（不是下划线，也不是驼峰命名法）。破折</w:t>
+      </w:r>
+      <w:r>
+        <w:rPr>
+          <w:rFonts w:ascii="Helvetica" w:hAnsi="Helvetica" w:cs="Arial" w:hint="eastAsia"/>
+          <w:sz w:val="24"/>
+          <w:szCs w:val="24"/>
+        </w:rPr>
+        <w:lastRenderedPageBreak/>
+        <w:t>号应当用于相关</w:t>
       </w:r>
       <w:r>
         <w:rPr>
@@ -7734,8 +9316,18 @@
           <w:sz w:val="24"/>
           <w:szCs w:val="24"/>
         </w:rPr>
-        <w:t>.btn</w:t>
-      </w:r>
+        <w:t>.</w:t>
+      </w:r>
+      <w:proofErr w:type="spellStart"/>
+      <w:r>
+        <w:rPr>
+          <w:rFonts w:ascii="Helvetica" w:hAnsi="Helvetica" w:cs="Arial" w:hint="eastAsia"/>
+          <w:sz w:val="24"/>
+          <w:szCs w:val="24"/>
+        </w:rPr>
+        <w:t>btn</w:t>
+      </w:r>
+      <w:proofErr w:type="spellEnd"/>
       <w:r>
         <w:rPr>
           <w:rFonts w:ascii="Helvetica" w:hAnsi="Helvetica" w:cs="Arial" w:hint="eastAsia"/>
@@ -7750,7 +9342,25 @@
           <w:sz w:val="24"/>
           <w:szCs w:val="24"/>
         </w:rPr>
-        <w:t>.btn-danger</w:t>
+        <w:t>.</w:t>
+      </w:r>
+      <w:proofErr w:type="spellStart"/>
+      <w:r>
+        <w:rPr>
+          <w:rFonts w:ascii="Helvetica" w:hAnsi="Helvetica" w:cs="Arial" w:hint="eastAsia"/>
+          <w:sz w:val="24"/>
+          <w:szCs w:val="24"/>
+        </w:rPr>
+        <w:t>btn</w:t>
+      </w:r>
+      <w:proofErr w:type="spellEnd"/>
+      <w:r>
+        <w:rPr>
+          <w:rFonts w:ascii="Helvetica" w:hAnsi="Helvetica" w:cs="Arial" w:hint="eastAsia"/>
+          <w:sz w:val="24"/>
+          <w:szCs w:val="24"/>
+        </w:rPr>
+        <w:t>-danger</w:t>
       </w:r>
       <w:r>
         <w:rPr>
@@ -7797,8 +9407,18 @@
           <w:sz w:val="24"/>
           <w:szCs w:val="24"/>
         </w:rPr>
-        <w:t>.btn</w:t>
-      </w:r>
+        <w:t>.</w:t>
+      </w:r>
+      <w:proofErr w:type="spellStart"/>
+      <w:r>
+        <w:rPr>
+          <w:rFonts w:ascii="Helvetica" w:hAnsi="Helvetica" w:cs="Arial" w:hint="eastAsia"/>
+          <w:sz w:val="24"/>
+          <w:szCs w:val="24"/>
+        </w:rPr>
+        <w:t>btn</w:t>
+      </w:r>
+      <w:proofErr w:type="spellEnd"/>
       <w:r>
         <w:rPr>
           <w:rFonts w:ascii="Helvetica" w:hAnsi="Helvetica" w:cs="Arial" w:hint="eastAsia"/>
@@ -8049,7 +9669,25 @@
           <w:sz w:val="24"/>
           <w:szCs w:val="24"/>
         </w:rPr>
-        <w:t>.js-*</w:t>
+        <w:t>.</w:t>
+      </w:r>
+      <w:proofErr w:type="spellStart"/>
+      <w:r>
+        <w:rPr>
+          <w:rFonts w:ascii="Helvetica" w:hAnsi="Helvetica" w:cs="Arial" w:hint="eastAsia"/>
+          <w:sz w:val="24"/>
+          <w:szCs w:val="24"/>
+        </w:rPr>
+        <w:t>js</w:t>
+      </w:r>
+      <w:proofErr w:type="spellEnd"/>
+      <w:r>
+        <w:rPr>
+          <w:rFonts w:ascii="Helvetica" w:hAnsi="Helvetica" w:cs="Arial" w:hint="eastAsia"/>
+          <w:sz w:val="24"/>
+          <w:szCs w:val="24"/>
+        </w:rPr>
+        <w:t>-*</w:t>
       </w:r>
       <w:r>
         <w:rPr>
@@ -8178,7 +9816,27 @@
                                 <w:sz w:val="24"/>
                                 <w:szCs w:val="24"/>
                               </w:rPr>
-                              <w:t>.t { ... }</w:t>
+                              <w:t xml:space="preserve">.t </w:t>
+                            </w:r>
+                            <w:proofErr w:type="gramStart"/>
+                            <w:r>
+                              <w:rPr>
+                                <w:rFonts w:ascii="Helvetica" w:hAnsi="Helvetica" w:cs="Arial"/>
+                                <w:color w:val="262626" w:themeColor="text1" w:themeTint="D9"/>
+                                <w:sz w:val="24"/>
+                                <w:szCs w:val="24"/>
+                              </w:rPr>
+                              <w:t>{ ...</w:t>
+                            </w:r>
+                            <w:proofErr w:type="gramEnd"/>
+                            <w:r>
+                              <w:rPr>
+                                <w:rFonts w:ascii="Helvetica" w:hAnsi="Helvetica" w:cs="Arial"/>
+                                <w:color w:val="262626" w:themeColor="text1" w:themeTint="D9"/>
+                                <w:sz w:val="24"/>
+                                <w:szCs w:val="24"/>
+                              </w:rPr>
+                              <w:t xml:space="preserve"> }</w:t>
                             </w:r>
                           </w:p>
                           <w:p>
@@ -8197,7 +9855,27 @@
                                 <w:sz w:val="24"/>
                                 <w:szCs w:val="24"/>
                               </w:rPr>
-                              <w:t>.red { ... }</w:t>
+                              <w:t xml:space="preserve">.red </w:t>
+                            </w:r>
+                            <w:proofErr w:type="gramStart"/>
+                            <w:r>
+                              <w:rPr>
+                                <w:rFonts w:ascii="Helvetica" w:hAnsi="Helvetica" w:cs="Arial"/>
+                                <w:color w:val="262626" w:themeColor="text1" w:themeTint="D9"/>
+                                <w:sz w:val="24"/>
+                                <w:szCs w:val="24"/>
+                              </w:rPr>
+                              <w:t>{ ...</w:t>
+                            </w:r>
+                            <w:proofErr w:type="gramEnd"/>
+                            <w:r>
+                              <w:rPr>
+                                <w:rFonts w:ascii="Helvetica" w:hAnsi="Helvetica" w:cs="Arial"/>
+                                <w:color w:val="262626" w:themeColor="text1" w:themeTint="D9"/>
+                                <w:sz w:val="24"/>
+                                <w:szCs w:val="24"/>
+                              </w:rPr>
+                              <w:t xml:space="preserve"> }</w:t>
                             </w:r>
                           </w:p>
                           <w:p>
@@ -8213,7 +9891,27 @@
                                 <w:sz w:val="24"/>
                                 <w:szCs w:val="24"/>
                               </w:rPr>
-                              <w:t>.header { ... }</w:t>
+                              <w:t xml:space="preserve">.header </w:t>
+                            </w:r>
+                            <w:proofErr w:type="gramStart"/>
+                            <w:r>
+                              <w:rPr>
+                                <w:rFonts w:ascii="Helvetica" w:hAnsi="Helvetica" w:cs="Arial"/>
+                                <w:color w:val="262626" w:themeColor="text1" w:themeTint="D9"/>
+                                <w:sz w:val="24"/>
+                                <w:szCs w:val="24"/>
+                              </w:rPr>
+                              <w:t>{ ...</w:t>
+                            </w:r>
+                            <w:proofErr w:type="gramEnd"/>
+                            <w:r>
+                              <w:rPr>
+                                <w:rFonts w:ascii="Helvetica" w:hAnsi="Helvetica" w:cs="Arial"/>
+                                <w:color w:val="262626" w:themeColor="text1" w:themeTint="D9"/>
+                                <w:sz w:val="24"/>
+                                <w:szCs w:val="24"/>
+                              </w:rPr>
+                              <w:t xml:space="preserve"> }</w:t>
                             </w:r>
                           </w:p>
                         </w:txbxContent>
@@ -8254,7 +9952,27 @@
                           <w:sz w:val="24"/>
                           <w:szCs w:val="24"/>
                         </w:rPr>
-                        <w:t>.t { ... }</w:t>
+                        <w:t xml:space="preserve">.t </w:t>
+                      </w:r>
+                      <w:proofErr w:type="gramStart"/>
+                      <w:r>
+                        <w:rPr>
+                          <w:rFonts w:ascii="Helvetica" w:hAnsi="Helvetica" w:cs="Arial"/>
+                          <w:color w:val="262626" w:themeColor="text1" w:themeTint="D9"/>
+                          <w:sz w:val="24"/>
+                          <w:szCs w:val="24"/>
+                        </w:rPr>
+                        <w:t>{ ...</w:t>
+                      </w:r>
+                      <w:proofErr w:type="gramEnd"/>
+                      <w:r>
+                        <w:rPr>
+                          <w:rFonts w:ascii="Helvetica" w:hAnsi="Helvetica" w:cs="Arial"/>
+                          <w:color w:val="262626" w:themeColor="text1" w:themeTint="D9"/>
+                          <w:sz w:val="24"/>
+                          <w:szCs w:val="24"/>
+                        </w:rPr>
+                        <w:t xml:space="preserve"> }</w:t>
                       </w:r>
                     </w:p>
                     <w:p>
@@ -8273,7 +9991,27 @@
                           <w:sz w:val="24"/>
                           <w:szCs w:val="24"/>
                         </w:rPr>
-                        <w:t>.red { ... }</w:t>
+                        <w:t xml:space="preserve">.red </w:t>
+                      </w:r>
+                      <w:proofErr w:type="gramStart"/>
+                      <w:r>
+                        <w:rPr>
+                          <w:rFonts w:ascii="Helvetica" w:hAnsi="Helvetica" w:cs="Arial"/>
+                          <w:color w:val="262626" w:themeColor="text1" w:themeTint="D9"/>
+                          <w:sz w:val="24"/>
+                          <w:szCs w:val="24"/>
+                        </w:rPr>
+                        <w:t>{ ...</w:t>
+                      </w:r>
+                      <w:proofErr w:type="gramEnd"/>
+                      <w:r>
+                        <w:rPr>
+                          <w:rFonts w:ascii="Helvetica" w:hAnsi="Helvetica" w:cs="Arial"/>
+                          <w:color w:val="262626" w:themeColor="text1" w:themeTint="D9"/>
+                          <w:sz w:val="24"/>
+                          <w:szCs w:val="24"/>
+                        </w:rPr>
+                        <w:t xml:space="preserve"> }</w:t>
                       </w:r>
                     </w:p>
                     <w:p>
@@ -8289,7 +10027,27 @@
                           <w:sz w:val="24"/>
                           <w:szCs w:val="24"/>
                         </w:rPr>
-                        <w:t>.header { ... }</w:t>
+                        <w:t xml:space="preserve">.header </w:t>
+                      </w:r>
+                      <w:proofErr w:type="gramStart"/>
+                      <w:r>
+                        <w:rPr>
+                          <w:rFonts w:ascii="Helvetica" w:hAnsi="Helvetica" w:cs="Arial"/>
+                          <w:color w:val="262626" w:themeColor="text1" w:themeTint="D9"/>
+                          <w:sz w:val="24"/>
+                          <w:szCs w:val="24"/>
+                        </w:rPr>
+                        <w:t>{ ...</w:t>
+                      </w:r>
+                      <w:proofErr w:type="gramEnd"/>
+                      <w:r>
+                        <w:rPr>
+                          <w:rFonts w:ascii="Helvetica" w:hAnsi="Helvetica" w:cs="Arial"/>
+                          <w:color w:val="262626" w:themeColor="text1" w:themeTint="D9"/>
+                          <w:sz w:val="24"/>
+                          <w:szCs w:val="24"/>
+                        </w:rPr>
+                        <w:t xml:space="preserve"> }</w:t>
                       </w:r>
                     </w:p>
                   </w:txbxContent>
@@ -8387,7 +10145,27 @@
                                 <w:sz w:val="24"/>
                                 <w:szCs w:val="24"/>
                               </w:rPr>
-                              <w:t>.tweet { ... }</w:t>
+                              <w:t xml:space="preserve">.tweet </w:t>
+                            </w:r>
+                            <w:proofErr w:type="gramStart"/>
+                            <w:r>
+                              <w:rPr>
+                                <w:rFonts w:ascii="Helvetica" w:hAnsi="Helvetica" w:cs="Arial"/>
+                                <w:color w:val="262626" w:themeColor="text1" w:themeTint="D9"/>
+                                <w:sz w:val="24"/>
+                                <w:szCs w:val="24"/>
+                              </w:rPr>
+                              <w:t>{ ...</w:t>
+                            </w:r>
+                            <w:proofErr w:type="gramEnd"/>
+                            <w:r>
+                              <w:rPr>
+                                <w:rFonts w:ascii="Helvetica" w:hAnsi="Helvetica" w:cs="Arial"/>
+                                <w:color w:val="262626" w:themeColor="text1" w:themeTint="D9"/>
+                                <w:sz w:val="24"/>
+                                <w:szCs w:val="24"/>
+                              </w:rPr>
+                              <w:t xml:space="preserve"> }</w:t>
                             </w:r>
                           </w:p>
                           <w:p>
@@ -8406,7 +10184,27 @@
                                 <w:sz w:val="24"/>
                                 <w:szCs w:val="24"/>
                               </w:rPr>
-                              <w:t>.important { ... }</w:t>
+                              <w:t xml:space="preserve">.important </w:t>
+                            </w:r>
+                            <w:proofErr w:type="gramStart"/>
+                            <w:r>
+                              <w:rPr>
+                                <w:rFonts w:ascii="Helvetica" w:hAnsi="Helvetica" w:cs="Arial"/>
+                                <w:color w:val="262626" w:themeColor="text1" w:themeTint="D9"/>
+                                <w:sz w:val="24"/>
+                                <w:szCs w:val="24"/>
+                              </w:rPr>
+                              <w:t>{ ...</w:t>
+                            </w:r>
+                            <w:proofErr w:type="gramEnd"/>
+                            <w:r>
+                              <w:rPr>
+                                <w:rFonts w:ascii="Helvetica" w:hAnsi="Helvetica" w:cs="Arial"/>
+                                <w:color w:val="262626" w:themeColor="text1" w:themeTint="D9"/>
+                                <w:sz w:val="24"/>
+                                <w:szCs w:val="24"/>
+                              </w:rPr>
+                              <w:t xml:space="preserve"> }</w:t>
                             </w:r>
                           </w:p>
                           <w:p>
@@ -8422,7 +10220,27 @@
                                 <w:sz w:val="24"/>
                                 <w:szCs w:val="24"/>
                               </w:rPr>
-                              <w:t>.tweet-header { ... }</w:t>
+                              <w:t xml:space="preserve">.tweet-header </w:t>
+                            </w:r>
+                            <w:proofErr w:type="gramStart"/>
+                            <w:r>
+                              <w:rPr>
+                                <w:rFonts w:ascii="Helvetica" w:hAnsi="Helvetica" w:cs="Arial"/>
+                                <w:color w:val="262626" w:themeColor="text1" w:themeTint="D9"/>
+                                <w:sz w:val="24"/>
+                                <w:szCs w:val="24"/>
+                              </w:rPr>
+                              <w:t>{ ...</w:t>
+                            </w:r>
+                            <w:proofErr w:type="gramEnd"/>
+                            <w:r>
+                              <w:rPr>
+                                <w:rFonts w:ascii="Helvetica" w:hAnsi="Helvetica" w:cs="Arial"/>
+                                <w:color w:val="262626" w:themeColor="text1" w:themeTint="D9"/>
+                                <w:sz w:val="24"/>
+                                <w:szCs w:val="24"/>
+                              </w:rPr>
+                              <w:t xml:space="preserve"> }</w:t>
                             </w:r>
                           </w:p>
                         </w:txbxContent>
@@ -8463,7 +10281,27 @@
                           <w:sz w:val="24"/>
                           <w:szCs w:val="24"/>
                         </w:rPr>
-                        <w:t>.tweet { ... }</w:t>
+                        <w:t xml:space="preserve">.tweet </w:t>
+                      </w:r>
+                      <w:proofErr w:type="gramStart"/>
+                      <w:r>
+                        <w:rPr>
+                          <w:rFonts w:ascii="Helvetica" w:hAnsi="Helvetica" w:cs="Arial"/>
+                          <w:color w:val="262626" w:themeColor="text1" w:themeTint="D9"/>
+                          <w:sz w:val="24"/>
+                          <w:szCs w:val="24"/>
+                        </w:rPr>
+                        <w:t>{ ...</w:t>
+                      </w:r>
+                      <w:proofErr w:type="gramEnd"/>
+                      <w:r>
+                        <w:rPr>
+                          <w:rFonts w:ascii="Helvetica" w:hAnsi="Helvetica" w:cs="Arial"/>
+                          <w:color w:val="262626" w:themeColor="text1" w:themeTint="D9"/>
+                          <w:sz w:val="24"/>
+                          <w:szCs w:val="24"/>
+                        </w:rPr>
+                        <w:t xml:space="preserve"> }</w:t>
                       </w:r>
                     </w:p>
                     <w:p>
@@ -8482,7 +10320,27 @@
                           <w:sz w:val="24"/>
                           <w:szCs w:val="24"/>
                         </w:rPr>
-                        <w:t>.important { ... }</w:t>
+                        <w:t xml:space="preserve">.important </w:t>
+                      </w:r>
+                      <w:proofErr w:type="gramStart"/>
+                      <w:r>
+                        <w:rPr>
+                          <w:rFonts w:ascii="Helvetica" w:hAnsi="Helvetica" w:cs="Arial"/>
+                          <w:color w:val="262626" w:themeColor="text1" w:themeTint="D9"/>
+                          <w:sz w:val="24"/>
+                          <w:szCs w:val="24"/>
+                        </w:rPr>
+                        <w:t>{ ...</w:t>
+                      </w:r>
+                      <w:proofErr w:type="gramEnd"/>
+                      <w:r>
+                        <w:rPr>
+                          <w:rFonts w:ascii="Helvetica" w:hAnsi="Helvetica" w:cs="Arial"/>
+                          <w:color w:val="262626" w:themeColor="text1" w:themeTint="D9"/>
+                          <w:sz w:val="24"/>
+                          <w:szCs w:val="24"/>
+                        </w:rPr>
+                        <w:t xml:space="preserve"> }</w:t>
                       </w:r>
                     </w:p>
                     <w:p>
@@ -8498,7 +10356,27 @@
                           <w:sz w:val="24"/>
                           <w:szCs w:val="24"/>
                         </w:rPr>
-                        <w:t>.tweet-header { ... }</w:t>
+                        <w:t xml:space="preserve">.tweet-header </w:t>
+                      </w:r>
+                      <w:proofErr w:type="gramStart"/>
+                      <w:r>
+                        <w:rPr>
+                          <w:rFonts w:ascii="Helvetica" w:hAnsi="Helvetica" w:cs="Arial"/>
+                          <w:color w:val="262626" w:themeColor="text1" w:themeTint="D9"/>
+                          <w:sz w:val="24"/>
+                          <w:szCs w:val="24"/>
+                        </w:rPr>
+                        <w:t>{ ...</w:t>
+                      </w:r>
+                      <w:proofErr w:type="gramEnd"/>
+                      <w:r>
+                        <w:rPr>
+                          <w:rFonts w:ascii="Helvetica" w:hAnsi="Helvetica" w:cs="Arial"/>
+                          <w:color w:val="262626" w:themeColor="text1" w:themeTint="D9"/>
+                          <w:sz w:val="24"/>
+                          <w:szCs w:val="24"/>
+                        </w:rPr>
+                        <w:t xml:space="preserve"> }</w:t>
                       </w:r>
                     </w:p>
                   </w:txbxContent>
@@ -8782,7 +10660,6 @@
           <w:sz w:val="24"/>
           <w:szCs w:val="24"/>
         </w:rPr>
-        <w:lastRenderedPageBreak/>
         <mc:AlternateContent>
           <mc:Choice Requires="wps">
             <w:drawing>
@@ -8836,6 +10713,7 @@
                                 <w:szCs w:val="24"/>
                               </w:rPr>
                             </w:pPr>
+                            <w:proofErr w:type="gramStart"/>
                             <w:r>
                               <w:rPr>
                                 <w:rFonts w:ascii="Helvetica" w:hAnsi="Helvetica" w:cs="Arial"/>
@@ -8843,7 +10721,17 @@
                                 <w:sz w:val="24"/>
                                 <w:szCs w:val="24"/>
                               </w:rPr>
-                              <w:t>span { ... }</w:t>
+                              <w:t>span</w:t>
+                            </w:r>
+                            <w:proofErr w:type="gramEnd"/>
+                            <w:r>
+                              <w:rPr>
+                                <w:rFonts w:ascii="Helvetica" w:hAnsi="Helvetica" w:cs="Arial"/>
+                                <w:color w:val="262626" w:themeColor="text1" w:themeTint="D9"/>
+                                <w:sz w:val="24"/>
+                                <w:szCs w:val="24"/>
+                              </w:rPr>
+                              <w:t xml:space="preserve"> { ... }</w:t>
                             </w:r>
                           </w:p>
                           <w:p>
@@ -8862,7 +10750,27 @@
                                 <w:sz w:val="24"/>
                                 <w:szCs w:val="24"/>
                               </w:rPr>
-                              <w:t>.page-container #stream .stream-item .tweet .tweet-header .username { ... }</w:t>
+                              <w:t xml:space="preserve">.page-container #stream .stream-item .tweet .tweet-header .username </w:t>
+                            </w:r>
+                            <w:proofErr w:type="gramStart"/>
+                            <w:r>
+                              <w:rPr>
+                                <w:rFonts w:ascii="Helvetica" w:hAnsi="Helvetica" w:cs="Arial"/>
+                                <w:color w:val="262626" w:themeColor="text1" w:themeTint="D9"/>
+                                <w:sz w:val="24"/>
+                                <w:szCs w:val="24"/>
+                              </w:rPr>
+                              <w:t>{ ...</w:t>
+                            </w:r>
+                            <w:proofErr w:type="gramEnd"/>
+                            <w:r>
+                              <w:rPr>
+                                <w:rFonts w:ascii="Helvetica" w:hAnsi="Helvetica" w:cs="Arial"/>
+                                <w:color w:val="262626" w:themeColor="text1" w:themeTint="D9"/>
+                                <w:sz w:val="24"/>
+                                <w:szCs w:val="24"/>
+                              </w:rPr>
+                              <w:t xml:space="preserve"> }</w:t>
                             </w:r>
                           </w:p>
                           <w:p>
@@ -8896,7 +10804,27 @@
                                 <w:sz w:val="24"/>
                                 <w:szCs w:val="24"/>
                               </w:rPr>
-                              <w:t xml:space="preserve"> { ... }</w:t>
+                              <w:t xml:space="preserve"> </w:t>
+                            </w:r>
+                            <w:proofErr w:type="gramStart"/>
+                            <w:r>
+                              <w:rPr>
+                                <w:rFonts w:ascii="Helvetica" w:hAnsi="Helvetica" w:cs="Arial"/>
+                                <w:color w:val="262626" w:themeColor="text1" w:themeTint="D9"/>
+                                <w:sz w:val="24"/>
+                                <w:szCs w:val="24"/>
+                              </w:rPr>
+                              <w:t>{ ...</w:t>
+                            </w:r>
+                            <w:proofErr w:type="gramEnd"/>
+                            <w:r>
+                              <w:rPr>
+                                <w:rFonts w:ascii="Helvetica" w:hAnsi="Helvetica" w:cs="Arial"/>
+                                <w:color w:val="262626" w:themeColor="text1" w:themeTint="D9"/>
+                                <w:sz w:val="24"/>
+                                <w:szCs w:val="24"/>
+                              </w:rPr>
+                              <w:t xml:space="preserve"> }</w:t>
                             </w:r>
                           </w:p>
                         </w:txbxContent>
@@ -8930,6 +10858,7 @@
                           <w:szCs w:val="24"/>
                         </w:rPr>
                       </w:pPr>
+                      <w:proofErr w:type="gramStart"/>
                       <w:r>
                         <w:rPr>
                           <w:rFonts w:ascii="Helvetica" w:hAnsi="Helvetica" w:cs="Arial"/>
@@ -8937,7 +10866,17 @@
                           <w:sz w:val="24"/>
                           <w:szCs w:val="24"/>
                         </w:rPr>
-                        <w:t>span { ... }</w:t>
+                        <w:t>span</w:t>
+                      </w:r>
+                      <w:proofErr w:type="gramEnd"/>
+                      <w:r>
+                        <w:rPr>
+                          <w:rFonts w:ascii="Helvetica" w:hAnsi="Helvetica" w:cs="Arial"/>
+                          <w:color w:val="262626" w:themeColor="text1" w:themeTint="D9"/>
+                          <w:sz w:val="24"/>
+                          <w:szCs w:val="24"/>
+                        </w:rPr>
+                        <w:t xml:space="preserve"> { ... }</w:t>
                       </w:r>
                     </w:p>
                     <w:p>
@@ -8956,7 +10895,27 @@
                           <w:sz w:val="24"/>
                           <w:szCs w:val="24"/>
                         </w:rPr>
-                        <w:t>.page-container #stream .stream-item .tweet .tweet-header .username { ... }</w:t>
+                        <w:t xml:space="preserve">.page-container #stream .stream-item .tweet .tweet-header .username </w:t>
+                      </w:r>
+                      <w:proofErr w:type="gramStart"/>
+                      <w:r>
+                        <w:rPr>
+                          <w:rFonts w:ascii="Helvetica" w:hAnsi="Helvetica" w:cs="Arial"/>
+                          <w:color w:val="262626" w:themeColor="text1" w:themeTint="D9"/>
+                          <w:sz w:val="24"/>
+                          <w:szCs w:val="24"/>
+                        </w:rPr>
+                        <w:t>{ ...</w:t>
+                      </w:r>
+                      <w:proofErr w:type="gramEnd"/>
+                      <w:r>
+                        <w:rPr>
+                          <w:rFonts w:ascii="Helvetica" w:hAnsi="Helvetica" w:cs="Arial"/>
+                          <w:color w:val="262626" w:themeColor="text1" w:themeTint="D9"/>
+                          <w:sz w:val="24"/>
+                          <w:szCs w:val="24"/>
+                        </w:rPr>
+                        <w:t xml:space="preserve"> }</w:t>
                       </w:r>
                     </w:p>
                     <w:p>
@@ -8990,7 +10949,27 @@
                           <w:sz w:val="24"/>
                           <w:szCs w:val="24"/>
                         </w:rPr>
-                        <w:t xml:space="preserve"> { ... }</w:t>
+                        <w:t xml:space="preserve"> </w:t>
+                      </w:r>
+                      <w:proofErr w:type="gramStart"/>
+                      <w:r>
+                        <w:rPr>
+                          <w:rFonts w:ascii="Helvetica" w:hAnsi="Helvetica" w:cs="Arial"/>
+                          <w:color w:val="262626" w:themeColor="text1" w:themeTint="D9"/>
+                          <w:sz w:val="24"/>
+                          <w:szCs w:val="24"/>
+                        </w:rPr>
+                        <w:t>{ ...</w:t>
+                      </w:r>
+                      <w:proofErr w:type="gramEnd"/>
+                      <w:r>
+                        <w:rPr>
+                          <w:rFonts w:ascii="Helvetica" w:hAnsi="Helvetica" w:cs="Arial"/>
+                          <w:color w:val="262626" w:themeColor="text1" w:themeTint="D9"/>
+                          <w:sz w:val="24"/>
+                          <w:szCs w:val="24"/>
+                        </w:rPr>
+                        <w:t xml:space="preserve"> }</w:t>
                       </w:r>
                     </w:p>
                   </w:txbxContent>
@@ -9088,7 +11067,27 @@
                                 <w:sz w:val="24"/>
                                 <w:szCs w:val="24"/>
                               </w:rPr>
-                              <w:t>.avatar { ... }</w:t>
+                              <w:t xml:space="preserve">.avatar </w:t>
+                            </w:r>
+                            <w:proofErr w:type="gramStart"/>
+                            <w:r>
+                              <w:rPr>
+                                <w:rFonts w:ascii="Helvetica" w:hAnsi="Helvetica" w:cs="Arial"/>
+                                <w:color w:val="262626" w:themeColor="text1" w:themeTint="D9"/>
+                                <w:sz w:val="24"/>
+                                <w:szCs w:val="24"/>
+                              </w:rPr>
+                              <w:t>{ ...</w:t>
+                            </w:r>
+                            <w:proofErr w:type="gramEnd"/>
+                            <w:r>
+                              <w:rPr>
+                                <w:rFonts w:ascii="Helvetica" w:hAnsi="Helvetica" w:cs="Arial"/>
+                                <w:color w:val="262626" w:themeColor="text1" w:themeTint="D9"/>
+                                <w:sz w:val="24"/>
+                                <w:szCs w:val="24"/>
+                              </w:rPr>
+                              <w:t xml:space="preserve"> }</w:t>
                             </w:r>
                           </w:p>
                           <w:p>
@@ -9107,7 +11106,27 @@
                                 <w:sz w:val="24"/>
                                 <w:szCs w:val="24"/>
                               </w:rPr>
-                              <w:t>.tweet-header .username { ... }</w:t>
+                              <w:t xml:space="preserve">.tweet-header .username </w:t>
+                            </w:r>
+                            <w:proofErr w:type="gramStart"/>
+                            <w:r>
+                              <w:rPr>
+                                <w:rFonts w:ascii="Helvetica" w:hAnsi="Helvetica" w:cs="Arial"/>
+                                <w:color w:val="262626" w:themeColor="text1" w:themeTint="D9"/>
+                                <w:sz w:val="24"/>
+                                <w:szCs w:val="24"/>
+                              </w:rPr>
+                              <w:t>{ ...</w:t>
+                            </w:r>
+                            <w:proofErr w:type="gramEnd"/>
+                            <w:r>
+                              <w:rPr>
+                                <w:rFonts w:ascii="Helvetica" w:hAnsi="Helvetica" w:cs="Arial"/>
+                                <w:color w:val="262626" w:themeColor="text1" w:themeTint="D9"/>
+                                <w:sz w:val="24"/>
+                                <w:szCs w:val="24"/>
+                              </w:rPr>
+                              <w:t xml:space="preserve"> }</w:t>
                             </w:r>
                           </w:p>
                           <w:p>
@@ -9123,7 +11142,27 @@
                                 <w:sz w:val="24"/>
                                 <w:szCs w:val="24"/>
                               </w:rPr>
-                              <w:t>.tweet .avatar { ... }</w:t>
+                              <w:t xml:space="preserve">.tweet .avatar </w:t>
+                            </w:r>
+                            <w:proofErr w:type="gramStart"/>
+                            <w:r>
+                              <w:rPr>
+                                <w:rFonts w:ascii="Helvetica" w:hAnsi="Helvetica" w:cs="Arial"/>
+                                <w:color w:val="262626" w:themeColor="text1" w:themeTint="D9"/>
+                                <w:sz w:val="24"/>
+                                <w:szCs w:val="24"/>
+                              </w:rPr>
+                              <w:t>{ ...</w:t>
+                            </w:r>
+                            <w:proofErr w:type="gramEnd"/>
+                            <w:r>
+                              <w:rPr>
+                                <w:rFonts w:ascii="Helvetica" w:hAnsi="Helvetica" w:cs="Arial"/>
+                                <w:color w:val="262626" w:themeColor="text1" w:themeTint="D9"/>
+                                <w:sz w:val="24"/>
+                                <w:szCs w:val="24"/>
+                              </w:rPr>
+                              <w:t xml:space="preserve"> }</w:t>
                             </w:r>
                           </w:p>
                         </w:txbxContent>
@@ -9164,7 +11203,27 @@
                           <w:sz w:val="24"/>
                           <w:szCs w:val="24"/>
                         </w:rPr>
-                        <w:t>.avatar { ... }</w:t>
+                        <w:t xml:space="preserve">.avatar </w:t>
+                      </w:r>
+                      <w:proofErr w:type="gramStart"/>
+                      <w:r>
+                        <w:rPr>
+                          <w:rFonts w:ascii="Helvetica" w:hAnsi="Helvetica" w:cs="Arial"/>
+                          <w:color w:val="262626" w:themeColor="text1" w:themeTint="D9"/>
+                          <w:sz w:val="24"/>
+                          <w:szCs w:val="24"/>
+                        </w:rPr>
+                        <w:t>{ ...</w:t>
+                      </w:r>
+                      <w:proofErr w:type="gramEnd"/>
+                      <w:r>
+                        <w:rPr>
+                          <w:rFonts w:ascii="Helvetica" w:hAnsi="Helvetica" w:cs="Arial"/>
+                          <w:color w:val="262626" w:themeColor="text1" w:themeTint="D9"/>
+                          <w:sz w:val="24"/>
+                          <w:szCs w:val="24"/>
+                        </w:rPr>
+                        <w:t xml:space="preserve"> }</w:t>
                       </w:r>
                     </w:p>
                     <w:p>
@@ -9183,7 +11242,27 @@
                           <w:sz w:val="24"/>
                           <w:szCs w:val="24"/>
                         </w:rPr>
-                        <w:t>.tweet-header .username { ... }</w:t>
+                        <w:t xml:space="preserve">.tweet-header .username </w:t>
+                      </w:r>
+                      <w:proofErr w:type="gramStart"/>
+                      <w:r>
+                        <w:rPr>
+                          <w:rFonts w:ascii="Helvetica" w:hAnsi="Helvetica" w:cs="Arial"/>
+                          <w:color w:val="262626" w:themeColor="text1" w:themeTint="D9"/>
+                          <w:sz w:val="24"/>
+                          <w:szCs w:val="24"/>
+                        </w:rPr>
+                        <w:t>{ ...</w:t>
+                      </w:r>
+                      <w:proofErr w:type="gramEnd"/>
+                      <w:r>
+                        <w:rPr>
+                          <w:rFonts w:ascii="Helvetica" w:hAnsi="Helvetica" w:cs="Arial"/>
+                          <w:color w:val="262626" w:themeColor="text1" w:themeTint="D9"/>
+                          <w:sz w:val="24"/>
+                          <w:szCs w:val="24"/>
+                        </w:rPr>
+                        <w:t xml:space="preserve"> }</w:t>
                       </w:r>
                     </w:p>
                     <w:p>
@@ -9199,7 +11278,27 @@
                           <w:sz w:val="24"/>
                           <w:szCs w:val="24"/>
                         </w:rPr>
-                        <w:t>.tweet .avatar { ... }</w:t>
+                        <w:t xml:space="preserve">.tweet .avatar </w:t>
+                      </w:r>
+                      <w:proofErr w:type="gramStart"/>
+                      <w:r>
+                        <w:rPr>
+                          <w:rFonts w:ascii="Helvetica" w:hAnsi="Helvetica" w:cs="Arial"/>
+                          <w:color w:val="262626" w:themeColor="text1" w:themeTint="D9"/>
+                          <w:sz w:val="24"/>
+                          <w:szCs w:val="24"/>
+                        </w:rPr>
+                        <w:t>{ ...</w:t>
+                      </w:r>
+                      <w:proofErr w:type="gramEnd"/>
+                      <w:r>
+                        <w:rPr>
+                          <w:rFonts w:ascii="Helvetica" w:hAnsi="Helvetica" w:cs="Arial"/>
+                          <w:color w:val="262626" w:themeColor="text1" w:themeTint="D9"/>
+                          <w:sz w:val="24"/>
+                          <w:szCs w:val="24"/>
+                        </w:rPr>
+                        <w:t xml:space="preserve"> }</w:t>
                       </w:r>
                     </w:p>
                   </w:txbxContent>
@@ -9731,6 +11830,7 @@
           <w:sz w:val="24"/>
           <w:szCs w:val="24"/>
         </w:rPr>
+        <w:lastRenderedPageBreak/>
         <w:t>另外，如果包含</w:t>
       </w:r>
       <w:r>
@@ -9856,9 +11956,9 @@
     </w:p>
     <w:p>
       <w:pPr>
-        <w:ind w:left="360"/>
-        <w:rPr>
-          <w:rFonts w:ascii="Helvetica" w:hAnsi="Helvetica" w:cs="Arial" w:hint="eastAsia"/>
+        <w:ind w:left="420" w:firstLine="420"/>
+        <w:rPr>
+          <w:rFonts w:ascii="Helvetica" w:hAnsi="Helvetica" w:cs="Arial"/>
           <w:color w:val="7B672D"/>
           <w:sz w:val="24"/>
           <w:szCs w:val="24"/>
@@ -9902,7 +12002,25 @@
           <w:sz w:val="24"/>
           <w:szCs w:val="24"/>
         </w:rPr>
-        <w:t>校验器指出在</w:t>
+        <w:t>校验</w:t>
+      </w:r>
+      <w:proofErr w:type="gramStart"/>
+      <w:r>
+        <w:rPr>
+          <w:rFonts w:ascii="Helvetica" w:hAnsi="Helvetica" w:cs="Arial" w:hint="eastAsia"/>
+          <w:sz w:val="24"/>
+          <w:szCs w:val="24"/>
+        </w:rPr>
+        <w:t>器指出</w:t>
+      </w:r>
+      <w:proofErr w:type="gramEnd"/>
+      <w:r>
+        <w:rPr>
+          <w:rFonts w:ascii="Helvetica" w:hAnsi="Helvetica" w:cs="Arial" w:hint="eastAsia"/>
+          <w:sz w:val="24"/>
+          <w:szCs w:val="24"/>
+        </w:rPr>
+        <w:t>在</w:t>
       </w:r>
       <w:r>
         <w:rPr>
@@ -9924,7 +12042,7 @@
     <w:p>
       <w:pPr>
         <w:rPr>
-          <w:rFonts w:ascii="Helvetica" w:hAnsi="Helvetica" w:cs="Arial" w:hint="eastAsia"/>
+          <w:rFonts w:ascii="Helvetica" w:hAnsi="Helvetica" w:cs="Arial"/>
           <w:sz w:val="24"/>
           <w:szCs w:val="24"/>
         </w:rPr>
@@ -9958,7 +12076,7 @@
           <w:sz w:val="24"/>
           <w:szCs w:val="24"/>
         </w:rPr>
-        <w:t>推荐</w:t>
+        <w:t>参考</w:t>
       </w:r>
       <w:r>
         <w:rPr>
@@ -10129,7 +12247,25 @@
           <w:sz w:val="24"/>
           <w:szCs w:val="24"/>
         </w:rPr>
-        <w:t>过度使用简写形式的属性声明会导致代码混乱，并且会对属性值带来不必要的覆盖从而引起意外的副作用。</w:t>
+        <w:t>过度使用简写形式的属性声明会导致代码混乱，并且会对属性</w:t>
+      </w:r>
+      <w:proofErr w:type="gramStart"/>
+      <w:r>
+        <w:rPr>
+          <w:rFonts w:ascii="Helvetica" w:hAnsi="Helvetica" w:cs="Arial" w:hint="eastAsia"/>
+          <w:sz w:val="24"/>
+          <w:szCs w:val="24"/>
+        </w:rPr>
+        <w:t>值带来</w:t>
+      </w:r>
+      <w:proofErr w:type="gramEnd"/>
+      <w:r>
+        <w:rPr>
+          <w:rFonts w:ascii="Helvetica" w:hAnsi="Helvetica" w:cs="Arial" w:hint="eastAsia"/>
+          <w:sz w:val="24"/>
+          <w:szCs w:val="24"/>
+        </w:rPr>
+        <w:t>不必要的覆盖从而引起意外的副作用。</w:t>
       </w:r>
     </w:p>
     <w:p>
@@ -10166,44 +12302,33 @@
         </w:rPr>
         <w:t>上一篇非常好的关于</w:t>
       </w:r>
-      <w:hyperlink r:id="rId8" w:history="1">
-        <w:r>
-          <w:rPr>
-            <w:rStyle w:val="a8"/>
-            <w:rFonts w:ascii="Helvetica" w:hAnsi="Helvetica" w:cs="Arial" w:hint="eastAsia"/>
-            <w:sz w:val="24"/>
-            <w:szCs w:val="24"/>
-          </w:rPr>
-          <w:t>shorthand</w:t>
-        </w:r>
-        <w:r>
-          <w:rPr>
-            <w:rStyle w:val="a8"/>
-            <w:rFonts w:ascii="Helvetica" w:hAnsi="Helvetica" w:cs="Arial" w:hint="eastAsia"/>
-            <w:sz w:val="24"/>
-            <w:szCs w:val="24"/>
-          </w:rPr>
-          <w:t xml:space="preserve"> </w:t>
-        </w:r>
-        <w:r>
-          <w:rPr>
-            <w:rStyle w:val="a8"/>
-            <w:rFonts w:ascii="Helvetica" w:hAnsi="Helvetica" w:cs="Arial" w:hint="eastAsia"/>
-            <w:sz w:val="24"/>
-            <w:szCs w:val="24"/>
-          </w:rPr>
-          <w:t>p</w:t>
-        </w:r>
-        <w:r>
-          <w:rPr>
-            <w:rStyle w:val="a8"/>
-            <w:rFonts w:ascii="Helvetica" w:hAnsi="Helvetica" w:cs="Arial" w:hint="eastAsia"/>
-            <w:sz w:val="24"/>
-            <w:szCs w:val="24"/>
-          </w:rPr>
-          <w:t>roperties</w:t>
-        </w:r>
-      </w:hyperlink>
+      <w:r>
+        <w:fldChar w:fldCharType="begin"/>
+      </w:r>
+      <w:r>
+        <w:instrText xml:space="preserve"> HYPERLINK "https://developer.mozilla.org/zh-CN/docs/Web/CSS/Shorthand_properties" </w:instrText>
+      </w:r>
+      <w:r>
+        <w:fldChar w:fldCharType="separate"/>
+      </w:r>
+      <w:r>
+        <w:rPr>
+          <w:rStyle w:val="a8"/>
+          <w:rFonts w:ascii="Helvetica" w:hAnsi="Helvetica" w:cs="Arial" w:hint="eastAsia"/>
+          <w:sz w:val="24"/>
+          <w:szCs w:val="24"/>
+        </w:rPr>
+        <w:t>shorthand properties</w:t>
+      </w:r>
+      <w:r>
+        <w:rPr>
+          <w:rStyle w:val="a8"/>
+          <w:rFonts w:ascii="Helvetica" w:hAnsi="Helvetica" w:cs="Arial"/>
+          <w:sz w:val="24"/>
+          <w:szCs w:val="24"/>
+        </w:rPr>
+        <w:fldChar w:fldCharType="end"/>
+      </w:r>
       <w:r>
         <w:rPr>
           <w:rStyle w:val="ab"/>
@@ -10249,17 +12374,1063 @@
     </w:p>
     <w:p>
       <w:pPr>
-        <w:rPr>
-          <w:rFonts w:ascii="Helvetica" w:hAnsi="Helvetica" w:cs="Arial"/>
-          <w:sz w:val="24"/>
-          <w:szCs w:val="24"/>
-        </w:rPr>
-      </w:pPr>
-    </w:p>
-    <w:p>
-      <w:pPr>
-        <w:rPr>
-          <w:rFonts w:ascii="Helvetica" w:hAnsi="Helvetica" w:cs="Arial" w:hint="eastAsia"/>
+        <w:pStyle w:val="a3"/>
+        <w:numPr>
+          <w:ilvl w:val="0"/>
+          <w:numId w:val="5"/>
+        </w:numPr>
+        <w:ind w:firstLineChars="0"/>
+        <w:rPr>
+          <w:rFonts w:ascii="Helvetica" w:hAnsi="Helvetica" w:cs="Arial"/>
+          <w:sz w:val="24"/>
+          <w:szCs w:val="24"/>
+        </w:rPr>
+      </w:pPr>
+      <w:r>
+        <w:rPr>
+          <w:rFonts w:ascii="Helvetica" w:hAnsi="Helvetica" w:cs="Arial" w:hint="eastAsia"/>
+          <w:sz w:val="24"/>
+          <w:szCs w:val="24"/>
+        </w:rPr>
+        <w:t>【</w:t>
+      </w:r>
+      <w:r>
+        <w:rPr>
+          <w:rFonts w:ascii="Helvetica" w:hAnsi="Helvetica" w:cs="Arial" w:hint="eastAsia"/>
+          <w:sz w:val="24"/>
+          <w:szCs w:val="24"/>
+        </w:rPr>
+        <w:t>强制</w:t>
+      </w:r>
+      <w:r>
+        <w:rPr>
+          <w:rFonts w:ascii="Helvetica" w:hAnsi="Helvetica" w:cs="Arial" w:hint="eastAsia"/>
+          <w:sz w:val="24"/>
+          <w:szCs w:val="24"/>
+        </w:rPr>
+        <w:t>】不要使用</w:t>
+      </w:r>
+      <w:r>
+        <w:rPr>
+          <w:rFonts w:ascii="Helvetica" w:hAnsi="Helvetica" w:cs="Arial" w:hint="eastAsia"/>
+          <w:sz w:val="24"/>
+          <w:szCs w:val="24"/>
+        </w:rPr>
+        <w:t>@import</w:t>
+      </w:r>
+    </w:p>
+    <w:p>
+      <w:pPr>
+        <w:ind w:left="360"/>
+        <w:rPr>
+          <w:rFonts w:ascii="Helvetica" w:hAnsi="Helvetica" w:cs="Arial"/>
+          <w:sz w:val="24"/>
+          <w:szCs w:val="24"/>
+        </w:rPr>
+      </w:pPr>
+      <w:r>
+        <w:rPr>
+          <w:rFonts w:ascii="Helvetica" w:hAnsi="Helvetica" w:cs="Arial" w:hint="eastAsia"/>
+          <w:sz w:val="24"/>
+          <w:szCs w:val="24"/>
+        </w:rPr>
+        <w:t>与</w:t>
+      </w:r>
+      <w:r>
+        <w:rPr>
+          <w:rFonts w:ascii="Helvetica" w:hAnsi="Helvetica" w:cs="Arial" w:hint="eastAsia"/>
+          <w:sz w:val="24"/>
+          <w:szCs w:val="24"/>
+        </w:rPr>
+        <w:t>&lt;link&gt;</w:t>
+      </w:r>
+      <w:r>
+        <w:rPr>
+          <w:rFonts w:ascii="Helvetica" w:hAnsi="Helvetica" w:cs="Arial" w:hint="eastAsia"/>
+          <w:sz w:val="24"/>
+          <w:szCs w:val="24"/>
+        </w:rPr>
+        <w:t>标签相比，</w:t>
+      </w:r>
+      <w:r>
+        <w:rPr>
+          <w:rFonts w:ascii="Helvetica" w:hAnsi="Helvetica" w:cs="Arial" w:hint="eastAsia"/>
+          <w:sz w:val="24"/>
+          <w:szCs w:val="24"/>
+        </w:rPr>
+        <w:t>@import</w:t>
+      </w:r>
+      <w:r>
+        <w:rPr>
+          <w:rFonts w:ascii="Helvetica" w:hAnsi="Helvetica" w:cs="Arial" w:hint="eastAsia"/>
+          <w:sz w:val="24"/>
+          <w:szCs w:val="24"/>
+        </w:rPr>
+        <w:t>指令要慢很多，不光增加了额外的请求次数，还会导致不可预料的问题</w:t>
+      </w:r>
+      <w:r>
+        <w:rPr>
+          <w:rFonts w:ascii="Helvetica" w:hAnsi="Helvetica" w:cs="Arial" w:hint="eastAsia"/>
+          <w:sz w:val="24"/>
+          <w:szCs w:val="24"/>
+        </w:rPr>
+        <w:t>。</w:t>
+      </w:r>
+    </w:p>
+    <w:p>
+      <w:pPr>
+        <w:rPr>
+          <w:rFonts w:ascii="Helvetica" w:hAnsi="Helvetica" w:cs="Arial"/>
+          <w:sz w:val="24"/>
+          <w:szCs w:val="24"/>
+        </w:rPr>
+      </w:pPr>
+    </w:p>
+    <w:p>
+      <w:pPr>
+        <w:pStyle w:val="a3"/>
+        <w:numPr>
+          <w:ilvl w:val="0"/>
+          <w:numId w:val="5"/>
+        </w:numPr>
+        <w:ind w:firstLineChars="0"/>
+        <w:rPr>
+          <w:rFonts w:ascii="Helvetica" w:hAnsi="Helvetica" w:cs="Arial"/>
+          <w:sz w:val="24"/>
+          <w:szCs w:val="24"/>
+        </w:rPr>
+      </w:pPr>
+      <w:r>
+        <w:rPr>
+          <w:rFonts w:ascii="Helvetica" w:hAnsi="Helvetica" w:cs="Arial" w:hint="eastAsia"/>
+          <w:sz w:val="24"/>
+          <w:szCs w:val="24"/>
+        </w:rPr>
+        <w:t>【强制】媒体查询（</w:t>
+      </w:r>
+      <w:r>
+        <w:rPr>
+          <w:rFonts w:ascii="Helvetica" w:hAnsi="Helvetica" w:cs="Arial" w:hint="eastAsia"/>
+          <w:sz w:val="24"/>
+          <w:szCs w:val="24"/>
+        </w:rPr>
+        <w:t>Media query</w:t>
+      </w:r>
+      <w:r>
+        <w:rPr>
+          <w:rFonts w:ascii="Helvetica" w:hAnsi="Helvetica" w:cs="Arial" w:hint="eastAsia"/>
+          <w:sz w:val="24"/>
+          <w:szCs w:val="24"/>
+        </w:rPr>
+        <w:t>）的位置</w:t>
+      </w:r>
+    </w:p>
+    <w:p>
+      <w:pPr>
+        <w:pStyle w:val="a3"/>
+        <w:ind w:left="360" w:firstLineChars="0" w:firstLine="0"/>
+        <w:rPr>
+          <w:rFonts w:ascii="Helvetica" w:hAnsi="Helvetica" w:cs="Arial"/>
+          <w:sz w:val="24"/>
+          <w:szCs w:val="24"/>
+        </w:rPr>
+      </w:pPr>
+      <w:r>
+        <w:rPr>
+          <w:rFonts w:ascii="Helvetica" w:hAnsi="Helvetica" w:cs="Arial" w:hint="eastAsia"/>
+          <w:sz w:val="24"/>
+          <w:szCs w:val="24"/>
+        </w:rPr>
+        <w:t>将媒体查询放在尽可能相关规则的附近。不要将他们打包放在一个单一样式文件中或者放在文档底部。如果你把他们分开了，将来只会被大家遗忘。</w:t>
+      </w:r>
+    </w:p>
+    <w:p>
+      <w:pPr>
+        <w:rPr>
+          <w:rFonts w:ascii="Helvetica" w:hAnsi="Helvetica" w:cs="Arial" w:hint="eastAsia"/>
+          <w:sz w:val="24"/>
+          <w:szCs w:val="24"/>
+        </w:rPr>
+      </w:pPr>
+    </w:p>
+    <w:p>
+      <w:pPr>
+        <w:pStyle w:val="a3"/>
+        <w:numPr>
+          <w:ilvl w:val="0"/>
+          <w:numId w:val="5"/>
+        </w:numPr>
+        <w:ind w:firstLineChars="0"/>
+        <w:rPr>
+          <w:rFonts w:ascii="Helvetica" w:hAnsi="Helvetica" w:cs="Arial"/>
+          <w:sz w:val="24"/>
+          <w:szCs w:val="24"/>
+        </w:rPr>
+      </w:pPr>
+      <w:r>
+        <w:rPr>
+          <w:rFonts w:ascii="Helvetica" w:hAnsi="Helvetica" w:cs="Arial" w:hint="eastAsia"/>
+          <w:sz w:val="24"/>
+          <w:szCs w:val="24"/>
+        </w:rPr>
+        <w:t>【</w:t>
+      </w:r>
+      <w:r>
+        <w:rPr>
+          <w:rFonts w:ascii="Helvetica" w:hAnsi="Helvetica" w:cs="Arial" w:hint="eastAsia"/>
+          <w:sz w:val="24"/>
+          <w:szCs w:val="24"/>
+        </w:rPr>
+        <w:t>推荐</w:t>
+      </w:r>
+      <w:r>
+        <w:rPr>
+          <w:rFonts w:ascii="Helvetica" w:hAnsi="Helvetica" w:cs="Arial" w:hint="eastAsia"/>
+          <w:sz w:val="24"/>
+          <w:szCs w:val="24"/>
+        </w:rPr>
+        <w:t>】</w:t>
+      </w:r>
+      <w:r>
+        <w:rPr>
+          <w:rFonts w:ascii="Helvetica" w:hAnsi="Helvetica" w:cs="Arial" w:hint="eastAsia"/>
+          <w:sz w:val="24"/>
+          <w:szCs w:val="24"/>
+        </w:rPr>
+        <w:t>注释</w:t>
+      </w:r>
+    </w:p>
+    <w:p>
+      <w:pPr>
+        <w:ind w:firstLine="360"/>
+        <w:rPr>
+          <w:rFonts w:ascii="Helvetica" w:hAnsi="Helvetica" w:cs="Arial"/>
+          <w:sz w:val="24"/>
+          <w:szCs w:val="24"/>
+        </w:rPr>
+      </w:pPr>
+      <w:r>
+        <w:rPr>
+          <w:rFonts w:ascii="Helvetica" w:hAnsi="Helvetica" w:cs="Arial" w:hint="eastAsia"/>
+          <w:sz w:val="24"/>
+          <w:szCs w:val="24"/>
+        </w:rPr>
+        <w:t>代码是由人编写并维护的。</w:t>
+      </w:r>
+    </w:p>
+    <w:p>
+      <w:pPr>
+        <w:ind w:left="360"/>
+        <w:rPr>
+          <w:rFonts w:ascii="Helvetica" w:hAnsi="Helvetica" w:cs="Arial"/>
+          <w:sz w:val="24"/>
+          <w:szCs w:val="24"/>
+        </w:rPr>
+      </w:pPr>
+      <w:proofErr w:type="gramStart"/>
+      <w:r>
+        <w:rPr>
+          <w:rFonts w:ascii="Helvetica" w:hAnsi="Helvetica" w:cs="Arial" w:hint="eastAsia"/>
+          <w:sz w:val="24"/>
+          <w:szCs w:val="24"/>
+        </w:rPr>
+        <w:t>请确保</w:t>
+      </w:r>
+      <w:proofErr w:type="gramEnd"/>
+      <w:r>
+        <w:rPr>
+          <w:rFonts w:ascii="Helvetica" w:hAnsi="Helvetica" w:cs="Arial" w:hint="eastAsia"/>
+          <w:sz w:val="24"/>
+          <w:szCs w:val="24"/>
+        </w:rPr>
+        <w:t>你的代码能够自描述、注释良好并且易于他人理解。</w:t>
+      </w:r>
+      <w:r>
+        <w:rPr>
+          <w:rFonts w:ascii="Helvetica" w:hAnsi="Helvetica" w:cs="Arial"/>
+          <w:sz w:val="24"/>
+          <w:szCs w:val="24"/>
+        </w:rPr>
+        <w:br/>
+      </w:r>
+      <w:r>
+        <w:rPr>
+          <w:rFonts w:ascii="Helvetica" w:hAnsi="Helvetica" w:cs="Arial" w:hint="eastAsia"/>
+          <w:sz w:val="24"/>
+          <w:szCs w:val="24"/>
+        </w:rPr>
+        <w:t>好的代码注释能够传达上下文关系和代码目的。</w:t>
+      </w:r>
+    </w:p>
+    <w:p>
+      <w:pPr>
+        <w:ind w:left="360"/>
+        <w:rPr>
+          <w:rFonts w:ascii="Helvetica" w:hAnsi="Helvetica" w:cs="Arial"/>
+          <w:sz w:val="24"/>
+          <w:szCs w:val="24"/>
+        </w:rPr>
+      </w:pPr>
+      <w:r>
+        <w:rPr>
+          <w:rFonts w:ascii="Helvetica" w:hAnsi="Helvetica" w:cs="Arial" w:hint="eastAsia"/>
+          <w:sz w:val="24"/>
+          <w:szCs w:val="24"/>
+        </w:rPr>
+        <w:t>不要简单地重申组件或</w:t>
+      </w:r>
+      <w:r>
+        <w:rPr>
+          <w:rFonts w:ascii="Helvetica" w:hAnsi="Helvetica" w:cs="Arial" w:hint="eastAsia"/>
+          <w:sz w:val="24"/>
+          <w:szCs w:val="24"/>
+        </w:rPr>
+        <w:t xml:space="preserve"> class </w:t>
+      </w:r>
+      <w:r>
+        <w:rPr>
+          <w:rFonts w:ascii="Helvetica" w:hAnsi="Helvetica" w:cs="Arial" w:hint="eastAsia"/>
+          <w:sz w:val="24"/>
+          <w:szCs w:val="24"/>
+        </w:rPr>
+        <w:t>名称。</w:t>
+      </w:r>
+    </w:p>
+    <w:p>
+      <w:pPr>
+        <w:pStyle w:val="a3"/>
+        <w:ind w:left="360" w:firstLineChars="0" w:firstLine="0"/>
+        <w:rPr>
+          <w:rFonts w:ascii="Helvetica" w:hAnsi="Helvetica" w:cs="Arial"/>
+          <w:sz w:val="24"/>
+          <w:szCs w:val="24"/>
+        </w:rPr>
+      </w:pPr>
+      <w:r>
+        <w:rPr>
+          <w:rFonts w:ascii="Helvetica" w:hAnsi="Helvetica" w:cs="Arial" w:hint="eastAsia"/>
+          <w:sz w:val="24"/>
+          <w:szCs w:val="24"/>
+        </w:rPr>
+        <w:t>对于较长的注释，务必书写完整的句子；对于一般性注解，可以书写简洁的短语。</w:t>
+      </w:r>
+    </w:p>
+    <w:p>
+      <w:pPr>
+        <w:pStyle w:val="a3"/>
+        <w:ind w:left="360" w:firstLineChars="0" w:firstLine="0"/>
+        <w:rPr>
+          <w:rFonts w:ascii="Helvetica" w:hAnsi="Helvetica" w:cs="Arial"/>
+          <w:sz w:val="24"/>
+          <w:szCs w:val="24"/>
+        </w:rPr>
+      </w:pPr>
+      <w:r>
+        <w:rPr>
+          <w:rFonts w:ascii="Helvetica" w:hAnsi="Helvetica" w:cs="Arial" w:hint="eastAsia"/>
+          <w:sz w:val="24"/>
+          <w:szCs w:val="24"/>
+        </w:rPr>
+        <w:t>建议注释独占一行</w:t>
+      </w:r>
+      <w:r>
+        <w:rPr>
+          <w:rFonts w:ascii="Helvetica" w:hAnsi="Helvetica" w:cs="Arial" w:hint="eastAsia"/>
+          <w:sz w:val="24"/>
+          <w:szCs w:val="24"/>
+        </w:rPr>
+        <w:t>，</w:t>
+      </w:r>
+      <w:r>
+        <w:rPr>
+          <w:rFonts w:ascii="Helvetica" w:hAnsi="Helvetica" w:cs="Arial" w:hint="eastAsia"/>
+          <w:sz w:val="24"/>
+          <w:szCs w:val="24"/>
+        </w:rPr>
+        <w:t>避免行末注释。</w:t>
+      </w:r>
+    </w:p>
+    <w:p>
+      <w:pPr>
+        <w:rPr>
+          <w:rFonts w:ascii="Helvetica" w:hAnsi="Helvetica" w:cs="Arial"/>
+          <w:sz w:val="24"/>
+          <w:szCs w:val="24"/>
+        </w:rPr>
+      </w:pPr>
+    </w:p>
+    <w:p>
+      <w:pPr>
+        <w:pStyle w:val="a3"/>
+        <w:numPr>
+          <w:ilvl w:val="0"/>
+          <w:numId w:val="5"/>
+        </w:numPr>
+        <w:ind w:firstLineChars="0"/>
+        <w:rPr>
+          <w:rFonts w:ascii="Helvetica" w:hAnsi="Helvetica" w:cs="Arial"/>
+          <w:sz w:val="24"/>
+          <w:szCs w:val="24"/>
+        </w:rPr>
+      </w:pPr>
+      <w:r>
+        <w:rPr>
+          <w:rFonts w:ascii="Helvetica" w:hAnsi="Helvetica" w:cs="Arial" w:hint="eastAsia"/>
+          <w:sz w:val="24"/>
+          <w:szCs w:val="24"/>
+        </w:rPr>
+        <w:t>【推荐】代码组织</w:t>
+      </w:r>
+    </w:p>
+    <w:p>
+      <w:pPr>
+        <w:pStyle w:val="a3"/>
+        <w:numPr>
+          <w:ilvl w:val="1"/>
+          <w:numId w:val="5"/>
+        </w:numPr>
+        <w:ind w:firstLineChars="0"/>
+        <w:rPr>
+          <w:rFonts w:ascii="Helvetica" w:hAnsi="Helvetica" w:cs="Arial"/>
+          <w:sz w:val="24"/>
+          <w:szCs w:val="24"/>
+        </w:rPr>
+      </w:pPr>
+      <w:r>
+        <w:rPr>
+          <w:rFonts w:ascii="Helvetica" w:hAnsi="Helvetica" w:cs="Arial" w:hint="eastAsia"/>
+          <w:sz w:val="24"/>
+          <w:szCs w:val="24"/>
+        </w:rPr>
+        <w:t>以组件为单位组织代码段。</w:t>
+      </w:r>
+    </w:p>
+    <w:p>
+      <w:pPr>
+        <w:pStyle w:val="a3"/>
+        <w:numPr>
+          <w:ilvl w:val="1"/>
+          <w:numId w:val="5"/>
+        </w:numPr>
+        <w:ind w:firstLineChars="0"/>
+        <w:rPr>
+          <w:rFonts w:ascii="Helvetica" w:hAnsi="Helvetica" w:cs="Arial"/>
+          <w:sz w:val="24"/>
+          <w:szCs w:val="24"/>
+        </w:rPr>
+      </w:pPr>
+      <w:r>
+        <w:rPr>
+          <w:rFonts w:ascii="Helvetica" w:hAnsi="Helvetica" w:cs="Arial" w:hint="eastAsia"/>
+          <w:sz w:val="24"/>
+          <w:szCs w:val="24"/>
+        </w:rPr>
+        <w:t>使用一致的空白符将代码分隔成块，这样利于扫描较大的文档。</w:t>
+      </w:r>
+    </w:p>
+    <w:p>
+      <w:pPr>
+        <w:pStyle w:val="a3"/>
+        <w:numPr>
+          <w:ilvl w:val="1"/>
+          <w:numId w:val="5"/>
+        </w:numPr>
+        <w:ind w:firstLineChars="0"/>
+        <w:rPr>
+          <w:rFonts w:ascii="Helvetica" w:hAnsi="Helvetica" w:cs="Arial"/>
+          <w:sz w:val="24"/>
+          <w:szCs w:val="24"/>
+        </w:rPr>
+      </w:pPr>
+      <w:r>
+        <w:rPr>
+          <w:rFonts w:ascii="Helvetica" w:hAnsi="Helvetica" w:cs="Arial" w:hint="eastAsia"/>
+          <w:sz w:val="24"/>
+          <w:szCs w:val="24"/>
+        </w:rPr>
+        <w:t>如果使用了多个</w:t>
+      </w:r>
+      <w:r>
+        <w:rPr>
+          <w:rFonts w:ascii="Helvetica" w:hAnsi="Helvetica" w:cs="Arial" w:hint="eastAsia"/>
+          <w:sz w:val="24"/>
+          <w:szCs w:val="24"/>
+        </w:rPr>
+        <w:t>CSS</w:t>
+      </w:r>
+      <w:r>
+        <w:rPr>
+          <w:rFonts w:ascii="Helvetica" w:hAnsi="Helvetica" w:cs="Arial" w:hint="eastAsia"/>
+          <w:sz w:val="24"/>
+          <w:szCs w:val="24"/>
+        </w:rPr>
+        <w:t>文件，将其按照组件而非页面的形式分拆，因为页面会被重组，而组件只会被移动。</w:t>
+      </w:r>
+    </w:p>
+    <w:p>
+      <w:pPr>
+        <w:rPr>
+          <w:rFonts w:ascii="Helvetica" w:hAnsi="Helvetica" w:cs="Arial" w:hint="eastAsia"/>
+          <w:sz w:val="24"/>
+          <w:szCs w:val="24"/>
+        </w:rPr>
+      </w:pPr>
+    </w:p>
+    <w:p>
+      <w:pPr>
+        <w:pStyle w:val="a3"/>
+        <w:numPr>
+          <w:ilvl w:val="0"/>
+          <w:numId w:val="5"/>
+        </w:numPr>
+        <w:ind w:firstLineChars="0"/>
+        <w:rPr>
+          <w:rFonts w:ascii="Helvetica" w:hAnsi="Helvetica" w:cs="Arial"/>
+          <w:sz w:val="24"/>
+          <w:szCs w:val="24"/>
+        </w:rPr>
+      </w:pPr>
+      <w:r>
+        <w:rPr>
+          <w:rFonts w:ascii="Helvetica" w:hAnsi="Helvetica" w:cs="Arial" w:hint="eastAsia"/>
+          <w:sz w:val="24"/>
+          <w:szCs w:val="24"/>
+        </w:rPr>
+        <w:t>【推荐】编辑器配置</w:t>
+      </w:r>
+    </w:p>
+    <w:p>
+      <w:pPr>
+        <w:pStyle w:val="a3"/>
+        <w:ind w:left="360" w:firstLineChars="0" w:firstLine="0"/>
+        <w:rPr>
+          <w:rFonts w:ascii="Helvetica" w:hAnsi="Helvetica" w:cs="Arial"/>
+          <w:sz w:val="24"/>
+          <w:szCs w:val="24"/>
+        </w:rPr>
+      </w:pPr>
+      <w:r>
+        <w:rPr>
+          <w:rFonts w:ascii="Helvetica" w:hAnsi="Helvetica" w:cs="Arial" w:hint="eastAsia"/>
+          <w:sz w:val="24"/>
+          <w:szCs w:val="24"/>
+        </w:rPr>
+        <w:t>将你的编辑器按照下面的配置进行设置，以避免常见的代码不一致和差异：</w:t>
+      </w:r>
+    </w:p>
+    <w:p>
+      <w:pPr>
+        <w:ind w:left="420" w:firstLine="420"/>
+        <w:rPr>
+          <w:rFonts w:ascii="Helvetica" w:hAnsi="Helvetica" w:cs="Arial"/>
+          <w:sz w:val="24"/>
+          <w:szCs w:val="24"/>
+        </w:rPr>
+      </w:pPr>
+      <w:r>
+        <w:rPr>
+          <w:rFonts w:ascii="Helvetica" w:hAnsi="Helvetica" w:cs="Arial" w:hint="eastAsia"/>
+          <w:sz w:val="24"/>
+          <w:szCs w:val="24"/>
+        </w:rPr>
+        <w:t>用两个空格代替制表符（即用空格代表</w:t>
+      </w:r>
+      <w:r>
+        <w:rPr>
+          <w:rFonts w:ascii="Helvetica" w:hAnsi="Helvetica" w:cs="Arial" w:hint="eastAsia"/>
+          <w:sz w:val="24"/>
+          <w:szCs w:val="24"/>
+        </w:rPr>
+        <w:t>tab</w:t>
+      </w:r>
+      <w:r>
+        <w:rPr>
+          <w:rFonts w:ascii="Helvetica" w:hAnsi="Helvetica" w:cs="Arial" w:hint="eastAsia"/>
+          <w:sz w:val="24"/>
+          <w:szCs w:val="24"/>
+        </w:rPr>
+        <w:t>符）。</w:t>
+      </w:r>
+    </w:p>
+    <w:p>
+      <w:pPr>
+        <w:ind w:left="840"/>
+        <w:rPr>
+          <w:rFonts w:ascii="Helvetica" w:hAnsi="Helvetica" w:cs="Arial"/>
+          <w:sz w:val="24"/>
+          <w:szCs w:val="24"/>
+        </w:rPr>
+      </w:pPr>
+      <w:r>
+        <w:rPr>
+          <w:rFonts w:ascii="Helvetica" w:hAnsi="Helvetica" w:cs="Arial" w:hint="eastAsia"/>
+          <w:sz w:val="24"/>
+          <w:szCs w:val="24"/>
+        </w:rPr>
+        <w:t>保存文件时，删除尾部的空白符。</w:t>
+      </w:r>
+    </w:p>
+    <w:p>
+      <w:pPr>
+        <w:ind w:left="420" w:firstLine="420"/>
+        <w:rPr>
+          <w:rFonts w:ascii="Helvetica" w:hAnsi="Helvetica" w:cs="Arial"/>
+          <w:sz w:val="24"/>
+          <w:szCs w:val="24"/>
+        </w:rPr>
+      </w:pPr>
+      <w:r>
+        <w:rPr>
+          <w:rFonts w:ascii="Helvetica" w:hAnsi="Helvetica" w:cs="Arial" w:hint="eastAsia"/>
+          <w:sz w:val="24"/>
+          <w:szCs w:val="24"/>
+        </w:rPr>
+        <w:t>设置文件编码为</w:t>
+      </w:r>
+      <w:r>
+        <w:rPr>
+          <w:rFonts w:ascii="Helvetica" w:hAnsi="Helvetica" w:cs="Arial" w:hint="eastAsia"/>
+          <w:sz w:val="24"/>
+          <w:szCs w:val="24"/>
+        </w:rPr>
+        <w:t>UTF-8</w:t>
+      </w:r>
+      <w:r>
+        <w:rPr>
+          <w:rFonts w:ascii="Helvetica" w:hAnsi="Helvetica" w:cs="Arial" w:hint="eastAsia"/>
+          <w:sz w:val="24"/>
+          <w:szCs w:val="24"/>
+        </w:rPr>
+        <w:t>。</w:t>
+      </w:r>
+    </w:p>
+    <w:p>
+      <w:pPr>
+        <w:ind w:left="420" w:firstLine="420"/>
+        <w:rPr>
+          <w:rFonts w:ascii="Helvetica" w:hAnsi="Helvetica" w:cs="Arial"/>
+          <w:sz w:val="24"/>
+          <w:szCs w:val="24"/>
+        </w:rPr>
+      </w:pPr>
+      <w:r>
+        <w:rPr>
+          <w:rFonts w:ascii="Helvetica" w:hAnsi="Helvetica" w:cs="Arial" w:hint="eastAsia"/>
+          <w:sz w:val="24"/>
+          <w:szCs w:val="24"/>
+        </w:rPr>
+        <w:t>在文件结尾添加一个空白行。</w:t>
+      </w:r>
+    </w:p>
+    <w:p>
+      <w:pPr>
+        <w:rPr>
+          <w:rFonts w:ascii="Helvetica" w:hAnsi="Helvetica" w:cs="Arial" w:hint="eastAsia"/>
+          <w:sz w:val="24"/>
+          <w:szCs w:val="24"/>
+        </w:rPr>
+      </w:pPr>
+    </w:p>
+    <w:p>
+      <w:pPr>
+        <w:pStyle w:val="a3"/>
+        <w:numPr>
+          <w:ilvl w:val="0"/>
+          <w:numId w:val="5"/>
+        </w:numPr>
+        <w:ind w:firstLineChars="0"/>
+        <w:rPr>
+          <w:rFonts w:ascii="Helvetica" w:hAnsi="Helvetica" w:cs="Arial"/>
+          <w:sz w:val="24"/>
+          <w:szCs w:val="24"/>
+        </w:rPr>
+      </w:pPr>
+      <w:r>
+        <w:rPr>
+          <w:rFonts w:ascii="Helvetica" w:hAnsi="Helvetica" w:cs="Arial" w:hint="eastAsia"/>
+          <w:sz w:val="24"/>
+          <w:szCs w:val="24"/>
+        </w:rPr>
+        <w:lastRenderedPageBreak/>
+        <w:t>【推荐】</w:t>
+      </w:r>
+      <w:r>
+        <w:rPr>
+          <w:rFonts w:ascii="Helvetica" w:hAnsi="Helvetica" w:cs="Arial" w:hint="eastAsia"/>
+          <w:sz w:val="24"/>
+          <w:szCs w:val="24"/>
+        </w:rPr>
+        <w:t>格式</w:t>
+      </w:r>
+    </w:p>
+    <w:p>
+      <w:pPr>
+        <w:pStyle w:val="a3"/>
+        <w:numPr>
+          <w:ilvl w:val="1"/>
+          <w:numId w:val="5"/>
+        </w:numPr>
+        <w:ind w:firstLineChars="0"/>
+        <w:rPr>
+          <w:rFonts w:ascii="Helvetica" w:hAnsi="Helvetica" w:cs="Arial"/>
+          <w:sz w:val="24"/>
+          <w:szCs w:val="24"/>
+        </w:rPr>
+      </w:pPr>
+      <w:r>
+        <w:rPr>
+          <w:rFonts w:ascii="Helvetica" w:hAnsi="Helvetica" w:cs="Arial" w:hint="eastAsia"/>
+          <w:sz w:val="24"/>
+          <w:szCs w:val="24"/>
+        </w:rPr>
+        <w:t>对于属性值或颜色参数，省略小于</w:t>
+      </w:r>
+      <w:r>
+        <w:rPr>
+          <w:rFonts w:ascii="Helvetica" w:hAnsi="Helvetica" w:cs="Arial" w:hint="eastAsia"/>
+          <w:sz w:val="24"/>
+          <w:szCs w:val="24"/>
+        </w:rPr>
+        <w:t>1</w:t>
+      </w:r>
+      <w:r>
+        <w:rPr>
+          <w:rFonts w:ascii="Helvetica" w:hAnsi="Helvetica" w:cs="Arial" w:hint="eastAsia"/>
+          <w:sz w:val="24"/>
+          <w:szCs w:val="24"/>
+        </w:rPr>
+        <w:t>的小数前面的</w:t>
+      </w:r>
+      <w:r>
+        <w:rPr>
+          <w:rFonts w:ascii="Helvetica" w:hAnsi="Helvetica" w:cs="Arial" w:hint="eastAsia"/>
+          <w:sz w:val="24"/>
+          <w:szCs w:val="24"/>
+        </w:rPr>
+        <w:t>0</w:t>
+      </w:r>
+      <w:r>
+        <w:rPr>
+          <w:rFonts w:ascii="Helvetica" w:hAnsi="Helvetica" w:cs="Arial" w:hint="eastAsia"/>
+          <w:sz w:val="24"/>
+          <w:szCs w:val="24"/>
+        </w:rPr>
+        <w:t>（例如，</w:t>
+      </w:r>
+      <w:r>
+        <w:rPr>
+          <w:rFonts w:ascii="Helvetica" w:hAnsi="Helvetica" w:cs="Arial" w:hint="eastAsia"/>
+          <w:sz w:val="24"/>
+          <w:szCs w:val="24"/>
+        </w:rPr>
+        <w:t>.5</w:t>
+      </w:r>
+      <w:r>
+        <w:rPr>
+          <w:rFonts w:ascii="Helvetica" w:hAnsi="Helvetica" w:cs="Arial" w:hint="eastAsia"/>
+          <w:sz w:val="24"/>
+          <w:szCs w:val="24"/>
+        </w:rPr>
+        <w:t>代替</w:t>
+      </w:r>
+      <w:r>
+        <w:rPr>
+          <w:rFonts w:ascii="Helvetica" w:hAnsi="Helvetica" w:cs="Arial" w:hint="eastAsia"/>
+          <w:sz w:val="24"/>
+          <w:szCs w:val="24"/>
+        </w:rPr>
+        <w:t>0.5</w:t>
+      </w:r>
+      <w:r>
+        <w:rPr>
+          <w:rFonts w:ascii="Helvetica" w:hAnsi="Helvetica" w:cs="Arial" w:hint="eastAsia"/>
+          <w:sz w:val="24"/>
+          <w:szCs w:val="24"/>
+        </w:rPr>
+        <w:t>；</w:t>
+      </w:r>
+      <w:r>
+        <w:rPr>
+          <w:rFonts w:ascii="Helvetica" w:hAnsi="Helvetica" w:cs="Arial" w:hint="eastAsia"/>
+          <w:sz w:val="24"/>
+          <w:szCs w:val="24"/>
+        </w:rPr>
+        <w:t>-.5px</w:t>
+      </w:r>
+      <w:r>
+        <w:rPr>
+          <w:rFonts w:ascii="Helvetica" w:hAnsi="Helvetica" w:cs="Arial" w:hint="eastAsia"/>
+          <w:sz w:val="24"/>
+          <w:szCs w:val="24"/>
+        </w:rPr>
+        <w:t>代替</w:t>
+      </w:r>
+      <w:r>
+        <w:rPr>
+          <w:rFonts w:ascii="Helvetica" w:hAnsi="Helvetica" w:cs="Arial" w:hint="eastAsia"/>
+          <w:sz w:val="24"/>
+          <w:szCs w:val="24"/>
+        </w:rPr>
+        <w:t>-0.5px</w:t>
+      </w:r>
+      <w:r>
+        <w:rPr>
+          <w:rFonts w:ascii="Helvetica" w:hAnsi="Helvetica" w:cs="Arial" w:hint="eastAsia"/>
+          <w:sz w:val="24"/>
+          <w:szCs w:val="24"/>
+        </w:rPr>
+        <w:t>）。</w:t>
+      </w:r>
+    </w:p>
+    <w:p>
+      <w:pPr>
+        <w:pStyle w:val="a3"/>
+        <w:numPr>
+          <w:ilvl w:val="1"/>
+          <w:numId w:val="5"/>
+        </w:numPr>
+        <w:ind w:firstLineChars="0"/>
+        <w:rPr>
+          <w:rFonts w:ascii="Helvetica" w:hAnsi="Helvetica" w:cs="Arial"/>
+          <w:sz w:val="24"/>
+          <w:szCs w:val="24"/>
+        </w:rPr>
+      </w:pPr>
+      <w:r>
+        <w:rPr>
+          <w:rFonts w:ascii="Helvetica" w:hAnsi="Helvetica" w:cs="Arial" w:hint="eastAsia"/>
+          <w:sz w:val="24"/>
+          <w:szCs w:val="24"/>
+        </w:rPr>
+        <w:t>十六进制值应该全部小写，例如，</w:t>
+      </w:r>
+      <w:r>
+        <w:rPr>
+          <w:rFonts w:ascii="Helvetica" w:hAnsi="Helvetica" w:cs="Arial" w:hint="eastAsia"/>
+          <w:sz w:val="24"/>
+          <w:szCs w:val="24"/>
+        </w:rPr>
+        <w:t>#</w:t>
+      </w:r>
+      <w:proofErr w:type="spellStart"/>
+      <w:r>
+        <w:rPr>
+          <w:rFonts w:ascii="Helvetica" w:hAnsi="Helvetica" w:cs="Arial" w:hint="eastAsia"/>
+          <w:sz w:val="24"/>
+          <w:szCs w:val="24"/>
+        </w:rPr>
+        <w:t>fff</w:t>
+      </w:r>
+      <w:proofErr w:type="spellEnd"/>
+      <w:r>
+        <w:rPr>
+          <w:rFonts w:ascii="Helvetica" w:hAnsi="Helvetica" w:cs="Arial" w:hint="eastAsia"/>
+          <w:sz w:val="24"/>
+          <w:szCs w:val="24"/>
+        </w:rPr>
+        <w:t>。在扫描文档时，小写字符易于分辨，因为他们的形式更易于区分。</w:t>
+      </w:r>
+    </w:p>
+    <w:p>
+      <w:pPr>
+        <w:pStyle w:val="a3"/>
+        <w:numPr>
+          <w:ilvl w:val="1"/>
+          <w:numId w:val="5"/>
+        </w:numPr>
+        <w:ind w:firstLineChars="0"/>
+        <w:rPr>
+          <w:rFonts w:ascii="Helvetica" w:hAnsi="Helvetica" w:cs="Arial"/>
+          <w:sz w:val="24"/>
+          <w:szCs w:val="24"/>
+        </w:rPr>
+      </w:pPr>
+      <w:r>
+        <w:rPr>
+          <w:rFonts w:ascii="Helvetica" w:hAnsi="Helvetica" w:cs="Arial" w:hint="eastAsia"/>
+          <w:sz w:val="24"/>
+          <w:szCs w:val="24"/>
+        </w:rPr>
+        <w:t>尽量使用简写形式的十六进制值，例如，用</w:t>
+      </w:r>
+      <w:r>
+        <w:rPr>
+          <w:rFonts w:ascii="Helvetica" w:hAnsi="Helvetica" w:cs="Arial" w:hint="eastAsia"/>
+          <w:sz w:val="24"/>
+          <w:szCs w:val="24"/>
+        </w:rPr>
+        <w:t>#</w:t>
+      </w:r>
+      <w:proofErr w:type="spellStart"/>
+      <w:r>
+        <w:rPr>
+          <w:rFonts w:ascii="Helvetica" w:hAnsi="Helvetica" w:cs="Arial" w:hint="eastAsia"/>
+          <w:sz w:val="24"/>
+          <w:szCs w:val="24"/>
+        </w:rPr>
+        <w:t>fff</w:t>
+      </w:r>
+      <w:proofErr w:type="spellEnd"/>
+      <w:r>
+        <w:rPr>
+          <w:rFonts w:ascii="Helvetica" w:hAnsi="Helvetica" w:cs="Arial" w:hint="eastAsia"/>
+          <w:sz w:val="24"/>
+          <w:szCs w:val="24"/>
+        </w:rPr>
+        <w:t>代替</w:t>
+      </w:r>
+      <w:r>
+        <w:rPr>
+          <w:rFonts w:ascii="Helvetica" w:hAnsi="Helvetica" w:cs="Arial" w:hint="eastAsia"/>
+          <w:sz w:val="24"/>
+          <w:szCs w:val="24"/>
+        </w:rPr>
+        <w:t>#</w:t>
+      </w:r>
+      <w:proofErr w:type="spellStart"/>
+      <w:r>
+        <w:rPr>
+          <w:rFonts w:ascii="Helvetica" w:hAnsi="Helvetica" w:cs="Arial" w:hint="eastAsia"/>
+          <w:sz w:val="24"/>
+          <w:szCs w:val="24"/>
+        </w:rPr>
+        <w:t>ffffff</w:t>
+      </w:r>
+      <w:proofErr w:type="spellEnd"/>
+      <w:r>
+        <w:rPr>
+          <w:rFonts w:ascii="Helvetica" w:hAnsi="Helvetica" w:cs="Arial" w:hint="eastAsia"/>
+          <w:sz w:val="24"/>
+          <w:szCs w:val="24"/>
+        </w:rPr>
+        <w:t>。</w:t>
+      </w:r>
+    </w:p>
+    <w:p>
+      <w:pPr>
+        <w:pStyle w:val="a3"/>
+        <w:numPr>
+          <w:ilvl w:val="1"/>
+          <w:numId w:val="5"/>
+        </w:numPr>
+        <w:ind w:firstLineChars="0"/>
+        <w:rPr>
+          <w:rFonts w:ascii="Helvetica" w:hAnsi="Helvetica" w:cs="Arial"/>
+          <w:sz w:val="24"/>
+          <w:szCs w:val="24"/>
+        </w:rPr>
+      </w:pPr>
+      <w:r>
+        <w:rPr>
+          <w:rFonts w:ascii="Helvetica" w:hAnsi="Helvetica" w:cs="Arial" w:hint="eastAsia"/>
+          <w:sz w:val="24"/>
+          <w:szCs w:val="24"/>
+        </w:rPr>
+        <w:t>避免为</w:t>
+      </w:r>
+      <w:r>
+        <w:rPr>
+          <w:rFonts w:ascii="Helvetica" w:hAnsi="Helvetica" w:cs="Arial" w:hint="eastAsia"/>
+          <w:sz w:val="24"/>
+          <w:szCs w:val="24"/>
+        </w:rPr>
+        <w:t>0</w:t>
+      </w:r>
+      <w:r>
+        <w:rPr>
+          <w:rFonts w:ascii="Helvetica" w:hAnsi="Helvetica" w:cs="Arial" w:hint="eastAsia"/>
+          <w:sz w:val="24"/>
+          <w:szCs w:val="24"/>
+        </w:rPr>
+        <w:t>值指定单位，例如，用</w:t>
+      </w:r>
+      <w:r>
+        <w:rPr>
+          <w:rFonts w:ascii="Helvetica" w:hAnsi="Helvetica" w:cs="Arial" w:hint="eastAsia"/>
+          <w:sz w:val="24"/>
+          <w:szCs w:val="24"/>
+        </w:rPr>
+        <w:t>margin: 0;</w:t>
+      </w:r>
+      <w:r>
+        <w:rPr>
+          <w:rFonts w:ascii="Helvetica" w:hAnsi="Helvetica" w:cs="Arial" w:hint="eastAsia"/>
+          <w:sz w:val="24"/>
+          <w:szCs w:val="24"/>
+        </w:rPr>
+        <w:t>代替</w:t>
+      </w:r>
+      <w:r>
+        <w:rPr>
+          <w:rFonts w:ascii="Helvetica" w:hAnsi="Helvetica" w:cs="Arial" w:hint="eastAsia"/>
+          <w:sz w:val="24"/>
+          <w:szCs w:val="24"/>
+        </w:rPr>
+        <w:t>margin: 0px;</w:t>
+      </w:r>
+    </w:p>
+    <w:p>
+      <w:pPr>
+        <w:rPr>
+          <w:rFonts w:ascii="Helvetica" w:hAnsi="Helvetica" w:cs="Arial" w:hint="eastAsia"/>
+          <w:sz w:val="24"/>
+          <w:szCs w:val="24"/>
+        </w:rPr>
+      </w:pPr>
+    </w:p>
+    <w:p>
+      <w:pPr>
+        <w:pStyle w:val="a3"/>
+        <w:numPr>
+          <w:ilvl w:val="0"/>
+          <w:numId w:val="5"/>
+        </w:numPr>
+        <w:ind w:firstLineChars="0"/>
+        <w:rPr>
+          <w:rFonts w:ascii="Helvetica" w:hAnsi="Helvetica" w:cs="Arial" w:hint="eastAsia"/>
+          <w:sz w:val="24"/>
+          <w:szCs w:val="24"/>
+        </w:rPr>
+      </w:pPr>
+      <w:r>
+        <w:rPr>
+          <w:rFonts w:ascii="Helvetica" w:hAnsi="Helvetica" w:cs="Arial" w:hint="eastAsia"/>
+          <w:sz w:val="24"/>
+          <w:szCs w:val="24"/>
+        </w:rPr>
+        <w:t>【推荐】</w:t>
+      </w:r>
+      <w:r>
+        <w:rPr>
+          <w:rFonts w:ascii="Helvetica" w:hAnsi="Helvetica" w:cs="Arial" w:hint="eastAsia"/>
+          <w:sz w:val="24"/>
+          <w:szCs w:val="24"/>
+        </w:rPr>
+        <w:t>阅读</w:t>
+      </w:r>
+    </w:p>
+    <w:p>
+      <w:pPr>
+        <w:ind w:firstLine="360"/>
+        <w:rPr>
+          <w:rFonts w:ascii="Helvetica" w:hAnsi="Helvetica" w:cs="Arial"/>
+          <w:sz w:val="24"/>
+          <w:szCs w:val="24"/>
+        </w:rPr>
+      </w:pPr>
+      <w:r>
+        <w:rPr>
+          <w:rFonts w:ascii="Helvetica" w:hAnsi="Helvetica" w:cs="Arial"/>
+          <w:sz w:val="24"/>
+          <w:szCs w:val="24"/>
+        </w:rPr>
+        <w:t>https://cssguidelin.es/</w:t>
+      </w:r>
+    </w:p>
+    <w:p>
+      <w:pPr>
+        <w:rPr>
+          <w:rFonts w:ascii="Helvetica" w:hAnsi="Helvetica" w:cs="Arial"/>
           <w:sz w:val="24"/>
           <w:szCs w:val="24"/>
         </w:rPr>
@@ -10279,900 +13450,6 @@
     <w:p>
       <w:pPr>
         <w:rPr>
-          <w:rFonts w:ascii="Helvetica" w:hAnsi="Helvetica" w:cs="Arial" w:hint="eastAsia"/>
-          <w:sz w:val="24"/>
-          <w:szCs w:val="24"/>
-        </w:rPr>
-      </w:pPr>
-    </w:p>
-    <w:p>
-      <w:pPr>
-        <w:rPr>
-          <w:rFonts w:ascii="Helvetica" w:hAnsi="Helvetica" w:cs="Arial" w:hint="eastAsia"/>
-          <w:sz w:val="24"/>
-          <w:szCs w:val="24"/>
-        </w:rPr>
-      </w:pPr>
-    </w:p>
-    <w:p>
-      <w:pPr>
-        <w:rPr>
-          <w:rFonts w:ascii="Helvetica" w:hAnsi="Helvetica" w:cs="Arial"/>
-          <w:sz w:val="24"/>
-          <w:szCs w:val="24"/>
-        </w:rPr>
-      </w:pPr>
-      <w:r>
-        <w:rPr>
-          <w:rFonts w:ascii="Helvetica" w:hAnsi="Helvetica" w:cs="Arial" w:hint="eastAsia"/>
-          <w:sz w:val="24"/>
-          <w:szCs w:val="24"/>
-        </w:rPr>
-        <w:t>格式</w:t>
-      </w:r>
-    </w:p>
-    <w:p>
-      <w:pPr>
-        <w:rPr>
-          <w:rFonts w:ascii="Helvetica" w:hAnsi="Helvetica" w:cs="Arial"/>
-          <w:sz w:val="24"/>
-          <w:szCs w:val="24"/>
-        </w:rPr>
-      </w:pPr>
-      <w:r>
-        <w:rPr>
-          <w:rFonts w:ascii="Helvetica" w:hAnsi="Helvetica" w:cs="Arial" w:hint="eastAsia"/>
-          <w:sz w:val="24"/>
-          <w:szCs w:val="24"/>
-        </w:rPr>
-        <w:t>对于属性值或颜色参数，省略小于</w:t>
-      </w:r>
-      <w:r>
-        <w:rPr>
-          <w:rFonts w:ascii="Helvetica" w:hAnsi="Helvetica" w:cs="Arial" w:hint="eastAsia"/>
-          <w:sz w:val="24"/>
-          <w:szCs w:val="24"/>
-        </w:rPr>
-        <w:t xml:space="preserve"> 1 </w:t>
-      </w:r>
-      <w:r>
-        <w:rPr>
-          <w:rFonts w:ascii="Helvetica" w:hAnsi="Helvetica" w:cs="Arial" w:hint="eastAsia"/>
-          <w:sz w:val="24"/>
-          <w:szCs w:val="24"/>
-        </w:rPr>
-        <w:t>的小数前面的</w:t>
-      </w:r>
-      <w:r>
-        <w:rPr>
-          <w:rFonts w:ascii="Helvetica" w:hAnsi="Helvetica" w:cs="Arial" w:hint="eastAsia"/>
-          <w:sz w:val="24"/>
-          <w:szCs w:val="24"/>
-        </w:rPr>
-        <w:t xml:space="preserve"> 0 </w:t>
-      </w:r>
-      <w:r>
-        <w:rPr>
-          <w:rFonts w:ascii="Helvetica" w:hAnsi="Helvetica" w:cs="Arial" w:hint="eastAsia"/>
-          <w:sz w:val="24"/>
-          <w:szCs w:val="24"/>
-        </w:rPr>
-        <w:t>（例如，</w:t>
-      </w:r>
-      <w:r>
-        <w:rPr>
-          <w:rFonts w:ascii="Helvetica" w:hAnsi="Helvetica" w:cs="Arial" w:hint="eastAsia"/>
-          <w:sz w:val="24"/>
-          <w:szCs w:val="24"/>
-        </w:rPr>
-        <w:t xml:space="preserve">.5 </w:t>
-      </w:r>
-      <w:r>
-        <w:rPr>
-          <w:rFonts w:ascii="Helvetica" w:hAnsi="Helvetica" w:cs="Arial" w:hint="eastAsia"/>
-          <w:sz w:val="24"/>
-          <w:szCs w:val="24"/>
-        </w:rPr>
-        <w:t>代替</w:t>
-      </w:r>
-      <w:r>
-        <w:rPr>
-          <w:rFonts w:ascii="Helvetica" w:hAnsi="Helvetica" w:cs="Arial" w:hint="eastAsia"/>
-          <w:sz w:val="24"/>
-          <w:szCs w:val="24"/>
-        </w:rPr>
-        <w:t xml:space="preserve"> 0.5</w:t>
-      </w:r>
-      <w:r>
-        <w:rPr>
-          <w:rFonts w:ascii="Helvetica" w:hAnsi="Helvetica" w:cs="Arial" w:hint="eastAsia"/>
-          <w:sz w:val="24"/>
-          <w:szCs w:val="24"/>
-        </w:rPr>
-        <w:t>；</w:t>
-      </w:r>
-      <w:r>
-        <w:rPr>
-          <w:rFonts w:ascii="Helvetica" w:hAnsi="Helvetica" w:cs="Arial" w:hint="eastAsia"/>
-          <w:sz w:val="24"/>
-          <w:szCs w:val="24"/>
-        </w:rPr>
-        <w:t xml:space="preserve">-.5px </w:t>
-      </w:r>
-      <w:r>
-        <w:rPr>
-          <w:rFonts w:ascii="Helvetica" w:hAnsi="Helvetica" w:cs="Arial" w:hint="eastAsia"/>
-          <w:sz w:val="24"/>
-          <w:szCs w:val="24"/>
-        </w:rPr>
-        <w:t>代替</w:t>
-      </w:r>
-      <w:r>
-        <w:rPr>
-          <w:rFonts w:ascii="Helvetica" w:hAnsi="Helvetica" w:cs="Arial" w:hint="eastAsia"/>
-          <w:sz w:val="24"/>
-          <w:szCs w:val="24"/>
-        </w:rPr>
-        <w:t xml:space="preserve"> -0.5px</w:t>
-      </w:r>
-      <w:r>
-        <w:rPr>
-          <w:rFonts w:ascii="Helvetica" w:hAnsi="Helvetica" w:cs="Arial" w:hint="eastAsia"/>
-          <w:sz w:val="24"/>
-          <w:szCs w:val="24"/>
-        </w:rPr>
-        <w:t>）。</w:t>
-      </w:r>
-    </w:p>
-    <w:p>
-      <w:pPr>
-        <w:rPr>
-          <w:rFonts w:ascii="Helvetica" w:hAnsi="Helvetica" w:cs="Arial"/>
-          <w:sz w:val="24"/>
-          <w:szCs w:val="24"/>
-        </w:rPr>
-      </w:pPr>
-      <w:r>
-        <w:rPr>
-          <w:rFonts w:ascii="Helvetica" w:hAnsi="Helvetica" w:cs="Arial" w:hint="eastAsia"/>
-          <w:sz w:val="24"/>
-          <w:szCs w:val="24"/>
-        </w:rPr>
-        <w:t>十六进制值应该全部小写，例如，</w:t>
-      </w:r>
-      <w:r>
-        <w:rPr>
-          <w:rFonts w:ascii="Helvetica" w:hAnsi="Helvetica" w:cs="Arial" w:hint="eastAsia"/>
-          <w:sz w:val="24"/>
-          <w:szCs w:val="24"/>
-        </w:rPr>
-        <w:t>#fff</w:t>
-      </w:r>
-      <w:r>
-        <w:rPr>
-          <w:rFonts w:ascii="Helvetica" w:hAnsi="Helvetica" w:cs="Arial" w:hint="eastAsia"/>
-          <w:sz w:val="24"/>
-          <w:szCs w:val="24"/>
-        </w:rPr>
-        <w:t>。在扫描文档时，小写字符易于分辨，因为他们的形式更易于区分。</w:t>
-      </w:r>
-    </w:p>
-    <w:p>
-      <w:pPr>
-        <w:rPr>
-          <w:rFonts w:ascii="Helvetica" w:hAnsi="Helvetica" w:cs="Arial"/>
-          <w:sz w:val="24"/>
-          <w:szCs w:val="24"/>
-        </w:rPr>
-      </w:pPr>
-      <w:r>
-        <w:rPr>
-          <w:rFonts w:ascii="Helvetica" w:hAnsi="Helvetica" w:cs="Arial" w:hint="eastAsia"/>
-          <w:sz w:val="24"/>
-          <w:szCs w:val="24"/>
-        </w:rPr>
-        <w:t>尽量使用简写形式的十六进制值，例如，用</w:t>
-      </w:r>
-      <w:r>
-        <w:rPr>
-          <w:rFonts w:ascii="Helvetica" w:hAnsi="Helvetica" w:cs="Arial" w:hint="eastAsia"/>
-          <w:sz w:val="24"/>
-          <w:szCs w:val="24"/>
-        </w:rPr>
-        <w:t xml:space="preserve"> #fff </w:t>
-      </w:r>
-      <w:r>
-        <w:rPr>
-          <w:rFonts w:ascii="Helvetica" w:hAnsi="Helvetica" w:cs="Arial" w:hint="eastAsia"/>
-          <w:sz w:val="24"/>
-          <w:szCs w:val="24"/>
-        </w:rPr>
-        <w:t>代替</w:t>
-      </w:r>
-      <w:r>
-        <w:rPr>
-          <w:rFonts w:ascii="Helvetica" w:hAnsi="Helvetica" w:cs="Arial" w:hint="eastAsia"/>
-          <w:sz w:val="24"/>
-          <w:szCs w:val="24"/>
-        </w:rPr>
-        <w:t xml:space="preserve"> #ffffff</w:t>
-      </w:r>
-      <w:r>
-        <w:rPr>
-          <w:rFonts w:ascii="Helvetica" w:hAnsi="Helvetica" w:cs="Arial" w:hint="eastAsia"/>
-          <w:sz w:val="24"/>
-          <w:szCs w:val="24"/>
-        </w:rPr>
-        <w:t>。</w:t>
-      </w:r>
-    </w:p>
-    <w:p>
-      <w:pPr>
-        <w:rPr>
-          <w:rFonts w:ascii="Helvetica" w:hAnsi="Helvetica" w:cs="Arial"/>
-          <w:sz w:val="24"/>
-          <w:szCs w:val="24"/>
-        </w:rPr>
-      </w:pPr>
-      <w:r>
-        <w:rPr>
-          <w:rFonts w:ascii="Helvetica" w:hAnsi="Helvetica" w:cs="Arial" w:hint="eastAsia"/>
-          <w:sz w:val="24"/>
-          <w:szCs w:val="24"/>
-        </w:rPr>
-        <w:t>避免为</w:t>
-      </w:r>
-      <w:r>
-        <w:rPr>
-          <w:rFonts w:ascii="Helvetica" w:hAnsi="Helvetica" w:cs="Arial" w:hint="eastAsia"/>
-          <w:sz w:val="24"/>
-          <w:szCs w:val="24"/>
-        </w:rPr>
-        <w:t xml:space="preserve"> 0 </w:t>
-      </w:r>
-      <w:r>
-        <w:rPr>
-          <w:rFonts w:ascii="Helvetica" w:hAnsi="Helvetica" w:cs="Arial" w:hint="eastAsia"/>
-          <w:sz w:val="24"/>
-          <w:szCs w:val="24"/>
-        </w:rPr>
-        <w:t>值指定单位，例如，用</w:t>
-      </w:r>
-      <w:r>
-        <w:rPr>
-          <w:rFonts w:ascii="Helvetica" w:hAnsi="Helvetica" w:cs="Arial" w:hint="eastAsia"/>
-          <w:sz w:val="24"/>
-          <w:szCs w:val="24"/>
-        </w:rPr>
-        <w:t xml:space="preserve"> margin: 0; </w:t>
-      </w:r>
-      <w:r>
-        <w:rPr>
-          <w:rFonts w:ascii="Helvetica" w:hAnsi="Helvetica" w:cs="Arial" w:hint="eastAsia"/>
-          <w:sz w:val="24"/>
-          <w:szCs w:val="24"/>
-        </w:rPr>
-        <w:t>代替</w:t>
-      </w:r>
-      <w:r>
-        <w:rPr>
-          <w:rFonts w:ascii="Helvetica" w:hAnsi="Helvetica" w:cs="Arial" w:hint="eastAsia"/>
-          <w:sz w:val="24"/>
-          <w:szCs w:val="24"/>
-        </w:rPr>
-        <w:t xml:space="preserve"> margin: 0px;</w:t>
-      </w:r>
-    </w:p>
-    <w:p>
-      <w:pPr>
-        <w:rPr>
-          <w:rFonts w:ascii="Helvetica" w:hAnsi="Helvetica" w:cs="Arial"/>
-          <w:sz w:val="24"/>
-          <w:szCs w:val="24"/>
-        </w:rPr>
-      </w:pPr>
-    </w:p>
-    <w:p>
-      <w:pPr>
-        <w:rPr>
-          <w:rFonts w:ascii="Helvetica" w:hAnsi="Helvetica" w:cs="Arial"/>
-          <w:sz w:val="24"/>
-          <w:szCs w:val="24"/>
-        </w:rPr>
-      </w:pPr>
-      <w:r>
-        <w:rPr>
-          <w:rFonts w:ascii="Helvetica" w:hAnsi="Helvetica" w:cs="Arial" w:hint="eastAsia"/>
-          <w:sz w:val="24"/>
-          <w:szCs w:val="24"/>
-        </w:rPr>
-        <w:t>不要使用</w:t>
-      </w:r>
-      <w:r>
-        <w:rPr>
-          <w:rFonts w:ascii="Helvetica" w:hAnsi="Helvetica" w:cs="Arial" w:hint="eastAsia"/>
-          <w:sz w:val="24"/>
-          <w:szCs w:val="24"/>
-        </w:rPr>
-        <w:t xml:space="preserve"> @import</w:t>
-      </w:r>
-    </w:p>
-    <w:p>
-      <w:pPr>
-        <w:rPr>
-          <w:rFonts w:ascii="Helvetica" w:hAnsi="Helvetica" w:cs="Arial"/>
-          <w:sz w:val="24"/>
-          <w:szCs w:val="24"/>
-        </w:rPr>
-      </w:pPr>
-      <w:r>
-        <w:rPr>
-          <w:rFonts w:ascii="Helvetica" w:hAnsi="Helvetica" w:cs="Arial" w:hint="eastAsia"/>
-          <w:sz w:val="24"/>
-          <w:szCs w:val="24"/>
-        </w:rPr>
-        <w:t>与</w:t>
-      </w:r>
-      <w:r>
-        <w:rPr>
-          <w:rFonts w:ascii="Helvetica" w:hAnsi="Helvetica" w:cs="Arial" w:hint="eastAsia"/>
-          <w:sz w:val="24"/>
-          <w:szCs w:val="24"/>
-        </w:rPr>
-        <w:t xml:space="preserve"> &lt;link&gt; </w:t>
-      </w:r>
-      <w:r>
-        <w:rPr>
-          <w:rFonts w:ascii="Helvetica" w:hAnsi="Helvetica" w:cs="Arial" w:hint="eastAsia"/>
-          <w:sz w:val="24"/>
-          <w:szCs w:val="24"/>
-        </w:rPr>
-        <w:t>标签相比，</w:t>
-      </w:r>
-      <w:r>
-        <w:rPr>
-          <w:rFonts w:ascii="Helvetica" w:hAnsi="Helvetica" w:cs="Arial" w:hint="eastAsia"/>
-          <w:sz w:val="24"/>
-          <w:szCs w:val="24"/>
-        </w:rPr>
-        <w:t xml:space="preserve">@import </w:t>
-      </w:r>
-      <w:r>
-        <w:rPr>
-          <w:rFonts w:ascii="Helvetica" w:hAnsi="Helvetica" w:cs="Arial" w:hint="eastAsia"/>
-          <w:sz w:val="24"/>
-          <w:szCs w:val="24"/>
-        </w:rPr>
-        <w:t>指令要慢很多，不光增加了额外的请求次数，还会导致不可预料的问题</w:t>
-      </w:r>
-    </w:p>
-    <w:p>
-      <w:pPr>
-        <w:rPr>
-          <w:rFonts w:ascii="Helvetica" w:hAnsi="Helvetica" w:cs="Arial"/>
-          <w:sz w:val="24"/>
-          <w:szCs w:val="24"/>
-        </w:rPr>
-      </w:pPr>
-    </w:p>
-    <w:p>
-      <w:pPr>
-        <w:rPr>
-          <w:rFonts w:ascii="Helvetica" w:hAnsi="Helvetica" w:cs="Arial"/>
-          <w:sz w:val="24"/>
-          <w:szCs w:val="24"/>
-        </w:rPr>
-      </w:pPr>
-      <w:r>
-        <w:rPr>
-          <w:rFonts w:ascii="Helvetica" w:hAnsi="Helvetica" w:cs="Arial" w:hint="eastAsia"/>
-          <w:sz w:val="24"/>
-          <w:szCs w:val="24"/>
-        </w:rPr>
-        <w:t>媒体查询（</w:t>
-      </w:r>
-      <w:r>
-        <w:rPr>
-          <w:rFonts w:ascii="Helvetica" w:hAnsi="Helvetica" w:cs="Arial" w:hint="eastAsia"/>
-          <w:sz w:val="24"/>
-          <w:szCs w:val="24"/>
-        </w:rPr>
-        <w:t>Media query</w:t>
-      </w:r>
-      <w:r>
-        <w:rPr>
-          <w:rFonts w:ascii="Helvetica" w:hAnsi="Helvetica" w:cs="Arial" w:hint="eastAsia"/>
-          <w:sz w:val="24"/>
-          <w:szCs w:val="24"/>
-        </w:rPr>
-        <w:t>）的位置</w:t>
-      </w:r>
-    </w:p>
-    <w:p>
-      <w:pPr>
-        <w:rPr>
-          <w:rFonts w:ascii="Helvetica" w:hAnsi="Helvetica" w:cs="Arial"/>
-          <w:sz w:val="24"/>
-          <w:szCs w:val="24"/>
-        </w:rPr>
-      </w:pPr>
-      <w:r>
-        <w:rPr>
-          <w:rFonts w:ascii="Helvetica" w:hAnsi="Helvetica" w:cs="Arial" w:hint="eastAsia"/>
-          <w:sz w:val="24"/>
-          <w:szCs w:val="24"/>
-        </w:rPr>
-        <w:t>将媒体查询放在尽可能相关规则的附近。不要将他们打包放在一个单一样式文件中或者放在文档底部。如果你把他们分开了，将来只会被大家遗忘。</w:t>
-      </w:r>
-    </w:p>
-    <w:p>
-      <w:pPr>
-        <w:rPr>
-          <w:rFonts w:ascii="Helvetica" w:hAnsi="Helvetica" w:cs="Arial"/>
-          <w:sz w:val="24"/>
-          <w:szCs w:val="24"/>
-        </w:rPr>
-      </w:pPr>
-    </w:p>
-    <w:p>
-      <w:pPr>
-        <w:rPr>
-          <w:rFonts w:ascii="Helvetica" w:hAnsi="Helvetica" w:cs="Arial"/>
-          <w:sz w:val="24"/>
-          <w:szCs w:val="24"/>
-        </w:rPr>
-      </w:pPr>
-    </w:p>
-    <w:p>
-      <w:pPr>
-        <w:rPr>
-          <w:rFonts w:ascii="Helvetica" w:hAnsi="Helvetica" w:cs="Arial"/>
-          <w:sz w:val="24"/>
-          <w:szCs w:val="24"/>
-        </w:rPr>
-      </w:pPr>
-    </w:p>
-    <w:p>
-      <w:pPr>
-        <w:rPr>
-          <w:rFonts w:ascii="Helvetica" w:hAnsi="Helvetica" w:cs="Arial"/>
-          <w:sz w:val="24"/>
-          <w:szCs w:val="24"/>
-        </w:rPr>
-      </w:pPr>
-      <w:r>
-        <w:rPr>
-          <w:rFonts w:ascii="Helvetica" w:hAnsi="Helvetica" w:cs="Arial" w:hint="eastAsia"/>
-          <w:sz w:val="24"/>
-          <w:szCs w:val="24"/>
-        </w:rPr>
-        <w:t>注释</w:t>
-      </w:r>
-    </w:p>
-    <w:p>
-      <w:pPr>
-        <w:rPr>
-          <w:rFonts w:ascii="Helvetica" w:hAnsi="Helvetica" w:cs="Arial"/>
-          <w:sz w:val="24"/>
-          <w:szCs w:val="24"/>
-        </w:rPr>
-      </w:pPr>
-      <w:r>
-        <w:rPr>
-          <w:rFonts w:ascii="Helvetica" w:hAnsi="Helvetica" w:cs="Arial" w:hint="eastAsia"/>
-          <w:sz w:val="24"/>
-          <w:szCs w:val="24"/>
-        </w:rPr>
-        <w:t>代码是由人编写并维护的。请确保你的代码能够自描述、注释良好并且易于他人理解。好的代码注释能够传达上下文关系和代码目的。不要简单地重申组件或</w:t>
-      </w:r>
-      <w:r>
-        <w:rPr>
-          <w:rFonts w:ascii="Helvetica" w:hAnsi="Helvetica" w:cs="Arial" w:hint="eastAsia"/>
-          <w:sz w:val="24"/>
-          <w:szCs w:val="24"/>
-        </w:rPr>
-        <w:t xml:space="preserve"> class </w:t>
-      </w:r>
-      <w:r>
-        <w:rPr>
-          <w:rFonts w:ascii="Helvetica" w:hAnsi="Helvetica" w:cs="Arial" w:hint="eastAsia"/>
-          <w:sz w:val="24"/>
-          <w:szCs w:val="24"/>
-        </w:rPr>
-        <w:t>名称。</w:t>
-      </w:r>
-    </w:p>
-    <w:p>
-      <w:pPr>
-        <w:rPr>
-          <w:rFonts w:ascii="Helvetica" w:hAnsi="Helvetica" w:cs="Arial"/>
-          <w:sz w:val="24"/>
-          <w:szCs w:val="24"/>
-        </w:rPr>
-      </w:pPr>
-      <w:r>
-        <w:rPr>
-          <w:rFonts w:ascii="Helvetica" w:hAnsi="Helvetica" w:cs="Arial" w:hint="eastAsia"/>
-          <w:sz w:val="24"/>
-          <w:szCs w:val="24"/>
-        </w:rPr>
-        <w:t>对于较长的注释，务必书写完整的句子；对于一般性注解，可以书写简洁的短语。</w:t>
-      </w:r>
-    </w:p>
-    <w:p>
-      <w:pPr>
-        <w:rPr>
-          <w:rFonts w:ascii="Helvetica" w:hAnsi="Helvetica" w:cs="Arial"/>
-          <w:sz w:val="24"/>
-          <w:szCs w:val="24"/>
-        </w:rPr>
-      </w:pPr>
-      <w:r>
-        <w:rPr>
-          <w:rFonts w:ascii="Helvetica" w:hAnsi="Helvetica" w:cs="Arial" w:hint="eastAsia"/>
-          <w:sz w:val="24"/>
-          <w:szCs w:val="24"/>
-        </w:rPr>
-        <w:t>建议注释独占一行。避免行末注释。</w:t>
-      </w:r>
-    </w:p>
-    <w:p>
-      <w:pPr>
-        <w:rPr>
-          <w:rFonts w:ascii="Helvetica" w:hAnsi="Helvetica" w:cs="Arial"/>
-          <w:sz w:val="24"/>
-          <w:szCs w:val="24"/>
-        </w:rPr>
-      </w:pPr>
-      <w:r>
-        <w:rPr>
-          <w:rFonts w:ascii="Helvetica" w:hAnsi="Helvetica" w:cs="Arial" w:hint="eastAsia"/>
-          <w:sz w:val="24"/>
-          <w:szCs w:val="24"/>
-        </w:rPr>
-        <w:t>给没有自注释的代码写上详细说明，比如：</w:t>
-      </w:r>
-    </w:p>
-    <w:p>
-      <w:pPr>
-        <w:rPr>
-          <w:rFonts w:ascii="Helvetica" w:hAnsi="Helvetica" w:cs="Arial"/>
-          <w:sz w:val="24"/>
-          <w:szCs w:val="24"/>
-        </w:rPr>
-      </w:pPr>
-      <w:r>
-        <w:rPr>
-          <w:rFonts w:ascii="Helvetica" w:hAnsi="Helvetica" w:cs="Arial" w:hint="eastAsia"/>
-          <w:sz w:val="24"/>
-          <w:szCs w:val="24"/>
-        </w:rPr>
-        <w:t>为什么用到了</w:t>
-      </w:r>
-      <w:r>
-        <w:rPr>
-          <w:rFonts w:ascii="Helvetica" w:hAnsi="Helvetica" w:cs="Arial" w:hint="eastAsia"/>
-          <w:sz w:val="24"/>
-          <w:szCs w:val="24"/>
-        </w:rPr>
-        <w:t xml:space="preserve"> z-index</w:t>
-      </w:r>
-    </w:p>
-    <w:p>
-      <w:pPr>
-        <w:rPr>
-          <w:rFonts w:ascii="Helvetica" w:hAnsi="Helvetica" w:cs="Arial"/>
-          <w:sz w:val="24"/>
-          <w:szCs w:val="24"/>
-        </w:rPr>
-      </w:pPr>
-      <w:r>
-        <w:rPr>
-          <w:rFonts w:ascii="Helvetica" w:hAnsi="Helvetica" w:cs="Arial" w:hint="eastAsia"/>
-          <w:sz w:val="24"/>
-          <w:szCs w:val="24"/>
-        </w:rPr>
-        <w:t>兼容性处理或者针对特定浏览器的</w:t>
-      </w:r>
-      <w:r>
-        <w:rPr>
-          <w:rFonts w:ascii="Helvetica" w:hAnsi="Helvetica" w:cs="Arial" w:hint="eastAsia"/>
-          <w:sz w:val="24"/>
-          <w:szCs w:val="24"/>
-        </w:rPr>
-        <w:t xml:space="preserve"> hack</w:t>
-      </w:r>
-    </w:p>
-    <w:p>
-      <w:pPr>
-        <w:rPr>
-          <w:rFonts w:ascii="Helvetica" w:hAnsi="Helvetica" w:cs="Arial"/>
-          <w:sz w:val="24"/>
-          <w:szCs w:val="24"/>
-        </w:rPr>
-      </w:pPr>
-    </w:p>
-    <w:p>
-      <w:pPr>
-        <w:rPr>
-          <w:rFonts w:ascii="Helvetica" w:hAnsi="Helvetica" w:cs="Arial"/>
-          <w:sz w:val="24"/>
-          <w:szCs w:val="24"/>
-        </w:rPr>
-      </w:pPr>
-    </w:p>
-    <w:p>
-      <w:pPr>
-        <w:rPr>
-          <w:rFonts w:ascii="Helvetica" w:hAnsi="Helvetica" w:cs="Arial"/>
-          <w:sz w:val="24"/>
-          <w:szCs w:val="24"/>
-        </w:rPr>
-      </w:pPr>
-      <w:r>
-        <w:rPr>
-          <w:rFonts w:ascii="Helvetica" w:hAnsi="Helvetica" w:cs="Arial" w:hint="eastAsia"/>
-          <w:sz w:val="24"/>
-          <w:szCs w:val="24"/>
-        </w:rPr>
-        <w:t>代码组织</w:t>
-      </w:r>
-    </w:p>
-    <w:p>
-      <w:pPr>
-        <w:rPr>
-          <w:rFonts w:ascii="Helvetica" w:hAnsi="Helvetica" w:cs="Arial"/>
-          <w:sz w:val="24"/>
-          <w:szCs w:val="24"/>
-        </w:rPr>
-      </w:pPr>
-      <w:r>
-        <w:rPr>
-          <w:rFonts w:ascii="Helvetica" w:hAnsi="Helvetica" w:cs="Arial" w:hint="eastAsia"/>
-          <w:sz w:val="24"/>
-          <w:szCs w:val="24"/>
-        </w:rPr>
-        <w:t>以组件为单位组织代码段。</w:t>
-      </w:r>
-    </w:p>
-    <w:p>
-      <w:pPr>
-        <w:rPr>
-          <w:rFonts w:ascii="Helvetica" w:hAnsi="Helvetica" w:cs="Arial"/>
-          <w:sz w:val="24"/>
-          <w:szCs w:val="24"/>
-        </w:rPr>
-      </w:pPr>
-      <w:r>
-        <w:rPr>
-          <w:rFonts w:ascii="Helvetica" w:hAnsi="Helvetica" w:cs="Arial" w:hint="eastAsia"/>
-          <w:sz w:val="24"/>
-          <w:szCs w:val="24"/>
-        </w:rPr>
-        <w:t>制定一致的注释规范。</w:t>
-      </w:r>
-    </w:p>
-    <w:p>
-      <w:pPr>
-        <w:rPr>
-          <w:rFonts w:ascii="Helvetica" w:hAnsi="Helvetica" w:cs="Arial"/>
-          <w:sz w:val="24"/>
-          <w:szCs w:val="24"/>
-        </w:rPr>
-      </w:pPr>
-      <w:r>
-        <w:rPr>
-          <w:rFonts w:ascii="Helvetica" w:hAnsi="Helvetica" w:cs="Arial" w:hint="eastAsia"/>
-          <w:sz w:val="24"/>
-          <w:szCs w:val="24"/>
-        </w:rPr>
-        <w:t>使用一致的空白符将代码分隔成块，这样利于扫描较大的文档。</w:t>
-      </w:r>
-    </w:p>
-    <w:p>
-      <w:pPr>
-        <w:rPr>
-          <w:rFonts w:ascii="Helvetica" w:hAnsi="Helvetica" w:cs="Arial"/>
-          <w:sz w:val="24"/>
-          <w:szCs w:val="24"/>
-        </w:rPr>
-      </w:pPr>
-      <w:r>
-        <w:rPr>
-          <w:rFonts w:ascii="Helvetica" w:hAnsi="Helvetica" w:cs="Arial" w:hint="eastAsia"/>
-          <w:sz w:val="24"/>
-          <w:szCs w:val="24"/>
-        </w:rPr>
-        <w:t>如果使用了多个</w:t>
-      </w:r>
-      <w:r>
-        <w:rPr>
-          <w:rFonts w:ascii="Helvetica" w:hAnsi="Helvetica" w:cs="Arial" w:hint="eastAsia"/>
-          <w:sz w:val="24"/>
-          <w:szCs w:val="24"/>
-        </w:rPr>
-        <w:t xml:space="preserve"> CSS </w:t>
-      </w:r>
-      <w:r>
-        <w:rPr>
-          <w:rFonts w:ascii="Helvetica" w:hAnsi="Helvetica" w:cs="Arial" w:hint="eastAsia"/>
-          <w:sz w:val="24"/>
-          <w:szCs w:val="24"/>
-        </w:rPr>
-        <w:t>文件，将其按照组件而非页面的形式分拆，因为页面会被重组，而组件只会被移动。</w:t>
-      </w:r>
-    </w:p>
-    <w:p>
-      <w:pPr>
-        <w:rPr>
-          <w:rFonts w:ascii="Helvetica" w:hAnsi="Helvetica" w:cs="Arial"/>
-          <w:sz w:val="24"/>
-          <w:szCs w:val="24"/>
-        </w:rPr>
-      </w:pPr>
-    </w:p>
-    <w:p>
-      <w:pPr>
-        <w:rPr>
-          <w:rFonts w:ascii="Helvetica" w:hAnsi="Helvetica" w:cs="Arial"/>
-          <w:sz w:val="24"/>
-          <w:szCs w:val="24"/>
-        </w:rPr>
-      </w:pPr>
-      <w:r>
-        <w:rPr>
-          <w:rFonts w:ascii="Helvetica" w:hAnsi="Helvetica" w:cs="Arial" w:hint="eastAsia"/>
-          <w:sz w:val="24"/>
-          <w:szCs w:val="24"/>
-        </w:rPr>
-        <w:t>编辑器配置</w:t>
-      </w:r>
-    </w:p>
-    <w:p>
-      <w:pPr>
-        <w:rPr>
-          <w:rFonts w:ascii="Helvetica" w:hAnsi="Helvetica" w:cs="Arial"/>
-          <w:sz w:val="24"/>
-          <w:szCs w:val="24"/>
-        </w:rPr>
-      </w:pPr>
-      <w:r>
-        <w:rPr>
-          <w:rFonts w:ascii="Helvetica" w:hAnsi="Helvetica" w:cs="Arial" w:hint="eastAsia"/>
-          <w:sz w:val="24"/>
-          <w:szCs w:val="24"/>
-        </w:rPr>
-        <w:t>将你的编辑器按照下面的配置进行设置，以避免常见的代码不一致和差异：</w:t>
-      </w:r>
-    </w:p>
-    <w:p>
-      <w:pPr>
-        <w:rPr>
-          <w:rFonts w:ascii="Helvetica" w:hAnsi="Helvetica" w:cs="Arial"/>
-          <w:sz w:val="24"/>
-          <w:szCs w:val="24"/>
-        </w:rPr>
-      </w:pPr>
-      <w:r>
-        <w:rPr>
-          <w:rFonts w:ascii="Helvetica" w:hAnsi="Helvetica" w:cs="Arial" w:hint="eastAsia"/>
-          <w:sz w:val="24"/>
-          <w:szCs w:val="24"/>
-        </w:rPr>
-        <w:t>用两个空格代替制表符（</w:t>
-      </w:r>
-      <w:r>
-        <w:rPr>
-          <w:rFonts w:ascii="Helvetica" w:hAnsi="Helvetica" w:cs="Arial" w:hint="eastAsia"/>
-          <w:sz w:val="24"/>
-          <w:szCs w:val="24"/>
-        </w:rPr>
-        <w:t xml:space="preserve">soft-tab </w:t>
-      </w:r>
-      <w:r>
-        <w:rPr>
-          <w:rFonts w:ascii="Helvetica" w:hAnsi="Helvetica" w:cs="Arial" w:hint="eastAsia"/>
-          <w:sz w:val="24"/>
-          <w:szCs w:val="24"/>
-        </w:rPr>
-        <w:t>即用空格代表</w:t>
-      </w:r>
-      <w:r>
-        <w:rPr>
-          <w:rFonts w:ascii="Helvetica" w:hAnsi="Helvetica" w:cs="Arial" w:hint="eastAsia"/>
-          <w:sz w:val="24"/>
-          <w:szCs w:val="24"/>
-        </w:rPr>
-        <w:t xml:space="preserve"> tab </w:t>
-      </w:r>
-      <w:r>
-        <w:rPr>
-          <w:rFonts w:ascii="Helvetica" w:hAnsi="Helvetica" w:cs="Arial" w:hint="eastAsia"/>
-          <w:sz w:val="24"/>
-          <w:szCs w:val="24"/>
-        </w:rPr>
-        <w:t>符）。</w:t>
-      </w:r>
-    </w:p>
-    <w:p>
-      <w:pPr>
-        <w:rPr>
-          <w:rFonts w:ascii="Helvetica" w:hAnsi="Helvetica" w:cs="Arial"/>
-          <w:sz w:val="24"/>
-          <w:szCs w:val="24"/>
-        </w:rPr>
-      </w:pPr>
-      <w:r>
-        <w:rPr>
-          <w:rFonts w:ascii="Helvetica" w:hAnsi="Helvetica" w:cs="Arial" w:hint="eastAsia"/>
-          <w:sz w:val="24"/>
-          <w:szCs w:val="24"/>
-        </w:rPr>
-        <w:t>保存文件时，删除尾部的空白符。</w:t>
-      </w:r>
-    </w:p>
-    <w:p>
-      <w:pPr>
-        <w:rPr>
-          <w:rFonts w:ascii="Helvetica" w:hAnsi="Helvetica" w:cs="Arial"/>
-          <w:sz w:val="24"/>
-          <w:szCs w:val="24"/>
-        </w:rPr>
-      </w:pPr>
-      <w:r>
-        <w:rPr>
-          <w:rFonts w:ascii="Helvetica" w:hAnsi="Helvetica" w:cs="Arial" w:hint="eastAsia"/>
-          <w:sz w:val="24"/>
-          <w:szCs w:val="24"/>
-        </w:rPr>
-        <w:t>设置文件编码为</w:t>
-      </w:r>
-      <w:r>
-        <w:rPr>
-          <w:rFonts w:ascii="Helvetica" w:hAnsi="Helvetica" w:cs="Arial" w:hint="eastAsia"/>
-          <w:sz w:val="24"/>
-          <w:szCs w:val="24"/>
-        </w:rPr>
-        <w:t xml:space="preserve"> UTF-8</w:t>
-      </w:r>
-      <w:r>
-        <w:rPr>
-          <w:rFonts w:ascii="Helvetica" w:hAnsi="Helvetica" w:cs="Arial" w:hint="eastAsia"/>
-          <w:sz w:val="24"/>
-          <w:szCs w:val="24"/>
-        </w:rPr>
-        <w:t>。</w:t>
-      </w:r>
-    </w:p>
-    <w:p>
-      <w:pPr>
-        <w:rPr>
-          <w:rFonts w:ascii="Helvetica" w:hAnsi="Helvetica" w:cs="Arial"/>
-          <w:sz w:val="24"/>
-          <w:szCs w:val="24"/>
-        </w:rPr>
-      </w:pPr>
-      <w:r>
-        <w:rPr>
-          <w:rFonts w:ascii="Helvetica" w:hAnsi="Helvetica" w:cs="Arial" w:hint="eastAsia"/>
-          <w:sz w:val="24"/>
-          <w:szCs w:val="24"/>
-        </w:rPr>
-        <w:t>在文件结尾添加一个空白行。</w:t>
-      </w:r>
-    </w:p>
-    <w:p>
-      <w:pPr>
-        <w:rPr>
-          <w:rFonts w:ascii="Helvetica" w:hAnsi="Helvetica" w:cs="Arial"/>
-          <w:sz w:val="24"/>
-          <w:szCs w:val="24"/>
-        </w:rPr>
-      </w:pPr>
-    </w:p>
-    <w:p>
-      <w:pPr>
-        <w:rPr>
           <w:rFonts w:ascii="Helvetica" w:hAnsi="Helvetica" w:cs="Arial"/>
           <w:sz w:val="24"/>
           <w:szCs w:val="24"/>
@@ -11301,6 +13578,7 @@
         </w:rPr>
         <w:t>文件名中只可由英文字母</w:t>
       </w:r>
+      <w:proofErr w:type="spellStart"/>
       <w:r>
         <w:rPr>
           <w:rFonts w:ascii="Helvetica" w:hAnsi="Helvetica" w:cs="Arial" w:hint="eastAsia"/>
@@ -11309,6 +13587,7 @@
         </w:rPr>
         <w:t>a~z</w:t>
       </w:r>
+      <w:proofErr w:type="spellEnd"/>
       <w:r>
         <w:rPr>
           <w:rFonts w:ascii="Helvetica" w:hAnsi="Helvetica" w:cs="Arial" w:hint="eastAsia"/>
@@ -11516,13 +13795,23 @@
         </w:rPr>
         <w:t>一般背景图片以</w:t>
       </w:r>
-      <w:r>
-        <w:rPr>
-          <w:rFonts w:ascii="Helvetica" w:hAnsi="Helvetica" w:cs="Arial" w:hint="eastAsia"/>
-          <w:sz w:val="24"/>
-          <w:szCs w:val="24"/>
-        </w:rPr>
-        <w:t>bg-</w:t>
+      <w:proofErr w:type="spellStart"/>
+      <w:r>
+        <w:rPr>
+          <w:rFonts w:ascii="Helvetica" w:hAnsi="Helvetica" w:cs="Arial" w:hint="eastAsia"/>
+          <w:sz w:val="24"/>
+          <w:szCs w:val="24"/>
+        </w:rPr>
+        <w:t>bg</w:t>
+      </w:r>
+      <w:proofErr w:type="spellEnd"/>
+      <w:r>
+        <w:rPr>
+          <w:rFonts w:ascii="Helvetica" w:hAnsi="Helvetica" w:cs="Arial" w:hint="eastAsia"/>
+          <w:sz w:val="24"/>
+          <w:szCs w:val="24"/>
+        </w:rPr>
+        <w:t>-</w:t>
       </w:r>
       <w:r>
         <w:rPr>
@@ -11532,13 +13821,23 @@
         </w:rPr>
         <w:t>开头，按钮图片以</w:t>
       </w:r>
-      <w:r>
-        <w:rPr>
-          <w:rFonts w:ascii="Helvetica" w:hAnsi="Helvetica" w:cs="Arial" w:hint="eastAsia"/>
-          <w:sz w:val="24"/>
-          <w:szCs w:val="24"/>
-        </w:rPr>
-        <w:t>btn-</w:t>
+      <w:proofErr w:type="spellStart"/>
+      <w:r>
+        <w:rPr>
+          <w:rFonts w:ascii="Helvetica" w:hAnsi="Helvetica" w:cs="Arial" w:hint="eastAsia"/>
+          <w:sz w:val="24"/>
+          <w:szCs w:val="24"/>
+        </w:rPr>
+        <w:t>btn</w:t>
+      </w:r>
+      <w:proofErr w:type="spellEnd"/>
+      <w:r>
+        <w:rPr>
+          <w:rFonts w:ascii="Helvetica" w:hAnsi="Helvetica" w:cs="Arial" w:hint="eastAsia"/>
+          <w:sz w:val="24"/>
+          <w:szCs w:val="24"/>
+        </w:rPr>
+        <w:t>-</w:t>
       </w:r>
       <w:r>
         <w:rPr>
@@ -11564,13 +13863,23 @@
         </w:rPr>
         <w:t>开头，聚合图以</w:t>
       </w:r>
-      <w:r>
-        <w:rPr>
-          <w:rFonts w:ascii="Helvetica" w:hAnsi="Helvetica" w:cs="Arial" w:hint="eastAsia"/>
-          <w:sz w:val="24"/>
-          <w:szCs w:val="24"/>
-        </w:rPr>
-        <w:t>spr-</w:t>
+      <w:proofErr w:type="spellStart"/>
+      <w:r>
+        <w:rPr>
+          <w:rFonts w:ascii="Helvetica" w:hAnsi="Helvetica" w:cs="Arial" w:hint="eastAsia"/>
+          <w:sz w:val="24"/>
+          <w:szCs w:val="24"/>
+        </w:rPr>
+        <w:t>spr</w:t>
+      </w:r>
+      <w:proofErr w:type="spellEnd"/>
+      <w:r>
+        <w:rPr>
+          <w:rFonts w:ascii="Helvetica" w:hAnsi="Helvetica" w:cs="Arial" w:hint="eastAsia"/>
+          <w:sz w:val="24"/>
+          <w:szCs w:val="24"/>
+        </w:rPr>
+        <w:t>-</w:t>
       </w:r>
       <w:r>
         <w:rPr>
@@ -11589,18 +13898,181 @@
           <w:szCs w:val="24"/>
         </w:rPr>
       </w:pPr>
-      <w:r>
-        <w:rPr>
-          <w:rFonts w:ascii="Helvetica" w:hAnsi="Helvetica" w:cs="Arial"/>
-          <w:sz w:val="24"/>
-          <w:szCs w:val="24"/>
-        </w:rPr>
-        <w:t>bg-body.jpg spr-home.png  btn-submit.png  icon-game.png</w:t>
-      </w:r>
+      <w:proofErr w:type="gramStart"/>
+      <w:r>
+        <w:rPr>
+          <w:rFonts w:ascii="Helvetica" w:hAnsi="Helvetica" w:cs="Arial"/>
+          <w:sz w:val="24"/>
+          <w:szCs w:val="24"/>
+        </w:rPr>
+        <w:t>bg-body.jpg</w:t>
+      </w:r>
+      <w:proofErr w:type="gramEnd"/>
+      <w:r>
+        <w:rPr>
+          <w:rFonts w:ascii="Helvetica" w:hAnsi="Helvetica" w:cs="Arial"/>
+          <w:sz w:val="24"/>
+          <w:szCs w:val="24"/>
+        </w:rPr>
+        <w:t xml:space="preserve"> spr-home.png  btn-submit.png  icon-game.png</w:t>
+      </w:r>
+    </w:p>
+    <w:p>
+      <w:pPr>
+        <w:rPr>
+          <w:rFonts w:ascii="Helvetica" w:hAnsi="Helvetica" w:cs="Arial"/>
+          <w:sz w:val="24"/>
+          <w:szCs w:val="24"/>
+        </w:rPr>
+      </w:pPr>
+    </w:p>
+    <w:p>
+      <w:pPr>
+        <w:rPr>
+          <w:rFonts w:ascii="Helvetica" w:hAnsi="Helvetica" w:cs="Arial"/>
+          <w:sz w:val="24"/>
+          <w:szCs w:val="24"/>
+        </w:rPr>
+      </w:pPr>
+    </w:p>
+    <w:p>
+      <w:pPr>
+        <w:rPr>
+          <w:rFonts w:ascii="Helvetica" w:hAnsi="Helvetica" w:cs="Arial"/>
+          <w:sz w:val="24"/>
+          <w:szCs w:val="24"/>
+        </w:rPr>
+      </w:pPr>
+    </w:p>
+    <w:p>
+      <w:pPr>
+        <w:rPr>
+          <w:rFonts w:ascii="Helvetica" w:hAnsi="Helvetica" w:cs="Arial"/>
+          <w:sz w:val="24"/>
+          <w:szCs w:val="24"/>
+        </w:rPr>
+      </w:pPr>
+    </w:p>
+    <w:p>
+      <w:pPr>
+        <w:rPr>
+          <w:rFonts w:ascii="Helvetica" w:hAnsi="Helvetica" w:cs="Arial"/>
+          <w:sz w:val="24"/>
+          <w:szCs w:val="24"/>
+        </w:rPr>
+      </w:pPr>
+    </w:p>
+    <w:p>
+      <w:pPr>
+        <w:rPr>
+          <w:rFonts w:ascii="Helvetica" w:hAnsi="Helvetica" w:cs="Arial"/>
+          <w:sz w:val="24"/>
+          <w:szCs w:val="24"/>
+        </w:rPr>
+      </w:pPr>
+    </w:p>
+    <w:p>
+      <w:pPr>
+        <w:rPr>
+          <w:rFonts w:ascii="Helvetica" w:hAnsi="Helvetica" w:cs="Arial"/>
+          <w:sz w:val="24"/>
+          <w:szCs w:val="24"/>
+        </w:rPr>
+      </w:pPr>
+    </w:p>
+    <w:p>
+      <w:pPr>
+        <w:rPr>
+          <w:rFonts w:ascii="Helvetica" w:hAnsi="Helvetica" w:cs="Arial"/>
+          <w:sz w:val="24"/>
+          <w:szCs w:val="24"/>
+        </w:rPr>
+      </w:pPr>
+    </w:p>
+    <w:p>
+      <w:pPr>
+        <w:rPr>
+          <w:rFonts w:ascii="Helvetica" w:hAnsi="Helvetica" w:cs="Arial"/>
+          <w:sz w:val="24"/>
+          <w:szCs w:val="24"/>
+        </w:rPr>
+      </w:pPr>
+    </w:p>
+    <w:p>
+      <w:pPr>
+        <w:rPr>
+          <w:rFonts w:ascii="Helvetica" w:hAnsi="Helvetica" w:cs="Arial"/>
+          <w:sz w:val="24"/>
+          <w:szCs w:val="24"/>
+        </w:rPr>
+      </w:pPr>
+    </w:p>
+    <w:p>
+      <w:pPr>
+        <w:rPr>
+          <w:rFonts w:ascii="Helvetica" w:hAnsi="Helvetica" w:cs="Arial"/>
+          <w:sz w:val="24"/>
+          <w:szCs w:val="24"/>
+        </w:rPr>
+      </w:pPr>
+    </w:p>
+    <w:p>
+      <w:pPr>
+        <w:rPr>
+          <w:rFonts w:ascii="Helvetica" w:hAnsi="Helvetica" w:cs="Arial"/>
+          <w:sz w:val="24"/>
+          <w:szCs w:val="24"/>
+        </w:rPr>
+      </w:pPr>
+    </w:p>
+    <w:p>
+      <w:pPr>
+        <w:rPr>
+          <w:rFonts w:ascii="Helvetica" w:hAnsi="Helvetica" w:cs="Arial"/>
+          <w:sz w:val="24"/>
+          <w:szCs w:val="24"/>
+        </w:rPr>
+      </w:pPr>
+    </w:p>
+    <w:p>
+      <w:pPr>
+        <w:rPr>
+          <w:rFonts w:ascii="Helvetica" w:hAnsi="Helvetica" w:cs="Arial"/>
+          <w:sz w:val="24"/>
+          <w:szCs w:val="24"/>
+        </w:rPr>
+      </w:pPr>
+    </w:p>
+    <w:p>
+      <w:pPr>
+        <w:rPr>
+          <w:rFonts w:ascii="Helvetica" w:hAnsi="Helvetica" w:cs="Arial"/>
+          <w:sz w:val="24"/>
+          <w:szCs w:val="24"/>
+        </w:rPr>
+      </w:pPr>
+    </w:p>
+    <w:p>
+      <w:pPr>
+        <w:rPr>
+          <w:rFonts w:ascii="Helvetica" w:hAnsi="Helvetica" w:cs="Arial"/>
+          <w:sz w:val="24"/>
+          <w:szCs w:val="24"/>
+        </w:rPr>
+      </w:pPr>
+    </w:p>
+    <w:p>
+      <w:pPr>
+        <w:rPr>
+          <w:rFonts w:ascii="Helvetica" w:hAnsi="Helvetica" w:cs="Arial"/>
+          <w:sz w:val="24"/>
+          <w:szCs w:val="24"/>
+        </w:rPr>
+      </w:pPr>
     </w:p>
     <w:sectPr>
-      <w:headerReference w:type="default" r:id="rId9"/>
-      <w:footerReference w:type="default" r:id="rId10"/>
+      <w:headerReference w:type="default" r:id="rId8"/>
+      <w:footerReference w:type="default" r:id="rId9"/>
       <w:pgSz w:w="11906" w:h="16838"/>
       <w:pgMar w:top="851" w:right="851" w:bottom="851" w:left="851" w:header="283" w:footer="283" w:gutter="0"/>
       <w:cols w:space="425"/>
@@ -11660,7 +14132,7 @@
             <w:noProof/>
             <w:lang w:val="zh-CN"/>
           </w:rPr>
-          <w:t>8</w:t>
+          <w:t>9</w:t>
         </w:r>
         <w:r>
           <w:fldChar w:fldCharType="end"/>
@@ -11696,9 +14168,6 @@
     <w:p>
       <w:pPr>
         <w:pStyle w:val="aa"/>
-        <w:rPr>
-          <w:rFonts w:hint="eastAsia"/>
-        </w:rPr>
       </w:pPr>
       <w:r>
         <w:rPr>
@@ -13260,7 +15729,7 @@
 </file>
 
 <file path=customXml/itemProps1.xml><?xml version="1.0" encoding="utf-8"?>
-<ds:datastoreItem xmlns:ds="http://schemas.openxmlformats.org/officeDocument/2006/customXml" ds:itemID="{B8732B18-99DF-466D-A092-7CD1F3DB5A51}">
+<ds:datastoreItem xmlns:ds="http://schemas.openxmlformats.org/officeDocument/2006/customXml" ds:itemID="{982C63DA-A078-4C9F-A7C9-6589EE5986EC}">
   <ds:schemaRefs>
     <ds:schemaRef ds:uri="http://schemas.openxmlformats.org/officeDocument/2006/bibliography"/>
   </ds:schemaRefs>
